--- a/Documentation/LHO - M5 - DT.docx
+++ b/Documentation/LHO - M5 - DT.docx
@@ -139,7 +139,6 @@
             </w:rPr>
             <w:t xml:space="preserve">ScholarLog</w:t>
           </w:r>
-          <w:r/>
           <w:r>
             <w:rPr>
               <w:b/>
@@ -501,7 +500,22 @@
               <w:sz w:val="32"/>
               <w:szCs w:val="32"/>
             </w:rPr>
-            <w:t xml:space="preserve">Choffa Lise</w:t>
+            <w:t xml:space="preserve">Choffa</w:t>
+          </w:r>
+          <w:r>
+            <w:rPr>
+              <w:sz w:val="32"/>
+              <w:szCs w:val="32"/>
+              <w:lang w:val="fr-CH"/>
+            </w:rPr>
+            <w:t xml:space="preserve">t</w:t>
+          </w:r>
+          <w:r>
+            <w:rPr>
+              <w:sz w:val="32"/>
+              <w:szCs w:val="32"/>
+            </w:rPr>
+            <w:t xml:space="preserve"> Lise</w:t>
           </w:r>
           <w:r>
             <w:rPr>
@@ -522,20 +536,6 @@
             <w:rPr>
               <w:sz w:val="32"/>
               <w:szCs w:val="32"/>
-              <w:highlight w:val="none"/>
-            </w:rPr>
-          </w:r>
-          <w:r>
-            <w:rPr>
-              <w:sz w:val="32"/>
-              <w:szCs w:val="32"/>
-              <w:highlight w:val="none"/>
-            </w:rPr>
-          </w:r>
-          <w:r>
-            <w:rPr>
-              <w:sz w:val="32"/>
-              <w:szCs w:val="32"/>
             </w:rPr>
             <w:t xml:space="preserve">Montavon Dominique</w:t>
           </w:r>
@@ -550,12 +550,7 @@
             <w:rPr>
               <w:sz w:val="32"/>
               <w:szCs w:val="32"/>
-            </w:rPr>
-          </w:r>
-          <w:r>
-            <w:rPr>
-              <w:sz w:val="32"/>
-              <w:szCs w:val="32"/>
+              <w:highlight w:val="none"/>
             </w:rPr>
           </w:r>
           <w:r>
@@ -823,7 +818,7 @@
       <w:sdtContent>
         <w:p>
           <w:pPr>
-            <w:pStyle w:val="1138"/>
+            <w:pStyle w:val="1142"/>
             <w:pBdr/>
             <w:spacing/>
             <w:ind/>
@@ -854,7 +849,7 @@
         </w:p>
         <w:p>
           <w:pPr>
-            <w:pStyle w:val="1141"/>
+            <w:pStyle w:val="1145"/>
             <w:pBdr/>
             <w:tabs>
               <w:tab w:val="right" w:leader="dot" w:pos="9061"/>
@@ -876,18 +871,18 @@
           <w:hyperlink w:tooltip="#_Toc1" w:anchor="_Toc1" w:history="1">
             <w:r>
               <w:rPr>
-                <w:rStyle w:val="1142"/>
+                <w:rStyle w:val="1146"/>
               </w:rPr>
             </w:r>
             <w:r>
               <w:rPr>
-                <w:rStyle w:val="1142"/>
+                <w:rStyle w:val="1146"/>
               </w:rPr>
               <w:t xml:space="preserve">1. Introduction</w:t>
             </w:r>
             <w:r>
               <w:rPr>
-                <w:rStyle w:val="1142"/>
+                <w:rStyle w:val="1146"/>
               </w:rPr>
             </w:r>
             <w:r>
@@ -905,7 +900,7 @@
         </w:p>
         <w:p>
           <w:pPr>
-            <w:pStyle w:val="1144"/>
+            <w:pStyle w:val="1148"/>
             <w:pBdr/>
             <w:tabs>
               <w:tab w:val="right" w:leader="dot" w:pos="9061"/>
@@ -917,18 +912,31 @@
           <w:hyperlink w:tooltip="#_Toc2" w:anchor="_Toc2" w:history="1">
             <w:r>
               <w:rPr>
-                <w:rStyle w:val="1142"/>
+                <w:rStyle w:val="1146"/>
               </w:rPr>
             </w:r>
             <w:r>
               <w:rPr>
-                <w:rStyle w:val="1142"/>
+                <w:rStyle w:val="1146"/>
+                <w:lang w:val="fr-CH"/>
               </w:rPr>
-              <w:t xml:space="preserve">1.1 Personnes impliquées</w:t>
+              <w:t xml:space="preserve">1.1 </w:t>
             </w:r>
             <w:r>
               <w:rPr>
-                <w:rStyle w:val="1142"/>
+                <w:rStyle w:val="1146"/>
+              </w:rPr>
+              <w:t xml:space="preserve">Personnes impliqué</w:t>
+            </w:r>
+            <w:r>
+              <w:rPr>
+                <w:rStyle w:val="1146"/>
+              </w:rPr>
+              <w:t xml:space="preserve">es</w:t>
+            </w:r>
+            <w:r>
+              <w:rPr>
+                <w:rStyle w:val="1146"/>
               </w:rPr>
             </w:r>
             <w:r>
@@ -939,6 +947,292 @@
               <w:instrText xml:space="preserve">PAGEREF _Toc2 \h</w:instrText>
               <w:fldChar w:fldCharType="separate"/>
               <w:t xml:space="preserve">2</w:t>
+              <w:fldChar w:fldCharType="end"/>
+            </w:r>
+          </w:hyperlink>
+          <w:r/>
+        </w:p>
+        <w:p>
+          <w:pPr>
+            <w:pStyle w:val="1148"/>
+            <w:pBdr/>
+            <w:tabs>
+              <w:tab w:val="right" w:leader="dot" w:pos="9061"/>
+            </w:tabs>
+            <w:spacing/>
+            <w:ind/>
+            <w:rPr/>
+          </w:pPr>
+          <w:hyperlink w:tooltip="#_Toc3" w:anchor="_Toc3" w:history="1">
+            <w:r>
+              <w:rPr>
+                <w:rStyle w:val="1146"/>
+              </w:rPr>
+            </w:r>
+            <w:r>
+              <w:rPr>
+                <w:rStyle w:val="1146"/>
+                <w:lang w:val="fr-CH"/>
+              </w:rPr>
+              <w:t xml:space="preserve">1.2 </w:t>
+            </w:r>
+            <w:r>
+              <w:rPr>
+                <w:rStyle w:val="1146"/>
+              </w:rPr>
+              <w:t xml:space="preserve">Directives générales</w:t>
+            </w:r>
+            <w:r>
+              <w:rPr>
+                <w:rStyle w:val="1146"/>
+              </w:rPr>
+            </w:r>
+            <w:r>
+              <w:tab/>
+            </w:r>
+            <w:r>
+              <w:fldChar w:fldCharType="begin"/>
+              <w:instrText xml:space="preserve">PAGEREF _Toc3 \h</w:instrText>
+              <w:fldChar w:fldCharType="separate"/>
+              <w:t xml:space="preserve">2</w:t>
+              <w:fldChar w:fldCharType="end"/>
+            </w:r>
+          </w:hyperlink>
+          <w:r/>
+        </w:p>
+        <w:p>
+          <w:pPr>
+            <w:pStyle w:val="1160"/>
+            <w:pBdr/>
+            <w:tabs>
+              <w:tab w:val="right" w:leader="dot" w:pos="9061"/>
+            </w:tabs>
+            <w:spacing/>
+            <w:ind/>
+            <w:rPr/>
+          </w:pPr>
+          <w:hyperlink w:tooltip="#_Toc4" w:anchor="_Toc4" w:history="1">
+            <w:r>
+              <w:rPr>
+                <w:rStyle w:val="1146"/>
+              </w:rPr>
+            </w:r>
+            <w:r>
+              <w:rPr>
+                <w:rStyle w:val="1146"/>
+                <w:lang w:val="fr-CH"/>
+              </w:rPr>
+              <w:t xml:space="preserve">1.2.1 Remise</w:t>
+            </w:r>
+            <w:r>
+              <w:rPr>
+                <w:rStyle w:val="1146"/>
+              </w:rPr>
+            </w:r>
+            <w:r>
+              <w:tab/>
+            </w:r>
+            <w:r>
+              <w:fldChar w:fldCharType="begin"/>
+              <w:instrText xml:space="preserve">PAGEREF _Toc4 \h</w:instrText>
+              <w:fldChar w:fldCharType="separate"/>
+              <w:t xml:space="preserve">2</w:t>
+              <w:fldChar w:fldCharType="end"/>
+            </w:r>
+          </w:hyperlink>
+          <w:r/>
+        </w:p>
+        <w:p>
+          <w:pPr>
+            <w:pStyle w:val="1160"/>
+            <w:pBdr/>
+            <w:tabs>
+              <w:tab w:val="right" w:leader="dot" w:pos="9061"/>
+            </w:tabs>
+            <w:spacing/>
+            <w:ind/>
+            <w:rPr>
+              <w:highlight w:val="none"/>
+            </w:rPr>
+          </w:pPr>
+          <w:hyperlink w:tooltip="#_Toc5" w:anchor="_Toc5" w:history="1">
+            <w:r>
+              <w:rPr>
+                <w:rStyle w:val="1146"/>
+              </w:rPr>
+            </w:r>
+            <w:r>
+              <w:rPr>
+                <w:rStyle w:val="1146"/>
+                <w:highlight w:val="none"/>
+                <w:lang w:val="fr-CH"/>
+              </w:rPr>
+              <w:t xml:space="preserve">1.2.2. Livrables</w:t>
+            </w:r>
+            <w:r>
+              <w:rPr>
+                <w:rStyle w:val="1146"/>
+              </w:rPr>
+            </w:r>
+            <w:r>
+              <w:tab/>
+            </w:r>
+            <w:r>
+              <w:fldChar w:fldCharType="begin"/>
+              <w:instrText xml:space="preserve">PAGEREF _Toc5 \h</w:instrText>
+              <w:fldChar w:fldCharType="separate"/>
+              <w:t xml:space="preserve">2</w:t>
+              <w:fldChar w:fldCharType="end"/>
+            </w:r>
+          </w:hyperlink>
+          <w:r>
+            <w:rPr>
+              <w:highlight w:val="none"/>
+              <w:lang w:val="fr-CH"/>
+            </w:rPr>
+          </w:r>
+        </w:p>
+        <w:p>
+          <w:pPr>
+            <w:pStyle w:val="1148"/>
+            <w:pBdr/>
+            <w:tabs>
+              <w:tab w:val="right" w:leader="dot" w:pos="9061"/>
+            </w:tabs>
+            <w:spacing/>
+            <w:ind/>
+            <w:rPr/>
+          </w:pPr>
+          <w:hyperlink w:tooltip="#_Toc6" w:anchor="_Toc6" w:history="1">
+            <w:r>
+              <w:rPr>
+                <w:rStyle w:val="1146"/>
+              </w:rPr>
+            </w:r>
+            <w:r>
+              <w:rPr>
+                <w:rStyle w:val="1146"/>
+                <w:lang w:val="fr-CH"/>
+              </w:rPr>
+              <w:t xml:space="preserve">1.2  </w:t>
+            </w:r>
+            <w:r>
+              <w:rPr>
+                <w:rStyle w:val="1146"/>
+                <w:highlight w:val="none"/>
+              </w:rPr>
+              <w:t xml:space="preserve">Application</w:t>
+            </w:r>
+            <w:r>
+              <w:rPr>
+                <w:rStyle w:val="1146"/>
+              </w:rPr>
+            </w:r>
+            <w:r>
+              <w:tab/>
+            </w:r>
+            <w:r>
+              <w:fldChar w:fldCharType="begin"/>
+              <w:instrText xml:space="preserve">PAGEREF _Toc6 \h</w:instrText>
+              <w:fldChar w:fldCharType="separate"/>
+              <w:t xml:space="preserve">2</w:t>
+              <w:fldChar w:fldCharType="end"/>
+            </w:r>
+          </w:hyperlink>
+          <w:r/>
+        </w:p>
+        <w:p>
+          <w:pPr>
+            <w:pStyle w:val="1160"/>
+            <w:pBdr/>
+            <w:tabs>
+              <w:tab w:val="right" w:leader="dot" w:pos="9061"/>
+            </w:tabs>
+            <w:spacing/>
+            <w:ind/>
+            <w:rPr/>
+          </w:pPr>
+          <w:hyperlink w:tooltip="#_Toc7" w:anchor="_Toc7" w:history="1">
+            <w:r>
+              <w:rPr>
+                <w:rStyle w:val="1146"/>
+              </w:rPr>
+            </w:r>
+            <w:r>
+              <w:rPr>
+                <w:rStyle w:val="1146"/>
+                <w:lang w:val="fr-CH"/>
+              </w:rPr>
+              <w:t xml:space="preserve">1.2.1 </w:t>
+            </w:r>
+            <w:r>
+              <w:rPr>
+                <w:rStyle w:val="1146"/>
+                <w:highlight w:val="none"/>
+              </w:rPr>
+              <w:t xml:space="preserve">Environnement </w:t>
+            </w:r>
+            <w:r>
+              <w:rPr>
+                <w:rStyle w:val="1146"/>
+              </w:rPr>
+            </w:r>
+            <w:r>
+              <w:tab/>
+            </w:r>
+            <w:r>
+              <w:fldChar w:fldCharType="begin"/>
+              <w:instrText xml:space="preserve">PAGEREF _Toc7 \h</w:instrText>
+              <w:fldChar w:fldCharType="separate"/>
+              <w:t xml:space="preserve">2</w:t>
+              <w:fldChar w:fldCharType="end"/>
+            </w:r>
+          </w:hyperlink>
+          <w:r/>
+        </w:p>
+        <w:p>
+          <w:pPr>
+            <w:pStyle w:val="1160"/>
+            <w:pBdr/>
+            <w:tabs>
+              <w:tab w:val="right" w:leader="dot" w:pos="9061"/>
+            </w:tabs>
+            <w:spacing/>
+            <w:ind/>
+            <w:rPr/>
+          </w:pPr>
+          <w:hyperlink w:tooltip="#_Toc8" w:anchor="_Toc8" w:history="1">
+            <w:r>
+              <w:rPr>
+                <w:rStyle w:val="1146"/>
+              </w:rPr>
+            </w:r>
+            <w:r>
+              <w:rPr>
+                <w:rStyle w:val="1146"/>
+                <w:lang w:val="fr-CH"/>
+              </w:rPr>
+              <w:t xml:space="preserve">1.2.2 </w:t>
+            </w:r>
+            <w:r>
+              <w:rPr>
+                <w:rStyle w:val="1146"/>
+              </w:rPr>
+              <w:t xml:space="preserve">Fonctionnalités </w:t>
+            </w:r>
+            <w:r>
+              <w:rPr>
+                <w:rStyle w:val="1146"/>
+              </w:rPr>
+            </w:r>
+            <w:r>
+              <w:tab/>
+            </w:r>
+            <w:r>
+              <w:fldChar w:fldCharType="begin"/>
+              <w:instrText xml:space="preserve">PAGEREF _Toc8 \h</w:instrText>
+              <w:fldChar w:fldCharType="separate"/>
+              <w:t xml:space="preserve">3</w:t>
               <w:fldChar w:fldCharType="end"/>
             </w:r>
           </w:hyperlink>
@@ -984,7 +1278,7 @@
     </w:p>
     <w:p>
       <w:pPr>
-        <w:pStyle w:val="945"/>
+        <w:pStyle w:val="949"/>
         <w:pBdr/>
         <w:spacing/>
         <w:ind/>
@@ -1002,7 +1296,359 @@
     </w:p>
     <w:p>
       <w:pPr>
-        <w:pStyle w:val="946"/>
+        <w:pBdr/>
+        <w:spacing/>
+        <w:ind w:firstLine="0"/>
+        <w:jc w:val="both"/>
+        <w:rPr>
+          <w:highlight w:val="none"/>
+          <w:lang w:val="fr-CH" w:bidi="fr-CH"/>
+        </w:rPr>
+      </w:pPr>
+      <w:r>
+        <w:rPr>
+          <w:highlight w:val="none"/>
+          <w:lang w:val="fr-CH" w:bidi="fr-CH"/>
+        </w:rPr>
+      </w:r>
+      <w:r>
+        <w:t xml:space="preserve">Ce module d’apprentissage a pour objectif de couvrir l’ensemble du cycle de développement d’une application graphique interactive, depuis l’analyse des besoins jusqu’aux phases de test et de validation. Il met l’accent sur les bonnes pratiques de conceptio</w:t>
+      </w:r>
+      <w:r>
+        <w:t xml:space="preserve">n logicielle, l’architecture orientée objet et l’utilisation d’outils de développement professionnels.</w:t>
+      </w:r>
+      <w:r>
+        <w:rPr>
+          <w:highlight w:val="none"/>
+          <w:lang w:val="fr-CH" w:bidi="fr-CH"/>
+        </w:rPr>
+      </w:r>
+      <w:r>
+        <w:rPr>
+          <w:highlight w:val="none"/>
+          <w:lang w:val="fr-CH" w:bidi="fr-CH"/>
+        </w:rPr>
+      </w:r>
+    </w:p>
+    <w:p>
+      <w:pPr>
+        <w:pBdr/>
+        <w:spacing/>
+        <w:ind w:firstLine="0"/>
+        <w:jc w:val="both"/>
+        <w:rPr/>
+      </w:pPr>
+      <w:r>
+        <w:rPr>
+          <w:highlight w:val="none"/>
+          <w:lang w:val="fr-CH" w:bidi="fr-CH"/>
+        </w:rPr>
+        <w:t xml:space="preserve">Les compétences visées sont les suivantes :</w:t>
+      </w:r>
+      <w:r/>
+      <w:r>
+        <w:rPr>
+          <w:highlight w:val="none"/>
+          <w:lang w:val="fr-CH" w:bidi="fr-CH"/>
+        </w:rPr>
+      </w:r>
+      <w:r/>
+      <w:r>
+        <w:rPr>
+          <w:highlight w:val="none"/>
+          <w:lang w:val="fr-CH" w:bidi="fr-CH"/>
+        </w:rPr>
+      </w:r>
+    </w:p>
+    <w:p>
+      <w:pPr>
+        <w:pStyle w:val="1149"/>
+        <w:numPr>
+          <w:ilvl w:val="0"/>
+          <w:numId w:val="71"/>
+        </w:numPr>
+        <w:pBdr/>
+        <w:spacing/>
+        <w:ind/>
+        <w:jc w:val="both"/>
+        <w:rPr/>
+      </w:pPr>
+      <w:r>
+        <w:rPr>
+          <w:highlight w:val="none"/>
+          <w:lang w:val="fr-CH" w:bidi="fr-CH"/>
+        </w:rPr>
+        <w:t xml:space="preserve">Analyser les besoins et définir les spécifications d’une application GUI</w:t>
+      </w:r>
+      <w:r/>
+      <w:r>
+        <w:rPr>
+          <w:highlight w:val="none"/>
+          <w:lang w:val="fr-CH" w:bidi="fr-CH"/>
+        </w:rPr>
+      </w:r>
+      <w:r/>
+      <w:r>
+        <w:rPr>
+          <w:highlight w:val="none"/>
+          <w:lang w:val="fr-CH" w:bidi="fr-CH"/>
+        </w:rPr>
+      </w:r>
+    </w:p>
+    <w:p>
+      <w:pPr>
+        <w:pStyle w:val="1149"/>
+        <w:numPr>
+          <w:ilvl w:val="0"/>
+          <w:numId w:val="71"/>
+        </w:numPr>
+        <w:pBdr/>
+        <w:spacing/>
+        <w:ind/>
+        <w:jc w:val="both"/>
+        <w:rPr/>
+      </w:pPr>
+      <w:r>
+        <w:rPr>
+          <w:highlight w:val="none"/>
+          <w:lang w:val="fr-CH" w:bidi="fr-CH"/>
+        </w:rPr>
+        <w:t xml:space="preserve">Concevoir l’architecture logicielle selon les principes de la programmation orientée objet (OOP)</w:t>
+      </w:r>
+      <w:r/>
+      <w:r>
+        <w:rPr>
+          <w:highlight w:val="none"/>
+          <w:lang w:val="fr-CH" w:bidi="fr-CH"/>
+        </w:rPr>
+      </w:r>
+      <w:r/>
+      <w:r>
+        <w:rPr>
+          <w:highlight w:val="none"/>
+          <w:lang w:val="fr-CH" w:bidi="fr-CH"/>
+        </w:rPr>
+      </w:r>
+    </w:p>
+    <w:p>
+      <w:pPr>
+        <w:pStyle w:val="1149"/>
+        <w:numPr>
+          <w:ilvl w:val="0"/>
+          <w:numId w:val="71"/>
+        </w:numPr>
+        <w:pBdr/>
+        <w:spacing/>
+        <w:ind/>
+        <w:jc w:val="both"/>
+        <w:rPr/>
+      </w:pPr>
+      <w:r>
+        <w:rPr>
+          <w:highlight w:val="none"/>
+          <w:lang w:val="fr-CH" w:bidi="fr-CH"/>
+        </w:rPr>
+        <w:t xml:space="preserve">Implémenter une interface graphique interactive</w:t>
+      </w:r>
+      <w:r/>
+      <w:r>
+        <w:rPr>
+          <w:highlight w:val="none"/>
+          <w:lang w:val="fr-CH" w:bidi="fr-CH"/>
+        </w:rPr>
+      </w:r>
+      <w:r/>
+      <w:r>
+        <w:rPr>
+          <w:highlight w:val="none"/>
+          <w:lang w:val="fr-CH" w:bidi="fr-CH"/>
+        </w:rPr>
+      </w:r>
+    </w:p>
+    <w:p>
+      <w:pPr>
+        <w:pStyle w:val="1149"/>
+        <w:numPr>
+          <w:ilvl w:val="0"/>
+          <w:numId w:val="71"/>
+        </w:numPr>
+        <w:pBdr/>
+        <w:spacing/>
+        <w:ind/>
+        <w:jc w:val="both"/>
+        <w:rPr/>
+      </w:pPr>
+      <w:r>
+        <w:rPr>
+          <w:highlight w:val="none"/>
+          <w:lang w:val="fr-CH" w:bidi="fr-CH"/>
+        </w:rPr>
+        <w:t xml:space="preserve">Appliquer une méthodologie de développement basée sur le cycle de vie avec prototypage rapide</w:t>
+      </w:r>
+      <w:r/>
+      <w:r>
+        <w:rPr>
+          <w:highlight w:val="none"/>
+          <w:lang w:val="fr-CH" w:bidi="fr-CH"/>
+        </w:rPr>
+      </w:r>
+      <w:r/>
+      <w:r>
+        <w:rPr>
+          <w:highlight w:val="none"/>
+          <w:lang w:val="fr-CH" w:bidi="fr-CH"/>
+        </w:rPr>
+      </w:r>
+    </w:p>
+    <w:p>
+      <w:pPr>
+        <w:pStyle w:val="1149"/>
+        <w:numPr>
+          <w:ilvl w:val="0"/>
+          <w:numId w:val="71"/>
+        </w:numPr>
+        <w:pBdr/>
+        <w:spacing/>
+        <w:ind/>
+        <w:jc w:val="both"/>
+        <w:rPr/>
+      </w:pPr>
+      <w:r>
+        <w:rPr>
+          <w:highlight w:val="none"/>
+          <w:lang w:val="fr-CH" w:bidi="fr-CH"/>
+        </w:rPr>
+        <w:t xml:space="preserve">Réaliser les phases de test et de validation fonctionnelle</w:t>
+      </w:r>
+      <w:r/>
+      <w:r>
+        <w:rPr>
+          <w:highlight w:val="none"/>
+          <w:lang w:val="fr-CH" w:bidi="fr-CH"/>
+        </w:rPr>
+      </w:r>
+      <w:r/>
+      <w:r>
+        <w:rPr>
+          <w:highlight w:val="none"/>
+          <w:lang w:val="fr-CH" w:bidi="fr-CH"/>
+        </w:rPr>
+      </w:r>
+    </w:p>
+    <w:p>
+      <w:pPr>
+        <w:pStyle w:val="1149"/>
+        <w:numPr>
+          <w:ilvl w:val="0"/>
+          <w:numId w:val="71"/>
+        </w:numPr>
+        <w:pBdr/>
+        <w:spacing/>
+        <w:ind/>
+        <w:jc w:val="both"/>
+        <w:rPr/>
+      </w:pPr>
+      <w:r>
+        <w:rPr>
+          <w:highlight w:val="none"/>
+          <w:lang w:val="fr-CH" w:bidi="fr-CH"/>
+        </w:rPr>
+        <w:t xml:space="preserve">Utiliser efficacement un environnement de développement intégré (IDE)</w:t>
+      </w:r>
+      <w:r/>
+      <w:r>
+        <w:rPr>
+          <w:highlight w:val="none"/>
+          <w:lang w:val="fr-CH" w:bidi="fr-CH"/>
+        </w:rPr>
+      </w:r>
+      <w:r/>
+      <w:r>
+        <w:rPr>
+          <w:highlight w:val="none"/>
+          <w:lang w:val="fr-CH" w:bidi="fr-CH"/>
+        </w:rPr>
+      </w:r>
+    </w:p>
+    <w:p>
+      <w:pPr>
+        <w:pStyle w:val="1149"/>
+        <w:numPr>
+          <w:ilvl w:val="0"/>
+          <w:numId w:val="71"/>
+        </w:numPr>
+        <w:pBdr/>
+        <w:spacing/>
+        <w:ind/>
+        <w:jc w:val="both"/>
+        <w:rPr/>
+      </w:pPr>
+      <w:r>
+        <w:rPr>
+          <w:highlight w:val="none"/>
+          <w:lang w:val="fr-CH" w:bidi="fr-CH"/>
+        </w:rPr>
+        <w:t xml:space="preserve">Produire une documentation utilisateur claire et exploitable</w:t>
+      </w:r>
+      <w:r/>
+    </w:p>
+    <w:p>
+      <w:pPr>
+        <w:pBdr/>
+        <w:spacing/>
+        <w:ind w:firstLine="0"/>
+        <w:jc w:val="both"/>
+        <w:rPr/>
+      </w:pPr>
+      <w:r>
+        <w:rPr>
+          <w:highlight w:val="none"/>
+          <w:lang w:val="fr-CH" w:bidi="fr-CH"/>
+        </w:rPr>
+      </w:r>
+      <w:r/>
+    </w:p>
+    <w:p>
+      <w:pPr>
+        <w:pBdr/>
+        <w:spacing/>
+        <w:ind w:firstLine="0"/>
+        <w:jc w:val="both"/>
+        <w:rPr>
+          <w:highlight w:val="none"/>
+          <w:lang w:val="fr-CH" w:bidi="fr-CH"/>
+        </w:rPr>
+      </w:pPr>
+      <w:r>
+        <w:rPr>
+          <w:highlight w:val="none"/>
+          <w:lang w:val="fr-CH" w:bidi="fr-CH"/>
+        </w:rPr>
+        <w:t xml:space="preserve">Présenter le logiciel en anglais dans une approche orientée utilisateur (présentation non technique, mise en valeur des fonctionnalités)</w:t>
+      </w:r>
+      <w:r/>
+      <w:r>
+        <w:rPr>
+          <w:highlight w:val="none"/>
+          <w:lang w:val="fr-CH" w:bidi="fr-CH"/>
+        </w:rPr>
+      </w:r>
+      <w:r>
+        <w:rPr>
+          <w:highlight w:val="none"/>
+          <w:lang w:val="fr-CH" w:bidi="fr-CH"/>
+        </w:rPr>
+      </w:r>
+      <w:r>
+        <w:rPr>
+          <w:highlight w:val="none"/>
+          <w:lang w:val="fr-CH" w:bidi="fr-CH"/>
+        </w:rPr>
+      </w:r>
+    </w:p>
+    <w:p>
+      <w:pPr>
+        <w:pStyle w:val="950"/>
         <w:pBdr/>
         <w:spacing/>
         <w:ind/>
@@ -1010,9 +1656,17 @@
       </w:pPr>
       <w:r/>
       <w:bookmarkStart w:id="2" w:name="_Toc2"/>
-      <w:r/>
       <w:r>
-        <w:t xml:space="preserve">1.1 Personnes impliquées</w:t>
+        <w:rPr>
+          <w:lang w:val="fr-CH"/>
+        </w:rPr>
+        <w:t xml:space="preserve">1.1 </w:t>
+      </w:r>
+      <w:r>
+        <w:t xml:space="preserve">Personnes impliqué</w:t>
+      </w:r>
+      <w:r>
+        <w:t xml:space="preserve">es</w:t>
       </w:r>
       <w:r/>
       <w:bookmarkEnd w:id="2"/>
@@ -1040,10 +1694,10 @@
     </w:p>
     <w:p>
       <w:pPr>
-        <w:pStyle w:val="1145"/>
+        <w:pStyle w:val="1149"/>
         <w:numPr>
           <w:ilvl w:val="0"/>
-          <w:numId w:val="55"/>
+          <w:numId w:val="57"/>
         </w:numPr>
         <w:pBdr/>
         <w:spacing/>
@@ -1095,10 +1749,10 @@
     </w:p>
     <w:p>
       <w:pPr>
-        <w:pStyle w:val="1145"/>
+        <w:pStyle w:val="1149"/>
         <w:numPr>
           <w:ilvl w:val="0"/>
-          <w:numId w:val="56"/>
+          <w:numId w:val="58"/>
         </w:numPr>
         <w:pBdr/>
         <w:spacing/>
@@ -1121,10 +1775,10 @@
     </w:p>
     <w:p>
       <w:pPr>
-        <w:pStyle w:val="1145"/>
+        <w:pStyle w:val="1149"/>
         <w:numPr>
           <w:ilvl w:val="0"/>
-          <w:numId w:val="56"/>
+          <w:numId w:val="58"/>
         </w:numPr>
         <w:pBdr/>
         <w:spacing/>
@@ -1148,7 +1802,1139 @@
     </w:p>
     <w:p>
       <w:pPr>
-        <w:pStyle w:val="1145"/>
+        <w:pStyle w:val="1149"/>
+        <w:numPr>
+          <w:ilvl w:val="0"/>
+          <w:numId w:val="58"/>
+        </w:numPr>
+        <w:pBdr/>
+        <w:spacing/>
+        <w:ind/>
+        <w:rPr/>
+      </w:pPr>
+      <w:r>
+        <w:t xml:space="preserve">Montavon Dominique : responsable et suivi technique du projet</w:t>
+      </w:r>
+      <w:r/>
+      <w:r/>
+    </w:p>
+    <w:p>
+      <w:pPr>
+        <w:pBdr/>
+        <w:spacing/>
+        <w:ind/>
+        <w:rPr/>
+      </w:pPr>
+      <w:r>
+        <w:rPr>
+          <w:highlight w:val="none"/>
+        </w:rPr>
+      </w:r>
+      <w:r>
+        <w:rPr>
+          <w:highlight w:val="none"/>
+        </w:rPr>
+      </w:r>
+      <w:r>
+        <w:rPr>
+          <w:highlight w:val="none"/>
+        </w:rPr>
+      </w:r>
+    </w:p>
+    <w:p>
+      <w:pPr>
+        <w:pStyle w:val="950"/>
+        <w:pBdr/>
+        <w:spacing/>
+        <w:ind/>
+        <w:rPr/>
+      </w:pPr>
+      <w:r/>
+      <w:bookmarkStart w:id="3" w:name="_Toc3"/>
+      <w:r>
+        <w:rPr>
+          <w:lang w:val="fr-CH"/>
+        </w:rPr>
+        <w:t xml:space="preserve">1.2 </w:t>
+      </w:r>
+      <w:r>
+        <w:t xml:space="preserve">Directives générales</w:t>
+      </w:r>
+      <w:r/>
+      <w:bookmarkEnd w:id="3"/>
+      <w:r/>
+      <w:r/>
+    </w:p>
+    <w:p>
+      <w:pPr>
+        <w:pBdr/>
+        <w:spacing/>
+        <w:ind/>
+        <w:rPr/>
+      </w:pPr>
+      <w:r>
+        <w:rPr>
+          <w:highlight w:val="none"/>
+          <w:lang w:val="fr-CH"/>
+        </w:rPr>
+      </w:r>
+      <w:r>
+        <w:rPr>
+          <w:highlight w:val="none"/>
+          <w:lang w:val="fr-CH"/>
+        </w:rPr>
+      </w:r>
+      <w:r>
+        <w:rPr>
+          <w:highlight w:val="none"/>
+          <w:lang w:val="fr-CH"/>
+        </w:rPr>
+      </w:r>
+    </w:p>
+    <w:p>
+      <w:pPr>
+        <w:pStyle w:val="951"/>
+        <w:pBdr/>
+        <w:spacing/>
+        <w:ind/>
+        <w:rPr/>
+      </w:pPr>
+      <w:r/>
+      <w:bookmarkStart w:id="4" w:name="_Toc4"/>
+      <w:r>
+        <w:rPr>
+          <w:lang w:val="fr-CH"/>
+        </w:rPr>
+        <w:t xml:space="preserve">1.2.1 Remise</w:t>
+      </w:r>
+      <w:r/>
+      <w:bookmarkEnd w:id="4"/>
+      <w:r/>
+      <w:r/>
+    </w:p>
+    <w:tbl>
+      <w:tblPr>
+        <w:tblStyle w:val="1156"/>
+        <w:tblW w:w="0" w:type="auto"/>
+        <w:tblBorders/>
+        <w:tblLook w:val="04A0" w:firstRow="1" w:lastRow="0" w:firstColumn="1" w:lastColumn="0" w:noHBand="0" w:noVBand="1"/>
+      </w:tblPr>
+      <w:tblGrid>
+        <w:gridCol w:w="4535"/>
+        <w:gridCol w:w="4535"/>
+      </w:tblGrid>
+      <w:tr>
+        <w:trPr/>
+        <w:tc>
+          <w:tcPr>
+            <w:tcBorders/>
+            <w:tcW w:w="4535" w:type="dxa"/>
+            <w:textDirection w:val="lrTb"/>
+            <w:noWrap w:val="false"/>
+          </w:tcPr>
+          <w:p>
+            <w:pPr>
+              <w:pBdr/>
+              <w:spacing/>
+              <w:ind/>
+              <w:jc w:val="both"/>
+              <w:rPr>
+                <w:highlight w:val="none"/>
+                <w:lang w:val="fr-CH"/>
+              </w:rPr>
+            </w:pPr>
+            <w:r>
+              <w:rPr>
+                <w:highlight w:val="none"/>
+                <w:lang w:val="fr-CH" w:bidi="fr-CH"/>
+              </w:rPr>
+              <w:t xml:space="preserve">Présentation</w:t>
+            </w:r>
+            <w:r>
+              <w:rPr>
+                <w:highlight w:val="none"/>
+                <w:lang w:val="fr-CH"/>
+              </w:rPr>
+            </w:r>
+          </w:p>
+        </w:tc>
+        <w:tc>
+          <w:tcPr>
+            <w:tcBorders/>
+            <w:tcW w:w="4535" w:type="dxa"/>
+            <w:textDirection w:val="lrTb"/>
+            <w:noWrap w:val="false"/>
+          </w:tcPr>
+          <w:p>
+            <w:pPr>
+              <w:pBdr/>
+              <w:spacing/>
+              <w:ind/>
+              <w:jc w:val="both"/>
+              <w:rPr>
+                <w:highlight w:val="none"/>
+                <w:lang w:val="fr-CH"/>
+              </w:rPr>
+            </w:pPr>
+            <w:r>
+              <w:rPr>
+                <w:highlight w:val="none"/>
+                <w:lang w:val="fr-CH" w:bidi="fr-CH"/>
+              </w:rPr>
+              <w:t xml:space="preserve">11 Juin 2026</w:t>
+            </w:r>
+            <w:r>
+              <w:rPr>
+                <w:highlight w:val="none"/>
+                <w:lang w:val="fr-CH"/>
+              </w:rPr>
+            </w:r>
+          </w:p>
+        </w:tc>
+      </w:tr>
+      <w:tr>
+        <w:trPr/>
+        <w:tc>
+          <w:tcPr>
+            <w:tcBorders/>
+            <w:tcW w:w="4535" w:type="dxa"/>
+            <w:textDirection w:val="lrTb"/>
+            <w:noWrap w:val="false"/>
+          </w:tcPr>
+          <w:p>
+            <w:pPr>
+              <w:pBdr/>
+              <w:spacing/>
+              <w:ind/>
+              <w:jc w:val="both"/>
+              <w:rPr>
+                <w:highlight w:val="none"/>
+                <w:lang w:val="fr-CH"/>
+              </w:rPr>
+            </w:pPr>
+            <w:r>
+              <w:rPr>
+                <w:highlight w:val="none"/>
+                <w:lang w:val="fr-CH" w:bidi="fr-CH"/>
+              </w:rPr>
+              <w:t xml:space="preserve">Remise du travail complet</w:t>
+            </w:r>
+            <w:r>
+              <w:rPr>
+                <w:highlight w:val="none"/>
+                <w:lang w:val="fr-CH"/>
+              </w:rPr>
+            </w:r>
+          </w:p>
+        </w:tc>
+        <w:tc>
+          <w:tcPr>
+            <w:tcBorders/>
+            <w:tcW w:w="4535" w:type="dxa"/>
+            <w:textDirection w:val="lrTb"/>
+            <w:noWrap w:val="false"/>
+          </w:tcPr>
+          <w:p>
+            <w:pPr>
+              <w:pBdr/>
+              <w:spacing/>
+              <w:ind/>
+              <w:jc w:val="both"/>
+              <w:rPr>
+                <w:highlight w:val="none"/>
+                <w:lang w:val="fr-CH"/>
+              </w:rPr>
+            </w:pPr>
+            <w:r>
+              <w:rPr>
+                <w:highlight w:val="none"/>
+                <w:lang w:val="fr-CH" w:bidi="fr-CH"/>
+              </w:rPr>
+              <w:t xml:space="preserve">17 Juin 2026</w:t>
+            </w:r>
+            <w:r>
+              <w:rPr>
+                <w:highlight w:val="none"/>
+                <w:lang w:val="fr-CH"/>
+              </w:rPr>
+            </w:r>
+          </w:p>
+        </w:tc>
+      </w:tr>
+    </w:tbl>
+    <w:p>
+      <w:pPr>
+        <w:pBdr/>
+        <w:spacing/>
+        <w:ind w:firstLine="0" w:left="0"/>
+        <w:jc w:val="both"/>
+        <w:rPr/>
+      </w:pPr>
+      <w:r>
+        <w:rPr>
+          <w:highlight w:val="none"/>
+          <w:lang w:val="fr-CH"/>
+        </w:rPr>
+      </w:r>
+      <w:r>
+        <w:rPr>
+          <w:highlight w:val="none"/>
+          <w:lang w:val="fr-CH"/>
+        </w:rPr>
+      </w:r>
+      <w:r>
+        <w:rPr>
+          <w:highlight w:val="none"/>
+          <w:lang w:val="fr-CH"/>
+        </w:rPr>
+      </w:r>
+    </w:p>
+    <w:p>
+      <w:pPr>
+        <w:pStyle w:val="951"/>
+        <w:pBdr/>
+        <w:spacing/>
+        <w:ind/>
+        <w:rPr>
+          <w:highlight w:val="none"/>
+          <w:lang w:val="fr-CH"/>
+        </w:rPr>
+      </w:pPr>
+      <w:r/>
+      <w:bookmarkStart w:id="5" w:name="_Toc5"/>
+      <w:r>
+        <w:rPr>
+          <w:highlight w:val="none"/>
+          <w:lang w:val="fr-CH"/>
+        </w:rPr>
+      </w:r>
+      <w:r>
+        <w:rPr>
+          <w:highlight w:val="none"/>
+          <w:lang w:val="fr-CH"/>
+        </w:rPr>
+        <w:t xml:space="preserve">1.2.2. Livrables</w:t>
+      </w:r>
+      <w:bookmarkEnd w:id="5"/>
+      <w:r/>
+      <w:r/>
+    </w:p>
+    <w:p>
+      <w:pPr>
+        <w:pStyle w:val="1149"/>
+        <w:numPr>
+          <w:ilvl w:val="0"/>
+          <w:numId w:val="65"/>
+        </w:numPr>
+        <w:pBdr/>
+        <w:spacing/>
+        <w:ind/>
+        <w:jc w:val="both"/>
+        <w:rPr/>
+      </w:pPr>
+      <w:r>
+        <w:rPr>
+          <w:highlight w:val="none"/>
+          <w:lang w:val="fr-CH"/>
+        </w:rPr>
+      </w:r>
+      <w:r>
+        <w:rPr>
+          <w:highlight w:val="none"/>
+          <w:lang w:val="fr-CH"/>
+        </w:rPr>
+      </w:r>
+      <w:r>
+        <w:t xml:space="preserve">Documentation technique</w:t>
+      </w:r>
+      <w:r>
+        <w:rPr>
+          <w:highlight w:val="none"/>
+          <w:lang w:val="fr-CH"/>
+        </w:rPr>
+        <w:t xml:space="preserve"> (ce présent document)</w:t>
+      </w:r>
+      <w:r/>
+    </w:p>
+    <w:p>
+      <w:pPr>
+        <w:pStyle w:val="1149"/>
+        <w:numPr>
+          <w:ilvl w:val="0"/>
+          <w:numId w:val="65"/>
+        </w:numPr>
+        <w:pBdr/>
+        <w:spacing/>
+        <w:ind/>
+        <w:jc w:val="both"/>
+        <w:rPr/>
+      </w:pPr>
+      <w:r>
+        <w:rPr>
+          <w:highlight w:val="none"/>
+          <w:lang w:val="fr-CH"/>
+        </w:rPr>
+      </w:r>
+      <w:r>
+        <w:rPr>
+          <w:highlight w:val="none"/>
+          <w:lang w:val="fr-CH"/>
+        </w:rPr>
+        <w:t xml:space="preserve">Documentation utilisateur (en anglais)</w:t>
+      </w:r>
+      <w:r/>
+    </w:p>
+    <w:p>
+      <w:pPr>
+        <w:pStyle w:val="1149"/>
+        <w:numPr>
+          <w:ilvl w:val="0"/>
+          <w:numId w:val="65"/>
+        </w:numPr>
+        <w:pBdr/>
+        <w:spacing/>
+        <w:ind/>
+        <w:jc w:val="both"/>
+        <w:rPr/>
+      </w:pPr>
+      <w:r>
+        <w:rPr>
+          <w:highlight w:val="none"/>
+          <w:lang w:val="fr-CH"/>
+        </w:rPr>
+        <w:t xml:space="preserve">Présentation orienté client (en anglais)</w:t>
+      </w:r>
+      <w:r/>
+    </w:p>
+    <w:p>
+      <w:pPr>
+        <w:pStyle w:val="1149"/>
+        <w:numPr>
+          <w:ilvl w:val="0"/>
+          <w:numId w:val="65"/>
+        </w:numPr>
+        <w:pBdr/>
+        <w:spacing/>
+        <w:ind/>
+        <w:jc w:val="both"/>
+        <w:rPr/>
+      </w:pPr>
+      <w:r>
+        <w:rPr>
+          <w:highlight w:val="none"/>
+          <w:lang w:val="fr-CH"/>
+        </w:rPr>
+        <w:t xml:space="preserve">Plannification (avec suivit)</w:t>
+      </w:r>
+      <w:r/>
+    </w:p>
+    <w:p>
+      <w:pPr>
+        <w:pStyle w:val="1149"/>
+        <w:numPr>
+          <w:ilvl w:val="0"/>
+          <w:numId w:val="65"/>
+        </w:numPr>
+        <w:pBdr/>
+        <w:spacing/>
+        <w:ind/>
+        <w:jc w:val="both"/>
+        <w:rPr/>
+      </w:pPr>
+      <w:r>
+        <w:rPr>
+          <w:highlight w:val="none"/>
+          <w:lang w:val="fr-CH"/>
+        </w:rPr>
+        <w:t xml:space="preserve">Journal de travail</w:t>
+      </w:r>
+      <w:r>
+        <w:rPr>
+          <w:highlight w:val="none"/>
+          <w:lang w:val="fr-CH"/>
+        </w:rPr>
+      </w:r>
+    </w:p>
+    <w:p>
+      <w:pPr>
+        <w:pBdr/>
+        <w:spacing/>
+        <w:ind w:firstLine="0" w:left="0"/>
+        <w:rPr/>
+      </w:pPr>
+      <w:r>
+        <w:rPr>
+          <w:highlight w:val="none"/>
+        </w:rPr>
+      </w:r>
+      <w:r>
+        <w:rPr>
+          <w:highlight w:val="none"/>
+        </w:rPr>
+      </w:r>
+      <w:r>
+        <w:rPr>
+          <w:highlight w:val="none"/>
+        </w:rPr>
+      </w:r>
+    </w:p>
+    <w:p>
+      <w:pPr>
+        <w:pStyle w:val="950"/>
+        <w:pBdr/>
+        <w:spacing/>
+        <w:ind/>
+        <w:rPr/>
+      </w:pPr>
+      <w:r/>
+      <w:bookmarkStart w:id="6" w:name="_Toc6"/>
+      <w:r>
+        <w:rPr>
+          <w:lang w:val="fr-CH"/>
+        </w:rPr>
+        <w:t xml:space="preserve">1.2  </w:t>
+      </w:r>
+      <w:r>
+        <w:rPr>
+          <w:highlight w:val="none"/>
+        </w:rPr>
+        <w:t xml:space="preserve">Application</w:t>
+      </w:r>
+      <w:r/>
+      <w:bookmarkEnd w:id="6"/>
+      <w:r/>
+      <w:r/>
+    </w:p>
+    <w:p>
+      <w:pPr>
+        <w:pBdr/>
+        <w:spacing/>
+        <w:ind/>
+        <w:jc w:val="both"/>
+        <w:rPr/>
+      </w:pPr>
+      <w:r>
+        <w:rPr>
+          <w:highlight w:val="none"/>
+        </w:rPr>
+        <w:t xml:space="preserve">Développer une application de bureau permettant à un élève de :</w:t>
+      </w:r>
+      <w:r/>
+      <w:r/>
+    </w:p>
+    <w:p>
+      <w:pPr>
+        <w:pStyle w:val="1149"/>
+        <w:numPr>
+          <w:ilvl w:val="0"/>
+          <w:numId w:val="59"/>
+        </w:numPr>
+        <w:pBdr/>
+        <w:spacing/>
+        <w:ind/>
+        <w:jc w:val="both"/>
+        <w:rPr/>
+      </w:pPr>
+      <w:r>
+        <w:rPr>
+          <w:highlight w:val="none"/>
+        </w:rPr>
+        <w:t xml:space="preserve">Inscrire gérer les notes</w:t>
+      </w:r>
+      <w:r/>
+      <w:r/>
+    </w:p>
+    <w:p>
+      <w:pPr>
+        <w:pStyle w:val="1149"/>
+        <w:numPr>
+          <w:ilvl w:val="0"/>
+          <w:numId w:val="59"/>
+        </w:numPr>
+        <w:pBdr/>
+        <w:spacing/>
+        <w:ind/>
+        <w:jc w:val="both"/>
+        <w:rPr/>
+      </w:pPr>
+      <w:r>
+        <w:rPr>
+          <w:highlight w:val="none"/>
+        </w:rPr>
+        <w:t xml:space="preserve">calculer automatiquement des moyennes</w:t>
+      </w:r>
+      <w:r/>
+      <w:r/>
+    </w:p>
+    <w:p>
+      <w:pPr>
+        <w:pStyle w:val="1149"/>
+        <w:numPr>
+          <w:ilvl w:val="0"/>
+          <w:numId w:val="59"/>
+        </w:numPr>
+        <w:pBdr/>
+        <w:spacing/>
+        <w:ind/>
+        <w:jc w:val="both"/>
+        <w:rPr/>
+      </w:pPr>
+      <w:r>
+        <w:rPr>
+          <w:highlight w:val="none"/>
+        </w:rPr>
+        <w:t xml:space="preserve">assurer un suivi journalisé de son travail</w:t>
+      </w:r>
+      <w:r>
+        <w:rPr>
+          <w:highlight w:val="none"/>
+        </w:rPr>
+        <w:t xml:space="preserve"> (journal de travail)</w:t>
+      </w:r>
+      <w:r/>
+      <w:r/>
+    </w:p>
+    <w:p>
+      <w:pPr>
+        <w:pStyle w:val="1149"/>
+        <w:numPr>
+          <w:ilvl w:val="0"/>
+          <w:numId w:val="59"/>
+        </w:numPr>
+        <w:pBdr/>
+        <w:spacing/>
+        <w:ind/>
+        <w:jc w:val="both"/>
+        <w:rPr/>
+      </w:pPr>
+      <w:r>
+        <w:rPr>
+          <w:highlight w:val="none"/>
+        </w:rPr>
+        <w:t xml:space="preserve">conserver les données localement sans dépendance à un serveur distant</w:t>
+      </w:r>
+      <w:r/>
+      <w:r/>
+    </w:p>
+    <w:p>
+      <w:pPr>
+        <w:pBdr/>
+        <w:spacing/>
+        <w:ind w:firstLine="0" w:left="0"/>
+        <w:jc w:val="both"/>
+        <w:rPr>
+          <w:highlight w:val="none"/>
+        </w:rPr>
+      </w:pPr>
+      <w:r>
+        <w:rPr>
+          <w:highlight w:val="none"/>
+        </w:rPr>
+      </w:r>
+      <w:r>
+        <w:rPr>
+          <w:highlight w:val="none"/>
+        </w:rPr>
+        <w:t xml:space="preserve">L’application est conçue pour un usage individuel, sur ordinateur, avec les données en local.</w:t>
+      </w:r>
+      <w:r>
+        <w:rPr>
+          <w:highlight w:val="none"/>
+        </w:rPr>
+      </w:r>
+      <w:r>
+        <w:rPr>
+          <w:highlight w:val="none"/>
+        </w:rPr>
+      </w:r>
+    </w:p>
+    <w:p>
+      <w:pPr>
+        <w:pBdr/>
+        <w:spacing/>
+        <w:ind w:firstLine="0" w:left="0"/>
+        <w:rPr>
+          <w:highlight w:val="none"/>
+        </w:rPr>
+      </w:pPr>
+      <w:r>
+        <w:rPr>
+          <w:highlight w:val="none"/>
+        </w:rPr>
+      </w:r>
+      <w:r>
+        <w:rPr>
+          <w:highlight w:val="none"/>
+        </w:rPr>
+      </w:r>
+      <w:r>
+        <w:rPr>
+          <w:highlight w:val="none"/>
+        </w:rPr>
+      </w:r>
+    </w:p>
+    <w:p>
+      <w:pPr>
+        <w:pStyle w:val="951"/>
+        <w:pBdr/>
+        <w:spacing/>
+        <w:ind/>
+        <w:rPr/>
+      </w:pPr>
+      <w:r/>
+      <w:bookmarkStart w:id="7" w:name="_Toc7"/>
+      <w:r>
+        <w:rPr>
+          <w:lang w:val="fr-CH"/>
+        </w:rPr>
+        <w:t xml:space="preserve">1.2.1 </w:t>
+      </w:r>
+      <w:r>
+        <w:rPr>
+          <w:highlight w:val="none"/>
+        </w:rPr>
+        <w:t xml:space="preserve">Environnement </w:t>
+      </w:r>
+      <w:r/>
+      <w:bookmarkEnd w:id="7"/>
+      <w:r/>
+      <w:r/>
+    </w:p>
+    <w:p>
+      <w:pPr>
+        <w:pStyle w:val="1149"/>
+        <w:numPr>
+          <w:ilvl w:val="0"/>
+          <w:numId w:val="60"/>
+        </w:numPr>
+        <w:pBdr/>
+        <w:spacing/>
+        <w:ind/>
+        <w:rPr/>
+      </w:pPr>
+      <w:r>
+        <w:rPr>
+          <w:highlight w:val="none"/>
+        </w:rPr>
+        <w:t xml:space="preserve">Application de bureau (desktop)</w:t>
+      </w:r>
+      <w:r/>
+      <w:r/>
+    </w:p>
+    <w:p>
+      <w:pPr>
+        <w:pStyle w:val="1149"/>
+        <w:numPr>
+          <w:ilvl w:val="0"/>
+          <w:numId w:val="60"/>
+        </w:numPr>
+        <w:pBdr/>
+        <w:spacing/>
+        <w:ind/>
+        <w:rPr/>
+      </w:pPr>
+      <w:r>
+        <w:rPr>
+          <w:highlight w:val="none"/>
+        </w:rPr>
+        <w:t xml:space="preserve">Utilisation sur ordinateur, multi-plateforme</w:t>
+      </w:r>
+      <w:r/>
+      <w:r/>
+    </w:p>
+    <w:p>
+      <w:pPr>
+        <w:pBdr/>
+        <w:spacing/>
+        <w:ind/>
+        <w:rPr/>
+      </w:pPr>
+      <w:r>
+        <w:rPr>
+          <w:highlight w:val="none"/>
+        </w:rPr>
+      </w:r>
+      <w:r/>
+      <w:r/>
+    </w:p>
+    <w:p>
+      <w:pPr>
+        <w:pStyle w:val="951"/>
+        <w:pBdr/>
+        <w:spacing/>
+        <w:ind/>
+        <w:rPr/>
+      </w:pPr>
+      <w:r/>
+      <w:bookmarkStart w:id="8" w:name="_Toc8"/>
+      <w:r>
+        <w:rPr>
+          <w:lang w:val="fr-CH"/>
+        </w:rPr>
+        <w:t xml:space="preserve">1.2.2 </w:t>
+      </w:r>
+      <w:r>
+        <w:t xml:space="preserve">Fonctionnalités </w:t>
+      </w:r>
+      <w:r/>
+      <w:bookmarkEnd w:id="8"/>
+      <w:r/>
+      <w:r/>
+    </w:p>
+    <w:p>
+      <w:pPr>
+        <w:pBdr/>
+        <w:spacing/>
+        <w:ind/>
+        <w:rPr>
+          <w:highlight w:val="none"/>
+        </w:rPr>
+      </w:pPr>
+      <w:r>
+        <w:rPr>
+          <w:highlight w:val="none"/>
+        </w:rPr>
+      </w:r>
+      <w:r>
+        <w:t xml:space="preserve">Les fonctionnalités suivantes devront être implémentées</w:t>
+      </w:r>
+      <w:r>
+        <w:rPr>
+          <w:highlight w:val="none"/>
+        </w:rPr>
+      </w:r>
+      <w:r>
+        <w:rPr>
+          <w:highlight w:val="none"/>
+        </w:rPr>
+      </w:r>
+    </w:p>
+    <w:p>
+      <w:pPr>
+        <w:pBdr/>
+        <w:spacing/>
+        <w:ind/>
+        <w:rPr>
+          <w:highlight w:val="none"/>
+        </w:rPr>
+      </w:pPr>
+      <w:r>
+        <w:rPr>
+          <w:highlight w:val="none"/>
+        </w:rPr>
+      </w:r>
+      <w:r>
+        <w:t xml:space="preserve">Gestion des données scolaires</w:t>
+      </w:r>
+      <w:r>
+        <w:rPr>
+          <w:highlight w:val="none"/>
+        </w:rPr>
+        <w:t xml:space="preserve"> :</w:t>
+      </w:r>
+      <w:r>
+        <w:rPr>
+          <w:highlight w:val="none"/>
+        </w:rPr>
+      </w:r>
+      <w:r>
+        <w:rPr>
+          <w:highlight w:val="none"/>
+        </w:rPr>
+      </w:r>
+    </w:p>
+    <w:p>
+      <w:pPr>
+        <w:pStyle w:val="1149"/>
+        <w:numPr>
+          <w:ilvl w:val="0"/>
+          <w:numId w:val="61"/>
+        </w:numPr>
+        <w:pBdr/>
+        <w:spacing/>
+        <w:ind/>
+        <w:rPr/>
+      </w:pPr>
+      <w:r>
+        <w:rPr>
+          <w:highlight w:val="none"/>
+        </w:rPr>
+        <w:t xml:space="preserve">Ajout</w:t>
+      </w:r>
+      <w:r>
+        <w:rPr>
+          <w:highlight w:val="none"/>
+          <w:lang w:val="fr-CH"/>
+        </w:rPr>
+        <w:t xml:space="preserve">/Modification</w:t>
+      </w:r>
+      <w:r/>
+      <w:r>
+        <w:rPr>
+          <w:highlight w:val="none"/>
+        </w:rPr>
+        <w:t xml:space="preserve"> de notes</w:t>
+      </w:r>
+      <w:r/>
+      <w:r/>
+    </w:p>
+    <w:p>
+      <w:pPr>
+        <w:pStyle w:val="1149"/>
+        <w:numPr>
+          <w:ilvl w:val="0"/>
+          <w:numId w:val="61"/>
+        </w:numPr>
+        <w:pBdr/>
+        <w:spacing/>
+        <w:ind/>
+        <w:rPr/>
+      </w:pPr>
+      <w:r>
+        <w:rPr>
+          <w:highlight w:val="none"/>
+        </w:rPr>
+        <w:t xml:space="preserve">Ajout</w:t>
+      </w:r>
+      <w:r>
+        <w:rPr>
+          <w:highlight w:val="none"/>
+          <w:lang w:val="fr-CH"/>
+        </w:rPr>
+        <w:t xml:space="preserve">/Modification</w:t>
+      </w:r>
+      <w:r>
+        <w:rPr>
+          <w:highlight w:val="none"/>
+        </w:rPr>
+        <w:t xml:space="preserve"> de cours</w:t>
+      </w:r>
+      <w:r/>
+      <w:r/>
+    </w:p>
+    <w:p>
+      <w:pPr>
+        <w:pStyle w:val="1149"/>
+        <w:numPr>
+          <w:ilvl w:val="0"/>
+          <w:numId w:val="61"/>
+        </w:numPr>
+        <w:pBdr/>
+        <w:spacing/>
+        <w:ind/>
+        <w:rPr/>
+      </w:pPr>
+      <w:r>
+        <w:rPr>
+          <w:highlight w:val="none"/>
+        </w:rPr>
+        <w:t xml:space="preserve">Ajout</w:t>
+      </w:r>
+      <w:r>
+        <w:rPr>
+          <w:highlight w:val="none"/>
+          <w:lang w:val="fr-CH"/>
+        </w:rPr>
+        <w:t xml:space="preserve">/Modification</w:t>
+      </w:r>
+      <w:r/>
+      <w:r>
+        <w:rPr>
+          <w:highlight w:val="none"/>
+        </w:rPr>
+        <w:t xml:space="preserve"> de modules</w:t>
+      </w:r>
+      <w:r/>
+      <w:r/>
+      <w:r/>
+    </w:p>
+    <w:p>
+      <w:pPr>
+        <w:pStyle w:val="1149"/>
+        <w:numPr>
+          <w:ilvl w:val="0"/>
+          <w:numId w:val="61"/>
+        </w:numPr>
+        <w:pBdr/>
+        <w:spacing/>
+        <w:ind/>
+        <w:rPr/>
+      </w:pPr>
+      <w:r>
+        <w:rPr>
+          <w:highlight w:val="none"/>
+        </w:rPr>
+      </w:r>
+      <w:r>
+        <w:rPr>
+          <w:highlight w:val="none"/>
+        </w:rPr>
+        <w:t xml:space="preserve">Ajout</w:t>
+      </w:r>
+      <w:r/>
+      <w:r>
+        <w:rPr>
+          <w:highlight w:val="none"/>
+        </w:rPr>
+      </w:r>
+      <w:r>
+        <w:rPr>
+          <w:highlight w:val="none"/>
+          <w:lang w:val="fr-CH"/>
+        </w:rPr>
+        <w:t xml:space="preserve">/Modification</w:t>
+      </w:r>
+      <w:r>
+        <w:rPr>
+          <w:highlight w:val="none"/>
+          <w:lang w:val="fr-CH"/>
+        </w:rPr>
+        <w:t xml:space="preserve"> entrées de journal de travail</w:t>
+      </w:r>
+      <w:r>
+        <w:rPr>
+          <w:highlight w:val="none"/>
+        </w:rPr>
+      </w:r>
+    </w:p>
+    <w:p>
+      <w:pPr>
+        <w:pBdr/>
+        <w:spacing/>
+        <w:ind/>
+        <w:rPr>
+          <w:highlight w:val="none"/>
+        </w:rPr>
+      </w:pPr>
+      <w:r>
+        <w:rPr>
+          <w:highlight w:val="none"/>
+        </w:rPr>
+        <w:t xml:space="preserve">Suivit : </w:t>
+      </w:r>
+      <w:r>
+        <w:rPr>
+          <w:highlight w:val="none"/>
+        </w:rPr>
+      </w:r>
+      <w:r>
+        <w:rPr>
+          <w:highlight w:val="none"/>
+        </w:rPr>
+      </w:r>
+    </w:p>
+    <w:p>
+      <w:pPr>
+        <w:pStyle w:val="1149"/>
+        <w:numPr>
+          <w:ilvl w:val="0"/>
+          <w:numId w:val="62"/>
+        </w:numPr>
+        <w:pBdr/>
+        <w:spacing/>
+        <w:ind/>
+        <w:rPr/>
+      </w:pPr>
+      <w:r>
+        <w:rPr>
+          <w:highlight w:val="none"/>
+        </w:rPr>
+        <w:t xml:space="preserve">Calcul automatique des moyennes</w:t>
+      </w:r>
+      <w:r/>
+      <w:r/>
+    </w:p>
+    <w:p>
+      <w:pPr>
+        <w:pStyle w:val="1149"/>
+        <w:numPr>
+          <w:ilvl w:val="0"/>
+          <w:numId w:val="62"/>
+        </w:numPr>
+        <w:pBdr/>
+        <w:spacing/>
+        <w:ind/>
+        <w:rPr/>
+      </w:pPr>
+      <w:r>
+        <w:rPr>
+          <w:highlight w:val="none"/>
+        </w:rPr>
+        <w:t xml:space="preserve">Suivi journalisé (Journal de travail)</w:t>
+        <w:br/>
+      </w:r>
+      <w:r/>
+      <w:r/>
+    </w:p>
+    <w:p>
+      <w:pPr>
+        <w:pBdr/>
+        <w:spacing/>
+        <w:ind/>
+        <w:rPr>
+          <w:highlight w:val="none"/>
+        </w:rPr>
+      </w:pPr>
+      <w:r>
+        <w:rPr>
+          <w:highlight w:val="none"/>
+        </w:rPr>
+      </w:r>
+      <w:r>
+        <w:rPr>
+          <w:highlight w:val="none"/>
+        </w:rPr>
+        <w:t xml:space="preserve">Exportation des données</w:t>
+      </w:r>
+      <w:r>
+        <w:rPr>
+          <w:highlight w:val="none"/>
+        </w:rPr>
+        <w:t xml:space="preserve"> :</w:t>
+      </w:r>
+      <w:r>
+        <w:rPr>
+          <w:highlight w:val="none"/>
+        </w:rPr>
+      </w:r>
+      <w:r>
+        <w:rPr>
+          <w:highlight w:val="none"/>
+        </w:rPr>
+      </w:r>
+    </w:p>
+    <w:p>
+      <w:pPr>
+        <w:pStyle w:val="1149"/>
+        <w:numPr>
+          <w:ilvl w:val="0"/>
+          <w:numId w:val="63"/>
+        </w:numPr>
+        <w:pBdr>
+          <w:top w:val="none" w:color="000000" w:sz="4" w:space="0"/>
+          <w:left w:val="none" w:color="000000" w:sz="4" w:space="0"/>
+          <w:bottom w:val="none" w:color="000000" w:sz="4" w:space="0"/>
+          <w:right w:val="none" w:color="000000" w:sz="4" w:space="0"/>
+        </w:pBdr>
+        <w:spacing/>
+        <w:ind w:right="0"/>
+        <w:rPr/>
+      </w:pPr>
+      <w:r>
+        <w:t xml:space="preserve">fichier tableur (</w:t>
+      </w:r>
+      <w:r>
+        <w:t xml:space="preserve">spreadsheet</w:t>
+      </w:r>
+      <w:r>
+        <w:t xml:space="preserve">)</w:t>
+      </w:r>
+      <w:r/>
+      <w:r/>
+    </w:p>
+    <w:p>
+      <w:pPr>
+        <w:pStyle w:val="1149"/>
         <w:numPr>
           <w:ilvl w:val="0"/>
           <w:numId w:val="56"/>
@@ -1159,9 +2945,8 @@
         <w:rPr/>
       </w:pPr>
       <w:r>
-        <w:t xml:space="preserve">Montavon Dominique : responsable et suivi technique du projet</w:t>
+        <w:t xml:space="preserve">fichier CSV</w:t>
       </w:r>
-      <w:r/>
       <w:r/>
       <w:r/>
       <w:r/>
@@ -1169,17 +2954,72 @@
     </w:p>
     <w:p>
       <w:pPr>
-        <w:pBdr/>
-        <w:spacing/>
-        <w:ind w:firstLine="0" w:left="0"/>
+        <w:pStyle w:val="951"/>
+        <w:pBdr/>
+        <w:spacing/>
+        <w:ind/>
         <w:rPr/>
       </w:pPr>
       <w:r>
         <w:rPr>
           <w:lang w:val="fr-CH"/>
         </w:rPr>
+        <w:t xml:space="preserve">1.2.3 Éléments imposés</w:t>
       </w:r>
       <w:r/>
+    </w:p>
+    <w:p>
+      <w:pPr>
+        <w:pStyle w:val="1149"/>
+        <w:numPr>
+          <w:ilvl w:val="0"/>
+          <w:numId w:val="70"/>
+        </w:numPr>
+        <w:pBdr/>
+        <w:spacing/>
+        <w:ind/>
+        <w:rPr/>
+      </w:pPr>
+      <w:r>
+        <w:rPr>
+          <w:lang w:val="fr-CH"/>
+        </w:rPr>
+        <w:t xml:space="preserve">Interface utilisateur (GUI)</w:t>
+      </w:r>
+      <w:r/>
+    </w:p>
+    <w:p>
+      <w:pPr>
+        <w:pStyle w:val="1149"/>
+        <w:numPr>
+          <w:ilvl w:val="0"/>
+          <w:numId w:val="70"/>
+        </w:numPr>
+        <w:pBdr/>
+        <w:spacing/>
+        <w:ind/>
+        <w:rPr/>
+      </w:pPr>
+      <w:r>
+        <w:rPr>
+          <w:highlight w:val="none"/>
+          <w:lang w:val="fr-CH"/>
+        </w:rPr>
+        <w:t xml:space="preserve">Lan</w:t>
+      </w:r>
+      <w:r>
+        <w:rPr>
+          <w:highlight w:val="none"/>
+          <w:lang w:val="fr-CH"/>
+        </w:rPr>
+        <w:t xml:space="preserve">guage de programmation orienté objet (OOP)</w:t>
+      </w:r>
+      <w:r>
+        <w:rPr>
+          <w:highlight w:val="none"/>
+          <w:lang w:val="fr-CH"/>
+        </w:rPr>
+      </w:r>
     </w:p>
     <w:sectPr>
       <w:headerReference w:type="default" r:id="rId9"/>
@@ -1272,12 +3112,13 @@
         <w:sdtContent>
           <w:p>
             <w:pPr>
-              <w:pStyle w:val="1135"/>
+              <w:pStyle w:val="1139"/>
               <w:pBdr>
                 <w:bottom w:val="single" w:color="000000" w:sz="6" w:space="1"/>
               </w:pBdr>
               <w:spacing/>
               <w:ind/>
+              <w:jc w:val="center"/>
               <w:rPr/>
             </w:pPr>
             <w:r/>
@@ -1285,7 +3126,7 @@
           </w:p>
           <w:p>
             <w:pPr>
-              <w:pStyle w:val="1135"/>
+              <w:pStyle w:val="1139"/>
               <w:pBdr/>
               <w:spacing/>
               <w:ind/>
@@ -1344,34 +3185,13 @@
               <w:fldChar w:fldCharType="end"/>
             </w:r>
             <w:r>
-              <w:t xml:space="preserve"> sur </w:t>
+              <w:t xml:space="preserve"> sur</w:t>
             </w:r>
             <w:r>
               <w:rPr>
-                <w:sz w:val="24"/>
-                <w:szCs w:val="24"/>
+                <w:lang w:val="fr-CH"/>
               </w:rPr>
-              <w:fldChar w:fldCharType="begin"/>
-            </w:r>
-            <w:r>
-              <w:instrText xml:space="preserve">NUMPAGES</w:instrText>
-            </w:r>
-            <w:r>
-              <w:rPr>
-                <w:sz w:val="24"/>
-                <w:szCs w:val="24"/>
-              </w:rPr>
-              <w:fldChar w:fldCharType="separate"/>
-            </w:r>
-            <w:r>
-              <w:t xml:space="preserve">2</w:t>
-            </w:r>
-            <w:r>
-              <w:rPr>
-                <w:sz w:val="24"/>
-                <w:szCs w:val="24"/>
-              </w:rPr>
-              <w:fldChar w:fldCharType="end"/>
+              <w:t xml:space="preserve"> 3</w:t>
             </w:r>
             <w:r>
               <w:rPr>
@@ -1395,7 +3215,7 @@
                 <w:szCs w:val="24"/>
                 <w:lang w:val="fr-CH"/>
               </w:rPr>
-              <w:t xml:space="preserve">27</w:t>
+              <w:t xml:space="preserve">03</w:t>
             </w:r>
             <w:r>
               <w:rPr>
@@ -1410,7 +3230,7 @@
                 <w:szCs w:val="24"/>
                 <w:lang w:val="fr-CH"/>
               </w:rPr>
-              <w:t xml:space="preserve">01</w:t>
+              <w:t xml:space="preserve">02</w:t>
             </w:r>
             <w:r>
               <w:rPr>
@@ -1432,7 +3252,7 @@
 <w:ftr xmlns:wpc="http://schemas.microsoft.com/office/word/2010/wordprocessingCanvas" xmlns:mc="http://schemas.openxmlformats.org/markup-compatibility/2006" xmlns:o="urn:schemas-microsoft-com:office:office" xmlns:r="http://schemas.openxmlformats.org/officeDocument/2006/relationships" xmlns:m="http://schemas.openxmlformats.org/officeDocument/2006/math" xmlns:v="urn:schemas-microsoft-com:vml" xmlns:wp14="http://schemas.microsoft.com/office/word/2010/wordprocessingDrawing" xmlns:wp="http://schemas.openxmlformats.org/drawingml/2006/wordprocessingDrawing" xmlns:w10="urn:schemas-microsoft-com:office:word" xmlns:w="http://schemas.openxmlformats.org/wordprocessingml/2006/main" xmlns:w14="http://schemas.microsoft.com/office/word/2010/wordml" xmlns:w15="http://schemas.microsoft.com/office/word/2012/wordml" xmlns:wpg="http://schemas.microsoft.com/office/word/2010/wordprocessingGroup" xmlns:wpi="http://schemas.microsoft.com/office/word/2010/wordprocessingInk" xmlns:wne="http://schemas.microsoft.com/office/word/2006/wordml" xmlns:a="http://schemas.openxmlformats.org/drawingml/2006/main" xmlns:wps="http://schemas.microsoft.com/office/word/2010/wordprocessingShape" mc:Ignorable="w14 w15 wp14">
   <w:p>
     <w:pPr>
-      <w:pStyle w:val="1135"/>
+      <w:pStyle w:val="1139"/>
       <w:pBdr/>
       <w:spacing/>
       <w:ind/>
@@ -1448,7 +3268,7 @@
 <w:ftr xmlns:wpc="http://schemas.microsoft.com/office/word/2010/wordprocessingCanvas" xmlns:mc="http://schemas.openxmlformats.org/markup-compatibility/2006" xmlns:o="urn:schemas-microsoft-com:office:office" xmlns:r="http://schemas.openxmlformats.org/officeDocument/2006/relationships" xmlns:m="http://schemas.openxmlformats.org/officeDocument/2006/math" xmlns:v="urn:schemas-microsoft-com:vml" xmlns:wp14="http://schemas.microsoft.com/office/word/2010/wordprocessingDrawing" xmlns:wp="http://schemas.openxmlformats.org/drawingml/2006/wordprocessingDrawing" xmlns:w10="urn:schemas-microsoft-com:office:word" xmlns:w="http://schemas.openxmlformats.org/wordprocessingml/2006/main" xmlns:w14="http://schemas.microsoft.com/office/word/2010/wordml" xmlns:w15="http://schemas.microsoft.com/office/word/2012/wordml" xmlns:wpg="http://schemas.microsoft.com/office/word/2010/wordprocessingGroup" xmlns:wpi="http://schemas.microsoft.com/office/word/2010/wordprocessingInk" xmlns:wne="http://schemas.microsoft.com/office/word/2006/wordml" xmlns:a="http://schemas.openxmlformats.org/drawingml/2006/main" xmlns:wps="http://schemas.microsoft.com/office/word/2010/wordprocessingShape" mc:Ignorable="w14 w15 wp14">
   <w:p>
     <w:pPr>
-      <w:pStyle w:val="1135"/>
+      <w:pStyle w:val="1139"/>
       <w:pBdr/>
       <w:spacing/>
       <w:ind/>
@@ -1509,7 +3329,7 @@
 <w:hdr xmlns:wpc="http://schemas.microsoft.com/office/word/2010/wordprocessingCanvas" xmlns:mc="http://schemas.openxmlformats.org/markup-compatibility/2006" xmlns:o="urn:schemas-microsoft-com:office:office" xmlns:r="http://schemas.openxmlformats.org/officeDocument/2006/relationships" xmlns:m="http://schemas.openxmlformats.org/officeDocument/2006/math" xmlns:v="urn:schemas-microsoft-com:vml" xmlns:wp14="http://schemas.microsoft.com/office/word/2010/wordprocessingDrawing" xmlns:wp="http://schemas.openxmlformats.org/drawingml/2006/wordprocessingDrawing" xmlns:w10="urn:schemas-microsoft-com:office:word" xmlns:w="http://schemas.openxmlformats.org/wordprocessingml/2006/main" xmlns:w14="http://schemas.microsoft.com/office/word/2010/wordml" xmlns:w15="http://schemas.microsoft.com/office/word/2012/wordml" xmlns:wpg="http://schemas.microsoft.com/office/word/2010/wordprocessingGroup" xmlns:wpi="http://schemas.microsoft.com/office/word/2010/wordprocessingInk" xmlns:wne="http://schemas.microsoft.com/office/word/2006/wordml" xmlns:a="http://schemas.openxmlformats.org/drawingml/2006/main" xmlns:wps="http://schemas.microsoft.com/office/word/2010/wordprocessingShape" mc:Ignorable="w14 w15 wp14">
   <w:p>
     <w:pPr>
-      <w:pStyle w:val="1133"/>
+      <w:pStyle w:val="1137"/>
       <w:pBdr>
         <w:bottom w:val="single" w:color="000000" w:sz="6" w:space="1"/>
       </w:pBdr>
@@ -1650,7 +3470,7 @@
 <w:hdr xmlns:wpc="http://schemas.microsoft.com/office/word/2010/wordprocessingCanvas" xmlns:mc="http://schemas.openxmlformats.org/markup-compatibility/2006" xmlns:o="urn:schemas-microsoft-com:office:office" xmlns:r="http://schemas.openxmlformats.org/officeDocument/2006/relationships" xmlns:m="http://schemas.openxmlformats.org/officeDocument/2006/math" xmlns:v="urn:schemas-microsoft-com:vml" xmlns:wp14="http://schemas.microsoft.com/office/word/2010/wordprocessingDrawing" xmlns:wp="http://schemas.openxmlformats.org/drawingml/2006/wordprocessingDrawing" xmlns:w10="urn:schemas-microsoft-com:office:word" xmlns:w="http://schemas.openxmlformats.org/wordprocessingml/2006/main" xmlns:w14="http://schemas.microsoft.com/office/word/2010/wordml" xmlns:w15="http://schemas.microsoft.com/office/word/2012/wordml" xmlns:wpg="http://schemas.microsoft.com/office/word/2010/wordprocessingGroup" xmlns:wpi="http://schemas.microsoft.com/office/word/2010/wordprocessingInk" xmlns:wne="http://schemas.microsoft.com/office/word/2006/wordml" xmlns:a="http://schemas.openxmlformats.org/drawingml/2006/main" xmlns:wps="http://schemas.microsoft.com/office/word/2010/wordprocessingShape" mc:Ignorable="w14 w15 wp14">
   <w:p>
     <w:pPr>
-      <w:pStyle w:val="1133"/>
+      <w:pStyle w:val="1137"/>
       <w:pBdr/>
       <w:spacing/>
       <w:ind/>
@@ -1666,7 +3486,7 @@
 <w:hdr xmlns:wpc="http://schemas.microsoft.com/office/word/2010/wordprocessingCanvas" xmlns:mc="http://schemas.openxmlformats.org/markup-compatibility/2006" xmlns:o="urn:schemas-microsoft-com:office:office" xmlns:r="http://schemas.openxmlformats.org/officeDocument/2006/relationships" xmlns:m="http://schemas.openxmlformats.org/officeDocument/2006/math" xmlns:v="urn:schemas-microsoft-com:vml" xmlns:wp14="http://schemas.microsoft.com/office/word/2010/wordprocessingDrawing" xmlns:wp="http://schemas.openxmlformats.org/drawingml/2006/wordprocessingDrawing" xmlns:w10="urn:schemas-microsoft-com:office:word" xmlns:w="http://schemas.openxmlformats.org/wordprocessingml/2006/main" xmlns:w14="http://schemas.microsoft.com/office/word/2010/wordml" xmlns:w15="http://schemas.microsoft.com/office/word/2012/wordml" xmlns:wpg="http://schemas.microsoft.com/office/word/2010/wordprocessingGroup" xmlns:wpi="http://schemas.microsoft.com/office/word/2010/wordprocessingInk" xmlns:wne="http://schemas.microsoft.com/office/word/2006/wordml" xmlns:a="http://schemas.openxmlformats.org/drawingml/2006/main" xmlns:wps="http://schemas.microsoft.com/office/word/2010/wordprocessingShape" mc:Ignorable="w14 w15 wp14">
   <w:p>
     <w:pPr>
-      <w:pStyle w:val="1133"/>
+      <w:pStyle w:val="1137"/>
       <w:pBdr/>
       <w:spacing/>
       <w:ind/>
@@ -9537,6 +11357,2211 @@
       </w:pPr>
       <w:rPr>
         <w:rFonts w:hint="default" w:ascii="Wingdings" w:hAnsi="Wingdings"/>
+      </w:rPr>
+      <w:start w:val="1"/>
+      <w:suff w:val="tab"/>
+    </w:lvl>
+  </w:abstractNum>
+  <w:abstractNum w:abstractNumId="56">
+    <w:nsid w:val="30BC6831"/>
+    <w:lvl w:ilvl="0">
+      <w:isLgl w:val="false"/>
+      <w:lvlJc w:val="left"/>
+      <w:lvlText w:val=""/>
+      <w:numFmt w:val="bullet"/>
+      <w:pPr>
+        <w:pBdr/>
+        <w:spacing/>
+        <w:ind w:hanging="360" w:left="720"/>
+      </w:pPr>
+      <w:rPr>
+        <w:rFonts w:hint="default" w:ascii="Symbol" w:hAnsi="Symbol"/>
+      </w:rPr>
+      <w:start w:val="1"/>
+      <w:suff w:val="tab"/>
+    </w:lvl>
+    <w:lvl w:ilvl="1">
+      <w:isLgl w:val="false"/>
+      <w:lvlJc w:val="left"/>
+      <w:lvlText w:val="o"/>
+      <w:numFmt w:val="bullet"/>
+      <w:pPr>
+        <w:pBdr/>
+        <w:spacing/>
+        <w:ind w:hanging="360" w:left="1440"/>
+      </w:pPr>
+      <w:rPr>
+        <w:rFonts w:hint="default" w:ascii="Courier New" w:hAnsi="Courier New" w:cs="Courier New"/>
+      </w:rPr>
+      <w:start w:val="1"/>
+      <w:suff w:val="tab"/>
+    </w:lvl>
+    <w:lvl w:ilvl="2">
+      <w:isLgl w:val="false"/>
+      <w:lvlJc w:val="left"/>
+      <w:lvlText w:val=""/>
+      <w:numFmt w:val="bullet"/>
+      <w:pPr>
+        <w:pBdr/>
+        <w:spacing/>
+        <w:ind w:hanging="360" w:left="2160"/>
+      </w:pPr>
+      <w:rPr>
+        <w:rFonts w:hint="default" w:ascii="Wingdings" w:hAnsi="Wingdings"/>
+      </w:rPr>
+      <w:start w:val="1"/>
+      <w:suff w:val="tab"/>
+    </w:lvl>
+    <w:lvl w:ilvl="3">
+      <w:isLgl w:val="false"/>
+      <w:lvlJc w:val="left"/>
+      <w:lvlText w:val=""/>
+      <w:numFmt w:val="bullet"/>
+      <w:pPr>
+        <w:pBdr/>
+        <w:spacing/>
+        <w:ind w:hanging="360" w:left="2880"/>
+      </w:pPr>
+      <w:rPr>
+        <w:rFonts w:hint="default" w:ascii="Symbol" w:hAnsi="Symbol"/>
+      </w:rPr>
+      <w:start w:val="1"/>
+      <w:suff w:val="tab"/>
+    </w:lvl>
+    <w:lvl w:ilvl="4">
+      <w:isLgl w:val="false"/>
+      <w:lvlJc w:val="left"/>
+      <w:lvlText w:val="o"/>
+      <w:numFmt w:val="bullet"/>
+      <w:pPr>
+        <w:pBdr/>
+        <w:spacing/>
+        <w:ind w:hanging="360" w:left="3600"/>
+      </w:pPr>
+      <w:rPr>
+        <w:rFonts w:hint="default" w:ascii="Courier New" w:hAnsi="Courier New" w:cs="Courier New"/>
+      </w:rPr>
+      <w:start w:val="1"/>
+      <w:suff w:val="tab"/>
+    </w:lvl>
+    <w:lvl w:ilvl="5">
+      <w:isLgl w:val="false"/>
+      <w:lvlJc w:val="left"/>
+      <w:lvlText w:val=""/>
+      <w:numFmt w:val="bullet"/>
+      <w:pPr>
+        <w:pBdr/>
+        <w:spacing/>
+        <w:ind w:hanging="360" w:left="4320"/>
+      </w:pPr>
+      <w:rPr>
+        <w:rFonts w:hint="default" w:ascii="Wingdings" w:hAnsi="Wingdings"/>
+      </w:rPr>
+      <w:start w:val="1"/>
+      <w:suff w:val="tab"/>
+    </w:lvl>
+    <w:lvl w:ilvl="6">
+      <w:isLgl w:val="false"/>
+      <w:lvlJc w:val="left"/>
+      <w:lvlText w:val=""/>
+      <w:numFmt w:val="bullet"/>
+      <w:pPr>
+        <w:pBdr/>
+        <w:spacing/>
+        <w:ind w:hanging="360" w:left="5040"/>
+      </w:pPr>
+      <w:rPr>
+        <w:rFonts w:hint="default" w:ascii="Symbol" w:hAnsi="Symbol"/>
+      </w:rPr>
+      <w:start w:val="1"/>
+      <w:suff w:val="tab"/>
+    </w:lvl>
+    <w:lvl w:ilvl="7">
+      <w:isLgl w:val="false"/>
+      <w:lvlJc w:val="left"/>
+      <w:lvlText w:val="o"/>
+      <w:numFmt w:val="bullet"/>
+      <w:pPr>
+        <w:pBdr/>
+        <w:spacing/>
+        <w:ind w:hanging="360" w:left="5760"/>
+      </w:pPr>
+      <w:rPr>
+        <w:rFonts w:hint="default" w:ascii="Courier New" w:hAnsi="Courier New" w:cs="Courier New"/>
+      </w:rPr>
+      <w:start w:val="1"/>
+      <w:suff w:val="tab"/>
+    </w:lvl>
+    <w:lvl w:ilvl="8">
+      <w:isLgl w:val="false"/>
+      <w:lvlJc w:val="left"/>
+      <w:lvlText w:val=""/>
+      <w:numFmt w:val="bullet"/>
+      <w:pPr>
+        <w:pBdr/>
+        <w:spacing/>
+        <w:ind w:hanging="360" w:left="6480"/>
+      </w:pPr>
+      <w:rPr>
+        <w:rFonts w:hint="default" w:ascii="Wingdings" w:hAnsi="Wingdings"/>
+      </w:rPr>
+      <w:start w:val="1"/>
+      <w:suff w:val="tab"/>
+    </w:lvl>
+  </w:abstractNum>
+  <w:abstractNum w:abstractNumId="57">
+    <w:nsid w:val="0B376256"/>
+    <w:lvl w:ilvl="0">
+      <w:isLgl w:val="false"/>
+      <w:lvlJc w:val="left"/>
+      <w:lvlText w:val=""/>
+      <w:numFmt w:val="bullet"/>
+      <w:pPr>
+        <w:pBdr/>
+        <w:spacing/>
+        <w:ind w:hanging="360" w:left="720"/>
+      </w:pPr>
+      <w:rPr>
+        <w:rFonts w:hint="default" w:ascii="Symbol" w:hAnsi="Symbol"/>
+      </w:rPr>
+      <w:start w:val="1"/>
+      <w:suff w:val="tab"/>
+    </w:lvl>
+    <w:lvl w:ilvl="1">
+      <w:isLgl w:val="false"/>
+      <w:lvlJc w:val="left"/>
+      <w:lvlText w:val="o"/>
+      <w:numFmt w:val="bullet"/>
+      <w:pPr>
+        <w:pBdr/>
+        <w:spacing/>
+        <w:ind w:hanging="360" w:left="1440"/>
+      </w:pPr>
+      <w:rPr>
+        <w:rFonts w:hint="default" w:ascii="Courier New" w:hAnsi="Courier New" w:cs="Courier New"/>
+      </w:rPr>
+      <w:start w:val="1"/>
+      <w:suff w:val="tab"/>
+    </w:lvl>
+    <w:lvl w:ilvl="2">
+      <w:isLgl w:val="false"/>
+      <w:lvlJc w:val="left"/>
+      <w:lvlText w:val=""/>
+      <w:numFmt w:val="bullet"/>
+      <w:pPr>
+        <w:pBdr/>
+        <w:spacing/>
+        <w:ind w:hanging="360" w:left="2160"/>
+      </w:pPr>
+      <w:rPr>
+        <w:rFonts w:hint="default" w:ascii="Wingdings" w:hAnsi="Wingdings"/>
+      </w:rPr>
+      <w:start w:val="1"/>
+      <w:suff w:val="tab"/>
+    </w:lvl>
+    <w:lvl w:ilvl="3">
+      <w:isLgl w:val="false"/>
+      <w:lvlJc w:val="left"/>
+      <w:lvlText w:val=""/>
+      <w:numFmt w:val="bullet"/>
+      <w:pPr>
+        <w:pBdr/>
+        <w:spacing/>
+        <w:ind w:hanging="360" w:left="2880"/>
+      </w:pPr>
+      <w:rPr>
+        <w:rFonts w:hint="default" w:ascii="Symbol" w:hAnsi="Symbol"/>
+      </w:rPr>
+      <w:start w:val="1"/>
+      <w:suff w:val="tab"/>
+    </w:lvl>
+    <w:lvl w:ilvl="4">
+      <w:isLgl w:val="false"/>
+      <w:lvlJc w:val="left"/>
+      <w:lvlText w:val="o"/>
+      <w:numFmt w:val="bullet"/>
+      <w:pPr>
+        <w:pBdr/>
+        <w:spacing/>
+        <w:ind w:hanging="360" w:left="3600"/>
+      </w:pPr>
+      <w:rPr>
+        <w:rFonts w:hint="default" w:ascii="Courier New" w:hAnsi="Courier New" w:cs="Courier New"/>
+      </w:rPr>
+      <w:start w:val="1"/>
+      <w:suff w:val="tab"/>
+    </w:lvl>
+    <w:lvl w:ilvl="5">
+      <w:isLgl w:val="false"/>
+      <w:lvlJc w:val="left"/>
+      <w:lvlText w:val=""/>
+      <w:numFmt w:val="bullet"/>
+      <w:pPr>
+        <w:pBdr/>
+        <w:spacing/>
+        <w:ind w:hanging="360" w:left="4320"/>
+      </w:pPr>
+      <w:rPr>
+        <w:rFonts w:hint="default" w:ascii="Wingdings" w:hAnsi="Wingdings"/>
+      </w:rPr>
+      <w:start w:val="1"/>
+      <w:suff w:val="tab"/>
+    </w:lvl>
+    <w:lvl w:ilvl="6">
+      <w:isLgl w:val="false"/>
+      <w:lvlJc w:val="left"/>
+      <w:lvlText w:val=""/>
+      <w:numFmt w:val="bullet"/>
+      <w:pPr>
+        <w:pBdr/>
+        <w:spacing/>
+        <w:ind w:hanging="360" w:left="5040"/>
+      </w:pPr>
+      <w:rPr>
+        <w:rFonts w:hint="default" w:ascii="Symbol" w:hAnsi="Symbol"/>
+      </w:rPr>
+      <w:start w:val="1"/>
+      <w:suff w:val="tab"/>
+    </w:lvl>
+    <w:lvl w:ilvl="7">
+      <w:isLgl w:val="false"/>
+      <w:lvlJc w:val="left"/>
+      <w:lvlText w:val="o"/>
+      <w:numFmt w:val="bullet"/>
+      <w:pPr>
+        <w:pBdr/>
+        <w:spacing/>
+        <w:ind w:hanging="360" w:left="5760"/>
+      </w:pPr>
+      <w:rPr>
+        <w:rFonts w:hint="default" w:ascii="Courier New" w:hAnsi="Courier New" w:cs="Courier New"/>
+      </w:rPr>
+      <w:start w:val="1"/>
+      <w:suff w:val="tab"/>
+    </w:lvl>
+    <w:lvl w:ilvl="8">
+      <w:isLgl w:val="false"/>
+      <w:lvlJc w:val="left"/>
+      <w:lvlText w:val=""/>
+      <w:numFmt w:val="bullet"/>
+      <w:pPr>
+        <w:pBdr/>
+        <w:spacing/>
+        <w:ind w:hanging="360" w:left="6480"/>
+      </w:pPr>
+      <w:rPr>
+        <w:rFonts w:hint="default" w:ascii="Wingdings" w:hAnsi="Wingdings"/>
+      </w:rPr>
+      <w:start w:val="1"/>
+      <w:suff w:val="tab"/>
+    </w:lvl>
+  </w:abstractNum>
+  <w:abstractNum w:abstractNumId="58">
+    <w:nsid w:val="41FD16FA"/>
+    <w:lvl w:ilvl="0">
+      <w:isLgl w:val="false"/>
+      <w:lvlJc w:val="left"/>
+      <w:lvlText w:val="·"/>
+      <w:numFmt w:val="bullet"/>
+      <w:pPr>
+        <w:pBdr/>
+        <w:spacing/>
+        <w:ind w:hanging="360" w:left="720"/>
+      </w:pPr>
+      <w:rPr>
+        <w:rFonts w:hint="default" w:ascii="Symbol" w:hAnsi="Symbol" w:eastAsia="Symbol" w:cs="Symbol"/>
+      </w:rPr>
+      <w:start w:val="1"/>
+      <w:suff w:val="tab"/>
+    </w:lvl>
+    <w:lvl w:ilvl="1">
+      <w:isLgl w:val="false"/>
+      <w:lvlJc w:val="left"/>
+      <w:lvlText w:val="o"/>
+      <w:numFmt w:val="bullet"/>
+      <w:pPr>
+        <w:pBdr/>
+        <w:spacing/>
+        <w:ind w:hanging="360" w:left="1440"/>
+      </w:pPr>
+      <w:rPr>
+        <w:rFonts w:hint="default" w:ascii="Courier New" w:hAnsi="Courier New" w:eastAsia="Courier New" w:cs="Courier New"/>
+      </w:rPr>
+      <w:start w:val="1"/>
+      <w:suff w:val="tab"/>
+    </w:lvl>
+    <w:lvl w:ilvl="2">
+      <w:isLgl w:val="false"/>
+      <w:lvlJc w:val="left"/>
+      <w:lvlText w:val="§"/>
+      <w:numFmt w:val="bullet"/>
+      <w:pPr>
+        <w:pBdr/>
+        <w:spacing/>
+        <w:ind w:hanging="360" w:left="2160"/>
+      </w:pPr>
+      <w:rPr>
+        <w:rFonts w:hint="default" w:ascii="Wingdings" w:hAnsi="Wingdings" w:eastAsia="Wingdings" w:cs="Wingdings"/>
+      </w:rPr>
+      <w:start w:val="1"/>
+      <w:suff w:val="tab"/>
+    </w:lvl>
+    <w:lvl w:ilvl="3">
+      <w:isLgl w:val="false"/>
+      <w:lvlJc w:val="left"/>
+      <w:lvlText w:val="·"/>
+      <w:numFmt w:val="bullet"/>
+      <w:pPr>
+        <w:pBdr/>
+        <w:spacing/>
+        <w:ind w:hanging="360" w:left="2880"/>
+      </w:pPr>
+      <w:rPr>
+        <w:rFonts w:hint="default" w:ascii="Symbol" w:hAnsi="Symbol" w:eastAsia="Symbol" w:cs="Symbol"/>
+      </w:rPr>
+      <w:start w:val="1"/>
+      <w:suff w:val="tab"/>
+    </w:lvl>
+    <w:lvl w:ilvl="4">
+      <w:isLgl w:val="false"/>
+      <w:lvlJc w:val="left"/>
+      <w:lvlText w:val="o"/>
+      <w:numFmt w:val="bullet"/>
+      <w:pPr>
+        <w:pBdr/>
+        <w:spacing/>
+        <w:ind w:hanging="360" w:left="3600"/>
+      </w:pPr>
+      <w:rPr>
+        <w:rFonts w:hint="default" w:ascii="Courier New" w:hAnsi="Courier New" w:eastAsia="Courier New" w:cs="Courier New"/>
+      </w:rPr>
+      <w:start w:val="1"/>
+      <w:suff w:val="tab"/>
+    </w:lvl>
+    <w:lvl w:ilvl="5">
+      <w:isLgl w:val="false"/>
+      <w:lvlJc w:val="left"/>
+      <w:lvlText w:val="§"/>
+      <w:numFmt w:val="bullet"/>
+      <w:pPr>
+        <w:pBdr/>
+        <w:spacing/>
+        <w:ind w:hanging="360" w:left="4320"/>
+      </w:pPr>
+      <w:rPr>
+        <w:rFonts w:hint="default" w:ascii="Wingdings" w:hAnsi="Wingdings" w:eastAsia="Wingdings" w:cs="Wingdings"/>
+      </w:rPr>
+      <w:start w:val="1"/>
+      <w:suff w:val="tab"/>
+    </w:lvl>
+    <w:lvl w:ilvl="6">
+      <w:isLgl w:val="false"/>
+      <w:lvlJc w:val="left"/>
+      <w:lvlText w:val="·"/>
+      <w:numFmt w:val="bullet"/>
+      <w:pPr>
+        <w:pBdr/>
+        <w:spacing/>
+        <w:ind w:hanging="360" w:left="5040"/>
+      </w:pPr>
+      <w:rPr>
+        <w:rFonts w:hint="default" w:ascii="Symbol" w:hAnsi="Symbol" w:eastAsia="Symbol" w:cs="Symbol"/>
+      </w:rPr>
+      <w:start w:val="1"/>
+      <w:suff w:val="tab"/>
+    </w:lvl>
+    <w:lvl w:ilvl="7">
+      <w:isLgl w:val="false"/>
+      <w:lvlJc w:val="left"/>
+      <w:lvlText w:val="o"/>
+      <w:numFmt w:val="bullet"/>
+      <w:pPr>
+        <w:pBdr/>
+        <w:spacing/>
+        <w:ind w:hanging="360" w:left="5760"/>
+      </w:pPr>
+      <w:rPr>
+        <w:rFonts w:hint="default" w:ascii="Courier New" w:hAnsi="Courier New" w:eastAsia="Courier New" w:cs="Courier New"/>
+      </w:rPr>
+      <w:start w:val="1"/>
+      <w:suff w:val="tab"/>
+    </w:lvl>
+    <w:lvl w:ilvl="8">
+      <w:isLgl w:val="false"/>
+      <w:lvlJc w:val="left"/>
+      <w:lvlText w:val="§"/>
+      <w:numFmt w:val="bullet"/>
+      <w:pPr>
+        <w:pBdr/>
+        <w:spacing/>
+        <w:ind w:hanging="360" w:left="6480"/>
+      </w:pPr>
+      <w:rPr>
+        <w:rFonts w:hint="default" w:ascii="Wingdings" w:hAnsi="Wingdings" w:eastAsia="Wingdings" w:cs="Wingdings"/>
+      </w:rPr>
+      <w:start w:val="1"/>
+      <w:suff w:val="tab"/>
+    </w:lvl>
+  </w:abstractNum>
+  <w:abstractNum w:abstractNumId="59">
+    <w:nsid w:val="375ED0D9"/>
+    <w:lvl w:ilvl="0">
+      <w:isLgl w:val="false"/>
+      <w:lvlJc w:val="left"/>
+      <w:lvlText w:val="·"/>
+      <w:numFmt w:val="bullet"/>
+      <w:pPr>
+        <w:pBdr/>
+        <w:spacing/>
+        <w:ind w:hanging="360" w:left="720"/>
+      </w:pPr>
+      <w:rPr>
+        <w:rFonts w:hint="default" w:ascii="Symbol" w:hAnsi="Symbol" w:eastAsia="Symbol" w:cs="Symbol"/>
+      </w:rPr>
+      <w:start w:val="1"/>
+      <w:suff w:val="tab"/>
+    </w:lvl>
+    <w:lvl w:ilvl="1">
+      <w:isLgl w:val="false"/>
+      <w:lvlJc w:val="left"/>
+      <w:lvlText w:val="o"/>
+      <w:numFmt w:val="bullet"/>
+      <w:pPr>
+        <w:pBdr/>
+        <w:spacing/>
+        <w:ind w:hanging="360" w:left="1440"/>
+      </w:pPr>
+      <w:rPr>
+        <w:rFonts w:hint="default" w:ascii="Courier New" w:hAnsi="Courier New" w:eastAsia="Courier New" w:cs="Courier New"/>
+      </w:rPr>
+      <w:start w:val="1"/>
+      <w:suff w:val="tab"/>
+    </w:lvl>
+    <w:lvl w:ilvl="2">
+      <w:isLgl w:val="false"/>
+      <w:lvlJc w:val="left"/>
+      <w:lvlText w:val="§"/>
+      <w:numFmt w:val="bullet"/>
+      <w:pPr>
+        <w:pBdr/>
+        <w:spacing/>
+        <w:ind w:hanging="360" w:left="2160"/>
+      </w:pPr>
+      <w:rPr>
+        <w:rFonts w:hint="default" w:ascii="Wingdings" w:hAnsi="Wingdings" w:eastAsia="Wingdings" w:cs="Wingdings"/>
+      </w:rPr>
+      <w:start w:val="1"/>
+      <w:suff w:val="tab"/>
+    </w:lvl>
+    <w:lvl w:ilvl="3">
+      <w:isLgl w:val="false"/>
+      <w:lvlJc w:val="left"/>
+      <w:lvlText w:val="·"/>
+      <w:numFmt w:val="bullet"/>
+      <w:pPr>
+        <w:pBdr/>
+        <w:spacing/>
+        <w:ind w:hanging="360" w:left="2880"/>
+      </w:pPr>
+      <w:rPr>
+        <w:rFonts w:hint="default" w:ascii="Symbol" w:hAnsi="Symbol" w:eastAsia="Symbol" w:cs="Symbol"/>
+      </w:rPr>
+      <w:start w:val="1"/>
+      <w:suff w:val="tab"/>
+    </w:lvl>
+    <w:lvl w:ilvl="4">
+      <w:isLgl w:val="false"/>
+      <w:lvlJc w:val="left"/>
+      <w:lvlText w:val="o"/>
+      <w:numFmt w:val="bullet"/>
+      <w:pPr>
+        <w:pBdr/>
+        <w:spacing/>
+        <w:ind w:hanging="360" w:left="3600"/>
+      </w:pPr>
+      <w:rPr>
+        <w:rFonts w:hint="default" w:ascii="Courier New" w:hAnsi="Courier New" w:eastAsia="Courier New" w:cs="Courier New"/>
+      </w:rPr>
+      <w:start w:val="1"/>
+      <w:suff w:val="tab"/>
+    </w:lvl>
+    <w:lvl w:ilvl="5">
+      <w:isLgl w:val="false"/>
+      <w:lvlJc w:val="left"/>
+      <w:lvlText w:val="§"/>
+      <w:numFmt w:val="bullet"/>
+      <w:pPr>
+        <w:pBdr/>
+        <w:spacing/>
+        <w:ind w:hanging="360" w:left="4320"/>
+      </w:pPr>
+      <w:rPr>
+        <w:rFonts w:hint="default" w:ascii="Wingdings" w:hAnsi="Wingdings" w:eastAsia="Wingdings" w:cs="Wingdings"/>
+      </w:rPr>
+      <w:start w:val="1"/>
+      <w:suff w:val="tab"/>
+    </w:lvl>
+    <w:lvl w:ilvl="6">
+      <w:isLgl w:val="false"/>
+      <w:lvlJc w:val="left"/>
+      <w:lvlText w:val="·"/>
+      <w:numFmt w:val="bullet"/>
+      <w:pPr>
+        <w:pBdr/>
+        <w:spacing/>
+        <w:ind w:hanging="360" w:left="5040"/>
+      </w:pPr>
+      <w:rPr>
+        <w:rFonts w:hint="default" w:ascii="Symbol" w:hAnsi="Symbol" w:eastAsia="Symbol" w:cs="Symbol"/>
+      </w:rPr>
+      <w:start w:val="1"/>
+      <w:suff w:val="tab"/>
+    </w:lvl>
+    <w:lvl w:ilvl="7">
+      <w:isLgl w:val="false"/>
+      <w:lvlJc w:val="left"/>
+      <w:lvlText w:val="o"/>
+      <w:numFmt w:val="bullet"/>
+      <w:pPr>
+        <w:pBdr/>
+        <w:spacing/>
+        <w:ind w:hanging="360" w:left="5760"/>
+      </w:pPr>
+      <w:rPr>
+        <w:rFonts w:hint="default" w:ascii="Courier New" w:hAnsi="Courier New" w:eastAsia="Courier New" w:cs="Courier New"/>
+      </w:rPr>
+      <w:start w:val="1"/>
+      <w:suff w:val="tab"/>
+    </w:lvl>
+    <w:lvl w:ilvl="8">
+      <w:isLgl w:val="false"/>
+      <w:lvlJc w:val="left"/>
+      <w:lvlText w:val="§"/>
+      <w:numFmt w:val="bullet"/>
+      <w:pPr>
+        <w:pBdr/>
+        <w:spacing/>
+        <w:ind w:hanging="360" w:left="6480"/>
+      </w:pPr>
+      <w:rPr>
+        <w:rFonts w:hint="default" w:ascii="Wingdings" w:hAnsi="Wingdings" w:eastAsia="Wingdings" w:cs="Wingdings"/>
+      </w:rPr>
+      <w:start w:val="1"/>
+      <w:suff w:val="tab"/>
+    </w:lvl>
+  </w:abstractNum>
+  <w:abstractNum w:abstractNumId="60">
+    <w:nsid w:val="6C9CF4D8"/>
+    <w:lvl w:ilvl="0">
+      <w:isLgl w:val="false"/>
+      <w:lvlJc w:val="left"/>
+      <w:lvlText w:val="·"/>
+      <w:numFmt w:val="bullet"/>
+      <w:pPr>
+        <w:pBdr/>
+        <w:spacing/>
+        <w:ind w:hanging="360" w:left="720"/>
+      </w:pPr>
+      <w:rPr>
+        <w:rFonts w:hint="default" w:ascii="Symbol" w:hAnsi="Symbol" w:eastAsia="Symbol" w:cs="Symbol"/>
+      </w:rPr>
+      <w:start w:val="1"/>
+      <w:suff w:val="tab"/>
+    </w:lvl>
+    <w:lvl w:ilvl="1">
+      <w:isLgl w:val="false"/>
+      <w:lvlJc w:val="left"/>
+      <w:lvlText w:val="o"/>
+      <w:numFmt w:val="bullet"/>
+      <w:pPr>
+        <w:pBdr/>
+        <w:spacing/>
+        <w:ind w:hanging="360" w:left="1440"/>
+      </w:pPr>
+      <w:rPr>
+        <w:rFonts w:hint="default" w:ascii="Courier New" w:hAnsi="Courier New" w:eastAsia="Courier New" w:cs="Courier New"/>
+      </w:rPr>
+      <w:start w:val="1"/>
+      <w:suff w:val="tab"/>
+    </w:lvl>
+    <w:lvl w:ilvl="2">
+      <w:isLgl w:val="false"/>
+      <w:lvlJc w:val="left"/>
+      <w:lvlText w:val="§"/>
+      <w:numFmt w:val="bullet"/>
+      <w:pPr>
+        <w:pBdr/>
+        <w:spacing/>
+        <w:ind w:hanging="360" w:left="2160"/>
+      </w:pPr>
+      <w:rPr>
+        <w:rFonts w:hint="default" w:ascii="Wingdings" w:hAnsi="Wingdings" w:eastAsia="Wingdings" w:cs="Wingdings"/>
+      </w:rPr>
+      <w:start w:val="1"/>
+      <w:suff w:val="tab"/>
+    </w:lvl>
+    <w:lvl w:ilvl="3">
+      <w:isLgl w:val="false"/>
+      <w:lvlJc w:val="left"/>
+      <w:lvlText w:val="·"/>
+      <w:numFmt w:val="bullet"/>
+      <w:pPr>
+        <w:pBdr/>
+        <w:spacing/>
+        <w:ind w:hanging="360" w:left="2880"/>
+      </w:pPr>
+      <w:rPr>
+        <w:rFonts w:hint="default" w:ascii="Symbol" w:hAnsi="Symbol" w:eastAsia="Symbol" w:cs="Symbol"/>
+      </w:rPr>
+      <w:start w:val="1"/>
+      <w:suff w:val="tab"/>
+    </w:lvl>
+    <w:lvl w:ilvl="4">
+      <w:isLgl w:val="false"/>
+      <w:lvlJc w:val="left"/>
+      <w:lvlText w:val="o"/>
+      <w:numFmt w:val="bullet"/>
+      <w:pPr>
+        <w:pBdr/>
+        <w:spacing/>
+        <w:ind w:hanging="360" w:left="3600"/>
+      </w:pPr>
+      <w:rPr>
+        <w:rFonts w:hint="default" w:ascii="Courier New" w:hAnsi="Courier New" w:eastAsia="Courier New" w:cs="Courier New"/>
+      </w:rPr>
+      <w:start w:val="1"/>
+      <w:suff w:val="tab"/>
+    </w:lvl>
+    <w:lvl w:ilvl="5">
+      <w:isLgl w:val="false"/>
+      <w:lvlJc w:val="left"/>
+      <w:lvlText w:val="§"/>
+      <w:numFmt w:val="bullet"/>
+      <w:pPr>
+        <w:pBdr/>
+        <w:spacing/>
+        <w:ind w:hanging="360" w:left="4320"/>
+      </w:pPr>
+      <w:rPr>
+        <w:rFonts w:hint="default" w:ascii="Wingdings" w:hAnsi="Wingdings" w:eastAsia="Wingdings" w:cs="Wingdings"/>
+      </w:rPr>
+      <w:start w:val="1"/>
+      <w:suff w:val="tab"/>
+    </w:lvl>
+    <w:lvl w:ilvl="6">
+      <w:isLgl w:val="false"/>
+      <w:lvlJc w:val="left"/>
+      <w:lvlText w:val="·"/>
+      <w:numFmt w:val="bullet"/>
+      <w:pPr>
+        <w:pBdr/>
+        <w:spacing/>
+        <w:ind w:hanging="360" w:left="5040"/>
+      </w:pPr>
+      <w:rPr>
+        <w:rFonts w:hint="default" w:ascii="Symbol" w:hAnsi="Symbol" w:eastAsia="Symbol" w:cs="Symbol"/>
+      </w:rPr>
+      <w:start w:val="1"/>
+      <w:suff w:val="tab"/>
+    </w:lvl>
+    <w:lvl w:ilvl="7">
+      <w:isLgl w:val="false"/>
+      <w:lvlJc w:val="left"/>
+      <w:lvlText w:val="o"/>
+      <w:numFmt w:val="bullet"/>
+      <w:pPr>
+        <w:pBdr/>
+        <w:spacing/>
+        <w:ind w:hanging="360" w:left="5760"/>
+      </w:pPr>
+      <w:rPr>
+        <w:rFonts w:hint="default" w:ascii="Courier New" w:hAnsi="Courier New" w:eastAsia="Courier New" w:cs="Courier New"/>
+      </w:rPr>
+      <w:start w:val="1"/>
+      <w:suff w:val="tab"/>
+    </w:lvl>
+    <w:lvl w:ilvl="8">
+      <w:isLgl w:val="false"/>
+      <w:lvlJc w:val="left"/>
+      <w:lvlText w:val="§"/>
+      <w:numFmt w:val="bullet"/>
+      <w:pPr>
+        <w:pBdr/>
+        <w:spacing/>
+        <w:ind w:hanging="360" w:left="6480"/>
+      </w:pPr>
+      <w:rPr>
+        <w:rFonts w:hint="default" w:ascii="Wingdings" w:hAnsi="Wingdings" w:eastAsia="Wingdings" w:cs="Wingdings"/>
+      </w:rPr>
+      <w:start w:val="1"/>
+      <w:suff w:val="tab"/>
+    </w:lvl>
+  </w:abstractNum>
+  <w:abstractNum w:abstractNumId="61">
+    <w:nsid w:val="56C545D6"/>
+    <w:lvl w:ilvl="0">
+      <w:isLgl w:val="false"/>
+      <w:lvlJc w:val="left"/>
+      <w:lvlText w:val="·"/>
+      <w:numFmt w:val="bullet"/>
+      <w:pPr>
+        <w:pBdr/>
+        <w:spacing/>
+        <w:ind w:hanging="360" w:left="720"/>
+      </w:pPr>
+      <w:rPr>
+        <w:rFonts w:hint="default" w:ascii="Symbol" w:hAnsi="Symbol" w:eastAsia="Symbol" w:cs="Symbol"/>
+      </w:rPr>
+      <w:start w:val="1"/>
+      <w:suff w:val="tab"/>
+    </w:lvl>
+    <w:lvl w:ilvl="1">
+      <w:isLgl w:val="false"/>
+      <w:lvlJc w:val="left"/>
+      <w:lvlText w:val="o"/>
+      <w:numFmt w:val="bullet"/>
+      <w:pPr>
+        <w:pBdr/>
+        <w:spacing/>
+        <w:ind w:hanging="360" w:left="1440"/>
+      </w:pPr>
+      <w:rPr>
+        <w:rFonts w:hint="default" w:ascii="Courier New" w:hAnsi="Courier New" w:eastAsia="Courier New" w:cs="Courier New"/>
+      </w:rPr>
+      <w:start w:val="1"/>
+      <w:suff w:val="tab"/>
+    </w:lvl>
+    <w:lvl w:ilvl="2">
+      <w:isLgl w:val="false"/>
+      <w:lvlJc w:val="left"/>
+      <w:lvlText w:val="§"/>
+      <w:numFmt w:val="bullet"/>
+      <w:pPr>
+        <w:pBdr/>
+        <w:spacing/>
+        <w:ind w:hanging="360" w:left="2160"/>
+      </w:pPr>
+      <w:rPr>
+        <w:rFonts w:hint="default" w:ascii="Wingdings" w:hAnsi="Wingdings" w:eastAsia="Wingdings" w:cs="Wingdings"/>
+      </w:rPr>
+      <w:start w:val="1"/>
+      <w:suff w:val="tab"/>
+    </w:lvl>
+    <w:lvl w:ilvl="3">
+      <w:isLgl w:val="false"/>
+      <w:lvlJc w:val="left"/>
+      <w:lvlText w:val="·"/>
+      <w:numFmt w:val="bullet"/>
+      <w:pPr>
+        <w:pBdr/>
+        <w:spacing/>
+        <w:ind w:hanging="360" w:left="2880"/>
+      </w:pPr>
+      <w:rPr>
+        <w:rFonts w:hint="default" w:ascii="Symbol" w:hAnsi="Symbol" w:eastAsia="Symbol" w:cs="Symbol"/>
+      </w:rPr>
+      <w:start w:val="1"/>
+      <w:suff w:val="tab"/>
+    </w:lvl>
+    <w:lvl w:ilvl="4">
+      <w:isLgl w:val="false"/>
+      <w:lvlJc w:val="left"/>
+      <w:lvlText w:val="o"/>
+      <w:numFmt w:val="bullet"/>
+      <w:pPr>
+        <w:pBdr/>
+        <w:spacing/>
+        <w:ind w:hanging="360" w:left="3600"/>
+      </w:pPr>
+      <w:rPr>
+        <w:rFonts w:hint="default" w:ascii="Courier New" w:hAnsi="Courier New" w:eastAsia="Courier New" w:cs="Courier New"/>
+      </w:rPr>
+      <w:start w:val="1"/>
+      <w:suff w:val="tab"/>
+    </w:lvl>
+    <w:lvl w:ilvl="5">
+      <w:isLgl w:val="false"/>
+      <w:lvlJc w:val="left"/>
+      <w:lvlText w:val="§"/>
+      <w:numFmt w:val="bullet"/>
+      <w:pPr>
+        <w:pBdr/>
+        <w:spacing/>
+        <w:ind w:hanging="360" w:left="4320"/>
+      </w:pPr>
+      <w:rPr>
+        <w:rFonts w:hint="default" w:ascii="Wingdings" w:hAnsi="Wingdings" w:eastAsia="Wingdings" w:cs="Wingdings"/>
+      </w:rPr>
+      <w:start w:val="1"/>
+      <w:suff w:val="tab"/>
+    </w:lvl>
+    <w:lvl w:ilvl="6">
+      <w:isLgl w:val="false"/>
+      <w:lvlJc w:val="left"/>
+      <w:lvlText w:val="·"/>
+      <w:numFmt w:val="bullet"/>
+      <w:pPr>
+        <w:pBdr/>
+        <w:spacing/>
+        <w:ind w:hanging="360" w:left="5040"/>
+      </w:pPr>
+      <w:rPr>
+        <w:rFonts w:hint="default" w:ascii="Symbol" w:hAnsi="Symbol" w:eastAsia="Symbol" w:cs="Symbol"/>
+      </w:rPr>
+      <w:start w:val="1"/>
+      <w:suff w:val="tab"/>
+    </w:lvl>
+    <w:lvl w:ilvl="7">
+      <w:isLgl w:val="false"/>
+      <w:lvlJc w:val="left"/>
+      <w:lvlText w:val="o"/>
+      <w:numFmt w:val="bullet"/>
+      <w:pPr>
+        <w:pBdr/>
+        <w:spacing/>
+        <w:ind w:hanging="360" w:left="5760"/>
+      </w:pPr>
+      <w:rPr>
+        <w:rFonts w:hint="default" w:ascii="Courier New" w:hAnsi="Courier New" w:eastAsia="Courier New" w:cs="Courier New"/>
+      </w:rPr>
+      <w:start w:val="1"/>
+      <w:suff w:val="tab"/>
+    </w:lvl>
+    <w:lvl w:ilvl="8">
+      <w:isLgl w:val="false"/>
+      <w:lvlJc w:val="left"/>
+      <w:lvlText w:val="§"/>
+      <w:numFmt w:val="bullet"/>
+      <w:pPr>
+        <w:pBdr/>
+        <w:spacing/>
+        <w:ind w:hanging="360" w:left="6480"/>
+      </w:pPr>
+      <w:rPr>
+        <w:rFonts w:hint="default" w:ascii="Wingdings" w:hAnsi="Wingdings" w:eastAsia="Wingdings" w:cs="Wingdings"/>
+      </w:rPr>
+      <w:start w:val="1"/>
+      <w:suff w:val="tab"/>
+    </w:lvl>
+  </w:abstractNum>
+  <w:abstractNum w:abstractNumId="62">
+    <w:nsid w:val="1D1A4A18"/>
+    <w:lvl w:ilvl="0">
+      <w:isLgl w:val="false"/>
+      <w:lvlJc w:val="left"/>
+      <w:lvlText w:val="·"/>
+      <w:numFmt w:val="bullet"/>
+      <w:pPr>
+        <w:pBdr/>
+        <w:spacing/>
+        <w:ind w:hanging="360" w:left="709"/>
+      </w:pPr>
+      <w:rPr>
+        <w:rFonts w:hint="default" w:ascii="Symbol" w:hAnsi="Symbol" w:eastAsia="Symbol" w:cs="Symbol"/>
+      </w:rPr>
+      <w:start w:val="1"/>
+      <w:suff w:val="tab"/>
+    </w:lvl>
+    <w:lvl w:ilvl="1">
+      <w:isLgl w:val="false"/>
+      <w:lvlJc w:val="left"/>
+      <w:lvlText w:val="o"/>
+      <w:numFmt w:val="bullet"/>
+      <w:pPr>
+        <w:pBdr/>
+        <w:spacing/>
+        <w:ind w:hanging="360" w:left="1429"/>
+      </w:pPr>
+      <w:rPr>
+        <w:rFonts w:hint="default" w:ascii="Courier New" w:hAnsi="Courier New" w:eastAsia="Courier New" w:cs="Courier New"/>
+      </w:rPr>
+      <w:start w:val="1"/>
+      <w:suff w:val="tab"/>
+    </w:lvl>
+    <w:lvl w:ilvl="2">
+      <w:isLgl w:val="false"/>
+      <w:lvlJc w:val="left"/>
+      <w:lvlText w:val="§"/>
+      <w:numFmt w:val="bullet"/>
+      <w:pPr>
+        <w:pBdr/>
+        <w:spacing/>
+        <w:ind w:hanging="360" w:left="2149"/>
+      </w:pPr>
+      <w:rPr>
+        <w:rFonts w:hint="default" w:ascii="Wingdings" w:hAnsi="Wingdings" w:eastAsia="Wingdings" w:cs="Wingdings"/>
+      </w:rPr>
+      <w:start w:val="1"/>
+      <w:suff w:val="tab"/>
+    </w:lvl>
+    <w:lvl w:ilvl="3">
+      <w:isLgl w:val="false"/>
+      <w:lvlJc w:val="left"/>
+      <w:lvlText w:val="·"/>
+      <w:numFmt w:val="bullet"/>
+      <w:pPr>
+        <w:pBdr/>
+        <w:spacing/>
+        <w:ind w:hanging="360" w:left="2869"/>
+      </w:pPr>
+      <w:rPr>
+        <w:rFonts w:hint="default" w:ascii="Symbol" w:hAnsi="Symbol" w:eastAsia="Symbol" w:cs="Symbol"/>
+      </w:rPr>
+      <w:start w:val="1"/>
+      <w:suff w:val="tab"/>
+    </w:lvl>
+    <w:lvl w:ilvl="4">
+      <w:isLgl w:val="false"/>
+      <w:lvlJc w:val="left"/>
+      <w:lvlText w:val="o"/>
+      <w:numFmt w:val="bullet"/>
+      <w:pPr>
+        <w:pBdr/>
+        <w:spacing/>
+        <w:ind w:hanging="360" w:left="3589"/>
+      </w:pPr>
+      <w:rPr>
+        <w:rFonts w:hint="default" w:ascii="Courier New" w:hAnsi="Courier New" w:eastAsia="Courier New" w:cs="Courier New"/>
+      </w:rPr>
+      <w:start w:val="1"/>
+      <w:suff w:val="tab"/>
+    </w:lvl>
+    <w:lvl w:ilvl="5">
+      <w:isLgl w:val="false"/>
+      <w:lvlJc w:val="left"/>
+      <w:lvlText w:val="§"/>
+      <w:numFmt w:val="bullet"/>
+      <w:pPr>
+        <w:pBdr/>
+        <w:spacing/>
+        <w:ind w:hanging="360" w:left="4309"/>
+      </w:pPr>
+      <w:rPr>
+        <w:rFonts w:hint="default" w:ascii="Wingdings" w:hAnsi="Wingdings" w:eastAsia="Wingdings" w:cs="Wingdings"/>
+      </w:rPr>
+      <w:start w:val="1"/>
+      <w:suff w:val="tab"/>
+    </w:lvl>
+    <w:lvl w:ilvl="6">
+      <w:isLgl w:val="false"/>
+      <w:lvlJc w:val="left"/>
+      <w:lvlText w:val="·"/>
+      <w:numFmt w:val="bullet"/>
+      <w:pPr>
+        <w:pBdr/>
+        <w:spacing/>
+        <w:ind w:hanging="360" w:left="5029"/>
+      </w:pPr>
+      <w:rPr>
+        <w:rFonts w:hint="default" w:ascii="Symbol" w:hAnsi="Symbol" w:eastAsia="Symbol" w:cs="Symbol"/>
+      </w:rPr>
+      <w:start w:val="1"/>
+      <w:suff w:val="tab"/>
+    </w:lvl>
+    <w:lvl w:ilvl="7">
+      <w:isLgl w:val="false"/>
+      <w:lvlJc w:val="left"/>
+      <w:lvlText w:val="o"/>
+      <w:numFmt w:val="bullet"/>
+      <w:pPr>
+        <w:pBdr/>
+        <w:spacing/>
+        <w:ind w:hanging="360" w:left="5749"/>
+      </w:pPr>
+      <w:rPr>
+        <w:rFonts w:hint="default" w:ascii="Courier New" w:hAnsi="Courier New" w:eastAsia="Courier New" w:cs="Courier New"/>
+      </w:rPr>
+      <w:start w:val="1"/>
+      <w:suff w:val="tab"/>
+    </w:lvl>
+    <w:lvl w:ilvl="8">
+      <w:isLgl w:val="false"/>
+      <w:lvlJc w:val="left"/>
+      <w:lvlText w:val="§"/>
+      <w:numFmt w:val="bullet"/>
+      <w:pPr>
+        <w:pBdr/>
+        <w:spacing/>
+        <w:ind w:hanging="360" w:left="6469"/>
+      </w:pPr>
+      <w:rPr>
+        <w:rFonts w:hint="default" w:ascii="Wingdings" w:hAnsi="Wingdings" w:eastAsia="Wingdings" w:cs="Wingdings"/>
+      </w:rPr>
+      <w:start w:val="1"/>
+      <w:suff w:val="tab"/>
+    </w:lvl>
+  </w:abstractNum>
+  <w:abstractNum w:abstractNumId="63">
+    <w:nsid w:val="3B9DDA6B"/>
+    <w:lvl w:ilvl="0">
+      <w:isLgl w:val="false"/>
+      <w:lvlJc w:val="left"/>
+      <w:lvlText w:val="·"/>
+      <w:numFmt w:val="bullet"/>
+      <w:pPr>
+        <w:pBdr/>
+        <w:spacing/>
+        <w:ind w:hanging="360" w:left="709"/>
+      </w:pPr>
+      <w:rPr>
+        <w:rFonts w:hint="default" w:ascii="Symbol" w:hAnsi="Symbol" w:eastAsia="Symbol" w:cs="Symbol"/>
+      </w:rPr>
+      <w:start w:val="1"/>
+      <w:suff w:val="tab"/>
+    </w:lvl>
+    <w:lvl w:ilvl="1">
+      <w:isLgl w:val="false"/>
+      <w:lvlJc w:val="left"/>
+      <w:lvlText w:val="o"/>
+      <w:numFmt w:val="bullet"/>
+      <w:pPr>
+        <w:pBdr/>
+        <w:spacing/>
+        <w:ind w:hanging="360" w:left="1429"/>
+      </w:pPr>
+      <w:rPr>
+        <w:rFonts w:hint="default" w:ascii="Courier New" w:hAnsi="Courier New" w:eastAsia="Courier New" w:cs="Courier New"/>
+      </w:rPr>
+      <w:start w:val="1"/>
+      <w:suff w:val="tab"/>
+    </w:lvl>
+    <w:lvl w:ilvl="2">
+      <w:isLgl w:val="false"/>
+      <w:lvlJc w:val="left"/>
+      <w:lvlText w:val="§"/>
+      <w:numFmt w:val="bullet"/>
+      <w:pPr>
+        <w:pBdr/>
+        <w:spacing/>
+        <w:ind w:hanging="360" w:left="2149"/>
+      </w:pPr>
+      <w:rPr>
+        <w:rFonts w:hint="default" w:ascii="Wingdings" w:hAnsi="Wingdings" w:eastAsia="Wingdings" w:cs="Wingdings"/>
+      </w:rPr>
+      <w:start w:val="1"/>
+      <w:suff w:val="tab"/>
+    </w:lvl>
+    <w:lvl w:ilvl="3">
+      <w:isLgl w:val="false"/>
+      <w:lvlJc w:val="left"/>
+      <w:lvlText w:val="·"/>
+      <w:numFmt w:val="bullet"/>
+      <w:pPr>
+        <w:pBdr/>
+        <w:spacing/>
+        <w:ind w:hanging="360" w:left="2869"/>
+      </w:pPr>
+      <w:rPr>
+        <w:rFonts w:hint="default" w:ascii="Symbol" w:hAnsi="Symbol" w:eastAsia="Symbol" w:cs="Symbol"/>
+      </w:rPr>
+      <w:start w:val="1"/>
+      <w:suff w:val="tab"/>
+    </w:lvl>
+    <w:lvl w:ilvl="4">
+      <w:isLgl w:val="false"/>
+      <w:lvlJc w:val="left"/>
+      <w:lvlText w:val="o"/>
+      <w:numFmt w:val="bullet"/>
+      <w:pPr>
+        <w:pBdr/>
+        <w:spacing/>
+        <w:ind w:hanging="360" w:left="3589"/>
+      </w:pPr>
+      <w:rPr>
+        <w:rFonts w:hint="default" w:ascii="Courier New" w:hAnsi="Courier New" w:eastAsia="Courier New" w:cs="Courier New"/>
+      </w:rPr>
+      <w:start w:val="1"/>
+      <w:suff w:val="tab"/>
+    </w:lvl>
+    <w:lvl w:ilvl="5">
+      <w:isLgl w:val="false"/>
+      <w:lvlJc w:val="left"/>
+      <w:lvlText w:val="§"/>
+      <w:numFmt w:val="bullet"/>
+      <w:pPr>
+        <w:pBdr/>
+        <w:spacing/>
+        <w:ind w:hanging="360" w:left="4309"/>
+      </w:pPr>
+      <w:rPr>
+        <w:rFonts w:hint="default" w:ascii="Wingdings" w:hAnsi="Wingdings" w:eastAsia="Wingdings" w:cs="Wingdings"/>
+      </w:rPr>
+      <w:start w:val="1"/>
+      <w:suff w:val="tab"/>
+    </w:lvl>
+    <w:lvl w:ilvl="6">
+      <w:isLgl w:val="false"/>
+      <w:lvlJc w:val="left"/>
+      <w:lvlText w:val="·"/>
+      <w:numFmt w:val="bullet"/>
+      <w:pPr>
+        <w:pBdr/>
+        <w:spacing/>
+        <w:ind w:hanging="360" w:left="5029"/>
+      </w:pPr>
+      <w:rPr>
+        <w:rFonts w:hint="default" w:ascii="Symbol" w:hAnsi="Symbol" w:eastAsia="Symbol" w:cs="Symbol"/>
+      </w:rPr>
+      <w:start w:val="1"/>
+      <w:suff w:val="tab"/>
+    </w:lvl>
+    <w:lvl w:ilvl="7">
+      <w:isLgl w:val="false"/>
+      <w:lvlJc w:val="left"/>
+      <w:lvlText w:val="o"/>
+      <w:numFmt w:val="bullet"/>
+      <w:pPr>
+        <w:pBdr/>
+        <w:spacing/>
+        <w:ind w:hanging="360" w:left="5749"/>
+      </w:pPr>
+      <w:rPr>
+        <w:rFonts w:hint="default" w:ascii="Courier New" w:hAnsi="Courier New" w:eastAsia="Courier New" w:cs="Courier New"/>
+      </w:rPr>
+      <w:start w:val="1"/>
+      <w:suff w:val="tab"/>
+    </w:lvl>
+    <w:lvl w:ilvl="8">
+      <w:isLgl w:val="false"/>
+      <w:lvlJc w:val="left"/>
+      <w:lvlText w:val="§"/>
+      <w:numFmt w:val="bullet"/>
+      <w:pPr>
+        <w:pBdr/>
+        <w:spacing/>
+        <w:ind w:hanging="360" w:left="6469"/>
+      </w:pPr>
+      <w:rPr>
+        <w:rFonts w:hint="default" w:ascii="Wingdings" w:hAnsi="Wingdings" w:eastAsia="Wingdings" w:cs="Wingdings"/>
+      </w:rPr>
+      <w:start w:val="1"/>
+      <w:suff w:val="tab"/>
+    </w:lvl>
+  </w:abstractNum>
+  <w:abstractNum w:abstractNumId="64">
+    <w:nsid w:val="12F74453"/>
+    <w:lvl w:ilvl="0">
+      <w:isLgl w:val="false"/>
+      <w:lvlJc w:val="left"/>
+      <w:lvlText w:val="·"/>
+      <w:numFmt w:val="bullet"/>
+      <w:pPr>
+        <w:pBdr/>
+        <w:spacing/>
+        <w:ind w:hanging="360" w:left="709"/>
+      </w:pPr>
+      <w:rPr>
+        <w:rFonts w:hint="default" w:ascii="Symbol" w:hAnsi="Symbol" w:eastAsia="Symbol" w:cs="Symbol"/>
+      </w:rPr>
+      <w:start w:val="1"/>
+      <w:suff w:val="tab"/>
+    </w:lvl>
+    <w:lvl w:ilvl="1">
+      <w:isLgl w:val="false"/>
+      <w:lvlJc w:val="left"/>
+      <w:lvlText w:val="o"/>
+      <w:numFmt w:val="bullet"/>
+      <w:pPr>
+        <w:pBdr/>
+        <w:spacing/>
+        <w:ind w:hanging="360" w:left="1440"/>
+      </w:pPr>
+      <w:rPr>
+        <w:rFonts w:hint="default" w:ascii="Courier New" w:hAnsi="Courier New" w:eastAsia="Courier New" w:cs="Courier New"/>
+      </w:rPr>
+      <w:start w:val="1"/>
+      <w:suff w:val="tab"/>
+    </w:lvl>
+    <w:lvl w:ilvl="2">
+      <w:isLgl w:val="false"/>
+      <w:lvlJc w:val="left"/>
+      <w:lvlText w:val="§"/>
+      <w:numFmt w:val="bullet"/>
+      <w:pPr>
+        <w:pBdr/>
+        <w:spacing/>
+        <w:ind w:hanging="360" w:left="2160"/>
+      </w:pPr>
+      <w:rPr>
+        <w:rFonts w:hint="default" w:ascii="Wingdings" w:hAnsi="Wingdings" w:eastAsia="Wingdings" w:cs="Wingdings"/>
+      </w:rPr>
+      <w:start w:val="1"/>
+      <w:suff w:val="tab"/>
+    </w:lvl>
+    <w:lvl w:ilvl="3">
+      <w:isLgl w:val="false"/>
+      <w:lvlJc w:val="left"/>
+      <w:lvlText w:val="·"/>
+      <w:numFmt w:val="bullet"/>
+      <w:pPr>
+        <w:pBdr/>
+        <w:spacing/>
+        <w:ind w:hanging="360" w:left="2880"/>
+      </w:pPr>
+      <w:rPr>
+        <w:rFonts w:hint="default" w:ascii="Symbol" w:hAnsi="Symbol" w:eastAsia="Symbol" w:cs="Symbol"/>
+      </w:rPr>
+      <w:start w:val="1"/>
+      <w:suff w:val="tab"/>
+    </w:lvl>
+    <w:lvl w:ilvl="4">
+      <w:isLgl w:val="false"/>
+      <w:lvlJc w:val="left"/>
+      <w:lvlText w:val="o"/>
+      <w:numFmt w:val="bullet"/>
+      <w:pPr>
+        <w:pBdr/>
+        <w:spacing/>
+        <w:ind w:hanging="360" w:left="3600"/>
+      </w:pPr>
+      <w:rPr>
+        <w:rFonts w:hint="default" w:ascii="Courier New" w:hAnsi="Courier New" w:eastAsia="Courier New" w:cs="Courier New"/>
+      </w:rPr>
+      <w:start w:val="1"/>
+      <w:suff w:val="tab"/>
+    </w:lvl>
+    <w:lvl w:ilvl="5">
+      <w:isLgl w:val="false"/>
+      <w:lvlJc w:val="left"/>
+      <w:lvlText w:val="§"/>
+      <w:numFmt w:val="bullet"/>
+      <w:pPr>
+        <w:pBdr/>
+        <w:spacing/>
+        <w:ind w:hanging="360" w:left="4320"/>
+      </w:pPr>
+      <w:rPr>
+        <w:rFonts w:hint="default" w:ascii="Wingdings" w:hAnsi="Wingdings" w:eastAsia="Wingdings" w:cs="Wingdings"/>
+      </w:rPr>
+      <w:start w:val="1"/>
+      <w:suff w:val="tab"/>
+    </w:lvl>
+    <w:lvl w:ilvl="6">
+      <w:isLgl w:val="false"/>
+      <w:lvlJc w:val="left"/>
+      <w:lvlText w:val="·"/>
+      <w:numFmt w:val="bullet"/>
+      <w:pPr>
+        <w:pBdr/>
+        <w:spacing/>
+        <w:ind w:hanging="360" w:left="5040"/>
+      </w:pPr>
+      <w:rPr>
+        <w:rFonts w:hint="default" w:ascii="Symbol" w:hAnsi="Symbol" w:eastAsia="Symbol" w:cs="Symbol"/>
+      </w:rPr>
+      <w:start w:val="1"/>
+      <w:suff w:val="tab"/>
+    </w:lvl>
+    <w:lvl w:ilvl="7">
+      <w:isLgl w:val="false"/>
+      <w:lvlJc w:val="left"/>
+      <w:lvlText w:val="o"/>
+      <w:numFmt w:val="bullet"/>
+      <w:pPr>
+        <w:pBdr/>
+        <w:spacing/>
+        <w:ind w:hanging="360" w:left="5760"/>
+      </w:pPr>
+      <w:rPr>
+        <w:rFonts w:hint="default" w:ascii="Courier New" w:hAnsi="Courier New" w:eastAsia="Courier New" w:cs="Courier New"/>
+      </w:rPr>
+      <w:start w:val="1"/>
+      <w:suff w:val="tab"/>
+    </w:lvl>
+    <w:lvl w:ilvl="8">
+      <w:isLgl w:val="false"/>
+      <w:lvlJc w:val="left"/>
+      <w:lvlText w:val="§"/>
+      <w:numFmt w:val="bullet"/>
+      <w:pPr>
+        <w:pBdr/>
+        <w:spacing/>
+        <w:ind w:hanging="360" w:left="6480"/>
+      </w:pPr>
+      <w:rPr>
+        <w:rFonts w:hint="default" w:ascii="Wingdings" w:hAnsi="Wingdings" w:eastAsia="Wingdings" w:cs="Wingdings"/>
+      </w:rPr>
+      <w:start w:val="1"/>
+      <w:suff w:val="tab"/>
+    </w:lvl>
+  </w:abstractNum>
+  <w:abstractNum w:abstractNumId="65">
+    <w:nsid w:val="6C9CF4D8"/>
+    <w:lvl w:ilvl="0">
+      <w:isLgl w:val="false"/>
+      <w:lvlJc w:val="left"/>
+      <w:lvlText w:val="·"/>
+      <w:numFmt w:val="bullet"/>
+      <w:pPr>
+        <w:pBdr/>
+        <w:spacing/>
+        <w:ind w:hanging="360" w:left="720"/>
+      </w:pPr>
+      <w:rPr>
+        <w:rFonts w:hint="default" w:ascii="Symbol" w:hAnsi="Symbol" w:eastAsia="Symbol" w:cs="Symbol"/>
+      </w:rPr>
+      <w:start w:val="1"/>
+      <w:suff w:val="tab"/>
+    </w:lvl>
+    <w:lvl w:ilvl="1">
+      <w:isLgl w:val="false"/>
+      <w:lvlJc w:val="left"/>
+      <w:lvlText w:val="o"/>
+      <w:numFmt w:val="bullet"/>
+      <w:pPr>
+        <w:pBdr/>
+        <w:spacing/>
+        <w:ind w:hanging="360" w:left="1440"/>
+      </w:pPr>
+      <w:rPr>
+        <w:rFonts w:hint="default" w:ascii="Courier New" w:hAnsi="Courier New" w:eastAsia="Courier New" w:cs="Courier New"/>
+      </w:rPr>
+      <w:start w:val="1"/>
+      <w:suff w:val="tab"/>
+    </w:lvl>
+    <w:lvl w:ilvl="2">
+      <w:isLgl w:val="false"/>
+      <w:lvlJc w:val="left"/>
+      <w:lvlText w:val="§"/>
+      <w:numFmt w:val="bullet"/>
+      <w:pPr>
+        <w:pBdr/>
+        <w:spacing/>
+        <w:ind w:hanging="360" w:left="2160"/>
+      </w:pPr>
+      <w:rPr>
+        <w:rFonts w:hint="default" w:ascii="Wingdings" w:hAnsi="Wingdings" w:eastAsia="Wingdings" w:cs="Wingdings"/>
+      </w:rPr>
+      <w:start w:val="1"/>
+      <w:suff w:val="tab"/>
+    </w:lvl>
+    <w:lvl w:ilvl="3">
+      <w:isLgl w:val="false"/>
+      <w:lvlJc w:val="left"/>
+      <w:lvlText w:val="·"/>
+      <w:numFmt w:val="bullet"/>
+      <w:pPr>
+        <w:pBdr/>
+        <w:spacing/>
+        <w:ind w:hanging="360" w:left="2880"/>
+      </w:pPr>
+      <w:rPr>
+        <w:rFonts w:hint="default" w:ascii="Symbol" w:hAnsi="Symbol" w:eastAsia="Symbol" w:cs="Symbol"/>
+      </w:rPr>
+      <w:start w:val="1"/>
+      <w:suff w:val="tab"/>
+    </w:lvl>
+    <w:lvl w:ilvl="4">
+      <w:isLgl w:val="false"/>
+      <w:lvlJc w:val="left"/>
+      <w:lvlText w:val="o"/>
+      <w:numFmt w:val="bullet"/>
+      <w:pPr>
+        <w:pBdr/>
+        <w:spacing/>
+        <w:ind w:hanging="360" w:left="3600"/>
+      </w:pPr>
+      <w:rPr>
+        <w:rFonts w:hint="default" w:ascii="Courier New" w:hAnsi="Courier New" w:eastAsia="Courier New" w:cs="Courier New"/>
+      </w:rPr>
+      <w:start w:val="1"/>
+      <w:suff w:val="tab"/>
+    </w:lvl>
+    <w:lvl w:ilvl="5">
+      <w:isLgl w:val="false"/>
+      <w:lvlJc w:val="left"/>
+      <w:lvlText w:val="§"/>
+      <w:numFmt w:val="bullet"/>
+      <w:pPr>
+        <w:pBdr/>
+        <w:spacing/>
+        <w:ind w:hanging="360" w:left="4320"/>
+      </w:pPr>
+      <w:rPr>
+        <w:rFonts w:hint="default" w:ascii="Wingdings" w:hAnsi="Wingdings" w:eastAsia="Wingdings" w:cs="Wingdings"/>
+      </w:rPr>
+      <w:start w:val="1"/>
+      <w:suff w:val="tab"/>
+    </w:lvl>
+    <w:lvl w:ilvl="6">
+      <w:isLgl w:val="false"/>
+      <w:lvlJc w:val="left"/>
+      <w:lvlText w:val="·"/>
+      <w:numFmt w:val="bullet"/>
+      <w:pPr>
+        <w:pBdr/>
+        <w:spacing/>
+        <w:ind w:hanging="360" w:left="5040"/>
+      </w:pPr>
+      <w:rPr>
+        <w:rFonts w:hint="default" w:ascii="Symbol" w:hAnsi="Symbol" w:eastAsia="Symbol" w:cs="Symbol"/>
+      </w:rPr>
+      <w:start w:val="1"/>
+      <w:suff w:val="tab"/>
+    </w:lvl>
+    <w:lvl w:ilvl="7">
+      <w:isLgl w:val="false"/>
+      <w:lvlJc w:val="left"/>
+      <w:lvlText w:val="o"/>
+      <w:numFmt w:val="bullet"/>
+      <w:pPr>
+        <w:pBdr/>
+        <w:spacing/>
+        <w:ind w:hanging="360" w:left="5760"/>
+      </w:pPr>
+      <w:rPr>
+        <w:rFonts w:hint="default" w:ascii="Courier New" w:hAnsi="Courier New" w:eastAsia="Courier New" w:cs="Courier New"/>
+      </w:rPr>
+      <w:start w:val="1"/>
+      <w:suff w:val="tab"/>
+    </w:lvl>
+    <w:lvl w:ilvl="8">
+      <w:isLgl w:val="false"/>
+      <w:lvlJc w:val="left"/>
+      <w:lvlText w:val="§"/>
+      <w:numFmt w:val="bullet"/>
+      <w:pPr>
+        <w:pBdr/>
+        <w:spacing/>
+        <w:ind w:hanging="360" w:left="6480"/>
+      </w:pPr>
+      <w:rPr>
+        <w:rFonts w:hint="default" w:ascii="Wingdings" w:hAnsi="Wingdings" w:eastAsia="Wingdings" w:cs="Wingdings"/>
+      </w:rPr>
+      <w:start w:val="1"/>
+      <w:suff w:val="tab"/>
+    </w:lvl>
+  </w:abstractNum>
+  <w:abstractNum w:abstractNumId="66">
+    <w:nsid w:val="6C9CF4D8"/>
+    <w:lvl w:ilvl="0">
+      <w:isLgl w:val="false"/>
+      <w:lvlJc w:val="left"/>
+      <w:lvlText w:val="·"/>
+      <w:numFmt w:val="bullet"/>
+      <w:pPr>
+        <w:pBdr/>
+        <w:spacing/>
+        <w:ind w:hanging="360" w:left="720"/>
+      </w:pPr>
+      <w:rPr>
+        <w:rFonts w:hint="default" w:ascii="Symbol" w:hAnsi="Symbol" w:eastAsia="Symbol" w:cs="Symbol"/>
+      </w:rPr>
+      <w:start w:val="1"/>
+      <w:suff w:val="tab"/>
+    </w:lvl>
+    <w:lvl w:ilvl="1">
+      <w:isLgl w:val="false"/>
+      <w:lvlJc w:val="left"/>
+      <w:lvlText w:val="o"/>
+      <w:numFmt w:val="bullet"/>
+      <w:pPr>
+        <w:pBdr/>
+        <w:spacing/>
+        <w:ind w:hanging="360" w:left="1440"/>
+      </w:pPr>
+      <w:rPr>
+        <w:rFonts w:hint="default" w:ascii="Courier New" w:hAnsi="Courier New" w:eastAsia="Courier New" w:cs="Courier New"/>
+      </w:rPr>
+      <w:start w:val="1"/>
+      <w:suff w:val="tab"/>
+    </w:lvl>
+    <w:lvl w:ilvl="2">
+      <w:isLgl w:val="false"/>
+      <w:lvlJc w:val="left"/>
+      <w:lvlText w:val="§"/>
+      <w:numFmt w:val="bullet"/>
+      <w:pPr>
+        <w:pBdr/>
+        <w:spacing/>
+        <w:ind w:hanging="360" w:left="2160"/>
+      </w:pPr>
+      <w:rPr>
+        <w:rFonts w:hint="default" w:ascii="Wingdings" w:hAnsi="Wingdings" w:eastAsia="Wingdings" w:cs="Wingdings"/>
+      </w:rPr>
+      <w:start w:val="1"/>
+      <w:suff w:val="tab"/>
+    </w:lvl>
+    <w:lvl w:ilvl="3">
+      <w:isLgl w:val="false"/>
+      <w:lvlJc w:val="left"/>
+      <w:lvlText w:val="·"/>
+      <w:numFmt w:val="bullet"/>
+      <w:pPr>
+        <w:pBdr/>
+        <w:spacing/>
+        <w:ind w:hanging="360" w:left="2880"/>
+      </w:pPr>
+      <w:rPr>
+        <w:rFonts w:hint="default" w:ascii="Symbol" w:hAnsi="Symbol" w:eastAsia="Symbol" w:cs="Symbol"/>
+      </w:rPr>
+      <w:start w:val="1"/>
+      <w:suff w:val="tab"/>
+    </w:lvl>
+    <w:lvl w:ilvl="4">
+      <w:isLgl w:val="false"/>
+      <w:lvlJc w:val="left"/>
+      <w:lvlText w:val="o"/>
+      <w:numFmt w:val="bullet"/>
+      <w:pPr>
+        <w:pBdr/>
+        <w:spacing/>
+        <w:ind w:hanging="360" w:left="3600"/>
+      </w:pPr>
+      <w:rPr>
+        <w:rFonts w:hint="default" w:ascii="Courier New" w:hAnsi="Courier New" w:eastAsia="Courier New" w:cs="Courier New"/>
+      </w:rPr>
+      <w:start w:val="1"/>
+      <w:suff w:val="tab"/>
+    </w:lvl>
+    <w:lvl w:ilvl="5">
+      <w:isLgl w:val="false"/>
+      <w:lvlJc w:val="left"/>
+      <w:lvlText w:val="§"/>
+      <w:numFmt w:val="bullet"/>
+      <w:pPr>
+        <w:pBdr/>
+        <w:spacing/>
+        <w:ind w:hanging="360" w:left="4320"/>
+      </w:pPr>
+      <w:rPr>
+        <w:rFonts w:hint="default" w:ascii="Wingdings" w:hAnsi="Wingdings" w:eastAsia="Wingdings" w:cs="Wingdings"/>
+      </w:rPr>
+      <w:start w:val="1"/>
+      <w:suff w:val="tab"/>
+    </w:lvl>
+    <w:lvl w:ilvl="6">
+      <w:isLgl w:val="false"/>
+      <w:lvlJc w:val="left"/>
+      <w:lvlText w:val="·"/>
+      <w:numFmt w:val="bullet"/>
+      <w:pPr>
+        <w:pBdr/>
+        <w:spacing/>
+        <w:ind w:hanging="360" w:left="5040"/>
+      </w:pPr>
+      <w:rPr>
+        <w:rFonts w:hint="default" w:ascii="Symbol" w:hAnsi="Symbol" w:eastAsia="Symbol" w:cs="Symbol"/>
+      </w:rPr>
+      <w:start w:val="1"/>
+      <w:suff w:val="tab"/>
+    </w:lvl>
+    <w:lvl w:ilvl="7">
+      <w:isLgl w:val="false"/>
+      <w:lvlJc w:val="left"/>
+      <w:lvlText w:val="o"/>
+      <w:numFmt w:val="bullet"/>
+      <w:pPr>
+        <w:pBdr/>
+        <w:spacing/>
+        <w:ind w:hanging="360" w:left="5760"/>
+      </w:pPr>
+      <w:rPr>
+        <w:rFonts w:hint="default" w:ascii="Courier New" w:hAnsi="Courier New" w:eastAsia="Courier New" w:cs="Courier New"/>
+      </w:rPr>
+      <w:start w:val="1"/>
+      <w:suff w:val="tab"/>
+    </w:lvl>
+    <w:lvl w:ilvl="8">
+      <w:isLgl w:val="false"/>
+      <w:lvlJc w:val="left"/>
+      <w:lvlText w:val="§"/>
+      <w:numFmt w:val="bullet"/>
+      <w:pPr>
+        <w:pBdr/>
+        <w:spacing/>
+        <w:ind w:hanging="360" w:left="6480"/>
+      </w:pPr>
+      <w:rPr>
+        <w:rFonts w:hint="default" w:ascii="Wingdings" w:hAnsi="Wingdings" w:eastAsia="Wingdings" w:cs="Wingdings"/>
+      </w:rPr>
+      <w:start w:val="1"/>
+      <w:suff w:val="tab"/>
+    </w:lvl>
+  </w:abstractNum>
+  <w:abstractNum w:abstractNumId="67">
+    <w:nsid w:val="6C9CF4D8"/>
+    <w:lvl w:ilvl="0">
+      <w:isLgl w:val="false"/>
+      <w:lvlJc w:val="left"/>
+      <w:lvlText w:val="·"/>
+      <w:numFmt w:val="bullet"/>
+      <w:pPr>
+        <w:pBdr/>
+        <w:spacing/>
+        <w:ind w:hanging="360" w:left="720"/>
+      </w:pPr>
+      <w:rPr>
+        <w:rFonts w:hint="default" w:ascii="Symbol" w:hAnsi="Symbol" w:eastAsia="Symbol" w:cs="Symbol"/>
+      </w:rPr>
+      <w:start w:val="1"/>
+      <w:suff w:val="tab"/>
+    </w:lvl>
+    <w:lvl w:ilvl="1">
+      <w:isLgl w:val="false"/>
+      <w:lvlJc w:val="left"/>
+      <w:lvlText w:val="o"/>
+      <w:numFmt w:val="bullet"/>
+      <w:pPr>
+        <w:pBdr/>
+        <w:spacing/>
+        <w:ind w:hanging="360" w:left="1440"/>
+      </w:pPr>
+      <w:rPr>
+        <w:rFonts w:hint="default" w:ascii="Courier New" w:hAnsi="Courier New" w:eastAsia="Courier New" w:cs="Courier New"/>
+      </w:rPr>
+      <w:start w:val="1"/>
+      <w:suff w:val="tab"/>
+    </w:lvl>
+    <w:lvl w:ilvl="2">
+      <w:isLgl w:val="false"/>
+      <w:lvlJc w:val="left"/>
+      <w:lvlText w:val="§"/>
+      <w:numFmt w:val="bullet"/>
+      <w:pPr>
+        <w:pBdr/>
+        <w:spacing/>
+        <w:ind w:hanging="360" w:left="2160"/>
+      </w:pPr>
+      <w:rPr>
+        <w:rFonts w:hint="default" w:ascii="Wingdings" w:hAnsi="Wingdings" w:eastAsia="Wingdings" w:cs="Wingdings"/>
+      </w:rPr>
+      <w:start w:val="1"/>
+      <w:suff w:val="tab"/>
+    </w:lvl>
+    <w:lvl w:ilvl="3">
+      <w:isLgl w:val="false"/>
+      <w:lvlJc w:val="left"/>
+      <w:lvlText w:val="·"/>
+      <w:numFmt w:val="bullet"/>
+      <w:pPr>
+        <w:pBdr/>
+        <w:spacing/>
+        <w:ind w:hanging="360" w:left="2880"/>
+      </w:pPr>
+      <w:rPr>
+        <w:rFonts w:hint="default" w:ascii="Symbol" w:hAnsi="Symbol" w:eastAsia="Symbol" w:cs="Symbol"/>
+      </w:rPr>
+      <w:start w:val="1"/>
+      <w:suff w:val="tab"/>
+    </w:lvl>
+    <w:lvl w:ilvl="4">
+      <w:isLgl w:val="false"/>
+      <w:lvlJc w:val="left"/>
+      <w:lvlText w:val="o"/>
+      <w:numFmt w:val="bullet"/>
+      <w:pPr>
+        <w:pBdr/>
+        <w:spacing/>
+        <w:ind w:hanging="360" w:left="3600"/>
+      </w:pPr>
+      <w:rPr>
+        <w:rFonts w:hint="default" w:ascii="Courier New" w:hAnsi="Courier New" w:eastAsia="Courier New" w:cs="Courier New"/>
+      </w:rPr>
+      <w:start w:val="1"/>
+      <w:suff w:val="tab"/>
+    </w:lvl>
+    <w:lvl w:ilvl="5">
+      <w:isLgl w:val="false"/>
+      <w:lvlJc w:val="left"/>
+      <w:lvlText w:val="§"/>
+      <w:numFmt w:val="bullet"/>
+      <w:pPr>
+        <w:pBdr/>
+        <w:spacing/>
+        <w:ind w:hanging="360" w:left="4320"/>
+      </w:pPr>
+      <w:rPr>
+        <w:rFonts w:hint="default" w:ascii="Wingdings" w:hAnsi="Wingdings" w:eastAsia="Wingdings" w:cs="Wingdings"/>
+      </w:rPr>
+      <w:start w:val="1"/>
+      <w:suff w:val="tab"/>
+    </w:lvl>
+    <w:lvl w:ilvl="6">
+      <w:isLgl w:val="false"/>
+      <w:lvlJc w:val="left"/>
+      <w:lvlText w:val="·"/>
+      <w:numFmt w:val="bullet"/>
+      <w:pPr>
+        <w:pBdr/>
+        <w:spacing/>
+        <w:ind w:hanging="360" w:left="5040"/>
+      </w:pPr>
+      <w:rPr>
+        <w:rFonts w:hint="default" w:ascii="Symbol" w:hAnsi="Symbol" w:eastAsia="Symbol" w:cs="Symbol"/>
+      </w:rPr>
+      <w:start w:val="1"/>
+      <w:suff w:val="tab"/>
+    </w:lvl>
+    <w:lvl w:ilvl="7">
+      <w:isLgl w:val="false"/>
+      <w:lvlJc w:val="left"/>
+      <w:lvlText w:val="o"/>
+      <w:numFmt w:val="bullet"/>
+      <w:pPr>
+        <w:pBdr/>
+        <w:spacing/>
+        <w:ind w:hanging="360" w:left="5760"/>
+      </w:pPr>
+      <w:rPr>
+        <w:rFonts w:hint="default" w:ascii="Courier New" w:hAnsi="Courier New" w:eastAsia="Courier New" w:cs="Courier New"/>
+      </w:rPr>
+      <w:start w:val="1"/>
+      <w:suff w:val="tab"/>
+    </w:lvl>
+    <w:lvl w:ilvl="8">
+      <w:isLgl w:val="false"/>
+      <w:lvlJc w:val="left"/>
+      <w:lvlText w:val="§"/>
+      <w:numFmt w:val="bullet"/>
+      <w:pPr>
+        <w:pBdr/>
+        <w:spacing/>
+        <w:ind w:hanging="360" w:left="6480"/>
+      </w:pPr>
+      <w:rPr>
+        <w:rFonts w:hint="default" w:ascii="Wingdings" w:hAnsi="Wingdings" w:eastAsia="Wingdings" w:cs="Wingdings"/>
+      </w:rPr>
+      <w:start w:val="1"/>
+      <w:suff w:val="tab"/>
+    </w:lvl>
+  </w:abstractNum>
+  <w:abstractNum w:abstractNumId="68">
+    <w:nsid w:val="6C9CF4D8"/>
+    <w:lvl w:ilvl="0">
+      <w:isLgl w:val="false"/>
+      <w:lvlJc w:val="left"/>
+      <w:lvlText w:val="·"/>
+      <w:numFmt w:val="bullet"/>
+      <w:pPr>
+        <w:pBdr/>
+        <w:spacing/>
+        <w:ind w:hanging="360" w:left="720"/>
+      </w:pPr>
+      <w:rPr>
+        <w:rFonts w:hint="default" w:ascii="Symbol" w:hAnsi="Symbol" w:eastAsia="Symbol" w:cs="Symbol"/>
+      </w:rPr>
+      <w:start w:val="1"/>
+      <w:suff w:val="tab"/>
+    </w:lvl>
+    <w:lvl w:ilvl="1">
+      <w:isLgl w:val="false"/>
+      <w:lvlJc w:val="left"/>
+      <w:lvlText w:val="o"/>
+      <w:numFmt w:val="bullet"/>
+      <w:pPr>
+        <w:pBdr/>
+        <w:spacing/>
+        <w:ind w:hanging="360" w:left="1440"/>
+      </w:pPr>
+      <w:rPr>
+        <w:rFonts w:hint="default" w:ascii="Courier New" w:hAnsi="Courier New" w:eastAsia="Courier New" w:cs="Courier New"/>
+      </w:rPr>
+      <w:start w:val="1"/>
+      <w:suff w:val="tab"/>
+    </w:lvl>
+    <w:lvl w:ilvl="2">
+      <w:isLgl w:val="false"/>
+      <w:lvlJc w:val="left"/>
+      <w:lvlText w:val="§"/>
+      <w:numFmt w:val="bullet"/>
+      <w:pPr>
+        <w:pBdr/>
+        <w:spacing/>
+        <w:ind w:hanging="360" w:left="2160"/>
+      </w:pPr>
+      <w:rPr>
+        <w:rFonts w:hint="default" w:ascii="Wingdings" w:hAnsi="Wingdings" w:eastAsia="Wingdings" w:cs="Wingdings"/>
+      </w:rPr>
+      <w:start w:val="1"/>
+      <w:suff w:val="tab"/>
+    </w:lvl>
+    <w:lvl w:ilvl="3">
+      <w:isLgl w:val="false"/>
+      <w:lvlJc w:val="left"/>
+      <w:lvlText w:val="·"/>
+      <w:numFmt w:val="bullet"/>
+      <w:pPr>
+        <w:pBdr/>
+        <w:spacing/>
+        <w:ind w:hanging="360" w:left="2880"/>
+      </w:pPr>
+      <w:rPr>
+        <w:rFonts w:hint="default" w:ascii="Symbol" w:hAnsi="Symbol" w:eastAsia="Symbol" w:cs="Symbol"/>
+      </w:rPr>
+      <w:start w:val="1"/>
+      <w:suff w:val="tab"/>
+    </w:lvl>
+    <w:lvl w:ilvl="4">
+      <w:isLgl w:val="false"/>
+      <w:lvlJc w:val="left"/>
+      <w:lvlText w:val="o"/>
+      <w:numFmt w:val="bullet"/>
+      <w:pPr>
+        <w:pBdr/>
+        <w:spacing/>
+        <w:ind w:hanging="360" w:left="3600"/>
+      </w:pPr>
+      <w:rPr>
+        <w:rFonts w:hint="default" w:ascii="Courier New" w:hAnsi="Courier New" w:eastAsia="Courier New" w:cs="Courier New"/>
+      </w:rPr>
+      <w:start w:val="1"/>
+      <w:suff w:val="tab"/>
+    </w:lvl>
+    <w:lvl w:ilvl="5">
+      <w:isLgl w:val="false"/>
+      <w:lvlJc w:val="left"/>
+      <w:lvlText w:val="§"/>
+      <w:numFmt w:val="bullet"/>
+      <w:pPr>
+        <w:pBdr/>
+        <w:spacing/>
+        <w:ind w:hanging="360" w:left="4320"/>
+      </w:pPr>
+      <w:rPr>
+        <w:rFonts w:hint="default" w:ascii="Wingdings" w:hAnsi="Wingdings" w:eastAsia="Wingdings" w:cs="Wingdings"/>
+      </w:rPr>
+      <w:start w:val="1"/>
+      <w:suff w:val="tab"/>
+    </w:lvl>
+    <w:lvl w:ilvl="6">
+      <w:isLgl w:val="false"/>
+      <w:lvlJc w:val="left"/>
+      <w:lvlText w:val="·"/>
+      <w:numFmt w:val="bullet"/>
+      <w:pPr>
+        <w:pBdr/>
+        <w:spacing/>
+        <w:ind w:hanging="360" w:left="5040"/>
+      </w:pPr>
+      <w:rPr>
+        <w:rFonts w:hint="default" w:ascii="Symbol" w:hAnsi="Symbol" w:eastAsia="Symbol" w:cs="Symbol"/>
+      </w:rPr>
+      <w:start w:val="1"/>
+      <w:suff w:val="tab"/>
+    </w:lvl>
+    <w:lvl w:ilvl="7">
+      <w:isLgl w:val="false"/>
+      <w:lvlJc w:val="left"/>
+      <w:lvlText w:val="o"/>
+      <w:numFmt w:val="bullet"/>
+      <w:pPr>
+        <w:pBdr/>
+        <w:spacing/>
+        <w:ind w:hanging="360" w:left="5760"/>
+      </w:pPr>
+      <w:rPr>
+        <w:rFonts w:hint="default" w:ascii="Courier New" w:hAnsi="Courier New" w:eastAsia="Courier New" w:cs="Courier New"/>
+      </w:rPr>
+      <w:start w:val="1"/>
+      <w:suff w:val="tab"/>
+    </w:lvl>
+    <w:lvl w:ilvl="8">
+      <w:isLgl w:val="false"/>
+      <w:lvlJc w:val="left"/>
+      <w:lvlText w:val="§"/>
+      <w:numFmt w:val="bullet"/>
+      <w:pPr>
+        <w:pBdr/>
+        <w:spacing/>
+        <w:ind w:hanging="360" w:left="6480"/>
+      </w:pPr>
+      <w:rPr>
+        <w:rFonts w:hint="default" w:ascii="Wingdings" w:hAnsi="Wingdings" w:eastAsia="Wingdings" w:cs="Wingdings"/>
+      </w:rPr>
+      <w:start w:val="1"/>
+      <w:suff w:val="tab"/>
+    </w:lvl>
+  </w:abstractNum>
+  <w:abstractNum w:abstractNumId="69">
+    <w:nsid w:val="458FDFB1"/>
+    <w:lvl w:ilvl="0">
+      <w:isLgl w:val="false"/>
+      <w:lvlJc w:val="left"/>
+      <w:lvlText w:val="·"/>
+      <w:numFmt w:val="bullet"/>
+      <w:pPr>
+        <w:pBdr/>
+        <w:spacing/>
+        <w:ind w:hanging="360" w:left="709"/>
+      </w:pPr>
+      <w:rPr>
+        <w:rFonts w:hint="default" w:ascii="Symbol" w:hAnsi="Symbol" w:eastAsia="Symbol" w:cs="Symbol"/>
+      </w:rPr>
+      <w:start w:val="1"/>
+      <w:suff w:val="tab"/>
+    </w:lvl>
+    <w:lvl w:ilvl="1">
+      <w:isLgl w:val="false"/>
+      <w:lvlJc w:val="left"/>
+      <w:lvlText w:val="o"/>
+      <w:numFmt w:val="bullet"/>
+      <w:pPr>
+        <w:pBdr/>
+        <w:spacing/>
+        <w:ind w:hanging="360" w:left="1429"/>
+      </w:pPr>
+      <w:rPr>
+        <w:rFonts w:hint="default" w:ascii="Courier New" w:hAnsi="Courier New" w:eastAsia="Courier New" w:cs="Courier New"/>
+      </w:rPr>
+      <w:start w:val="1"/>
+      <w:suff w:val="tab"/>
+    </w:lvl>
+    <w:lvl w:ilvl="2">
+      <w:isLgl w:val="false"/>
+      <w:lvlJc w:val="left"/>
+      <w:lvlText w:val="§"/>
+      <w:numFmt w:val="bullet"/>
+      <w:pPr>
+        <w:pBdr/>
+        <w:spacing/>
+        <w:ind w:hanging="360" w:left="2149"/>
+      </w:pPr>
+      <w:rPr>
+        <w:rFonts w:hint="default" w:ascii="Wingdings" w:hAnsi="Wingdings" w:eastAsia="Wingdings" w:cs="Wingdings"/>
+      </w:rPr>
+      <w:start w:val="1"/>
+      <w:suff w:val="tab"/>
+    </w:lvl>
+    <w:lvl w:ilvl="3">
+      <w:isLgl w:val="false"/>
+      <w:lvlJc w:val="left"/>
+      <w:lvlText w:val="·"/>
+      <w:numFmt w:val="bullet"/>
+      <w:pPr>
+        <w:pBdr/>
+        <w:spacing/>
+        <w:ind w:hanging="360" w:left="2869"/>
+      </w:pPr>
+      <w:rPr>
+        <w:rFonts w:hint="default" w:ascii="Symbol" w:hAnsi="Symbol" w:eastAsia="Symbol" w:cs="Symbol"/>
+      </w:rPr>
+      <w:start w:val="1"/>
+      <w:suff w:val="tab"/>
+    </w:lvl>
+    <w:lvl w:ilvl="4">
+      <w:isLgl w:val="false"/>
+      <w:lvlJc w:val="left"/>
+      <w:lvlText w:val="o"/>
+      <w:numFmt w:val="bullet"/>
+      <w:pPr>
+        <w:pBdr/>
+        <w:spacing/>
+        <w:ind w:hanging="360" w:left="3589"/>
+      </w:pPr>
+      <w:rPr>
+        <w:rFonts w:hint="default" w:ascii="Courier New" w:hAnsi="Courier New" w:eastAsia="Courier New" w:cs="Courier New"/>
+      </w:rPr>
+      <w:start w:val="1"/>
+      <w:suff w:val="tab"/>
+    </w:lvl>
+    <w:lvl w:ilvl="5">
+      <w:isLgl w:val="false"/>
+      <w:lvlJc w:val="left"/>
+      <w:lvlText w:val="§"/>
+      <w:numFmt w:val="bullet"/>
+      <w:pPr>
+        <w:pBdr/>
+        <w:spacing/>
+        <w:ind w:hanging="360" w:left="4309"/>
+      </w:pPr>
+      <w:rPr>
+        <w:rFonts w:hint="default" w:ascii="Wingdings" w:hAnsi="Wingdings" w:eastAsia="Wingdings" w:cs="Wingdings"/>
+      </w:rPr>
+      <w:start w:val="1"/>
+      <w:suff w:val="tab"/>
+    </w:lvl>
+    <w:lvl w:ilvl="6">
+      <w:isLgl w:val="false"/>
+      <w:lvlJc w:val="left"/>
+      <w:lvlText w:val="·"/>
+      <w:numFmt w:val="bullet"/>
+      <w:pPr>
+        <w:pBdr/>
+        <w:spacing/>
+        <w:ind w:hanging="360" w:left="5029"/>
+      </w:pPr>
+      <w:rPr>
+        <w:rFonts w:hint="default" w:ascii="Symbol" w:hAnsi="Symbol" w:eastAsia="Symbol" w:cs="Symbol"/>
+      </w:rPr>
+      <w:start w:val="1"/>
+      <w:suff w:val="tab"/>
+    </w:lvl>
+    <w:lvl w:ilvl="7">
+      <w:isLgl w:val="false"/>
+      <w:lvlJc w:val="left"/>
+      <w:lvlText w:val="o"/>
+      <w:numFmt w:val="bullet"/>
+      <w:pPr>
+        <w:pBdr/>
+        <w:spacing/>
+        <w:ind w:hanging="360" w:left="5749"/>
+      </w:pPr>
+      <w:rPr>
+        <w:rFonts w:hint="default" w:ascii="Courier New" w:hAnsi="Courier New" w:eastAsia="Courier New" w:cs="Courier New"/>
+      </w:rPr>
+      <w:start w:val="1"/>
+      <w:suff w:val="tab"/>
+    </w:lvl>
+    <w:lvl w:ilvl="8">
+      <w:isLgl w:val="false"/>
+      <w:lvlJc w:val="left"/>
+      <w:lvlText w:val="§"/>
+      <w:numFmt w:val="bullet"/>
+      <w:pPr>
+        <w:pBdr/>
+        <w:spacing/>
+        <w:ind w:hanging="360" w:left="6469"/>
+      </w:pPr>
+      <w:rPr>
+        <w:rFonts w:hint="default" w:ascii="Wingdings" w:hAnsi="Wingdings" w:eastAsia="Wingdings" w:cs="Wingdings"/>
+      </w:rPr>
+      <w:start w:val="1"/>
+      <w:suff w:val="tab"/>
+    </w:lvl>
+  </w:abstractNum>
+  <w:abstractNum w:abstractNumId="70">
+    <w:nsid w:val="1A99DCBC"/>
+    <w:lvl w:ilvl="0">
+      <w:isLgl w:val="false"/>
+      <w:lvlJc w:val="left"/>
+      <w:lvlText w:val="·"/>
+      <w:numFmt w:val="bullet"/>
+      <w:pPr>
+        <w:pBdr/>
+        <w:spacing/>
+        <w:ind w:hanging="360" w:left="720"/>
+      </w:pPr>
+      <w:rPr>
+        <w:rFonts w:hint="default" w:ascii="Symbol" w:hAnsi="Symbol" w:eastAsia="Symbol" w:cs="Symbol"/>
+      </w:rPr>
+      <w:start w:val="1"/>
+      <w:suff w:val="tab"/>
+    </w:lvl>
+    <w:lvl w:ilvl="1">
+      <w:isLgl w:val="false"/>
+      <w:lvlJc w:val="left"/>
+      <w:lvlText w:val="o"/>
+      <w:numFmt w:val="bullet"/>
+      <w:pPr>
+        <w:pBdr/>
+        <w:spacing/>
+        <w:ind w:hanging="360" w:left="1440"/>
+      </w:pPr>
+      <w:rPr>
+        <w:rFonts w:hint="default" w:ascii="Courier New" w:hAnsi="Courier New" w:eastAsia="Courier New" w:cs="Courier New"/>
+      </w:rPr>
+      <w:start w:val="1"/>
+      <w:suff w:val="tab"/>
+    </w:lvl>
+    <w:lvl w:ilvl="2">
+      <w:isLgl w:val="false"/>
+      <w:lvlJc w:val="left"/>
+      <w:lvlText w:val="§"/>
+      <w:numFmt w:val="bullet"/>
+      <w:pPr>
+        <w:pBdr/>
+        <w:spacing/>
+        <w:ind w:hanging="360" w:left="2160"/>
+      </w:pPr>
+      <w:rPr>
+        <w:rFonts w:hint="default" w:ascii="Wingdings" w:hAnsi="Wingdings" w:eastAsia="Wingdings" w:cs="Wingdings"/>
+      </w:rPr>
+      <w:start w:val="1"/>
+      <w:suff w:val="tab"/>
+    </w:lvl>
+    <w:lvl w:ilvl="3">
+      <w:isLgl w:val="false"/>
+      <w:lvlJc w:val="left"/>
+      <w:lvlText w:val="·"/>
+      <w:numFmt w:val="bullet"/>
+      <w:pPr>
+        <w:pBdr/>
+        <w:spacing/>
+        <w:ind w:hanging="360" w:left="2880"/>
+      </w:pPr>
+      <w:rPr>
+        <w:rFonts w:hint="default" w:ascii="Symbol" w:hAnsi="Symbol" w:eastAsia="Symbol" w:cs="Symbol"/>
+      </w:rPr>
+      <w:start w:val="1"/>
+      <w:suff w:val="tab"/>
+    </w:lvl>
+    <w:lvl w:ilvl="4">
+      <w:isLgl w:val="false"/>
+      <w:lvlJc w:val="left"/>
+      <w:lvlText w:val="o"/>
+      <w:numFmt w:val="bullet"/>
+      <w:pPr>
+        <w:pBdr/>
+        <w:spacing/>
+        <w:ind w:hanging="360" w:left="3600"/>
+      </w:pPr>
+      <w:rPr>
+        <w:rFonts w:hint="default" w:ascii="Courier New" w:hAnsi="Courier New" w:eastAsia="Courier New" w:cs="Courier New"/>
+      </w:rPr>
+      <w:start w:val="1"/>
+      <w:suff w:val="tab"/>
+    </w:lvl>
+    <w:lvl w:ilvl="5">
+      <w:isLgl w:val="false"/>
+      <w:lvlJc w:val="left"/>
+      <w:lvlText w:val="§"/>
+      <w:numFmt w:val="bullet"/>
+      <w:pPr>
+        <w:pBdr/>
+        <w:spacing/>
+        <w:ind w:hanging="360" w:left="4320"/>
+      </w:pPr>
+      <w:rPr>
+        <w:rFonts w:hint="default" w:ascii="Wingdings" w:hAnsi="Wingdings" w:eastAsia="Wingdings" w:cs="Wingdings"/>
+      </w:rPr>
+      <w:start w:val="1"/>
+      <w:suff w:val="tab"/>
+    </w:lvl>
+    <w:lvl w:ilvl="6">
+      <w:isLgl w:val="false"/>
+      <w:lvlJc w:val="left"/>
+      <w:lvlText w:val="·"/>
+      <w:numFmt w:val="bullet"/>
+      <w:pPr>
+        <w:pBdr/>
+        <w:spacing/>
+        <w:ind w:hanging="360" w:left="5040"/>
+      </w:pPr>
+      <w:rPr>
+        <w:rFonts w:hint="default" w:ascii="Symbol" w:hAnsi="Symbol" w:eastAsia="Symbol" w:cs="Symbol"/>
+      </w:rPr>
+      <w:start w:val="1"/>
+      <w:suff w:val="tab"/>
+    </w:lvl>
+    <w:lvl w:ilvl="7">
+      <w:isLgl w:val="false"/>
+      <w:lvlJc w:val="left"/>
+      <w:lvlText w:val="o"/>
+      <w:numFmt w:val="bullet"/>
+      <w:pPr>
+        <w:pBdr/>
+        <w:spacing/>
+        <w:ind w:hanging="360" w:left="5760"/>
+      </w:pPr>
+      <w:rPr>
+        <w:rFonts w:hint="default" w:ascii="Courier New" w:hAnsi="Courier New" w:eastAsia="Courier New" w:cs="Courier New"/>
+      </w:rPr>
+      <w:start w:val="1"/>
+      <w:suff w:val="tab"/>
+    </w:lvl>
+    <w:lvl w:ilvl="8">
+      <w:isLgl w:val="false"/>
+      <w:lvlJc w:val="left"/>
+      <w:lvlText w:val="§"/>
+      <w:numFmt w:val="bullet"/>
+      <w:pPr>
+        <w:pBdr/>
+        <w:spacing/>
+        <w:ind w:hanging="360" w:left="6480"/>
+      </w:pPr>
+      <w:rPr>
+        <w:rFonts w:hint="default" w:ascii="Wingdings" w:hAnsi="Wingdings" w:eastAsia="Wingdings" w:cs="Wingdings"/>
       </w:rPr>
       <w:start w:val="1"/>
       <w:suff w:val="tab"/>
@@ -9710,6 +13735,51 @@
   <w:num w:numId="56">
     <w:abstractNumId w:val="55"/>
   </w:num>
+  <w:num w:numId="57">
+    <w:abstractNumId w:val="56"/>
+  </w:num>
+  <w:num w:numId="58">
+    <w:abstractNumId w:val="57"/>
+  </w:num>
+  <w:num w:numId="59">
+    <w:abstractNumId w:val="58"/>
+  </w:num>
+  <w:num w:numId="60">
+    <w:abstractNumId w:val="59"/>
+  </w:num>
+  <w:num w:numId="61">
+    <w:abstractNumId w:val="60"/>
+  </w:num>
+  <w:num w:numId="62">
+    <w:abstractNumId w:val="61"/>
+  </w:num>
+  <w:num w:numId="63">
+    <w:abstractNumId w:val="62"/>
+  </w:num>
+  <w:num w:numId="64">
+    <w:abstractNumId w:val="63"/>
+  </w:num>
+  <w:num w:numId="65">
+    <w:abstractNumId w:val="64"/>
+  </w:num>
+  <w:num w:numId="66">
+    <w:abstractNumId w:val="65"/>
+  </w:num>
+  <w:num w:numId="67">
+    <w:abstractNumId w:val="66"/>
+  </w:num>
+  <w:num w:numId="68">
+    <w:abstractNumId w:val="67"/>
+  </w:num>
+  <w:num w:numId="69">
+    <w:abstractNumId w:val="68"/>
+  </w:num>
+  <w:num w:numId="70">
+    <w:abstractNumId w:val="69"/>
+  </w:num>
+  <w:num w:numId="71">
+    <w:abstractNumId w:val="70"/>
+  </w:num>
 </w:numbering>
 </file>
 
@@ -9871,9 +13941,9 @@
     <w:lsdException w:name="Bibliography" w:uiPriority="37"/>
     <w:lsdException w:name="TOC Heading" w:uiPriority="39" w:qFormat="1"/>
   </w:latentStyles>
-  <w:style w:type="character" w:styleId="943">
+  <w:style w:type="character" w:styleId="947">
     <w:name w:val="Placeholder Text"/>
-    <w:basedOn w:val="954"/>
+    <w:basedOn w:val="958"/>
     <w:uiPriority w:val="99"/>
     <w:semiHidden/>
     <w:pPr>
@@ -9885,7 +13955,7 @@
       <w:color w:val="666666"/>
     </w:rPr>
   </w:style>
-  <w:style w:type="paragraph" w:styleId="944" w:default="1">
+  <w:style w:type="paragraph" w:styleId="948" w:default="1">
     <w:name w:val="Normal"/>
     <w:qFormat/>
     <w:pPr>
@@ -9897,11 +13967,11 @@
       <w:lang w:val="fr-FR"/>
     </w:rPr>
   </w:style>
-  <w:style w:type="paragraph" w:styleId="945">
+  <w:style w:type="paragraph" w:styleId="949">
     <w:name w:val="Heading 1"/>
-    <w:basedOn w:val="944"/>
-    <w:next w:val="944"/>
-    <w:link w:val="1137"/>
+    <w:basedOn w:val="948"/>
+    <w:next w:val="948"/>
+    <w:link w:val="1141"/>
     <w:uiPriority w:val="9"/>
     <w:qFormat/>
     <w:pPr>
@@ -9919,11 +13989,11 @@
       <w:szCs w:val="32"/>
     </w:rPr>
   </w:style>
-  <w:style w:type="paragraph" w:styleId="946">
+  <w:style w:type="paragraph" w:styleId="950">
     <w:name w:val="Heading 2"/>
-    <w:basedOn w:val="944"/>
-    <w:next w:val="944"/>
-    <w:link w:val="1143"/>
+    <w:basedOn w:val="948"/>
+    <w:next w:val="948"/>
+    <w:link w:val="1147"/>
     <w:uiPriority w:val="9"/>
     <w:unhideWhenUsed/>
     <w:qFormat/>
@@ -9942,11 +14012,11 @@
       <w:szCs w:val="26"/>
     </w:rPr>
   </w:style>
-  <w:style w:type="paragraph" w:styleId="947">
+  <w:style w:type="paragraph" w:styleId="951">
     <w:name w:val="Heading 3"/>
-    <w:basedOn w:val="944"/>
-    <w:next w:val="944"/>
-    <w:link w:val="1155"/>
+    <w:basedOn w:val="948"/>
+    <w:next w:val="948"/>
+    <w:link w:val="1159"/>
     <w:uiPriority w:val="9"/>
     <w:unhideWhenUsed/>
     <w:qFormat/>
@@ -9965,11 +14035,11 @@
       <w:szCs w:val="24"/>
     </w:rPr>
   </w:style>
-  <w:style w:type="paragraph" w:styleId="948">
+  <w:style w:type="paragraph" w:styleId="952">
     <w:name w:val="Heading 4"/>
-    <w:basedOn w:val="944"/>
-    <w:next w:val="944"/>
-    <w:link w:val="1096"/>
+    <w:basedOn w:val="948"/>
+    <w:next w:val="948"/>
+    <w:link w:val="1100"/>
     <w:uiPriority w:val="9"/>
     <w:unhideWhenUsed/>
     <w:qFormat/>
@@ -9988,11 +14058,11 @@
       <w:color w:val="2f5496" w:themeColor="accent1" w:themeShade="BF"/>
     </w:rPr>
   </w:style>
-  <w:style w:type="paragraph" w:styleId="949">
+  <w:style w:type="paragraph" w:styleId="953">
     <w:name w:val="Heading 5"/>
-    <w:basedOn w:val="944"/>
-    <w:next w:val="944"/>
-    <w:link w:val="1097"/>
+    <w:basedOn w:val="948"/>
+    <w:next w:val="948"/>
+    <w:link w:val="1101"/>
     <w:uiPriority w:val="9"/>
     <w:unhideWhenUsed/>
     <w:qFormat/>
@@ -10009,11 +14079,11 @@
       <w:color w:val="2f5496" w:themeColor="accent1" w:themeShade="BF"/>
     </w:rPr>
   </w:style>
-  <w:style w:type="paragraph" w:styleId="950">
+  <w:style w:type="paragraph" w:styleId="954">
     <w:name w:val="Heading 6"/>
-    <w:basedOn w:val="944"/>
-    <w:next w:val="944"/>
-    <w:link w:val="1098"/>
+    <w:basedOn w:val="948"/>
+    <w:next w:val="948"/>
+    <w:link w:val="1102"/>
     <w:uiPriority w:val="9"/>
     <w:unhideWhenUsed/>
     <w:qFormat/>
@@ -10032,11 +14102,11 @@
       <w:color w:val="595959" w:themeColor="text1" w:themeTint="A6"/>
     </w:rPr>
   </w:style>
-  <w:style w:type="paragraph" w:styleId="951">
+  <w:style w:type="paragraph" w:styleId="955">
     <w:name w:val="Heading 7"/>
-    <w:basedOn w:val="944"/>
-    <w:next w:val="944"/>
-    <w:link w:val="1099"/>
+    <w:basedOn w:val="948"/>
+    <w:next w:val="948"/>
+    <w:link w:val="1103"/>
     <w:uiPriority w:val="9"/>
     <w:unhideWhenUsed/>
     <w:qFormat/>
@@ -10053,11 +14123,11 @@
       <w:color w:val="595959" w:themeColor="text1" w:themeTint="A6"/>
     </w:rPr>
   </w:style>
-  <w:style w:type="paragraph" w:styleId="952">
+  <w:style w:type="paragraph" w:styleId="956">
     <w:name w:val="Heading 8"/>
-    <w:basedOn w:val="944"/>
-    <w:next w:val="944"/>
-    <w:link w:val="1100"/>
+    <w:basedOn w:val="948"/>
+    <w:next w:val="948"/>
+    <w:link w:val="1104"/>
     <w:uiPriority w:val="9"/>
     <w:unhideWhenUsed/>
     <w:qFormat/>
@@ -10076,11 +14146,11 @@
       <w:color w:val="272727" w:themeColor="text1" w:themeTint="D8"/>
     </w:rPr>
   </w:style>
-  <w:style w:type="paragraph" w:styleId="953">
+  <w:style w:type="paragraph" w:styleId="957">
     <w:name w:val="Heading 9"/>
-    <w:basedOn w:val="944"/>
-    <w:next w:val="944"/>
-    <w:link w:val="1101"/>
+    <w:basedOn w:val="948"/>
+    <w:next w:val="948"/>
+    <w:link w:val="1105"/>
     <w:uiPriority w:val="9"/>
     <w:unhideWhenUsed/>
     <w:qFormat/>
@@ -10099,7 +14169,7 @@
       <w:color w:val="272727" w:themeColor="text1" w:themeTint="D8"/>
     </w:rPr>
   </w:style>
-  <w:style w:type="character" w:styleId="954" w:default="1">
+  <w:style w:type="character" w:styleId="958" w:default="1">
     <w:name w:val="Default Paragraph Font"/>
     <w:uiPriority w:val="1"/>
     <w:semiHidden/>
@@ -10110,7 +14180,7 @@
       <w:ind/>
     </w:pPr>
   </w:style>
-  <w:style w:type="table" w:styleId="955" w:default="1">
+  <w:style w:type="table" w:styleId="959" w:default="1">
     <w:name w:val="Normal Table"/>
     <w:uiPriority w:val="99"/>
     <w:semiHidden/>
@@ -10303,7 +14373,7 @@
       </w:tcPr>
     </w:tblStylePr>
   </w:style>
-  <w:style w:type="numbering" w:styleId="956" w:default="1">
+  <w:style w:type="numbering" w:styleId="960" w:default="1">
     <w:name w:val="No List"/>
     <w:uiPriority w:val="99"/>
     <w:semiHidden/>
@@ -10314,9 +14384,9 @@
       <w:ind/>
     </w:pPr>
   </w:style>
-  <w:style w:type="character" w:styleId="957" w:customStyle="1">
+  <w:style w:type="character" w:styleId="961" w:customStyle="1">
     <w:name w:val="Heading 4 Char"/>
-    <w:basedOn w:val="954"/>
+    <w:basedOn w:val="958"/>
     <w:uiPriority w:val="9"/>
     <w:pPr>
       <w:pBdr/>
@@ -10330,9 +14400,9 @@
       <w:color w:val="2f5496" w:themeColor="accent1" w:themeShade="BF"/>
     </w:rPr>
   </w:style>
-  <w:style w:type="character" w:styleId="958" w:customStyle="1">
+  <w:style w:type="character" w:styleId="962" w:customStyle="1">
     <w:name w:val="Heading 5 Char"/>
-    <w:basedOn w:val="954"/>
+    <w:basedOn w:val="958"/>
     <w:uiPriority w:val="9"/>
     <w:pPr>
       <w:pBdr/>
@@ -10344,9 +14414,9 @@
       <w:color w:val="2f5496" w:themeColor="accent1" w:themeShade="BF"/>
     </w:rPr>
   </w:style>
-  <w:style w:type="character" w:styleId="959" w:customStyle="1">
+  <w:style w:type="character" w:styleId="963" w:customStyle="1">
     <w:name w:val="Heading 6 Char"/>
-    <w:basedOn w:val="954"/>
+    <w:basedOn w:val="958"/>
     <w:uiPriority w:val="9"/>
     <w:pPr>
       <w:pBdr/>
@@ -10360,9 +14430,9 @@
       <w:color w:val="595959" w:themeColor="text1" w:themeTint="A6"/>
     </w:rPr>
   </w:style>
-  <w:style w:type="character" w:styleId="960" w:customStyle="1">
+  <w:style w:type="character" w:styleId="964" w:customStyle="1">
     <w:name w:val="Heading 7 Char"/>
-    <w:basedOn w:val="954"/>
+    <w:basedOn w:val="958"/>
     <w:uiPriority w:val="9"/>
     <w:pPr>
       <w:pBdr/>
@@ -10374,9 +14444,9 @@
       <w:color w:val="595959" w:themeColor="text1" w:themeTint="A6"/>
     </w:rPr>
   </w:style>
-  <w:style w:type="character" w:styleId="961" w:customStyle="1">
+  <w:style w:type="character" w:styleId="965" w:customStyle="1">
     <w:name w:val="Heading 8 Char"/>
-    <w:basedOn w:val="954"/>
+    <w:basedOn w:val="958"/>
     <w:uiPriority w:val="9"/>
     <w:pPr>
       <w:pBdr/>
@@ -10390,9 +14460,9 @@
       <w:color w:val="272727" w:themeColor="text1" w:themeTint="D8"/>
     </w:rPr>
   </w:style>
-  <w:style w:type="character" w:styleId="962" w:customStyle="1">
+  <w:style w:type="character" w:styleId="966" w:customStyle="1">
     <w:name w:val="Heading 9 Char"/>
-    <w:basedOn w:val="954"/>
+    <w:basedOn w:val="958"/>
     <w:uiPriority w:val="9"/>
     <w:pPr>
       <w:pBdr/>
@@ -10406,9 +14476,9 @@
       <w:color w:val="272727" w:themeColor="text1" w:themeTint="D8"/>
     </w:rPr>
   </w:style>
-  <w:style w:type="character" w:styleId="963" w:customStyle="1">
+  <w:style w:type="character" w:styleId="967" w:customStyle="1">
     <w:name w:val="Title Char"/>
-    <w:basedOn w:val="954"/>
+    <w:basedOn w:val="958"/>
     <w:uiPriority w:val="10"/>
     <w:pPr>
       <w:pBdr/>
@@ -10422,9 +14492,9 @@
       <w:szCs w:val="56"/>
     </w:rPr>
   </w:style>
-  <w:style w:type="character" w:styleId="964" w:customStyle="1">
+  <w:style w:type="character" w:styleId="968" w:customStyle="1">
     <w:name w:val="Subtitle Char"/>
-    <w:basedOn w:val="954"/>
+    <w:basedOn w:val="958"/>
     <w:uiPriority w:val="11"/>
     <w:pPr>
       <w:pBdr/>
@@ -10438,9 +14508,9 @@
       <w:szCs w:val="28"/>
     </w:rPr>
   </w:style>
-  <w:style w:type="character" w:styleId="965" w:customStyle="1">
+  <w:style w:type="character" w:styleId="969" w:customStyle="1">
     <w:name w:val="Quote Char"/>
-    <w:basedOn w:val="954"/>
+    <w:basedOn w:val="958"/>
     <w:uiPriority w:val="29"/>
     <w:pPr>
       <w:pBdr/>
@@ -10453,9 +14523,9 @@
       <w:color w:val="404040" w:themeColor="text1" w:themeTint="BF"/>
     </w:rPr>
   </w:style>
-  <w:style w:type="character" w:styleId="966" w:customStyle="1">
+  <w:style w:type="character" w:styleId="970" w:customStyle="1">
     <w:name w:val="Intense Quote Char"/>
-    <w:basedOn w:val="954"/>
+    <w:basedOn w:val="958"/>
     <w:uiPriority w:val="30"/>
     <w:pPr>
       <w:pBdr/>
@@ -10468,9 +14538,9 @@
       <w:color w:val="2f5496" w:themeColor="accent1" w:themeShade="BF"/>
     </w:rPr>
   </w:style>
-  <w:style w:type="character" w:styleId="967" w:customStyle="1">
+  <w:style w:type="character" w:styleId="971" w:customStyle="1">
     <w:name w:val="Footnote Text Char"/>
-    <w:basedOn w:val="954"/>
+    <w:basedOn w:val="958"/>
     <w:uiPriority w:val="99"/>
     <w:semiHidden/>
     <w:pPr>
@@ -10483,9 +14553,9 @@
       <w:szCs w:val="20"/>
     </w:rPr>
   </w:style>
-  <w:style w:type="character" w:styleId="968" w:customStyle="1">
+  <w:style w:type="character" w:styleId="972" w:customStyle="1">
     <w:name w:val="Endnote Text Char"/>
-    <w:basedOn w:val="954"/>
+    <w:basedOn w:val="958"/>
     <w:uiPriority w:val="99"/>
     <w:semiHidden/>
     <w:pPr>
@@ -10498,9 +14568,9 @@
       <w:szCs w:val="20"/>
     </w:rPr>
   </w:style>
-  <w:style w:type="table" w:styleId="969" w:customStyle="1">
+  <w:style w:type="table" w:styleId="973" w:customStyle="1">
     <w:name w:val="Table Grid Light"/>
-    <w:basedOn w:val="955"/>
+    <w:basedOn w:val="959"/>
     <w:uiPriority w:val="59"/>
     <w:pPr>
       <w:pBdr/>
@@ -10690,9 +14760,9 @@
       </w:tcPr>
     </w:tblStylePr>
   </w:style>
-  <w:style w:type="table" w:styleId="970">
+  <w:style w:type="table" w:styleId="974">
     <w:name w:val="Plain Table 1"/>
-    <w:basedOn w:val="955"/>
+    <w:basedOn w:val="959"/>
     <w:uiPriority w:val="59"/>
     <w:pPr>
       <w:pBdr/>
@@ -10908,9 +14978,9 @@
       </w:tcPr>
     </w:tblStylePr>
   </w:style>
-  <w:style w:type="table" w:styleId="971">
+  <w:style w:type="table" w:styleId="975">
     <w:name w:val="Plain Table 2"/>
-    <w:basedOn w:val="955"/>
+    <w:basedOn w:val="959"/>
     <w:uiPriority w:val="59"/>
     <w:pPr>
       <w:pBdr/>
@@ -11134,9 +15204,9 @@
       </w:tcPr>
     </w:tblStylePr>
   </w:style>
-  <w:style w:type="table" w:styleId="972">
+  <w:style w:type="table" w:styleId="976">
     <w:name w:val="Plain Table 3"/>
-    <w:basedOn w:val="955"/>
+    <w:basedOn w:val="959"/>
     <w:uiPriority w:val="99"/>
     <w:pPr>
       <w:pBdr/>
@@ -11363,9 +15433,9 @@
       </w:tcPr>
     </w:tblStylePr>
   </w:style>
-  <w:style w:type="table" w:styleId="973">
+  <w:style w:type="table" w:styleId="977">
     <w:name w:val="Plain Table 4"/>
-    <w:basedOn w:val="955"/>
+    <w:basedOn w:val="959"/>
     <w:uiPriority w:val="99"/>
     <w:pPr>
       <w:pBdr/>
@@ -11578,9 +15648,9 @@
       </w:tcPr>
     </w:tblStylePr>
   </w:style>
-  <w:style w:type="table" w:styleId="974">
+  <w:style w:type="table" w:styleId="978">
     <w:name w:val="Plain Table 5"/>
-    <w:basedOn w:val="955"/>
+    <w:basedOn w:val="959"/>
     <w:uiPriority w:val="99"/>
     <w:pPr>
       <w:pBdr/>
@@ -11810,9 +15880,9 @@
       </w:tcPr>
     </w:tblStylePr>
   </w:style>
-  <w:style w:type="table" w:styleId="975">
+  <w:style w:type="table" w:styleId="979">
     <w:name w:val="Grid Table 1 Light"/>
-    <w:basedOn w:val="955"/>
+    <w:basedOn w:val="959"/>
     <w:uiPriority w:val="99"/>
     <w:pPr>
       <w:pBdr/>
@@ -12032,9 +16102,9 @@
       </w:tcPr>
     </w:tblStylePr>
   </w:style>
-  <w:style w:type="table" w:styleId="976" w:customStyle="1">
+  <w:style w:type="table" w:styleId="980" w:customStyle="1">
     <w:name w:val="Grid Table 1 Light - Accent 1"/>
-    <w:basedOn w:val="955"/>
+    <w:basedOn w:val="959"/>
     <w:uiPriority w:val="99"/>
     <w:pPr>
       <w:pBdr/>
@@ -12254,9 +16324,9 @@
       </w:tcPr>
     </w:tblStylePr>
   </w:style>
-  <w:style w:type="table" w:styleId="977" w:customStyle="1">
+  <w:style w:type="table" w:styleId="981" w:customStyle="1">
     <w:name w:val="Grid Table 1 Light - Accent 2"/>
-    <w:basedOn w:val="955"/>
+    <w:basedOn w:val="959"/>
     <w:uiPriority w:val="99"/>
     <w:pPr>
       <w:pBdr/>
@@ -12476,9 +16546,9 @@
       </w:tcPr>
     </w:tblStylePr>
   </w:style>
-  <w:style w:type="table" w:styleId="978" w:customStyle="1">
+  <w:style w:type="table" w:styleId="982" w:customStyle="1">
     <w:name w:val="Grid Table 1 Light - Accent 3"/>
-    <w:basedOn w:val="955"/>
+    <w:basedOn w:val="959"/>
     <w:uiPriority w:val="99"/>
     <w:pPr>
       <w:pBdr/>
@@ -12698,9 +16768,9 @@
       </w:tcPr>
     </w:tblStylePr>
   </w:style>
-  <w:style w:type="table" w:styleId="979" w:customStyle="1">
+  <w:style w:type="table" w:styleId="983" w:customStyle="1">
     <w:name w:val="Grid Table 1 Light - Accent 4"/>
-    <w:basedOn w:val="955"/>
+    <w:basedOn w:val="959"/>
     <w:uiPriority w:val="99"/>
     <w:pPr>
       <w:pBdr/>
@@ -12920,9 +16990,9 @@
       </w:tcPr>
     </w:tblStylePr>
   </w:style>
-  <w:style w:type="table" w:styleId="980" w:customStyle="1">
+  <w:style w:type="table" w:styleId="984" w:customStyle="1">
     <w:name w:val="Grid Table 1 Light - Accent 5"/>
-    <w:basedOn w:val="955"/>
+    <w:basedOn w:val="959"/>
     <w:uiPriority w:val="99"/>
     <w:pPr>
       <w:pBdr/>
@@ -13142,9 +17212,9 @@
       </w:tcPr>
     </w:tblStylePr>
   </w:style>
-  <w:style w:type="table" w:styleId="981" w:customStyle="1">
+  <w:style w:type="table" w:styleId="985" w:customStyle="1">
     <w:name w:val="Grid Table 1 Light - Accent 6"/>
-    <w:basedOn w:val="955"/>
+    <w:basedOn w:val="959"/>
     <w:uiPriority w:val="99"/>
     <w:pPr>
       <w:pBdr/>
@@ -13364,9 +17434,9 @@
       </w:tcPr>
     </w:tblStylePr>
   </w:style>
-  <w:style w:type="table" w:styleId="982">
+  <w:style w:type="table" w:styleId="986">
     <w:name w:val="Grid Table 2"/>
-    <w:basedOn w:val="955"/>
+    <w:basedOn w:val="959"/>
     <w:uiPriority w:val="99"/>
     <w:pPr>
       <w:pBdr/>
@@ -13595,9 +17665,9 @@
       </w:tcPr>
     </w:tblStylePr>
   </w:style>
-  <w:style w:type="table" w:styleId="983" w:customStyle="1">
+  <w:style w:type="table" w:styleId="987" w:customStyle="1">
     <w:name w:val="Grid Table 2 - Accent 1"/>
-    <w:basedOn w:val="955"/>
+    <w:basedOn w:val="959"/>
     <w:uiPriority w:val="99"/>
     <w:pPr>
       <w:pBdr/>
@@ -13826,9 +17896,9 @@
       </w:tcPr>
     </w:tblStylePr>
   </w:style>
-  <w:style w:type="table" w:styleId="984" w:customStyle="1">
+  <w:style w:type="table" w:styleId="988" w:customStyle="1">
     <w:name w:val="Grid Table 2 - Accent 2"/>
-    <w:basedOn w:val="955"/>
+    <w:basedOn w:val="959"/>
     <w:uiPriority w:val="99"/>
     <w:pPr>
       <w:pBdr/>
@@ -14057,9 +18127,9 @@
       </w:tcPr>
     </w:tblStylePr>
   </w:style>
-  <w:style w:type="table" w:styleId="985" w:customStyle="1">
+  <w:style w:type="table" w:styleId="989" w:customStyle="1">
     <w:name w:val="Grid Table 2 - Accent 3"/>
-    <w:basedOn w:val="955"/>
+    <w:basedOn w:val="959"/>
     <w:uiPriority w:val="99"/>
     <w:pPr>
       <w:pBdr/>
@@ -14288,9 +18358,9 @@
       </w:tcPr>
     </w:tblStylePr>
   </w:style>
-  <w:style w:type="table" w:styleId="986" w:customStyle="1">
+  <w:style w:type="table" w:styleId="990" w:customStyle="1">
     <w:name w:val="Grid Table 2 - Accent 4"/>
-    <w:basedOn w:val="955"/>
+    <w:basedOn w:val="959"/>
     <w:uiPriority w:val="99"/>
     <w:pPr>
       <w:pBdr/>
@@ -14519,9 +18589,9 @@
       </w:tcPr>
     </w:tblStylePr>
   </w:style>
-  <w:style w:type="table" w:styleId="987" w:customStyle="1">
+  <w:style w:type="table" w:styleId="991" w:customStyle="1">
     <w:name w:val="Grid Table 2 - Accent 5"/>
-    <w:basedOn w:val="955"/>
+    <w:basedOn w:val="959"/>
     <w:uiPriority w:val="99"/>
     <w:pPr>
       <w:pBdr/>
@@ -14750,9 +18820,9 @@
       </w:tcPr>
     </w:tblStylePr>
   </w:style>
-  <w:style w:type="table" w:styleId="988" w:customStyle="1">
+  <w:style w:type="table" w:styleId="992" w:customStyle="1">
     <w:name w:val="Grid Table 2 - Accent 6"/>
-    <w:basedOn w:val="955"/>
+    <w:basedOn w:val="959"/>
     <w:uiPriority w:val="99"/>
     <w:pPr>
       <w:pBdr/>
@@ -14981,9 +19051,9 @@
       </w:tcPr>
     </w:tblStylePr>
   </w:style>
-  <w:style w:type="table" w:styleId="989">
+  <w:style w:type="table" w:styleId="993">
     <w:name w:val="Grid Table 3"/>
-    <w:basedOn w:val="955"/>
+    <w:basedOn w:val="959"/>
     <w:uiPriority w:val="99"/>
     <w:pPr>
       <w:pBdr/>
@@ -15225,9 +19295,9 @@
       </w:tcPr>
     </w:tblStylePr>
   </w:style>
-  <w:style w:type="table" w:styleId="990" w:customStyle="1">
+  <w:style w:type="table" w:styleId="994" w:customStyle="1">
     <w:name w:val="Grid Table 3 - Accent 1"/>
-    <w:basedOn w:val="955"/>
+    <w:basedOn w:val="959"/>
     <w:uiPriority w:val="99"/>
     <w:pPr>
       <w:pBdr/>
@@ -15469,9 +19539,9 @@
       </w:tcPr>
     </w:tblStylePr>
   </w:style>
-  <w:style w:type="table" w:styleId="991" w:customStyle="1">
+  <w:style w:type="table" w:styleId="995" w:customStyle="1">
     <w:name w:val="Grid Table 3 - Accent 2"/>
-    <w:basedOn w:val="955"/>
+    <w:basedOn w:val="959"/>
     <w:uiPriority w:val="99"/>
     <w:pPr>
       <w:pBdr/>
@@ -15713,9 +19783,9 @@
       </w:tcPr>
     </w:tblStylePr>
   </w:style>
-  <w:style w:type="table" w:styleId="992" w:customStyle="1">
+  <w:style w:type="table" w:styleId="996" w:customStyle="1">
     <w:name w:val="Grid Table 3 - Accent 3"/>
-    <w:basedOn w:val="955"/>
+    <w:basedOn w:val="959"/>
     <w:uiPriority w:val="99"/>
     <w:pPr>
       <w:pBdr/>
@@ -15957,9 +20027,9 @@
       </w:tcPr>
     </w:tblStylePr>
   </w:style>
-  <w:style w:type="table" w:styleId="993" w:customStyle="1">
+  <w:style w:type="table" w:styleId="997" w:customStyle="1">
     <w:name w:val="Grid Table 3 - Accent 4"/>
-    <w:basedOn w:val="955"/>
+    <w:basedOn w:val="959"/>
     <w:uiPriority w:val="99"/>
     <w:pPr>
       <w:pBdr/>
@@ -16201,9 +20271,9 @@
       </w:tcPr>
     </w:tblStylePr>
   </w:style>
-  <w:style w:type="table" w:styleId="994" w:customStyle="1">
+  <w:style w:type="table" w:styleId="998" w:customStyle="1">
     <w:name w:val="Grid Table 3 - Accent 5"/>
-    <w:basedOn w:val="955"/>
+    <w:basedOn w:val="959"/>
     <w:uiPriority w:val="99"/>
     <w:pPr>
       <w:pBdr/>
@@ -16445,9 +20515,9 @@
       </w:tcPr>
     </w:tblStylePr>
   </w:style>
-  <w:style w:type="table" w:styleId="995" w:customStyle="1">
+  <w:style w:type="table" w:styleId="999" w:customStyle="1">
     <w:name w:val="Grid Table 3 - Accent 6"/>
-    <w:basedOn w:val="955"/>
+    <w:basedOn w:val="959"/>
     <w:uiPriority w:val="99"/>
     <w:pPr>
       <w:pBdr/>
@@ -16689,9 +20759,9 @@
       </w:tcPr>
     </w:tblStylePr>
   </w:style>
-  <w:style w:type="table" w:styleId="996" w:customStyle="1">
+  <w:style w:type="table" w:styleId="1000" w:customStyle="1">
     <w:name w:val="Grid Table 4 - Accent 1"/>
-    <w:basedOn w:val="955"/>
+    <w:basedOn w:val="959"/>
     <w:uiPriority w:val="59"/>
     <w:pPr>
       <w:pBdr/>
@@ -16921,9 +20991,9 @@
       </w:tcPr>
     </w:tblStylePr>
   </w:style>
-  <w:style w:type="table" w:styleId="997" w:customStyle="1">
+  <w:style w:type="table" w:styleId="1001" w:customStyle="1">
     <w:name w:val="Grid Table 4 - Accent 2"/>
-    <w:basedOn w:val="955"/>
+    <w:basedOn w:val="959"/>
     <w:uiPriority w:val="59"/>
     <w:pPr>
       <w:pBdr/>
@@ -17153,9 +21223,9 @@
       </w:tcPr>
     </w:tblStylePr>
   </w:style>
-  <w:style w:type="table" w:styleId="998" w:customStyle="1">
+  <w:style w:type="table" w:styleId="1002" w:customStyle="1">
     <w:name w:val="Grid Table 4 - Accent 3"/>
-    <w:basedOn w:val="955"/>
+    <w:basedOn w:val="959"/>
     <w:uiPriority w:val="59"/>
     <w:pPr>
       <w:pBdr/>
@@ -17385,9 +21455,9 @@
       </w:tcPr>
     </w:tblStylePr>
   </w:style>
-  <w:style w:type="table" w:styleId="999" w:customStyle="1">
+  <w:style w:type="table" w:styleId="1003" w:customStyle="1">
     <w:name w:val="Grid Table 4 - Accent 4"/>
-    <w:basedOn w:val="955"/>
+    <w:basedOn w:val="959"/>
     <w:uiPriority w:val="59"/>
     <w:pPr>
       <w:pBdr/>
@@ -17617,9 +21687,9 @@
       </w:tcPr>
     </w:tblStylePr>
   </w:style>
-  <w:style w:type="table" w:styleId="1000" w:customStyle="1">
+  <w:style w:type="table" w:styleId="1004" w:customStyle="1">
     <w:name w:val="Grid Table 4 - Accent 5"/>
-    <w:basedOn w:val="955"/>
+    <w:basedOn w:val="959"/>
     <w:uiPriority w:val="59"/>
     <w:pPr>
       <w:pBdr/>
@@ -17849,9 +21919,9 @@
       </w:tcPr>
     </w:tblStylePr>
   </w:style>
-  <w:style w:type="table" w:styleId="1001" w:customStyle="1">
+  <w:style w:type="table" w:styleId="1005" w:customStyle="1">
     <w:name w:val="Grid Table 4 - Accent 6"/>
-    <w:basedOn w:val="955"/>
+    <w:basedOn w:val="959"/>
     <w:uiPriority w:val="59"/>
     <w:pPr>
       <w:pBdr/>
@@ -18081,9 +22151,9 @@
       </w:tcPr>
     </w:tblStylePr>
   </w:style>
-  <w:style w:type="table" w:styleId="1002">
+  <w:style w:type="table" w:styleId="1006">
     <w:name w:val="Grid Table 5 Dark"/>
-    <w:basedOn w:val="955"/>
+    <w:basedOn w:val="959"/>
     <w:uiPriority w:val="99"/>
     <w:pPr>
       <w:pBdr/>
@@ -18308,9 +22378,9 @@
       </w:tcPr>
     </w:tblStylePr>
   </w:style>
-  <w:style w:type="table" w:styleId="1003" w:customStyle="1">
+  <w:style w:type="table" w:styleId="1007" w:customStyle="1">
     <w:name w:val="Grid Table 5 Dark- Accent 1"/>
-    <w:basedOn w:val="955"/>
+    <w:basedOn w:val="959"/>
     <w:uiPriority w:val="99"/>
     <w:pPr>
       <w:pBdr/>
@@ -18535,9 +22605,9 @@
       </w:tcPr>
     </w:tblStylePr>
   </w:style>
-  <w:style w:type="table" w:styleId="1004" w:customStyle="1">
+  <w:style w:type="table" w:styleId="1008" w:customStyle="1">
     <w:name w:val="Grid Table 5 Dark - Accent 2"/>
-    <w:basedOn w:val="955"/>
+    <w:basedOn w:val="959"/>
     <w:uiPriority w:val="99"/>
     <w:pPr>
       <w:pBdr/>
@@ -18762,9 +22832,9 @@
       </w:tcPr>
     </w:tblStylePr>
   </w:style>
-  <w:style w:type="table" w:styleId="1005" w:customStyle="1">
+  <w:style w:type="table" w:styleId="1009" w:customStyle="1">
     <w:name w:val="Grid Table 5 Dark - Accent 3"/>
-    <w:basedOn w:val="955"/>
+    <w:basedOn w:val="959"/>
     <w:uiPriority w:val="99"/>
     <w:pPr>
       <w:pBdr/>
@@ -18989,9 +23059,9 @@
       </w:tcPr>
     </w:tblStylePr>
   </w:style>
-  <w:style w:type="table" w:styleId="1006" w:customStyle="1">
+  <w:style w:type="table" w:styleId="1010" w:customStyle="1">
     <w:name w:val="Grid Table 5 Dark- Accent 4"/>
-    <w:basedOn w:val="955"/>
+    <w:basedOn w:val="959"/>
     <w:uiPriority w:val="99"/>
     <w:pPr>
       <w:pBdr/>
@@ -19216,9 +23286,9 @@
       </w:tcPr>
     </w:tblStylePr>
   </w:style>
-  <w:style w:type="table" w:styleId="1007" w:customStyle="1">
+  <w:style w:type="table" w:styleId="1011" w:customStyle="1">
     <w:name w:val="Grid Table 5 Dark - Accent 5"/>
-    <w:basedOn w:val="955"/>
+    <w:basedOn w:val="959"/>
     <w:uiPriority w:val="99"/>
     <w:pPr>
       <w:pBdr/>
@@ -19443,9 +23513,9 @@
       </w:tcPr>
     </w:tblStylePr>
   </w:style>
-  <w:style w:type="table" w:styleId="1008" w:customStyle="1">
+  <w:style w:type="table" w:styleId="1012" w:customStyle="1">
     <w:name w:val="Grid Table 5 Dark - Accent 6"/>
-    <w:basedOn w:val="955"/>
+    <w:basedOn w:val="959"/>
     <w:uiPriority w:val="99"/>
     <w:pPr>
       <w:pBdr/>
@@ -19670,9 +23740,9 @@
       </w:tcPr>
     </w:tblStylePr>
   </w:style>
-  <w:style w:type="table" w:styleId="1009">
+  <w:style w:type="table" w:styleId="1013">
     <w:name w:val="Grid Table 6 Colorful"/>
-    <w:basedOn w:val="955"/>
+    <w:basedOn w:val="959"/>
     <w:uiPriority w:val="99"/>
     <w:pPr>
       <w:pBdr/>
@@ -19894,9 +23964,9 @@
       </w:tcPr>
     </w:tblStylePr>
   </w:style>
-  <w:style w:type="table" w:styleId="1010" w:customStyle="1">
+  <w:style w:type="table" w:styleId="1014" w:customStyle="1">
     <w:name w:val="Grid Table 6 Colorful - Accent 1"/>
-    <w:basedOn w:val="955"/>
+    <w:basedOn w:val="959"/>
     <w:uiPriority w:val="99"/>
     <w:pPr>
       <w:pBdr/>
@@ -20118,9 +24188,9 @@
       </w:tcPr>
     </w:tblStylePr>
   </w:style>
-  <w:style w:type="table" w:styleId="1011" w:customStyle="1">
+  <w:style w:type="table" w:styleId="1015" w:customStyle="1">
     <w:name w:val="Grid Table 6 Colorful - Accent 2"/>
-    <w:basedOn w:val="955"/>
+    <w:basedOn w:val="959"/>
     <w:uiPriority w:val="99"/>
     <w:pPr>
       <w:pBdr/>
@@ -20342,9 +24412,9 @@
       </w:tcPr>
     </w:tblStylePr>
   </w:style>
-  <w:style w:type="table" w:styleId="1012" w:customStyle="1">
+  <w:style w:type="table" w:styleId="1016" w:customStyle="1">
     <w:name w:val="Grid Table 6 Colorful - Accent 3"/>
-    <w:basedOn w:val="955"/>
+    <w:basedOn w:val="959"/>
     <w:uiPriority w:val="99"/>
     <w:pPr>
       <w:pBdr/>
@@ -20566,9 +24636,9 @@
       </w:tcPr>
     </w:tblStylePr>
   </w:style>
-  <w:style w:type="table" w:styleId="1013" w:customStyle="1">
+  <w:style w:type="table" w:styleId="1017" w:customStyle="1">
     <w:name w:val="Grid Table 6 Colorful - Accent 4"/>
-    <w:basedOn w:val="955"/>
+    <w:basedOn w:val="959"/>
     <w:uiPriority w:val="99"/>
     <w:pPr>
       <w:pBdr/>
@@ -20790,9 +24860,9 @@
       </w:tcPr>
     </w:tblStylePr>
   </w:style>
-  <w:style w:type="table" w:styleId="1014" w:customStyle="1">
+  <w:style w:type="table" w:styleId="1018" w:customStyle="1">
     <w:name w:val="Grid Table 6 Colorful - Accent 5"/>
-    <w:basedOn w:val="955"/>
+    <w:basedOn w:val="959"/>
     <w:uiPriority w:val="99"/>
     <w:pPr>
       <w:pBdr/>
@@ -21014,9 +25084,9 @@
       </w:tcPr>
     </w:tblStylePr>
   </w:style>
-  <w:style w:type="table" w:styleId="1015" w:customStyle="1">
+  <w:style w:type="table" w:styleId="1019" w:customStyle="1">
     <w:name w:val="Grid Table 6 Colorful - Accent 6"/>
-    <w:basedOn w:val="955"/>
+    <w:basedOn w:val="959"/>
     <w:uiPriority w:val="99"/>
     <w:pPr>
       <w:pBdr/>
@@ -21238,9 +25308,9 @@
       </w:tcPr>
     </w:tblStylePr>
   </w:style>
-  <w:style w:type="table" w:styleId="1016">
+  <w:style w:type="table" w:styleId="1020">
     <w:name w:val="Grid Table 7 Colorful"/>
-    <w:basedOn w:val="955"/>
+    <w:basedOn w:val="959"/>
     <w:uiPriority w:val="99"/>
     <w:pPr>
       <w:pBdr/>
@@ -21491,9 +25561,9 @@
       </w:tcPr>
     </w:tblStylePr>
   </w:style>
-  <w:style w:type="table" w:styleId="1017" w:customStyle="1">
+  <w:style w:type="table" w:styleId="1021" w:customStyle="1">
     <w:name w:val="Grid Table 7 Colorful - Accent 1"/>
-    <w:basedOn w:val="955"/>
+    <w:basedOn w:val="959"/>
     <w:uiPriority w:val="99"/>
     <w:pPr>
       <w:pBdr/>
@@ -21744,9 +25814,9 @@
       </w:tcPr>
     </w:tblStylePr>
   </w:style>
-  <w:style w:type="table" w:styleId="1018" w:customStyle="1">
+  <w:style w:type="table" w:styleId="1022" w:customStyle="1">
     <w:name w:val="Grid Table 7 Colorful - Accent 2"/>
-    <w:basedOn w:val="955"/>
+    <w:basedOn w:val="959"/>
     <w:uiPriority w:val="99"/>
     <w:pPr>
       <w:pBdr/>
@@ -21997,9 +26067,9 @@
       </w:tcPr>
     </w:tblStylePr>
   </w:style>
-  <w:style w:type="table" w:styleId="1019" w:customStyle="1">
+  <w:style w:type="table" w:styleId="1023" w:customStyle="1">
     <w:name w:val="Grid Table 7 Colorful - Accent 3"/>
-    <w:basedOn w:val="955"/>
+    <w:basedOn w:val="959"/>
     <w:uiPriority w:val="99"/>
     <w:pPr>
       <w:pBdr/>
@@ -22250,9 +26320,9 @@
       </w:tcPr>
     </w:tblStylePr>
   </w:style>
-  <w:style w:type="table" w:styleId="1020" w:customStyle="1">
+  <w:style w:type="table" w:styleId="1024" w:customStyle="1">
     <w:name w:val="Grid Table 7 Colorful - Accent 4"/>
-    <w:basedOn w:val="955"/>
+    <w:basedOn w:val="959"/>
     <w:uiPriority w:val="99"/>
     <w:pPr>
       <w:pBdr/>
@@ -22503,9 +26573,9 @@
       </w:tcPr>
     </w:tblStylePr>
   </w:style>
-  <w:style w:type="table" w:styleId="1021" w:customStyle="1">
+  <w:style w:type="table" w:styleId="1025" w:customStyle="1">
     <w:name w:val="Grid Table 7 Colorful - Accent 5"/>
-    <w:basedOn w:val="955"/>
+    <w:basedOn w:val="959"/>
     <w:uiPriority w:val="99"/>
     <w:pPr>
       <w:pBdr/>
@@ -22756,9 +26826,9 @@
       </w:tcPr>
     </w:tblStylePr>
   </w:style>
-  <w:style w:type="table" w:styleId="1022" w:customStyle="1">
+  <w:style w:type="table" w:styleId="1026" w:customStyle="1">
     <w:name w:val="Grid Table 7 Colorful - Accent 6"/>
-    <w:basedOn w:val="955"/>
+    <w:basedOn w:val="959"/>
     <w:uiPriority w:val="99"/>
     <w:pPr>
       <w:pBdr/>
@@ -23009,9 +27079,9 @@
       </w:tcPr>
     </w:tblStylePr>
   </w:style>
-  <w:style w:type="table" w:styleId="1023">
+  <w:style w:type="table" w:styleId="1027">
     <w:name w:val="List Table 1 Light"/>
-    <w:basedOn w:val="955"/>
+    <w:basedOn w:val="959"/>
     <w:uiPriority w:val="99"/>
     <w:pPr>
       <w:pBdr/>
@@ -23224,9 +27294,9 @@
       </w:tcPr>
     </w:tblStylePr>
   </w:style>
-  <w:style w:type="table" w:styleId="1024" w:customStyle="1">
+  <w:style w:type="table" w:styleId="1028" w:customStyle="1">
     <w:name w:val="List Table 1 Light - Accent 1"/>
-    <w:basedOn w:val="955"/>
+    <w:basedOn w:val="959"/>
     <w:uiPriority w:val="99"/>
     <w:pPr>
       <w:pBdr/>
@@ -23439,9 +27509,9 @@
       </w:tcPr>
     </w:tblStylePr>
   </w:style>
-  <w:style w:type="table" w:styleId="1025" w:customStyle="1">
+  <w:style w:type="table" w:styleId="1029" w:customStyle="1">
     <w:name w:val="List Table 1 Light - Accent 2"/>
-    <w:basedOn w:val="955"/>
+    <w:basedOn w:val="959"/>
     <w:uiPriority w:val="99"/>
     <w:pPr>
       <w:pBdr/>
@@ -23654,9 +27724,9 @@
       </w:tcPr>
     </w:tblStylePr>
   </w:style>
-  <w:style w:type="table" w:styleId="1026" w:customStyle="1">
+  <w:style w:type="table" w:styleId="1030" w:customStyle="1">
     <w:name w:val="List Table 1 Light - Accent 3"/>
-    <w:basedOn w:val="955"/>
+    <w:basedOn w:val="959"/>
     <w:uiPriority w:val="99"/>
     <w:pPr>
       <w:pBdr/>
@@ -23869,9 +27939,9 @@
       </w:tcPr>
     </w:tblStylePr>
   </w:style>
-  <w:style w:type="table" w:styleId="1027" w:customStyle="1">
+  <w:style w:type="table" w:styleId="1031" w:customStyle="1">
     <w:name w:val="List Table 1 Light - Accent 4"/>
-    <w:basedOn w:val="955"/>
+    <w:basedOn w:val="959"/>
     <w:uiPriority w:val="99"/>
     <w:pPr>
       <w:pBdr/>
@@ -24084,9 +28154,9 @@
       </w:tcPr>
     </w:tblStylePr>
   </w:style>
-  <w:style w:type="table" w:styleId="1028" w:customStyle="1">
+  <w:style w:type="table" w:styleId="1032" w:customStyle="1">
     <w:name w:val="List Table 1 Light - Accent 5"/>
-    <w:basedOn w:val="955"/>
+    <w:basedOn w:val="959"/>
     <w:uiPriority w:val="99"/>
     <w:pPr>
       <w:pBdr/>
@@ -24299,9 +28369,9 @@
       </w:tcPr>
     </w:tblStylePr>
   </w:style>
-  <w:style w:type="table" w:styleId="1029" w:customStyle="1">
+  <w:style w:type="table" w:styleId="1033" w:customStyle="1">
     <w:name w:val="List Table 1 Light - Accent 6"/>
-    <w:basedOn w:val="955"/>
+    <w:basedOn w:val="959"/>
     <w:uiPriority w:val="99"/>
     <w:pPr>
       <w:pBdr/>
@@ -24514,9 +28584,9 @@
       </w:tcPr>
     </w:tblStylePr>
   </w:style>
-  <w:style w:type="table" w:styleId="1030">
+  <w:style w:type="table" w:styleId="1034">
     <w:name w:val="List Table 2"/>
-    <w:basedOn w:val="955"/>
+    <w:basedOn w:val="959"/>
     <w:uiPriority w:val="99"/>
     <w:pPr>
       <w:pBdr/>
@@ -24751,9 +28821,9 @@
       </w:tcPr>
     </w:tblStylePr>
   </w:style>
-  <w:style w:type="table" w:styleId="1031" w:customStyle="1">
+  <w:style w:type="table" w:styleId="1035" w:customStyle="1">
     <w:name w:val="List Table 2 - Accent 1"/>
-    <w:basedOn w:val="955"/>
+    <w:basedOn w:val="959"/>
     <w:uiPriority w:val="99"/>
     <w:pPr>
       <w:pBdr/>
@@ -24988,9 +29058,9 @@
       </w:tcPr>
     </w:tblStylePr>
   </w:style>
-  <w:style w:type="table" w:styleId="1032" w:customStyle="1">
+  <w:style w:type="table" w:styleId="1036" w:customStyle="1">
     <w:name w:val="List Table 2 - Accent 2"/>
-    <w:basedOn w:val="955"/>
+    <w:basedOn w:val="959"/>
     <w:uiPriority w:val="99"/>
     <w:pPr>
       <w:pBdr/>
@@ -25225,9 +29295,9 @@
       </w:tcPr>
     </w:tblStylePr>
   </w:style>
-  <w:style w:type="table" w:styleId="1033" w:customStyle="1">
+  <w:style w:type="table" w:styleId="1037" w:customStyle="1">
     <w:name w:val="List Table 2 - Accent 3"/>
-    <w:basedOn w:val="955"/>
+    <w:basedOn w:val="959"/>
     <w:uiPriority w:val="99"/>
     <w:pPr>
       <w:pBdr/>
@@ -25462,9 +29532,9 @@
       </w:tcPr>
     </w:tblStylePr>
   </w:style>
-  <w:style w:type="table" w:styleId="1034" w:customStyle="1">
+  <w:style w:type="table" w:styleId="1038" w:customStyle="1">
     <w:name w:val="List Table 2 - Accent 4"/>
-    <w:basedOn w:val="955"/>
+    <w:basedOn w:val="959"/>
     <w:uiPriority w:val="99"/>
     <w:pPr>
       <w:pBdr/>
@@ -25699,9 +29769,9 @@
       </w:tcPr>
     </w:tblStylePr>
   </w:style>
-  <w:style w:type="table" w:styleId="1035" w:customStyle="1">
+  <w:style w:type="table" w:styleId="1039" w:customStyle="1">
     <w:name w:val="List Table 2 - Accent 5"/>
-    <w:basedOn w:val="955"/>
+    <w:basedOn w:val="959"/>
     <w:uiPriority w:val="99"/>
     <w:pPr>
       <w:pBdr/>
@@ -25936,9 +30006,9 @@
       </w:tcPr>
     </w:tblStylePr>
   </w:style>
-  <w:style w:type="table" w:styleId="1036" w:customStyle="1">
+  <w:style w:type="table" w:styleId="1040" w:customStyle="1">
     <w:name w:val="List Table 2 - Accent 6"/>
-    <w:basedOn w:val="955"/>
+    <w:basedOn w:val="959"/>
     <w:uiPriority w:val="99"/>
     <w:pPr>
       <w:pBdr/>
@@ -26173,9 +30243,9 @@
       </w:tcPr>
     </w:tblStylePr>
   </w:style>
-  <w:style w:type="table" w:styleId="1037">
+  <w:style w:type="table" w:styleId="1041">
     <w:name w:val="List Table 3"/>
-    <w:basedOn w:val="955"/>
+    <w:basedOn w:val="959"/>
     <w:uiPriority w:val="99"/>
     <w:pPr>
       <w:pBdr/>
@@ -26400,9 +30470,9 @@
       </w:tcPr>
     </w:tblStylePr>
   </w:style>
-  <w:style w:type="table" w:styleId="1038" w:customStyle="1">
+  <w:style w:type="table" w:styleId="1042" w:customStyle="1">
     <w:name w:val="List Table 3 - Accent 1"/>
-    <w:basedOn w:val="955"/>
+    <w:basedOn w:val="959"/>
     <w:uiPriority w:val="99"/>
     <w:pPr>
       <w:pBdr/>
@@ -26627,9 +30697,9 @@
       </w:tcPr>
     </w:tblStylePr>
   </w:style>
-  <w:style w:type="table" w:styleId="1039" w:customStyle="1">
+  <w:style w:type="table" w:styleId="1043" w:customStyle="1">
     <w:name w:val="List Table 3 - Accent 2"/>
-    <w:basedOn w:val="955"/>
+    <w:basedOn w:val="959"/>
     <w:uiPriority w:val="99"/>
     <w:pPr>
       <w:pBdr/>
@@ -26854,9 +30924,9 @@
       </w:tcPr>
     </w:tblStylePr>
   </w:style>
-  <w:style w:type="table" w:styleId="1040" w:customStyle="1">
+  <w:style w:type="table" w:styleId="1044" w:customStyle="1">
     <w:name w:val="List Table 3 - Accent 3"/>
-    <w:basedOn w:val="955"/>
+    <w:basedOn w:val="959"/>
     <w:uiPriority w:val="99"/>
     <w:pPr>
       <w:pBdr/>
@@ -27081,9 +31151,9 @@
       </w:tcPr>
     </w:tblStylePr>
   </w:style>
-  <w:style w:type="table" w:styleId="1041" w:customStyle="1">
+  <w:style w:type="table" w:styleId="1045" w:customStyle="1">
     <w:name w:val="List Table 3 - Accent 4"/>
-    <w:basedOn w:val="955"/>
+    <w:basedOn w:val="959"/>
     <w:uiPriority w:val="99"/>
     <w:pPr>
       <w:pBdr/>
@@ -27308,9 +31378,9 @@
       </w:tcPr>
     </w:tblStylePr>
   </w:style>
-  <w:style w:type="table" w:styleId="1042" w:customStyle="1">
+  <w:style w:type="table" w:styleId="1046" w:customStyle="1">
     <w:name w:val="List Table 3 - Accent 5"/>
-    <w:basedOn w:val="955"/>
+    <w:basedOn w:val="959"/>
     <w:uiPriority w:val="99"/>
     <w:pPr>
       <w:pBdr/>
@@ -27535,9 +31605,9 @@
       </w:tcPr>
     </w:tblStylePr>
   </w:style>
-  <w:style w:type="table" w:styleId="1043" w:customStyle="1">
+  <w:style w:type="table" w:styleId="1047" w:customStyle="1">
     <w:name w:val="List Table 3 - Accent 6"/>
-    <w:basedOn w:val="955"/>
+    <w:basedOn w:val="959"/>
     <w:uiPriority w:val="99"/>
     <w:pPr>
       <w:pBdr/>
@@ -27762,9 +31832,9 @@
       </w:tcPr>
     </w:tblStylePr>
   </w:style>
-  <w:style w:type="table" w:styleId="1044">
+  <w:style w:type="table" w:styleId="1048">
     <w:name w:val="List Table 4"/>
-    <w:basedOn w:val="955"/>
+    <w:basedOn w:val="959"/>
     <w:uiPriority w:val="99"/>
     <w:pPr>
       <w:pBdr/>
@@ -27986,9 +32056,9 @@
       </w:tcPr>
     </w:tblStylePr>
   </w:style>
-  <w:style w:type="table" w:styleId="1045" w:customStyle="1">
+  <w:style w:type="table" w:styleId="1049" w:customStyle="1">
     <w:name w:val="List Table 4 - Accent 1"/>
-    <w:basedOn w:val="955"/>
+    <w:basedOn w:val="959"/>
     <w:uiPriority w:val="99"/>
     <w:pPr>
       <w:pBdr/>
@@ -28210,9 +32280,9 @@
       </w:tcPr>
     </w:tblStylePr>
   </w:style>
-  <w:style w:type="table" w:styleId="1046" w:customStyle="1">
+  <w:style w:type="table" w:styleId="1050" w:customStyle="1">
     <w:name w:val="List Table 4 - Accent 2"/>
-    <w:basedOn w:val="955"/>
+    <w:basedOn w:val="959"/>
     <w:uiPriority w:val="99"/>
     <w:pPr>
       <w:pBdr/>
@@ -28434,9 +32504,9 @@
       </w:tcPr>
     </w:tblStylePr>
   </w:style>
-  <w:style w:type="table" w:styleId="1047" w:customStyle="1">
+  <w:style w:type="table" w:styleId="1051" w:customStyle="1">
     <w:name w:val="List Table 4 - Accent 3"/>
-    <w:basedOn w:val="955"/>
+    <w:basedOn w:val="959"/>
     <w:uiPriority w:val="99"/>
     <w:pPr>
       <w:pBdr/>
@@ -28658,9 +32728,9 @@
       </w:tcPr>
     </w:tblStylePr>
   </w:style>
-  <w:style w:type="table" w:styleId="1048" w:customStyle="1">
+  <w:style w:type="table" w:styleId="1052" w:customStyle="1">
     <w:name w:val="List Table 4 - Accent 4"/>
-    <w:basedOn w:val="955"/>
+    <w:basedOn w:val="959"/>
     <w:uiPriority w:val="99"/>
     <w:pPr>
       <w:pBdr/>
@@ -28882,9 +32952,9 @@
       </w:tcPr>
     </w:tblStylePr>
   </w:style>
-  <w:style w:type="table" w:styleId="1049" w:customStyle="1">
+  <w:style w:type="table" w:styleId="1053" w:customStyle="1">
     <w:name w:val="List Table 4 - Accent 5"/>
-    <w:basedOn w:val="955"/>
+    <w:basedOn w:val="959"/>
     <w:uiPriority w:val="99"/>
     <w:pPr>
       <w:pBdr/>
@@ -29106,9 +33176,9 @@
       </w:tcPr>
     </w:tblStylePr>
   </w:style>
-  <w:style w:type="table" w:styleId="1050" w:customStyle="1">
+  <w:style w:type="table" w:styleId="1054" w:customStyle="1">
     <w:name w:val="List Table 4 - Accent 6"/>
-    <w:basedOn w:val="955"/>
+    <w:basedOn w:val="959"/>
     <w:uiPriority w:val="99"/>
     <w:pPr>
       <w:pBdr/>
@@ -29330,9 +33400,9 @@
       </w:tcPr>
     </w:tblStylePr>
   </w:style>
-  <w:style w:type="table" w:styleId="1051">
+  <w:style w:type="table" w:styleId="1055">
     <w:name w:val="List Table 5 Dark"/>
-    <w:basedOn w:val="955"/>
+    <w:basedOn w:val="959"/>
     <w:uiPriority w:val="99"/>
     <w:pPr>
       <w:pBdr/>
@@ -29566,9 +33636,9 @@
       </w:tcPr>
     </w:tblStylePr>
   </w:style>
-  <w:style w:type="table" w:styleId="1052" w:customStyle="1">
+  <w:style w:type="table" w:styleId="1056" w:customStyle="1">
     <w:name w:val="List Table 5 Dark - Accent 1"/>
-    <w:basedOn w:val="955"/>
+    <w:basedOn w:val="959"/>
     <w:uiPriority w:val="99"/>
     <w:pPr>
       <w:pBdr/>
@@ -29802,9 +33872,9 @@
       </w:tcPr>
     </w:tblStylePr>
   </w:style>
-  <w:style w:type="table" w:styleId="1053" w:customStyle="1">
+  <w:style w:type="table" w:styleId="1057" w:customStyle="1">
     <w:name w:val="List Table 5 Dark - Accent 2"/>
-    <w:basedOn w:val="955"/>
+    <w:basedOn w:val="959"/>
     <w:uiPriority w:val="99"/>
     <w:pPr>
       <w:pBdr/>
@@ -30038,9 +34108,9 @@
       </w:tcPr>
     </w:tblStylePr>
   </w:style>
-  <w:style w:type="table" w:styleId="1054" w:customStyle="1">
+  <w:style w:type="table" w:styleId="1058" w:customStyle="1">
     <w:name w:val="List Table 5 Dark - Accent 3"/>
-    <w:basedOn w:val="955"/>
+    <w:basedOn w:val="959"/>
     <w:uiPriority w:val="99"/>
     <w:pPr>
       <w:pBdr/>
@@ -30274,9 +34344,9 @@
       </w:tcPr>
     </w:tblStylePr>
   </w:style>
-  <w:style w:type="table" w:styleId="1055" w:customStyle="1">
+  <w:style w:type="table" w:styleId="1059" w:customStyle="1">
     <w:name w:val="List Table 5 Dark - Accent 4"/>
-    <w:basedOn w:val="955"/>
+    <w:basedOn w:val="959"/>
     <w:uiPriority w:val="99"/>
     <w:pPr>
       <w:pBdr/>
@@ -30510,9 +34580,9 @@
       </w:tcPr>
     </w:tblStylePr>
   </w:style>
-  <w:style w:type="table" w:styleId="1056" w:customStyle="1">
+  <w:style w:type="table" w:styleId="1060" w:customStyle="1">
     <w:name w:val="List Table 5 Dark - Accent 5"/>
-    <w:basedOn w:val="955"/>
+    <w:basedOn w:val="959"/>
     <w:uiPriority w:val="99"/>
     <w:pPr>
       <w:pBdr/>
@@ -30746,9 +34816,9 @@
       </w:tcPr>
     </w:tblStylePr>
   </w:style>
-  <w:style w:type="table" w:styleId="1057" w:customStyle="1">
+  <w:style w:type="table" w:styleId="1061" w:customStyle="1">
     <w:name w:val="List Table 5 Dark - Accent 6"/>
-    <w:basedOn w:val="955"/>
+    <w:basedOn w:val="959"/>
     <w:uiPriority w:val="99"/>
     <w:pPr>
       <w:pBdr/>
@@ -30982,9 +35052,9 @@
       </w:tcPr>
     </w:tblStylePr>
   </w:style>
-  <w:style w:type="table" w:styleId="1058">
+  <w:style w:type="table" w:styleId="1062">
     <w:name w:val="List Table 6 Colorful"/>
-    <w:basedOn w:val="955"/>
+    <w:basedOn w:val="959"/>
     <w:uiPriority w:val="99"/>
     <w:pPr>
       <w:pBdr/>
@@ -31204,9 +35274,9 @@
       </w:tcPr>
     </w:tblStylePr>
   </w:style>
-  <w:style w:type="table" w:styleId="1059" w:customStyle="1">
+  <w:style w:type="table" w:styleId="1063" w:customStyle="1">
     <w:name w:val="List Table 6 Colorful - Accent 1"/>
-    <w:basedOn w:val="955"/>
+    <w:basedOn w:val="959"/>
     <w:uiPriority w:val="99"/>
     <w:pPr>
       <w:pBdr/>
@@ -31426,9 +35496,9 @@
       </w:tcPr>
     </w:tblStylePr>
   </w:style>
-  <w:style w:type="table" w:styleId="1060" w:customStyle="1">
+  <w:style w:type="table" w:styleId="1064" w:customStyle="1">
     <w:name w:val="List Table 6 Colorful - Accent 2"/>
-    <w:basedOn w:val="955"/>
+    <w:basedOn w:val="959"/>
     <w:uiPriority w:val="99"/>
     <w:pPr>
       <w:pBdr/>
@@ -31648,9 +35718,9 @@
       </w:tcPr>
     </w:tblStylePr>
   </w:style>
-  <w:style w:type="table" w:styleId="1061" w:customStyle="1">
+  <w:style w:type="table" w:styleId="1065" w:customStyle="1">
     <w:name w:val="List Table 6 Colorful - Accent 3"/>
-    <w:basedOn w:val="955"/>
+    <w:basedOn w:val="959"/>
     <w:uiPriority w:val="99"/>
     <w:pPr>
       <w:pBdr/>
@@ -31870,9 +35940,9 @@
       </w:tcPr>
     </w:tblStylePr>
   </w:style>
-  <w:style w:type="table" w:styleId="1062" w:customStyle="1">
+  <w:style w:type="table" w:styleId="1066" w:customStyle="1">
     <w:name w:val="List Table 6 Colorful - Accent 4"/>
-    <w:basedOn w:val="955"/>
+    <w:basedOn w:val="959"/>
     <w:uiPriority w:val="99"/>
     <w:pPr>
       <w:pBdr/>
@@ -32092,9 +36162,9 @@
       </w:tcPr>
     </w:tblStylePr>
   </w:style>
-  <w:style w:type="table" w:styleId="1063" w:customStyle="1">
+  <w:style w:type="table" w:styleId="1067" w:customStyle="1">
     <w:name w:val="List Table 6 Colorful - Accent 5"/>
-    <w:basedOn w:val="955"/>
+    <w:basedOn w:val="959"/>
     <w:uiPriority w:val="99"/>
     <w:pPr>
       <w:pBdr/>
@@ -32314,9 +36384,9 @@
       </w:tcPr>
     </w:tblStylePr>
   </w:style>
-  <w:style w:type="table" w:styleId="1064" w:customStyle="1">
+  <w:style w:type="table" w:styleId="1068" w:customStyle="1">
     <w:name w:val="List Table 6 Colorful - Accent 6"/>
-    <w:basedOn w:val="955"/>
+    <w:basedOn w:val="959"/>
     <w:uiPriority w:val="99"/>
     <w:pPr>
       <w:pBdr/>
@@ -32536,9 +36606,9 @@
       </w:tcPr>
     </w:tblStylePr>
   </w:style>
-  <w:style w:type="table" w:styleId="1065">
+  <w:style w:type="table" w:styleId="1069">
     <w:name w:val="List Table 7 Colorful"/>
-    <w:basedOn w:val="955"/>
+    <w:basedOn w:val="959"/>
     <w:uiPriority w:val="99"/>
     <w:pPr>
       <w:pBdr/>
@@ -32786,9 +36856,9 @@
       </w:tcPr>
     </w:tblStylePr>
   </w:style>
-  <w:style w:type="table" w:styleId="1066" w:customStyle="1">
+  <w:style w:type="table" w:styleId="1070" w:customStyle="1">
     <w:name w:val="List Table 7 Colorful - Accent 1"/>
-    <w:basedOn w:val="955"/>
+    <w:basedOn w:val="959"/>
     <w:uiPriority w:val="99"/>
     <w:pPr>
       <w:pBdr/>
@@ -33036,9 +37106,9 @@
       </w:tcPr>
     </w:tblStylePr>
   </w:style>
-  <w:style w:type="table" w:styleId="1067" w:customStyle="1">
+  <w:style w:type="table" w:styleId="1071" w:customStyle="1">
     <w:name w:val="List Table 7 Colorful - Accent 2"/>
-    <w:basedOn w:val="955"/>
+    <w:basedOn w:val="959"/>
     <w:uiPriority w:val="99"/>
     <w:pPr>
       <w:pBdr/>
@@ -33286,9 +37356,9 @@
       </w:tcPr>
     </w:tblStylePr>
   </w:style>
-  <w:style w:type="table" w:styleId="1068" w:customStyle="1">
+  <w:style w:type="table" w:styleId="1072" w:customStyle="1">
     <w:name w:val="List Table 7 Colorful - Accent 3"/>
-    <w:basedOn w:val="955"/>
+    <w:basedOn w:val="959"/>
     <w:uiPriority w:val="99"/>
     <w:pPr>
       <w:pBdr/>
@@ -33536,9 +37606,9 @@
       </w:tcPr>
     </w:tblStylePr>
   </w:style>
-  <w:style w:type="table" w:styleId="1069" w:customStyle="1">
+  <w:style w:type="table" w:styleId="1073" w:customStyle="1">
     <w:name w:val="List Table 7 Colorful - Accent 4"/>
-    <w:basedOn w:val="955"/>
+    <w:basedOn w:val="959"/>
     <w:uiPriority w:val="99"/>
     <w:pPr>
       <w:pBdr/>
@@ -33786,9 +37856,9 @@
       </w:tcPr>
     </w:tblStylePr>
   </w:style>
-  <w:style w:type="table" w:styleId="1070" w:customStyle="1">
+  <w:style w:type="table" w:styleId="1074" w:customStyle="1">
     <w:name w:val="List Table 7 Colorful - Accent 5"/>
-    <w:basedOn w:val="955"/>
+    <w:basedOn w:val="959"/>
     <w:uiPriority w:val="99"/>
     <w:pPr>
       <w:pBdr/>
@@ -34036,9 +38106,9 @@
       </w:tcPr>
     </w:tblStylePr>
   </w:style>
-  <w:style w:type="table" w:styleId="1071" w:customStyle="1">
+  <w:style w:type="table" w:styleId="1075" w:customStyle="1">
     <w:name w:val="List Table 7 Colorful - Accent 6"/>
-    <w:basedOn w:val="955"/>
+    <w:basedOn w:val="959"/>
     <w:uiPriority w:val="99"/>
     <w:pPr>
       <w:pBdr/>
@@ -34286,9 +38356,9 @@
       </w:tcPr>
     </w:tblStylePr>
   </w:style>
-  <w:style w:type="table" w:styleId="1072" w:customStyle="1">
+  <w:style w:type="table" w:styleId="1076" w:customStyle="1">
     <w:name w:val="Lined - Accent"/>
-    <w:basedOn w:val="955"/>
+    <w:basedOn w:val="959"/>
     <w:uiPriority w:val="99"/>
     <w:pPr>
       <w:pBdr/>
@@ -34525,9 +38595,9 @@
       </w:tcPr>
     </w:tblStylePr>
   </w:style>
-  <w:style w:type="table" w:styleId="1073" w:customStyle="1">
+  <w:style w:type="table" w:styleId="1077" w:customStyle="1">
     <w:name w:val="Lined - Accent 1"/>
-    <w:basedOn w:val="955"/>
+    <w:basedOn w:val="959"/>
     <w:uiPriority w:val="99"/>
     <w:pPr>
       <w:pBdr/>
@@ -34764,9 +38834,9 @@
       </w:tcPr>
     </w:tblStylePr>
   </w:style>
-  <w:style w:type="table" w:styleId="1074" w:customStyle="1">
+  <w:style w:type="table" w:styleId="1078" w:customStyle="1">
     <w:name w:val="Lined - Accent 2"/>
-    <w:basedOn w:val="955"/>
+    <w:basedOn w:val="959"/>
     <w:uiPriority w:val="99"/>
     <w:pPr>
       <w:pBdr/>
@@ -35003,9 +39073,9 @@
       </w:tcPr>
     </w:tblStylePr>
   </w:style>
-  <w:style w:type="table" w:styleId="1075" w:customStyle="1">
+  <w:style w:type="table" w:styleId="1079" w:customStyle="1">
     <w:name w:val="Lined - Accent 3"/>
-    <w:basedOn w:val="955"/>
+    <w:basedOn w:val="959"/>
     <w:uiPriority w:val="99"/>
     <w:pPr>
       <w:pBdr/>
@@ -35242,9 +39312,9 @@
       </w:tcPr>
     </w:tblStylePr>
   </w:style>
-  <w:style w:type="table" w:styleId="1076" w:customStyle="1">
+  <w:style w:type="table" w:styleId="1080" w:customStyle="1">
     <w:name w:val="Lined - Accent 4"/>
-    <w:basedOn w:val="955"/>
+    <w:basedOn w:val="959"/>
     <w:uiPriority w:val="99"/>
     <w:pPr>
       <w:pBdr/>
@@ -35481,9 +39551,9 @@
       </w:tcPr>
     </w:tblStylePr>
   </w:style>
-  <w:style w:type="table" w:styleId="1077" w:customStyle="1">
+  <w:style w:type="table" w:styleId="1081" w:customStyle="1">
     <w:name w:val="Lined - Accent 5"/>
-    <w:basedOn w:val="955"/>
+    <w:basedOn w:val="959"/>
     <w:uiPriority w:val="99"/>
     <w:pPr>
       <w:pBdr/>
@@ -35720,9 +39790,9 @@
       </w:tcPr>
     </w:tblStylePr>
   </w:style>
-  <w:style w:type="table" w:styleId="1078" w:customStyle="1">
+  <w:style w:type="table" w:styleId="1082" w:customStyle="1">
     <w:name w:val="Lined - Accent 6"/>
-    <w:basedOn w:val="955"/>
+    <w:basedOn w:val="959"/>
     <w:uiPriority w:val="99"/>
     <w:pPr>
       <w:pBdr/>
@@ -35959,9 +40029,9 @@
       </w:tcPr>
     </w:tblStylePr>
   </w:style>
-  <w:style w:type="table" w:styleId="1079" w:customStyle="1">
+  <w:style w:type="table" w:styleId="1083" w:customStyle="1">
     <w:name w:val="Bordered &amp; Lined - Accent"/>
-    <w:basedOn w:val="955"/>
+    <w:basedOn w:val="959"/>
     <w:uiPriority w:val="99"/>
     <w:pPr>
       <w:pBdr/>
@@ -36205,9 +40275,9 @@
       </w:tcPr>
     </w:tblStylePr>
   </w:style>
-  <w:style w:type="table" w:styleId="1080" w:customStyle="1">
+  <w:style w:type="table" w:styleId="1084" w:customStyle="1">
     <w:name w:val="Bordered &amp; Lined - Accent 1"/>
-    <w:basedOn w:val="955"/>
+    <w:basedOn w:val="959"/>
     <w:uiPriority w:val="99"/>
     <w:pPr>
       <w:pBdr/>
@@ -36451,9 +40521,9 @@
       </w:tcPr>
     </w:tblStylePr>
   </w:style>
-  <w:style w:type="table" w:styleId="1081" w:customStyle="1">
+  <w:style w:type="table" w:styleId="1085" w:customStyle="1">
     <w:name w:val="Bordered &amp; Lined - Accent 2"/>
-    <w:basedOn w:val="955"/>
+    <w:basedOn w:val="959"/>
     <w:uiPriority w:val="99"/>
     <w:pPr>
       <w:pBdr/>
@@ -36697,9 +40767,9 @@
       </w:tcPr>
     </w:tblStylePr>
   </w:style>
-  <w:style w:type="table" w:styleId="1082" w:customStyle="1">
+  <w:style w:type="table" w:styleId="1086" w:customStyle="1">
     <w:name w:val="Bordered &amp; Lined - Accent 3"/>
-    <w:basedOn w:val="955"/>
+    <w:basedOn w:val="959"/>
     <w:uiPriority w:val="99"/>
     <w:pPr>
       <w:pBdr/>
@@ -36943,9 +41013,9 @@
       </w:tcPr>
     </w:tblStylePr>
   </w:style>
-  <w:style w:type="table" w:styleId="1083" w:customStyle="1">
+  <w:style w:type="table" w:styleId="1087" w:customStyle="1">
     <w:name w:val="Bordered &amp; Lined - Accent 4"/>
-    <w:basedOn w:val="955"/>
+    <w:basedOn w:val="959"/>
     <w:uiPriority w:val="99"/>
     <w:pPr>
       <w:pBdr/>
@@ -37189,9 +41259,9 @@
       </w:tcPr>
     </w:tblStylePr>
   </w:style>
-  <w:style w:type="table" w:styleId="1084" w:customStyle="1">
+  <w:style w:type="table" w:styleId="1088" w:customStyle="1">
     <w:name w:val="Bordered &amp; Lined - Accent 5"/>
-    <w:basedOn w:val="955"/>
+    <w:basedOn w:val="959"/>
     <w:uiPriority w:val="99"/>
     <w:pPr>
       <w:pBdr/>
@@ -37435,9 +41505,9 @@
       </w:tcPr>
     </w:tblStylePr>
   </w:style>
-  <w:style w:type="table" w:styleId="1085" w:customStyle="1">
+  <w:style w:type="table" w:styleId="1089" w:customStyle="1">
     <w:name w:val="Bordered &amp; Lined - Accent 6"/>
-    <w:basedOn w:val="955"/>
+    <w:basedOn w:val="959"/>
     <w:uiPriority w:val="99"/>
     <w:pPr>
       <w:pBdr/>
@@ -37681,9 +41751,9 @@
       </w:tcPr>
     </w:tblStylePr>
   </w:style>
-  <w:style w:type="table" w:styleId="1086" w:customStyle="1">
+  <w:style w:type="table" w:styleId="1090" w:customStyle="1">
     <w:name w:val="Bordered"/>
-    <w:basedOn w:val="955"/>
+    <w:basedOn w:val="959"/>
     <w:uiPriority w:val="99"/>
     <w:pPr>
       <w:pBdr/>
@@ -37911,9 +41981,9 @@
       </w:tcPr>
     </w:tblStylePr>
   </w:style>
-  <w:style w:type="table" w:styleId="1087" w:customStyle="1">
+  <w:style w:type="table" w:styleId="1091" w:customStyle="1">
     <w:name w:val="Bordered - Accent 1"/>
-    <w:basedOn w:val="955"/>
+    <w:basedOn w:val="959"/>
     <w:uiPriority w:val="99"/>
     <w:pPr>
       <w:pBdr/>
@@ -38141,9 +42211,9 @@
       </w:tcPr>
     </w:tblStylePr>
   </w:style>
-  <w:style w:type="table" w:styleId="1088" w:customStyle="1">
+  <w:style w:type="table" w:styleId="1092" w:customStyle="1">
     <w:name w:val="Bordered - Accent 2"/>
-    <w:basedOn w:val="955"/>
+    <w:basedOn w:val="959"/>
     <w:uiPriority w:val="99"/>
     <w:pPr>
       <w:pBdr/>
@@ -38371,9 +42441,9 @@
       </w:tcPr>
     </w:tblStylePr>
   </w:style>
-  <w:style w:type="table" w:styleId="1089" w:customStyle="1">
+  <w:style w:type="table" w:styleId="1093" w:customStyle="1">
     <w:name w:val="Bordered - Accent 3"/>
-    <w:basedOn w:val="955"/>
+    <w:basedOn w:val="959"/>
     <w:uiPriority w:val="99"/>
     <w:pPr>
       <w:pBdr/>
@@ -38601,9 +42671,9 @@
       </w:tcPr>
     </w:tblStylePr>
   </w:style>
-  <w:style w:type="table" w:styleId="1090" w:customStyle="1">
+  <w:style w:type="table" w:styleId="1094" w:customStyle="1">
     <w:name w:val="Bordered - Accent 4"/>
-    <w:basedOn w:val="955"/>
+    <w:basedOn w:val="959"/>
     <w:uiPriority w:val="99"/>
     <w:pPr>
       <w:pBdr/>
@@ -38831,9 +42901,9 @@
       </w:tcPr>
     </w:tblStylePr>
   </w:style>
-  <w:style w:type="table" w:styleId="1091" w:customStyle="1">
+  <w:style w:type="table" w:styleId="1095" w:customStyle="1">
     <w:name w:val="Bordered - Accent 5"/>
-    <w:basedOn w:val="955"/>
+    <w:basedOn w:val="959"/>
     <w:uiPriority w:val="99"/>
     <w:pPr>
       <w:pBdr/>
@@ -39061,9 +43131,9 @@
       </w:tcPr>
     </w:tblStylePr>
   </w:style>
-  <w:style w:type="table" w:styleId="1092" w:customStyle="1">
+  <w:style w:type="table" w:styleId="1096" w:customStyle="1">
     <w:name w:val="Bordered - Accent 6"/>
-    <w:basedOn w:val="955"/>
+    <w:basedOn w:val="959"/>
     <w:uiPriority w:val="99"/>
     <w:pPr>
       <w:pBdr/>
@@ -39291,9 +43361,9 @@
       </w:tcPr>
     </w:tblStylePr>
   </w:style>
-  <w:style w:type="character" w:styleId="1093" w:customStyle="1">
+  <w:style w:type="character" w:styleId="1097" w:customStyle="1">
     <w:name w:val="Heading 1 Char"/>
-    <w:basedOn w:val="954"/>
+    <w:basedOn w:val="958"/>
     <w:uiPriority w:val="9"/>
     <w:pPr>
       <w:pBdr/>
@@ -39307,9 +43377,9 @@
       <w:szCs w:val="40"/>
     </w:rPr>
   </w:style>
-  <w:style w:type="character" w:styleId="1094" w:customStyle="1">
+  <w:style w:type="character" w:styleId="1098" w:customStyle="1">
     <w:name w:val="Heading 2 Char"/>
-    <w:basedOn w:val="954"/>
+    <w:basedOn w:val="958"/>
     <w:uiPriority w:val="9"/>
     <w:pPr>
       <w:pBdr/>
@@ -39323,9 +43393,9 @@
       <w:szCs w:val="32"/>
     </w:rPr>
   </w:style>
-  <w:style w:type="character" w:styleId="1095" w:customStyle="1">
+  <w:style w:type="character" w:styleId="1099" w:customStyle="1">
     <w:name w:val="Heading 3 Char"/>
-    <w:basedOn w:val="954"/>
+    <w:basedOn w:val="958"/>
     <w:uiPriority w:val="9"/>
     <w:pPr>
       <w:pBdr/>
@@ -39339,10 +43409,10 @@
       <w:szCs w:val="28"/>
     </w:rPr>
   </w:style>
-  <w:style w:type="character" w:styleId="1096" w:customStyle="1">
+  <w:style w:type="character" w:styleId="1100" w:customStyle="1">
     <w:name w:val="Titre 4 Car"/>
-    <w:basedOn w:val="954"/>
-    <w:link w:val="948"/>
+    <w:basedOn w:val="958"/>
+    <w:link w:val="952"/>
     <w:uiPriority w:val="9"/>
     <w:pPr>
       <w:pBdr/>
@@ -39356,10 +43426,10 @@
       <w:color w:val="2f5496" w:themeColor="accent1" w:themeShade="BF"/>
     </w:rPr>
   </w:style>
-  <w:style w:type="character" w:styleId="1097" w:customStyle="1">
+  <w:style w:type="character" w:styleId="1101" w:customStyle="1">
     <w:name w:val="Titre 5 Car"/>
-    <w:basedOn w:val="954"/>
-    <w:link w:val="949"/>
+    <w:basedOn w:val="958"/>
+    <w:link w:val="953"/>
     <w:uiPriority w:val="9"/>
     <w:pPr>
       <w:pBdr/>
@@ -39371,10 +43441,10 @@
       <w:color w:val="2f5496" w:themeColor="accent1" w:themeShade="BF"/>
     </w:rPr>
   </w:style>
-  <w:style w:type="character" w:styleId="1098" w:customStyle="1">
+  <w:style w:type="character" w:styleId="1102" w:customStyle="1">
     <w:name w:val="Titre 6 Car"/>
-    <w:basedOn w:val="954"/>
-    <w:link w:val="950"/>
+    <w:basedOn w:val="958"/>
+    <w:link w:val="954"/>
     <w:uiPriority w:val="9"/>
     <w:pPr>
       <w:pBdr/>
@@ -39388,10 +43458,10 @@
       <w:color w:val="595959" w:themeColor="text1" w:themeTint="A6"/>
     </w:rPr>
   </w:style>
-  <w:style w:type="character" w:styleId="1099" w:customStyle="1">
+  <w:style w:type="character" w:styleId="1103" w:customStyle="1">
     <w:name w:val="Titre 7 Car"/>
-    <w:basedOn w:val="954"/>
-    <w:link w:val="951"/>
+    <w:basedOn w:val="958"/>
+    <w:link w:val="955"/>
     <w:uiPriority w:val="9"/>
     <w:pPr>
       <w:pBdr/>
@@ -39403,10 +43473,10 @@
       <w:color w:val="595959" w:themeColor="text1" w:themeTint="A6"/>
     </w:rPr>
   </w:style>
-  <w:style w:type="character" w:styleId="1100" w:customStyle="1">
+  <w:style w:type="character" w:styleId="1104" w:customStyle="1">
     <w:name w:val="Titre 8 Car"/>
-    <w:basedOn w:val="954"/>
-    <w:link w:val="952"/>
+    <w:basedOn w:val="958"/>
+    <w:link w:val="956"/>
     <w:uiPriority w:val="9"/>
     <w:pPr>
       <w:pBdr/>
@@ -39420,10 +43490,10 @@
       <w:color w:val="272727" w:themeColor="text1" w:themeTint="D8"/>
     </w:rPr>
   </w:style>
-  <w:style w:type="character" w:styleId="1101" w:customStyle="1">
+  <w:style w:type="character" w:styleId="1105" w:customStyle="1">
     <w:name w:val="Titre 9 Car"/>
-    <w:basedOn w:val="954"/>
-    <w:link w:val="953"/>
+    <w:basedOn w:val="958"/>
+    <w:link w:val="957"/>
     <w:uiPriority w:val="9"/>
     <w:pPr>
       <w:pBdr/>
@@ -39437,11 +43507,11 @@
       <w:color w:val="272727" w:themeColor="text1" w:themeTint="D8"/>
     </w:rPr>
   </w:style>
-  <w:style w:type="paragraph" w:styleId="1102">
+  <w:style w:type="paragraph" w:styleId="1106">
     <w:name w:val="Title"/>
-    <w:basedOn w:val="944"/>
-    <w:next w:val="944"/>
-    <w:link w:val="1103"/>
+    <w:basedOn w:val="948"/>
+    <w:next w:val="948"/>
+    <w:link w:val="1107"/>
     <w:uiPriority w:val="10"/>
     <w:qFormat/>
     <w:pPr>
@@ -39457,10 +43527,10 @@
       <w:szCs w:val="56"/>
     </w:rPr>
   </w:style>
-  <w:style w:type="character" w:styleId="1103" w:customStyle="1">
+  <w:style w:type="character" w:styleId="1107" w:customStyle="1">
     <w:name w:val="Titre Car"/>
-    <w:basedOn w:val="954"/>
-    <w:link w:val="1102"/>
+    <w:basedOn w:val="958"/>
+    <w:link w:val="1106"/>
     <w:uiPriority w:val="10"/>
     <w:pPr>
       <w:pBdr/>
@@ -39474,11 +43544,11 @@
       <w:szCs w:val="56"/>
     </w:rPr>
   </w:style>
-  <w:style w:type="paragraph" w:styleId="1104">
+  <w:style w:type="paragraph" w:styleId="1108">
     <w:name w:val="Subtitle"/>
-    <w:basedOn w:val="944"/>
-    <w:next w:val="944"/>
-    <w:link w:val="1105"/>
+    <w:basedOn w:val="948"/>
+    <w:next w:val="948"/>
+    <w:link w:val="1109"/>
     <w:uiPriority w:val="11"/>
     <w:qFormat/>
     <w:pPr>
@@ -39496,10 +43566,10 @@
       <w:szCs w:val="28"/>
     </w:rPr>
   </w:style>
-  <w:style w:type="character" w:styleId="1105" w:customStyle="1">
+  <w:style w:type="character" w:styleId="1109" w:customStyle="1">
     <w:name w:val="Sous-titre Car"/>
-    <w:basedOn w:val="954"/>
-    <w:link w:val="1104"/>
+    <w:basedOn w:val="958"/>
+    <w:link w:val="1108"/>
     <w:uiPriority w:val="11"/>
     <w:pPr>
       <w:pBdr/>
@@ -39513,11 +43583,11 @@
       <w:szCs w:val="28"/>
     </w:rPr>
   </w:style>
-  <w:style w:type="paragraph" w:styleId="1106">
+  <w:style w:type="paragraph" w:styleId="1110">
     <w:name w:val="Quote"/>
-    <w:basedOn w:val="944"/>
-    <w:next w:val="944"/>
-    <w:link w:val="1107"/>
+    <w:basedOn w:val="948"/>
+    <w:next w:val="948"/>
+    <w:link w:val="1111"/>
     <w:uiPriority w:val="29"/>
     <w:qFormat/>
     <w:pPr>
@@ -39532,10 +43602,10 @@
       <w:color w:val="404040" w:themeColor="text1" w:themeTint="BF"/>
     </w:rPr>
   </w:style>
-  <w:style w:type="character" w:styleId="1107" w:customStyle="1">
+  <w:style w:type="character" w:styleId="1111" w:customStyle="1">
     <w:name w:val="Citation Car"/>
-    <w:basedOn w:val="954"/>
-    <w:link w:val="1106"/>
+    <w:basedOn w:val="958"/>
+    <w:link w:val="1110"/>
     <w:uiPriority w:val="29"/>
     <w:pPr>
       <w:pBdr/>
@@ -39548,9 +43618,9 @@
       <w:color w:val="404040" w:themeColor="text1" w:themeTint="BF"/>
     </w:rPr>
   </w:style>
-  <w:style w:type="character" w:styleId="1108">
+  <w:style w:type="character" w:styleId="1112">
     <w:name w:val="Intense Emphasis"/>
-    <w:basedOn w:val="954"/>
+    <w:basedOn w:val="958"/>
     <w:uiPriority w:val="21"/>
     <w:qFormat/>
     <w:pPr>
@@ -39564,11 +43634,11 @@
       <w:color w:val="2f5496" w:themeColor="accent1" w:themeShade="BF"/>
     </w:rPr>
   </w:style>
-  <w:style w:type="paragraph" w:styleId="1109">
+  <w:style w:type="paragraph" w:styleId="1113">
     <w:name w:val="Intense Quote"/>
-    <w:basedOn w:val="944"/>
-    <w:next w:val="944"/>
-    <w:link w:val="1110"/>
+    <w:basedOn w:val="948"/>
+    <w:next w:val="948"/>
+    <w:link w:val="1114"/>
     <w:uiPriority w:val="30"/>
     <w:qFormat/>
     <w:pPr>
@@ -39586,10 +43656,10 @@
       <w:color w:val="2f5496" w:themeColor="accent1" w:themeShade="BF"/>
     </w:rPr>
   </w:style>
-  <w:style w:type="character" w:styleId="1110" w:customStyle="1">
+  <w:style w:type="character" w:styleId="1114" w:customStyle="1">
     <w:name w:val="Citation intense Car"/>
-    <w:basedOn w:val="954"/>
-    <w:link w:val="1109"/>
+    <w:basedOn w:val="958"/>
+    <w:link w:val="1113"/>
     <w:uiPriority w:val="30"/>
     <w:pPr>
       <w:pBdr/>
@@ -39602,9 +43672,9 @@
       <w:color w:val="2f5496" w:themeColor="accent1" w:themeShade="BF"/>
     </w:rPr>
   </w:style>
-  <w:style w:type="character" w:styleId="1111">
+  <w:style w:type="character" w:styleId="1115">
     <w:name w:val="Intense Reference"/>
-    <w:basedOn w:val="954"/>
+    <w:basedOn w:val="958"/>
     <w:uiPriority w:val="32"/>
     <w:qFormat/>
     <w:pPr>
@@ -39620,9 +43690,9 @@
       <w:spacing w:val="5"/>
     </w:rPr>
   </w:style>
-  <w:style w:type="character" w:styleId="1112">
+  <w:style w:type="character" w:styleId="1116">
     <w:name w:val="Subtle Emphasis"/>
-    <w:basedOn w:val="954"/>
+    <w:basedOn w:val="958"/>
     <w:uiPriority w:val="19"/>
     <w:qFormat/>
     <w:pPr>
@@ -39636,9 +43706,9 @@
       <w:color w:val="404040" w:themeColor="text1" w:themeTint="BF"/>
     </w:rPr>
   </w:style>
-  <w:style w:type="character" w:styleId="1113">
+  <w:style w:type="character" w:styleId="1117">
     <w:name w:val="Emphasis"/>
-    <w:basedOn w:val="954"/>
+    <w:basedOn w:val="958"/>
     <w:uiPriority w:val="20"/>
     <w:qFormat/>
     <w:pPr>
@@ -39651,9 +43721,9 @@
       <w:iCs/>
     </w:rPr>
   </w:style>
-  <w:style w:type="character" w:styleId="1114">
+  <w:style w:type="character" w:styleId="1118">
     <w:name w:val="Strong"/>
-    <w:basedOn w:val="954"/>
+    <w:basedOn w:val="958"/>
     <w:uiPriority w:val="22"/>
     <w:qFormat/>
     <w:pPr>
@@ -39666,9 +43736,9 @@
       <w:bCs/>
     </w:rPr>
   </w:style>
-  <w:style w:type="character" w:styleId="1115">
+  <w:style w:type="character" w:styleId="1119">
     <w:name w:val="Subtle Reference"/>
-    <w:basedOn w:val="954"/>
+    <w:basedOn w:val="958"/>
     <w:uiPriority w:val="31"/>
     <w:qFormat/>
     <w:pPr>
@@ -39681,9 +43751,9 @@
       <w:color w:val="5a5a5a" w:themeColor="text1" w:themeTint="A5"/>
     </w:rPr>
   </w:style>
-  <w:style w:type="character" w:styleId="1116">
+  <w:style w:type="character" w:styleId="1120">
     <w:name w:val="Book Title"/>
-    <w:basedOn w:val="954"/>
+    <w:basedOn w:val="958"/>
     <w:uiPriority w:val="33"/>
     <w:qFormat/>
     <w:pPr>
@@ -39699,9 +43769,9 @@
       <w:spacing w:val="5"/>
     </w:rPr>
   </w:style>
-  <w:style w:type="character" w:styleId="1117" w:customStyle="1">
+  <w:style w:type="character" w:styleId="1121" w:customStyle="1">
     <w:name w:val="Header Char"/>
-    <w:basedOn w:val="954"/>
+    <w:basedOn w:val="958"/>
     <w:uiPriority w:val="99"/>
     <w:pPr>
       <w:pBdr/>
@@ -39709,9 +43779,9 @@
       <w:ind/>
     </w:pPr>
   </w:style>
-  <w:style w:type="character" w:styleId="1118" w:customStyle="1">
+  <w:style w:type="character" w:styleId="1122" w:customStyle="1">
     <w:name w:val="Footer Char"/>
-    <w:basedOn w:val="954"/>
+    <w:basedOn w:val="958"/>
     <w:uiPriority w:val="99"/>
     <w:pPr>
       <w:pBdr/>
@@ -39719,10 +43789,10 @@
       <w:ind/>
     </w:pPr>
   </w:style>
-  <w:style w:type="paragraph" w:styleId="1119">
+  <w:style w:type="paragraph" w:styleId="1123">
     <w:name w:val="footnote text"/>
-    <w:basedOn w:val="944"/>
-    <w:link w:val="1120"/>
+    <w:basedOn w:val="948"/>
+    <w:link w:val="1124"/>
     <w:uiPriority w:val="99"/>
     <w:semiHidden/>
     <w:unhideWhenUsed/>
@@ -39736,10 +43806,10 @@
       <w:szCs w:val="20"/>
     </w:rPr>
   </w:style>
-  <w:style w:type="character" w:styleId="1120" w:customStyle="1">
+  <w:style w:type="character" w:styleId="1124" w:customStyle="1">
     <w:name w:val="Note de bas de page Car"/>
-    <w:basedOn w:val="954"/>
-    <w:link w:val="1119"/>
+    <w:basedOn w:val="958"/>
+    <w:link w:val="1123"/>
     <w:uiPriority w:val="99"/>
     <w:semiHidden/>
     <w:pPr>
@@ -39752,9 +43822,9 @@
       <w:szCs w:val="20"/>
     </w:rPr>
   </w:style>
-  <w:style w:type="character" w:styleId="1121">
+  <w:style w:type="character" w:styleId="1125">
     <w:name w:val="footnote reference"/>
-    <w:basedOn w:val="954"/>
+    <w:basedOn w:val="958"/>
     <w:uiPriority w:val="99"/>
     <w:semiHidden/>
     <w:unhideWhenUsed/>
@@ -39767,10 +43837,10 @@
       <w:vertAlign w:val="superscript"/>
     </w:rPr>
   </w:style>
-  <w:style w:type="paragraph" w:styleId="1122">
+  <w:style w:type="paragraph" w:styleId="1126">
     <w:name w:val="endnote text"/>
-    <w:basedOn w:val="944"/>
-    <w:link w:val="1123"/>
+    <w:basedOn w:val="948"/>
+    <w:link w:val="1127"/>
     <w:uiPriority w:val="99"/>
     <w:semiHidden/>
     <w:unhideWhenUsed/>
@@ -39784,10 +43854,10 @@
       <w:szCs w:val="20"/>
     </w:rPr>
   </w:style>
-  <w:style w:type="character" w:styleId="1123" w:customStyle="1">
+  <w:style w:type="character" w:styleId="1127" w:customStyle="1">
     <w:name w:val="Note de fin Car"/>
-    <w:basedOn w:val="954"/>
-    <w:link w:val="1122"/>
+    <w:basedOn w:val="958"/>
+    <w:link w:val="1126"/>
     <w:uiPriority w:val="99"/>
     <w:semiHidden/>
     <w:pPr>
@@ -39800,9 +43870,9 @@
       <w:szCs w:val="20"/>
     </w:rPr>
   </w:style>
-  <w:style w:type="character" w:styleId="1124">
+  <w:style w:type="character" w:styleId="1128">
     <w:name w:val="endnote reference"/>
-    <w:basedOn w:val="954"/>
+    <w:basedOn w:val="958"/>
     <w:uiPriority w:val="99"/>
     <w:semiHidden/>
     <w:unhideWhenUsed/>
@@ -39815,9 +43885,9 @@
       <w:vertAlign w:val="superscript"/>
     </w:rPr>
   </w:style>
-  <w:style w:type="character" w:styleId="1125">
+  <w:style w:type="character" w:styleId="1129">
     <w:name w:val="FollowedHyperlink"/>
-    <w:basedOn w:val="954"/>
+    <w:basedOn w:val="958"/>
     <w:uiPriority w:val="99"/>
     <w:semiHidden/>
     <w:unhideWhenUsed/>
@@ -39831,10 +43901,10 @@
       <w:u w:val="single"/>
     </w:rPr>
   </w:style>
-  <w:style w:type="paragraph" w:styleId="1126">
+  <w:style w:type="paragraph" w:styleId="1130">
     <w:name w:val="toc 4"/>
-    <w:basedOn w:val="944"/>
-    <w:next w:val="944"/>
+    <w:basedOn w:val="948"/>
+    <w:next w:val="948"/>
     <w:uiPriority w:val="39"/>
     <w:unhideWhenUsed/>
     <w:pPr>
@@ -39843,10 +43913,10 @@
       <w:ind w:left="660"/>
     </w:pPr>
   </w:style>
-  <w:style w:type="paragraph" w:styleId="1127">
+  <w:style w:type="paragraph" w:styleId="1131">
     <w:name w:val="toc 5"/>
-    <w:basedOn w:val="944"/>
-    <w:next w:val="944"/>
+    <w:basedOn w:val="948"/>
+    <w:next w:val="948"/>
     <w:uiPriority w:val="39"/>
     <w:unhideWhenUsed/>
     <w:pPr>
@@ -39855,10 +43925,10 @@
       <w:ind w:left="880"/>
     </w:pPr>
   </w:style>
-  <w:style w:type="paragraph" w:styleId="1128">
+  <w:style w:type="paragraph" w:styleId="1132">
     <w:name w:val="toc 6"/>
-    <w:basedOn w:val="944"/>
-    <w:next w:val="944"/>
+    <w:basedOn w:val="948"/>
+    <w:next w:val="948"/>
     <w:uiPriority w:val="39"/>
     <w:unhideWhenUsed/>
     <w:pPr>
@@ -39867,10 +43937,10 @@
       <w:ind w:left="1100"/>
     </w:pPr>
   </w:style>
-  <w:style w:type="paragraph" w:styleId="1129">
+  <w:style w:type="paragraph" w:styleId="1133">
     <w:name w:val="toc 7"/>
-    <w:basedOn w:val="944"/>
-    <w:next w:val="944"/>
+    <w:basedOn w:val="948"/>
+    <w:next w:val="948"/>
     <w:uiPriority w:val="39"/>
     <w:unhideWhenUsed/>
     <w:pPr>
@@ -39879,10 +43949,10 @@
       <w:ind w:left="1320"/>
     </w:pPr>
   </w:style>
-  <w:style w:type="paragraph" w:styleId="1130">
+  <w:style w:type="paragraph" w:styleId="1134">
     <w:name w:val="toc 8"/>
-    <w:basedOn w:val="944"/>
-    <w:next w:val="944"/>
+    <w:basedOn w:val="948"/>
+    <w:next w:val="948"/>
     <w:uiPriority w:val="39"/>
     <w:unhideWhenUsed/>
     <w:pPr>
@@ -39891,10 +43961,10 @@
       <w:ind w:left="1540"/>
     </w:pPr>
   </w:style>
-  <w:style w:type="paragraph" w:styleId="1131">
+  <w:style w:type="paragraph" w:styleId="1135">
     <w:name w:val="toc 9"/>
-    <w:basedOn w:val="944"/>
-    <w:next w:val="944"/>
+    <w:basedOn w:val="948"/>
+    <w:next w:val="948"/>
     <w:uiPriority w:val="39"/>
     <w:unhideWhenUsed/>
     <w:pPr>
@@ -39903,10 +43973,10 @@
       <w:ind w:left="1760"/>
     </w:pPr>
   </w:style>
-  <w:style w:type="paragraph" w:styleId="1132">
+  <w:style w:type="paragraph" w:styleId="1136">
     <w:name w:val="table of figures"/>
-    <w:basedOn w:val="944"/>
-    <w:next w:val="944"/>
+    <w:basedOn w:val="948"/>
+    <w:next w:val="948"/>
     <w:uiPriority w:val="99"/>
     <w:unhideWhenUsed/>
     <w:pPr>
@@ -39915,10 +43985,10 @@
       <w:ind/>
     </w:pPr>
   </w:style>
-  <w:style w:type="paragraph" w:styleId="1133">
+  <w:style w:type="paragraph" w:styleId="1137">
     <w:name w:val="Header"/>
-    <w:basedOn w:val="944"/>
-    <w:link w:val="1134"/>
+    <w:basedOn w:val="948"/>
+    <w:link w:val="1138"/>
     <w:uiPriority w:val="99"/>
     <w:unhideWhenUsed/>
     <w:pPr>
@@ -39931,10 +44001,10 @@
       <w:ind/>
     </w:pPr>
   </w:style>
-  <w:style w:type="character" w:styleId="1134" w:customStyle="1">
+  <w:style w:type="character" w:styleId="1138" w:customStyle="1">
     <w:name w:val="En-tête Car"/>
-    <w:basedOn w:val="954"/>
-    <w:link w:val="1133"/>
+    <w:basedOn w:val="958"/>
+    <w:link w:val="1137"/>
     <w:uiPriority w:val="99"/>
     <w:pPr>
       <w:pBdr/>
@@ -39942,10 +44012,10 @@
       <w:ind/>
     </w:pPr>
   </w:style>
-  <w:style w:type="paragraph" w:styleId="1135">
+  <w:style w:type="paragraph" w:styleId="1139">
     <w:name w:val="Footer"/>
-    <w:basedOn w:val="944"/>
-    <w:link w:val="1136"/>
+    <w:basedOn w:val="948"/>
+    <w:link w:val="1140"/>
     <w:uiPriority w:val="99"/>
     <w:unhideWhenUsed/>
     <w:pPr>
@@ -39958,10 +44028,10 @@
       <w:ind/>
     </w:pPr>
   </w:style>
-  <w:style w:type="character" w:styleId="1136" w:customStyle="1">
+  <w:style w:type="character" w:styleId="1140" w:customStyle="1">
     <w:name w:val="Pied de page Car"/>
-    <w:basedOn w:val="954"/>
-    <w:link w:val="1135"/>
+    <w:basedOn w:val="958"/>
+    <w:link w:val="1139"/>
     <w:uiPriority w:val="99"/>
     <w:pPr>
       <w:pBdr/>
@@ -39969,10 +44039,10 @@
       <w:ind/>
     </w:pPr>
   </w:style>
-  <w:style w:type="character" w:styleId="1137" w:customStyle="1">
+  <w:style w:type="character" w:styleId="1141" w:customStyle="1">
     <w:name w:val="Titre 1 Car"/>
-    <w:basedOn w:val="954"/>
-    <w:link w:val="945"/>
+    <w:basedOn w:val="958"/>
+    <w:link w:val="949"/>
     <w:uiPriority w:val="9"/>
     <w:pPr>
       <w:pBdr/>
@@ -39986,10 +44056,10 @@
       <w:szCs w:val="32"/>
     </w:rPr>
   </w:style>
-  <w:style w:type="paragraph" w:styleId="1138">
+  <w:style w:type="paragraph" w:styleId="1142">
     <w:name w:val="TOC Heading"/>
-    <w:basedOn w:val="945"/>
-    <w:next w:val="944"/>
+    <w:basedOn w:val="949"/>
+    <w:next w:val="948"/>
     <w:uiPriority w:val="39"/>
     <w:unhideWhenUsed/>
     <w:qFormat/>
@@ -40003,9 +44073,9 @@
       <w:lang w:eastAsia="fr-CH"/>
     </w:rPr>
   </w:style>
-  <w:style w:type="paragraph" w:styleId="1139">
+  <w:style w:type="paragraph" w:styleId="1143">
     <w:name w:val="No Spacing"/>
-    <w:link w:val="1140"/>
+    <w:link w:val="1144"/>
     <w:uiPriority w:val="1"/>
     <w:qFormat/>
     <w:pPr>
@@ -40018,10 +44088,10 @@
       <w:lang w:eastAsia="fr-CH"/>
     </w:rPr>
   </w:style>
-  <w:style w:type="character" w:styleId="1140" w:customStyle="1">
+  <w:style w:type="character" w:styleId="1144" w:customStyle="1">
     <w:name w:val="Sans interligne Car"/>
-    <w:basedOn w:val="954"/>
-    <w:link w:val="1139"/>
+    <w:basedOn w:val="958"/>
+    <w:link w:val="1143"/>
     <w:uiPriority w:val="1"/>
     <w:pPr>
       <w:pBdr/>
@@ -40033,10 +44103,10 @@
       <w:lang w:eastAsia="fr-CH"/>
     </w:rPr>
   </w:style>
-  <w:style w:type="paragraph" w:styleId="1141">
+  <w:style w:type="paragraph" w:styleId="1145">
     <w:name w:val="toc 1"/>
-    <w:basedOn w:val="944"/>
-    <w:next w:val="944"/>
+    <w:basedOn w:val="948"/>
+    <w:next w:val="948"/>
     <w:uiPriority w:val="39"/>
     <w:unhideWhenUsed/>
     <w:pPr>
@@ -40045,9 +44115,9 @@
       <w:ind/>
     </w:pPr>
   </w:style>
-  <w:style w:type="character" w:styleId="1142">
+  <w:style w:type="character" w:styleId="1146">
     <w:name w:val="Hyperlink"/>
-    <w:basedOn w:val="954"/>
+    <w:basedOn w:val="958"/>
     <w:uiPriority w:val="99"/>
     <w:unhideWhenUsed/>
     <w:pPr>
@@ -40060,10 +44130,10 @@
       <w:u w:val="single"/>
     </w:rPr>
   </w:style>
-  <w:style w:type="character" w:styleId="1143" w:customStyle="1">
+  <w:style w:type="character" w:styleId="1147" w:customStyle="1">
     <w:name w:val="Titre 2 Car"/>
-    <w:basedOn w:val="954"/>
-    <w:link w:val="946"/>
+    <w:basedOn w:val="958"/>
+    <w:link w:val="950"/>
     <w:uiPriority w:val="9"/>
     <w:pPr>
       <w:pBdr/>
@@ -40077,10 +44147,10 @@
       <w:szCs w:val="26"/>
     </w:rPr>
   </w:style>
-  <w:style w:type="paragraph" w:styleId="1144">
+  <w:style w:type="paragraph" w:styleId="1148">
     <w:name w:val="toc 2"/>
-    <w:basedOn w:val="944"/>
-    <w:next w:val="944"/>
+    <w:basedOn w:val="948"/>
+    <w:next w:val="948"/>
     <w:uiPriority w:val="39"/>
     <w:unhideWhenUsed/>
     <w:pPr>
@@ -40089,9 +44159,9 @@
       <w:ind w:left="220"/>
     </w:pPr>
   </w:style>
-  <w:style w:type="paragraph" w:styleId="1145">
+  <w:style w:type="paragraph" w:styleId="1149">
     <w:name w:val="List Paragraph"/>
-    <w:basedOn w:val="944"/>
+    <w:basedOn w:val="948"/>
     <w:uiPriority w:val="34"/>
     <w:qFormat/>
     <w:pPr>
@@ -40101,10 +44171,10 @@
       <w:contextualSpacing w:val="true"/>
     </w:pPr>
   </w:style>
-  <w:style w:type="paragraph" w:styleId="1146">
+  <w:style w:type="paragraph" w:styleId="1150">
     <w:name w:val="Caption"/>
-    <w:basedOn w:val="944"/>
-    <w:next w:val="944"/>
+    <w:basedOn w:val="948"/>
+    <w:next w:val="948"/>
     <w:uiPriority w:val="35"/>
     <w:unhideWhenUsed/>
     <w:qFormat/>
@@ -40121,9 +44191,9 @@
       <w:szCs w:val="18"/>
     </w:rPr>
   </w:style>
-  <w:style w:type="character" w:styleId="1147">
+  <w:style w:type="character" w:styleId="1151">
     <w:name w:val="annotation reference"/>
-    <w:basedOn w:val="954"/>
+    <w:basedOn w:val="958"/>
     <w:uiPriority w:val="99"/>
     <w:semiHidden/>
     <w:unhideWhenUsed/>
@@ -40137,10 +44207,10 @@
       <w:szCs w:val="16"/>
     </w:rPr>
   </w:style>
-  <w:style w:type="paragraph" w:styleId="1148">
+  <w:style w:type="paragraph" w:styleId="1152">
     <w:name w:val="annotation text"/>
-    <w:basedOn w:val="944"/>
-    <w:link w:val="1149"/>
+    <w:basedOn w:val="948"/>
+    <w:link w:val="1153"/>
     <w:uiPriority w:val="99"/>
     <w:unhideWhenUsed/>
     <w:pPr>
@@ -40153,10 +44223,10 @@
       <w:szCs w:val="20"/>
     </w:rPr>
   </w:style>
-  <w:style w:type="character" w:styleId="1149" w:customStyle="1">
+  <w:style w:type="character" w:styleId="1153" w:customStyle="1">
     <w:name w:val="Commentaire Car"/>
-    <w:basedOn w:val="954"/>
-    <w:link w:val="1148"/>
+    <w:basedOn w:val="958"/>
+    <w:link w:val="1152"/>
     <w:uiPriority w:val="99"/>
     <w:pPr>
       <w:pBdr/>
@@ -40168,11 +44238,11 @@
       <w:szCs w:val="20"/>
     </w:rPr>
   </w:style>
-  <w:style w:type="paragraph" w:styleId="1150">
+  <w:style w:type="paragraph" w:styleId="1154">
     <w:name w:val="annotation subject"/>
-    <w:basedOn w:val="1148"/>
-    <w:next w:val="1148"/>
-    <w:link w:val="1151"/>
+    <w:basedOn w:val="1152"/>
+    <w:next w:val="1152"/>
+    <w:link w:val="1155"/>
     <w:uiPriority w:val="99"/>
     <w:semiHidden/>
     <w:unhideWhenUsed/>
@@ -40186,10 +44256,10 @@
       <w:bCs/>
     </w:rPr>
   </w:style>
-  <w:style w:type="character" w:styleId="1151" w:customStyle="1">
+  <w:style w:type="character" w:styleId="1155" w:customStyle="1">
     <w:name w:val="Objet du commentaire Car"/>
-    <w:basedOn w:val="1149"/>
-    <w:link w:val="1150"/>
+    <w:basedOn w:val="1153"/>
+    <w:link w:val="1154"/>
     <w:uiPriority w:val="99"/>
     <w:semiHidden/>
     <w:pPr>
@@ -40204,9 +44274,9 @@
       <w:szCs w:val="20"/>
     </w:rPr>
   </w:style>
-  <w:style w:type="table" w:styleId="1152">
+  <w:style w:type="table" w:styleId="1156">
     <w:name w:val="Table Grid"/>
-    <w:basedOn w:val="955"/>
+    <w:basedOn w:val="959"/>
     <w:uiPriority w:val="39"/>
     <w:pPr>
       <w:pBdr/>
@@ -40396,9 +44466,9 @@
       </w:tcPr>
     </w:tblStylePr>
   </w:style>
-  <w:style w:type="table" w:styleId="1153">
+  <w:style w:type="table" w:styleId="1157">
     <w:name w:val="Grid Table 4 Accent 1"/>
-    <w:basedOn w:val="955"/>
+    <w:basedOn w:val="959"/>
     <w:uiPriority w:val="49"/>
     <w:pPr>
       <w:pBdr/>
@@ -40617,9 +44687,9 @@
       </w:tcPr>
     </w:tblStylePr>
   </w:style>
-  <w:style w:type="table" w:styleId="1154">
+  <w:style w:type="table" w:styleId="1158">
     <w:name w:val="Grid Table 5 Dark Accent 1"/>
-    <w:basedOn w:val="955"/>
+    <w:basedOn w:val="959"/>
     <w:uiPriority w:val="50"/>
     <w:pPr>
       <w:pBdr/>
@@ -40854,10 +44924,10 @@
       </w:tcPr>
     </w:tblStylePr>
   </w:style>
-  <w:style w:type="character" w:styleId="1155" w:customStyle="1">
+  <w:style w:type="character" w:styleId="1159" w:customStyle="1">
     <w:name w:val="Titre 3 Car"/>
-    <w:basedOn w:val="954"/>
-    <w:link w:val="947"/>
+    <w:basedOn w:val="958"/>
+    <w:link w:val="951"/>
     <w:uiPriority w:val="9"/>
     <w:pPr>
       <w:pBdr/>
@@ -40871,10 +44941,10 @@
       <w:szCs w:val="24"/>
     </w:rPr>
   </w:style>
-  <w:style w:type="paragraph" w:styleId="1156">
+  <w:style w:type="paragraph" w:styleId="1160">
     <w:name w:val="toc 3"/>
-    <w:basedOn w:val="944"/>
-    <w:next w:val="944"/>
+    <w:basedOn w:val="948"/>
+    <w:next w:val="948"/>
     <w:uiPriority w:val="39"/>
     <w:unhideWhenUsed/>
     <w:pPr>
@@ -40883,10 +44953,10 @@
       <w:ind w:left="440"/>
     </w:pPr>
   </w:style>
-  <w:style w:type="table" w:styleId="1157" w:customStyle="1">
+  <w:style w:type="table" w:styleId="1161" w:customStyle="1">
     <w:name w:val="Tableau Grille 41"/>
-    <w:basedOn w:val="955"/>
-    <w:next w:val="1158"/>
+    <w:basedOn w:val="959"/>
+    <w:next w:val="1162"/>
     <w:uiPriority w:val="49"/>
     <w:pPr>
       <w:pBdr/>
@@ -41108,9 +45178,9 @@
       </w:tcPr>
     </w:tblStylePr>
   </w:style>
-  <w:style w:type="table" w:styleId="1158">
+  <w:style w:type="table" w:styleId="1162">
     <w:name w:val="Grid Table 4"/>
-    <w:basedOn w:val="955"/>
+    <w:basedOn w:val="959"/>
     <w:uiPriority w:val="49"/>
     <w:pPr>
       <w:pBdr/>
@@ -41329,9 +45399,9 @@
       </w:tcPr>
     </w:tblStylePr>
   </w:style>
-  <w:style w:type="character" w:styleId="1159">
+  <w:style w:type="character" w:styleId="1163">
     <w:name w:val="Unresolved Mention"/>
-    <w:basedOn w:val="954"/>
+    <w:basedOn w:val="958"/>
     <w:uiPriority w:val="99"/>
     <w:semiHidden/>
     <w:unhideWhenUsed/>
@@ -41345,9 +45415,9 @@
       <w:shd w:val="clear" w:color="auto" w:fill="e1dfdd"/>
     </w:rPr>
   </w:style>
-  <w:style w:type="table" w:styleId="1160">
+  <w:style w:type="table" w:styleId="1164">
     <w:name w:val="Grid Table 4 Accent 5"/>
-    <w:basedOn w:val="955"/>
+    <w:basedOn w:val="959"/>
     <w:uiPriority w:val="49"/>
     <w:pPr>
       <w:pBdr/>
@@ -41566,10 +45636,10 @@
       </w:tcPr>
     </w:tblStylePr>
   </w:style>
-  <w:style w:type="paragraph" w:styleId="1161" w:customStyle="1">
+  <w:style w:type="paragraph" w:styleId="1165" w:customStyle="1">
     <w:name w:val="Style1"/>
-    <w:basedOn w:val="945"/>
-    <w:link w:val="1162"/>
+    <w:basedOn w:val="949"/>
+    <w:link w:val="1166"/>
     <w:qFormat/>
     <w:pPr>
       <w:pBdr/>
@@ -41577,10 +45647,10 @@
       <w:ind/>
     </w:pPr>
   </w:style>
-  <w:style w:type="character" w:styleId="1162" w:customStyle="1">
+  <w:style w:type="character" w:styleId="1166" w:customStyle="1">
     <w:name w:val="Style1 Car"/>
-    <w:basedOn w:val="1137"/>
-    <w:link w:val="1161"/>
+    <w:basedOn w:val="1141"/>
+    <w:link w:val="1165"/>
     <w:pPr>
       <w:pBdr/>
       <w:spacing/>
@@ -41593,9 +45663,9 @@
       <w:szCs w:val="32"/>
     </w:rPr>
   </w:style>
-  <w:style w:type="paragraph" w:styleId="1163">
+  <w:style w:type="paragraph" w:styleId="1167">
     <w:name w:val="Normal (Web)"/>
-    <w:basedOn w:val="944"/>
+    <w:basedOn w:val="948"/>
     <w:uiPriority w:val="99"/>
     <w:semiHidden/>
     <w:unhideWhenUsed/>
@@ -41611,9 +45681,9 @@
       <w:lang w:val="fr-CH" w:eastAsia="fr-CH"/>
     </w:rPr>
   </w:style>
-  <w:style w:type="character" w:styleId="1164">
+  <w:style w:type="character" w:styleId="1168">
     <w:name w:val="HTML Code"/>
-    <w:basedOn w:val="954"/>
+    <w:basedOn w:val="958"/>
     <w:uiPriority w:val="99"/>
     <w:semiHidden/>
     <w:unhideWhenUsed/>

--- a/Documentation/LHO - M5 - DT.docx
+++ b/Documentation/LHO - M5 - DT.docx
@@ -2539,7 +2539,12 @@
         </w:rPr>
         <w:t xml:space="preserve">Utilisation sur ordinateur, multi-plateforme</w:t>
       </w:r>
-      <w:r/>
+      <w:r>
+        <w:rPr>
+          <w:lang w:val="fr-CH"/>
+        </w:rPr>
+        <w:t xml:space="preserve"> (Windows, MacOS, Linux)</w:t>
+      </w:r>
       <w:r/>
     </w:p>
     <w:p>
@@ -2954,6 +2959,29 @@
     </w:p>
     <w:p>
       <w:pPr>
+        <w:pBdr/>
+        <w:spacing/>
+        <w:ind/>
+        <w:rPr/>
+      </w:pPr>
+      <w:r>
+        <w:rPr>
+          <w:highlight w:val="none"/>
+        </w:rPr>
+      </w:r>
+      <w:r>
+        <w:rPr>
+          <w:highlight w:val="none"/>
+        </w:rPr>
+      </w:r>
+      <w:r>
+        <w:rPr>
+          <w:highlight w:val="none"/>
+        </w:rPr>
+      </w:r>
+    </w:p>
+    <w:p>
+      <w:pPr>
         <w:pStyle w:val="951"/>
         <w:pBdr/>
         <w:spacing/>
@@ -3013,6 +3041,41 @@
           <w:lang w:val="fr-CH"/>
         </w:rPr>
         <w:t xml:space="preserve">guage de programmation orienté objet (OOP)</w:t>
+      </w:r>
+      <w:r/>
+    </w:p>
+    <w:p>
+      <w:pPr>
+        <w:pBdr/>
+        <w:shd w:val="nil"/>
+        <w:spacing/>
+        <w:ind/>
+        <w:rPr/>
+      </w:pPr>
+      <w:r>
+        <w:br w:type="page" w:clear="all"/>
+      </w:r>
+      <w:r/>
+      <w:r/>
+    </w:p>
+    <w:p>
+      <w:pPr>
+        <w:pBdr/>
+        <w:spacing/>
+        <w:ind/>
+        <w:rPr/>
+      </w:pPr>
+      <w:r>
+        <w:rPr>
+          <w:highlight w:val="none"/>
+          <w:lang w:val="fr-CH"/>
+        </w:rPr>
+      </w:r>
+      <w:r>
+        <w:rPr>
+          <w:highlight w:val="none"/>
+          <w:lang w:val="fr-CH"/>
+        </w:rPr>
       </w:r>
       <w:r>
         <w:rPr>

--- a/Documentation/LHO - M5 - DT.docx
+++ b/Documentation/LHO - M5 - DT.docx
@@ -571,7 +571,7 @@
           <w:r>
             <w:fldChar w:fldCharType="separate"/>
           </w:r>
-          <w:hyperlink w:anchor="_Toc221044914" w:history="1">
+          <w:hyperlink w:anchor="_Toc221055311" w:history="1">
             <w:r>
               <w:rPr>
                 <w:rStyle w:val="Lienhypertexte"/>
@@ -598,7 +598,7 @@
                 <w:noProof/>
                 <w:webHidden/>
               </w:rPr>
-              <w:instrText xml:space="preserve"> PAGEREF _Toc221044914 \h </w:instrText>
+              <w:instrText xml:space="preserve"> PAGEREF _Toc221055311 \h </w:instrText>
             </w:r>
             <w:r>
               <w:rPr>
@@ -645,7 +645,7 @@
               <w14:ligatures w14:val="standardContextual"/>
             </w:rPr>
           </w:pPr>
-          <w:hyperlink w:anchor="_Toc221044915" w:history="1">
+          <w:hyperlink w:anchor="_Toc221055312" w:history="1">
             <w:r>
               <w:rPr>
                 <w:rStyle w:val="Lienhypertexte"/>
@@ -680,7 +680,7 @@
                 <w:noProof/>
                 <w:webHidden/>
               </w:rPr>
-              <w:instrText xml:space="preserve"> PAGEREF _Toc221044915 \h </w:instrText>
+              <w:instrText xml:space="preserve"> PAGEREF _Toc221055312 \h </w:instrText>
             </w:r>
             <w:r>
               <w:rPr>
@@ -727,7 +727,7 @@
               <w14:ligatures w14:val="standardContextual"/>
             </w:rPr>
           </w:pPr>
-          <w:hyperlink w:anchor="_Toc221044916" w:history="1">
+          <w:hyperlink w:anchor="_Toc221055313" w:history="1">
             <w:r>
               <w:rPr>
                 <w:rStyle w:val="Lienhypertexte"/>
@@ -762,7 +762,7 @@
                 <w:noProof/>
                 <w:webHidden/>
               </w:rPr>
-              <w:instrText xml:space="preserve"> PAGEREF _Toc221044916 \h </w:instrText>
+              <w:instrText xml:space="preserve"> PAGEREF _Toc221055313 \h </w:instrText>
             </w:r>
             <w:r>
               <w:rPr>
@@ -809,7 +809,7 @@
               <w14:ligatures w14:val="standardContextual"/>
             </w:rPr>
           </w:pPr>
-          <w:hyperlink w:anchor="_Toc221044917" w:history="1">
+          <w:hyperlink w:anchor="_Toc221055314" w:history="1">
             <w:r>
               <w:rPr>
                 <w:rStyle w:val="Lienhypertexte"/>
@@ -837,7 +837,7 @@
                 <w:noProof/>
                 <w:webHidden/>
               </w:rPr>
-              <w:instrText xml:space="preserve"> PAGEREF _Toc221044917 \h </w:instrText>
+              <w:instrText xml:space="preserve"> PAGEREF _Toc221055314 \h </w:instrText>
             </w:r>
             <w:r>
               <w:rPr>
@@ -884,7 +884,7 @@
               <w14:ligatures w14:val="standardContextual"/>
             </w:rPr>
           </w:pPr>
-          <w:hyperlink w:anchor="_Toc221044918" w:history="1">
+          <w:hyperlink w:anchor="_Toc221055315" w:history="1">
             <w:r>
               <w:rPr>
                 <w:rStyle w:val="Lienhypertexte"/>
@@ -912,7 +912,7 @@
                 <w:noProof/>
                 <w:webHidden/>
               </w:rPr>
-              <w:instrText xml:space="preserve"> PAGEREF _Toc221044918 \h </w:instrText>
+              <w:instrText xml:space="preserve"> PAGEREF _Toc221055315 \h </w:instrText>
             </w:r>
             <w:r>
               <w:rPr>
@@ -959,7 +959,7 @@
               <w14:ligatures w14:val="standardContextual"/>
             </w:rPr>
           </w:pPr>
-          <w:hyperlink w:anchor="_Toc221044919" w:history="1">
+          <w:hyperlink w:anchor="_Toc221055316" w:history="1">
             <w:r>
               <w:rPr>
                 <w:rStyle w:val="Lienhypertexte"/>
@@ -1002,7 +1002,7 @@
                 <w:noProof/>
                 <w:webHidden/>
               </w:rPr>
-              <w:instrText xml:space="preserve"> PAGEREF _Toc221044919 \h </w:instrText>
+              <w:instrText xml:space="preserve"> PAGEREF _Toc221055316 \h </w:instrText>
             </w:r>
             <w:r>
               <w:rPr>
@@ -1049,7 +1049,7 @@
               <w14:ligatures w14:val="standardContextual"/>
             </w:rPr>
           </w:pPr>
-          <w:hyperlink w:anchor="_Toc221044920" w:history="1">
+          <w:hyperlink w:anchor="_Toc221055317" w:history="1">
             <w:r>
               <w:rPr>
                 <w:rStyle w:val="Lienhypertexte"/>
@@ -1084,7 +1084,7 @@
                 <w:noProof/>
                 <w:webHidden/>
               </w:rPr>
-              <w:instrText xml:space="preserve"> PAGEREF _Toc221044920 \h </w:instrText>
+              <w:instrText xml:space="preserve"> PAGEREF _Toc221055317 \h </w:instrText>
             </w:r>
             <w:r>
               <w:rPr>
@@ -1131,13 +1131,13 @@
               <w14:ligatures w14:val="standardContextual"/>
             </w:rPr>
           </w:pPr>
-          <w:hyperlink w:anchor="_Toc221044921" w:history="1">
+          <w:hyperlink w:anchor="_Toc221055318" w:history="1">
             <w:r>
               <w:rPr>
                 <w:rStyle w:val="Lienhypertexte"/>
                 <w:noProof/>
               </w:rPr>
-              <w:t>1.2.2 Besoins Non-Fonctionnels</w:t>
+              <w:t>1.2.2 Public cible</w:t>
             </w:r>
             <w:r>
               <w:rPr>
@@ -1158,7 +1158,7 @@
                 <w:noProof/>
                 <w:webHidden/>
               </w:rPr>
-              <w:instrText xml:space="preserve"> PAGEREF _Toc221044921 \h </w:instrText>
+              <w:instrText xml:space="preserve"> PAGEREF _Toc221055318 \h </w:instrText>
             </w:r>
             <w:r>
               <w:rPr>
@@ -1205,14 +1205,13 @@
               <w14:ligatures w14:val="standardContextual"/>
             </w:rPr>
           </w:pPr>
-          <w:hyperlink w:anchor="_Toc221044922" w:history="1">
+          <w:hyperlink w:anchor="_Toc221055319" w:history="1">
             <w:r>
               <w:rPr>
                 <w:rStyle w:val="Lienhypertexte"/>
                 <w:noProof/>
-                <w:lang w:val="fr-CH"/>
               </w:rPr>
-              <w:t>1.2.3 Éléments imposés</w:t>
+              <w:t>1.2.3 Besoins Non-Fonctionnels</w:t>
             </w:r>
             <w:r>
               <w:rPr>
@@ -1233,7 +1232,7 @@
                 <w:noProof/>
                 <w:webHidden/>
               </w:rPr>
-              <w:instrText xml:space="preserve"> PAGEREF _Toc221044922 \h </w:instrText>
+              <w:instrText xml:space="preserve"> PAGEREF _Toc221055319 \h </w:instrText>
             </w:r>
             <w:r>
               <w:rPr>
@@ -1292,7 +1291,7 @@
       <w:pPr>
         <w:pStyle w:val="Titre1"/>
       </w:pPr>
-      <w:bookmarkStart w:id="0" w:name="_Toc221044914"/>
+      <w:bookmarkStart w:id="0" w:name="_Toc221055311"/>
       <w:r>
         <w:lastRenderedPageBreak/>
         <w:t>1. Introduction</w:t>
@@ -1302,12 +1301,20 @@
     <w:p>
       <w:pPr>
         <w:jc w:val="both"/>
+      </w:pPr>
+      <w:r>
+        <w:t xml:space="preserve">Ce module d’apprentissage a pour objectif de couvrir l’ensemble du cycle de développement d’une application graphique interactive, depuis l’analyse des besoins jusqu’aux phases de test et de validation. </w:t>
+      </w:r>
+    </w:p>
+    <w:p>
+      <w:pPr>
+        <w:jc w:val="both"/>
         <w:rPr>
           <w:lang w:val="fr-CH" w:bidi="fr-CH"/>
         </w:rPr>
       </w:pPr>
       <w:r>
-        <w:t>Ce module d’apprentissage a pour objectif de couvrir l’ensemble du cycle de développement d’une application graphique interactive, depuis l’analyse des besoins jusqu’aux phases de test et de validation. Il met l’accent sur les bonnes pratiques de conception logicielle, l’architecture orientée objet et l’utilisation d’outils de développement professionnels.</w:t>
+        <w:t>Il met l’accent sur les bonnes pratiques de conception logicielle, l’architecture orientée objet et l’utilisation d’outils de développement professionnels.</w:t>
       </w:r>
     </w:p>
     <w:p>
@@ -1328,6 +1335,7 @@
           <w:ilvl w:val="0"/>
           <w:numId w:val="71"/>
         </w:numPr>
+        <w:spacing w:line="240" w:lineRule="auto"/>
         <w:jc w:val="both"/>
       </w:pPr>
       <w:r>
@@ -1344,6 +1352,7 @@
           <w:ilvl w:val="0"/>
           <w:numId w:val="71"/>
         </w:numPr>
+        <w:spacing w:line="240" w:lineRule="auto"/>
         <w:jc w:val="both"/>
       </w:pPr>
       <w:r>
@@ -1360,6 +1369,7 @@
           <w:ilvl w:val="0"/>
           <w:numId w:val="71"/>
         </w:numPr>
+        <w:spacing w:line="240" w:lineRule="auto"/>
         <w:jc w:val="both"/>
       </w:pPr>
       <w:r>
@@ -1376,6 +1386,7 @@
           <w:ilvl w:val="0"/>
           <w:numId w:val="71"/>
         </w:numPr>
+        <w:spacing w:line="240" w:lineRule="auto"/>
         <w:jc w:val="both"/>
       </w:pPr>
       <w:r>
@@ -1392,6 +1403,7 @@
           <w:ilvl w:val="0"/>
           <w:numId w:val="71"/>
         </w:numPr>
+        <w:spacing w:line="240" w:lineRule="auto"/>
         <w:jc w:val="both"/>
       </w:pPr>
       <w:r>
@@ -1408,6 +1420,7 @@
           <w:ilvl w:val="0"/>
           <w:numId w:val="71"/>
         </w:numPr>
+        <w:spacing w:line="240" w:lineRule="auto"/>
         <w:jc w:val="both"/>
       </w:pPr>
       <w:r>
@@ -1424,6 +1437,7 @@
           <w:ilvl w:val="0"/>
           <w:numId w:val="71"/>
         </w:numPr>
+        <w:spacing w:line="240" w:lineRule="auto"/>
         <w:jc w:val="both"/>
       </w:pPr>
       <w:r>
@@ -1456,7 +1470,7 @@
       <w:pPr>
         <w:pStyle w:val="Titre2"/>
       </w:pPr>
-      <w:bookmarkStart w:id="1" w:name="_Toc221044915"/>
+      <w:bookmarkStart w:id="1" w:name="_Toc221055312"/>
       <w:r>
         <w:rPr>
           <w:lang w:val="fr-CH"/>
@@ -1480,6 +1494,7 @@
           <w:ilvl w:val="0"/>
           <w:numId w:val="57"/>
         </w:numPr>
+        <w:spacing w:line="240" w:lineRule="auto"/>
       </w:pPr>
       <w:r>
         <w:t>Hofer Lukas : technicien ES en informatique 2</w:t>
@@ -1506,6 +1521,7 @@
           <w:ilvl w:val="0"/>
           <w:numId w:val="58"/>
         </w:numPr>
+        <w:spacing w:line="240" w:lineRule="auto"/>
       </w:pPr>
       <w:r>
         <w:t>Choffat Lise : évaluation en anglais</w:t>
@@ -1518,6 +1534,7 @@
           <w:ilvl w:val="0"/>
           <w:numId w:val="58"/>
         </w:numPr>
+        <w:spacing w:line="240" w:lineRule="auto"/>
       </w:pPr>
       <w:r>
         <w:t>Claude Fahrni : suivi technique</w:t>
@@ -1530,6 +1547,7 @@
           <w:ilvl w:val="0"/>
           <w:numId w:val="58"/>
         </w:numPr>
+        <w:spacing w:line="240" w:lineRule="auto"/>
       </w:pPr>
       <w:r>
         <w:t>Montavon Dominique : responsable et suivi technique du projet</w:t>
@@ -1540,7 +1558,7 @@
       <w:pPr>
         <w:pStyle w:val="Titre2"/>
       </w:pPr>
-      <w:bookmarkStart w:id="2" w:name="_Toc221044916"/>
+      <w:bookmarkStart w:id="2" w:name="_Toc221055313"/>
       <w:r>
         <w:rPr>
           <w:lang w:val="fr-CH"/>
@@ -1552,12 +1570,11 @@
       </w:r>
       <w:bookmarkEnd w:id="2"/>
     </w:p>
-    <w:p/>
     <w:p>
       <w:pPr>
         <w:pStyle w:val="Titre3"/>
       </w:pPr>
-      <w:bookmarkStart w:id="3" w:name="_Toc221044917"/>
+      <w:bookmarkStart w:id="3" w:name="_Toc221055314"/>
       <w:r>
         <w:rPr>
           <w:lang w:val="fr-CH"/>
@@ -1669,7 +1686,7 @@
           <w:lang w:val="fr-CH"/>
         </w:rPr>
       </w:pPr>
-      <w:bookmarkStart w:id="4" w:name="_Toc221044918"/>
+      <w:bookmarkStart w:id="4" w:name="_Toc221055315"/>
       <w:r>
         <w:rPr>
           <w:lang w:val="fr-CH"/>
@@ -1685,6 +1702,7 @@
           <w:ilvl w:val="0"/>
           <w:numId w:val="65"/>
         </w:numPr>
+        <w:spacing w:line="240" w:lineRule="auto"/>
         <w:jc w:val="both"/>
       </w:pPr>
       <w:r>
@@ -1704,6 +1722,7 @@
           <w:ilvl w:val="0"/>
           <w:numId w:val="65"/>
         </w:numPr>
+        <w:spacing w:line="240" w:lineRule="auto"/>
         <w:jc w:val="both"/>
       </w:pPr>
       <w:r>
@@ -1720,6 +1739,7 @@
           <w:ilvl w:val="0"/>
           <w:numId w:val="65"/>
         </w:numPr>
+        <w:spacing w:line="240" w:lineRule="auto"/>
         <w:jc w:val="both"/>
       </w:pPr>
       <w:r>
@@ -1736,13 +1756,20 @@
           <w:ilvl w:val="0"/>
           <w:numId w:val="65"/>
         </w:numPr>
+        <w:spacing w:line="240" w:lineRule="auto"/>
         <w:jc w:val="both"/>
       </w:pPr>
       <w:r>
         <w:rPr>
           <w:lang w:val="fr-CH"/>
         </w:rPr>
-        <w:t>Plannification (avec suivit)</w:t>
+        <w:t>Planification</w:t>
+      </w:r>
+      <w:r>
+        <w:rPr>
+          <w:lang w:val="fr-CH"/>
+        </w:rPr>
+        <w:t xml:space="preserve"> (avec suivit)</w:t>
       </w:r>
     </w:p>
     <w:p>
@@ -1752,6 +1779,7 @@
           <w:ilvl w:val="0"/>
           <w:numId w:val="65"/>
         </w:numPr>
+        <w:spacing w:line="240" w:lineRule="auto"/>
         <w:jc w:val="both"/>
       </w:pPr>
       <w:r>
@@ -1761,16 +1789,16 @@
         <w:t>Journal de travail</w:t>
       </w:r>
     </w:p>
-    <w:p/>
     <w:p>
       <w:pPr>
         <w:pStyle w:val="Titre2"/>
       </w:pPr>
-      <w:bookmarkStart w:id="5" w:name="_Toc221044919"/>
+      <w:bookmarkStart w:id="5" w:name="_Toc221055316"/>
       <w:r>
         <w:rPr>
           <w:lang w:val="fr-CH"/>
         </w:rPr>
+        <w:lastRenderedPageBreak/>
         <w:t>1.2</w:t>
       </w:r>
       <w:r>
@@ -1811,6 +1839,7 @@
           <w:ilvl w:val="0"/>
           <w:numId w:val="59"/>
         </w:numPr>
+        <w:spacing w:line="240" w:lineRule="auto"/>
         <w:jc w:val="both"/>
       </w:pPr>
       <w:r>
@@ -1824,6 +1853,7 @@
           <w:ilvl w:val="0"/>
           <w:numId w:val="59"/>
         </w:numPr>
+        <w:spacing w:line="240" w:lineRule="auto"/>
         <w:jc w:val="both"/>
       </w:pPr>
       <w:r>
@@ -1837,6 +1867,7 @@
           <w:ilvl w:val="0"/>
           <w:numId w:val="59"/>
         </w:numPr>
+        <w:spacing w:line="240" w:lineRule="auto"/>
         <w:jc w:val="both"/>
       </w:pPr>
       <w:r>
@@ -1850,6 +1881,7 @@
           <w:ilvl w:val="0"/>
           <w:numId w:val="59"/>
         </w:numPr>
+        <w:spacing w:line="240" w:lineRule="auto"/>
         <w:jc w:val="both"/>
       </w:pPr>
       <w:r>
@@ -1873,7 +1905,7 @@
       <w:pPr>
         <w:pStyle w:val="Titre3"/>
       </w:pPr>
-      <w:bookmarkStart w:id="6" w:name="_Toc221044920"/>
+      <w:bookmarkStart w:id="6" w:name="_Toc221055317"/>
       <w:r>
         <w:rPr>
           <w:lang w:val="fr-CH"/>
@@ -1906,6 +1938,14 @@
       </w:r>
     </w:p>
     <w:p>
+      <w:pPr>
+        <w:pStyle w:val="Paragraphedeliste"/>
+        <w:numPr>
+          <w:ilvl w:val="0"/>
+          <w:numId w:val="73"/>
+        </w:numPr>
+        <w:spacing w:line="240" w:lineRule="auto"/>
+      </w:pPr>
       <w:r>
         <w:t>Gestion des données scolaires :</w:t>
       </w:r>
@@ -1914,9 +1954,10 @@
       <w:pPr>
         <w:pStyle w:val="Paragraphedeliste"/>
         <w:numPr>
-          <w:ilvl w:val="0"/>
-          <w:numId w:val="61"/>
+          <w:ilvl w:val="1"/>
+          <w:numId w:val="73"/>
         </w:numPr>
+        <w:spacing w:line="240" w:lineRule="auto"/>
       </w:pPr>
       <w:r>
         <w:t>Ajout</w:t>
@@ -1930,56 +1971,18 @@
       <w:r>
         <w:t xml:space="preserve"> de notes</w:t>
       </w:r>
-    </w:p>
-    <w:p>
-      <w:pPr>
-        <w:pStyle w:val="Paragraphedeliste"/>
-        <w:numPr>
-          <w:ilvl w:val="0"/>
-          <w:numId w:val="61"/>
-        </w:numPr>
-      </w:pPr>
       <w:r>
-        <w:t>Ajout</w:t>
-      </w:r>
-      <w:r>
-        <w:rPr>
-          <w:lang w:val="fr-CH"/>
-        </w:rPr>
-        <w:t>/Modification</w:t>
-      </w:r>
-      <w:r>
-        <w:t xml:space="preserve"> de cours</w:t>
+        <w:t>, cours, modules</w:t>
       </w:r>
     </w:p>
     <w:p>
       <w:pPr>
         <w:pStyle w:val="Paragraphedeliste"/>
         <w:numPr>
-          <w:ilvl w:val="0"/>
-          <w:numId w:val="61"/>
+          <w:ilvl w:val="1"/>
+          <w:numId w:val="73"/>
         </w:numPr>
-      </w:pPr>
-      <w:r>
-        <w:t>Ajout</w:t>
-      </w:r>
-      <w:r>
-        <w:rPr>
-          <w:lang w:val="fr-CH"/>
-        </w:rPr>
-        <w:t>/Modification</w:t>
-      </w:r>
-      <w:r>
-        <w:t xml:space="preserve"> de modules</w:t>
-      </w:r>
-    </w:p>
-    <w:p>
-      <w:pPr>
-        <w:pStyle w:val="Paragraphedeliste"/>
-        <w:numPr>
-          <w:ilvl w:val="0"/>
-          <w:numId w:val="61"/>
-        </w:numPr>
+        <w:spacing w:line="240" w:lineRule="auto"/>
       </w:pPr>
       <w:r>
         <w:t>Ajout</w:t>
@@ -1990,8 +1993,22 @@
         </w:rPr>
         <w:t>/Modification entrées de journal de travail</w:t>
       </w:r>
+      <w:r>
+        <w:rPr>
+          <w:lang w:val="fr-CH"/>
+        </w:rPr>
+        <w:br/>
+      </w:r>
     </w:p>
     <w:p>
+      <w:pPr>
+        <w:pStyle w:val="Paragraphedeliste"/>
+        <w:numPr>
+          <w:ilvl w:val="0"/>
+          <w:numId w:val="73"/>
+        </w:numPr>
+        <w:spacing w:line="240" w:lineRule="auto"/>
+      </w:pPr>
       <w:r>
         <w:t xml:space="preserve">Suivit : </w:t>
       </w:r>
@@ -2000,9 +2017,10 @@
       <w:pPr>
         <w:pStyle w:val="Paragraphedeliste"/>
         <w:numPr>
-          <w:ilvl w:val="0"/>
-          <w:numId w:val="62"/>
+          <w:ilvl w:val="1"/>
+          <w:numId w:val="73"/>
         </w:numPr>
+        <w:spacing w:line="240" w:lineRule="auto"/>
       </w:pPr>
       <w:r>
         <w:t>Calcul automatique des moyennes</w:t>
@@ -2012,9 +2030,10 @@
       <w:pPr>
         <w:pStyle w:val="Paragraphedeliste"/>
         <w:numPr>
-          <w:ilvl w:val="0"/>
-          <w:numId w:val="62"/>
+          <w:ilvl w:val="1"/>
+          <w:numId w:val="73"/>
         </w:numPr>
+        <w:spacing w:line="240" w:lineRule="auto"/>
       </w:pPr>
       <w:r>
         <w:t>Suivi journalisé (Journal de travail)</w:t>
@@ -2024,8 +2043,19 @@
       </w:r>
     </w:p>
     <w:p>
+      <w:pPr>
+        <w:pStyle w:val="Paragraphedeliste"/>
+        <w:numPr>
+          <w:ilvl w:val="0"/>
+          <w:numId w:val="73"/>
+        </w:numPr>
+        <w:spacing w:line="240" w:lineRule="auto"/>
+      </w:pPr>
       <w:r>
-        <w:t>Exportation des données :</w:t>
+        <w:t xml:space="preserve">Exportation des données </w:t>
+      </w:r>
+      <w:r>
+        <w:t>en format CSV ou SpreadSheet (feuille excel).</w:t>
       </w:r>
     </w:p>
     <w:p>
@@ -2033,29 +2063,12 @@
         <w:pStyle w:val="Paragraphedeliste"/>
         <w:numPr>
           <w:ilvl w:val="0"/>
-          <w:numId w:val="63"/>
+          <w:numId w:val="73"/>
         </w:numPr>
-        <w:pBdr>
-          <w:top w:val="none" w:sz="4" w:space="0" w:color="000000"/>
-          <w:left w:val="none" w:sz="4" w:space="0" w:color="000000"/>
-          <w:bottom w:val="none" w:sz="4" w:space="0" w:color="000000"/>
-          <w:right w:val="none" w:sz="4" w:space="0" w:color="000000"/>
-        </w:pBdr>
+        <w:spacing w:line="240" w:lineRule="auto"/>
       </w:pPr>
       <w:r>
-        <w:t>fichier tableur (spreadsheet)</w:t>
-      </w:r>
-    </w:p>
-    <w:p>
-      <w:pPr>
-        <w:pStyle w:val="Paragraphedeliste"/>
-        <w:numPr>
-          <w:ilvl w:val="0"/>
-          <w:numId w:val="56"/>
-        </w:numPr>
-      </w:pPr>
-      <w:r>
-        <w:t>fichier CSV</w:t>
+        <w:t>Enregistrement paramétrable (où se trouve les données)</w:t>
       </w:r>
     </w:p>
     <w:p/>
@@ -2063,14 +2076,84 @@
       <w:pPr>
         <w:pStyle w:val="Titre3"/>
       </w:pPr>
-      <w:bookmarkStart w:id="7" w:name="_Toc221044921"/>
+      <w:bookmarkStart w:id="7" w:name="_Toc221055318"/>
       <w:r>
-        <w:t xml:space="preserve">1.2.2 </w:t>
+        <w:t>1.2.2 Public cible</w:t>
+      </w:r>
+      <w:bookmarkEnd w:id="7"/>
+    </w:p>
+    <w:p>
+      <w:pPr>
+        <w:jc w:val="both"/>
+      </w:pPr>
+      <w:r>
+        <w:t>L'application est spécifiquement conçue pour les techniciens de l'École Supérieure Technique</w:t>
+      </w:r>
+      <w:r>
+        <w:t>.</w:t>
+      </w:r>
+    </w:p>
+    <w:p>
+      <w:pPr>
+        <w:jc w:val="both"/>
+      </w:pPr>
+      <w:r>
+        <w:t>Actuellement, les étudiants doivent gérer leur suivi de formation de manière assez artisanale. Ce projet part de deux constats principaux :</w:t>
+      </w:r>
+    </w:p>
+    <w:p>
+      <w:pPr>
+        <w:pStyle w:val="Paragraphedeliste"/>
+        <w:numPr>
+          <w:ilvl w:val="0"/>
+          <w:numId w:val="72"/>
+        </w:numPr>
+        <w:jc w:val="both"/>
+      </w:pPr>
+      <w:r>
+        <w:t>Le calcul des moyennes : Chaque élève calcule ses notes manuellement. C'est non seulement fastidieux, mais cela peut vite mener à des erreurs de calcul ou à un oubli dans le suivi des résultats au fil du semestre.</w:t>
+      </w:r>
+    </w:p>
+    <w:p>
+      <w:pPr>
+        <w:pStyle w:val="Paragraphedeliste"/>
+        <w:numPr>
+          <w:ilvl w:val="0"/>
+          <w:numId w:val="72"/>
+        </w:numPr>
+        <w:jc w:val="both"/>
+      </w:pPr>
+      <w:r>
+        <w:t>Le journal de travail : Il existe bien une feuille Excel à disposition, mais elle est devenue trop complexe à cause d'une utilisation excessive de macros. Ce n'est pas toujours pratique à utiliser et c'est difficile à faire évoluer.</w:t>
+      </w:r>
+    </w:p>
+    <w:p>
+      <w:pPr>
+        <w:jc w:val="both"/>
+      </w:pPr>
+      <w:r>
+        <w:t>L'idée de cette application est donc de simplifier tout ça en proposant un outil unique, fiable et beaucoup plus simple à prendre en main que le fichier Excel actuel.</w:t>
+      </w:r>
+    </w:p>
+    <w:p/>
+    <w:p>
+      <w:pPr>
+        <w:pStyle w:val="Titre3"/>
+      </w:pPr>
+      <w:bookmarkStart w:id="8" w:name="_Toc221055319"/>
+      <w:r>
+        <w:t>1.2.</w:t>
+      </w:r>
+      <w:r>
+        <w:t>3</w:t>
+      </w:r>
+      <w:r>
+        <w:t xml:space="preserve"> </w:t>
       </w:r>
       <w:r>
         <w:t>Besoins Non-Fonctionnels</w:t>
       </w:r>
-      <w:bookmarkEnd w:id="7"/>
+      <w:bookmarkEnd w:id="8"/>
     </w:p>
     <w:p>
       <w:pPr>
@@ -2123,65 +2206,16 @@
         <w:t>Interactions fluides (pas de grande latences)</w:t>
       </w:r>
     </w:p>
-    <w:p/>
-    <w:p>
-      <w:pPr>
-        <w:pStyle w:val="Titre3"/>
-      </w:pPr>
-      <w:bookmarkStart w:id="8" w:name="_Toc221044922"/>
-      <w:r>
-        <w:rPr>
-          <w:lang w:val="fr-CH"/>
-        </w:rPr>
-        <w:t>1.2.</w:t>
-      </w:r>
-      <w:r>
-        <w:rPr>
-          <w:lang w:val="fr-CH"/>
-        </w:rPr>
-        <w:t>3</w:t>
-      </w:r>
-      <w:r>
-        <w:rPr>
-          <w:lang w:val="fr-CH"/>
-        </w:rPr>
-        <w:t xml:space="preserve"> Éléments imposés</w:t>
-      </w:r>
-      <w:bookmarkEnd w:id="8"/>
-    </w:p>
     <w:p>
       <w:pPr>
         <w:pStyle w:val="Paragraphedeliste"/>
         <w:numPr>
           <w:ilvl w:val="0"/>
-          <w:numId w:val="70"/>
+          <w:numId w:val="60"/>
         </w:numPr>
       </w:pPr>
       <w:r>
-        <w:rPr>
-          <w:lang w:val="fr-CH"/>
-        </w:rPr>
-        <w:t>Interface utilisateur (GUI)</w:t>
-      </w:r>
-    </w:p>
-    <w:p>
-      <w:pPr>
-        <w:pStyle w:val="Paragraphedeliste"/>
-        <w:numPr>
-          <w:ilvl w:val="0"/>
-          <w:numId w:val="70"/>
-        </w:numPr>
-      </w:pPr>
-      <w:r>
-        <w:rPr>
-          <w:lang w:val="fr-CH"/>
-        </w:rPr>
-        <w:t>Langage de programmation orienté objet (OOP)</w:t>
-      </w:r>
-    </w:p>
-    <w:p>
-      <w:r>
-        <w:br w:type="page" w:clear="all"/>
+        <w:t>Éviter la perte des données (corruption)</w:t>
       </w:r>
     </w:p>
     <w:p/>
@@ -2363,7 +2397,15 @@
                 <w:szCs w:val="24"/>
                 <w:lang w:val="fr-CH"/>
               </w:rPr>
-              <w:t>03</w:t>
+              <w:t>0</w:t>
+            </w:r>
+            <w:r>
+              <w:rPr>
+                <w:sz w:val="24"/>
+                <w:szCs w:val="24"/>
+                <w:lang w:val="fr-CH"/>
+              </w:rPr>
+              <w:t>4</w:t>
             </w:r>
             <w:r>
               <w:rPr>
@@ -2904,6 +2946,119 @@
     </w:lvl>
   </w:abstractNum>
   <w:abstractNum w:abstractNumId="3" w15:restartNumberingAfterBreak="0">
+    <w:nsid w:val="06BA3BCD"/>
+    <w:multiLevelType w:val="hybridMultilevel"/>
+    <w:tmpl w:val="DC204554"/>
+    <w:lvl w:ilvl="0" w:tplc="100C0001">
+      <w:start w:val="1"/>
+      <w:numFmt w:val="bullet"/>
+      <w:lvlText w:val=""/>
+      <w:lvlJc w:val="left"/>
+      <w:pPr>
+        <w:ind w:left="720" w:hanging="360"/>
+      </w:pPr>
+      <w:rPr>
+        <w:rFonts w:ascii="Symbol" w:hAnsi="Symbol" w:hint="default"/>
+      </w:rPr>
+    </w:lvl>
+    <w:lvl w:ilvl="1" w:tplc="100C0003" w:tentative="1">
+      <w:start w:val="1"/>
+      <w:numFmt w:val="bullet"/>
+      <w:lvlText w:val="o"/>
+      <w:lvlJc w:val="left"/>
+      <w:pPr>
+        <w:ind w:left="1440" w:hanging="360"/>
+      </w:pPr>
+      <w:rPr>
+        <w:rFonts w:ascii="Courier New" w:hAnsi="Courier New" w:cs="Courier New" w:hint="default"/>
+      </w:rPr>
+    </w:lvl>
+    <w:lvl w:ilvl="2" w:tplc="100C0005" w:tentative="1">
+      <w:start w:val="1"/>
+      <w:numFmt w:val="bullet"/>
+      <w:lvlText w:val=""/>
+      <w:lvlJc w:val="left"/>
+      <w:pPr>
+        <w:ind w:left="2160" w:hanging="360"/>
+      </w:pPr>
+      <w:rPr>
+        <w:rFonts w:ascii="Wingdings" w:hAnsi="Wingdings" w:hint="default"/>
+      </w:rPr>
+    </w:lvl>
+    <w:lvl w:ilvl="3" w:tplc="100C0001" w:tentative="1">
+      <w:start w:val="1"/>
+      <w:numFmt w:val="bullet"/>
+      <w:lvlText w:val=""/>
+      <w:lvlJc w:val="left"/>
+      <w:pPr>
+        <w:ind w:left="2880" w:hanging="360"/>
+      </w:pPr>
+      <w:rPr>
+        <w:rFonts w:ascii="Symbol" w:hAnsi="Symbol" w:hint="default"/>
+      </w:rPr>
+    </w:lvl>
+    <w:lvl w:ilvl="4" w:tplc="100C0003" w:tentative="1">
+      <w:start w:val="1"/>
+      <w:numFmt w:val="bullet"/>
+      <w:lvlText w:val="o"/>
+      <w:lvlJc w:val="left"/>
+      <w:pPr>
+        <w:ind w:left="3600" w:hanging="360"/>
+      </w:pPr>
+      <w:rPr>
+        <w:rFonts w:ascii="Courier New" w:hAnsi="Courier New" w:cs="Courier New" w:hint="default"/>
+      </w:rPr>
+    </w:lvl>
+    <w:lvl w:ilvl="5" w:tplc="100C0005" w:tentative="1">
+      <w:start w:val="1"/>
+      <w:numFmt w:val="bullet"/>
+      <w:lvlText w:val=""/>
+      <w:lvlJc w:val="left"/>
+      <w:pPr>
+        <w:ind w:left="4320" w:hanging="360"/>
+      </w:pPr>
+      <w:rPr>
+        <w:rFonts w:ascii="Wingdings" w:hAnsi="Wingdings" w:hint="default"/>
+      </w:rPr>
+    </w:lvl>
+    <w:lvl w:ilvl="6" w:tplc="100C0001" w:tentative="1">
+      <w:start w:val="1"/>
+      <w:numFmt w:val="bullet"/>
+      <w:lvlText w:val=""/>
+      <w:lvlJc w:val="left"/>
+      <w:pPr>
+        <w:ind w:left="5040" w:hanging="360"/>
+      </w:pPr>
+      <w:rPr>
+        <w:rFonts w:ascii="Symbol" w:hAnsi="Symbol" w:hint="default"/>
+      </w:rPr>
+    </w:lvl>
+    <w:lvl w:ilvl="7" w:tplc="100C0003" w:tentative="1">
+      <w:start w:val="1"/>
+      <w:numFmt w:val="bullet"/>
+      <w:lvlText w:val="o"/>
+      <w:lvlJc w:val="left"/>
+      <w:pPr>
+        <w:ind w:left="5760" w:hanging="360"/>
+      </w:pPr>
+      <w:rPr>
+        <w:rFonts w:ascii="Courier New" w:hAnsi="Courier New" w:cs="Courier New" w:hint="default"/>
+      </w:rPr>
+    </w:lvl>
+    <w:lvl w:ilvl="8" w:tplc="100C0005" w:tentative="1">
+      <w:start w:val="1"/>
+      <w:numFmt w:val="bullet"/>
+      <w:lvlText w:val=""/>
+      <w:lvlJc w:val="left"/>
+      <w:pPr>
+        <w:ind w:left="6480" w:hanging="360"/>
+      </w:pPr>
+      <w:rPr>
+        <w:rFonts w:ascii="Wingdings" w:hAnsi="Wingdings" w:hint="default"/>
+      </w:rPr>
+    </w:lvl>
+  </w:abstractNum>
+  <w:abstractNum w:abstractNumId="4" w15:restartNumberingAfterBreak="0">
     <w:nsid w:val="09A47F26"/>
     <w:multiLevelType w:val="multilevel"/>
     <w:tmpl w:val="A11C3912"/>
@@ -3016,7 +3171,7 @@
       </w:rPr>
     </w:lvl>
   </w:abstractNum>
-  <w:abstractNum w:abstractNumId="4" w15:restartNumberingAfterBreak="0">
+  <w:abstractNum w:abstractNumId="5" w15:restartNumberingAfterBreak="0">
     <w:nsid w:val="0A587905"/>
     <w:multiLevelType w:val="multilevel"/>
     <w:tmpl w:val="62527A6E"/>
@@ -3129,7 +3284,7 @@
       </w:rPr>
     </w:lvl>
   </w:abstractNum>
-  <w:abstractNum w:abstractNumId="5" w15:restartNumberingAfterBreak="0">
+  <w:abstractNum w:abstractNumId="6" w15:restartNumberingAfterBreak="0">
     <w:nsid w:val="0B376256"/>
     <w:multiLevelType w:val="multilevel"/>
     <w:tmpl w:val="212CEDE4"/>
@@ -3242,7 +3397,7 @@
       </w:rPr>
     </w:lvl>
   </w:abstractNum>
-  <w:abstractNum w:abstractNumId="6" w15:restartNumberingAfterBreak="0">
+  <w:abstractNum w:abstractNumId="7" w15:restartNumberingAfterBreak="0">
     <w:nsid w:val="0E1739C6"/>
     <w:multiLevelType w:val="multilevel"/>
     <w:tmpl w:val="408E1C1A"/>
@@ -3328,7 +3483,7 @@
       </w:pPr>
     </w:lvl>
   </w:abstractNum>
-  <w:abstractNum w:abstractNumId="7" w15:restartNumberingAfterBreak="0">
+  <w:abstractNum w:abstractNumId="8" w15:restartNumberingAfterBreak="0">
     <w:nsid w:val="0ECC5262"/>
     <w:multiLevelType w:val="multilevel"/>
     <w:tmpl w:val="A6DCE6D4"/>
@@ -3441,7 +3596,7 @@
       </w:rPr>
     </w:lvl>
   </w:abstractNum>
-  <w:abstractNum w:abstractNumId="8" w15:restartNumberingAfterBreak="0">
+  <w:abstractNum w:abstractNumId="9" w15:restartNumberingAfterBreak="0">
     <w:nsid w:val="0FA44376"/>
     <w:multiLevelType w:val="multilevel"/>
     <w:tmpl w:val="8A148B98"/>
@@ -3527,7 +3682,7 @@
       </w:pPr>
     </w:lvl>
   </w:abstractNum>
-  <w:abstractNum w:abstractNumId="9" w15:restartNumberingAfterBreak="0">
+  <w:abstractNum w:abstractNumId="10" w15:restartNumberingAfterBreak="0">
     <w:nsid w:val="12F74453"/>
     <w:multiLevelType w:val="multilevel"/>
     <w:tmpl w:val="EAB0FD04"/>
@@ -3640,7 +3795,7 @@
       </w:rPr>
     </w:lvl>
   </w:abstractNum>
-  <w:abstractNum w:abstractNumId="10" w15:restartNumberingAfterBreak="0">
+  <w:abstractNum w:abstractNumId="11" w15:restartNumberingAfterBreak="0">
     <w:nsid w:val="149E3422"/>
     <w:multiLevelType w:val="multilevel"/>
     <w:tmpl w:val="379CC532"/>
@@ -3726,7 +3881,7 @@
       </w:pPr>
     </w:lvl>
   </w:abstractNum>
-  <w:abstractNum w:abstractNumId="11" w15:restartNumberingAfterBreak="0">
+  <w:abstractNum w:abstractNumId="12" w15:restartNumberingAfterBreak="0">
     <w:nsid w:val="16213583"/>
     <w:multiLevelType w:val="multilevel"/>
     <w:tmpl w:val="63B0BF7C"/>
@@ -3839,7 +3994,120 @@
       </w:rPr>
     </w:lvl>
   </w:abstractNum>
-  <w:abstractNum w:abstractNumId="12" w15:restartNumberingAfterBreak="0">
+  <w:abstractNum w:abstractNumId="13" w15:restartNumberingAfterBreak="0">
+    <w:nsid w:val="18762CBC"/>
+    <w:multiLevelType w:val="hybridMultilevel"/>
+    <w:tmpl w:val="E9A2ACB2"/>
+    <w:lvl w:ilvl="0" w:tplc="100C0001">
+      <w:start w:val="1"/>
+      <w:numFmt w:val="bullet"/>
+      <w:lvlText w:val=""/>
+      <w:lvlJc w:val="left"/>
+      <w:pPr>
+        <w:ind w:left="720" w:hanging="360"/>
+      </w:pPr>
+      <w:rPr>
+        <w:rFonts w:ascii="Symbol" w:hAnsi="Symbol" w:hint="default"/>
+      </w:rPr>
+    </w:lvl>
+    <w:lvl w:ilvl="1" w:tplc="100C0003">
+      <w:start w:val="1"/>
+      <w:numFmt w:val="bullet"/>
+      <w:lvlText w:val="o"/>
+      <w:lvlJc w:val="left"/>
+      <w:pPr>
+        <w:ind w:left="1440" w:hanging="360"/>
+      </w:pPr>
+      <w:rPr>
+        <w:rFonts w:ascii="Courier New" w:hAnsi="Courier New" w:cs="Courier New" w:hint="default"/>
+      </w:rPr>
+    </w:lvl>
+    <w:lvl w:ilvl="2" w:tplc="100C0005" w:tentative="1">
+      <w:start w:val="1"/>
+      <w:numFmt w:val="bullet"/>
+      <w:lvlText w:val=""/>
+      <w:lvlJc w:val="left"/>
+      <w:pPr>
+        <w:ind w:left="2160" w:hanging="360"/>
+      </w:pPr>
+      <w:rPr>
+        <w:rFonts w:ascii="Wingdings" w:hAnsi="Wingdings" w:hint="default"/>
+      </w:rPr>
+    </w:lvl>
+    <w:lvl w:ilvl="3" w:tplc="100C0001" w:tentative="1">
+      <w:start w:val="1"/>
+      <w:numFmt w:val="bullet"/>
+      <w:lvlText w:val=""/>
+      <w:lvlJc w:val="left"/>
+      <w:pPr>
+        <w:ind w:left="2880" w:hanging="360"/>
+      </w:pPr>
+      <w:rPr>
+        <w:rFonts w:ascii="Symbol" w:hAnsi="Symbol" w:hint="default"/>
+      </w:rPr>
+    </w:lvl>
+    <w:lvl w:ilvl="4" w:tplc="100C0003" w:tentative="1">
+      <w:start w:val="1"/>
+      <w:numFmt w:val="bullet"/>
+      <w:lvlText w:val="o"/>
+      <w:lvlJc w:val="left"/>
+      <w:pPr>
+        <w:ind w:left="3600" w:hanging="360"/>
+      </w:pPr>
+      <w:rPr>
+        <w:rFonts w:ascii="Courier New" w:hAnsi="Courier New" w:cs="Courier New" w:hint="default"/>
+      </w:rPr>
+    </w:lvl>
+    <w:lvl w:ilvl="5" w:tplc="100C0005" w:tentative="1">
+      <w:start w:val="1"/>
+      <w:numFmt w:val="bullet"/>
+      <w:lvlText w:val=""/>
+      <w:lvlJc w:val="left"/>
+      <w:pPr>
+        <w:ind w:left="4320" w:hanging="360"/>
+      </w:pPr>
+      <w:rPr>
+        <w:rFonts w:ascii="Wingdings" w:hAnsi="Wingdings" w:hint="default"/>
+      </w:rPr>
+    </w:lvl>
+    <w:lvl w:ilvl="6" w:tplc="100C0001" w:tentative="1">
+      <w:start w:val="1"/>
+      <w:numFmt w:val="bullet"/>
+      <w:lvlText w:val=""/>
+      <w:lvlJc w:val="left"/>
+      <w:pPr>
+        <w:ind w:left="5040" w:hanging="360"/>
+      </w:pPr>
+      <w:rPr>
+        <w:rFonts w:ascii="Symbol" w:hAnsi="Symbol" w:hint="default"/>
+      </w:rPr>
+    </w:lvl>
+    <w:lvl w:ilvl="7" w:tplc="100C0003" w:tentative="1">
+      <w:start w:val="1"/>
+      <w:numFmt w:val="bullet"/>
+      <w:lvlText w:val="o"/>
+      <w:lvlJc w:val="left"/>
+      <w:pPr>
+        <w:ind w:left="5760" w:hanging="360"/>
+      </w:pPr>
+      <w:rPr>
+        <w:rFonts w:ascii="Courier New" w:hAnsi="Courier New" w:cs="Courier New" w:hint="default"/>
+      </w:rPr>
+    </w:lvl>
+    <w:lvl w:ilvl="8" w:tplc="100C0005" w:tentative="1">
+      <w:start w:val="1"/>
+      <w:numFmt w:val="bullet"/>
+      <w:lvlText w:val=""/>
+      <w:lvlJc w:val="left"/>
+      <w:pPr>
+        <w:ind w:left="6480" w:hanging="360"/>
+      </w:pPr>
+      <w:rPr>
+        <w:rFonts w:ascii="Wingdings" w:hAnsi="Wingdings" w:hint="default"/>
+      </w:rPr>
+    </w:lvl>
+  </w:abstractNum>
+  <w:abstractNum w:abstractNumId="14" w15:restartNumberingAfterBreak="0">
     <w:nsid w:val="1A99DCBC"/>
     <w:multiLevelType w:val="multilevel"/>
     <w:tmpl w:val="FB824B40"/>
@@ -3952,7 +4220,7 @@
       </w:rPr>
     </w:lvl>
   </w:abstractNum>
-  <w:abstractNum w:abstractNumId="13" w15:restartNumberingAfterBreak="0">
+  <w:abstractNum w:abstractNumId="15" w15:restartNumberingAfterBreak="0">
     <w:nsid w:val="1D1A4A18"/>
     <w:multiLevelType w:val="multilevel"/>
     <w:tmpl w:val="37F89282"/>
@@ -4065,7 +4333,7 @@
       </w:rPr>
     </w:lvl>
   </w:abstractNum>
-  <w:abstractNum w:abstractNumId="14" w15:restartNumberingAfterBreak="0">
+  <w:abstractNum w:abstractNumId="16" w15:restartNumberingAfterBreak="0">
     <w:nsid w:val="1D923107"/>
     <w:multiLevelType w:val="multilevel"/>
     <w:tmpl w:val="08ACFB04"/>
@@ -4151,7 +4419,7 @@
       </w:pPr>
     </w:lvl>
   </w:abstractNum>
-  <w:abstractNum w:abstractNumId="15" w15:restartNumberingAfterBreak="0">
+  <w:abstractNum w:abstractNumId="17" w15:restartNumberingAfterBreak="0">
     <w:nsid w:val="1DE05AC6"/>
     <w:multiLevelType w:val="multilevel"/>
     <w:tmpl w:val="05246F0C"/>
@@ -4264,7 +4532,7 @@
       </w:rPr>
     </w:lvl>
   </w:abstractNum>
-  <w:abstractNum w:abstractNumId="16" w15:restartNumberingAfterBreak="0">
+  <w:abstractNum w:abstractNumId="18" w15:restartNumberingAfterBreak="0">
     <w:nsid w:val="1FE25134"/>
     <w:multiLevelType w:val="multilevel"/>
     <w:tmpl w:val="3808D878"/>
@@ -4377,7 +4645,7 @@
       </w:rPr>
     </w:lvl>
   </w:abstractNum>
-  <w:abstractNum w:abstractNumId="17" w15:restartNumberingAfterBreak="0">
+  <w:abstractNum w:abstractNumId="19" w15:restartNumberingAfterBreak="0">
     <w:nsid w:val="20D95C57"/>
     <w:multiLevelType w:val="multilevel"/>
     <w:tmpl w:val="98D488A8"/>
@@ -4490,7 +4758,7 @@
       </w:rPr>
     </w:lvl>
   </w:abstractNum>
-  <w:abstractNum w:abstractNumId="18" w15:restartNumberingAfterBreak="0">
+  <w:abstractNum w:abstractNumId="20" w15:restartNumberingAfterBreak="0">
     <w:nsid w:val="2358227B"/>
     <w:multiLevelType w:val="multilevel"/>
     <w:tmpl w:val="F0C6604E"/>
@@ -4603,7 +4871,7 @@
       </w:rPr>
     </w:lvl>
   </w:abstractNum>
-  <w:abstractNum w:abstractNumId="19" w15:restartNumberingAfterBreak="0">
+  <w:abstractNum w:abstractNumId="21" w15:restartNumberingAfterBreak="0">
     <w:nsid w:val="23FB0E21"/>
     <w:multiLevelType w:val="multilevel"/>
     <w:tmpl w:val="F60E0D70"/>
@@ -4689,7 +4957,7 @@
       </w:pPr>
     </w:lvl>
   </w:abstractNum>
-  <w:abstractNum w:abstractNumId="20" w15:restartNumberingAfterBreak="0">
+  <w:abstractNum w:abstractNumId="22" w15:restartNumberingAfterBreak="0">
     <w:nsid w:val="2A1F29C8"/>
     <w:multiLevelType w:val="multilevel"/>
     <w:tmpl w:val="F162005E"/>
@@ -4802,7 +5070,7 @@
       </w:rPr>
     </w:lvl>
   </w:abstractNum>
-  <w:abstractNum w:abstractNumId="21" w15:restartNumberingAfterBreak="0">
+  <w:abstractNum w:abstractNumId="23" w15:restartNumberingAfterBreak="0">
     <w:nsid w:val="2C5875A5"/>
     <w:multiLevelType w:val="multilevel"/>
     <w:tmpl w:val="FE14E1FC"/>
@@ -4915,7 +5183,7 @@
       </w:rPr>
     </w:lvl>
   </w:abstractNum>
-  <w:abstractNum w:abstractNumId="22" w15:restartNumberingAfterBreak="0">
+  <w:abstractNum w:abstractNumId="24" w15:restartNumberingAfterBreak="0">
     <w:nsid w:val="2D85047F"/>
     <w:multiLevelType w:val="multilevel"/>
     <w:tmpl w:val="CD1AF04C"/>
@@ -5028,7 +5296,7 @@
       </w:rPr>
     </w:lvl>
   </w:abstractNum>
-  <w:abstractNum w:abstractNumId="23" w15:restartNumberingAfterBreak="0">
+  <w:abstractNum w:abstractNumId="25" w15:restartNumberingAfterBreak="0">
     <w:nsid w:val="2EA64037"/>
     <w:multiLevelType w:val="multilevel"/>
     <w:tmpl w:val="CB7E5BA4"/>
@@ -5114,7 +5382,7 @@
       </w:pPr>
     </w:lvl>
   </w:abstractNum>
-  <w:abstractNum w:abstractNumId="24" w15:restartNumberingAfterBreak="0">
+  <w:abstractNum w:abstractNumId="26" w15:restartNumberingAfterBreak="0">
     <w:nsid w:val="30BC6831"/>
     <w:multiLevelType w:val="multilevel"/>
     <w:tmpl w:val="8248920E"/>
@@ -5227,7 +5495,7 @@
       </w:rPr>
     </w:lvl>
   </w:abstractNum>
-  <w:abstractNum w:abstractNumId="25" w15:restartNumberingAfterBreak="0">
+  <w:abstractNum w:abstractNumId="27" w15:restartNumberingAfterBreak="0">
     <w:nsid w:val="34042A90"/>
     <w:multiLevelType w:val="multilevel"/>
     <w:tmpl w:val="1DAE242E"/>
@@ -5313,7 +5581,7 @@
       </w:pPr>
     </w:lvl>
   </w:abstractNum>
-  <w:abstractNum w:abstractNumId="26" w15:restartNumberingAfterBreak="0">
+  <w:abstractNum w:abstractNumId="28" w15:restartNumberingAfterBreak="0">
     <w:nsid w:val="35EC4E57"/>
     <w:multiLevelType w:val="multilevel"/>
     <w:tmpl w:val="253E22B0"/>
@@ -5426,7 +5694,7 @@
       </w:rPr>
     </w:lvl>
   </w:abstractNum>
-  <w:abstractNum w:abstractNumId="27" w15:restartNumberingAfterBreak="0">
+  <w:abstractNum w:abstractNumId="29" w15:restartNumberingAfterBreak="0">
     <w:nsid w:val="36312BF4"/>
     <w:multiLevelType w:val="multilevel"/>
     <w:tmpl w:val="FCA27780"/>
@@ -5512,7 +5780,7 @@
       </w:pPr>
     </w:lvl>
   </w:abstractNum>
-  <w:abstractNum w:abstractNumId="28" w15:restartNumberingAfterBreak="0">
+  <w:abstractNum w:abstractNumId="30" w15:restartNumberingAfterBreak="0">
     <w:nsid w:val="36DD7268"/>
     <w:multiLevelType w:val="multilevel"/>
     <w:tmpl w:val="9426F52A"/>
@@ -5625,7 +5893,7 @@
       </w:rPr>
     </w:lvl>
   </w:abstractNum>
-  <w:abstractNum w:abstractNumId="29" w15:restartNumberingAfterBreak="0">
+  <w:abstractNum w:abstractNumId="31" w15:restartNumberingAfterBreak="0">
     <w:nsid w:val="375ED0D9"/>
     <w:multiLevelType w:val="multilevel"/>
     <w:tmpl w:val="484858E2"/>
@@ -5738,7 +6006,7 @@
       </w:rPr>
     </w:lvl>
   </w:abstractNum>
-  <w:abstractNum w:abstractNumId="30" w15:restartNumberingAfterBreak="0">
+  <w:abstractNum w:abstractNumId="32" w15:restartNumberingAfterBreak="0">
     <w:nsid w:val="39AC3FC0"/>
     <w:multiLevelType w:val="multilevel"/>
     <w:tmpl w:val="E5F20594"/>
@@ -5851,7 +6119,7 @@
       </w:rPr>
     </w:lvl>
   </w:abstractNum>
-  <w:abstractNum w:abstractNumId="31" w15:restartNumberingAfterBreak="0">
+  <w:abstractNum w:abstractNumId="33" w15:restartNumberingAfterBreak="0">
     <w:nsid w:val="3A6619C3"/>
     <w:multiLevelType w:val="multilevel"/>
     <w:tmpl w:val="823CBC8A"/>
@@ -5940,7 +6208,7 @@
       </w:pPr>
     </w:lvl>
   </w:abstractNum>
-  <w:abstractNum w:abstractNumId="32" w15:restartNumberingAfterBreak="0">
+  <w:abstractNum w:abstractNumId="34" w15:restartNumberingAfterBreak="0">
     <w:nsid w:val="3B9DDA6B"/>
     <w:multiLevelType w:val="multilevel"/>
     <w:tmpl w:val="10828BCA"/>
@@ -6053,7 +6321,7 @@
       </w:rPr>
     </w:lvl>
   </w:abstractNum>
-  <w:abstractNum w:abstractNumId="33" w15:restartNumberingAfterBreak="0">
+  <w:abstractNum w:abstractNumId="35" w15:restartNumberingAfterBreak="0">
     <w:nsid w:val="3F16740B"/>
     <w:multiLevelType w:val="multilevel"/>
     <w:tmpl w:val="48F65C04"/>
@@ -6166,7 +6434,7 @@
       </w:rPr>
     </w:lvl>
   </w:abstractNum>
-  <w:abstractNum w:abstractNumId="34" w15:restartNumberingAfterBreak="0">
+  <w:abstractNum w:abstractNumId="36" w15:restartNumberingAfterBreak="0">
     <w:nsid w:val="3F2A002F"/>
     <w:multiLevelType w:val="multilevel"/>
     <w:tmpl w:val="6E761432"/>
@@ -6279,7 +6547,7 @@
       </w:rPr>
     </w:lvl>
   </w:abstractNum>
-  <w:abstractNum w:abstractNumId="35" w15:restartNumberingAfterBreak="0">
+  <w:abstractNum w:abstractNumId="37" w15:restartNumberingAfterBreak="0">
     <w:nsid w:val="41867E99"/>
     <w:multiLevelType w:val="multilevel"/>
     <w:tmpl w:val="4DEE36B8"/>
@@ -6392,7 +6660,7 @@
       </w:rPr>
     </w:lvl>
   </w:abstractNum>
-  <w:abstractNum w:abstractNumId="36" w15:restartNumberingAfterBreak="0">
+  <w:abstractNum w:abstractNumId="38" w15:restartNumberingAfterBreak="0">
     <w:nsid w:val="41FD16FA"/>
     <w:multiLevelType w:val="multilevel"/>
     <w:tmpl w:val="A4B41A00"/>
@@ -6505,7 +6773,7 @@
       </w:rPr>
     </w:lvl>
   </w:abstractNum>
-  <w:abstractNum w:abstractNumId="37" w15:restartNumberingAfterBreak="0">
+  <w:abstractNum w:abstractNumId="39" w15:restartNumberingAfterBreak="0">
     <w:nsid w:val="458FDFB1"/>
     <w:multiLevelType w:val="multilevel"/>
     <w:tmpl w:val="151C4200"/>
@@ -6618,7 +6886,7 @@
       </w:rPr>
     </w:lvl>
   </w:abstractNum>
-  <w:abstractNum w:abstractNumId="38" w15:restartNumberingAfterBreak="0">
+  <w:abstractNum w:abstractNumId="40" w15:restartNumberingAfterBreak="0">
     <w:nsid w:val="484A0155"/>
     <w:multiLevelType w:val="multilevel"/>
     <w:tmpl w:val="F29A88F2"/>
@@ -6704,7 +6972,7 @@
       </w:pPr>
     </w:lvl>
   </w:abstractNum>
-  <w:abstractNum w:abstractNumId="39" w15:restartNumberingAfterBreak="0">
+  <w:abstractNum w:abstractNumId="41" w15:restartNumberingAfterBreak="0">
     <w:nsid w:val="490337F0"/>
     <w:multiLevelType w:val="multilevel"/>
     <w:tmpl w:val="22AA1C32"/>
@@ -6817,7 +7085,7 @@
       </w:rPr>
     </w:lvl>
   </w:abstractNum>
-  <w:abstractNum w:abstractNumId="40" w15:restartNumberingAfterBreak="0">
+  <w:abstractNum w:abstractNumId="42" w15:restartNumberingAfterBreak="0">
     <w:nsid w:val="4BFD7863"/>
     <w:multiLevelType w:val="multilevel"/>
     <w:tmpl w:val="9CEA5310"/>
@@ -6930,7 +7198,7 @@
       </w:rPr>
     </w:lvl>
   </w:abstractNum>
-  <w:abstractNum w:abstractNumId="41" w15:restartNumberingAfterBreak="0">
+  <w:abstractNum w:abstractNumId="43" w15:restartNumberingAfterBreak="0">
     <w:nsid w:val="4DB56BC1"/>
     <w:multiLevelType w:val="multilevel"/>
     <w:tmpl w:val="C6D42554"/>
@@ -7043,7 +7311,7 @@
       </w:rPr>
     </w:lvl>
   </w:abstractNum>
-  <w:abstractNum w:abstractNumId="42" w15:restartNumberingAfterBreak="0">
+  <w:abstractNum w:abstractNumId="44" w15:restartNumberingAfterBreak="0">
     <w:nsid w:val="4E026BCB"/>
     <w:multiLevelType w:val="multilevel"/>
     <w:tmpl w:val="313C537E"/>
@@ -7156,7 +7424,7 @@
       </w:rPr>
     </w:lvl>
   </w:abstractNum>
-  <w:abstractNum w:abstractNumId="43" w15:restartNumberingAfterBreak="0">
+  <w:abstractNum w:abstractNumId="45" w15:restartNumberingAfterBreak="0">
     <w:nsid w:val="4E6961A6"/>
     <w:multiLevelType w:val="multilevel"/>
     <w:tmpl w:val="B62ADDC4"/>
@@ -7245,7 +7513,7 @@
       </w:pPr>
     </w:lvl>
   </w:abstractNum>
-  <w:abstractNum w:abstractNumId="44" w15:restartNumberingAfterBreak="0">
+  <w:abstractNum w:abstractNumId="46" w15:restartNumberingAfterBreak="0">
     <w:nsid w:val="4E9F6C4C"/>
     <w:multiLevelType w:val="multilevel"/>
     <w:tmpl w:val="97DA23F6"/>
@@ -7331,7 +7599,7 @@
       </w:pPr>
     </w:lvl>
   </w:abstractNum>
-  <w:abstractNum w:abstractNumId="45" w15:restartNumberingAfterBreak="0">
+  <w:abstractNum w:abstractNumId="47" w15:restartNumberingAfterBreak="0">
     <w:nsid w:val="4F0945D9"/>
     <w:multiLevelType w:val="multilevel"/>
     <w:tmpl w:val="25129420"/>
@@ -7444,7 +7712,7 @@
       </w:rPr>
     </w:lvl>
   </w:abstractNum>
-  <w:abstractNum w:abstractNumId="46" w15:restartNumberingAfterBreak="0">
+  <w:abstractNum w:abstractNumId="48" w15:restartNumberingAfterBreak="0">
     <w:nsid w:val="506442DC"/>
     <w:multiLevelType w:val="multilevel"/>
     <w:tmpl w:val="492A55A2"/>
@@ -7557,7 +7825,7 @@
       </w:rPr>
     </w:lvl>
   </w:abstractNum>
-  <w:abstractNum w:abstractNumId="47" w15:restartNumberingAfterBreak="0">
+  <w:abstractNum w:abstractNumId="49" w15:restartNumberingAfterBreak="0">
     <w:nsid w:val="520E17BC"/>
     <w:multiLevelType w:val="multilevel"/>
     <w:tmpl w:val="78EA1944"/>
@@ -7643,7 +7911,7 @@
       </w:pPr>
     </w:lvl>
   </w:abstractNum>
-  <w:abstractNum w:abstractNumId="48" w15:restartNumberingAfterBreak="0">
+  <w:abstractNum w:abstractNumId="50" w15:restartNumberingAfterBreak="0">
     <w:nsid w:val="52FD054F"/>
     <w:multiLevelType w:val="multilevel"/>
     <w:tmpl w:val="8620DB42"/>
@@ -7756,7 +8024,7 @@
       </w:rPr>
     </w:lvl>
   </w:abstractNum>
-  <w:abstractNum w:abstractNumId="49" w15:restartNumberingAfterBreak="0">
+  <w:abstractNum w:abstractNumId="51" w15:restartNumberingAfterBreak="0">
     <w:nsid w:val="530E1578"/>
     <w:multiLevelType w:val="multilevel"/>
     <w:tmpl w:val="B35207E0"/>
@@ -7869,7 +8137,7 @@
       </w:rPr>
     </w:lvl>
   </w:abstractNum>
-  <w:abstractNum w:abstractNumId="50" w15:restartNumberingAfterBreak="0">
+  <w:abstractNum w:abstractNumId="52" w15:restartNumberingAfterBreak="0">
     <w:nsid w:val="56C545D6"/>
     <w:multiLevelType w:val="multilevel"/>
     <w:tmpl w:val="180035D6"/>
@@ -7982,7 +8250,7 @@
       </w:rPr>
     </w:lvl>
   </w:abstractNum>
-  <w:abstractNum w:abstractNumId="51" w15:restartNumberingAfterBreak="0">
+  <w:abstractNum w:abstractNumId="53" w15:restartNumberingAfterBreak="0">
     <w:nsid w:val="59A55CE0"/>
     <w:multiLevelType w:val="multilevel"/>
     <w:tmpl w:val="9D684DA8"/>
@@ -8068,7 +8336,7 @@
       </w:pPr>
     </w:lvl>
   </w:abstractNum>
-  <w:abstractNum w:abstractNumId="52" w15:restartNumberingAfterBreak="0">
+  <w:abstractNum w:abstractNumId="54" w15:restartNumberingAfterBreak="0">
     <w:nsid w:val="5D640992"/>
     <w:multiLevelType w:val="multilevel"/>
     <w:tmpl w:val="06401E94"/>
@@ -8154,7 +8422,7 @@
       </w:pPr>
     </w:lvl>
   </w:abstractNum>
-  <w:abstractNum w:abstractNumId="53" w15:restartNumberingAfterBreak="0">
+  <w:abstractNum w:abstractNumId="55" w15:restartNumberingAfterBreak="0">
     <w:nsid w:val="5E466E47"/>
     <w:multiLevelType w:val="multilevel"/>
     <w:tmpl w:val="9ED872E6"/>
@@ -8240,7 +8508,7 @@
       </w:pPr>
     </w:lvl>
   </w:abstractNum>
-  <w:abstractNum w:abstractNumId="54" w15:restartNumberingAfterBreak="0">
+  <w:abstractNum w:abstractNumId="56" w15:restartNumberingAfterBreak="0">
     <w:nsid w:val="62E545BF"/>
     <w:multiLevelType w:val="multilevel"/>
     <w:tmpl w:val="51F21CC8"/>
@@ -8353,7 +8621,7 @@
       </w:rPr>
     </w:lvl>
   </w:abstractNum>
-  <w:abstractNum w:abstractNumId="55" w15:restartNumberingAfterBreak="0">
+  <w:abstractNum w:abstractNumId="57" w15:restartNumberingAfterBreak="0">
     <w:nsid w:val="65343972"/>
     <w:multiLevelType w:val="multilevel"/>
     <w:tmpl w:val="8376AE40"/>
@@ -8439,7 +8707,7 @@
       </w:pPr>
     </w:lvl>
   </w:abstractNum>
-  <w:abstractNum w:abstractNumId="56" w15:restartNumberingAfterBreak="0">
+  <w:abstractNum w:abstractNumId="58" w15:restartNumberingAfterBreak="0">
     <w:nsid w:val="66AA43FB"/>
     <w:multiLevelType w:val="multilevel"/>
     <w:tmpl w:val="67BAA806"/>
@@ -8531,7 +8799,7 @@
       </w:pPr>
     </w:lvl>
   </w:abstractNum>
-  <w:abstractNum w:abstractNumId="57" w15:restartNumberingAfterBreak="0">
+  <w:abstractNum w:abstractNumId="59" w15:restartNumberingAfterBreak="0">
     <w:nsid w:val="6BF30F15"/>
     <w:multiLevelType w:val="multilevel"/>
     <w:tmpl w:val="BE987DCC"/>
@@ -8617,7 +8885,7 @@
       </w:pPr>
     </w:lvl>
   </w:abstractNum>
-  <w:abstractNum w:abstractNumId="58" w15:restartNumberingAfterBreak="0">
+  <w:abstractNum w:abstractNumId="60" w15:restartNumberingAfterBreak="0">
     <w:nsid w:val="6C9CF4D8"/>
     <w:multiLevelType w:val="multilevel"/>
     <w:tmpl w:val="521EA3DA"/>
@@ -8730,7 +8998,7 @@
       </w:rPr>
     </w:lvl>
   </w:abstractNum>
-  <w:abstractNum w:abstractNumId="59" w15:restartNumberingAfterBreak="0">
+  <w:abstractNum w:abstractNumId="61" w15:restartNumberingAfterBreak="0">
     <w:nsid w:val="6CCC2633"/>
     <w:multiLevelType w:val="multilevel"/>
     <w:tmpl w:val="B044A644"/>
@@ -8816,7 +9084,7 @@
       </w:pPr>
     </w:lvl>
   </w:abstractNum>
-  <w:abstractNum w:abstractNumId="60" w15:restartNumberingAfterBreak="0">
+  <w:abstractNum w:abstractNumId="62" w15:restartNumberingAfterBreak="0">
     <w:nsid w:val="72027CAD"/>
     <w:multiLevelType w:val="multilevel"/>
     <w:tmpl w:val="ADCE3CAE"/>
@@ -8929,7 +9197,7 @@
       </w:rPr>
     </w:lvl>
   </w:abstractNum>
-  <w:abstractNum w:abstractNumId="61" w15:restartNumberingAfterBreak="0">
+  <w:abstractNum w:abstractNumId="63" w15:restartNumberingAfterBreak="0">
     <w:nsid w:val="78D678F0"/>
     <w:multiLevelType w:val="multilevel"/>
     <w:tmpl w:val="0B8EB33A"/>
@@ -9042,7 +9310,7 @@
       </w:rPr>
     </w:lvl>
   </w:abstractNum>
-  <w:abstractNum w:abstractNumId="62" w15:restartNumberingAfterBreak="0">
+  <w:abstractNum w:abstractNumId="64" w15:restartNumberingAfterBreak="0">
     <w:nsid w:val="7C9243DD"/>
     <w:multiLevelType w:val="multilevel"/>
     <w:tmpl w:val="71E255FA"/>
@@ -9156,217 +9424,223 @@
     </w:lvl>
   </w:abstractNum>
   <w:num w:numId="1" w16cid:durableId="252011213">
-    <w:abstractNumId w:val="18"/>
+    <w:abstractNumId w:val="20"/>
   </w:num>
   <w:num w:numId="2" w16cid:durableId="1511677718">
     <w:abstractNumId w:val="1"/>
   </w:num>
   <w:num w:numId="3" w16cid:durableId="1063412375">
+    <w:abstractNumId w:val="24"/>
+  </w:num>
+  <w:num w:numId="4" w16cid:durableId="543374525">
+    <w:abstractNumId w:val="12"/>
+  </w:num>
+  <w:num w:numId="5" w16cid:durableId="1185368564">
+    <w:abstractNumId w:val="36"/>
+  </w:num>
+  <w:num w:numId="6" w16cid:durableId="484123033">
+    <w:abstractNumId w:val="49"/>
+  </w:num>
+  <w:num w:numId="7" w16cid:durableId="934823674">
     <w:abstractNumId w:val="22"/>
   </w:num>
-  <w:num w:numId="4" w16cid:durableId="543374525">
-    <w:abstractNumId w:val="11"/>
-  </w:num>
-  <w:num w:numId="5" w16cid:durableId="1185368564">
-    <w:abstractNumId w:val="34"/>
-  </w:num>
-  <w:num w:numId="6" w16cid:durableId="484123033">
-    <w:abstractNumId w:val="47"/>
-  </w:num>
-  <w:num w:numId="7" w16cid:durableId="934823674">
-    <w:abstractNumId w:val="20"/>
-  </w:num>
   <w:num w:numId="8" w16cid:durableId="1332371061">
-    <w:abstractNumId w:val="59"/>
+    <w:abstractNumId w:val="61"/>
   </w:num>
   <w:num w:numId="9" w16cid:durableId="2122335721">
-    <w:abstractNumId w:val="62"/>
+    <w:abstractNumId w:val="64"/>
   </w:num>
   <w:num w:numId="10" w16cid:durableId="1620650744">
-    <w:abstractNumId w:val="44"/>
+    <w:abstractNumId w:val="46"/>
   </w:num>
   <w:num w:numId="11" w16cid:durableId="1281301657">
-    <w:abstractNumId w:val="46"/>
+    <w:abstractNumId w:val="48"/>
   </w:num>
   <w:num w:numId="12" w16cid:durableId="1083263174">
     <w:abstractNumId w:val="0"/>
   </w:num>
   <w:num w:numId="13" w16cid:durableId="255290461">
-    <w:abstractNumId w:val="28"/>
+    <w:abstractNumId w:val="30"/>
   </w:num>
   <w:num w:numId="14" w16cid:durableId="62339222">
-    <w:abstractNumId w:val="51"/>
+    <w:abstractNumId w:val="53"/>
   </w:num>
   <w:num w:numId="15" w16cid:durableId="26755591">
-    <w:abstractNumId w:val="53"/>
+    <w:abstractNumId w:val="55"/>
   </w:num>
   <w:num w:numId="16" w16cid:durableId="238296817">
     <w:abstractNumId w:val="2"/>
   </w:num>
   <w:num w:numId="17" w16cid:durableId="1733843557">
+    <w:abstractNumId w:val="4"/>
+  </w:num>
+  <w:num w:numId="18" w16cid:durableId="1029911866">
+    <w:abstractNumId w:val="23"/>
+  </w:num>
+  <w:num w:numId="19" w16cid:durableId="768812483">
+    <w:abstractNumId w:val="44"/>
+  </w:num>
+  <w:num w:numId="20" w16cid:durableId="1096172250">
+    <w:abstractNumId w:val="43"/>
+  </w:num>
+  <w:num w:numId="21" w16cid:durableId="1362587724">
+    <w:abstractNumId w:val="18"/>
+  </w:num>
+  <w:num w:numId="22" w16cid:durableId="308485476">
+    <w:abstractNumId w:val="40"/>
+  </w:num>
+  <w:num w:numId="23" w16cid:durableId="432633204">
+    <w:abstractNumId w:val="41"/>
+  </w:num>
+  <w:num w:numId="24" w16cid:durableId="1657106472">
+    <w:abstractNumId w:val="21"/>
+  </w:num>
+  <w:num w:numId="25" w16cid:durableId="1860311807">
+    <w:abstractNumId w:val="56"/>
+  </w:num>
+  <w:num w:numId="26" w16cid:durableId="1657488899">
+    <w:abstractNumId w:val="51"/>
+  </w:num>
+  <w:num w:numId="27" w16cid:durableId="1728534140">
+    <w:abstractNumId w:val="54"/>
+  </w:num>
+  <w:num w:numId="28" w16cid:durableId="627590900">
+    <w:abstractNumId w:val="33"/>
+  </w:num>
+  <w:num w:numId="29" w16cid:durableId="1573811391">
+    <w:abstractNumId w:val="50"/>
+  </w:num>
+  <w:num w:numId="30" w16cid:durableId="139470961">
+    <w:abstractNumId w:val="7"/>
+  </w:num>
+  <w:num w:numId="31" w16cid:durableId="74516165">
+    <w:abstractNumId w:val="45"/>
+  </w:num>
+  <w:num w:numId="32" w16cid:durableId="856430949">
+    <w:abstractNumId w:val="58"/>
+  </w:num>
+  <w:num w:numId="33" w16cid:durableId="1896893814">
+    <w:abstractNumId w:val="62"/>
+  </w:num>
+  <w:num w:numId="34" w16cid:durableId="1082531045">
+    <w:abstractNumId w:val="59"/>
+  </w:num>
+  <w:num w:numId="35" w16cid:durableId="1083603937">
+    <w:abstractNumId w:val="5"/>
+  </w:num>
+  <w:num w:numId="36" w16cid:durableId="811140840">
+    <w:abstractNumId w:val="63"/>
+  </w:num>
+  <w:num w:numId="37" w16cid:durableId="1012027868">
+    <w:abstractNumId w:val="19"/>
+  </w:num>
+  <w:num w:numId="38" w16cid:durableId="1033191635">
+    <w:abstractNumId w:val="9"/>
+  </w:num>
+  <w:num w:numId="39" w16cid:durableId="559369418">
+    <w:abstractNumId w:val="42"/>
+  </w:num>
+  <w:num w:numId="40" w16cid:durableId="1734815631">
+    <w:abstractNumId w:val="32"/>
+  </w:num>
+  <w:num w:numId="41" w16cid:durableId="2007391212">
+    <w:abstractNumId w:val="16"/>
+  </w:num>
+  <w:num w:numId="42" w16cid:durableId="1334603421">
+    <w:abstractNumId w:val="35"/>
+  </w:num>
+  <w:num w:numId="43" w16cid:durableId="828864931">
+    <w:abstractNumId w:val="27"/>
+  </w:num>
+  <w:num w:numId="44" w16cid:durableId="1057138">
+    <w:abstractNumId w:val="8"/>
+  </w:num>
+  <w:num w:numId="45" w16cid:durableId="2116167350">
+    <w:abstractNumId w:val="25"/>
+  </w:num>
+  <w:num w:numId="46" w16cid:durableId="1549491811">
+    <w:abstractNumId w:val="11"/>
+  </w:num>
+  <w:num w:numId="47" w16cid:durableId="474639141">
+    <w:abstractNumId w:val="28"/>
+  </w:num>
+  <w:num w:numId="48" w16cid:durableId="254942499">
+    <w:abstractNumId w:val="57"/>
+  </w:num>
+  <w:num w:numId="49" w16cid:durableId="782310340">
+    <w:abstractNumId w:val="29"/>
+  </w:num>
+  <w:num w:numId="50" w16cid:durableId="672992572">
+    <w:abstractNumId w:val="17"/>
+  </w:num>
+  <w:num w:numId="51" w16cid:durableId="34431958">
+    <w:abstractNumId w:val="37"/>
+  </w:num>
+  <w:num w:numId="52" w16cid:durableId="407652757">
+    <w:abstractNumId w:val="47"/>
+  </w:num>
+  <w:num w:numId="53" w16cid:durableId="364061785">
+    <w:abstractNumId w:val="26"/>
+  </w:num>
+  <w:num w:numId="54" w16cid:durableId="1502744821">
+    <w:abstractNumId w:val="6"/>
+  </w:num>
+  <w:num w:numId="55" w16cid:durableId="636224101">
+    <w:abstractNumId w:val="26"/>
+  </w:num>
+  <w:num w:numId="56" w16cid:durableId="1640181680">
+    <w:abstractNumId w:val="6"/>
+  </w:num>
+  <w:num w:numId="57" w16cid:durableId="1102259169">
+    <w:abstractNumId w:val="26"/>
+  </w:num>
+  <w:num w:numId="58" w16cid:durableId="1412847187">
+    <w:abstractNumId w:val="6"/>
+  </w:num>
+  <w:num w:numId="59" w16cid:durableId="2139293486">
+    <w:abstractNumId w:val="38"/>
+  </w:num>
+  <w:num w:numId="60" w16cid:durableId="133253283">
+    <w:abstractNumId w:val="31"/>
+  </w:num>
+  <w:num w:numId="61" w16cid:durableId="705720765">
+    <w:abstractNumId w:val="60"/>
+  </w:num>
+  <w:num w:numId="62" w16cid:durableId="1744790697">
+    <w:abstractNumId w:val="52"/>
+  </w:num>
+  <w:num w:numId="63" w16cid:durableId="765730291">
+    <w:abstractNumId w:val="15"/>
+  </w:num>
+  <w:num w:numId="64" w16cid:durableId="1522553426">
+    <w:abstractNumId w:val="34"/>
+  </w:num>
+  <w:num w:numId="65" w16cid:durableId="1898129069">
+    <w:abstractNumId w:val="10"/>
+  </w:num>
+  <w:num w:numId="66" w16cid:durableId="34624396">
+    <w:abstractNumId w:val="60"/>
+  </w:num>
+  <w:num w:numId="67" w16cid:durableId="1400329026">
+    <w:abstractNumId w:val="60"/>
+  </w:num>
+  <w:num w:numId="68" w16cid:durableId="1415053762">
+    <w:abstractNumId w:val="60"/>
+  </w:num>
+  <w:num w:numId="69" w16cid:durableId="1988312850">
+    <w:abstractNumId w:val="60"/>
+  </w:num>
+  <w:num w:numId="70" w16cid:durableId="584195238">
+    <w:abstractNumId w:val="39"/>
+  </w:num>
+  <w:num w:numId="71" w16cid:durableId="907810890">
+    <w:abstractNumId w:val="14"/>
+  </w:num>
+  <w:num w:numId="72" w16cid:durableId="673529709">
     <w:abstractNumId w:val="3"/>
   </w:num>
-  <w:num w:numId="18" w16cid:durableId="1029911866">
-    <w:abstractNumId w:val="21"/>
-  </w:num>
-  <w:num w:numId="19" w16cid:durableId="768812483">
-    <w:abstractNumId w:val="42"/>
-  </w:num>
-  <w:num w:numId="20" w16cid:durableId="1096172250">
-    <w:abstractNumId w:val="41"/>
-  </w:num>
-  <w:num w:numId="21" w16cid:durableId="1362587724">
-    <w:abstractNumId w:val="16"/>
-  </w:num>
-  <w:num w:numId="22" w16cid:durableId="308485476">
-    <w:abstractNumId w:val="38"/>
-  </w:num>
-  <w:num w:numId="23" w16cid:durableId="432633204">
-    <w:abstractNumId w:val="39"/>
-  </w:num>
-  <w:num w:numId="24" w16cid:durableId="1657106472">
-    <w:abstractNumId w:val="19"/>
-  </w:num>
-  <w:num w:numId="25" w16cid:durableId="1860311807">
-    <w:abstractNumId w:val="54"/>
-  </w:num>
-  <w:num w:numId="26" w16cid:durableId="1657488899">
-    <w:abstractNumId w:val="49"/>
-  </w:num>
-  <w:num w:numId="27" w16cid:durableId="1728534140">
-    <w:abstractNumId w:val="52"/>
-  </w:num>
-  <w:num w:numId="28" w16cid:durableId="627590900">
-    <w:abstractNumId w:val="31"/>
-  </w:num>
-  <w:num w:numId="29" w16cid:durableId="1573811391">
-    <w:abstractNumId w:val="48"/>
-  </w:num>
-  <w:num w:numId="30" w16cid:durableId="139470961">
-    <w:abstractNumId w:val="6"/>
-  </w:num>
-  <w:num w:numId="31" w16cid:durableId="74516165">
-    <w:abstractNumId w:val="43"/>
-  </w:num>
-  <w:num w:numId="32" w16cid:durableId="856430949">
-    <w:abstractNumId w:val="56"/>
-  </w:num>
-  <w:num w:numId="33" w16cid:durableId="1896893814">
-    <w:abstractNumId w:val="60"/>
-  </w:num>
-  <w:num w:numId="34" w16cid:durableId="1082531045">
-    <w:abstractNumId w:val="57"/>
-  </w:num>
-  <w:num w:numId="35" w16cid:durableId="1083603937">
-    <w:abstractNumId w:val="4"/>
-  </w:num>
-  <w:num w:numId="36" w16cid:durableId="811140840">
-    <w:abstractNumId w:val="61"/>
-  </w:num>
-  <w:num w:numId="37" w16cid:durableId="1012027868">
-    <w:abstractNumId w:val="17"/>
-  </w:num>
-  <w:num w:numId="38" w16cid:durableId="1033191635">
-    <w:abstractNumId w:val="8"/>
-  </w:num>
-  <w:num w:numId="39" w16cid:durableId="559369418">
-    <w:abstractNumId w:val="40"/>
-  </w:num>
-  <w:num w:numId="40" w16cid:durableId="1734815631">
-    <w:abstractNumId w:val="30"/>
-  </w:num>
-  <w:num w:numId="41" w16cid:durableId="2007391212">
-    <w:abstractNumId w:val="14"/>
-  </w:num>
-  <w:num w:numId="42" w16cid:durableId="1334603421">
-    <w:abstractNumId w:val="33"/>
-  </w:num>
-  <w:num w:numId="43" w16cid:durableId="828864931">
-    <w:abstractNumId w:val="25"/>
-  </w:num>
-  <w:num w:numId="44" w16cid:durableId="1057138">
-    <w:abstractNumId w:val="7"/>
-  </w:num>
-  <w:num w:numId="45" w16cid:durableId="2116167350">
-    <w:abstractNumId w:val="23"/>
-  </w:num>
-  <w:num w:numId="46" w16cid:durableId="1549491811">
-    <w:abstractNumId w:val="10"/>
-  </w:num>
-  <w:num w:numId="47" w16cid:durableId="474639141">
-    <w:abstractNumId w:val="26"/>
-  </w:num>
-  <w:num w:numId="48" w16cid:durableId="254942499">
-    <w:abstractNumId w:val="55"/>
-  </w:num>
-  <w:num w:numId="49" w16cid:durableId="782310340">
-    <w:abstractNumId w:val="27"/>
-  </w:num>
-  <w:num w:numId="50" w16cid:durableId="672992572">
-    <w:abstractNumId w:val="15"/>
-  </w:num>
-  <w:num w:numId="51" w16cid:durableId="34431958">
-    <w:abstractNumId w:val="35"/>
-  </w:num>
-  <w:num w:numId="52" w16cid:durableId="407652757">
-    <w:abstractNumId w:val="45"/>
-  </w:num>
-  <w:num w:numId="53" w16cid:durableId="364061785">
-    <w:abstractNumId w:val="24"/>
-  </w:num>
-  <w:num w:numId="54" w16cid:durableId="1502744821">
-    <w:abstractNumId w:val="5"/>
-  </w:num>
-  <w:num w:numId="55" w16cid:durableId="636224101">
-    <w:abstractNumId w:val="24"/>
-  </w:num>
-  <w:num w:numId="56" w16cid:durableId="1640181680">
-    <w:abstractNumId w:val="5"/>
-  </w:num>
-  <w:num w:numId="57" w16cid:durableId="1102259169">
-    <w:abstractNumId w:val="24"/>
-  </w:num>
-  <w:num w:numId="58" w16cid:durableId="1412847187">
-    <w:abstractNumId w:val="5"/>
-  </w:num>
-  <w:num w:numId="59" w16cid:durableId="2139293486">
-    <w:abstractNumId w:val="36"/>
-  </w:num>
-  <w:num w:numId="60" w16cid:durableId="133253283">
-    <w:abstractNumId w:val="29"/>
-  </w:num>
-  <w:num w:numId="61" w16cid:durableId="705720765">
-    <w:abstractNumId w:val="58"/>
-  </w:num>
-  <w:num w:numId="62" w16cid:durableId="1744790697">
-    <w:abstractNumId w:val="50"/>
-  </w:num>
-  <w:num w:numId="63" w16cid:durableId="765730291">
+  <w:num w:numId="73" w16cid:durableId="631373917">
     <w:abstractNumId w:val="13"/>
-  </w:num>
-  <w:num w:numId="64" w16cid:durableId="1522553426">
-    <w:abstractNumId w:val="32"/>
-  </w:num>
-  <w:num w:numId="65" w16cid:durableId="1898129069">
-    <w:abstractNumId w:val="9"/>
-  </w:num>
-  <w:num w:numId="66" w16cid:durableId="34624396">
-    <w:abstractNumId w:val="58"/>
-  </w:num>
-  <w:num w:numId="67" w16cid:durableId="1400329026">
-    <w:abstractNumId w:val="58"/>
-  </w:num>
-  <w:num w:numId="68" w16cid:durableId="1415053762">
-    <w:abstractNumId w:val="58"/>
-  </w:num>
-  <w:num w:numId="69" w16cid:durableId="1988312850">
-    <w:abstractNumId w:val="58"/>
-  </w:num>
-  <w:num w:numId="70" w16cid:durableId="584195238">
-    <w:abstractNumId w:val="37"/>
-  </w:num>
-  <w:num w:numId="71" w16cid:durableId="907810890">
-    <w:abstractNumId w:val="12"/>
   </w:num>
 </w:numbering>
 </file>
@@ -9960,7 +10234,6 @@
   <w:style w:type="character" w:default="1" w:styleId="Policepardfaut">
     <w:name w:val="Default Paragraph Font"/>
     <w:uiPriority w:val="1"/>
-    <w:semiHidden/>
     <w:unhideWhenUsed/>
   </w:style>
   <w:style w:type="table" w:default="1" w:styleId="TableauNormal">

--- a/Documentation/LHO - M5 - DT.docx
+++ b/Documentation/LHO - M5 - DT.docx
@@ -113,6 +113,7 @@
               <w:szCs w:val="52"/>
             </w:rPr>
           </w:pPr>
+          <w:proofErr w:type="spellStart"/>
           <w:r>
             <w:rPr>
               <w:b/>
@@ -122,6 +123,7 @@
             </w:rPr>
             <w:t>ScholarLog</w:t>
           </w:r>
+          <w:proofErr w:type="spellEnd"/>
         </w:p>
         <w:p>
           <w:pPr>
@@ -292,8 +294,16 @@
               <w:szCs w:val="32"/>
             </w:rPr>
             <w:br/>
+          </w:r>
+          <w:proofErr w:type="spellStart"/>
+          <w:r>
+            <w:rPr>
+              <w:sz w:val="32"/>
+              <w:szCs w:val="32"/>
+            </w:rPr>
             <w:t>Choffa</w:t>
           </w:r>
+          <w:proofErr w:type="spellEnd"/>
           <w:r>
             <w:rPr>
               <w:sz w:val="32"/>
@@ -571,7 +581,7 @@
           <w:r>
             <w:fldChar w:fldCharType="separate"/>
           </w:r>
-          <w:hyperlink w:anchor="_Toc221055311" w:history="1">
+          <w:hyperlink w:anchor="_Toc221108061" w:history="1">
             <w:r>
               <w:rPr>
                 <w:rStyle w:val="Lienhypertexte"/>
@@ -598,7 +608,7 @@
                 <w:noProof/>
                 <w:webHidden/>
               </w:rPr>
-              <w:instrText xml:space="preserve"> PAGEREF _Toc221055311 \h </w:instrText>
+              <w:instrText xml:space="preserve"> PAGEREF _Toc221108061 \h </w:instrText>
             </w:r>
             <w:r>
               <w:rPr>
@@ -645,7 +655,7 @@
               <w14:ligatures w14:val="standardContextual"/>
             </w:rPr>
           </w:pPr>
-          <w:hyperlink w:anchor="_Toc221055312" w:history="1">
+          <w:hyperlink w:anchor="_Toc221108062" w:history="1">
             <w:r>
               <w:rPr>
                 <w:rStyle w:val="Lienhypertexte"/>
@@ -680,7 +690,7 @@
                 <w:noProof/>
                 <w:webHidden/>
               </w:rPr>
-              <w:instrText xml:space="preserve"> PAGEREF _Toc221055312 \h </w:instrText>
+              <w:instrText xml:space="preserve"> PAGEREF _Toc221108062 \h </w:instrText>
             </w:r>
             <w:r>
               <w:rPr>
@@ -727,7 +737,7 @@
               <w14:ligatures w14:val="standardContextual"/>
             </w:rPr>
           </w:pPr>
-          <w:hyperlink w:anchor="_Toc221055313" w:history="1">
+          <w:hyperlink w:anchor="_Toc221108063" w:history="1">
             <w:r>
               <w:rPr>
                 <w:rStyle w:val="Lienhypertexte"/>
@@ -762,7 +772,7 @@
                 <w:noProof/>
                 <w:webHidden/>
               </w:rPr>
-              <w:instrText xml:space="preserve"> PAGEREF _Toc221055313 \h </w:instrText>
+              <w:instrText xml:space="preserve"> PAGEREF _Toc221108063 \h </w:instrText>
             </w:r>
             <w:r>
               <w:rPr>
@@ -809,7 +819,7 @@
               <w14:ligatures w14:val="standardContextual"/>
             </w:rPr>
           </w:pPr>
-          <w:hyperlink w:anchor="_Toc221055314" w:history="1">
+          <w:hyperlink w:anchor="_Toc221108064" w:history="1">
             <w:r>
               <w:rPr>
                 <w:rStyle w:val="Lienhypertexte"/>
@@ -837,7 +847,7 @@
                 <w:noProof/>
                 <w:webHidden/>
               </w:rPr>
-              <w:instrText xml:space="preserve"> PAGEREF _Toc221055314 \h </w:instrText>
+              <w:instrText xml:space="preserve"> PAGEREF _Toc221108064 \h </w:instrText>
             </w:r>
             <w:r>
               <w:rPr>
@@ -884,7 +894,7 @@
               <w14:ligatures w14:val="standardContextual"/>
             </w:rPr>
           </w:pPr>
-          <w:hyperlink w:anchor="_Toc221055315" w:history="1">
+          <w:hyperlink w:anchor="_Toc221108065" w:history="1">
             <w:r>
               <w:rPr>
                 <w:rStyle w:val="Lienhypertexte"/>
@@ -912,7 +922,7 @@
                 <w:noProof/>
                 <w:webHidden/>
               </w:rPr>
-              <w:instrText xml:space="preserve"> PAGEREF _Toc221055315 \h </w:instrText>
+              <w:instrText xml:space="preserve"> PAGEREF _Toc221108065 \h </w:instrText>
             </w:r>
             <w:r>
               <w:rPr>
@@ -945,7 +955,7 @@
         </w:p>
         <w:p>
           <w:pPr>
-            <w:pStyle w:val="TM2"/>
+            <w:pStyle w:val="TM1"/>
             <w:tabs>
               <w:tab w:val="right" w:leader="dot" w:pos="9061"/>
             </w:tabs>
@@ -959,14 +969,14 @@
               <w14:ligatures w14:val="standardContextual"/>
             </w:rPr>
           </w:pPr>
-          <w:hyperlink w:anchor="_Toc221055316" w:history="1">
+          <w:hyperlink w:anchor="_Toc221108066" w:history="1">
             <w:r>
               <w:rPr>
                 <w:rStyle w:val="Lienhypertexte"/>
                 <w:noProof/>
                 <w:lang w:val="fr-CH"/>
               </w:rPr>
-              <w:t>1.2</w:t>
+              <w:t>2</w:t>
             </w:r>
             <w:r>
               <w:rPr>
@@ -1002,7 +1012,7 @@
                 <w:noProof/>
                 <w:webHidden/>
               </w:rPr>
-              <w:instrText xml:space="preserve"> PAGEREF _Toc221055316 \h </w:instrText>
+              <w:instrText xml:space="preserve"> PAGEREF _Toc221108066 \h </w:instrText>
             </w:r>
             <w:r>
               <w:rPr>
@@ -1035,7 +1045,7 @@
         </w:p>
         <w:p>
           <w:pPr>
-            <w:pStyle w:val="TM3"/>
+            <w:pStyle w:val="TM2"/>
             <w:tabs>
               <w:tab w:val="right" w:leader="dot" w:pos="9061"/>
             </w:tabs>
@@ -1049,14 +1059,14 @@
               <w14:ligatures w14:val="standardContextual"/>
             </w:rPr>
           </w:pPr>
-          <w:hyperlink w:anchor="_Toc221055317" w:history="1">
+          <w:hyperlink w:anchor="_Toc221108067" w:history="1">
             <w:r>
               <w:rPr>
                 <w:rStyle w:val="Lienhypertexte"/>
                 <w:noProof/>
                 <w:lang w:val="fr-CH"/>
               </w:rPr>
-              <w:t xml:space="preserve">1.2.1 </w:t>
+              <w:t xml:space="preserve">2.1 </w:t>
             </w:r>
             <w:r>
               <w:rPr>
@@ -1084,7 +1094,7 @@
                 <w:noProof/>
                 <w:webHidden/>
               </w:rPr>
-              <w:instrText xml:space="preserve"> PAGEREF _Toc221055317 \h </w:instrText>
+              <w:instrText xml:space="preserve"> PAGEREF _Toc221108067 \h </w:instrText>
             </w:r>
             <w:r>
               <w:rPr>
@@ -1117,7 +1127,7 @@
         </w:p>
         <w:p>
           <w:pPr>
-            <w:pStyle w:val="TM3"/>
+            <w:pStyle w:val="TM2"/>
             <w:tabs>
               <w:tab w:val="right" w:leader="dot" w:pos="9061"/>
             </w:tabs>
@@ -1131,13 +1141,13 @@
               <w14:ligatures w14:val="standardContextual"/>
             </w:rPr>
           </w:pPr>
-          <w:hyperlink w:anchor="_Toc221055318" w:history="1">
+          <w:hyperlink w:anchor="_Toc221108068" w:history="1">
             <w:r>
               <w:rPr>
                 <w:rStyle w:val="Lienhypertexte"/>
                 <w:noProof/>
               </w:rPr>
-              <w:t>1.2.2 Public cible</w:t>
+              <w:t>2.2 Public cible</w:t>
             </w:r>
             <w:r>
               <w:rPr>
@@ -1158,7 +1168,7 @@
                 <w:noProof/>
                 <w:webHidden/>
               </w:rPr>
-              <w:instrText xml:space="preserve"> PAGEREF _Toc221055318 \h </w:instrText>
+              <w:instrText xml:space="preserve"> PAGEREF _Toc221108068 \h </w:instrText>
             </w:r>
             <w:r>
               <w:rPr>
@@ -1191,7 +1201,7 @@
         </w:p>
         <w:p>
           <w:pPr>
-            <w:pStyle w:val="TM3"/>
+            <w:pStyle w:val="TM2"/>
             <w:tabs>
               <w:tab w:val="right" w:leader="dot" w:pos="9061"/>
             </w:tabs>
@@ -1205,13 +1215,13 @@
               <w14:ligatures w14:val="standardContextual"/>
             </w:rPr>
           </w:pPr>
-          <w:hyperlink w:anchor="_Toc221055319" w:history="1">
+          <w:hyperlink w:anchor="_Toc221108069" w:history="1">
             <w:r>
               <w:rPr>
                 <w:rStyle w:val="Lienhypertexte"/>
                 <w:noProof/>
               </w:rPr>
-              <w:t>1.2.3 Besoins Non-Fonctionnels</w:t>
+              <w:t>2.3 Besoins Non-Fonctionnels</w:t>
             </w:r>
             <w:r>
               <w:rPr>
@@ -1232,7 +1242,7 @@
                 <w:noProof/>
                 <w:webHidden/>
               </w:rPr>
-              <w:instrText xml:space="preserve"> PAGEREF _Toc221055319 \h </w:instrText>
+              <w:instrText xml:space="preserve"> PAGEREF _Toc221108069 \h </w:instrText>
             </w:r>
             <w:r>
               <w:rPr>
@@ -1291,7 +1301,7 @@
       <w:pPr>
         <w:pStyle w:val="Titre1"/>
       </w:pPr>
-      <w:bookmarkStart w:id="0" w:name="_Toc221055311"/>
+      <w:bookmarkStart w:id="0" w:name="_Toc221108061"/>
       <w:r>
         <w:lastRenderedPageBreak/>
         <w:t>1. Introduction</w:t>
@@ -1470,7 +1480,7 @@
       <w:pPr>
         <w:pStyle w:val="Titre2"/>
       </w:pPr>
-      <w:bookmarkStart w:id="1" w:name="_Toc221055312"/>
+      <w:bookmarkStart w:id="1" w:name="_Toc221108062"/>
       <w:r>
         <w:rPr>
           <w:lang w:val="fr-CH"/>
@@ -1523,8 +1533,13 @@
         </w:numPr>
         <w:spacing w:line="240" w:lineRule="auto"/>
       </w:pPr>
+      <w:proofErr w:type="spellStart"/>
       <w:r>
-        <w:t>Choffat Lise : évaluation en anglais</w:t>
+        <w:t>Choffat</w:t>
+      </w:r>
+      <w:proofErr w:type="spellEnd"/>
+      <w:r>
+        <w:t xml:space="preserve"> Lise : évaluation en anglais</w:t>
       </w:r>
     </w:p>
     <w:p>
@@ -1558,7 +1573,7 @@
       <w:pPr>
         <w:pStyle w:val="Titre2"/>
       </w:pPr>
-      <w:bookmarkStart w:id="2" w:name="_Toc221055313"/>
+      <w:bookmarkStart w:id="2" w:name="_Toc221108063"/>
       <w:r>
         <w:rPr>
           <w:lang w:val="fr-CH"/>
@@ -1574,7 +1589,7 @@
       <w:pPr>
         <w:pStyle w:val="Titre3"/>
       </w:pPr>
-      <w:bookmarkStart w:id="3" w:name="_Toc221055314"/>
+      <w:bookmarkStart w:id="3" w:name="_Toc221108064"/>
       <w:r>
         <w:rPr>
           <w:lang w:val="fr-CH"/>
@@ -1686,7 +1701,7 @@
           <w:lang w:val="fr-CH"/>
         </w:rPr>
       </w:pPr>
-      <w:bookmarkStart w:id="4" w:name="_Toc221055315"/>
+      <w:bookmarkStart w:id="4" w:name="_Toc221108065"/>
       <w:r>
         <w:rPr>
           <w:lang w:val="fr-CH"/>
@@ -1763,13 +1778,7 @@
         <w:rPr>
           <w:lang w:val="fr-CH"/>
         </w:rPr>
-        <w:t>Planification</w:t>
-      </w:r>
-      <w:r>
-        <w:rPr>
-          <w:lang w:val="fr-CH"/>
-        </w:rPr>
-        <w:t xml:space="preserve"> (avec suivit)</w:t>
+        <w:t>Planification (avec suivit)</w:t>
       </w:r>
     </w:p>
     <w:p>
@@ -1791,15 +1800,21 @@
     </w:p>
     <w:p>
       <w:pPr>
-        <w:pStyle w:val="Titre2"/>
-      </w:pPr>
-      <w:bookmarkStart w:id="5" w:name="_Toc221055316"/>
+        <w:pStyle w:val="Titre1"/>
+      </w:pPr>
+      <w:bookmarkStart w:id="5" w:name="_Toc221108066"/>
       <w:r>
         <w:rPr>
           <w:lang w:val="fr-CH"/>
         </w:rPr>
         <w:lastRenderedPageBreak/>
-        <w:t>1.2</w:t>
+        <w:t>2</w:t>
+      </w:r>
+      <w:r>
+        <w:rPr>
+          <w:lang w:val="fr-CH"/>
+        </w:rPr>
+        <w:t>.</w:t>
       </w:r>
       <w:r>
         <w:rPr>
@@ -1814,7 +1829,11 @@
         <w:t>Spécifications</w:t>
       </w:r>
       <w:r>
-        <w:t xml:space="preserve"> de l’ap</w:t>
+        <w:t xml:space="preserve"> de </w:t>
+      </w:r>
+      <w:proofErr w:type="spellStart"/>
+      <w:r>
+        <w:t>l’ap</w:t>
       </w:r>
       <w:r>
         <w:rPr>
@@ -1823,6 +1842,7 @@
         <w:t>plication</w:t>
       </w:r>
       <w:bookmarkEnd w:id="5"/>
+      <w:proofErr w:type="spellEnd"/>
     </w:p>
     <w:p>
       <w:pPr>
@@ -1898,25 +1918,92 @@
     </w:p>
     <w:p>
       <w:pPr>
-        <w:jc w:val="both"/>
-      </w:pPr>
+        <w:pStyle w:val="Titre2"/>
+      </w:pPr>
+      <w:r>
+        <w:t>2.</w:t>
+      </w:r>
+      <w:r>
+        <w:t>1</w:t>
+      </w:r>
+      <w:r>
+        <w:t xml:space="preserve"> Public cible</w:t>
+      </w:r>
     </w:p>
     <w:p>
       <w:pPr>
-        <w:pStyle w:val="Titre3"/>
-      </w:pPr>
-      <w:bookmarkStart w:id="6" w:name="_Toc221055317"/>
+        <w:jc w:val="both"/>
+      </w:pPr>
+      <w:r>
+        <w:t>L'application est spécifiquement conçue pour les techniciens de l'École Supérieure Technique</w:t>
+      </w:r>
+      <w:r>
+        <w:t>.</w:t>
+      </w:r>
+    </w:p>
+    <w:p>
+      <w:pPr>
+        <w:jc w:val="both"/>
+      </w:pPr>
+      <w:r>
+        <w:t>Actuellement, les étudiants doivent gérer leur suivi de formation de manière assez artisanale. Ce projet part de deux constats principaux :</w:t>
+      </w:r>
+    </w:p>
+    <w:p>
+      <w:pPr>
+        <w:pStyle w:val="Paragraphedeliste"/>
+        <w:numPr>
+          <w:ilvl w:val="0"/>
+          <w:numId w:val="72"/>
+        </w:numPr>
+        <w:jc w:val="both"/>
+      </w:pPr>
+      <w:r>
+        <w:t>Le calcul des moyennes : Chaque élève calcule ses notes manuellement. C'est non seulement fastidieux, mais cela peut vite mener à des erreurs de calcul ou à un oubli dans le suivi des résultats au fil du semestre.</w:t>
+      </w:r>
+    </w:p>
+    <w:p>
+      <w:pPr>
+        <w:pStyle w:val="Paragraphedeliste"/>
+        <w:numPr>
+          <w:ilvl w:val="0"/>
+          <w:numId w:val="72"/>
+        </w:numPr>
+        <w:jc w:val="both"/>
+      </w:pPr>
+      <w:r>
+        <w:t>Le journal de travail : Il existe bien une feuille Excel à disposition, mais elle est devenue trop complexe à cause d'une utilisation excessive de macros. Ce n'est pas toujours pratique à utiliser et c'est difficile à faire évoluer.</w:t>
+      </w:r>
+    </w:p>
+    <w:p>
+      <w:pPr>
+        <w:jc w:val="both"/>
+      </w:pPr>
+      <w:r>
+        <w:t>L'idée de cette application est donc de simplifier tout ça en proposant un outil unique, fiable et beaucoup plus simple à prendre en main que le fichier Excel actuel.</w:t>
+      </w:r>
+    </w:p>
+    <w:p>
+      <w:pPr>
+        <w:jc w:val="both"/>
+      </w:pPr>
+    </w:p>
+    <w:p>
+      <w:pPr>
+        <w:pStyle w:val="Titre2"/>
+      </w:pPr>
+      <w:bookmarkStart w:id="6" w:name="_Toc221108067"/>
       <w:r>
         <w:rPr>
           <w:lang w:val="fr-CH"/>
         </w:rPr>
-        <w:t>1.2.</w:t>
+        <w:t>2.</w:t>
       </w:r>
       <w:r>
         <w:rPr>
           <w:lang w:val="fr-CH"/>
         </w:rPr>
-        <w:t>1</w:t>
+        <w:t>2</w:t>
       </w:r>
       <w:r>
         <w:rPr>
@@ -1925,10 +2012,10 @@
         <w:t xml:space="preserve"> </w:t>
       </w:r>
       <w:r>
-        <w:t xml:space="preserve">Fonctionnalités </w:t>
+        <w:t>Exigences fonctionnels</w:t>
       </w:r>
       <w:r>
-        <w:t>(Besoins fonctionnels)</w:t>
+        <w:t xml:space="preserve"> </w:t>
       </w:r>
       <w:bookmarkEnd w:id="6"/>
     </w:p>
@@ -1937,212 +2024,515 @@
         <w:t>Les fonctionnalités suivantes devront être implémentées</w:t>
       </w:r>
     </w:p>
-    <w:p>
-      <w:pPr>
-        <w:pStyle w:val="Paragraphedeliste"/>
-        <w:numPr>
-          <w:ilvl w:val="0"/>
-          <w:numId w:val="73"/>
-        </w:numPr>
-        <w:spacing w:line="240" w:lineRule="auto"/>
-      </w:pPr>
-      <w:r>
-        <w:t>Gestion des données scolaires :</w:t>
-      </w:r>
-    </w:p>
-    <w:p>
-      <w:pPr>
-        <w:pStyle w:val="Paragraphedeliste"/>
-        <w:numPr>
-          <w:ilvl w:val="1"/>
-          <w:numId w:val="73"/>
-        </w:numPr>
-        <w:spacing w:line="240" w:lineRule="auto"/>
-      </w:pPr>
-      <w:r>
-        <w:t>Ajout</w:t>
-      </w:r>
-      <w:r>
-        <w:rPr>
-          <w:lang w:val="fr-CH"/>
-        </w:rPr>
-        <w:t>/Modification</w:t>
-      </w:r>
-      <w:r>
-        <w:t xml:space="preserve"> de notes</w:t>
-      </w:r>
-      <w:r>
-        <w:t>, cours, modules</w:t>
-      </w:r>
-    </w:p>
-    <w:p>
-      <w:pPr>
-        <w:pStyle w:val="Paragraphedeliste"/>
-        <w:numPr>
-          <w:ilvl w:val="1"/>
-          <w:numId w:val="73"/>
-        </w:numPr>
-        <w:spacing w:line="240" w:lineRule="auto"/>
-      </w:pPr>
-      <w:r>
-        <w:t>Ajout</w:t>
-      </w:r>
-      <w:r>
-        <w:rPr>
-          <w:lang w:val="fr-CH"/>
-        </w:rPr>
-        <w:t>/Modification entrées de journal de travail</w:t>
-      </w:r>
-      <w:r>
-        <w:rPr>
-          <w:lang w:val="fr-CH"/>
-        </w:rPr>
-        <w:br/>
-      </w:r>
-    </w:p>
-    <w:p>
-      <w:pPr>
-        <w:pStyle w:val="Paragraphedeliste"/>
-        <w:numPr>
-          <w:ilvl w:val="0"/>
-          <w:numId w:val="73"/>
-        </w:numPr>
-        <w:spacing w:line="240" w:lineRule="auto"/>
-      </w:pPr>
-      <w:r>
-        <w:t xml:space="preserve">Suivit : </w:t>
-      </w:r>
-    </w:p>
-    <w:p>
-      <w:pPr>
-        <w:pStyle w:val="Paragraphedeliste"/>
-        <w:numPr>
-          <w:ilvl w:val="1"/>
-          <w:numId w:val="73"/>
-        </w:numPr>
-        <w:spacing w:line="240" w:lineRule="auto"/>
-      </w:pPr>
-      <w:r>
-        <w:t>Calcul automatique des moyennes</w:t>
-      </w:r>
-    </w:p>
-    <w:p>
-      <w:pPr>
-        <w:pStyle w:val="Paragraphedeliste"/>
-        <w:numPr>
-          <w:ilvl w:val="1"/>
-          <w:numId w:val="73"/>
-        </w:numPr>
-        <w:spacing w:line="240" w:lineRule="auto"/>
-      </w:pPr>
-      <w:r>
-        <w:t>Suivi journalisé (Journal de travail)</w:t>
-      </w:r>
-      <w:r>
-        <w:br/>
-      </w:r>
-    </w:p>
-    <w:p>
-      <w:pPr>
-        <w:pStyle w:val="Paragraphedeliste"/>
-        <w:numPr>
-          <w:ilvl w:val="0"/>
-          <w:numId w:val="73"/>
-        </w:numPr>
-        <w:spacing w:line="240" w:lineRule="auto"/>
-      </w:pPr>
-      <w:r>
-        <w:t xml:space="preserve">Exportation des données </w:t>
-      </w:r>
-      <w:r>
-        <w:t>en format CSV ou SpreadSheet (feuille excel).</w:t>
-      </w:r>
-    </w:p>
-    <w:p>
-      <w:pPr>
-        <w:pStyle w:val="Paragraphedeliste"/>
-        <w:numPr>
-          <w:ilvl w:val="0"/>
-          <w:numId w:val="73"/>
-        </w:numPr>
-        <w:spacing w:line="240" w:lineRule="auto"/>
-      </w:pPr>
-      <w:r>
-        <w:t>Enregistrement paramétrable (où se trouve les données)</w:t>
-      </w:r>
-    </w:p>
+    <w:tbl>
+      <w:tblPr>
+        <w:tblStyle w:val="TableauGrille5Fonc-Accentuation1"/>
+        <w:tblW w:w="0" w:type="auto"/>
+        <w:tblLook w:val="04A0" w:firstRow="1" w:lastRow="0" w:firstColumn="1" w:lastColumn="0" w:noHBand="0" w:noVBand="1"/>
+      </w:tblPr>
+      <w:tblGrid>
+        <w:gridCol w:w="1271"/>
+        <w:gridCol w:w="1286"/>
+        <w:gridCol w:w="5173"/>
+        <w:gridCol w:w="1331"/>
+      </w:tblGrid>
+      <w:tr>
+        <w:trPr>
+          <w:cnfStyle w:val="100000000000" w:firstRow="1" w:lastRow="0" w:firstColumn="0" w:lastColumn="0" w:oddVBand="0" w:evenVBand="0" w:oddHBand="0" w:evenHBand="0" w:firstRowFirstColumn="0" w:firstRowLastColumn="0" w:lastRowFirstColumn="0" w:lastRowLastColumn="0"/>
+          <w:trHeight w:val="300"/>
+        </w:trPr>
+        <w:tc>
+          <w:tcPr>
+            <w:cnfStyle w:val="001000000000" w:firstRow="0" w:lastRow="0" w:firstColumn="1" w:lastColumn="0" w:oddVBand="0" w:evenVBand="0" w:oddHBand="0" w:evenHBand="0" w:firstRowFirstColumn="0" w:firstRowLastColumn="0" w:lastRowFirstColumn="0" w:lastRowLastColumn="0"/>
+            <w:tcW w:w="1271" w:type="dxa"/>
+            <w:vAlign w:val="center"/>
+            <w:hideMark/>
+          </w:tcPr>
+          <w:p>
+            <w:pPr>
+              <w:rPr>
+                <w:lang w:val="fr-CH"/>
+              </w:rPr>
+            </w:pPr>
+            <w:r>
+              <w:t>I</w:t>
+            </w:r>
+            <w:r>
+              <w:t>D</w:t>
+            </w:r>
+          </w:p>
+        </w:tc>
+        <w:tc>
+          <w:tcPr>
+            <w:tcW w:w="1286" w:type="dxa"/>
+            <w:vAlign w:val="center"/>
+            <w:hideMark/>
+          </w:tcPr>
+          <w:p>
+            <w:pPr>
+              <w:jc w:val="center"/>
+              <w:cnfStyle w:val="100000000000" w:firstRow="1" w:lastRow="0" w:firstColumn="0" w:lastColumn="0" w:oddVBand="0" w:evenVBand="0" w:oddHBand="0" w:evenHBand="0" w:firstRowFirstColumn="0" w:firstRowLastColumn="0" w:lastRowFirstColumn="0" w:lastRowLastColumn="0"/>
+            </w:pPr>
+            <w:r>
+              <w:t>Catégorie</w:t>
+            </w:r>
+          </w:p>
+        </w:tc>
+        <w:tc>
+          <w:tcPr>
+            <w:tcW w:w="5173" w:type="dxa"/>
+            <w:vAlign w:val="center"/>
+            <w:hideMark/>
+          </w:tcPr>
+          <w:p>
+            <w:pPr>
+              <w:jc w:val="center"/>
+              <w:cnfStyle w:val="100000000000" w:firstRow="1" w:lastRow="0" w:firstColumn="0" w:lastColumn="0" w:oddVBand="0" w:evenVBand="0" w:oddHBand="0" w:evenHBand="0" w:firstRowFirstColumn="0" w:firstRowLastColumn="0" w:lastRowFirstColumn="0" w:lastRowLastColumn="0"/>
+            </w:pPr>
+            <w:r>
+              <w:t>Description de l'exigence</w:t>
+            </w:r>
+          </w:p>
+        </w:tc>
+        <w:tc>
+          <w:tcPr>
+            <w:tcW w:w="1331" w:type="dxa"/>
+            <w:vAlign w:val="center"/>
+            <w:hideMark/>
+          </w:tcPr>
+          <w:p>
+            <w:pPr>
+              <w:jc w:val="center"/>
+              <w:cnfStyle w:val="100000000000" w:firstRow="1" w:lastRow="0" w:firstColumn="0" w:lastColumn="0" w:oddVBand="0" w:evenVBand="0" w:oddHBand="0" w:evenHBand="0" w:firstRowFirstColumn="0" w:firstRowLastColumn="0" w:lastRowFirstColumn="0" w:lastRowLastColumn="0"/>
+            </w:pPr>
+            <w:r>
+              <w:t>Priorité</w:t>
+            </w:r>
+          </w:p>
+        </w:tc>
+      </w:tr>
+      <w:tr>
+        <w:trPr>
+          <w:cnfStyle w:val="000000100000" w:firstRow="0" w:lastRow="0" w:firstColumn="0" w:lastColumn="0" w:oddVBand="0" w:evenVBand="0" w:oddHBand="1" w:evenHBand="0" w:firstRowFirstColumn="0" w:firstRowLastColumn="0" w:lastRowFirstColumn="0" w:lastRowLastColumn="0"/>
+          <w:trHeight w:val="564"/>
+        </w:trPr>
+        <w:tc>
+          <w:tcPr>
+            <w:cnfStyle w:val="001000000000" w:firstRow="0" w:lastRow="0" w:firstColumn="1" w:lastColumn="0" w:oddVBand="0" w:evenVBand="0" w:oddHBand="0" w:evenHBand="0" w:firstRowFirstColumn="0" w:firstRowLastColumn="0" w:lastRowFirstColumn="0" w:lastRowLastColumn="0"/>
+            <w:tcW w:w="1271" w:type="dxa"/>
+            <w:vAlign w:val="center"/>
+            <w:hideMark/>
+          </w:tcPr>
+          <w:p>
+            <w:r>
+              <w:t>REQ-F-001</w:t>
+            </w:r>
+          </w:p>
+        </w:tc>
+        <w:tc>
+          <w:tcPr>
+            <w:tcW w:w="1286" w:type="dxa"/>
+            <w:vAlign w:val="center"/>
+            <w:hideMark/>
+          </w:tcPr>
+          <w:p>
+            <w:pPr>
+              <w:jc w:val="center"/>
+              <w:cnfStyle w:val="000000100000" w:firstRow="0" w:lastRow="0" w:firstColumn="0" w:lastColumn="0" w:oddVBand="0" w:evenVBand="0" w:oddHBand="1" w:evenHBand="0" w:firstRowFirstColumn="0" w:firstRowLastColumn="0" w:lastRowFirstColumn="0" w:lastRowLastColumn="0"/>
+            </w:pPr>
+            <w:r>
+              <w:t>Données Scolaires</w:t>
+            </w:r>
+          </w:p>
+        </w:tc>
+        <w:tc>
+          <w:tcPr>
+            <w:tcW w:w="5173" w:type="dxa"/>
+            <w:vAlign w:val="center"/>
+            <w:hideMark/>
+          </w:tcPr>
+          <w:p>
+            <w:pPr>
+              <w:jc w:val="center"/>
+              <w:cnfStyle w:val="000000100000" w:firstRow="0" w:lastRow="0" w:firstColumn="0" w:lastColumn="0" w:oddVBand="0" w:evenVBand="0" w:oddHBand="1" w:evenHBand="0" w:firstRowFirstColumn="0" w:firstRowLastColumn="0" w:lastRowFirstColumn="0" w:lastRowLastColumn="0"/>
+            </w:pPr>
+            <w:r>
+              <w:t>Le système doit permettre la création, la modification et la suppression de Modules et de Cours associés.</w:t>
+            </w:r>
+          </w:p>
+        </w:tc>
+        <w:tc>
+          <w:tcPr>
+            <w:tcW w:w="1331" w:type="dxa"/>
+            <w:vAlign w:val="center"/>
+            <w:hideMark/>
+          </w:tcPr>
+          <w:p>
+            <w:pPr>
+              <w:jc w:val="center"/>
+              <w:cnfStyle w:val="000000100000" w:firstRow="0" w:lastRow="0" w:firstColumn="0" w:lastColumn="0" w:oddVBand="0" w:evenVBand="0" w:oddHBand="1" w:evenHBand="0" w:firstRowFirstColumn="0" w:firstRowLastColumn="0" w:lastRowFirstColumn="0" w:lastRowLastColumn="0"/>
+            </w:pPr>
+            <w:r>
+              <w:t>Haute</w:t>
+            </w:r>
+          </w:p>
+        </w:tc>
+      </w:tr>
+      <w:tr>
+        <w:trPr>
+          <w:trHeight w:val="564"/>
+        </w:trPr>
+        <w:tc>
+          <w:tcPr>
+            <w:cnfStyle w:val="001000000000" w:firstRow="0" w:lastRow="0" w:firstColumn="1" w:lastColumn="0" w:oddVBand="0" w:evenVBand="0" w:oddHBand="0" w:evenHBand="0" w:firstRowFirstColumn="0" w:firstRowLastColumn="0" w:lastRowFirstColumn="0" w:lastRowLastColumn="0"/>
+            <w:tcW w:w="1271" w:type="dxa"/>
+            <w:vAlign w:val="center"/>
+            <w:hideMark/>
+          </w:tcPr>
+          <w:p>
+            <w:r>
+              <w:t>REQ-F-002</w:t>
+            </w:r>
+          </w:p>
+        </w:tc>
+        <w:tc>
+          <w:tcPr>
+            <w:tcW w:w="1286" w:type="dxa"/>
+            <w:vAlign w:val="center"/>
+            <w:hideMark/>
+          </w:tcPr>
+          <w:p>
+            <w:pPr>
+              <w:jc w:val="center"/>
+              <w:cnfStyle w:val="000000000000" w:firstRow="0" w:lastRow="0" w:firstColumn="0" w:lastColumn="0" w:oddVBand="0" w:evenVBand="0" w:oddHBand="0" w:evenHBand="0" w:firstRowFirstColumn="0" w:firstRowLastColumn="0" w:lastRowFirstColumn="0" w:lastRowLastColumn="0"/>
+            </w:pPr>
+            <w:r>
+              <w:t>Données Scolaires</w:t>
+            </w:r>
+          </w:p>
+        </w:tc>
+        <w:tc>
+          <w:tcPr>
+            <w:tcW w:w="5173" w:type="dxa"/>
+            <w:vAlign w:val="center"/>
+            <w:hideMark/>
+          </w:tcPr>
+          <w:p>
+            <w:pPr>
+              <w:jc w:val="center"/>
+              <w:cnfStyle w:val="000000000000" w:firstRow="0" w:lastRow="0" w:firstColumn="0" w:lastColumn="0" w:oddVBand="0" w:evenVBand="0" w:oddHBand="0" w:evenHBand="0" w:firstRowFirstColumn="0" w:firstRowLastColumn="0" w:lastRowFirstColumn="0" w:lastRowLastColumn="0"/>
+            </w:pPr>
+            <w:r>
+              <w:t>L'utilisateur doit pouvoir saisir une note et l'associer à un cours existant.</w:t>
+            </w:r>
+          </w:p>
+        </w:tc>
+        <w:tc>
+          <w:tcPr>
+            <w:tcW w:w="1331" w:type="dxa"/>
+            <w:vAlign w:val="center"/>
+            <w:hideMark/>
+          </w:tcPr>
+          <w:p>
+            <w:pPr>
+              <w:jc w:val="center"/>
+              <w:cnfStyle w:val="000000000000" w:firstRow="0" w:lastRow="0" w:firstColumn="0" w:lastColumn="0" w:oddVBand="0" w:evenVBand="0" w:oddHBand="0" w:evenHBand="0" w:firstRowFirstColumn="0" w:firstRowLastColumn="0" w:lastRowFirstColumn="0" w:lastRowLastColumn="0"/>
+            </w:pPr>
+            <w:r>
+              <w:t>Haute</w:t>
+            </w:r>
+          </w:p>
+        </w:tc>
+      </w:tr>
+      <w:tr>
+        <w:trPr>
+          <w:cnfStyle w:val="000000100000" w:firstRow="0" w:lastRow="0" w:firstColumn="0" w:lastColumn="0" w:oddVBand="0" w:evenVBand="0" w:oddHBand="1" w:evenHBand="0" w:firstRowFirstColumn="0" w:firstRowLastColumn="0" w:lastRowFirstColumn="0" w:lastRowLastColumn="0"/>
+          <w:trHeight w:val="840"/>
+        </w:trPr>
+        <w:tc>
+          <w:tcPr>
+            <w:cnfStyle w:val="001000000000" w:firstRow="0" w:lastRow="0" w:firstColumn="1" w:lastColumn="0" w:oddVBand="0" w:evenVBand="0" w:oddHBand="0" w:evenHBand="0" w:firstRowFirstColumn="0" w:firstRowLastColumn="0" w:lastRowFirstColumn="0" w:lastRowLastColumn="0"/>
+            <w:tcW w:w="1271" w:type="dxa"/>
+            <w:vAlign w:val="center"/>
+            <w:hideMark/>
+          </w:tcPr>
+          <w:p>
+            <w:r>
+              <w:t>REQ-F-003</w:t>
+            </w:r>
+          </w:p>
+        </w:tc>
+        <w:tc>
+          <w:tcPr>
+            <w:tcW w:w="1286" w:type="dxa"/>
+            <w:vAlign w:val="center"/>
+            <w:hideMark/>
+          </w:tcPr>
+          <w:p>
+            <w:pPr>
+              <w:jc w:val="center"/>
+              <w:cnfStyle w:val="000000100000" w:firstRow="0" w:lastRow="0" w:firstColumn="0" w:lastColumn="0" w:oddVBand="0" w:evenVBand="0" w:oddHBand="1" w:evenHBand="0" w:firstRowFirstColumn="0" w:firstRowLastColumn="0" w:lastRowFirstColumn="0" w:lastRowLastColumn="0"/>
+            </w:pPr>
+            <w:r>
+              <w:t>Calculs</w:t>
+            </w:r>
+          </w:p>
+        </w:tc>
+        <w:tc>
+          <w:tcPr>
+            <w:tcW w:w="5173" w:type="dxa"/>
+            <w:vAlign w:val="center"/>
+            <w:hideMark/>
+          </w:tcPr>
+          <w:p>
+            <w:pPr>
+              <w:jc w:val="center"/>
+              <w:cnfStyle w:val="000000100000" w:firstRow="0" w:lastRow="0" w:firstColumn="0" w:lastColumn="0" w:oddVBand="0" w:evenVBand="0" w:oddHBand="1" w:evenHBand="0" w:firstRowFirstColumn="0" w:firstRowLastColumn="0" w:lastRowFirstColumn="0" w:lastRowLastColumn="0"/>
+            </w:pPr>
+            <w:r>
+              <w:t xml:space="preserve">Le système doit calculer automatiquement la moyenne pondérée par </w:t>
+            </w:r>
+            <w:r>
+              <w:t xml:space="preserve">cours et </w:t>
+            </w:r>
+            <w:r>
+              <w:t>module.</w:t>
+            </w:r>
+          </w:p>
+        </w:tc>
+        <w:tc>
+          <w:tcPr>
+            <w:tcW w:w="1331" w:type="dxa"/>
+            <w:vAlign w:val="center"/>
+            <w:hideMark/>
+          </w:tcPr>
+          <w:p>
+            <w:pPr>
+              <w:jc w:val="center"/>
+              <w:cnfStyle w:val="000000100000" w:firstRow="0" w:lastRow="0" w:firstColumn="0" w:lastColumn="0" w:oddVBand="0" w:evenVBand="0" w:oddHBand="1" w:evenHBand="0" w:firstRowFirstColumn="0" w:firstRowLastColumn="0" w:lastRowFirstColumn="0" w:lastRowLastColumn="0"/>
+            </w:pPr>
+            <w:r>
+              <w:t>Haute</w:t>
+            </w:r>
+          </w:p>
+        </w:tc>
+      </w:tr>
+      <w:tr>
+        <w:trPr>
+          <w:trHeight w:val="564"/>
+        </w:trPr>
+        <w:tc>
+          <w:tcPr>
+            <w:cnfStyle w:val="001000000000" w:firstRow="0" w:lastRow="0" w:firstColumn="1" w:lastColumn="0" w:oddVBand="0" w:evenVBand="0" w:oddHBand="0" w:evenHBand="0" w:firstRowFirstColumn="0" w:firstRowLastColumn="0" w:lastRowFirstColumn="0" w:lastRowLastColumn="0"/>
+            <w:tcW w:w="1271" w:type="dxa"/>
+            <w:vAlign w:val="center"/>
+            <w:hideMark/>
+          </w:tcPr>
+          <w:p>
+            <w:r>
+              <w:t>REQ-F-004</w:t>
+            </w:r>
+          </w:p>
+        </w:tc>
+        <w:tc>
+          <w:tcPr>
+            <w:tcW w:w="1286" w:type="dxa"/>
+            <w:vAlign w:val="center"/>
+            <w:hideMark/>
+          </w:tcPr>
+          <w:p>
+            <w:pPr>
+              <w:jc w:val="center"/>
+              <w:cnfStyle w:val="000000000000" w:firstRow="0" w:lastRow="0" w:firstColumn="0" w:lastColumn="0" w:oddVBand="0" w:evenVBand="0" w:oddHBand="0" w:evenHBand="0" w:firstRowFirstColumn="0" w:firstRowLastColumn="0" w:lastRowFirstColumn="0" w:lastRowLastColumn="0"/>
+            </w:pPr>
+            <w:r>
+              <w:t>Journal</w:t>
+            </w:r>
+          </w:p>
+        </w:tc>
+        <w:tc>
+          <w:tcPr>
+            <w:tcW w:w="5173" w:type="dxa"/>
+            <w:vAlign w:val="center"/>
+            <w:hideMark/>
+          </w:tcPr>
+          <w:p>
+            <w:pPr>
+              <w:jc w:val="center"/>
+              <w:cnfStyle w:val="000000000000" w:firstRow="0" w:lastRow="0" w:firstColumn="0" w:lastColumn="0" w:oddVBand="0" w:evenVBand="0" w:oddHBand="0" w:evenHBand="0" w:firstRowFirstColumn="0" w:firstRowLastColumn="0" w:lastRowFirstColumn="0" w:lastRowLastColumn="0"/>
+            </w:pPr>
+            <w:r>
+              <w:t xml:space="preserve">Le système doit permettre l'ajout d'entrées journalisées (Date, Description, Durée) pour le suivi du </w:t>
+            </w:r>
+            <w:r>
+              <w:t>module</w:t>
+            </w:r>
+            <w:r>
+              <w:t>.</w:t>
+            </w:r>
+          </w:p>
+        </w:tc>
+        <w:tc>
+          <w:tcPr>
+            <w:tcW w:w="1331" w:type="dxa"/>
+            <w:vAlign w:val="center"/>
+            <w:hideMark/>
+          </w:tcPr>
+          <w:p>
+            <w:pPr>
+              <w:jc w:val="center"/>
+              <w:cnfStyle w:val="000000000000" w:firstRow="0" w:lastRow="0" w:firstColumn="0" w:lastColumn="0" w:oddVBand="0" w:evenVBand="0" w:oddHBand="0" w:evenHBand="0" w:firstRowFirstColumn="0" w:firstRowLastColumn="0" w:lastRowFirstColumn="0" w:lastRowLastColumn="0"/>
+            </w:pPr>
+            <w:r>
+              <w:t>Haute</w:t>
+            </w:r>
+          </w:p>
+        </w:tc>
+      </w:tr>
+      <w:tr>
+        <w:trPr>
+          <w:cnfStyle w:val="000000100000" w:firstRow="0" w:lastRow="0" w:firstColumn="0" w:lastColumn="0" w:oddVBand="0" w:evenVBand="0" w:oddHBand="1" w:evenHBand="0" w:firstRowFirstColumn="0" w:firstRowLastColumn="0" w:lastRowFirstColumn="0" w:lastRowLastColumn="0"/>
+          <w:trHeight w:val="564"/>
+        </w:trPr>
+        <w:tc>
+          <w:tcPr>
+            <w:cnfStyle w:val="001000000000" w:firstRow="0" w:lastRow="0" w:firstColumn="1" w:lastColumn="0" w:oddVBand="0" w:evenVBand="0" w:oddHBand="0" w:evenHBand="0" w:firstRowFirstColumn="0" w:firstRowLastColumn="0" w:lastRowFirstColumn="0" w:lastRowLastColumn="0"/>
+            <w:tcW w:w="1271" w:type="dxa"/>
+            <w:vAlign w:val="center"/>
+            <w:hideMark/>
+          </w:tcPr>
+          <w:p>
+            <w:r>
+              <w:t>REQ-F-005</w:t>
+            </w:r>
+          </w:p>
+        </w:tc>
+        <w:tc>
+          <w:tcPr>
+            <w:tcW w:w="1286" w:type="dxa"/>
+            <w:vAlign w:val="center"/>
+            <w:hideMark/>
+          </w:tcPr>
+          <w:p>
+            <w:pPr>
+              <w:jc w:val="center"/>
+              <w:cnfStyle w:val="000000100000" w:firstRow="0" w:lastRow="0" w:firstColumn="0" w:lastColumn="0" w:oddVBand="0" w:evenVBand="0" w:oddHBand="1" w:evenHBand="0" w:firstRowFirstColumn="0" w:firstRowLastColumn="0" w:lastRowFirstColumn="0" w:lastRowLastColumn="0"/>
+            </w:pPr>
+            <w:r>
+              <w:t>Export</w:t>
+            </w:r>
+          </w:p>
+        </w:tc>
+        <w:tc>
+          <w:tcPr>
+            <w:tcW w:w="5173" w:type="dxa"/>
+            <w:vAlign w:val="center"/>
+            <w:hideMark/>
+          </w:tcPr>
+          <w:p>
+            <w:pPr>
+              <w:jc w:val="center"/>
+              <w:cnfStyle w:val="000000100000" w:firstRow="0" w:lastRow="0" w:firstColumn="0" w:lastColumn="0" w:oddVBand="0" w:evenVBand="0" w:oddHBand="1" w:evenHBand="0" w:firstRowFirstColumn="0" w:firstRowLastColumn="0" w:lastRowFirstColumn="0" w:lastRowLastColumn="0"/>
+            </w:pPr>
+            <w:r>
+              <w:t>Le système doit offrir une fonctionnalité d'exportation des données au format standardisé CSV ou tableur.</w:t>
+            </w:r>
+          </w:p>
+        </w:tc>
+        <w:tc>
+          <w:tcPr>
+            <w:tcW w:w="1331" w:type="dxa"/>
+            <w:vAlign w:val="center"/>
+            <w:hideMark/>
+          </w:tcPr>
+          <w:p>
+            <w:pPr>
+              <w:jc w:val="center"/>
+              <w:cnfStyle w:val="000000100000" w:firstRow="0" w:lastRow="0" w:firstColumn="0" w:lastColumn="0" w:oddVBand="0" w:evenVBand="0" w:oddHBand="1" w:evenHBand="0" w:firstRowFirstColumn="0" w:firstRowLastColumn="0" w:lastRowFirstColumn="0" w:lastRowLastColumn="0"/>
+            </w:pPr>
+            <w:r>
+              <w:t>Moyenne</w:t>
+            </w:r>
+          </w:p>
+        </w:tc>
+      </w:tr>
+      <w:tr>
+        <w:trPr>
+          <w:trHeight w:val="840"/>
+        </w:trPr>
+        <w:tc>
+          <w:tcPr>
+            <w:cnfStyle w:val="001000000000" w:firstRow="0" w:lastRow="0" w:firstColumn="1" w:lastColumn="0" w:oddVBand="0" w:evenVBand="0" w:oddHBand="0" w:evenHBand="0" w:firstRowFirstColumn="0" w:firstRowLastColumn="0" w:lastRowFirstColumn="0" w:lastRowLastColumn="0"/>
+            <w:tcW w:w="1271" w:type="dxa"/>
+            <w:vAlign w:val="center"/>
+            <w:hideMark/>
+          </w:tcPr>
+          <w:p>
+            <w:r>
+              <w:t>REQ-F-006</w:t>
+            </w:r>
+          </w:p>
+        </w:tc>
+        <w:tc>
+          <w:tcPr>
+            <w:tcW w:w="1286" w:type="dxa"/>
+            <w:vAlign w:val="center"/>
+            <w:hideMark/>
+          </w:tcPr>
+          <w:p>
+            <w:pPr>
+              <w:jc w:val="center"/>
+              <w:cnfStyle w:val="000000000000" w:firstRow="0" w:lastRow="0" w:firstColumn="0" w:lastColumn="0" w:oddVBand="0" w:evenVBand="0" w:oddHBand="0" w:evenHBand="0" w:firstRowFirstColumn="0" w:firstRowLastColumn="0" w:lastRowFirstColumn="0" w:lastRowLastColumn="0"/>
+            </w:pPr>
+            <w:r>
+              <w:t>Persistance</w:t>
+            </w:r>
+          </w:p>
+        </w:tc>
+        <w:tc>
+          <w:tcPr>
+            <w:tcW w:w="5173" w:type="dxa"/>
+            <w:vAlign w:val="center"/>
+            <w:hideMark/>
+          </w:tcPr>
+          <w:p>
+            <w:pPr>
+              <w:jc w:val="center"/>
+              <w:cnfStyle w:val="000000000000" w:firstRow="0" w:lastRow="0" w:firstColumn="0" w:lastColumn="0" w:oddVBand="0" w:evenVBand="0" w:oddHBand="0" w:evenHBand="0" w:firstRowFirstColumn="0" w:firstRowLastColumn="0" w:lastRowFirstColumn="0" w:lastRowLastColumn="0"/>
+            </w:pPr>
+            <w:r>
+              <w:t>Le système doit permettre à l'utilisateur de définir l'emplacement de sauvegarde du fichier de données local.</w:t>
+            </w:r>
+          </w:p>
+        </w:tc>
+        <w:tc>
+          <w:tcPr>
+            <w:tcW w:w="1331" w:type="dxa"/>
+            <w:vAlign w:val="center"/>
+            <w:hideMark/>
+          </w:tcPr>
+          <w:p>
+            <w:pPr>
+              <w:jc w:val="center"/>
+              <w:cnfStyle w:val="000000000000" w:firstRow="0" w:lastRow="0" w:firstColumn="0" w:lastColumn="0" w:oddVBand="0" w:evenVBand="0" w:oddHBand="0" w:evenHBand="0" w:firstRowFirstColumn="0" w:firstRowLastColumn="0" w:lastRowFirstColumn="0" w:lastRowLastColumn="0"/>
+            </w:pPr>
+            <w:r>
+              <w:t>Bas</w:t>
+            </w:r>
+          </w:p>
+        </w:tc>
+      </w:tr>
+    </w:tbl>
+    <w:p/>
     <w:p/>
     <w:p>
       <w:pPr>
-        <w:pStyle w:val="Titre3"/>
-      </w:pPr>
-      <w:bookmarkStart w:id="7" w:name="_Toc221055318"/>
+        <w:pStyle w:val="Titre2"/>
+      </w:pPr>
+      <w:bookmarkStart w:id="7" w:name="_Toc221108069"/>
       <w:r>
-        <w:t>1.2.2 Public cible</w:t>
-      </w:r>
-      <w:bookmarkEnd w:id="7"/>
-    </w:p>
-    <w:p>
-      <w:pPr>
-        <w:jc w:val="both"/>
-      </w:pPr>
-      <w:r>
-        <w:t>L'application est spécifiquement conçue pour les techniciens de l'École Supérieure Technique</w:t>
-      </w:r>
-      <w:r>
-        <w:t>.</w:t>
-      </w:r>
-    </w:p>
-    <w:p>
-      <w:pPr>
-        <w:jc w:val="both"/>
-      </w:pPr>
-      <w:r>
-        <w:t>Actuellement, les étudiants doivent gérer leur suivi de formation de manière assez artisanale. Ce projet part de deux constats principaux :</w:t>
-      </w:r>
-    </w:p>
-    <w:p>
-      <w:pPr>
-        <w:pStyle w:val="Paragraphedeliste"/>
-        <w:numPr>
-          <w:ilvl w:val="0"/>
-          <w:numId w:val="72"/>
-        </w:numPr>
-        <w:jc w:val="both"/>
-      </w:pPr>
-      <w:r>
-        <w:t>Le calcul des moyennes : Chaque élève calcule ses notes manuellement. C'est non seulement fastidieux, mais cela peut vite mener à des erreurs de calcul ou à un oubli dans le suivi des résultats au fil du semestre.</w:t>
-      </w:r>
-    </w:p>
-    <w:p>
-      <w:pPr>
-        <w:pStyle w:val="Paragraphedeliste"/>
-        <w:numPr>
-          <w:ilvl w:val="0"/>
-          <w:numId w:val="72"/>
-        </w:numPr>
-        <w:jc w:val="both"/>
-      </w:pPr>
-      <w:r>
-        <w:t>Le journal de travail : Il existe bien une feuille Excel à disposition, mais elle est devenue trop complexe à cause d'une utilisation excessive de macros. Ce n'est pas toujours pratique à utiliser et c'est difficile à faire évoluer.</w:t>
-      </w:r>
-    </w:p>
-    <w:p>
-      <w:pPr>
-        <w:jc w:val="both"/>
-      </w:pPr>
-      <w:r>
-        <w:t>L'idée de cette application est donc de simplifier tout ça en proposant un outil unique, fiable et beaucoup plus simple à prendre en main que le fichier Excel actuel.</w:t>
-      </w:r>
-    </w:p>
-    <w:p/>
-    <w:p>
-      <w:pPr>
-        <w:pStyle w:val="Titre3"/>
-      </w:pPr>
-      <w:bookmarkStart w:id="8" w:name="_Toc221055319"/>
-      <w:r>
-        <w:t>1.2.</w:t>
+        <w:lastRenderedPageBreak/>
+        <w:t>2.</w:t>
       </w:r>
       <w:r>
         <w:t>3</w:t>
@@ -2151,71 +2541,58 @@
         <w:t xml:space="preserve"> </w:t>
       </w:r>
       <w:r>
-        <w:t>Besoins Non-Fonctionnels</w:t>
+        <w:t xml:space="preserve">Exigences </w:t>
       </w:r>
-      <w:bookmarkEnd w:id="8"/>
+      <w:r>
+        <w:t>Non-Fonctionnels</w:t>
+      </w:r>
+      <w:bookmarkEnd w:id="7"/>
     </w:p>
     <w:p>
-      <w:pPr>
-        <w:pStyle w:val="Paragraphedeliste"/>
-        <w:numPr>
-          <w:ilvl w:val="0"/>
-          <w:numId w:val="60"/>
-        </w:numPr>
-      </w:pPr>
       <w:r>
-        <w:t>Utilisation sur ordinateur, multi-plateforme</w:t>
+        <w:t xml:space="preserve">L'application doit être exécutable sans modification majeure sur les systèmes d'exploitation Windows, </w:t>
+      </w:r>
+      <w:proofErr w:type="spellStart"/>
+      <w:r>
+        <w:t>macOS</w:t>
+      </w:r>
+      <w:proofErr w:type="spellEnd"/>
+      <w:r>
+        <w:t xml:space="preserve"> et Linux</w:t>
       </w:r>
       <w:r>
-        <w:rPr>
-          <w:lang w:val="fr-CH"/>
-        </w:rPr>
-        <w:t xml:space="preserve"> (Windows, MacOS, Linux)</w:t>
+        <w:t>.</w:t>
       </w:r>
     </w:p>
     <w:p>
-      <w:pPr>
-        <w:pStyle w:val="Paragraphedeliste"/>
-        <w:numPr>
-          <w:ilvl w:val="0"/>
-          <w:numId w:val="60"/>
-        </w:numPr>
-      </w:pPr>
       <w:r>
-        <w:rPr>
-          <w:lang w:val="fr-CH"/>
-        </w:rPr>
-        <w:t>Interface intuitive</w:t>
+        <w:t xml:space="preserve">Le système doit assurer l'intégrité des données locales pour prévenir toute corruption en cas de </w:t>
       </w:r>
       <w:r>
-        <w:rPr>
-          <w:lang w:val="fr-CH"/>
-        </w:rPr>
-        <w:t xml:space="preserve"> et moderne</w:t>
+        <w:t>plantage</w:t>
+      </w:r>
+      <w:r>
+        <w:t>.</w:t>
       </w:r>
     </w:p>
     <w:p>
-      <w:pPr>
-        <w:pStyle w:val="Paragraphedeliste"/>
-        <w:numPr>
-          <w:ilvl w:val="0"/>
-          <w:numId w:val="60"/>
-        </w:numPr>
-      </w:pPr>
       <w:r>
-        <w:t>Interactions fluides (pas de grande latences)</w:t>
+        <w:t xml:space="preserve">L'interface graphique (GUI) doit </w:t>
       </w:r>
-    </w:p>
-    <w:p>
-      <w:pPr>
-        <w:pStyle w:val="Paragraphedeliste"/>
-        <w:numPr>
-          <w:ilvl w:val="0"/>
-          <w:numId w:val="60"/>
-        </w:numPr>
-      </w:pPr>
       <w:r>
-        <w:t>Éviter la perte des données (corruption)</w:t>
+        <w:t>être ergonomique</w:t>
+      </w:r>
+      <w:r>
+        <w:t xml:space="preserve"> et ne pas nécessiter plus de 3 clics pour accéder à </w:t>
+      </w:r>
+      <w:r>
+        <w:t>une fonction (par ex : Saisie d’une note)</w:t>
+      </w:r>
+      <w:r>
+        <w:t>.</w:t>
+      </w:r>
+      <w:r>
+        <w:tab/>
       </w:r>
     </w:p>
     <w:p/>
@@ -22368,6 +22745,112 @@
       <w:szCs w:val="20"/>
     </w:rPr>
   </w:style>
+  <w:style w:type="table" w:styleId="TableauGrille5Fonc-Accentuation5">
+    <w:name w:val="Grid Table 5 Dark Accent 5"/>
+    <w:basedOn w:val="TableauNormal"/>
+    <w:uiPriority w:val="50"/>
+    <w:rsid w:val="006F6E94"/>
+    <w:pPr>
+      <w:spacing w:after="0" w:line="240" w:lineRule="auto"/>
+    </w:pPr>
+    <w:tblPr>
+      <w:tblStyleRowBandSize w:val="1"/>
+      <w:tblStyleColBandSize w:val="1"/>
+      <w:tblBorders>
+        <w:top w:val="single" w:sz="4" w:space="0" w:color="FFFFFF" w:themeColor="background1"/>
+        <w:left w:val="single" w:sz="4" w:space="0" w:color="FFFFFF" w:themeColor="background1"/>
+        <w:bottom w:val="single" w:sz="4" w:space="0" w:color="FFFFFF" w:themeColor="background1"/>
+        <w:right w:val="single" w:sz="4" w:space="0" w:color="FFFFFF" w:themeColor="background1"/>
+        <w:insideH w:val="single" w:sz="4" w:space="0" w:color="FFFFFF" w:themeColor="background1"/>
+        <w:insideV w:val="single" w:sz="4" w:space="0" w:color="FFFFFF" w:themeColor="background1"/>
+      </w:tblBorders>
+    </w:tblPr>
+    <w:tcPr>
+      <w:shd w:val="clear" w:color="auto" w:fill="DEEAF6" w:themeFill="accent5" w:themeFillTint="33"/>
+    </w:tcPr>
+    <w:tblStylePr w:type="firstRow">
+      <w:rPr>
+        <w:b/>
+        <w:bCs/>
+        <w:color w:val="FFFFFF" w:themeColor="background1"/>
+      </w:rPr>
+      <w:tblPr/>
+      <w:tcPr>
+        <w:tcBorders>
+          <w:top w:val="single" w:sz="4" w:space="0" w:color="FFFFFF" w:themeColor="background1"/>
+          <w:left w:val="single" w:sz="4" w:space="0" w:color="FFFFFF" w:themeColor="background1"/>
+          <w:right w:val="single" w:sz="4" w:space="0" w:color="FFFFFF" w:themeColor="background1"/>
+          <w:insideH w:val="nil"/>
+          <w:insideV w:val="nil"/>
+        </w:tcBorders>
+        <w:shd w:val="clear" w:color="auto" w:fill="5B9BD5" w:themeFill="accent5"/>
+      </w:tcPr>
+    </w:tblStylePr>
+    <w:tblStylePr w:type="lastRow">
+      <w:rPr>
+        <w:b/>
+        <w:bCs/>
+        <w:color w:val="FFFFFF" w:themeColor="background1"/>
+      </w:rPr>
+      <w:tblPr/>
+      <w:tcPr>
+        <w:tcBorders>
+          <w:left w:val="single" w:sz="4" w:space="0" w:color="FFFFFF" w:themeColor="background1"/>
+          <w:bottom w:val="single" w:sz="4" w:space="0" w:color="FFFFFF" w:themeColor="background1"/>
+          <w:right w:val="single" w:sz="4" w:space="0" w:color="FFFFFF" w:themeColor="background1"/>
+          <w:insideH w:val="nil"/>
+          <w:insideV w:val="nil"/>
+        </w:tcBorders>
+        <w:shd w:val="clear" w:color="auto" w:fill="5B9BD5" w:themeFill="accent5"/>
+      </w:tcPr>
+    </w:tblStylePr>
+    <w:tblStylePr w:type="firstCol">
+      <w:rPr>
+        <w:b/>
+        <w:bCs/>
+        <w:color w:val="FFFFFF" w:themeColor="background1"/>
+      </w:rPr>
+      <w:tblPr/>
+      <w:tcPr>
+        <w:tcBorders>
+          <w:top w:val="single" w:sz="4" w:space="0" w:color="FFFFFF" w:themeColor="background1"/>
+          <w:left w:val="single" w:sz="4" w:space="0" w:color="FFFFFF" w:themeColor="background1"/>
+          <w:bottom w:val="single" w:sz="4" w:space="0" w:color="FFFFFF" w:themeColor="background1"/>
+          <w:insideV w:val="nil"/>
+        </w:tcBorders>
+        <w:shd w:val="clear" w:color="auto" w:fill="5B9BD5" w:themeFill="accent5"/>
+      </w:tcPr>
+    </w:tblStylePr>
+    <w:tblStylePr w:type="lastCol">
+      <w:rPr>
+        <w:b/>
+        <w:bCs/>
+        <w:color w:val="FFFFFF" w:themeColor="background1"/>
+      </w:rPr>
+      <w:tblPr/>
+      <w:tcPr>
+        <w:tcBorders>
+          <w:top w:val="single" w:sz="4" w:space="0" w:color="FFFFFF" w:themeColor="background1"/>
+          <w:bottom w:val="single" w:sz="4" w:space="0" w:color="FFFFFF" w:themeColor="background1"/>
+          <w:right w:val="single" w:sz="4" w:space="0" w:color="FFFFFF" w:themeColor="background1"/>
+          <w:insideV w:val="nil"/>
+        </w:tcBorders>
+        <w:shd w:val="clear" w:color="auto" w:fill="5B9BD5" w:themeFill="accent5"/>
+      </w:tcPr>
+    </w:tblStylePr>
+    <w:tblStylePr w:type="band1Vert">
+      <w:tblPr/>
+      <w:tcPr>
+        <w:shd w:val="clear" w:color="auto" w:fill="BDD6EE" w:themeFill="accent5" w:themeFillTint="66"/>
+      </w:tcPr>
+    </w:tblStylePr>
+    <w:tblStylePr w:type="band1Horz">
+      <w:tblPr/>
+      <w:tcPr>
+        <w:shd w:val="clear" w:color="auto" w:fill="BDD6EE" w:themeFill="accent5" w:themeFillTint="66"/>
+      </w:tcPr>
+    </w:tblStylePr>
+  </w:style>
 </w:styles>
 </file>
 

--- a/Documentation/LHO - M5 - DT.docx
+++ b/Documentation/LHO - M5 - DT.docx
@@ -1643,7 +1643,21 @@
               <w:rPr>
                 <w:lang w:val="fr-CH" w:bidi="fr-CH"/>
               </w:rPr>
-              <w:t>11 Juin 2026</w:t>
+              <w:t xml:space="preserve">11 </w:t>
+            </w:r>
+            <w:proofErr w:type="gramStart"/>
+            <w:r>
+              <w:rPr>
+                <w:lang w:val="fr-CH" w:bidi="fr-CH"/>
+              </w:rPr>
+              <w:t>Juin</w:t>
+            </w:r>
+            <w:proofErr w:type="gramEnd"/>
+            <w:r>
+              <w:rPr>
+                <w:lang w:val="fr-CH" w:bidi="fr-CH"/>
+              </w:rPr>
+              <w:t xml:space="preserve"> 2026</w:t>
             </w:r>
           </w:p>
         </w:tc>
@@ -1683,7 +1697,21 @@
               <w:rPr>
                 <w:lang w:val="fr-CH" w:bidi="fr-CH"/>
               </w:rPr>
-              <w:t>17 Juin 2026</w:t>
+              <w:t xml:space="preserve">17 </w:t>
+            </w:r>
+            <w:proofErr w:type="gramStart"/>
+            <w:r>
+              <w:rPr>
+                <w:lang w:val="fr-CH" w:bidi="fr-CH"/>
+              </w:rPr>
+              <w:t>Juin</w:t>
+            </w:r>
+            <w:proofErr w:type="gramEnd"/>
+            <w:r>
+              <w:rPr>
+                <w:lang w:val="fr-CH" w:bidi="fr-CH"/>
+              </w:rPr>
+              <w:t xml:space="preserve"> 2026</w:t>
             </w:r>
           </w:p>
         </w:tc>
@@ -1921,13 +1949,7 @@
         <w:pStyle w:val="Titre2"/>
       </w:pPr>
       <w:r>
-        <w:t>2.</w:t>
-      </w:r>
-      <w:r>
-        <w:t>1</w:t>
-      </w:r>
-      <w:r>
-        <w:t xml:space="preserve"> Public cible</w:t>
+        <w:t>2.1 Public cible</w:t>
       </w:r>
     </w:p>
     <w:p>
@@ -2595,14 +2617,84 @@
         <w:tab/>
       </w:r>
     </w:p>
+    <w:p>
+      <w:pPr>
+        <w:pStyle w:val="Titre2"/>
+      </w:pPr>
+      <w:r>
+        <w:rPr>
+          <w:noProof/>
+        </w:rPr>
+        <w:drawing>
+          <wp:anchor distT="0" distB="0" distL="114300" distR="114300" simplePos="0" relativeHeight="251659265" behindDoc="0" locked="0" layoutInCell="1" allowOverlap="1" wp14:anchorId="3439C827" wp14:editId="16EA3344">
+            <wp:simplePos x="0" y="0"/>
+            <wp:positionH relativeFrom="margin">
+              <wp:align>right</wp:align>
+            </wp:positionH>
+            <wp:positionV relativeFrom="paragraph">
+              <wp:posOffset>287655</wp:posOffset>
+            </wp:positionV>
+            <wp:extent cx="5758815" cy="2933700"/>
+            <wp:effectExtent l="0" t="0" r="0" b="0"/>
+            <wp:wrapTopAndBottom/>
+            <wp:docPr id="518016896" name="Image 1"/>
+            <wp:cNvGraphicFramePr>
+              <a:graphicFrameLocks xmlns:a="http://schemas.openxmlformats.org/drawingml/2006/main" noChangeAspect="1"/>
+            </wp:cNvGraphicFramePr>
+            <a:graphic xmlns:a="http://schemas.openxmlformats.org/drawingml/2006/main">
+              <a:graphicData uri="http://schemas.openxmlformats.org/drawingml/2006/picture">
+                <pic:pic xmlns:pic="http://schemas.openxmlformats.org/drawingml/2006/picture">
+                  <pic:nvPicPr>
+                    <pic:cNvPr id="0" name="Picture 1"/>
+                    <pic:cNvPicPr>
+                      <a:picLocks noChangeAspect="1" noChangeArrowheads="1"/>
+                    </pic:cNvPicPr>
+                  </pic:nvPicPr>
+                  <pic:blipFill>
+                    <a:blip r:embed="rId18">
+                      <a:extLst>
+                        <a:ext uri="{28A0092B-C50C-407E-A947-70E740481C1C}">
+                          <a14:useLocalDpi xmlns:a14="http://schemas.microsoft.com/office/drawing/2010/main" val="0"/>
+                        </a:ext>
+                      </a:extLst>
+                    </a:blip>
+                    <a:srcRect/>
+                    <a:stretch>
+                      <a:fillRect/>
+                    </a:stretch>
+                  </pic:blipFill>
+                  <pic:spPr bwMode="auto">
+                    <a:xfrm>
+                      <a:off x="0" y="0"/>
+                      <a:ext cx="5758815" cy="2933700"/>
+                    </a:xfrm>
+                    <a:prstGeom prst="rect">
+                      <a:avLst/>
+                    </a:prstGeom>
+                    <a:noFill/>
+                    <a:ln>
+                      <a:noFill/>
+                    </a:ln>
+                  </pic:spPr>
+                </pic:pic>
+              </a:graphicData>
+            </a:graphic>
+          </wp:anchor>
+        </w:drawing>
+      </w:r>
+      <w:r>
+        <w:t>2.4 Diagramme de cas d’utilisation</w:t>
+      </w:r>
+    </w:p>
+    <w:p/>
     <w:p/>
     <w:sectPr>
-      <w:headerReference w:type="even" r:id="rId18"/>
-      <w:headerReference w:type="default" r:id="rId19"/>
-      <w:footerReference w:type="even" r:id="rId20"/>
-      <w:footerReference w:type="default" r:id="rId21"/>
-      <w:headerReference w:type="first" r:id="rId22"/>
-      <w:footerReference w:type="first" r:id="rId23"/>
+      <w:headerReference w:type="even" r:id="rId19"/>
+      <w:headerReference w:type="default" r:id="rId20"/>
+      <w:footerReference w:type="even" r:id="rId21"/>
+      <w:footerReference w:type="default" r:id="rId22"/>
+      <w:headerReference w:type="first" r:id="rId23"/>
+      <w:footerReference w:type="first" r:id="rId24"/>
       <w:pgSz w:w="11906" w:h="16838"/>
       <w:pgMar w:top="1418" w:right="1134" w:bottom="1985" w:left="1134" w:header="709" w:footer="709" w:gutter="567"/>
       <w:pgNumType w:start="0"/>
@@ -10611,6 +10703,7 @@
   <w:style w:type="character" w:default="1" w:styleId="Policepardfaut">
     <w:name w:val="Default Paragraph Font"/>
     <w:uiPriority w:val="1"/>
+    <w:semiHidden/>
     <w:unhideWhenUsed/>
   </w:style>
   <w:style w:type="table" w:default="1" w:styleId="TableauNormal">

--- a/Documentation/LHO - M5 - DT.docx
+++ b/Documentation/LHO - M5 - DT.docx
@@ -581,7 +581,7 @@
           <w:r>
             <w:fldChar w:fldCharType="separate"/>
           </w:r>
-          <w:hyperlink w:anchor="_Toc221108061" w:history="1">
+          <w:hyperlink w:anchor="_Toc221118154" w:history="1">
             <w:r>
               <w:rPr>
                 <w:rStyle w:val="Lienhypertexte"/>
@@ -608,7 +608,7 @@
                 <w:noProof/>
                 <w:webHidden/>
               </w:rPr>
-              <w:instrText xml:space="preserve"> PAGEREF _Toc221108061 \h </w:instrText>
+              <w:instrText xml:space="preserve"> PAGEREF _Toc221118154 \h </w:instrText>
             </w:r>
             <w:r>
               <w:rPr>
@@ -655,7 +655,7 @@
               <w14:ligatures w14:val="standardContextual"/>
             </w:rPr>
           </w:pPr>
-          <w:hyperlink w:anchor="_Toc221108062" w:history="1">
+          <w:hyperlink w:anchor="_Toc221118155" w:history="1">
             <w:r>
               <w:rPr>
                 <w:rStyle w:val="Lienhypertexte"/>
@@ -690,7 +690,7 @@
                 <w:noProof/>
                 <w:webHidden/>
               </w:rPr>
-              <w:instrText xml:space="preserve"> PAGEREF _Toc221108062 \h </w:instrText>
+              <w:instrText xml:space="preserve"> PAGEREF _Toc221118155 \h </w:instrText>
             </w:r>
             <w:r>
               <w:rPr>
@@ -737,7 +737,7 @@
               <w14:ligatures w14:val="standardContextual"/>
             </w:rPr>
           </w:pPr>
-          <w:hyperlink w:anchor="_Toc221108063" w:history="1">
+          <w:hyperlink w:anchor="_Toc221118156" w:history="1">
             <w:r>
               <w:rPr>
                 <w:rStyle w:val="Lienhypertexte"/>
@@ -772,7 +772,7 @@
                 <w:noProof/>
                 <w:webHidden/>
               </w:rPr>
-              <w:instrText xml:space="preserve"> PAGEREF _Toc221108063 \h </w:instrText>
+              <w:instrText xml:space="preserve"> PAGEREF _Toc221118156 \h </w:instrText>
             </w:r>
             <w:r>
               <w:rPr>
@@ -819,7 +819,7 @@
               <w14:ligatures w14:val="standardContextual"/>
             </w:rPr>
           </w:pPr>
-          <w:hyperlink w:anchor="_Toc221108064" w:history="1">
+          <w:hyperlink w:anchor="_Toc221118157" w:history="1">
             <w:r>
               <w:rPr>
                 <w:rStyle w:val="Lienhypertexte"/>
@@ -847,7 +847,7 @@
                 <w:noProof/>
                 <w:webHidden/>
               </w:rPr>
-              <w:instrText xml:space="preserve"> PAGEREF _Toc221108064 \h </w:instrText>
+              <w:instrText xml:space="preserve"> PAGEREF _Toc221118157 \h </w:instrText>
             </w:r>
             <w:r>
               <w:rPr>
@@ -894,7 +894,7 @@
               <w14:ligatures w14:val="standardContextual"/>
             </w:rPr>
           </w:pPr>
-          <w:hyperlink w:anchor="_Toc221108065" w:history="1">
+          <w:hyperlink w:anchor="_Toc221118158" w:history="1">
             <w:r>
               <w:rPr>
                 <w:rStyle w:val="Lienhypertexte"/>
@@ -922,7 +922,7 @@
                 <w:noProof/>
                 <w:webHidden/>
               </w:rPr>
-              <w:instrText xml:space="preserve"> PAGEREF _Toc221108065 \h </w:instrText>
+              <w:instrText xml:space="preserve"> PAGEREF _Toc221118158 \h </w:instrText>
             </w:r>
             <w:r>
               <w:rPr>
@@ -969,14 +969,14 @@
               <w14:ligatures w14:val="standardContextual"/>
             </w:rPr>
           </w:pPr>
-          <w:hyperlink w:anchor="_Toc221108066" w:history="1">
+          <w:hyperlink w:anchor="_Toc221118159" w:history="1">
             <w:r>
               <w:rPr>
                 <w:rStyle w:val="Lienhypertexte"/>
                 <w:noProof/>
                 <w:lang w:val="fr-CH"/>
               </w:rPr>
-              <w:t>2</w:t>
+              <w:t>2.</w:t>
             </w:r>
             <w:r>
               <w:rPr>
@@ -1012,7 +1012,7 @@
                 <w:noProof/>
                 <w:webHidden/>
               </w:rPr>
-              <w:instrText xml:space="preserve"> PAGEREF _Toc221108066 \h </w:instrText>
+              <w:instrText xml:space="preserve"> PAGEREF _Toc221118159 \h </w:instrText>
             </w:r>
             <w:r>
               <w:rPr>
@@ -1059,21 +1059,13 @@
               <w14:ligatures w14:val="standardContextual"/>
             </w:rPr>
           </w:pPr>
-          <w:hyperlink w:anchor="_Toc221108067" w:history="1">
-            <w:r>
-              <w:rPr>
-                <w:rStyle w:val="Lienhypertexte"/>
-                <w:noProof/>
-                <w:lang w:val="fr-CH"/>
-              </w:rPr>
-              <w:t xml:space="preserve">2.1 </w:t>
-            </w:r>
+          <w:hyperlink w:anchor="_Toc221118160" w:history="1">
             <w:r>
               <w:rPr>
                 <w:rStyle w:val="Lienhypertexte"/>
                 <w:noProof/>
               </w:rPr>
-              <w:t>Fonctionnalités (Besoins fonctionnels)</w:t>
+              <w:t>2.1 Public cible</w:t>
             </w:r>
             <w:r>
               <w:rPr>
@@ -1094,7 +1086,7 @@
                 <w:noProof/>
                 <w:webHidden/>
               </w:rPr>
-              <w:instrText xml:space="preserve"> PAGEREF _Toc221108067 \h </w:instrText>
+              <w:instrText xml:space="preserve"> PAGEREF _Toc221118160 \h </w:instrText>
             </w:r>
             <w:r>
               <w:rPr>
@@ -1141,13 +1133,21 @@
               <w14:ligatures w14:val="standardContextual"/>
             </w:rPr>
           </w:pPr>
-          <w:hyperlink w:anchor="_Toc221108068" w:history="1">
+          <w:hyperlink w:anchor="_Toc221118161" w:history="1">
+            <w:r>
+              <w:rPr>
+                <w:rStyle w:val="Lienhypertexte"/>
+                <w:noProof/>
+                <w:lang w:val="fr-CH"/>
+              </w:rPr>
+              <w:t xml:space="preserve">2.2 </w:t>
+            </w:r>
             <w:r>
               <w:rPr>
                 <w:rStyle w:val="Lienhypertexte"/>
                 <w:noProof/>
               </w:rPr>
-              <w:t>2.2 Public cible</w:t>
+              <w:t>Exigences fonctionnels</w:t>
             </w:r>
             <w:r>
               <w:rPr>
@@ -1168,7 +1168,7 @@
                 <w:noProof/>
                 <w:webHidden/>
               </w:rPr>
-              <w:instrText xml:space="preserve"> PAGEREF _Toc221108068 \h </w:instrText>
+              <w:instrText xml:space="preserve"> PAGEREF _Toc221118161 \h </w:instrText>
             </w:r>
             <w:r>
               <w:rPr>
@@ -1215,13 +1215,13 @@
               <w14:ligatures w14:val="standardContextual"/>
             </w:rPr>
           </w:pPr>
-          <w:hyperlink w:anchor="_Toc221108069" w:history="1">
+          <w:hyperlink w:anchor="_Toc221118162" w:history="1">
             <w:r>
               <w:rPr>
                 <w:rStyle w:val="Lienhypertexte"/>
                 <w:noProof/>
               </w:rPr>
-              <w:t>2.3 Besoins Non-Fonctionnels</w:t>
+              <w:t>2.3 Exigences Non-Fonctionnels</w:t>
             </w:r>
             <w:r>
               <w:rPr>
@@ -1242,7 +1242,7 @@
                 <w:noProof/>
                 <w:webHidden/>
               </w:rPr>
-              <w:instrText xml:space="preserve"> PAGEREF _Toc221108069 \h </w:instrText>
+              <w:instrText xml:space="preserve"> PAGEREF _Toc221118162 \h </w:instrText>
             </w:r>
             <w:r>
               <w:rPr>
@@ -1262,7 +1262,81 @@
                 <w:noProof/>
                 <w:webHidden/>
               </w:rPr>
-              <w:t>3</w:t>
+              <w:t>4</w:t>
+            </w:r>
+            <w:r>
+              <w:rPr>
+                <w:noProof/>
+                <w:webHidden/>
+              </w:rPr>
+              <w:fldChar w:fldCharType="end"/>
+            </w:r>
+          </w:hyperlink>
+        </w:p>
+        <w:p>
+          <w:pPr>
+            <w:pStyle w:val="TM2"/>
+            <w:tabs>
+              <w:tab w:val="right" w:leader="dot" w:pos="9061"/>
+            </w:tabs>
+            <w:rPr>
+              <w:rFonts w:eastAsiaTheme="minorEastAsia"/>
+              <w:noProof/>
+              <w:kern w:val="2"/>
+              <w:sz w:val="24"/>
+              <w:szCs w:val="24"/>
+              <w:lang w:val="fr-CH" w:eastAsia="fr-CH"/>
+              <w14:ligatures w14:val="standardContextual"/>
+            </w:rPr>
+          </w:pPr>
+          <w:hyperlink w:anchor="_Toc221118163" w:history="1">
+            <w:r>
+              <w:rPr>
+                <w:rStyle w:val="Lienhypertexte"/>
+                <w:noProof/>
+              </w:rPr>
+              <w:t>2.4 Diagramme de cas d’utilisation</w:t>
+            </w:r>
+            <w:r>
+              <w:rPr>
+                <w:noProof/>
+                <w:webHidden/>
+              </w:rPr>
+              <w:tab/>
+            </w:r>
+            <w:r>
+              <w:rPr>
+                <w:noProof/>
+                <w:webHidden/>
+              </w:rPr>
+              <w:fldChar w:fldCharType="begin"/>
+            </w:r>
+            <w:r>
+              <w:rPr>
+                <w:noProof/>
+                <w:webHidden/>
+              </w:rPr>
+              <w:instrText xml:space="preserve"> PAGEREF _Toc221118163 \h </w:instrText>
+            </w:r>
+            <w:r>
+              <w:rPr>
+                <w:noProof/>
+                <w:webHidden/>
+              </w:rPr>
+            </w:r>
+            <w:r>
+              <w:rPr>
+                <w:noProof/>
+                <w:webHidden/>
+              </w:rPr>
+              <w:fldChar w:fldCharType="separate"/>
+            </w:r>
+            <w:r>
+              <w:rPr>
+                <w:noProof/>
+                <w:webHidden/>
+              </w:rPr>
+              <w:t>4</w:t>
             </w:r>
             <w:r>
               <w:rPr>
@@ -1301,7 +1375,7 @@
       <w:pPr>
         <w:pStyle w:val="Titre1"/>
       </w:pPr>
-      <w:bookmarkStart w:id="0" w:name="_Toc221108061"/>
+      <w:bookmarkStart w:id="0" w:name="_Toc221118154"/>
       <w:r>
         <w:lastRenderedPageBreak/>
         <w:t>1. Introduction</w:t>
@@ -1480,7 +1554,7 @@
       <w:pPr>
         <w:pStyle w:val="Titre2"/>
       </w:pPr>
-      <w:bookmarkStart w:id="1" w:name="_Toc221108062"/>
+      <w:bookmarkStart w:id="1" w:name="_Toc221118155"/>
       <w:r>
         <w:rPr>
           <w:lang w:val="fr-CH"/>
@@ -1573,7 +1647,7 @@
       <w:pPr>
         <w:pStyle w:val="Titre2"/>
       </w:pPr>
-      <w:bookmarkStart w:id="2" w:name="_Toc221108063"/>
+      <w:bookmarkStart w:id="2" w:name="_Toc221118156"/>
       <w:r>
         <w:rPr>
           <w:lang w:val="fr-CH"/>
@@ -1589,7 +1663,7 @@
       <w:pPr>
         <w:pStyle w:val="Titre3"/>
       </w:pPr>
-      <w:bookmarkStart w:id="3" w:name="_Toc221108064"/>
+      <w:bookmarkStart w:id="3" w:name="_Toc221118157"/>
       <w:r>
         <w:rPr>
           <w:lang w:val="fr-CH"/>
@@ -1729,7 +1803,7 @@
           <w:lang w:val="fr-CH"/>
         </w:rPr>
       </w:pPr>
-      <w:bookmarkStart w:id="4" w:name="_Toc221108065"/>
+      <w:bookmarkStart w:id="4" w:name="_Toc221118158"/>
       <w:r>
         <w:rPr>
           <w:lang w:val="fr-CH"/>
@@ -1830,7 +1904,7 @@
       <w:pPr>
         <w:pStyle w:val="Titre1"/>
       </w:pPr>
-      <w:bookmarkStart w:id="5" w:name="_Toc221108066"/>
+      <w:bookmarkStart w:id="5" w:name="_Toc221118159"/>
       <w:r>
         <w:rPr>
           <w:lang w:val="fr-CH"/>
@@ -1948,9 +2022,11 @@
       <w:pPr>
         <w:pStyle w:val="Titre2"/>
       </w:pPr>
+      <w:bookmarkStart w:id="6" w:name="_Toc221118160"/>
       <w:r>
         <w:t>2.1 Public cible</w:t>
       </w:r>
+      <w:bookmarkEnd w:id="6"/>
     </w:p>
     <w:p>
       <w:pPr>
@@ -2014,7 +2090,7 @@
       <w:pPr>
         <w:pStyle w:val="Titre2"/>
       </w:pPr>
-      <w:bookmarkStart w:id="6" w:name="_Toc221108067"/>
+      <w:bookmarkStart w:id="7" w:name="_Toc221118161"/>
       <w:r>
         <w:rPr>
           <w:lang w:val="fr-CH"/>
@@ -2036,10 +2112,10 @@
       <w:r>
         <w:t>Exigences fonctionnels</w:t>
       </w:r>
+      <w:bookmarkEnd w:id="7"/>
       <w:r>
         <w:t xml:space="preserve"> </w:t>
       </w:r>
-      <w:bookmarkEnd w:id="6"/>
     </w:p>
     <w:p>
       <w:r>
@@ -2551,7 +2627,7 @@
       <w:pPr>
         <w:pStyle w:val="Titre2"/>
       </w:pPr>
-      <w:bookmarkStart w:id="7" w:name="_Toc221108069"/>
+      <w:bookmarkStart w:id="8" w:name="_Toc221118162"/>
       <w:r>
         <w:lastRenderedPageBreak/>
         <w:t>2.</w:t>
@@ -2568,7 +2644,7 @@
       <w:r>
         <w:t>Non-Fonctionnels</w:t>
       </w:r>
-      <w:bookmarkEnd w:id="7"/>
+      <w:bookmarkEnd w:id="8"/>
     </w:p>
     <w:p>
       <w:r>
@@ -2621,6 +2697,7 @@
       <w:pPr>
         <w:pStyle w:val="Titre2"/>
       </w:pPr>
+      <w:bookmarkStart w:id="9" w:name="_Toc221118163"/>
       <w:r>
         <w:rPr>
           <w:noProof/>
@@ -2685,6 +2762,7 @@
       <w:r>
         <w:t>2.4 Diagramme de cas d’utilisation</w:t>
       </w:r>
+      <w:bookmarkEnd w:id="9"/>
     </w:p>
     <w:p/>
     <w:p/>

--- a/Documentation/LHO - M5 - DT.docx
+++ b/Documentation/LHO - M5 - DT.docx
@@ -778,7 +778,7 @@
       <w:sdtContent>
         <w:p>
           <w:pPr>
-            <w:pStyle w:val="1163"/>
+            <w:pStyle w:val="1171"/>
             <w:pBdr/>
             <w:spacing/>
             <w:ind/>
@@ -809,7 +809,7 @@
         </w:p>
         <w:p>
           <w:pPr>
-            <w:pStyle w:val="1166"/>
+            <w:pStyle w:val="1174"/>
             <w:pBdr/>
             <w:tabs>
               <w:tab w:val="right" w:leader="dot" w:pos="9061"/>
@@ -831,18 +831,18 @@
           <w:hyperlink w:tooltip="#_Toc1" w:anchor="_Toc1" w:history="1">
             <w:r>
               <w:rPr>
-                <w:rStyle w:val="1167"/>
+                <w:rStyle w:val="1175"/>
               </w:rPr>
             </w:r>
             <w:r>
               <w:rPr>
-                <w:rStyle w:val="1167"/>
+                <w:rStyle w:val="1175"/>
               </w:rPr>
               <w:t xml:space="preserve">1. Introduction</w:t>
             </w:r>
             <w:r>
               <w:rPr>
-                <w:rStyle w:val="1167"/>
+                <w:rStyle w:val="1175"/>
               </w:rPr>
             </w:r>
             <w:r>
@@ -860,7 +860,7 @@
         </w:p>
         <w:p>
           <w:pPr>
-            <w:pStyle w:val="1169"/>
+            <w:pStyle w:val="1177"/>
             <w:pBdr/>
             <w:tabs>
               <w:tab w:val="right" w:leader="dot" w:pos="9061"/>
@@ -872,25 +872,25 @@
           <w:hyperlink w:tooltip="#_Toc2" w:anchor="_Toc2" w:history="1">
             <w:r>
               <w:rPr>
-                <w:rStyle w:val="1167"/>
+                <w:rStyle w:val="1175"/>
               </w:rPr>
             </w:r>
             <w:r>
               <w:rPr>
-                <w:rStyle w:val="1167"/>
+                <w:rStyle w:val="1175"/>
                 <w:lang w:val="fr-CH"/>
               </w:rPr>
               <w:t xml:space="preserve">1.1 </w:t>
             </w:r>
             <w:r>
               <w:rPr>
-                <w:rStyle w:val="1167"/>
+                <w:rStyle w:val="1175"/>
               </w:rPr>
               <w:t xml:space="preserve">Personnes impliquées</w:t>
             </w:r>
             <w:r>
               <w:rPr>
-                <w:rStyle w:val="1167"/>
+                <w:rStyle w:val="1175"/>
               </w:rPr>
             </w:r>
             <w:r>
@@ -908,7 +908,7 @@
         </w:p>
         <w:p>
           <w:pPr>
-            <w:pStyle w:val="1169"/>
+            <w:pStyle w:val="1177"/>
             <w:pBdr/>
             <w:tabs>
               <w:tab w:val="right" w:leader="dot" w:pos="9061"/>
@@ -920,25 +920,25 @@
           <w:hyperlink w:tooltip="#_Toc3" w:anchor="_Toc3" w:history="1">
             <w:r>
               <w:rPr>
-                <w:rStyle w:val="1167"/>
+                <w:rStyle w:val="1175"/>
               </w:rPr>
             </w:r>
             <w:r>
               <w:rPr>
-                <w:rStyle w:val="1167"/>
+                <w:rStyle w:val="1175"/>
                 <w:lang w:val="fr-CH"/>
               </w:rPr>
               <w:t xml:space="preserve">1.2 </w:t>
             </w:r>
             <w:r>
               <w:rPr>
-                <w:rStyle w:val="1167"/>
+                <w:rStyle w:val="1175"/>
               </w:rPr>
               <w:t xml:space="preserve">Directives générales</w:t>
             </w:r>
             <w:r>
               <w:rPr>
-                <w:rStyle w:val="1167"/>
+                <w:rStyle w:val="1175"/>
               </w:rPr>
             </w:r>
             <w:r>
@@ -956,7 +956,7 @@
         </w:p>
         <w:p>
           <w:pPr>
-            <w:pStyle w:val="1181"/>
+            <w:pStyle w:val="1189"/>
             <w:pBdr/>
             <w:tabs>
               <w:tab w:val="right" w:leader="dot" w:pos="9061"/>
@@ -968,19 +968,19 @@
           <w:hyperlink w:tooltip="#_Toc4" w:anchor="_Toc4" w:history="1">
             <w:r>
               <w:rPr>
-                <w:rStyle w:val="1167"/>
+                <w:rStyle w:val="1175"/>
               </w:rPr>
             </w:r>
             <w:r>
               <w:rPr>
-                <w:rStyle w:val="1167"/>
+                <w:rStyle w:val="1175"/>
                 <w:lang w:val="fr-CH"/>
               </w:rPr>
               <w:t xml:space="preserve">1.2.1 Remise</w:t>
             </w:r>
             <w:r>
               <w:rPr>
-                <w:rStyle w:val="1167"/>
+                <w:rStyle w:val="1175"/>
               </w:rPr>
             </w:r>
             <w:r>
@@ -998,7 +998,7 @@
         </w:p>
         <w:p>
           <w:pPr>
-            <w:pStyle w:val="1181"/>
+            <w:pStyle w:val="1189"/>
             <w:pBdr/>
             <w:tabs>
               <w:tab w:val="right" w:leader="dot" w:pos="9061"/>
@@ -1010,19 +1010,19 @@
           <w:hyperlink w:tooltip="#_Toc5" w:anchor="_Toc5" w:history="1">
             <w:r>
               <w:rPr>
-                <w:rStyle w:val="1167"/>
+                <w:rStyle w:val="1175"/>
               </w:rPr>
             </w:r>
             <w:r>
               <w:rPr>
-                <w:rStyle w:val="1167"/>
+                <w:rStyle w:val="1175"/>
                 <w:lang w:val="fr-CH"/>
               </w:rPr>
               <w:t xml:space="preserve">1.2.2. Livrables</w:t>
             </w:r>
             <w:r>
               <w:rPr>
-                <w:rStyle w:val="1167"/>
+                <w:rStyle w:val="1175"/>
                 <w:lang w:val="fr-CH"/>
               </w:rPr>
             </w:r>
@@ -1045,7 +1045,7 @@
         </w:p>
         <w:p>
           <w:pPr>
-            <w:pStyle w:val="1166"/>
+            <w:pStyle w:val="1174"/>
             <w:pBdr/>
             <w:tabs>
               <w:tab w:val="right" w:leader="dot" w:pos="9061"/>
@@ -1057,58 +1057,58 @@
           <w:hyperlink w:tooltip="#_Toc6" w:anchor="_Toc6" w:history="1">
             <w:r>
               <w:rPr>
-                <w:rStyle w:val="1167"/>
+                <w:rStyle w:val="1175"/>
               </w:rPr>
             </w:r>
             <w:r>
               <w:rPr>
-                <w:rStyle w:val="1167"/>
+                <w:rStyle w:val="1175"/>
                 <w:lang w:val="fr-CH"/>
               </w:rPr>
               <w:t xml:space="preserve">2</w:t>
             </w:r>
             <w:r>
               <w:rPr>
-                <w:rStyle w:val="1167"/>
+                <w:rStyle w:val="1175"/>
                 <w:lang w:val="fr-CH"/>
               </w:rPr>
               <w:t xml:space="preserve">.</w:t>
             </w:r>
             <w:r>
               <w:rPr>
-                <w:rStyle w:val="1167"/>
+                <w:rStyle w:val="1175"/>
                 <w:rFonts w:asciiTheme="minorHAnsi" w:hAnsiTheme="minorHAnsi" w:eastAsiaTheme="minorHAnsi" w:cstheme="minorBidi"/>
               </w:rPr>
               <w:t xml:space="preserve"> </w:t>
             </w:r>
             <w:r>
               <w:rPr>
-                <w:rStyle w:val="1167"/>
+                <w:rStyle w:val="1175"/>
               </w:rPr>
               <w:t xml:space="preserve">Spécifications</w:t>
             </w:r>
             <w:r>
               <w:rPr>
-                <w:rStyle w:val="1167"/>
+                <w:rStyle w:val="1175"/>
               </w:rPr>
               <w:t xml:space="preserve"> de </w:t>
             </w:r>
             <w:r>
               <w:rPr>
-                <w:rStyle w:val="1167"/>
+                <w:rStyle w:val="1175"/>
               </w:rPr>
               <w:t xml:space="preserve">l’ap</w:t>
             </w:r>
             <w:r>
               <w:rPr>
-                <w:rStyle w:val="1167"/>
+                <w:rStyle w:val="1175"/>
                 <w:lang w:val="fr-CH"/>
               </w:rPr>
               <w:t xml:space="preserve">plication</w:t>
             </w:r>
             <w:r>
               <w:rPr>
-                <w:rStyle w:val="1167"/>
+                <w:rStyle w:val="1175"/>
               </w:rPr>
             </w:r>
             <w:r>
@@ -1126,7 +1126,7 @@
         </w:p>
         <w:p>
           <w:pPr>
-            <w:pStyle w:val="1169"/>
+            <w:pStyle w:val="1177"/>
             <w:pBdr/>
             <w:tabs>
               <w:tab w:val="right" w:leader="dot" w:pos="9061"/>
@@ -1138,18 +1138,18 @@
           <w:hyperlink w:tooltip="#_Toc7" w:anchor="_Toc7" w:history="1">
             <w:r>
               <w:rPr>
-                <w:rStyle w:val="1167"/>
+                <w:rStyle w:val="1175"/>
               </w:rPr>
             </w:r>
             <w:r>
               <w:rPr>
-                <w:rStyle w:val="1167"/>
+                <w:rStyle w:val="1175"/>
               </w:rPr>
               <w:t xml:space="preserve">2.1 Public cible</w:t>
             </w:r>
             <w:r>
               <w:rPr>
-                <w:rStyle w:val="1167"/>
+                <w:rStyle w:val="1175"/>
               </w:rPr>
             </w:r>
             <w:r>
@@ -1167,7 +1167,7 @@
         </w:p>
         <w:p>
           <w:pPr>
-            <w:pStyle w:val="1169"/>
+            <w:pStyle w:val="1177"/>
             <w:pBdr/>
             <w:tabs>
               <w:tab w:val="right" w:leader="dot" w:pos="9061"/>
@@ -1179,45 +1179,45 @@
           <w:hyperlink w:tooltip="#_Toc8" w:anchor="_Toc8" w:history="1">
             <w:r>
               <w:rPr>
-                <w:rStyle w:val="1167"/>
+                <w:rStyle w:val="1175"/>
               </w:rPr>
             </w:r>
             <w:r>
               <w:rPr>
-                <w:rStyle w:val="1167"/>
+                <w:rStyle w:val="1175"/>
                 <w:lang w:val="fr-CH"/>
               </w:rPr>
               <w:t xml:space="preserve">2.</w:t>
             </w:r>
             <w:r>
               <w:rPr>
-                <w:rStyle w:val="1167"/>
+                <w:rStyle w:val="1175"/>
                 <w:lang w:val="fr-CH"/>
               </w:rPr>
               <w:t xml:space="preserve">2</w:t>
             </w:r>
             <w:r>
               <w:rPr>
-                <w:rStyle w:val="1167"/>
+                <w:rStyle w:val="1175"/>
                 <w:lang w:val="fr-CH"/>
               </w:rPr>
               <w:t xml:space="preserve"> </w:t>
             </w:r>
             <w:r>
               <w:rPr>
-                <w:rStyle w:val="1167"/>
+                <w:rStyle w:val="1175"/>
               </w:rPr>
               <w:t xml:space="preserve">Exigences fonctionnels</w:t>
             </w:r>
             <w:r>
               <w:rPr>
-                <w:rStyle w:val="1167"/>
+                <w:rStyle w:val="1175"/>
               </w:rPr>
               <w:t xml:space="preserve"> </w:t>
             </w:r>
             <w:r>
               <w:rPr>
-                <w:rStyle w:val="1167"/>
+                <w:rStyle w:val="1175"/>
               </w:rPr>
             </w:r>
             <w:r>
@@ -1235,7 +1235,7 @@
         </w:p>
         <w:p>
           <w:pPr>
-            <w:pStyle w:val="1169"/>
+            <w:pStyle w:val="1177"/>
             <w:pBdr/>
             <w:tabs>
               <w:tab w:val="right" w:leader="dot" w:pos="9061"/>
@@ -1247,42 +1247,42 @@
           <w:hyperlink w:tooltip="#_Toc9" w:anchor="_Toc9" w:history="1">
             <w:r>
               <w:rPr>
-                <w:rStyle w:val="1167"/>
+                <w:rStyle w:val="1175"/>
               </w:rPr>
             </w:r>
             <w:r>
               <w:rPr>
-                <w:rStyle w:val="1167"/>
+                <w:rStyle w:val="1175"/>
               </w:rPr>
               <w:t xml:space="preserve">2.</w:t>
             </w:r>
             <w:r>
               <w:rPr>
-                <w:rStyle w:val="1167"/>
+                <w:rStyle w:val="1175"/>
               </w:rPr>
               <w:t xml:space="preserve">3</w:t>
             </w:r>
             <w:r>
               <w:rPr>
-                <w:rStyle w:val="1167"/>
+                <w:rStyle w:val="1175"/>
               </w:rPr>
               <w:t xml:space="preserve"> </w:t>
             </w:r>
             <w:r>
               <w:rPr>
-                <w:rStyle w:val="1167"/>
+                <w:rStyle w:val="1175"/>
               </w:rPr>
               <w:t xml:space="preserve">Exigences </w:t>
             </w:r>
             <w:r>
               <w:rPr>
-                <w:rStyle w:val="1167"/>
+                <w:rStyle w:val="1175"/>
               </w:rPr>
               <w:t xml:space="preserve">Non-Fonctionnels</w:t>
             </w:r>
             <w:r>
               <w:rPr>
-                <w:rStyle w:val="1167"/>
+                <w:rStyle w:val="1175"/>
               </w:rPr>
             </w:r>
             <w:r>
@@ -1300,7 +1300,7 @@
         </w:p>
         <w:p>
           <w:pPr>
-            <w:pStyle w:val="1169"/>
+            <w:pStyle w:val="1177"/>
             <w:pBdr/>
             <w:tabs>
               <w:tab w:val="right" w:leader="dot" w:pos="9061"/>
@@ -1312,12 +1312,12 @@
           <w:hyperlink w:tooltip="#_Toc10" w:anchor="_Toc10" w:history="1">
             <w:r>
               <w:rPr>
-                <w:rStyle w:val="1167"/>
+                <w:rStyle w:val="1175"/>
               </w:rPr>
             </w:r>
             <w:r>
               <w:rPr>
-                <w:rStyle w:val="1167"/>
+                <w:rStyle w:val="1175"/>
                 <w:highlight w:val="none"/>
                 <w:lang w:val="fr-CH"/>
               </w:rPr>
@@ -1325,7 +1325,7 @@
             </w:r>
             <w:r>
               <w:rPr>
-                <w:rStyle w:val="1167"/>
+                <w:rStyle w:val="1175"/>
               </w:rPr>
             </w:r>
             <w:r>
@@ -1343,26 +1343,24 @@
         </w:p>
         <w:p>
           <w:pPr>
-            <w:pStyle w:val="1181"/>
+            <w:pStyle w:val="1189"/>
             <w:pBdr/>
             <w:tabs>
               <w:tab w:val="right" w:leader="dot" w:pos="9061"/>
             </w:tabs>
             <w:spacing/>
             <w:ind/>
-            <w:rPr>
-              <w:highlight w:val="none"/>
-            </w:rPr>
+            <w:rPr/>
           </w:pPr>
           <w:hyperlink w:tooltip="#_Toc11" w:anchor="_Toc11" w:history="1">
             <w:r>
               <w:rPr>
-                <w:rStyle w:val="1167"/>
+                <w:rStyle w:val="1175"/>
               </w:rPr>
             </w:r>
             <w:r>
               <w:rPr>
-                <w:rStyle w:val="1167"/>
+                <w:rStyle w:val="1175"/>
                 <w:highlight w:val="none"/>
                 <w:lang w:val="fr-CH" w:bidi="fr-CH"/>
               </w:rPr>
@@ -1370,9 +1368,7 @@
             </w:r>
             <w:r>
               <w:rPr>
-                <w:rStyle w:val="1167"/>
-                <w:highlight w:val="none"/>
-                <w:lang w:val="fr-CH" w:bidi="fr-CH"/>
+                <w:rStyle w:val="1175"/>
               </w:rPr>
             </w:r>
             <w:r>
@@ -1386,16 +1382,11 @@
               <w:fldChar w:fldCharType="end"/>
             </w:r>
           </w:hyperlink>
-          <w:r>
-            <w:rPr>
-              <w:highlight w:val="none"/>
-              <w:lang w:val="fr-CH" w:bidi="fr-CH"/>
-            </w:rPr>
-          </w:r>
+          <w:r/>
         </w:p>
         <w:p>
           <w:pPr>
-            <w:pStyle w:val="1169"/>
+            <w:pStyle w:val="1177"/>
             <w:pBdr/>
             <w:tabs>
               <w:tab w:val="right" w:leader="dot" w:pos="9061"/>
@@ -1407,26 +1398,26 @@
           <w:hyperlink w:tooltip="#_Toc12" w:anchor="_Toc12" w:history="1">
             <w:r>
               <w:rPr>
-                <w:rStyle w:val="1167"/>
+                <w:rStyle w:val="1175"/>
               </w:rPr>
             </w:r>
             <w:r>
               <w:rPr>
-                <w:rStyle w:val="1167"/>
+                <w:rStyle w:val="1175"/>
                 <w:lang w:val="fr-CH"/>
               </w:rPr>
               <w:t xml:space="preserve">2.5 </w:t>
             </w:r>
             <w:r>
               <w:rPr>
-                <w:rStyle w:val="1167"/>
+                <w:rStyle w:val="1175"/>
                 <w:lang w:val="fr-CH"/>
               </w:rPr>
               <w:t xml:space="preserve">Langage de programmation et Framework d'interface</w:t>
             </w:r>
             <w:r>
               <w:rPr>
-                <w:rStyle w:val="1167"/>
+                <w:rStyle w:val="1175"/>
               </w:rPr>
             </w:r>
             <w:r>
@@ -1444,7 +1435,7 @@
         </w:p>
         <w:p>
           <w:pPr>
-            <w:pStyle w:val="1181"/>
+            <w:pStyle w:val="1189"/>
             <w:pBdr/>
             <w:tabs>
               <w:tab w:val="right" w:leader="dot" w:pos="9061"/>
@@ -1456,20 +1447,19 @@
           <w:hyperlink w:tooltip="#_Toc13" w:anchor="_Toc13" w:history="1">
             <w:r>
               <w:rPr>
-                <w:rStyle w:val="1167"/>
+                <w:rStyle w:val="1175"/>
               </w:rPr>
             </w:r>
             <w:r>
               <w:rPr>
-                <w:rStyle w:val="1167"/>
+                <w:rStyle w:val="1175"/>
                 <w:lang w:val="fr-CH"/>
               </w:rPr>
               <w:t xml:space="preserve">2.5.1 Langage : C# (.NET)</w:t>
             </w:r>
             <w:r>
               <w:rPr>
-                <w:rStyle w:val="1167"/>
-                <w:lang w:val="fr-CH"/>
+                <w:rStyle w:val="1175"/>
               </w:rPr>
             </w:r>
             <w:r>
@@ -1483,15 +1473,11 @@
               <w:fldChar w:fldCharType="end"/>
             </w:r>
           </w:hyperlink>
-          <w:r>
-            <w:rPr>
-              <w:lang w:val="fr-CH"/>
-            </w:rPr>
-          </w:r>
+          <w:r/>
         </w:p>
         <w:p>
           <w:pPr>
-            <w:pStyle w:val="1181"/>
+            <w:pStyle w:val="1189"/>
             <w:pBdr/>
             <w:tabs>
               <w:tab w:val="right" w:leader="dot" w:pos="9061"/>
@@ -1503,20 +1489,19 @@
           <w:hyperlink w:tooltip="#_Toc14" w:anchor="_Toc14" w:history="1">
             <w:r>
               <w:rPr>
-                <w:rStyle w:val="1167"/>
+                <w:rStyle w:val="1175"/>
               </w:rPr>
             </w:r>
             <w:r>
               <w:rPr>
-                <w:rStyle w:val="1167"/>
+                <w:rStyle w:val="1175"/>
                 <w:lang w:val="fr-CH"/>
               </w:rPr>
               <w:t xml:space="preserve">2.5.2 Framework Graphique : Avalonia UI</w:t>
             </w:r>
             <w:r>
               <w:rPr>
-                <w:rStyle w:val="1167"/>
-                <w:lang w:val="fr-CH"/>
+                <w:rStyle w:val="1175"/>
               </w:rPr>
             </w:r>
             <w:r>
@@ -1530,15 +1515,11 @@
               <w:fldChar w:fldCharType="end"/>
             </w:r>
           </w:hyperlink>
-          <w:r>
-            <w:rPr>
-              <w:lang w:val="fr-CH"/>
-            </w:rPr>
-          </w:r>
+          <w:r/>
         </w:p>
         <w:p>
           <w:pPr>
-            <w:pStyle w:val="1169"/>
+            <w:pStyle w:val="1177"/>
             <w:pBdr/>
             <w:tabs>
               <w:tab w:val="right" w:leader="dot" w:pos="9061"/>
@@ -1550,19 +1531,19 @@
           <w:hyperlink w:tooltip="#_Toc15" w:anchor="_Toc15" w:history="1">
             <w:r>
               <w:rPr>
-                <w:rStyle w:val="1167"/>
+                <w:rStyle w:val="1175"/>
               </w:rPr>
             </w:r>
             <w:r>
               <w:rPr>
-                <w:rStyle w:val="1167"/>
+                <w:rStyle w:val="1175"/>
                 <w:lang w:val="fr-CH"/>
               </w:rPr>
               <w:t xml:space="preserve">2.6 Architecture logiciel </w:t>
             </w:r>
             <w:r>
               <w:rPr>
-                <w:rStyle w:val="1167"/>
+                <w:rStyle w:val="1175"/>
               </w:rPr>
             </w:r>
             <w:r>
@@ -1580,7 +1561,7 @@
         </w:p>
         <w:p>
           <w:pPr>
-            <w:pStyle w:val="1181"/>
+            <w:pStyle w:val="1189"/>
             <w:pBdr/>
             <w:tabs>
               <w:tab w:val="right" w:leader="dot" w:pos="9061"/>
@@ -1592,12 +1573,12 @@
           <w:hyperlink w:tooltip="#_Toc16" w:anchor="_Toc16" w:history="1">
             <w:r>
               <w:rPr>
-                <w:rStyle w:val="1167"/>
+                <w:rStyle w:val="1175"/>
               </w:rPr>
             </w:r>
             <w:r>
               <w:rPr>
-                <w:rStyle w:val="1167"/>
+                <w:rStyle w:val="1175"/>
                 <w:highlight w:val="none"/>
                 <w:lang w:val="fr-CH"/>
               </w:rPr>
@@ -1605,7 +1586,7 @@
             </w:r>
             <w:r>
               <w:rPr>
-                <w:rStyle w:val="1167"/>
+                <w:rStyle w:val="1175"/>
               </w:rPr>
             </w:r>
             <w:r>
@@ -1620,6 +1601,120 @@
             </w:r>
           </w:hyperlink>
           <w:r/>
+        </w:p>
+        <w:p>
+          <w:pPr>
+            <w:pStyle w:val="1174"/>
+            <w:pBdr/>
+            <w:tabs>
+              <w:tab w:val="right" w:leader="dot" w:pos="9061"/>
+            </w:tabs>
+            <w:spacing/>
+            <w:ind/>
+            <w:rPr>
+              <w:highlight w:val="none"/>
+            </w:rPr>
+          </w:pPr>
+          <w:hyperlink w:tooltip="#_Toc17" w:anchor="_Toc17" w:history="1">
+            <w:r>
+              <w:rPr>
+                <w:rStyle w:val="1175"/>
+              </w:rPr>
+            </w:r>
+            <w:r>
+              <w:rPr>
+                <w:rStyle w:val="1175"/>
+                <w:highlight w:val="none"/>
+                <w:lang w:val="fr-CH"/>
+              </w:rPr>
+              <w:t xml:space="preserve">3. Conception de l’application</w:t>
+            </w:r>
+            <w:r>
+              <w:rPr>
+                <w:rStyle w:val="1175"/>
+                <w:highlight w:val="none"/>
+                <w:lang w:val="fr-CH"/>
+              </w:rPr>
+            </w:r>
+            <w:r>
+              <w:tab/>
+            </w:r>
+            <w:r>
+              <w:fldChar w:fldCharType="begin"/>
+              <w:instrText xml:space="preserve">PAGEREF _Toc17 \h</w:instrText>
+              <w:fldChar w:fldCharType="separate"/>
+              <w:t xml:space="preserve">6</w:t>
+              <w:fldChar w:fldCharType="end"/>
+            </w:r>
+          </w:hyperlink>
+          <w:r>
+            <w:rPr>
+              <w:highlight w:val="none"/>
+              <w:lang w:val="fr-CH"/>
+            </w:rPr>
+          </w:r>
+        </w:p>
+        <w:p>
+          <w:pPr>
+            <w:pStyle w:val="1177"/>
+            <w:pBdr/>
+            <w:tabs>
+              <w:tab w:val="right" w:leader="dot" w:pos="9061"/>
+            </w:tabs>
+            <w:spacing/>
+            <w:ind/>
+            <w:rPr/>
+          </w:pPr>
+          <w:hyperlink w:tooltip="#_Toc18" w:anchor="_Toc18" w:history="1">
+            <w:r>
+              <w:rPr>
+                <w:rStyle w:val="1175"/>
+              </w:rPr>
+            </w:r>
+            <w:r>
+              <w:rPr>
+                <w:rStyle w:val="1175"/>
+                <w:highlight w:val="none"/>
+                <w:lang w:val="fr-CH" w:bidi="fr-CH"/>
+              </w:rPr>
+              <w:t xml:space="preserve">3.1 </w:t>
+            </w:r>
+            <w:r>
+              <w:rPr>
+                <w:rStyle w:val="1175"/>
+              </w:rPr>
+              <w:t xml:space="preserve">Modèle Conceptuel de Données (MCD)</w:t>
+            </w:r>
+            <w:r>
+              <w:rPr>
+                <w:rStyle w:val="1175"/>
+                <w:highlight w:val="none"/>
+                <w:lang w:val="fr-CH" w:bidi="fr-CH"/>
+              </w:rPr>
+              <w:t xml:space="preserve"> </w:t>
+            </w:r>
+            <w:r>
+              <w:rPr>
+                <w:rStyle w:val="1175"/>
+                <w:lang w:val="fr-CH"/>
+              </w:rPr>
+            </w:r>
+            <w:r>
+              <w:tab/>
+            </w:r>
+            <w:r>
+              <w:fldChar w:fldCharType="begin"/>
+              <w:instrText xml:space="preserve">PAGEREF _Toc18 \h</w:instrText>
+              <w:fldChar w:fldCharType="separate"/>
+              <w:t xml:space="preserve">6</w:t>
+              <w:fldChar w:fldCharType="end"/>
+            </w:r>
+          </w:hyperlink>
+          <w:r>
+            <w:rPr>
+              <w:lang w:val="fr-CH"/>
+            </w:rPr>
+          </w:r>
         </w:p>
         <w:p>
           <w:pPr>
@@ -1661,7 +1756,7 @@
     </w:p>
     <w:p>
       <w:pPr>
-        <w:pStyle w:val="969"/>
+        <w:pStyle w:val="977"/>
         <w:pBdr/>
         <w:spacing/>
         <w:ind/>
@@ -1732,7 +1827,7 @@
     </w:p>
     <w:p>
       <w:pPr>
-        <w:pStyle w:val="1170"/>
+        <w:pStyle w:val="1178"/>
         <w:numPr>
           <w:ilvl w:val="0"/>
           <w:numId w:val="71"/>
@@ -1753,7 +1848,7 @@
     </w:p>
     <w:p>
       <w:pPr>
-        <w:pStyle w:val="1170"/>
+        <w:pStyle w:val="1178"/>
         <w:numPr>
           <w:ilvl w:val="0"/>
           <w:numId w:val="71"/>
@@ -1774,7 +1869,7 @@
     </w:p>
     <w:p>
       <w:pPr>
-        <w:pStyle w:val="1170"/>
+        <w:pStyle w:val="1178"/>
         <w:numPr>
           <w:ilvl w:val="0"/>
           <w:numId w:val="71"/>
@@ -1795,7 +1890,7 @@
     </w:p>
     <w:p>
       <w:pPr>
-        <w:pStyle w:val="1170"/>
+        <w:pStyle w:val="1178"/>
         <w:numPr>
           <w:ilvl w:val="0"/>
           <w:numId w:val="71"/>
@@ -1816,7 +1911,7 @@
     </w:p>
     <w:p>
       <w:pPr>
-        <w:pStyle w:val="1170"/>
+        <w:pStyle w:val="1178"/>
         <w:numPr>
           <w:ilvl w:val="0"/>
           <w:numId w:val="71"/>
@@ -1837,7 +1932,7 @@
     </w:p>
     <w:p>
       <w:pPr>
-        <w:pStyle w:val="1170"/>
+        <w:pStyle w:val="1178"/>
         <w:numPr>
           <w:ilvl w:val="0"/>
           <w:numId w:val="71"/>
@@ -1858,7 +1953,7 @@
     </w:p>
     <w:p>
       <w:pPr>
-        <w:pStyle w:val="1170"/>
+        <w:pStyle w:val="1178"/>
         <w:numPr>
           <w:ilvl w:val="0"/>
           <w:numId w:val="71"/>
@@ -1917,7 +2012,7 @@
     </w:p>
     <w:p>
       <w:pPr>
-        <w:pStyle w:val="970"/>
+        <w:pStyle w:val="978"/>
         <w:pBdr/>
         <w:spacing/>
         <w:ind/>
@@ -1953,7 +2048,7 @@
     </w:p>
     <w:p>
       <w:pPr>
-        <w:pStyle w:val="1170"/>
+        <w:pStyle w:val="1178"/>
         <w:numPr>
           <w:ilvl w:val="0"/>
           <w:numId w:val="57"/>
@@ -1991,7 +2086,7 @@
     </w:p>
     <w:p>
       <w:pPr>
-        <w:pStyle w:val="1170"/>
+        <w:pStyle w:val="1178"/>
         <w:numPr>
           <w:ilvl w:val="0"/>
           <w:numId w:val="58"/>
@@ -2011,7 +2106,7 @@
     </w:p>
     <w:p>
       <w:pPr>
-        <w:pStyle w:val="1170"/>
+        <w:pStyle w:val="1178"/>
         <w:numPr>
           <w:ilvl w:val="0"/>
           <w:numId w:val="58"/>
@@ -2028,7 +2123,7 @@
     </w:p>
     <w:p>
       <w:pPr>
-        <w:pStyle w:val="1170"/>
+        <w:pStyle w:val="1178"/>
         <w:numPr>
           <w:ilvl w:val="0"/>
           <w:numId w:val="58"/>
@@ -2055,7 +2150,7 @@
     </w:p>
     <w:p>
       <w:pPr>
-        <w:pStyle w:val="970"/>
+        <w:pStyle w:val="978"/>
         <w:pBdr/>
         <w:spacing/>
         <w:ind/>
@@ -2079,7 +2174,7 @@
     </w:p>
     <w:p>
       <w:pPr>
-        <w:pStyle w:val="971"/>
+        <w:pStyle w:val="979"/>
         <w:pBdr/>
         <w:spacing/>
         <w:ind/>
@@ -2100,7 +2195,7 @@
     </w:p>
     <w:tbl>
       <w:tblPr>
-        <w:tblStyle w:val="1177"/>
+        <w:tblStyle w:val="1185"/>
         <w:tblW w:w="0" w:type="auto"/>
         <w:tblBorders/>
         <w:tblLook w:val="04A0" w:firstRow="1" w:lastRow="0" w:firstColumn="1" w:lastColumn="0" w:noHBand="0" w:noVBand="1"/>
@@ -2293,7 +2388,7 @@
     </w:p>
     <w:p>
       <w:pPr>
-        <w:pStyle w:val="971"/>
+        <w:pStyle w:val="979"/>
         <w:pBdr/>
         <w:spacing/>
         <w:ind/>
@@ -2320,7 +2415,7 @@
     </w:p>
     <w:p>
       <w:pPr>
-        <w:pStyle w:val="1170"/>
+        <w:pStyle w:val="1178"/>
         <w:numPr>
           <w:ilvl w:val="0"/>
           <w:numId w:val="65"/>
@@ -2344,7 +2439,7 @@
     </w:p>
     <w:p>
       <w:pPr>
-        <w:pStyle w:val="1170"/>
+        <w:pStyle w:val="1178"/>
         <w:numPr>
           <w:ilvl w:val="0"/>
           <w:numId w:val="65"/>
@@ -2365,7 +2460,7 @@
     </w:p>
     <w:p>
       <w:pPr>
-        <w:pStyle w:val="1170"/>
+        <w:pStyle w:val="1178"/>
         <w:numPr>
           <w:ilvl w:val="0"/>
           <w:numId w:val="65"/>
@@ -2386,7 +2481,7 @@
     </w:p>
     <w:p>
       <w:pPr>
-        <w:pStyle w:val="1170"/>
+        <w:pStyle w:val="1178"/>
         <w:numPr>
           <w:ilvl w:val="0"/>
           <w:numId w:val="65"/>
@@ -2407,7 +2502,7 @@
     </w:p>
     <w:p>
       <w:pPr>
-        <w:pStyle w:val="1170"/>
+        <w:pStyle w:val="1178"/>
         <w:numPr>
           <w:ilvl w:val="0"/>
           <w:numId w:val="65"/>
@@ -2428,7 +2523,7 @@
     </w:p>
     <w:p>
       <w:pPr>
-        <w:pStyle w:val="969"/>
+        <w:pStyle w:val="977"/>
         <w:pBdr/>
         <w:spacing/>
         <w:ind/>
@@ -2436,6 +2531,7 @@
       </w:pPr>
       <w:r/>
       <w:bookmarkStart w:id="21" w:name="_Toc6"/>
+      <w:r/>
       <w:r>
         <w:rPr>
           <w:lang w:val="fr-CH"/>
@@ -2492,7 +2588,7 @@
     </w:p>
     <w:p>
       <w:pPr>
-        <w:pStyle w:val="1170"/>
+        <w:pStyle w:val="1178"/>
         <w:numPr>
           <w:ilvl w:val="0"/>
           <w:numId w:val="59"/>
@@ -2510,7 +2606,7 @@
     </w:p>
     <w:p>
       <w:pPr>
-        <w:pStyle w:val="1170"/>
+        <w:pStyle w:val="1178"/>
         <w:numPr>
           <w:ilvl w:val="0"/>
           <w:numId w:val="59"/>
@@ -2528,7 +2624,7 @@
     </w:p>
     <w:p>
       <w:pPr>
-        <w:pStyle w:val="1170"/>
+        <w:pStyle w:val="1178"/>
         <w:numPr>
           <w:ilvl w:val="0"/>
           <w:numId w:val="59"/>
@@ -2546,7 +2642,7 @@
     </w:p>
     <w:p>
       <w:pPr>
-        <w:pStyle w:val="1170"/>
+        <w:pStyle w:val="1178"/>
         <w:numPr>
           <w:ilvl w:val="0"/>
           <w:numId w:val="59"/>
@@ -2577,7 +2673,7 @@
     </w:p>
     <w:p>
       <w:pPr>
-        <w:pStyle w:val="970"/>
+        <w:pStyle w:val="978"/>
         <w:pBdr/>
         <w:spacing/>
         <w:ind/>
@@ -2586,7 +2682,6 @@
       </w:pPr>
       <w:r/>
       <w:bookmarkStart w:id="22" w:name="_Toc7"/>
-      <w:r/>
       <w:r>
         <w:t xml:space="preserve">2.1 Public cible</w:t>
       </w:r>
@@ -2626,7 +2721,7 @@
     </w:p>
     <w:p>
       <w:pPr>
-        <w:pStyle w:val="1170"/>
+        <w:pStyle w:val="1178"/>
         <w:numPr>
           <w:ilvl w:val="0"/>
           <w:numId w:val="72"/>
@@ -2644,7 +2739,7 @@
     </w:p>
     <w:p>
       <w:pPr>
-        <w:pStyle w:val="1170"/>
+        <w:pStyle w:val="1178"/>
         <w:numPr>
           <w:ilvl w:val="0"/>
           <w:numId w:val="72"/>
@@ -2686,7 +2781,7 @@
     </w:p>
     <w:p>
       <w:pPr>
-        <w:pStyle w:val="970"/>
+        <w:pStyle w:val="978"/>
         <w:pBdr/>
         <w:spacing/>
         <w:ind/>
@@ -2694,7 +2789,6 @@
       </w:pPr>
       <w:r/>
       <w:bookmarkStart w:id="23" w:name="_Toc8"/>
-      <w:r/>
       <w:r>
         <w:rPr>
           <w:lang w:val="fr-CH"/>
@@ -2738,7 +2832,7 @@
     </w:p>
     <w:tbl>
       <w:tblPr>
-        <w:tblStyle w:val="1179"/>
+        <w:tblStyle w:val="1187"/>
         <w:tblW w:w="0" w:type="auto"/>
         <w:tblBorders/>
         <w:tblLook w:val="04A0" w:firstRow="1" w:lastRow="0" w:firstColumn="1" w:lastColumn="0" w:noHBand="0" w:noVBand="1"/>
@@ -3442,7 +3536,7 @@
     </w:p>
     <w:p>
       <w:pPr>
-        <w:pStyle w:val="970"/>
+        <w:pStyle w:val="978"/>
         <w:pBdr/>
         <w:spacing/>
         <w:ind/>
@@ -3451,7 +3545,6 @@
       </w:pPr>
       <w:r/>
       <w:bookmarkStart w:id="24" w:name="_Toc9"/>
-      <w:r/>
       <w:r/>
       <w:bookmarkStart w:id="15" w:name="_2.3_Exigen"/>
       <w:r/>
@@ -3546,7 +3639,18 @@
         </w:rPr>
         <w:t xml:space="preserve">.</w:t>
       </w:r>
-      <w:r/>
+      <w:r>
+        <w:rPr>
+          <w:highlight w:val="none"/>
+          <w:lang w:val="fr-CH"/>
+        </w:rPr>
+      </w:r>
+      <w:r>
+        <w:rPr>
+          <w:highlight w:val="none"/>
+          <w:lang w:val="fr-CH"/>
+        </w:rPr>
+      </w:r>
     </w:p>
     <w:p>
       <w:pPr>
@@ -3556,13 +3660,12 @@
         <w:jc w:val="both"/>
         <w:rPr/>
       </w:pPr>
-      <w:r/>
       <w:r/>
       <w:r/>
     </w:p>
     <w:p>
       <w:pPr>
-        <w:pStyle w:val="970"/>
+        <w:pStyle w:val="978"/>
         <w:pBdr/>
         <w:spacing/>
         <w:ind/>
@@ -3571,7 +3674,6 @@
       </w:pPr>
       <w:r/>
       <w:bookmarkStart w:id="25" w:name="_Toc10"/>
-      <w:r/>
       <w:r>
         <w:rPr>
           <w:highlight w:val="none"/>
@@ -3595,12 +3697,6 @@
           <w:lang w:val="fr-CH"/>
         </w:rPr>
       </w:pPr>
-      <w:r>
-        <w:rPr>
-          <w:highlight w:val="none"/>
-          <w:lang w:val="fr-CH"/>
-        </w:rPr>
-      </w:r>
       <w:r>
         <w:rPr>
           <w:highlight w:val="none"/>
@@ -3647,7 +3743,7 @@
       <w:r>
         <w:rPr>
           <w:highlight w:val="none"/>
-          <w:lang w:val="fr-CH" w:bidi="fr-CH"/>
+          <w:lang w:val="fr-CH"/>
         </w:rPr>
       </w:r>
       <w:r>
@@ -3659,7 +3755,7 @@
     </w:p>
     <w:p>
       <w:pPr>
-        <w:pStyle w:val="971"/>
+        <w:pStyle w:val="979"/>
         <w:pBdr/>
         <w:spacing/>
         <w:ind/>
@@ -3668,7 +3764,6 @@
       </w:pPr>
       <w:r/>
       <w:bookmarkStart w:id="26" w:name="_Toc11"/>
-      <w:r/>
       <w:r>
         <w:rPr>
           <w:highlight w:val="none"/>
@@ -3679,12 +3774,7 @@
       <w:r/>
       <w:bookmarkEnd w:id="26"/>
       <w:r/>
-      <w:r>
-        <w:rPr>
-          <w:highlight w:val="none"/>
-          <w:lang w:val="fr-CH" w:bidi="fr-CH"/>
-        </w:rPr>
-      </w:r>
+      <w:r/>
     </w:p>
     <w:p>
       <w:pPr>
@@ -3707,24 +3797,7 @@
           <w:lang w:val="fr-CH" w:bidi="fr-CH"/>
         </w:rPr>
       </w:r>
-      <w:r>
-        <w:rPr>
-          <w:highlight w:val="none"/>
-          <w:lang w:val="fr-CH" w:bidi="fr-CH"/>
-        </w:rPr>
-      </w:r>
-      <w:r>
-        <w:rPr>
-          <w:highlight w:val="none"/>
-          <w:lang w:val="fr-CH" w:bidi="fr-CH"/>
-        </w:rPr>
-      </w:r>
-      <w:r>
-        <w:rPr>
-          <w:highlight w:val="none"/>
-          <w:lang w:val="fr-CH" w:bidi="fr-CH"/>
-        </w:rPr>
-      </w:r>
+      <w:r/>
     </w:p>
     <w:p>
       <w:pPr>
@@ -3747,44 +3820,34 @@
           <w:lang w:val="fr-CH" w:bidi="fr-CH"/>
         </w:rPr>
       </w:r>
+      <w:r/>
+    </w:p>
+    <w:p>
+      <w:pPr>
+        <w:pStyle w:val="1178"/>
+        <w:numPr>
+          <w:ilvl w:val="0"/>
+          <w:numId w:val="74"/>
+        </w:numPr>
+        <w:pBdr/>
+        <w:spacing/>
+        <w:ind/>
+        <w:jc w:val="both"/>
+        <w:rPr/>
+      </w:pPr>
       <w:r>
         <w:rPr>
           <w:highlight w:val="none"/>
           <w:lang w:val="fr-CH" w:bidi="fr-CH"/>
         </w:rPr>
+        <w:t xml:space="preserve">I</w:t>
       </w:r>
       <w:r>
         <w:rPr>
           <w:highlight w:val="none"/>
           <w:lang w:val="fr-CH" w:bidi="fr-CH"/>
         </w:rPr>
-      </w:r>
-      <w:r>
-        <w:rPr>
-          <w:highlight w:val="none"/>
-          <w:lang w:val="fr-CH" w:bidi="fr-CH"/>
-        </w:rPr>
-      </w:r>
-    </w:p>
-    <w:p>
-      <w:pPr>
-        <w:pStyle w:val="1170"/>
-        <w:numPr>
-          <w:ilvl w:val="0"/>
-          <w:numId w:val="74"/>
-        </w:numPr>
-        <w:pBdr/>
-        <w:spacing/>
-        <w:ind/>
-        <w:jc w:val="both"/>
-        <w:rPr/>
-      </w:pPr>
-      <w:r>
-        <w:rPr>
-          <w:highlight w:val="none"/>
-          <w:lang w:val="fr-CH" w:bidi="fr-CH"/>
-        </w:rPr>
-        <w:t xml:space="preserve">Intégrité (Réponse aux Exigences Non-Fonctionnelles) : SQLite respecte les propriétés ACID (Atomicité, Cohérence, Isolation, Durabilité), ce qui minimise considérablement le risque de corruption de données en cas de fermeture inopinée de l'application ou de</w:t>
+        <w:t xml:space="preserve">ntégrité (Réponse aux Exigences Non-Fonctionnelles) : SQLite respecte les propriétés ACID (Atomicité, Cohérence, Isolation, Durabilité), ce qui minimise considérablement le risque de corruption de données en cas de fermeture inopinée de l'application ou de</w:t>
       </w:r>
       <w:r>
         <w:rPr>
@@ -3799,28 +3862,11 @@
           <w:lang w:val="fr-CH" w:bidi="fr-CH"/>
         </w:rPr>
       </w:r>
-      <w:r>
-        <w:rPr>
-          <w:highlight w:val="none"/>
-          <w:lang w:val="fr-CH" w:bidi="fr-CH"/>
-        </w:rPr>
-      </w:r>
-      <w:r>
-        <w:rPr>
-          <w:highlight w:val="none"/>
-          <w:lang w:val="fr-CH" w:bidi="fr-CH"/>
-        </w:rPr>
-      </w:r>
-      <w:r>
-        <w:rPr>
-          <w:highlight w:val="none"/>
-          <w:lang w:val="fr-CH" w:bidi="fr-CH"/>
-        </w:rPr>
-      </w:r>
+      <w:r/>
     </w:p>
     <w:p>
       <w:pPr>
-        <w:pStyle w:val="1170"/>
+        <w:pStyle w:val="1178"/>
         <w:numPr>
           <w:ilvl w:val="0"/>
           <w:numId w:val="74"/>
@@ -3844,28 +3890,11 @@
           <w:lang w:val="fr-CH" w:bidi="fr-CH"/>
         </w:rPr>
       </w:r>
-      <w:r>
-        <w:rPr>
-          <w:highlight w:val="none"/>
-          <w:lang w:val="fr-CH" w:bidi="fr-CH"/>
-        </w:rPr>
-      </w:r>
-      <w:r>
-        <w:rPr>
-          <w:highlight w:val="none"/>
-          <w:lang w:val="fr-CH" w:bidi="fr-CH"/>
-        </w:rPr>
-      </w:r>
-      <w:r>
-        <w:rPr>
-          <w:highlight w:val="none"/>
-          <w:lang w:val="fr-CH" w:bidi="fr-CH"/>
-        </w:rPr>
-      </w:r>
+      <w:r/>
     </w:p>
     <w:p>
       <w:pPr>
-        <w:pStyle w:val="1170"/>
+        <w:pStyle w:val="1178"/>
         <w:numPr>
           <w:ilvl w:val="0"/>
           <w:numId w:val="74"/>
@@ -3886,33 +3915,6 @@
         </w:rPr>
         <w:t xml:space="preserve">Indépendance : Aucun moteur de base de données serveur (comme MySQL ou PostgreSQL) n'est nécessaire ; le moteur est embarqué directement dans l'application.</w:t>
       </w:r>
-      <w:r>
-        <w:rPr>
-          <w:highlight w:val="none"/>
-          <w:lang w:val="fr-CH" w:bidi="fr-CH"/>
-        </w:rPr>
-      </w:r>
-      <w:r>
-        <w:rPr>
-          <w:highlight w:val="none"/>
-          <w:lang w:val="fr-CH" w:bidi="fr-CH"/>
-        </w:rPr>
-      </w:r>
-      <w:r>
-        <w:rPr>
-          <w:highlight w:val="none"/>
-          <w:lang w:val="fr-CH" w:bidi="fr-CH"/>
-        </w:rPr>
-      </w:r>
-      <w:r>
-        <w:rPr>
-          <w:highlight w:val="none"/>
-          <w:lang w:val="fr-CH"/>
-        </w:rPr>
-      </w:r>
-      <w:r/>
-      <w:r/>
-      <w:r/>
       <w:r>
         <w:rPr>
           <w:highlight w:val="none"/>
@@ -3925,10 +3927,21 @@
           <w:lang w:val="fr-CH"/>
         </w:rPr>
       </w:r>
+    </w:p>
+    <w:p>
+      <w:pPr>
+        <w:pBdr/>
+        <w:spacing/>
+        <w:ind/>
+        <w:rPr>
+          <w:highlight w:val="none"/>
+          <w:lang w:val="fr-CH"/>
+        </w:rPr>
+      </w:pPr>
       <w:r>
         <w:rPr>
           <w:highlight w:val="none"/>
-          <w:lang w:val="fr-CH"/>
+          <w:lang w:val="fr-CH" w:bidi="fr-CH"/>
         </w:rPr>
       </w:r>
       <w:r>
@@ -3946,38 +3959,7 @@
     </w:p>
     <w:p>
       <w:pPr>
-        <w:pStyle w:val="970"/>
-        <w:pBdr/>
-        <w:spacing/>
-        <w:ind/>
-        <w:jc w:val="both"/>
-        <w:rPr>
-          <w:highlight w:val="none"/>
-          <w:lang w:val="fr-CH"/>
-        </w:rPr>
-      </w:pPr>
-      <w:r>
-        <w:rPr>
-          <w:highlight w:val="none"/>
-          <w:lang w:val="fr-CH" w:bidi="fr-CH"/>
-        </w:rPr>
-      </w:r>
-      <w:r>
-        <w:rPr>
-          <w:highlight w:val="none"/>
-          <w:lang w:val="fr-CH" w:bidi="fr-CH"/>
-        </w:rPr>
-      </w:r>
-      <w:r>
-        <w:rPr>
-          <w:highlight w:val="none"/>
-          <w:lang w:val="fr-CH"/>
-        </w:rPr>
-      </w:r>
-    </w:p>
-    <w:p>
-      <w:pPr>
-        <w:pStyle w:val="970"/>
+        <w:pStyle w:val="978"/>
         <w:pBdr/>
         <w:spacing/>
         <w:ind/>
@@ -3986,7 +3968,6 @@
       </w:pPr>
       <w:r/>
       <w:bookmarkStart w:id="27" w:name="_Toc12"/>
-      <w:r/>
       <w:r>
         <w:rPr>
           <w:lang w:val="fr-CH"/>
@@ -4006,7 +3987,7 @@
     </w:p>
     <w:p>
       <w:pPr>
-        <w:pStyle w:val="971"/>
+        <w:pStyle w:val="979"/>
         <w:pBdr/>
         <w:spacing/>
         <w:ind/>
@@ -4015,7 +3996,6 @@
       </w:pPr>
       <w:r/>
       <w:bookmarkStart w:id="28" w:name="_Toc13"/>
-      <w:r/>
       <w:r>
         <w:rPr>
           <w:lang w:val="fr-CH"/>
@@ -4025,11 +4005,28 @@
       <w:r/>
       <w:bookmarkEnd w:id="28"/>
       <w:r/>
+      <w:r/>
+    </w:p>
+    <w:p>
+      <w:pPr>
+        <w:pBdr/>
+        <w:spacing/>
+        <w:ind/>
+        <w:jc w:val="both"/>
+        <w:rPr/>
+      </w:pPr>
+      <w:r>
+        <w:rPr>
+          <w:lang w:val="fr-CH"/>
+        </w:rPr>
+        <w:t xml:space="preserve">Le langage retenu pour la logique métier et l'accès aux données est le C#.</w:t>
+      </w:r>
       <w:r>
         <w:rPr>
           <w:lang w:val="fr-CH"/>
         </w:rPr>
       </w:r>
+      <w:r/>
     </w:p>
     <w:p>
       <w:pPr>
@@ -4043,7 +4040,125 @@
         <w:rPr>
           <w:lang w:val="fr-CH"/>
         </w:rPr>
-        <w:t xml:space="preserve">Le langage retenu pour la logique métier et l'accès aux données est le C#.</w:t>
+        <w:t xml:space="preserve">Ce choix se justifie par :</w:t>
+      </w:r>
+      <w:r>
+        <w:rPr>
+          <w:lang w:val="fr-CH"/>
+        </w:rPr>
+      </w:r>
+      <w:r/>
+    </w:p>
+    <w:p>
+      <w:pPr>
+        <w:pBdr/>
+        <w:spacing/>
+        <w:ind/>
+        <w:jc w:val="both"/>
+        <w:rPr/>
+      </w:pPr>
+      <w:r>
+        <w:rPr>
+          <w:lang w:val="fr-CH"/>
+        </w:rPr>
+        <w:t xml:space="preserve">Typage fort et Sécurité : C# offre une grande rigueur dans la gestion des données, essentielle pour les calculs de moyennes et la gestion intègre des notes.</w:t>
+      </w:r>
+      <w:r>
+        <w:rPr>
+          <w:lang w:val="fr-CH"/>
+        </w:rPr>
+      </w:r>
+      <w:r/>
+    </w:p>
+    <w:p>
+      <w:pPr>
+        <w:pStyle w:val="1178"/>
+        <w:numPr>
+          <w:ilvl w:val="0"/>
+          <w:numId w:val="75"/>
+        </w:numPr>
+        <w:pBdr/>
+        <w:spacing/>
+        <w:ind/>
+        <w:jc w:val="both"/>
+        <w:rPr/>
+      </w:pPr>
+      <w:r>
+        <w:rPr>
+          <w:lang w:val="fr-CH"/>
+        </w:rPr>
+        <w:t xml:space="preserve">Performance : Le framework .NET assure une exécution rapide des traitements locaux.</w:t>
+      </w:r>
+      <w:r>
+        <w:rPr>
+          <w:lang w:val="fr-CH"/>
+        </w:rPr>
+      </w:r>
+      <w:r/>
+    </w:p>
+    <w:p>
+      <w:pPr>
+        <w:pStyle w:val="1178"/>
+        <w:numPr>
+          <w:ilvl w:val="0"/>
+          <w:numId w:val="75"/>
+        </w:numPr>
+        <w:pBdr/>
+        <w:spacing/>
+        <w:ind/>
+        <w:jc w:val="both"/>
+        <w:rPr>
+          <w:highlight w:val="none"/>
+          <w:lang w:val="fr-CH"/>
+        </w:rPr>
+      </w:pPr>
+      <w:r>
+        <w:rPr>
+          <w:lang w:val="fr-CH"/>
+        </w:rPr>
+        <w:t xml:space="preserve">Maintenance : C'est un langage standard dans l'industrie, facilitant la reprise du code ou l'ajout de fonctionnalités futures par d'autres développeurs.</w:t>
+      </w:r>
+      <w:r>
+        <w:rPr>
+          <w:highlight w:val="none"/>
+          <w:lang w:val="fr-CH"/>
+        </w:rPr>
+      </w:r>
+      <w:r>
+        <w:rPr>
+          <w:highlight w:val="none"/>
+          <w:lang w:val="fr-CH"/>
+        </w:rPr>
+      </w:r>
+    </w:p>
+    <w:p>
+      <w:pPr>
+        <w:pStyle w:val="1178"/>
+        <w:numPr>
+          <w:ilvl w:val="0"/>
+          <w:numId w:val="75"/>
+        </w:numPr>
+        <w:pBdr/>
+        <w:spacing/>
+        <w:ind/>
+        <w:jc w:val="both"/>
+        <w:rPr>
+          <w:lang w:val="fr-CH"/>
+        </w:rPr>
+      </w:pPr>
+      <w:r>
+        <w:rPr>
+          <w:highlight w:val="none"/>
+          <w:lang w:val="fr-CH" w:bidi="fr-CH"/>
+        </w:rPr>
+        <w:t xml:space="preserve">Connaissance : Le langage étant enseignés  à la division technique, </w:t>
+      </w:r>
+      <w:r>
+        <w:rPr>
+          <w:highlight w:val="none"/>
+          <w:lang w:val="fr-CH" w:bidi="fr-CH"/>
+        </w:rPr>
+        <w:t xml:space="preserve">c’est un langage maitrisé.</w:t>
       </w:r>
       <w:r>
         <w:rPr>
@@ -4062,19 +4177,10 @@
         <w:spacing/>
         <w:ind/>
         <w:jc w:val="both"/>
-        <w:rPr/>
-      </w:pPr>
-      <w:r>
         <w:rPr>
           <w:lang w:val="fr-CH"/>
         </w:rPr>
-        <w:t xml:space="preserve">Ce choix se justifie par :</w:t>
-      </w:r>
-      <w:r>
-        <w:rPr>
-          <w:lang w:val="fr-CH"/>
-        </w:rPr>
-      </w:r>
+      </w:pPr>
       <w:r>
         <w:rPr>
           <w:lang w:val="fr-CH"/>
@@ -4096,20 +4202,10 @@
         <w:pBdr/>
         <w:spacing/>
         <w:ind/>
-        <w:jc w:val="both"/>
-        <w:rPr/>
-      </w:pPr>
-      <w:r>
         <w:rPr>
           <w:lang w:val="fr-CH"/>
         </w:rPr>
-        <w:t xml:space="preserve">Typage fort et Sécurité : C# offre une grande rigueur dans la gestion des données, essentielle pour les calculs de moyennes et la gestion intègre des notes.</w:t>
-      </w:r>
-      <w:r>
-        <w:rPr>
-          <w:lang w:val="fr-CH"/>
-        </w:rPr>
-      </w:r>
+      </w:pPr>
       <w:r>
         <w:rPr>
           <w:lang w:val="fr-CH"/>
@@ -4128,166 +4224,15 @@
     </w:p>
     <w:p>
       <w:pPr>
-        <w:pStyle w:val="1170"/>
-        <w:numPr>
-          <w:ilvl w:val="0"/>
-          <w:numId w:val="75"/>
-        </w:numPr>
+        <w:pStyle w:val="979"/>
         <w:pBdr/>
         <w:spacing/>
         <w:ind/>
         <w:jc w:val="both"/>
         <w:rPr/>
       </w:pPr>
-      <w:r>
-        <w:rPr>
-          <w:lang w:val="fr-CH"/>
-        </w:rPr>
-        <w:t xml:space="preserve">Performance : Le framework .NET assure une exécution rapide des traitements locaux.</w:t>
-      </w:r>
-      <w:r>
-        <w:rPr>
-          <w:lang w:val="fr-CH"/>
-        </w:rPr>
-      </w:r>
-      <w:r>
-        <w:rPr>
-          <w:lang w:val="fr-CH"/>
-        </w:rPr>
-      </w:r>
-      <w:r>
-        <w:rPr>
-          <w:lang w:val="fr-CH"/>
-        </w:rPr>
-      </w:r>
-      <w:r>
-        <w:rPr>
-          <w:lang w:val="fr-CH"/>
-        </w:rPr>
-      </w:r>
-    </w:p>
-    <w:p>
-      <w:pPr>
-        <w:pStyle w:val="1170"/>
-        <w:numPr>
-          <w:ilvl w:val="0"/>
-          <w:numId w:val="75"/>
-        </w:numPr>
-        <w:pBdr/>
-        <w:spacing/>
-        <w:ind/>
-        <w:jc w:val="both"/>
-        <w:rPr>
-          <w:highlight w:val="none"/>
-          <w:lang w:val="fr-CH"/>
-        </w:rPr>
-      </w:pPr>
-      <w:r>
-        <w:rPr>
-          <w:lang w:val="fr-CH"/>
-        </w:rPr>
-        <w:t xml:space="preserve">Maintenance : C'est un langage standard dans l'industrie, facilitant la reprise du code ou l'ajout de fonctionnalités futures par d'autres développeurs.</w:t>
-      </w:r>
-      <w:r>
-        <w:rPr>
-          <w:lang w:val="fr-CH"/>
-        </w:rPr>
-      </w:r>
-    </w:p>
-    <w:p>
-      <w:pPr>
-        <w:pStyle w:val="1170"/>
-        <w:numPr>
-          <w:ilvl w:val="0"/>
-          <w:numId w:val="75"/>
-        </w:numPr>
-        <w:pBdr/>
-        <w:spacing/>
-        <w:ind/>
-        <w:jc w:val="both"/>
-        <w:rPr>
-          <w:lang w:val="fr-CH"/>
-        </w:rPr>
-      </w:pPr>
-      <w:r>
-        <w:rPr>
-          <w:highlight w:val="none"/>
-          <w:lang w:val="fr-CH" w:bidi="fr-CH"/>
-        </w:rPr>
-        <w:t xml:space="preserve">Connaissance : Le langage étant enseignés  à la division technique, </w:t>
-      </w:r>
-      <w:r>
-        <w:rPr>
-          <w:highlight w:val="none"/>
-          <w:lang w:val="fr-CH" w:bidi="fr-CH"/>
-        </w:rPr>
-        <w:t xml:space="preserve">c’est un langage maitrisé.</w:t>
-      </w:r>
-      <w:r>
-        <w:rPr>
-          <w:highlight w:val="none"/>
-          <w:lang w:val="fr-CH"/>
-        </w:rPr>
-      </w:r>
-    </w:p>
-    <w:p>
-      <w:pPr>
-        <w:pBdr/>
-        <w:spacing/>
-        <w:ind/>
-        <w:jc w:val="both"/>
-        <w:rPr>
-          <w:lang w:val="fr-CH"/>
-        </w:rPr>
-      </w:pPr>
-      <w:r>
-        <w:rPr>
-          <w:lang w:val="fr-CH"/>
-        </w:rPr>
-      </w:r>
-      <w:r>
-        <w:rPr>
-          <w:lang w:val="fr-CH"/>
-        </w:rPr>
-      </w:r>
-      <w:r>
-        <w:rPr>
-          <w:lang w:val="fr-CH"/>
-        </w:rPr>
-      </w:r>
-    </w:p>
-    <w:p>
-      <w:pPr>
-        <w:pBdr/>
-        <w:spacing/>
-        <w:ind/>
-        <w:rPr>
-          <w:lang w:val="fr-CH"/>
-        </w:rPr>
-      </w:pPr>
-      <w:r>
-        <w:rPr>
-          <w:lang w:val="fr-CH"/>
-        </w:rPr>
-      </w:r>
-      <w:r>
-        <w:rPr>
-          <w:lang w:val="fr-CH"/>
-        </w:rPr>
-      </w:r>
-    </w:p>
-    <w:p>
-      <w:pPr>
-        <w:pStyle w:val="971"/>
-        <w:pBdr/>
-        <w:spacing/>
-        <w:ind/>
-        <w:jc w:val="both"/>
-        <w:rPr/>
-      </w:pPr>
       <w:r/>
       <w:bookmarkStart w:id="29" w:name="_Toc14"/>
-      <w:r/>
       <w:r>
         <w:rPr>
           <w:lang w:val="fr-CH"/>
@@ -4297,11 +4242,7 @@
       <w:r/>
       <w:bookmarkEnd w:id="29"/>
       <w:r/>
-      <w:r>
-        <w:rPr>
-          <w:lang w:val="fr-CH"/>
-        </w:rPr>
-      </w:r>
+      <w:r/>
     </w:p>
     <w:p>
       <w:pPr>
@@ -4322,11 +4263,7 @@
           <w:lang w:val="fr-CH"/>
         </w:rPr>
       </w:r>
-      <w:r>
-        <w:rPr>
-          <w:lang w:val="fr-CH"/>
-        </w:rPr>
-      </w:r>
+      <w:r/>
     </w:p>
     <w:p>
       <w:pPr>
@@ -4347,25 +4284,11 @@
           <w:lang w:val="fr-CH"/>
         </w:rPr>
       </w:r>
-      <w:r>
-        <w:rPr>
-          <w:lang w:val="fr-CH"/>
-        </w:rPr>
-      </w:r>
-      <w:r>
-        <w:rPr>
-          <w:lang w:val="fr-CH"/>
-        </w:rPr>
-      </w:r>
-      <w:r>
-        <w:rPr>
-          <w:lang w:val="fr-CH"/>
-        </w:rPr>
-      </w:r>
+      <w:r/>
     </w:p>
     <w:p>
       <w:pPr>
-        <w:pStyle w:val="1170"/>
+        <w:pStyle w:val="1178"/>
         <w:numPr>
           <w:ilvl w:val="0"/>
           <w:numId w:val="76"/>
@@ -4385,7 +4308,7 @@
       <w:hyperlink w:tooltip="#_2.3_Exigen" w:anchor="_2.3_Exigen" w:history="1">
         <w:r>
           <w:rPr>
-            <w:rStyle w:val="1167"/>
+            <w:rStyle w:val="1175"/>
             <w:lang w:val="fr-CH"/>
           </w:rPr>
           <w:t xml:space="preserve">2.3 (Multi-plateforme)</w:t>
@@ -4402,15 +4325,11 @@
           <w:lang w:val="fr-CH"/>
         </w:rPr>
       </w:r>
-      <w:r>
-        <w:rPr>
-          <w:lang w:val="fr-CH"/>
-        </w:rPr>
-      </w:r>
+      <w:r/>
     </w:p>
     <w:p>
       <w:pPr>
-        <w:pStyle w:val="1170"/>
+        <w:pStyle w:val="1178"/>
         <w:numPr>
           <w:ilvl w:val="0"/>
           <w:numId w:val="76"/>
@@ -4432,15 +4351,11 @@
           <w:lang w:val="fr-CH"/>
         </w:rPr>
       </w:r>
-      <w:r>
-        <w:rPr>
-          <w:lang w:val="fr-CH"/>
-        </w:rPr>
-      </w:r>
+      <w:r/>
     </w:p>
     <w:p>
       <w:pPr>
-        <w:pStyle w:val="1170"/>
+        <w:pStyle w:val="1178"/>
         <w:numPr>
           <w:ilvl w:val="0"/>
           <w:numId w:val="76"/>
@@ -4462,17 +4377,22 @@
           <w:lang w:val="fr-CH"/>
         </w:rPr>
       </w:r>
-      <w:r>
-        <w:rPr>
-          <w:lang w:val="fr-CH"/>
-        </w:rPr>
-      </w:r>
       <w:r/>
+    </w:p>
+    <w:p>
+      <w:pPr>
+        <w:pBdr/>
+        <w:spacing/>
+        <w:ind/>
+        <w:jc w:val="both"/>
+        <w:rPr/>
+      </w:pPr>
       <w:r/>
       <w:r/>
     </w:p>
     <w:p>
       <w:pPr>
+        <w:pStyle w:val="978"/>
         <w:pBdr/>
         <w:spacing/>
         <w:ind/>
@@ -4480,21 +4400,7 @@
         <w:rPr/>
       </w:pPr>
       <w:r/>
-      <w:r/>
-      <w:r/>
-    </w:p>
-    <w:p>
-      <w:pPr>
-        <w:pStyle w:val="970"/>
-        <w:pBdr/>
-        <w:spacing/>
-        <w:ind/>
-        <w:jc w:val="both"/>
-        <w:rPr/>
-      </w:pPr>
-      <w:r/>
       <w:bookmarkStart w:id="30" w:name="_Toc15"/>
-      <w:r/>
       <w:r>
         <w:rPr>
           <w:lang w:val="fr-CH"/>
@@ -4520,10 +4426,24 @@
         <w:rPr>
           <w:lang w:val="fr-CH"/>
         </w:rPr>
-        <w:t xml:space="preserve">Cette application étant une applciation mono-utilisateur, il n’est donc pas nécessaire d’avoir une scalabilité ou de gestion de microservice. La base de donnée etant gerer directement par l’application (SQLite). Une architecture monolitique est le choix le plus facile et logique</w:t>
+        <w:t xml:space="preserve">Cette application étant</w:t>
       </w:r>
-      <w:r/>
-      <w:r/>
+      <w:r>
+        <w:rPr>
+          <w:lang w:val="fr-CH"/>
+        </w:rPr>
+        <w:t xml:space="preserve"> une applciation mono-utilisateur, il n’est donc pas nécessaire d’avoir une scalabilité ou de gestion de microservice. La base de donnée etant gerer directement par l’application (SQLite). Une architecture monolitique est le choix le plus facile et logique</w:t>
+      </w:r>
+      <w:r>
+        <w:rPr>
+          <w:highlight w:val="none"/>
+        </w:rPr>
+      </w:r>
+      <w:r>
+        <w:rPr>
+          <w:highlight w:val="none"/>
+        </w:rPr>
+      </w:r>
     </w:p>
     <w:p>
       <w:pPr>
@@ -4556,15 +4476,6 @@
           <w:sz w:val="24"/>
         </w:rPr>
       </w:r>
-      <w:r/>
-      <w:r/>
-      <w:r/>
-      <w:r>
-        <w:rPr>
-          <w:rFonts w:ascii="Times New Roman" w:hAnsi="Times New Roman" w:eastAsia="Times New Roman" w:cs="Times New Roman"/>
-          <w:sz w:val="24"/>
-        </w:rPr>
-      </w:r>
     </w:p>
     <w:p>
       <w:pPr>
@@ -4576,7 +4487,6 @@
           <w:highlight w:val="none"/>
         </w:rPr>
       </w:pPr>
-      <w:r/>
       <w:r>
         <w:rPr>
           <w:lang w:val="fr-CH"/>
@@ -4585,15 +4495,12 @@
       <w:r>
         <w:t xml:space="preserve">Compte tenu de la nature du projet</w:t>
       </w:r>
-      <w:r/>
       <w:r>
         <w:rPr>
           <w:lang w:val="fr-CH"/>
         </w:rPr>
         <w:t xml:space="preserve">, </w:t>
       </w:r>
-      <w:r/>
-      <w:r/>
       <w:r>
         <w:t xml:space="preserve">une architecture distribuée (type microservices ou client-serveur web) ajouterait une complexité technique injustifiée sans </w:t>
       </w:r>
@@ -4602,7 +4509,7 @@
       </w:r>
       <w:r>
         <w:rPr>
-          <w:lang w:val="fr-CH"/>
+          <w:highlight w:val="none"/>
         </w:rPr>
       </w:r>
       <w:r>
@@ -4631,7 +4538,7 @@
     </w:p>
     <w:p>
       <w:pPr>
-        <w:pStyle w:val="1170"/>
+        <w:pStyle w:val="1178"/>
         <w:numPr>
           <w:ilvl w:val="0"/>
           <w:numId w:val="77"/>
@@ -4675,11 +4582,10 @@
         <w:t xml:space="preserve">. </w:t>
       </w:r>
       <w:r/>
-      <w:r/>
     </w:p>
     <w:p>
       <w:pPr>
-        <w:pStyle w:val="1170"/>
+        <w:pStyle w:val="1178"/>
         <w:numPr>
           <w:ilvl w:val="0"/>
           <w:numId w:val="77"/>
@@ -4702,7 +4608,7 @@
     </w:p>
     <w:p>
       <w:pPr>
-        <w:pStyle w:val="1170"/>
+        <w:pStyle w:val="1178"/>
         <w:numPr>
           <w:ilvl w:val="0"/>
           <w:numId w:val="77"/>
@@ -4727,6 +4633,7 @@
           <w:sz w:val="24"/>
         </w:rPr>
       </w:r>
+      <w:r/>
     </w:p>
     <w:p>
       <w:pPr>
@@ -4752,18 +4659,22 @@
       </w:r>
       <w:r>
         <w:rPr>
-          <w:highlight w:val="none"/>
+          <w:rFonts w:ascii="Times New Roman" w:hAnsi="Times New Roman" w:eastAsia="Times New Roman" w:cs="Times New Roman"/>
+          <w:sz w:val="24"/>
+          <w:szCs w:val="24"/>
         </w:rPr>
       </w:r>
       <w:r>
         <w:rPr>
-          <w:highlight w:val="none"/>
+          <w:rFonts w:ascii="Times New Roman" w:hAnsi="Times New Roman" w:eastAsia="Times New Roman" w:cs="Times New Roman"/>
+          <w:sz w:val="24"/>
+          <w:szCs w:val="24"/>
         </w:rPr>
       </w:r>
     </w:p>
     <w:p>
       <w:pPr>
-        <w:pStyle w:val="971"/>
+        <w:pStyle w:val="979"/>
         <w:pBdr/>
         <w:spacing/>
         <w:ind/>
@@ -4778,6 +4689,7 @@
         </w:rPr>
         <w:t xml:space="preserve">2.6.1 Architecture interne</w:t>
       </w:r>
+      <w:r/>
       <w:bookmarkEnd w:id="31"/>
       <w:r/>
       <w:r/>
@@ -4804,7 +4716,14 @@
           <w:highlight w:val="none"/>
           <w:lang w:val="fr-CH"/>
         </w:rPr>
-        <w:t xml:space="preserve">l'organisation interne du code source suit le patron de conception MVVM (Modèle-Vue-VueModèle). Ce choix est imposé par l'utilisation du framework Avalonia UI et permet une séparation stricte entre l'interface graphique et la logique métier, facilitant ains</w:t>
+        <w:t xml:space="preserve">l</w:t>
+      </w:r>
+      <w:r>
+        <w:rPr>
+          <w:highlight w:val="none"/>
+          <w:lang w:val="fr-CH"/>
+        </w:rPr>
+        <w:t xml:space="preserve">'organisation interne du code source suit le patron de conception MVVM (Modèle-Vue-VueModèle). Ce choix est imposé par l'utilisation du framework Avalonia UI et permet une séparation stricte entre l'interface graphique et la logique métier, facilitant ains</w:t>
       </w:r>
       <w:r>
         <w:rPr>
@@ -4819,14 +4738,185 @@
           <w:lang w:val="fr-CH"/>
         </w:rPr>
       </w:r>
+      <w:r>
+        <w:rPr>
+          <w:highlight w:val="none"/>
+          <w:lang w:val="fr-CH"/>
+        </w:rPr>
+      </w:r>
+    </w:p>
+    <w:p>
+      <w:pPr>
+        <w:pBdr/>
+        <w:shd w:val="nil" w:color="auto"/>
+        <w:spacing/>
+        <w:ind/>
+        <w:rPr/>
+      </w:pPr>
+      <w:r>
+        <w:br w:type="page" w:clear="all"/>
+      </w:r>
       <w:r/>
     </w:p>
     <w:p>
       <w:pPr>
-        <w:pBdr/>
-        <w:spacing/>
-        <w:ind/>
-        <w:rPr/>
+        <w:pStyle w:val="977"/>
+        <w:pBdr/>
+        <w:spacing/>
+        <w:ind/>
+        <w:rPr>
+          <w:highlight w:val="none"/>
+          <w:lang w:val="fr-CH"/>
+        </w:rPr>
+      </w:pPr>
+      <w:r/>
+      <w:bookmarkStart w:id="32" w:name="_Toc17"/>
+      <w:r>
+        <w:rPr>
+          <w:highlight w:val="none"/>
+          <w:lang w:val="fr-CH"/>
+        </w:rPr>
+        <w:t xml:space="preserve">3. Conception de l’application</w:t>
+      </w:r>
+      <w:r/>
+      <w:bookmarkEnd w:id="32"/>
+      <w:r/>
+      <w:r>
+        <w:rPr>
+          <w:highlight w:val="none"/>
+          <w:lang w:val="fr-CH"/>
+        </w:rPr>
+      </w:r>
+    </w:p>
+    <w:p>
+      <w:pPr>
+        <w:pBdr/>
+        <w:spacing/>
+        <w:ind/>
+        <w:jc w:val="both"/>
+        <w:rPr>
+          <w:highlight w:val="none"/>
+          <w:lang w:val="fr-CH" w:bidi="fr-CH"/>
+        </w:rPr>
+      </w:pPr>
+      <w:r>
+        <w:rPr>
+          <w:highlight w:val="none"/>
+          <w:lang w:val="fr-CH" w:bidi="fr-CH"/>
+        </w:rPr>
+      </w:r>
+      <w:r>
+        <w:rPr>
+          <w:highlight w:val="none"/>
+          <w:lang w:val="fr-CH" w:bidi="fr-CH"/>
+        </w:rPr>
+        <w:t xml:space="preserve">Cette phase consiste à traduire les besoins et les données précédemment définis en une solution technique concrète.</w:t>
+      </w:r>
+      <w:r>
+        <w:rPr>
+          <w:highlight w:val="none"/>
+          <w:lang w:val="fr-CH" w:bidi="fr-CH"/>
+        </w:rPr>
+      </w:r>
+      <w:r>
+        <w:rPr>
+          <w:lang w:val="fr-CH"/>
+        </w:rPr>
+      </w:r>
+    </w:p>
+    <w:p>
+      <w:pPr>
+        <w:pStyle w:val="978"/>
+        <w:pBdr/>
+        <w:spacing/>
+        <w:ind/>
+        <w:rPr>
+          <w:lang w:val="fr-CH"/>
+        </w:rPr>
+      </w:pPr>
+      <w:r/>
+      <w:bookmarkStart w:id="33" w:name="_Toc18"/>
+      <w:r>
+        <w:rPr>
+          <w:highlight w:val="none"/>
+          <w:lang w:val="fr-CH" w:bidi="fr-CH"/>
+        </w:rPr>
+        <w:t xml:space="preserve">3.1 </w:t>
+      </w:r>
+      <w:r>
+        <w:t xml:space="preserve">Modèle Conceptuel de Données (MCD)</w:t>
+      </w:r>
+      <w:r>
+        <w:rPr>
+          <w:highlight w:val="none"/>
+          <w:lang w:val="fr-CH" w:bidi="fr-CH"/>
+        </w:rPr>
+        <w:t xml:space="preserve"> </w:t>
+      </w:r>
+      <w:r/>
+      <w:bookmarkEnd w:id="33"/>
+      <w:r/>
+      <w:r>
+        <w:rPr>
+          <w:lang w:val="fr-CH"/>
+        </w:rPr>
+      </w:r>
+    </w:p>
+    <w:p>
+      <w:pPr>
+        <w:pBdr/>
+        <w:spacing/>
+        <w:ind/>
+        <w:jc w:val="both"/>
+        <w:rPr>
+          <w:lang w:val="fr-CH"/>
+        </w:rPr>
+      </w:pPr>
+      <w:r>
+        <w:rPr>
+          <w:highlight w:val="none"/>
+          <w:lang w:val="fr-CH" w:bidi="fr-CH"/>
+        </w:rPr>
+      </w:r>
+      <w:r>
+        <w:t xml:space="preserve">Le Modèle Conceptuel de Données (MCD) ci-dessous formalise la structure des informations gérées </w:t>
+      </w:r>
+      <w:r>
+        <w:rPr>
+          <w:lang w:val="fr-CH"/>
+        </w:rPr>
+        <w:t xml:space="preserve">et stocké dans la base de donnée local</w:t>
+      </w:r>
+      <w:r>
+        <w:t xml:space="preserve">. Il définit les entités, leurs attributs et les relations qui les unissent</w:t>
+      </w:r>
+      <w:r>
+        <w:rPr>
+          <w:lang w:val="fr-CH"/>
+        </w:rPr>
+        <w:t xml:space="preserve">. </w:t>
+      </w:r>
+      <w:r>
+        <w:rPr>
+          <w:highlight w:val="none"/>
+          <w:lang w:val="fr-CH" w:bidi="fr-CH"/>
+        </w:rPr>
+        <w:t xml:space="preserve">Cette modelisation imposera des choix dans la conception des classes.</w:t>
+      </w:r>
+      <w:r>
+        <w:rPr>
+          <w:lang w:val="fr-CH"/>
+        </w:rPr>
+      </w:r>
+    </w:p>
+    <w:p>
+      <w:pPr>
+        <w:pBdr/>
+        <w:spacing/>
+        <w:ind/>
+        <w:rPr>
+          <w:highlight w:val="none"/>
+        </w:rPr>
       </w:pPr>
       <w:r>
         <w:rPr>
@@ -4837,6 +4927,3474 @@
       <w:r>
         <w:rPr>
           <w:highlight w:val="none"/>
+          <w:lang w:val="fr-CH"/>
+        </w:rPr>
+      </w:r>
+      <w:r>
+        <mc:AlternateContent>
+          <mc:Choice Requires="wpg">
+            <w:drawing>
+              <wp:inline xmlns:wp="http://schemas.openxmlformats.org/drawingml/2006/wordprocessingDrawing" distT="0" distB="0" distL="0" distR="0">
+                <wp:extent cx="5760085" cy="2161801"/>
+                <wp:effectExtent l="0" t="0" r="0" b="0"/>
+                <wp:docPr id="4" name="" descr="CREATE TABLE type_travail(&#10;   typ_id INTEGER,&#10;   typ_nom TEXT NOT NULL,&#10;   PRIMARY KEY(typ_id),&#10;   UNIQUE(typ_nom)&#10;);&#10;&#10;CREATE TABLE module_groupe(&#10;   mod_id INTEGER,&#10;   mod_nom TEXT NOT NULL,&#10;   PRIMARY KEY(mod_id),&#10;   UNIQUE(mod_nom)&#10;);&#10;&#10;CREATE TABLE entree(&#10;   ent_id INTEGER,&#10;   ent_duree NUMERIC(6,4)   NOT NULL,&#10;   ent_description TEXT NOT NULL,&#10;   ent_date NUMERIC NOT NULL,&#10;   mod_id INTEGER NOT NULL,&#10;   typ_id INTEGER NOT NULL,&#10;   PRIMARY KEY(ent_id),&#10;   FOREIGN KEY(mod_id) REFERENCES module_groupe(mod_id),&#10;   FOREIGN KEY(typ_id) REFERENCES type_travail(typ_id)&#10;);&#10;&#10;CREATE TABLE branche(&#10;   bra_id INTEGER,&#10;   bra_nom TEXT NOT NULL,&#10;   mod_id INTEGER NOT NULL,&#10;   PRIMARY KEY(bra_id),&#10;   FOREIGN KEY(mod_id) REFERENCES module_groupe(mod_id)&#10;);&#10;&#10;CREATE TABLE note(&#10;   not_id INTEGER,&#10;   not_date NUMERIC NOT NULL,&#10;   not_description TEXT NOT NULL,&#10;   not_valeur NUMERIC(2,1)   NOT NULL,&#10;   bra_id INTEGER NOT NULL,&#10;   PRIMARY KEY(not_id),&#10;   FOREIGN KEY(bra_id) REFERENCES branche(bra_id)&#10;);&#10;" title="Code SQL (Généré par le logiciel Looping)"/>
+                <wp:cNvGraphicFramePr>
+                  <a:graphicFrameLocks xmlns:a="http://schemas.openxmlformats.org/drawingml/2006/main" noChangeAspect="1"/>
+                </wp:cNvGraphicFramePr>
+                <a:graphic xmlns:a="http://schemas.openxmlformats.org/drawingml/2006/main">
+                  <a:graphicData uri="http://schemas.openxmlformats.org/drawingml/2006/picture">
+                    <pic:pic xmlns:pic="http://schemas.openxmlformats.org/drawingml/2006/picture">
+                      <pic:nvPicPr>
+                        <pic:cNvPr id="1531504428" name="" descr="CREATE TABLE type_travail(&#10;   typ_id INTEGER,&#10;   typ_nom TEXT NOT NULL,&#10;   PRIMARY KEY(typ_id),&#10;   UNIQUE(typ_nom)&#10;);&#10;&#10;CREATE TABLE module_groupe(&#10;   mod_id INTEGER,&#10;   mod_nom TEXT NOT NULL,&#10;   PRIMARY KEY(mod_id),&#10;   UNIQUE(mod_nom)&#10;);&#10;&#10;CREATE TABLE entree(&#10;   ent_id INTEGER,&#10;   ent_duree NUMERIC(6,4)   NOT NULL,&#10;   ent_description TEXT NOT NULL,&#10;   ent_date NUMERIC NOT NULL,&#10;   mod_id INTEGER NOT NULL,&#10;   typ_id INTEGER NOT NULL,&#10;   PRIMARY KEY(ent_id),&#10;   FOREIGN KEY(mod_id) REFERENCES module_groupe(mod_id),&#10;   FOREIGN KEY(typ_id) REFERENCES type_travail(typ_id)&#10;);&#10;&#10;CREATE TABLE branche(&#10;   bra_id INTEGER,&#10;   bra_nom TEXT NOT NULL,&#10;   mod_id INTEGER NOT NULL,&#10;   PRIMARY KEY(bra_id),&#10;   FOREIGN KEY(mod_id) REFERENCES module_groupe(mod_id)&#10;);&#10;&#10;CREATE TABLE note(&#10;   not_id INTEGER,&#10;   not_date NUMERIC NOT NULL,&#10;   not_description TEXT NOT NULL,&#10;   not_valeur NUMERIC(2,1)   NOT NULL,&#10;   bra_id INTEGER NOT NULL,&#10;   PRIMARY KEY(not_id),&#10;   FOREIGN KEY(bra_id) REFERENCES branche(bra_id)&#10;);&#10;" title="Code SQL (Généré par le logiciel Looping)"/>
+                        <pic:cNvPicPr>
+                          <a:picLocks noChangeAspect="1"/>
+                        </pic:cNvPicPr>
+                        <pic:nvPr/>
+                      </pic:nvPicPr>
+                      <pic:blipFill rotWithShape="1">
+                        <a:blip r:embed="rId17">
+                          <a:alphaModFix amt="99999"/>
+                        </a:blip>
+                        <a:stretch/>
+                      </pic:blipFill>
+                      <pic:spPr bwMode="auto">
+                        <a:xfrm rot="0" flipH="0" flipV="0">
+                          <a:off x="0" y="0"/>
+                          <a:ext cx="5760084" cy="2161800"/>
+                        </a:xfrm>
+                        <a:prstGeom prst="rect">
+                          <a:avLst/>
+                        </a:prstGeom>
+                      </pic:spPr>
+                    </pic:pic>
+                  </a:graphicData>
+                </a:graphic>
+              </wp:inline>
+            </w:drawing>
+          </mc:Choice>
+          <mc:Fallback>
+            <w:pict>
+              <v:shapetype id="_x0000_t75" coordsize="21600,21600" o:spt="75" o:preferrelative="t" path="m@4@5l@4@11@9@11@9@5xe" filled="f" stroked="f">
+                <v:stroke joinstyle="miter"/>
+                <v:formulas>
+                  <v:f eqn="if lineDrawn pixelLineWidth 0"/>
+                  <v:f eqn="sum @0 1 0"/>
+                  <v:f eqn="sum 0 0 @1"/>
+                  <v:f eqn="prod @2 1 2"/>
+                  <v:f eqn="prod @3 21600 pixelWidth"/>
+                  <v:f eqn="prod @3 21600 pixelHeight"/>
+                  <v:f eqn="sum @0 0 1"/>
+                  <v:f eqn="prod @6 1 2"/>
+                  <v:f eqn="prod @7 21600 pixelWidth"/>
+                  <v:f eqn="sum @8 21600 0"/>
+                  <v:f eqn="prod @7 21600 pixelHeight"/>
+                  <v:f eqn="sum @10 21600 0"/>
+                </v:formulas>
+                <v:path o:extrusionok="f" gradientshapeok="t" o:connecttype="rect"/>
+                <o:lock v:ext="edit" aspectratio="t"/>
+              </v:shapetype>
+              <v:shape id="_x0000_i3" o:spid="_x0000_s3" type="#_x0000_t75" style="width:453.55pt;height:170.22pt;mso-wrap-distance-left:0.00pt;mso-wrap-distance-top:0.00pt;mso-wrap-distance-right:0.00pt;mso-wrap-distance-bottom:0.00pt;rotation:0;z-index:1;" stroked="false">
+                <v:imagedata r:id="rId17" o:title=""/>
+                <o:lock v:ext="edit" rotation="t"/>
+              </v:shape>
+            </w:pict>
+          </mc:Fallback>
+        </mc:AlternateContent>
+      </w:r>
+      <w:r>
+        <w:rPr>
+          <w:highlight w:val="none"/>
+        </w:rPr>
+      </w:r>
+    </w:p>
+    <w:p>
+      <w:pPr>
+        <w:pBdr/>
+        <w:spacing/>
+        <w:ind/>
+        <w:rPr>
+          <w:highlight w:val="none"/>
+          <w:lang w:val="fr-CH"/>
+        </w:rPr>
+      </w:pPr>
+      <w:r>
+        <w:rPr>
+          <w:highlight w:val="none"/>
+          <w:lang w:val="fr-CH"/>
+        </w:rPr>
+        <w:t xml:space="preserve">Voici les différentes entités avec leurs différentes propriétés :</w:t>
+      </w:r>
+      <w:r>
+        <w:rPr>
+          <w:highlight w:val="none"/>
+        </w:rPr>
+      </w:r>
+    </w:p>
+    <w:tbl>
+      <w:tblPr>
+        <w:tblStyle w:val="1187"/>
+        <w:tblW w:w="0" w:type="auto"/>
+        <w:tblBorders/>
+        <w:tblLayout w:type="fixed"/>
+        <w:tblLook w:val="04A0" w:firstRow="1" w:lastRow="0" w:firstColumn="1" w:lastColumn="0" w:noHBand="0" w:noVBand="1"/>
+      </w:tblPr>
+      <w:tblGrid>
+        <w:gridCol w:w="1984"/>
+        <w:gridCol w:w="1559"/>
+        <w:gridCol w:w="1984"/>
+        <w:gridCol w:w="3544"/>
+      </w:tblGrid>
+      <w:tr>
+        <w:trPr/>
+        <w:tc>
+          <w:tcPr>
+            <w:tcBorders/>
+            <w:tcW w:w="1984" w:type="dxa"/>
+            <w:vAlign w:val="center"/>
+            <w:textDirection w:val="lrTb"/>
+            <w:noWrap w:val="false"/>
+          </w:tcPr>
+          <w:p>
+            <w:pPr>
+              <w:pBdr/>
+              <w:spacing/>
+              <w:ind/>
+              <w:rPr>
+                <w:b/>
+                <w:bCs/>
+                <w:highlight w:val="none"/>
+              </w:rPr>
+            </w:pPr>
+            <w:r>
+              <w:rPr>
+                <w:b/>
+                <w:bCs/>
+                <w:highlight w:val="none"/>
+                <w:lang w:val="fr-CH" w:bidi="fr-CH"/>
+              </w:rPr>
+              <w:t xml:space="preserve">Entités</w:t>
+            </w:r>
+            <w:r>
+              <w:rPr>
+                <w:b/>
+                <w:bCs/>
+                <w:highlight w:val="none"/>
+                <w:lang w:val="fr-CH"/>
+              </w:rPr>
+            </w:r>
+          </w:p>
+        </w:tc>
+        <w:tc>
+          <w:tcPr>
+            <w:tcBorders/>
+            <w:tcW w:w="1559" w:type="dxa"/>
+            <w:vAlign w:val="center"/>
+            <w:textDirection w:val="lrTb"/>
+            <w:noWrap w:val="false"/>
+          </w:tcPr>
+          <w:p>
+            <w:pPr>
+              <w:pBdr/>
+              <w:spacing/>
+              <w:ind/>
+              <w:jc w:val="center"/>
+              <w:rPr>
+                <w:b/>
+                <w:bCs/>
+                <w:highlight w:val="none"/>
+              </w:rPr>
+            </w:pPr>
+            <w:r>
+              <w:rPr>
+                <w:b/>
+                <w:bCs/>
+                <w:highlight w:val="none"/>
+                <w:lang w:val="fr-CH" w:bidi="fr-CH"/>
+              </w:rPr>
+              <w:t xml:space="preserve">Champ</w:t>
+            </w:r>
+            <w:r>
+              <w:rPr>
+                <w:b/>
+                <w:bCs/>
+                <w:highlight w:val="none"/>
+                <w:lang w:val="fr-CH"/>
+              </w:rPr>
+            </w:r>
+          </w:p>
+        </w:tc>
+        <w:tc>
+          <w:tcPr>
+            <w:tcBorders/>
+            <w:tcW w:w="1984" w:type="dxa"/>
+            <w:vAlign w:val="center"/>
+            <w:textDirection w:val="lrTb"/>
+            <w:noWrap w:val="false"/>
+          </w:tcPr>
+          <w:p>
+            <w:pPr>
+              <w:pBdr/>
+              <w:spacing/>
+              <w:ind/>
+              <w:jc w:val="center"/>
+              <w:rPr>
+                <w:b/>
+                <w:bCs/>
+                <w:highlight w:val="none"/>
+              </w:rPr>
+            </w:pPr>
+            <w:r>
+              <w:rPr>
+                <w:b/>
+                <w:bCs/>
+                <w:highlight w:val="none"/>
+                <w:lang w:val="fr-CH" w:bidi="fr-CH"/>
+              </w:rPr>
+              <w:t xml:space="preserve">Type de donnée</w:t>
+            </w:r>
+            <w:r>
+              <w:rPr>
+                <w:b/>
+                <w:bCs/>
+                <w:highlight w:val="none"/>
+                <w:lang w:val="fr-CH"/>
+              </w:rPr>
+            </w:r>
+          </w:p>
+        </w:tc>
+        <w:tc>
+          <w:tcPr>
+            <w:tcBorders/>
+            <w:tcW w:w="3544" w:type="dxa"/>
+            <w:vAlign w:val="center"/>
+            <w:textDirection w:val="lrTb"/>
+            <w:noWrap w:val="false"/>
+          </w:tcPr>
+          <w:p>
+            <w:pPr>
+              <w:pBdr/>
+              <w:spacing/>
+              <w:ind/>
+              <w:jc w:val="center"/>
+              <w:rPr>
+                <w:b/>
+                <w:bCs/>
+                <w:highlight w:val="none"/>
+              </w:rPr>
+            </w:pPr>
+            <w:r>
+              <w:rPr>
+                <w:b/>
+                <w:bCs/>
+                <w:highlight w:val="none"/>
+                <w:lang w:val="fr-CH" w:bidi="fr-CH"/>
+              </w:rPr>
+              <w:t xml:space="preserve">Exemple</w:t>
+            </w:r>
+            <w:r>
+              <w:rPr>
+                <w:b/>
+                <w:bCs/>
+                <w:highlight w:val="none"/>
+                <w:lang w:val="fr-CH"/>
+              </w:rPr>
+            </w:r>
+          </w:p>
+        </w:tc>
+      </w:tr>
+      <w:tr>
+        <w:trPr>
+          <w:trHeight w:val="245"/>
+        </w:trPr>
+        <w:tc>
+          <w:tcPr>
+            <w:tcBorders/>
+            <w:tcW w:w="1984" w:type="dxa"/>
+            <w:vAlign w:val="center"/>
+            <w:vMerge w:val="restart"/>
+            <w:textDirection w:val="lrTb"/>
+            <w:noWrap w:val="false"/>
+          </w:tcPr>
+          <w:p>
+            <w:pPr>
+              <w:pBdr/>
+              <w:spacing/>
+              <w:ind/>
+              <w:rPr>
+                <w:b/>
+                <w:bCs/>
+                <w:highlight w:val="none"/>
+              </w:rPr>
+            </w:pPr>
+            <w:r>
+              <w:rPr>
+                <w:b/>
+                <w:bCs/>
+                <w:highlight w:val="none"/>
+                <w:lang w:val="fr-CH" w:bidi="fr-CH"/>
+              </w:rPr>
+              <w:t xml:space="preserve">module_groupe</w:t>
+            </w:r>
+            <w:r>
+              <w:rPr>
+                <w:b/>
+                <w:bCs/>
+                <w:highlight w:val="none"/>
+                <w:lang w:val="fr-CH" w:bidi="fr-CH"/>
+              </w:rPr>
+            </w:r>
+          </w:p>
+          <w:p>
+            <w:pPr>
+              <w:pBdr/>
+              <w:spacing/>
+              <w:ind/>
+              <w:rPr>
+                <w:b/>
+                <w:bCs/>
+                <w:highlight w:val="none"/>
+              </w:rPr>
+            </w:pPr>
+            <w:r>
+              <w:rPr>
+                <w:b/>
+                <w:bCs/>
+                <w:highlight w:val="none"/>
+                <w:lang w:val="fr-CH" w:bidi="fr-CH"/>
+              </w:rPr>
+            </w:r>
+            <w:r>
+              <w:rPr>
+                <w:b/>
+                <w:bCs/>
+                <w:highlight w:val="none"/>
+                <w:lang w:val="fr-CH" w:bidi="fr-CH"/>
+              </w:rPr>
+            </w:r>
+          </w:p>
+          <w:p>
+            <w:pPr>
+              <w:pBdr/>
+              <w:spacing/>
+              <w:ind/>
+              <w:rPr>
+                <w:b/>
+                <w:bCs/>
+                <w:highlight w:val="none"/>
+              </w:rPr>
+            </w:pPr>
+            <w:r>
+              <w:rPr>
+                <w:b/>
+                <w:bCs/>
+                <w:highlight w:val="none"/>
+                <w:lang w:val="fr-CH" w:bidi="fr-CH"/>
+              </w:rPr>
+            </w:r>
+            <w:r>
+              <w:rPr>
+                <w:b/>
+                <w:bCs/>
+                <w:highlight w:val="none"/>
+                <w:lang w:val="fr-CH" w:bidi="fr-CH"/>
+              </w:rPr>
+            </w:r>
+          </w:p>
+        </w:tc>
+        <w:tc>
+          <w:tcPr>
+            <w:tcBorders/>
+            <w:tcW w:w="1559" w:type="dxa"/>
+            <w:vAlign w:val="center"/>
+            <w:textDirection w:val="lrTb"/>
+            <w:noWrap w:val="false"/>
+          </w:tcPr>
+          <w:p>
+            <w:pPr>
+              <w:pBdr/>
+              <w:spacing/>
+              <w:ind/>
+              <w:jc w:val="center"/>
+              <w:rPr>
+                <w:b/>
+                <w:bCs/>
+                <w:color w:val="000000" w:themeColor="text1"/>
+                <w:highlight w:val="none"/>
+                <w:u w:val="single"/>
+              </w:rPr>
+            </w:pPr>
+            <w:r>
+              <w:rPr>
+                <w:b w:val="0"/>
+                <w:bCs w:val="0"/>
+                <w:color w:val="000000" w:themeColor="text1"/>
+                <w:highlight w:val="none"/>
+                <w:u w:val="none"/>
+                <w:lang w:val="fr-CH" w:bidi="fr-CH"/>
+              </w:rPr>
+              <w:t xml:space="preserve">PK :</w:t>
+            </w:r>
+            <w:r>
+              <w:rPr>
+                <w:b/>
+                <w:bCs/>
+                <w:color w:val="000000" w:themeColor="text1"/>
+                <w:highlight w:val="none"/>
+                <w:u w:val="none"/>
+                <w:lang w:val="fr-CH" w:bidi="fr-CH"/>
+              </w:rPr>
+              <w:t xml:space="preserve"> </w:t>
+            </w:r>
+            <w:r>
+              <w:rPr>
+                <w:b/>
+                <w:bCs/>
+                <w:color w:val="000000" w:themeColor="text1"/>
+                <w:highlight w:val="none"/>
+                <w:u w:val="single"/>
+                <w:lang w:val="fr-CH" w:bidi="fr-CH"/>
+              </w:rPr>
+              <w:t xml:space="preserve">mod_id</w:t>
+            </w:r>
+            <w:r>
+              <w:rPr>
+                <w:b/>
+                <w:bCs/>
+                <w:color w:val="000000" w:themeColor="text1"/>
+                <w:highlight w:val="none"/>
+                <w:u w:val="single"/>
+                <w:lang w:val="fr-CH"/>
+              </w:rPr>
+            </w:r>
+          </w:p>
+        </w:tc>
+        <w:tc>
+          <w:tcPr>
+            <w:tcBorders/>
+            <w:tcW w:w="1984" w:type="dxa"/>
+            <w:vAlign w:val="center"/>
+            <w:textDirection w:val="lrTb"/>
+            <w:noWrap w:val="false"/>
+          </w:tcPr>
+          <w:p>
+            <w:pPr>
+              <w:pBdr/>
+              <w:spacing/>
+              <w:ind/>
+              <w:jc w:val="center"/>
+              <w:rPr>
+                <w:color w:val="000000" w:themeColor="text1"/>
+                <w:highlight w:val="none"/>
+              </w:rPr>
+            </w:pPr>
+            <w:r>
+              <w:rPr>
+                <w:color w:val="000000" w:themeColor="text1"/>
+                <w:highlight w:val="none"/>
+                <w:lang w:val="fr-CH" w:bidi="fr-CH"/>
+              </w:rPr>
+              <w:t xml:space="preserve">Entier non-signé</w:t>
+            </w:r>
+            <w:r>
+              <w:rPr>
+                <w:color w:val="000000" w:themeColor="text1"/>
+                <w:highlight w:val="none"/>
+                <w:lang w:val="fr-CH" w:bidi="fr-CH"/>
+              </w:rPr>
+            </w:r>
+            <w:r>
+              <w:rPr>
+                <w:color w:val="000000" w:themeColor="text1"/>
+                <w:highlight w:val="none"/>
+                <w:lang w:val="fr-CH" w:bidi="fr-CH"/>
+              </w:rPr>
+            </w:r>
+            <w:r>
+              <w:rPr>
+                <w:color w:val="000000" w:themeColor="text1"/>
+                <w:highlight w:val="none"/>
+                <w:lang w:val="fr-CH" w:bidi="fr-CH"/>
+              </w:rPr>
+            </w:r>
+            <w:r>
+              <w:rPr>
+                <w:color w:val="000000" w:themeColor="text1"/>
+                <w:highlight w:val="none"/>
+                <w:lang w:val="fr-CH"/>
+              </w:rPr>
+            </w:r>
+            <w:r>
+              <w:rPr>
+                <w:color w:val="000000" w:themeColor="text1"/>
+                <w:highlight w:val="none"/>
+                <w:lang w:val="fr-CH" w:bidi="fr-CH"/>
+              </w:rPr>
+            </w:r>
+          </w:p>
+        </w:tc>
+        <w:tc>
+          <w:tcPr>
+            <w:tcBorders/>
+            <w:tcW w:w="3544" w:type="dxa"/>
+            <w:vAlign w:val="center"/>
+            <w:textDirection w:val="lrTb"/>
+            <w:noWrap w:val="false"/>
+          </w:tcPr>
+          <w:p>
+            <w:pPr>
+              <w:pBdr/>
+              <w:spacing/>
+              <w:ind/>
+              <w:jc w:val="center"/>
+              <w:rPr>
+                <w:color w:val="000000" w:themeColor="text1"/>
+                <w:highlight w:val="none"/>
+              </w:rPr>
+            </w:pPr>
+            <w:r>
+              <w:rPr>
+                <w:color w:val="000000" w:themeColor="text1"/>
+                <w:highlight w:val="none"/>
+                <w:lang w:val="fr-CH" w:bidi="fr-CH"/>
+              </w:rPr>
+              <w:t xml:space="preserve">1, 2, 3 ...</w:t>
+            </w:r>
+            <w:r>
+              <w:rPr>
+                <w:color w:val="000000" w:themeColor="text1"/>
+                <w:highlight w:val="none"/>
+                <w:lang w:val="fr-CH" w:bidi="fr-CH"/>
+              </w:rPr>
+            </w:r>
+            <w:r>
+              <w:rPr>
+                <w:color w:val="000000" w:themeColor="text1"/>
+                <w:highlight w:val="none"/>
+                <w:lang w:val="fr-CH" w:bidi="fr-CH"/>
+              </w:rPr>
+            </w:r>
+          </w:p>
+        </w:tc>
+      </w:tr>
+      <w:tr>
+        <w:trPr/>
+        <w:tc>
+          <w:tcPr>
+            <w:tcBorders/>
+            <w:tcW w:w="1984" w:type="dxa"/>
+            <w:vMerge w:val="continue"/>
+            <w:textDirection w:val="lrTb"/>
+            <w:noWrap w:val="false"/>
+          </w:tcPr>
+          <w:p>
+            <w:pPr>
+              <w:pBdr/>
+              <w:spacing/>
+              <w:ind/>
+              <w:rPr/>
+            </w:pPr>
+            <w:r/>
+          </w:p>
+        </w:tc>
+        <w:tc>
+          <w:tcPr>
+            <w:tcBorders/>
+            <w:tcW w:w="1559" w:type="dxa"/>
+            <w:vAlign w:val="center"/>
+            <w:vMerge w:val="restart"/>
+            <w:textDirection w:val="lrTb"/>
+            <w:noWrap w:val="false"/>
+          </w:tcPr>
+          <w:p>
+            <w:pPr>
+              <w:pBdr/>
+              <w:spacing/>
+              <w:ind/>
+              <w:jc w:val="center"/>
+              <w:rPr>
+                <w:color w:val="000000" w:themeColor="text1"/>
+                <w:highlight w:val="none"/>
+              </w:rPr>
+            </w:pPr>
+            <w:r>
+              <w:rPr>
+                <w:color w:val="000000" w:themeColor="text1"/>
+                <w:highlight w:val="none"/>
+                <w:lang w:val="fr-CH" w:bidi="fr-CH"/>
+              </w:rPr>
+              <w:t xml:space="preserve">mod_nom</w:t>
+            </w:r>
+            <w:r>
+              <w:rPr>
+                <w:color w:val="000000" w:themeColor="text1"/>
+                <w:highlight w:val="none"/>
+                <w:lang w:val="fr-CH" w:bidi="fr-CH"/>
+              </w:rPr>
+            </w:r>
+          </w:p>
+        </w:tc>
+        <w:tc>
+          <w:tcPr>
+            <w:tcBorders/>
+            <w:tcW w:w="1984" w:type="dxa"/>
+            <w:vAlign w:val="center"/>
+            <w:vMerge w:val="restart"/>
+            <w:textDirection w:val="lrTb"/>
+            <w:noWrap w:val="false"/>
+          </w:tcPr>
+          <w:p>
+            <w:pPr>
+              <w:pBdr/>
+              <w:spacing/>
+              <w:ind/>
+              <w:jc w:val="center"/>
+              <w:rPr>
+                <w:color w:val="000000" w:themeColor="text1"/>
+                <w:highlight w:val="none"/>
+              </w:rPr>
+            </w:pPr>
+            <w:r>
+              <w:rPr>
+                <w:color w:val="000000" w:themeColor="text1"/>
+                <w:highlight w:val="none"/>
+                <w:lang w:val="fr-CH" w:bidi="fr-CH"/>
+              </w:rPr>
+              <w:t xml:space="preserve">Texte</w:t>
+            </w:r>
+            <w:r>
+              <w:rPr>
+                <w:color w:val="000000" w:themeColor="text1"/>
+                <w:highlight w:val="none"/>
+                <w:lang w:val="fr-CH" w:bidi="fr-CH"/>
+              </w:rPr>
+            </w:r>
+          </w:p>
+        </w:tc>
+        <w:tc>
+          <w:tcPr>
+            <w:tcBorders/>
+            <w:tcW w:w="3544" w:type="dxa"/>
+            <w:vAlign w:val="center"/>
+            <w:vMerge w:val="restart"/>
+            <w:textDirection w:val="lrTb"/>
+            <w:noWrap w:val="false"/>
+          </w:tcPr>
+          <w:p>
+            <w:pPr>
+              <w:pBdr/>
+              <w:spacing/>
+              <w:ind/>
+              <w:jc w:val="center"/>
+              <w:rPr>
+                <w:color w:val="000000" w:themeColor="text1"/>
+                <w:highlight w:val="none"/>
+              </w:rPr>
+            </w:pPr>
+            <w:r>
+              <w:rPr>
+                <w:color w:val="000000" w:themeColor="text1"/>
+                <w:highlight w:val="none"/>
+                <w:lang w:val="fr-CH" w:bidi="fr-CH"/>
+              </w:rPr>
+              <w:t xml:space="preserve">“M0 – Connaissances de base”</w:t>
+            </w:r>
+            <w:r>
+              <w:rPr>
+                <w:color w:val="000000" w:themeColor="text1"/>
+                <w:highlight w:val="none"/>
+                <w:lang w:val="fr-CH" w:bidi="fr-CH"/>
+              </w:rPr>
+            </w:r>
+          </w:p>
+        </w:tc>
+      </w:tr>
+      <w:tr>
+        <w:trPr/>
+        <w:tc>
+          <w:tcPr>
+            <w:tcBorders/>
+            <w:tcW w:w="1984" w:type="dxa"/>
+            <w:vMerge w:val="continue"/>
+            <w:textDirection w:val="lrTb"/>
+            <w:noWrap w:val="false"/>
+          </w:tcPr>
+          <w:p>
+            <w:pPr>
+              <w:pBdr/>
+              <w:spacing/>
+              <w:ind/>
+              <w:rPr/>
+            </w:pPr>
+            <w:r/>
+          </w:p>
+        </w:tc>
+        <w:tc>
+          <w:tcPr>
+            <w:tcBorders/>
+            <w:tcW w:w="1559" w:type="dxa"/>
+            <w:vAlign w:val="center"/>
+            <w:vMerge w:val="restart"/>
+            <w:textDirection w:val="lrTb"/>
+            <w:noWrap w:val="false"/>
+          </w:tcPr>
+          <w:p>
+            <w:pPr>
+              <w:pBdr/>
+              <w:spacing/>
+              <w:ind/>
+              <w:jc w:val="center"/>
+              <w:rPr>
+                <w:color w:val="000000" w:themeColor="text1"/>
+                <w:highlight w:val="none"/>
+                <w:u w:val="single"/>
+              </w:rPr>
+            </w:pPr>
+            <w:r>
+              <w:rPr>
+                <w:color w:val="000000" w:themeColor="text1"/>
+                <w:highlight w:val="none"/>
+                <w:u w:val="single"/>
+                <w:lang w:val="fr-CH" w:bidi="fr-CH"/>
+              </w:rPr>
+            </w:r>
+            <w:r>
+              <w:rPr>
+                <w:color w:val="000000" w:themeColor="text1"/>
+                <w:highlight w:val="none"/>
+                <w:u w:val="none"/>
+                <w:lang w:val="fr-CH" w:bidi="fr-CH"/>
+              </w:rPr>
+              <w:t xml:space="preserve">FK : </w:t>
+            </w:r>
+            <w:r>
+              <w:rPr>
+                <w:color w:val="000000" w:themeColor="text1"/>
+              </w:rPr>
+            </w:r>
+            <w:r>
+              <w:rPr>
+                <w:color w:val="000000" w:themeColor="text1"/>
+                <w:highlight w:val="none"/>
+                <w:u w:val="single"/>
+                <w:lang w:val="fr-CH" w:bidi="fr-CH"/>
+              </w:rPr>
+              <w:t xml:space="preserve">mod_id</w:t>
+            </w:r>
+            <w:r>
+              <w:rPr>
+                <w:color w:val="000000" w:themeColor="text1"/>
+                <w:highlight w:val="none"/>
+                <w:u w:val="single"/>
+                <w:lang w:val="fr-CH" w:bidi="fr-CH"/>
+              </w:rPr>
+            </w:r>
+          </w:p>
+        </w:tc>
+        <w:tc>
+          <w:tcPr>
+            <w:tcBorders/>
+            <w:tcW w:w="1984" w:type="dxa"/>
+            <w:vAlign w:val="center"/>
+            <w:vMerge w:val="restart"/>
+            <w:textDirection w:val="lrTb"/>
+            <w:noWrap w:val="false"/>
+          </w:tcPr>
+          <w:p>
+            <w:pPr>
+              <w:pBdr/>
+              <w:spacing/>
+              <w:ind/>
+              <w:jc w:val="center"/>
+              <w:rPr>
+                <w:color w:val="000000" w:themeColor="text1"/>
+                <w:highlight w:val="none"/>
+              </w:rPr>
+            </w:pPr>
+            <w:r>
+              <w:rPr>
+                <w:color w:val="000000" w:themeColor="text1"/>
+                <w:highlight w:val="none"/>
+                <w:lang w:val="fr-CH" w:bidi="fr-CH"/>
+              </w:rPr>
+              <w:t xml:space="preserve">Entier non-signé</w:t>
+            </w:r>
+            <w:r>
+              <w:rPr>
+                <w:color w:val="000000" w:themeColor="text1"/>
+                <w:highlight w:val="none"/>
+                <w:lang w:val="fr-CH" w:bidi="fr-CH"/>
+              </w:rPr>
+            </w:r>
+            <w:r>
+              <w:rPr>
+                <w:color w:val="000000" w:themeColor="text1"/>
+                <w:highlight w:val="none"/>
+                <w:lang w:val="fr-CH" w:bidi="fr-CH"/>
+              </w:rPr>
+            </w:r>
+            <w:r>
+              <w:rPr>
+                <w:color w:val="000000" w:themeColor="text1"/>
+                <w:highlight w:val="none"/>
+                <w:lang w:val="fr-CH" w:bidi="fr-CH"/>
+              </w:rPr>
+            </w:r>
+            <w:r>
+              <w:rPr>
+                <w:color w:val="000000" w:themeColor="text1"/>
+                <w:highlight w:val="none"/>
+                <w:lang w:val="fr-CH" w:bidi="fr-CH"/>
+              </w:rPr>
+            </w:r>
+            <w:r>
+              <w:rPr>
+                <w:color w:val="000000" w:themeColor="text1"/>
+                <w:highlight w:val="none"/>
+                <w:lang w:val="fr-CH" w:bidi="fr-CH"/>
+              </w:rPr>
+            </w:r>
+          </w:p>
+        </w:tc>
+        <w:tc>
+          <w:tcPr>
+            <w:tcBorders/>
+            <w:tcW w:w="3544" w:type="dxa"/>
+            <w:vAlign w:val="center"/>
+            <w:vMerge w:val="restart"/>
+            <w:textDirection w:val="lrTb"/>
+            <w:noWrap w:val="false"/>
+          </w:tcPr>
+          <w:p>
+            <w:pPr>
+              <w:pBdr/>
+              <w:spacing/>
+              <w:ind/>
+              <w:jc w:val="center"/>
+              <w:rPr>
+                <w:color w:val="000000" w:themeColor="text1"/>
+                <w:highlight w:val="none"/>
+              </w:rPr>
+            </w:pPr>
+            <w:r>
+              <w:rPr>
+                <w:color w:val="000000" w:themeColor="text1"/>
+                <w:highlight w:val="none"/>
+                <w:lang w:val="fr-CH" w:bidi="fr-CH"/>
+              </w:rPr>
+              <w:t xml:space="preserve">1, 2, 3 ...</w:t>
+            </w:r>
+            <w:r>
+              <w:rPr>
+                <w:color w:val="000000" w:themeColor="text1"/>
+                <w:highlight w:val="none"/>
+                <w:lang w:val="fr-CH" w:bidi="fr-CH"/>
+              </w:rPr>
+            </w:r>
+            <w:r>
+              <w:rPr>
+                <w:color w:val="000000" w:themeColor="text1"/>
+                <w:highlight w:val="none"/>
+                <w:lang w:val="fr-CH" w:bidi="fr-CH"/>
+              </w:rPr>
+            </w:r>
+          </w:p>
+        </w:tc>
+      </w:tr>
+      <w:tr>
+        <w:trPr/>
+        <w:tc>
+          <w:tcPr>
+            <w:tcBorders/>
+            <w:tcW w:w="1984" w:type="dxa"/>
+            <w:vAlign w:val="center"/>
+            <w:vMerge w:val="restart"/>
+            <w:textDirection w:val="lrTb"/>
+            <w:noWrap w:val="false"/>
+          </w:tcPr>
+          <w:p>
+            <w:pPr>
+              <w:pBdr/>
+              <w:spacing/>
+              <w:ind/>
+              <w:rPr>
+                <w:b/>
+                <w:bCs/>
+                <w:highlight w:val="none"/>
+              </w:rPr>
+            </w:pPr>
+            <w:r>
+              <w:rPr>
+                <w:b/>
+                <w:bCs/>
+                <w:highlight w:val="none"/>
+                <w:lang w:val="fr-CH" w:bidi="fr-CH"/>
+              </w:rPr>
+              <w:t xml:space="preserve">branches</w:t>
+            </w:r>
+            <w:r>
+              <w:rPr>
+                <w:b/>
+                <w:bCs/>
+                <w:highlight w:val="none"/>
+                <w:lang w:val="fr-CH" w:bidi="fr-CH"/>
+              </w:rPr>
+            </w:r>
+          </w:p>
+        </w:tc>
+        <w:tc>
+          <w:tcPr>
+            <w:tcBorders/>
+            <w:tcW w:w="1559" w:type="dxa"/>
+            <w:vAlign w:val="center"/>
+            <w:vMerge w:val="restart"/>
+            <w:textDirection w:val="lrTb"/>
+            <w:noWrap w:val="false"/>
+          </w:tcPr>
+          <w:p>
+            <w:pPr>
+              <w:pBdr/>
+              <w:spacing/>
+              <w:ind/>
+              <w:jc w:val="center"/>
+              <w:rPr>
+                <w:b/>
+                <w:bCs/>
+                <w:color w:val="000000" w:themeColor="text1"/>
+                <w:highlight w:val="none"/>
+                <w:u w:val="single"/>
+              </w:rPr>
+            </w:pPr>
+            <w:r>
+              <w:rPr>
+                <w:b/>
+                <w:bCs/>
+                <w:color w:val="000000" w:themeColor="text1"/>
+                <w:highlight w:val="none"/>
+                <w:u w:val="single"/>
+                <w:lang w:val="fr-CH" w:bidi="fr-CH"/>
+              </w:rPr>
+            </w:r>
+            <w:r>
+              <w:rPr>
+                <w:b w:val="0"/>
+                <w:bCs w:val="0"/>
+                <w:color w:val="000000" w:themeColor="text1"/>
+                <w:highlight w:val="none"/>
+                <w:u w:val="none"/>
+                <w:lang w:val="fr-CH" w:bidi="fr-CH"/>
+              </w:rPr>
+              <w:t xml:space="preserve">PK :</w:t>
+            </w:r>
+            <w:r>
+              <w:rPr>
+                <w:b/>
+                <w:bCs/>
+                <w:color w:val="000000" w:themeColor="text1"/>
+                <w:highlight w:val="none"/>
+                <w:u w:val="none"/>
+                <w:lang w:val="fr-CH" w:bidi="fr-CH"/>
+              </w:rPr>
+              <w:t xml:space="preserve"> </w:t>
+            </w:r>
+            <w:r>
+              <w:rPr>
+                <w:color w:val="000000" w:themeColor="text1"/>
+              </w:rPr>
+            </w:r>
+            <w:r>
+              <w:rPr>
+                <w:b/>
+                <w:bCs/>
+                <w:color w:val="000000" w:themeColor="text1"/>
+                <w:highlight w:val="none"/>
+                <w:u w:val="single"/>
+                <w:lang w:val="fr-CH" w:bidi="fr-CH"/>
+              </w:rPr>
+              <w:t xml:space="preserve">bra_id</w:t>
+            </w:r>
+            <w:r>
+              <w:rPr>
+                <w:b/>
+                <w:bCs/>
+                <w:color w:val="000000" w:themeColor="text1"/>
+                <w:highlight w:val="none"/>
+                <w:u w:val="single"/>
+                <w:lang w:val="fr-CH" w:bidi="fr-CH"/>
+              </w:rPr>
+            </w:r>
+          </w:p>
+        </w:tc>
+        <w:tc>
+          <w:tcPr>
+            <w:tcBorders/>
+            <w:tcW w:w="1984" w:type="dxa"/>
+            <w:vAlign w:val="center"/>
+            <w:vMerge w:val="restart"/>
+            <w:textDirection w:val="lrTb"/>
+            <w:noWrap w:val="false"/>
+          </w:tcPr>
+          <w:p>
+            <w:pPr>
+              <w:pBdr/>
+              <w:spacing/>
+              <w:ind/>
+              <w:jc w:val="center"/>
+              <w:rPr>
+                <w:color w:val="000000" w:themeColor="text1"/>
+                <w:highlight w:val="none"/>
+              </w:rPr>
+            </w:pPr>
+            <w:r>
+              <w:rPr>
+                <w:color w:val="000000" w:themeColor="text1"/>
+                <w:highlight w:val="none"/>
+                <w:lang w:val="fr-CH" w:bidi="fr-CH"/>
+              </w:rPr>
+              <w:t xml:space="preserve">Entier non-signé</w:t>
+            </w:r>
+            <w:r>
+              <w:rPr>
+                <w:color w:val="000000" w:themeColor="text1"/>
+                <w:highlight w:val="none"/>
+                <w:lang w:val="fr-CH" w:bidi="fr-CH"/>
+              </w:rPr>
+            </w:r>
+            <w:r>
+              <w:rPr>
+                <w:color w:val="000000" w:themeColor="text1"/>
+                <w:highlight w:val="none"/>
+                <w:lang w:val="fr-CH" w:bidi="fr-CH"/>
+              </w:rPr>
+            </w:r>
+            <w:r>
+              <w:rPr>
+                <w:color w:val="000000" w:themeColor="text1"/>
+                <w:highlight w:val="none"/>
+                <w:lang w:val="fr-CH" w:bidi="fr-CH"/>
+              </w:rPr>
+            </w:r>
+            <w:r>
+              <w:rPr>
+                <w:color w:val="000000" w:themeColor="text1"/>
+                <w:highlight w:val="none"/>
+                <w:lang w:val="fr-CH" w:bidi="fr-CH"/>
+              </w:rPr>
+            </w:r>
+            <w:r>
+              <w:rPr>
+                <w:color w:val="000000" w:themeColor="text1"/>
+                <w:highlight w:val="none"/>
+                <w:lang w:val="fr-CH" w:bidi="fr-CH"/>
+              </w:rPr>
+            </w:r>
+          </w:p>
+        </w:tc>
+        <w:tc>
+          <w:tcPr>
+            <w:tcBorders/>
+            <w:tcW w:w="3544" w:type="dxa"/>
+            <w:vAlign w:val="center"/>
+            <w:vMerge w:val="restart"/>
+            <w:textDirection w:val="lrTb"/>
+            <w:noWrap w:val="false"/>
+          </w:tcPr>
+          <w:p>
+            <w:pPr>
+              <w:pBdr/>
+              <w:spacing/>
+              <w:ind/>
+              <w:jc w:val="center"/>
+              <w:rPr>
+                <w:color w:val="000000" w:themeColor="text1"/>
+                <w:highlight w:val="none"/>
+              </w:rPr>
+            </w:pPr>
+            <w:r>
+              <w:rPr>
+                <w:color w:val="000000" w:themeColor="text1"/>
+                <w:highlight w:val="none"/>
+                <w:lang w:val="fr-CH" w:bidi="fr-CH"/>
+              </w:rPr>
+              <w:t xml:space="preserve">1, 2, 3 ...</w:t>
+            </w:r>
+            <w:r>
+              <w:rPr>
+                <w:color w:val="000000" w:themeColor="text1"/>
+                <w:highlight w:val="none"/>
+                <w:lang w:val="fr-CH" w:bidi="fr-CH"/>
+              </w:rPr>
+            </w:r>
+            <w:r>
+              <w:rPr>
+                <w:color w:val="000000" w:themeColor="text1"/>
+                <w:highlight w:val="none"/>
+                <w:lang w:val="fr-CH" w:bidi="fr-CH"/>
+              </w:rPr>
+            </w:r>
+          </w:p>
+        </w:tc>
+      </w:tr>
+      <w:tr>
+        <w:trPr/>
+        <w:tc>
+          <w:tcPr>
+            <w:tcBorders/>
+            <w:tcW w:w="1984" w:type="dxa"/>
+            <w:vMerge w:val="continue"/>
+            <w:textDirection w:val="lrTb"/>
+            <w:noWrap w:val="false"/>
+          </w:tcPr>
+          <w:p>
+            <w:pPr>
+              <w:pBdr/>
+              <w:spacing/>
+              <w:ind/>
+              <w:rPr/>
+            </w:pPr>
+            <w:r/>
+          </w:p>
+        </w:tc>
+        <w:tc>
+          <w:tcPr>
+            <w:tcBorders/>
+            <w:tcW w:w="1559" w:type="dxa"/>
+            <w:vAlign w:val="center"/>
+            <w:vMerge w:val="restart"/>
+            <w:textDirection w:val="lrTb"/>
+            <w:noWrap w:val="false"/>
+          </w:tcPr>
+          <w:p>
+            <w:pPr>
+              <w:pBdr/>
+              <w:spacing/>
+              <w:ind/>
+              <w:jc w:val="center"/>
+              <w:rPr>
+                <w:color w:val="000000" w:themeColor="text1"/>
+                <w:highlight w:val="none"/>
+              </w:rPr>
+            </w:pPr>
+            <w:r>
+              <w:rPr>
+                <w:color w:val="000000" w:themeColor="text1"/>
+                <w:highlight w:val="none"/>
+                <w:lang w:val="fr-CH" w:bidi="fr-CH"/>
+              </w:rPr>
+              <w:t xml:space="preserve">bra_nom</w:t>
+            </w:r>
+            <w:r>
+              <w:rPr>
+                <w:color w:val="000000" w:themeColor="text1"/>
+                <w:highlight w:val="none"/>
+                <w:lang w:val="fr-CH" w:bidi="fr-CH"/>
+              </w:rPr>
+            </w:r>
+          </w:p>
+        </w:tc>
+        <w:tc>
+          <w:tcPr>
+            <w:tcBorders/>
+            <w:tcW w:w="1984" w:type="dxa"/>
+            <w:vAlign w:val="center"/>
+            <w:vMerge w:val="restart"/>
+            <w:textDirection w:val="lrTb"/>
+            <w:noWrap w:val="false"/>
+          </w:tcPr>
+          <w:p>
+            <w:pPr>
+              <w:pBdr/>
+              <w:spacing/>
+              <w:ind/>
+              <w:jc w:val="center"/>
+              <w:rPr>
+                <w:color w:val="000000" w:themeColor="text1"/>
+                <w:highlight w:val="none"/>
+              </w:rPr>
+            </w:pPr>
+            <w:r>
+              <w:rPr>
+                <w:color w:val="000000" w:themeColor="text1"/>
+                <w:highlight w:val="none"/>
+                <w:lang w:val="fr-CH" w:bidi="fr-CH"/>
+              </w:rPr>
+              <w:t xml:space="preserve">texte</w:t>
+            </w:r>
+            <w:r>
+              <w:rPr>
+                <w:color w:val="000000" w:themeColor="text1"/>
+                <w:highlight w:val="none"/>
+                <w:lang w:val="fr-CH" w:bidi="fr-CH"/>
+              </w:rPr>
+            </w:r>
+          </w:p>
+        </w:tc>
+        <w:tc>
+          <w:tcPr>
+            <w:tcBorders/>
+            <w:tcW w:w="3544" w:type="dxa"/>
+            <w:vAlign w:val="center"/>
+            <w:vMerge w:val="restart"/>
+            <w:textDirection w:val="lrTb"/>
+            <w:noWrap w:val="false"/>
+          </w:tcPr>
+          <w:p>
+            <w:pPr>
+              <w:pBdr/>
+              <w:spacing/>
+              <w:ind/>
+              <w:jc w:val="center"/>
+              <w:rPr>
+                <w:color w:val="000000" w:themeColor="text1"/>
+                <w:highlight w:val="none"/>
+              </w:rPr>
+            </w:pPr>
+            <w:r>
+              <w:rPr>
+                <w:color w:val="000000" w:themeColor="text1"/>
+                <w:highlight w:val="none"/>
+                <w:lang w:val="fr-CH" w:bidi="fr-CH"/>
+              </w:rPr>
+              <w:t xml:space="preserve">“Mathématique”</w:t>
+            </w:r>
+            <w:r>
+              <w:rPr>
+                <w:color w:val="000000" w:themeColor="text1"/>
+                <w:highlight w:val="none"/>
+                <w:lang w:val="fr-CH" w:bidi="fr-CH"/>
+              </w:rPr>
+            </w:r>
+          </w:p>
+        </w:tc>
+      </w:tr>
+      <w:tr>
+        <w:trPr/>
+        <w:tc>
+          <w:tcPr>
+            <w:tcBorders/>
+            <w:tcW w:w="1984" w:type="dxa"/>
+            <w:vAlign w:val="center"/>
+            <w:vMerge w:val="restart"/>
+            <w:textDirection w:val="lrTb"/>
+            <w:noWrap w:val="false"/>
+          </w:tcPr>
+          <w:p>
+            <w:pPr>
+              <w:pBdr/>
+              <w:spacing/>
+              <w:ind/>
+              <w:rPr>
+                <w:b/>
+                <w:bCs/>
+                <w:highlight w:val="none"/>
+              </w:rPr>
+            </w:pPr>
+            <w:r>
+              <w:rPr>
+                <w:b/>
+                <w:bCs/>
+                <w:highlight w:val="none"/>
+                <w:lang w:val="fr-CH" w:bidi="fr-CH"/>
+              </w:rPr>
+              <w:t xml:space="preserve">Type _travail</w:t>
+            </w:r>
+            <w:r>
+              <w:rPr>
+                <w:b/>
+                <w:bCs/>
+                <w:highlight w:val="none"/>
+                <w:lang w:val="fr-CH" w:bidi="fr-CH"/>
+              </w:rPr>
+            </w:r>
+          </w:p>
+        </w:tc>
+        <w:tc>
+          <w:tcPr>
+            <w:tcBorders/>
+            <w:tcW w:w="1559" w:type="dxa"/>
+            <w:vAlign w:val="center"/>
+            <w:vMerge w:val="restart"/>
+            <w:textDirection w:val="lrTb"/>
+            <w:noWrap w:val="false"/>
+          </w:tcPr>
+          <w:p>
+            <w:pPr>
+              <w:pBdr/>
+              <w:spacing/>
+              <w:ind/>
+              <w:jc w:val="center"/>
+              <w:rPr>
+                <w:color w:val="000000" w:themeColor="text1"/>
+                <w:highlight w:val="none"/>
+              </w:rPr>
+            </w:pPr>
+            <w:r>
+              <w:rPr>
+                <w:color w:val="000000" w:themeColor="text1"/>
+                <w:highlight w:val="none"/>
+                <w:lang w:val="fr-CH" w:bidi="fr-CH"/>
+              </w:rPr>
+              <w:t xml:space="preserve">typ_id</w:t>
+            </w:r>
+            <w:r>
+              <w:rPr>
+                <w:color w:val="000000" w:themeColor="text1"/>
+                <w:highlight w:val="none"/>
+                <w:lang w:val="fr-CH" w:bidi="fr-CH"/>
+              </w:rPr>
+            </w:r>
+          </w:p>
+        </w:tc>
+        <w:tc>
+          <w:tcPr>
+            <w:tcBorders/>
+            <w:tcW w:w="1984" w:type="dxa"/>
+            <w:vAlign w:val="center"/>
+            <w:vMerge w:val="restart"/>
+            <w:textDirection w:val="lrTb"/>
+            <w:noWrap w:val="false"/>
+          </w:tcPr>
+          <w:p>
+            <w:pPr>
+              <w:pBdr/>
+              <w:spacing/>
+              <w:ind/>
+              <w:jc w:val="center"/>
+              <w:rPr>
+                <w:color w:val="000000" w:themeColor="text1"/>
+                <w:highlight w:val="none"/>
+              </w:rPr>
+            </w:pPr>
+            <w:r>
+              <w:rPr>
+                <w:color w:val="000000" w:themeColor="text1"/>
+                <w:highlight w:val="none"/>
+                <w:lang w:val="fr-CH" w:bidi="fr-CH"/>
+              </w:rPr>
+              <w:t xml:space="preserve">Entier non-signé</w:t>
+            </w:r>
+            <w:r>
+              <w:rPr>
+                <w:color w:val="000000" w:themeColor="text1"/>
+                <w:highlight w:val="none"/>
+                <w:lang w:val="fr-CH" w:bidi="fr-CH"/>
+              </w:rPr>
+            </w:r>
+            <w:r>
+              <w:rPr>
+                <w:color w:val="000000" w:themeColor="text1"/>
+                <w:highlight w:val="none"/>
+                <w:lang w:val="fr-CH" w:bidi="fr-CH"/>
+              </w:rPr>
+            </w:r>
+            <w:r>
+              <w:rPr>
+                <w:color w:val="000000" w:themeColor="text1"/>
+                <w:highlight w:val="none"/>
+                <w:lang w:val="fr-CH" w:bidi="fr-CH"/>
+              </w:rPr>
+            </w:r>
+            <w:r>
+              <w:rPr>
+                <w:color w:val="000000" w:themeColor="text1"/>
+                <w:highlight w:val="none"/>
+                <w:lang w:val="fr-CH" w:bidi="fr-CH"/>
+              </w:rPr>
+            </w:r>
+            <w:r>
+              <w:rPr>
+                <w:color w:val="000000" w:themeColor="text1"/>
+                <w:highlight w:val="none"/>
+                <w:lang w:val="fr-CH" w:bidi="fr-CH"/>
+              </w:rPr>
+            </w:r>
+          </w:p>
+        </w:tc>
+        <w:tc>
+          <w:tcPr>
+            <w:tcBorders/>
+            <w:tcW w:w="3544" w:type="dxa"/>
+            <w:vAlign w:val="center"/>
+            <w:vMerge w:val="restart"/>
+            <w:textDirection w:val="lrTb"/>
+            <w:noWrap w:val="false"/>
+          </w:tcPr>
+          <w:p>
+            <w:pPr>
+              <w:pBdr/>
+              <w:spacing/>
+              <w:ind/>
+              <w:jc w:val="center"/>
+              <w:rPr>
+                <w:color w:val="000000" w:themeColor="text1"/>
+                <w:highlight w:val="none"/>
+              </w:rPr>
+            </w:pPr>
+            <w:r>
+              <w:rPr>
+                <w:color w:val="000000" w:themeColor="text1"/>
+                <w:highlight w:val="none"/>
+                <w:lang w:val="fr-CH" w:bidi="fr-CH"/>
+              </w:rPr>
+              <w:t xml:space="preserve">1, 2, 3 ...</w:t>
+            </w:r>
+            <w:r>
+              <w:rPr>
+                <w:color w:val="000000" w:themeColor="text1"/>
+                <w:highlight w:val="none"/>
+                <w:lang w:val="fr-CH" w:bidi="fr-CH"/>
+              </w:rPr>
+            </w:r>
+            <w:r>
+              <w:rPr>
+                <w:color w:val="000000" w:themeColor="text1"/>
+                <w:highlight w:val="none"/>
+                <w:lang w:val="fr-CH" w:bidi="fr-CH"/>
+              </w:rPr>
+            </w:r>
+            <w:r>
+              <w:rPr>
+                <w:color w:val="000000" w:themeColor="text1"/>
+                <w:highlight w:val="none"/>
+                <w:lang w:val="fr-CH" w:bidi="fr-CH"/>
+              </w:rPr>
+            </w:r>
+            <w:r>
+              <w:rPr>
+                <w:color w:val="000000" w:themeColor="text1"/>
+                <w:highlight w:val="none"/>
+                <w:lang w:val="fr-CH" w:bidi="fr-CH"/>
+              </w:rPr>
+            </w:r>
+            <w:r>
+              <w:rPr>
+                <w:color w:val="000000" w:themeColor="text1"/>
+                <w:highlight w:val="none"/>
+                <w:lang w:val="fr-CH" w:bidi="fr-CH"/>
+              </w:rPr>
+            </w:r>
+          </w:p>
+        </w:tc>
+      </w:tr>
+      <w:tr>
+        <w:trPr/>
+        <w:tc>
+          <w:tcPr>
+            <w:tcBorders/>
+            <w:tcW w:w="1984" w:type="dxa"/>
+            <w:vMerge w:val="continue"/>
+            <w:textDirection w:val="lrTb"/>
+            <w:noWrap w:val="false"/>
+          </w:tcPr>
+          <w:p>
+            <w:pPr>
+              <w:pBdr/>
+              <w:spacing/>
+              <w:ind/>
+              <w:rPr/>
+            </w:pPr>
+            <w:r/>
+          </w:p>
+        </w:tc>
+        <w:tc>
+          <w:tcPr>
+            <w:tcBorders/>
+            <w:tcW w:w="1559" w:type="dxa"/>
+            <w:vAlign w:val="center"/>
+            <w:vMerge w:val="restart"/>
+            <w:textDirection w:val="lrTb"/>
+            <w:noWrap w:val="false"/>
+          </w:tcPr>
+          <w:p>
+            <w:pPr>
+              <w:pBdr/>
+              <w:spacing/>
+              <w:ind/>
+              <w:jc w:val="center"/>
+              <w:rPr>
+                <w:color w:val="000000" w:themeColor="text1"/>
+                <w:highlight w:val="none"/>
+              </w:rPr>
+            </w:pPr>
+            <w:r>
+              <w:rPr>
+                <w:color w:val="000000" w:themeColor="text1"/>
+                <w:highlight w:val="none"/>
+                <w:lang w:val="fr-CH" w:bidi="fr-CH"/>
+              </w:rPr>
+              <w:t xml:space="preserve">typ_nom</w:t>
+            </w:r>
+            <w:r>
+              <w:rPr>
+                <w:color w:val="000000" w:themeColor="text1"/>
+                <w:highlight w:val="none"/>
+                <w:lang w:val="fr-CH" w:bidi="fr-CH"/>
+              </w:rPr>
+            </w:r>
+            <w:r>
+              <w:rPr>
+                <w:color w:val="000000" w:themeColor="text1"/>
+                <w:highlight w:val="none"/>
+                <w:lang w:val="fr-CH" w:bidi="fr-CH"/>
+              </w:rPr>
+            </w:r>
+          </w:p>
+        </w:tc>
+        <w:tc>
+          <w:tcPr>
+            <w:tcBorders/>
+            <w:tcW w:w="1984" w:type="dxa"/>
+            <w:vAlign w:val="center"/>
+            <w:vMerge w:val="restart"/>
+            <w:textDirection w:val="lrTb"/>
+            <w:noWrap w:val="false"/>
+          </w:tcPr>
+          <w:p>
+            <w:pPr>
+              <w:pBdr/>
+              <w:spacing/>
+              <w:ind/>
+              <w:jc w:val="center"/>
+              <w:rPr>
+                <w:color w:val="000000" w:themeColor="text1"/>
+                <w:highlight w:val="none"/>
+              </w:rPr>
+            </w:pPr>
+            <w:r>
+              <w:rPr>
+                <w:color w:val="000000" w:themeColor="text1"/>
+                <w:highlight w:val="none"/>
+                <w:lang w:val="fr-CH" w:bidi="fr-CH"/>
+              </w:rPr>
+              <w:t xml:space="preserve">Texte</w:t>
+            </w:r>
+            <w:r>
+              <w:rPr>
+                <w:color w:val="000000" w:themeColor="text1"/>
+                <w:highlight w:val="none"/>
+                <w:lang w:val="fr-CH" w:bidi="fr-CH"/>
+              </w:rPr>
+            </w:r>
+          </w:p>
+        </w:tc>
+        <w:tc>
+          <w:tcPr>
+            <w:tcBorders/>
+            <w:tcW w:w="3544" w:type="dxa"/>
+            <w:vAlign w:val="center"/>
+            <w:vMerge w:val="restart"/>
+            <w:textDirection w:val="lrTb"/>
+            <w:noWrap w:val="false"/>
+          </w:tcPr>
+          <w:p>
+            <w:pPr>
+              <w:pBdr/>
+              <w:spacing/>
+              <w:ind/>
+              <w:jc w:val="center"/>
+              <w:rPr>
+                <w:color w:val="000000" w:themeColor="text1"/>
+                <w:highlight w:val="none"/>
+              </w:rPr>
+            </w:pPr>
+            <w:r>
+              <w:rPr>
+                <w:color w:val="000000" w:themeColor="text1"/>
+                <w:highlight w:val="none"/>
+                <w:lang w:val="fr-CH" w:bidi="fr-CH"/>
+              </w:rPr>
+              <w:t xml:space="preserve">“Documentation”</w:t>
+            </w:r>
+            <w:r>
+              <w:rPr>
+                <w:color w:val="000000" w:themeColor="text1"/>
+                <w:highlight w:val="none"/>
+                <w:lang w:val="fr-CH" w:bidi="fr-CH"/>
+              </w:rPr>
+            </w:r>
+          </w:p>
+        </w:tc>
+      </w:tr>
+      <w:tr>
+        <w:trPr/>
+        <w:tc>
+          <w:tcPr>
+            <w:tcBorders/>
+            <w:tcW w:w="1984" w:type="dxa"/>
+            <w:vAlign w:val="center"/>
+            <w:vMerge w:val="restart"/>
+            <w:textDirection w:val="lrTb"/>
+            <w:noWrap w:val="false"/>
+          </w:tcPr>
+          <w:p>
+            <w:pPr>
+              <w:pBdr/>
+              <w:spacing/>
+              <w:ind/>
+              <w:rPr>
+                <w:b/>
+                <w:bCs/>
+                <w:highlight w:val="none"/>
+              </w:rPr>
+            </w:pPr>
+            <w:r>
+              <w:rPr>
+                <w:b/>
+                <w:bCs/>
+                <w:highlight w:val="none"/>
+                <w:lang w:val="fr-CH" w:bidi="fr-CH"/>
+              </w:rPr>
+              <w:t xml:space="preserve">entree</w:t>
+            </w:r>
+            <w:r>
+              <w:rPr>
+                <w:b/>
+                <w:bCs/>
+                <w:highlight w:val="none"/>
+                <w:lang w:val="fr-CH" w:bidi="fr-CH"/>
+              </w:rPr>
+            </w:r>
+          </w:p>
+          <w:p>
+            <w:pPr>
+              <w:pBdr/>
+              <w:spacing/>
+              <w:ind/>
+              <w:rPr>
+                <w:b/>
+                <w:bCs/>
+              </w:rPr>
+            </w:pPr>
+            <w:r>
+              <w:rPr>
+                <w:b/>
+                <w:bCs/>
+              </w:rPr>
+            </w:r>
+            <w:r>
+              <w:rPr>
+                <w:b/>
+                <w:bCs/>
+              </w:rPr>
+            </w:r>
+          </w:p>
+        </w:tc>
+        <w:tc>
+          <w:tcPr>
+            <w:tcBorders/>
+            <w:tcW w:w="1559" w:type="dxa"/>
+            <w:vAlign w:val="center"/>
+            <w:vMerge w:val="restart"/>
+            <w:textDirection w:val="lrTb"/>
+            <w:noWrap w:val="false"/>
+          </w:tcPr>
+          <w:p>
+            <w:pPr>
+              <w:pBdr/>
+              <w:spacing/>
+              <w:ind/>
+              <w:jc w:val="center"/>
+              <w:rPr>
+                <w:b/>
+                <w:bCs/>
+                <w:color w:val="000000" w:themeColor="text1"/>
+                <w:highlight w:val="none"/>
+                <w:u w:val="single"/>
+              </w:rPr>
+            </w:pPr>
+            <w:r>
+              <w:rPr>
+                <w:b/>
+                <w:bCs/>
+                <w:color w:val="000000" w:themeColor="text1"/>
+                <w:highlight w:val="none"/>
+                <w:u w:val="single"/>
+                <w:lang w:val="fr-CH" w:bidi="fr-CH"/>
+              </w:rPr>
+            </w:r>
+            <w:r>
+              <w:rPr>
+                <w:b w:val="0"/>
+                <w:bCs w:val="0"/>
+                <w:color w:val="000000" w:themeColor="text1"/>
+                <w:highlight w:val="none"/>
+                <w:u w:val="none"/>
+                <w:lang w:val="fr-CH" w:bidi="fr-CH"/>
+              </w:rPr>
+              <w:t xml:space="preserve">PK :</w:t>
+            </w:r>
+            <w:r>
+              <w:rPr>
+                <w:b/>
+                <w:bCs/>
+                <w:color w:val="000000" w:themeColor="text1"/>
+                <w:highlight w:val="none"/>
+                <w:u w:val="none"/>
+                <w:lang w:val="fr-CH" w:bidi="fr-CH"/>
+              </w:rPr>
+              <w:t xml:space="preserve"> </w:t>
+            </w:r>
+            <w:r>
+              <w:rPr>
+                <w:color w:val="000000" w:themeColor="text1"/>
+              </w:rPr>
+            </w:r>
+            <w:r>
+              <w:rPr>
+                <w:b/>
+                <w:bCs/>
+                <w:color w:val="000000" w:themeColor="text1"/>
+                <w:highlight w:val="none"/>
+                <w:u w:val="single"/>
+                <w:lang w:val="fr-CH" w:bidi="fr-CH"/>
+              </w:rPr>
+              <w:t xml:space="preserve">ent_id</w:t>
+            </w:r>
+            <w:r>
+              <w:rPr>
+                <w:b/>
+                <w:bCs/>
+                <w:color w:val="000000" w:themeColor="text1"/>
+                <w:highlight w:val="none"/>
+                <w:u w:val="single"/>
+                <w:lang w:val="fr-CH" w:bidi="fr-CH"/>
+              </w:rPr>
+            </w:r>
+          </w:p>
+        </w:tc>
+        <w:tc>
+          <w:tcPr>
+            <w:tcBorders/>
+            <w:tcW w:w="1984" w:type="dxa"/>
+            <w:vAlign w:val="center"/>
+            <w:vMerge w:val="restart"/>
+            <w:textDirection w:val="lrTb"/>
+            <w:noWrap w:val="false"/>
+          </w:tcPr>
+          <w:p>
+            <w:pPr>
+              <w:pBdr/>
+              <w:spacing/>
+              <w:ind/>
+              <w:jc w:val="center"/>
+              <w:rPr>
+                <w:color w:val="000000" w:themeColor="text1"/>
+                <w:highlight w:val="none"/>
+              </w:rPr>
+            </w:pPr>
+            <w:r>
+              <w:rPr>
+                <w:color w:val="000000" w:themeColor="text1"/>
+                <w:highlight w:val="none"/>
+                <w:lang w:val="fr-CH" w:bidi="fr-CH"/>
+              </w:rPr>
+              <w:t xml:space="preserve">Entier non-signé</w:t>
+            </w:r>
+            <w:r>
+              <w:rPr>
+                <w:color w:val="000000" w:themeColor="text1"/>
+                <w:highlight w:val="none"/>
+                <w:lang w:val="fr-CH" w:bidi="fr-CH"/>
+              </w:rPr>
+            </w:r>
+            <w:r>
+              <w:rPr>
+                <w:color w:val="000000" w:themeColor="text1"/>
+                <w:highlight w:val="none"/>
+                <w:lang w:val="fr-CH" w:bidi="fr-CH"/>
+              </w:rPr>
+            </w:r>
+            <w:r>
+              <w:rPr>
+                <w:color w:val="000000" w:themeColor="text1"/>
+                <w:highlight w:val="none"/>
+                <w:lang w:val="fr-CH" w:bidi="fr-CH"/>
+              </w:rPr>
+            </w:r>
+            <w:r>
+              <w:rPr>
+                <w:color w:val="000000" w:themeColor="text1"/>
+                <w:highlight w:val="none"/>
+                <w:lang w:val="fr-CH" w:bidi="fr-CH"/>
+              </w:rPr>
+            </w:r>
+            <w:r>
+              <w:rPr>
+                <w:color w:val="000000" w:themeColor="text1"/>
+                <w:highlight w:val="none"/>
+                <w:lang w:val="fr-CH" w:bidi="fr-CH"/>
+              </w:rPr>
+            </w:r>
+          </w:p>
+        </w:tc>
+        <w:tc>
+          <w:tcPr>
+            <w:tcBorders/>
+            <w:tcW w:w="3544" w:type="dxa"/>
+            <w:vAlign w:val="center"/>
+            <w:vMerge w:val="restart"/>
+            <w:textDirection w:val="lrTb"/>
+            <w:noWrap w:val="false"/>
+          </w:tcPr>
+          <w:p>
+            <w:pPr>
+              <w:pBdr/>
+              <w:spacing/>
+              <w:ind/>
+              <w:jc w:val="center"/>
+              <w:rPr>
+                <w:color w:val="000000" w:themeColor="text1"/>
+                <w:highlight w:val="none"/>
+              </w:rPr>
+            </w:pPr>
+            <w:r>
+              <w:rPr>
+                <w:color w:val="000000" w:themeColor="text1"/>
+                <w:highlight w:val="none"/>
+                <w:lang w:val="fr-CH" w:bidi="fr-CH"/>
+              </w:rPr>
+              <w:t xml:space="preserve">1, 2, 3 ...</w:t>
+            </w:r>
+            <w:r>
+              <w:rPr>
+                <w:color w:val="000000" w:themeColor="text1"/>
+                <w:highlight w:val="none"/>
+                <w:lang w:val="fr-CH" w:bidi="fr-CH"/>
+              </w:rPr>
+            </w:r>
+            <w:r>
+              <w:rPr>
+                <w:color w:val="000000" w:themeColor="text1"/>
+                <w:highlight w:val="none"/>
+                <w:lang w:val="fr-CH" w:bidi="fr-CH"/>
+              </w:rPr>
+            </w:r>
+          </w:p>
+        </w:tc>
+      </w:tr>
+      <w:tr>
+        <w:trPr/>
+        <w:tc>
+          <w:tcPr>
+            <w:tcBorders/>
+            <w:tcW w:w="1984" w:type="dxa"/>
+            <w:vMerge w:val="continue"/>
+            <w:textDirection w:val="lrTb"/>
+            <w:noWrap w:val="false"/>
+          </w:tcPr>
+          <w:p>
+            <w:pPr>
+              <w:pBdr/>
+              <w:spacing/>
+              <w:ind/>
+              <w:rPr/>
+            </w:pPr>
+            <w:r/>
+          </w:p>
+        </w:tc>
+        <w:tc>
+          <w:tcPr>
+            <w:tcBorders/>
+            <w:tcW w:w="1559" w:type="dxa"/>
+            <w:vAlign w:val="center"/>
+            <w:textDirection w:val="lrTb"/>
+            <w:noWrap w:val="false"/>
+          </w:tcPr>
+          <w:p>
+            <w:pPr>
+              <w:pBdr/>
+              <w:spacing/>
+              <w:ind/>
+              <w:jc w:val="center"/>
+              <w:rPr>
+                <w:color w:val="000000" w:themeColor="text1"/>
+                <w:highlight w:val="none"/>
+              </w:rPr>
+            </w:pPr>
+            <w:r>
+              <w:rPr>
+                <w:color w:val="000000" w:themeColor="text1"/>
+                <w:highlight w:val="none"/>
+                <w:lang w:val="fr-CH" w:bidi="fr-CH"/>
+              </w:rPr>
+              <w:t xml:space="preserve">ent_duree</w:t>
+            </w:r>
+            <w:r>
+              <w:rPr>
+                <w:color w:val="000000" w:themeColor="text1"/>
+                <w:highlight w:val="none"/>
+                <w:lang w:val="fr-CH" w:bidi="fr-CH"/>
+              </w:rPr>
+            </w:r>
+            <w:r>
+              <w:rPr>
+                <w:color w:val="000000" w:themeColor="text1"/>
+                <w:highlight w:val="none"/>
+                <w:lang w:val="fr-CH" w:bidi="fr-CH"/>
+              </w:rPr>
+            </w:r>
+            <w:r>
+              <w:rPr>
+                <w:color w:val="000000" w:themeColor="text1"/>
+                <w:highlight w:val="none"/>
+                <w:lang w:val="fr-CH" w:bidi="fr-CH"/>
+              </w:rPr>
+            </w:r>
+            <w:r>
+              <w:rPr>
+                <w:color w:val="000000" w:themeColor="text1"/>
+                <w:highlight w:val="none"/>
+                <w:lang w:val="fr-CH"/>
+              </w:rPr>
+            </w:r>
+            <w:r>
+              <w:rPr>
+                <w:color w:val="000000" w:themeColor="text1"/>
+                <w:highlight w:val="none"/>
+                <w:lang w:val="fr-CH" w:bidi="fr-CH"/>
+              </w:rPr>
+            </w:r>
+          </w:p>
+        </w:tc>
+        <w:tc>
+          <w:tcPr>
+            <w:tcBorders/>
+            <w:tcW w:w="1984" w:type="dxa"/>
+            <w:vAlign w:val="center"/>
+            <w:textDirection w:val="lrTb"/>
+            <w:noWrap w:val="false"/>
+          </w:tcPr>
+          <w:p>
+            <w:pPr>
+              <w:pBdr/>
+              <w:spacing/>
+              <w:ind/>
+              <w:jc w:val="center"/>
+              <w:rPr>
+                <w:color w:val="000000" w:themeColor="text1"/>
+                <w:highlight w:val="none"/>
+              </w:rPr>
+            </w:pPr>
+            <w:r>
+              <w:rPr>
+                <w:color w:val="000000" w:themeColor="text1"/>
+                <w:highlight w:val="none"/>
+                <w:lang w:val="fr-CH" w:bidi="fr-CH"/>
+              </w:rPr>
+              <w:t xml:space="preserve">Nombre a virgule</w:t>
+            </w:r>
+            <w:r>
+              <w:rPr>
+                <w:color w:val="000000" w:themeColor="text1"/>
+                <w:highlight w:val="none"/>
+                <w:lang w:val="fr-CH" w:bidi="fr-CH"/>
+              </w:rPr>
+            </w:r>
+            <w:r>
+              <w:rPr>
+                <w:color w:val="000000" w:themeColor="text1"/>
+                <w:highlight w:val="none"/>
+                <w:lang w:val="fr-CH" w:bidi="fr-CH"/>
+              </w:rPr>
+            </w:r>
+            <w:r>
+              <w:rPr>
+                <w:color w:val="000000" w:themeColor="text1"/>
+                <w:highlight w:val="none"/>
+                <w:lang w:val="fr-CH" w:bidi="fr-CH"/>
+              </w:rPr>
+            </w:r>
+            <w:r>
+              <w:rPr>
+                <w:color w:val="000000" w:themeColor="text1"/>
+                <w:highlight w:val="none"/>
+                <w:lang w:val="fr-CH"/>
+              </w:rPr>
+            </w:r>
+            <w:r>
+              <w:rPr>
+                <w:color w:val="000000" w:themeColor="text1"/>
+                <w:highlight w:val="none"/>
+                <w:lang w:val="fr-CH" w:bidi="fr-CH"/>
+              </w:rPr>
+            </w:r>
+          </w:p>
+        </w:tc>
+        <w:tc>
+          <w:tcPr>
+            <w:tcBorders/>
+            <w:tcW w:w="3544" w:type="dxa"/>
+            <w:vAlign w:val="center"/>
+            <w:textDirection w:val="lrTb"/>
+            <w:noWrap w:val="false"/>
+          </w:tcPr>
+          <w:p>
+            <w:pPr>
+              <w:pBdr/>
+              <w:spacing/>
+              <w:ind/>
+              <w:jc w:val="center"/>
+              <w:rPr>
+                <w:color w:val="000000" w:themeColor="text1"/>
+                <w:highlight w:val="none"/>
+              </w:rPr>
+            </w:pPr>
+            <w:r>
+              <w:rPr>
+                <w:color w:val="000000" w:themeColor="text1"/>
+                <w:highlight w:val="none"/>
+                <w:lang w:val="fr-CH" w:bidi="fr-CH"/>
+              </w:rPr>
+              <w:t xml:space="preserve">1.5, 0.5, 1.6 ...</w:t>
+            </w:r>
+            <w:r>
+              <w:rPr>
+                <w:color w:val="000000" w:themeColor="text1"/>
+                <w:highlight w:val="none"/>
+                <w:lang w:val="fr-CH"/>
+              </w:rPr>
+            </w:r>
+          </w:p>
+        </w:tc>
+      </w:tr>
+      <w:tr>
+        <w:trPr/>
+        <w:tc>
+          <w:tcPr>
+            <w:tcBorders/>
+            <w:tcW w:w="1984" w:type="dxa"/>
+            <w:vMerge w:val="continue"/>
+            <w:textDirection w:val="lrTb"/>
+            <w:noWrap w:val="false"/>
+          </w:tcPr>
+          <w:p>
+            <w:pPr>
+              <w:pBdr/>
+              <w:spacing/>
+              <w:ind/>
+              <w:rPr/>
+            </w:pPr>
+            <w:r/>
+          </w:p>
+        </w:tc>
+        <w:tc>
+          <w:tcPr>
+            <w:tcBorders/>
+            <w:tcW w:w="1559" w:type="dxa"/>
+            <w:vAlign w:val="center"/>
+            <w:vMerge w:val="restart"/>
+            <w:textDirection w:val="lrTb"/>
+            <w:noWrap w:val="false"/>
+          </w:tcPr>
+          <w:p>
+            <w:pPr>
+              <w:pBdr/>
+              <w:spacing/>
+              <w:ind/>
+              <w:jc w:val="center"/>
+              <w:rPr>
+                <w:color w:val="000000" w:themeColor="text1"/>
+                <w:highlight w:val="none"/>
+              </w:rPr>
+            </w:pPr>
+            <w:r>
+              <w:rPr>
+                <w:color w:val="000000" w:themeColor="text1"/>
+                <w:highlight w:val="none"/>
+                <w:lang w:val="fr-CH" w:bidi="fr-CH"/>
+              </w:rPr>
+              <w:t xml:space="preserve">ent_description</w:t>
+            </w:r>
+            <w:r>
+              <w:rPr>
+                <w:color w:val="000000" w:themeColor="text1"/>
+                <w:highlight w:val="none"/>
+                <w:lang w:val="fr-CH" w:bidi="fr-CH"/>
+              </w:rPr>
+            </w:r>
+            <w:r>
+              <w:rPr>
+                <w:color w:val="000000" w:themeColor="text1"/>
+                <w:highlight w:val="none"/>
+                <w:lang w:val="fr-CH" w:bidi="fr-CH"/>
+              </w:rPr>
+            </w:r>
+            <w:r>
+              <w:rPr>
+                <w:color w:val="000000" w:themeColor="text1"/>
+                <w:highlight w:val="none"/>
+                <w:lang w:val="fr-CH" w:bidi="fr-CH"/>
+              </w:rPr>
+            </w:r>
+            <w:r>
+              <w:rPr>
+                <w:color w:val="000000" w:themeColor="text1"/>
+                <w:highlight w:val="none"/>
+                <w:lang w:val="fr-CH" w:bidi="fr-CH"/>
+              </w:rPr>
+            </w:r>
+            <w:r>
+              <w:rPr>
+                <w:color w:val="000000" w:themeColor="text1"/>
+                <w:highlight w:val="none"/>
+                <w:lang w:val="fr-CH" w:bidi="fr-CH"/>
+              </w:rPr>
+            </w:r>
+          </w:p>
+        </w:tc>
+        <w:tc>
+          <w:tcPr>
+            <w:tcBorders/>
+            <w:tcW w:w="1984" w:type="dxa"/>
+            <w:vAlign w:val="center"/>
+            <w:vMerge w:val="restart"/>
+            <w:textDirection w:val="lrTb"/>
+            <w:noWrap w:val="false"/>
+          </w:tcPr>
+          <w:p>
+            <w:pPr>
+              <w:pBdr/>
+              <w:spacing/>
+              <w:ind/>
+              <w:jc w:val="center"/>
+              <w:rPr>
+                <w:color w:val="000000" w:themeColor="text1"/>
+                <w:highlight w:val="none"/>
+              </w:rPr>
+            </w:pPr>
+            <w:r>
+              <w:rPr>
+                <w:color w:val="000000" w:themeColor="text1"/>
+                <w:highlight w:val="none"/>
+                <w:lang w:val="fr-CH" w:bidi="fr-CH"/>
+              </w:rPr>
+              <w:t xml:space="preserve">Texte</w:t>
+            </w:r>
+            <w:r>
+              <w:rPr>
+                <w:color w:val="000000" w:themeColor="text1"/>
+                <w:highlight w:val="none"/>
+                <w:lang w:val="fr-CH" w:bidi="fr-CH"/>
+              </w:rPr>
+            </w:r>
+          </w:p>
+        </w:tc>
+        <w:tc>
+          <w:tcPr>
+            <w:tcBorders/>
+            <w:tcW w:w="3544" w:type="dxa"/>
+            <w:vAlign w:val="center"/>
+            <w:vMerge w:val="restart"/>
+            <w:textDirection w:val="lrTb"/>
+            <w:noWrap w:val="false"/>
+          </w:tcPr>
+          <w:p>
+            <w:pPr>
+              <w:pBdr/>
+              <w:spacing/>
+              <w:ind/>
+              <w:jc w:val="center"/>
+              <w:rPr>
+                <w:color w:val="000000" w:themeColor="text1"/>
+                <w:highlight w:val="none"/>
+              </w:rPr>
+            </w:pPr>
+            <w:r>
+              <w:rPr>
+                <w:color w:val="000000" w:themeColor="text1"/>
+                <w:highlight w:val="none"/>
+                <w:lang w:val="fr-CH" w:bidi="fr-CH"/>
+              </w:rPr>
+              <w:t xml:space="preserve">“Étude du cahier des charges”</w:t>
+            </w:r>
+            <w:r>
+              <w:rPr>
+                <w:color w:val="000000" w:themeColor="text1"/>
+                <w:highlight w:val="none"/>
+                <w:lang w:val="fr-CH" w:bidi="fr-CH"/>
+              </w:rPr>
+            </w:r>
+          </w:p>
+        </w:tc>
+      </w:tr>
+      <w:tr>
+        <w:trPr/>
+        <w:tc>
+          <w:tcPr>
+            <w:tcBorders/>
+            <w:tcW w:w="1984" w:type="dxa"/>
+            <w:vMerge w:val="continue"/>
+            <w:textDirection w:val="lrTb"/>
+            <w:noWrap w:val="false"/>
+          </w:tcPr>
+          <w:p>
+            <w:pPr>
+              <w:pBdr/>
+              <w:spacing/>
+              <w:ind/>
+              <w:rPr/>
+            </w:pPr>
+            <w:r/>
+          </w:p>
+        </w:tc>
+        <w:tc>
+          <w:tcPr>
+            <w:tcBorders/>
+            <w:tcW w:w="1559" w:type="dxa"/>
+            <w:vAlign w:val="center"/>
+            <w:vMerge w:val="restart"/>
+            <w:textDirection w:val="lrTb"/>
+            <w:noWrap w:val="false"/>
+          </w:tcPr>
+          <w:p>
+            <w:pPr>
+              <w:pBdr/>
+              <w:spacing/>
+              <w:ind/>
+              <w:jc w:val="center"/>
+              <w:rPr>
+                <w:color w:val="000000" w:themeColor="text1"/>
+                <w:highlight w:val="none"/>
+              </w:rPr>
+            </w:pPr>
+            <w:r>
+              <w:rPr>
+                <w:color w:val="000000" w:themeColor="text1"/>
+                <w:highlight w:val="none"/>
+                <w:lang w:val="fr-CH" w:bidi="fr-CH"/>
+              </w:rPr>
+              <w:t xml:space="preserve">ent_date</w:t>
+            </w:r>
+            <w:r>
+              <w:rPr>
+                <w:color w:val="000000" w:themeColor="text1"/>
+                <w:highlight w:val="none"/>
+                <w:lang w:val="fr-CH" w:bidi="fr-CH"/>
+              </w:rPr>
+            </w:r>
+          </w:p>
+        </w:tc>
+        <w:tc>
+          <w:tcPr>
+            <w:tcBorders/>
+            <w:tcW w:w="1984" w:type="dxa"/>
+            <w:vAlign w:val="center"/>
+            <w:vMerge w:val="restart"/>
+            <w:textDirection w:val="lrTb"/>
+            <w:noWrap w:val="false"/>
+          </w:tcPr>
+          <w:p>
+            <w:pPr>
+              <w:pBdr/>
+              <w:spacing/>
+              <w:ind/>
+              <w:jc w:val="center"/>
+              <w:rPr>
+                <w:color w:val="000000" w:themeColor="text1"/>
+                <w:highlight w:val="none"/>
+              </w:rPr>
+            </w:pPr>
+            <w:r>
+              <w:rPr>
+                <w:color w:val="000000" w:themeColor="text1"/>
+                <w:highlight w:val="none"/>
+                <w:lang w:val="fr-CH" w:bidi="fr-CH"/>
+              </w:rPr>
+              <w:t xml:space="preserve">date</w:t>
+            </w:r>
+            <w:r>
+              <w:rPr>
+                <w:color w:val="000000" w:themeColor="text1"/>
+                <w:highlight w:val="none"/>
+                <w:lang w:val="fr-CH" w:bidi="fr-CH"/>
+              </w:rPr>
+            </w:r>
+          </w:p>
+        </w:tc>
+        <w:tc>
+          <w:tcPr>
+            <w:tcBorders/>
+            <w:tcW w:w="3544" w:type="dxa"/>
+            <w:vAlign w:val="center"/>
+            <w:vMerge w:val="restart"/>
+            <w:textDirection w:val="lrTb"/>
+            <w:noWrap w:val="false"/>
+          </w:tcPr>
+          <w:p>
+            <w:pPr>
+              <w:pBdr/>
+              <w:spacing/>
+              <w:ind/>
+              <w:jc w:val="center"/>
+              <w:rPr>
+                <w:color w:val="000000" w:themeColor="text1"/>
+                <w:highlight w:val="none"/>
+              </w:rPr>
+            </w:pPr>
+            <w:r>
+              <w:rPr>
+                <w:color w:val="000000" w:themeColor="text1"/>
+                <w:highlight w:val="none"/>
+                <w:lang w:val="fr-CH" w:bidi="fr-CH"/>
+              </w:rPr>
+              <w:t xml:space="preserve">2026-03-10</w:t>
+              <w:br/>
+              <w:t xml:space="preserve">(</w:t>
+            </w:r>
+            <w:r>
+              <w:rPr>
+                <w:color w:val="000000" w:themeColor="text1"/>
+                <w:highlight w:val="none"/>
+                <w:lang w:val="fr-CH" w:bidi="fr-CH"/>
+              </w:rPr>
+              <w:t xml:space="preserve">YYYY-MM-DD)</w:t>
+            </w:r>
+            <w:r>
+              <w:rPr>
+                <w:color w:val="000000" w:themeColor="text1"/>
+                <w:highlight w:val="none"/>
+                <w:lang w:val="fr-CH" w:bidi="fr-CH"/>
+              </w:rPr>
+            </w:r>
+            <w:r>
+              <w:rPr>
+                <w:color w:val="000000" w:themeColor="text1"/>
+                <w:highlight w:val="none"/>
+                <w:lang w:val="fr-CH" w:bidi="fr-CH"/>
+              </w:rPr>
+            </w:r>
+          </w:p>
+        </w:tc>
+      </w:tr>
+      <w:tr>
+        <w:trPr/>
+        <w:tc>
+          <w:tcPr>
+            <w:tcBorders/>
+            <w:tcW w:w="1984" w:type="dxa"/>
+            <w:vMerge w:val="continue"/>
+            <w:textDirection w:val="lrTb"/>
+            <w:noWrap w:val="false"/>
+          </w:tcPr>
+          <w:p>
+            <w:pPr>
+              <w:pBdr/>
+              <w:spacing/>
+              <w:ind/>
+              <w:rPr/>
+            </w:pPr>
+            <w:r/>
+          </w:p>
+        </w:tc>
+        <w:tc>
+          <w:tcPr>
+            <w:tcBorders/>
+            <w:tcW w:w="1559" w:type="dxa"/>
+            <w:vAlign w:val="center"/>
+            <w:vMerge w:val="restart"/>
+            <w:textDirection w:val="lrTb"/>
+            <w:noWrap w:val="false"/>
+          </w:tcPr>
+          <w:p>
+            <w:pPr>
+              <w:pBdr/>
+              <w:spacing/>
+              <w:ind/>
+              <w:jc w:val="center"/>
+              <w:rPr>
+                <w:color w:val="000000" w:themeColor="text1"/>
+                <w:highlight w:val="none"/>
+                <w:u w:val="single"/>
+              </w:rPr>
+            </w:pPr>
+            <w:r>
+              <w:rPr>
+                <w:color w:val="000000" w:themeColor="text1"/>
+                <w:highlight w:val="none"/>
+                <w:u w:val="none"/>
+                <w:lang w:val="fr-CH" w:bidi="fr-CH"/>
+              </w:rPr>
+              <w:t xml:space="preserve">FK : </w:t>
+            </w:r>
+            <w:r>
+              <w:rPr>
+                <w:color w:val="000000" w:themeColor="text1"/>
+                <w:highlight w:val="none"/>
+                <w:u w:val="single"/>
+                <w:lang w:val="fr-CH" w:bidi="fr-CH"/>
+              </w:rPr>
+              <w:t xml:space="preserve">mod_id</w:t>
+            </w:r>
+            <w:r>
+              <w:rPr>
+                <w:color w:val="000000" w:themeColor="text1"/>
+                <w:highlight w:val="none"/>
+                <w:u w:val="single"/>
+                <w:lang w:val="fr-CH" w:bidi="fr-CH"/>
+              </w:rPr>
+            </w:r>
+          </w:p>
+        </w:tc>
+        <w:tc>
+          <w:tcPr>
+            <w:tcBorders/>
+            <w:tcW w:w="1984" w:type="dxa"/>
+            <w:vAlign w:val="center"/>
+            <w:vMerge w:val="restart"/>
+            <w:textDirection w:val="lrTb"/>
+            <w:noWrap w:val="false"/>
+          </w:tcPr>
+          <w:p>
+            <w:pPr>
+              <w:pBdr/>
+              <w:spacing/>
+              <w:ind/>
+              <w:jc w:val="center"/>
+              <w:rPr>
+                <w:color w:val="000000" w:themeColor="text1"/>
+                <w:highlight w:val="none"/>
+              </w:rPr>
+            </w:pPr>
+            <w:r>
+              <w:rPr>
+                <w:color w:val="000000" w:themeColor="text1"/>
+                <w:highlight w:val="none"/>
+                <w:lang w:val="fr-CH" w:bidi="fr-CH"/>
+              </w:rPr>
+              <w:t xml:space="preserve">Entier non-signé</w:t>
+            </w:r>
+            <w:r>
+              <w:rPr>
+                <w:color w:val="000000" w:themeColor="text1"/>
+                <w:highlight w:val="none"/>
+                <w:lang w:val="fr-CH" w:bidi="fr-CH"/>
+              </w:rPr>
+            </w:r>
+            <w:r>
+              <w:rPr>
+                <w:color w:val="000000" w:themeColor="text1"/>
+                <w:highlight w:val="none"/>
+                <w:lang w:val="fr-CH" w:bidi="fr-CH"/>
+              </w:rPr>
+            </w:r>
+          </w:p>
+        </w:tc>
+        <w:tc>
+          <w:tcPr>
+            <w:tcBorders/>
+            <w:tcW w:w="3544" w:type="dxa"/>
+            <w:vAlign w:val="center"/>
+            <w:vMerge w:val="restart"/>
+            <w:textDirection w:val="lrTb"/>
+            <w:noWrap w:val="false"/>
+          </w:tcPr>
+          <w:p>
+            <w:pPr>
+              <w:pBdr/>
+              <w:spacing/>
+              <w:ind/>
+              <w:jc w:val="center"/>
+              <w:rPr>
+                <w:color w:val="000000" w:themeColor="text1"/>
+                <w:highlight w:val="none"/>
+              </w:rPr>
+            </w:pPr>
+            <w:r>
+              <w:rPr>
+                <w:color w:val="000000" w:themeColor="text1"/>
+                <w:highlight w:val="none"/>
+                <w:lang w:val="fr-CH" w:bidi="fr-CH"/>
+              </w:rPr>
+              <w:t xml:space="preserve">1, 2, 3 ...</w:t>
+            </w:r>
+            <w:r>
+              <w:rPr>
+                <w:color w:val="000000" w:themeColor="text1"/>
+                <w:highlight w:val="none"/>
+                <w:lang w:val="fr-CH" w:bidi="fr-CH"/>
+              </w:rPr>
+            </w:r>
+            <w:r>
+              <w:rPr>
+                <w:color w:val="000000" w:themeColor="text1"/>
+                <w:highlight w:val="none"/>
+                <w:lang w:val="fr-CH" w:bidi="fr-CH"/>
+              </w:rPr>
+            </w:r>
+            <w:r>
+              <w:rPr>
+                <w:color w:val="000000" w:themeColor="text1"/>
+                <w:highlight w:val="none"/>
+                <w:lang w:val="fr-CH" w:bidi="fr-CH"/>
+              </w:rPr>
+            </w:r>
+            <w:r>
+              <w:rPr>
+                <w:color w:val="000000" w:themeColor="text1"/>
+                <w:highlight w:val="none"/>
+                <w:lang w:val="fr-CH" w:bidi="fr-CH"/>
+              </w:rPr>
+            </w:r>
+            <w:r>
+              <w:rPr>
+                <w:color w:val="000000" w:themeColor="text1"/>
+                <w:highlight w:val="none"/>
+                <w:lang w:val="fr-CH" w:bidi="fr-CH"/>
+              </w:rPr>
+            </w:r>
+          </w:p>
+        </w:tc>
+      </w:tr>
+      <w:tr>
+        <w:trPr/>
+        <w:tc>
+          <w:tcPr>
+            <w:tcBorders/>
+            <w:tcW w:w="1984" w:type="dxa"/>
+            <w:vAlign w:val="center"/>
+            <w:vMerge w:val="restart"/>
+            <w:textDirection w:val="lrTb"/>
+            <w:noWrap w:val="false"/>
+          </w:tcPr>
+          <w:p>
+            <w:pPr>
+              <w:pBdr/>
+              <w:spacing/>
+              <w:ind/>
+              <w:jc w:val="left"/>
+              <w:rPr>
+                <w:b/>
+                <w:bCs/>
+                <w:highlight w:val="none"/>
+              </w:rPr>
+            </w:pPr>
+            <w:r>
+              <w:rPr>
+                <w:b/>
+                <w:bCs/>
+                <w:highlight w:val="none"/>
+                <w:lang w:val="fr-CH" w:bidi="fr-CH"/>
+              </w:rPr>
+              <w:t xml:space="preserve">note</w:t>
+            </w:r>
+            <w:r>
+              <w:rPr>
+                <w:b/>
+                <w:bCs/>
+                <w:highlight w:val="none"/>
+                <w:lang w:val="fr-CH"/>
+              </w:rPr>
+            </w:r>
+          </w:p>
+        </w:tc>
+        <w:tc>
+          <w:tcPr>
+            <w:tcBorders/>
+            <w:tcW w:w="1559" w:type="dxa"/>
+            <w:vAlign w:val="center"/>
+            <w:vMerge w:val="restart"/>
+            <w:textDirection w:val="lrTb"/>
+            <w:noWrap w:val="false"/>
+          </w:tcPr>
+          <w:p>
+            <w:pPr>
+              <w:pBdr/>
+              <w:spacing/>
+              <w:ind/>
+              <w:jc w:val="center"/>
+              <w:rPr>
+                <w:b/>
+                <w:bCs/>
+                <w:color w:val="000000" w:themeColor="text1"/>
+                <w:highlight w:val="none"/>
+              </w:rPr>
+            </w:pPr>
+            <w:r>
+              <w:rPr>
+                <w:b/>
+                <w:bCs/>
+                <w:color w:val="000000" w:themeColor="text1"/>
+                <w:highlight w:val="none"/>
+                <w:lang w:val="fr-CH" w:bidi="fr-CH"/>
+              </w:rPr>
+            </w:r>
+            <w:r>
+              <w:rPr>
+                <w:b w:val="0"/>
+                <w:bCs w:val="0"/>
+                <w:color w:val="000000" w:themeColor="text1"/>
+                <w:highlight w:val="none"/>
+                <w:u w:val="none"/>
+                <w:lang w:val="fr-CH" w:bidi="fr-CH"/>
+              </w:rPr>
+              <w:t xml:space="preserve">PK :</w:t>
+            </w:r>
+            <w:r>
+              <w:rPr>
+                <w:b/>
+                <w:bCs/>
+                <w:color w:val="000000" w:themeColor="text1"/>
+                <w:highlight w:val="none"/>
+                <w:u w:val="none"/>
+                <w:lang w:val="fr-CH" w:bidi="fr-CH"/>
+              </w:rPr>
+              <w:t xml:space="preserve"> </w:t>
+            </w:r>
+            <w:r>
+              <w:rPr>
+                <w:color w:val="000000" w:themeColor="text1"/>
+              </w:rPr>
+            </w:r>
+            <w:r>
+              <w:rPr>
+                <w:b/>
+                <w:bCs/>
+                <w:color w:val="000000" w:themeColor="text1"/>
+                <w:highlight w:val="none"/>
+                <w:lang w:val="fr-CH" w:bidi="fr-CH"/>
+              </w:rPr>
+              <w:t xml:space="preserve">not_id</w:t>
+            </w:r>
+            <w:r>
+              <w:rPr>
+                <w:b/>
+                <w:bCs/>
+                <w:color w:val="000000" w:themeColor="text1"/>
+                <w:highlight w:val="none"/>
+                <w:lang w:val="fr-CH" w:bidi="fr-CH"/>
+              </w:rPr>
+            </w:r>
+          </w:p>
+        </w:tc>
+        <w:tc>
+          <w:tcPr>
+            <w:tcBorders/>
+            <w:tcW w:w="1984" w:type="dxa"/>
+            <w:vAlign w:val="center"/>
+            <w:vMerge w:val="restart"/>
+            <w:textDirection w:val="lrTb"/>
+            <w:noWrap w:val="false"/>
+          </w:tcPr>
+          <w:p>
+            <w:pPr>
+              <w:pBdr/>
+              <w:spacing/>
+              <w:ind/>
+              <w:jc w:val="center"/>
+              <w:rPr>
+                <w:color w:val="000000" w:themeColor="text1"/>
+                <w:highlight w:val="none"/>
+              </w:rPr>
+            </w:pPr>
+            <w:r>
+              <w:rPr>
+                <w:color w:val="000000" w:themeColor="text1"/>
+                <w:highlight w:val="none"/>
+                <w:lang w:val="fr-CH" w:bidi="fr-CH"/>
+              </w:rPr>
+              <w:t xml:space="preserve">Entier non-signé</w:t>
+            </w:r>
+            <w:r>
+              <w:rPr>
+                <w:color w:val="000000" w:themeColor="text1"/>
+                <w:highlight w:val="none"/>
+                <w:lang w:val="fr-CH" w:bidi="fr-CH"/>
+              </w:rPr>
+            </w:r>
+          </w:p>
+        </w:tc>
+        <w:tc>
+          <w:tcPr>
+            <w:tcBorders/>
+            <w:tcW w:w="3544" w:type="dxa"/>
+            <w:vAlign w:val="center"/>
+            <w:vMerge w:val="restart"/>
+            <w:textDirection w:val="lrTb"/>
+            <w:noWrap w:val="false"/>
+          </w:tcPr>
+          <w:p>
+            <w:pPr>
+              <w:pBdr/>
+              <w:spacing/>
+              <w:ind/>
+              <w:jc w:val="center"/>
+              <w:rPr>
+                <w:color w:val="000000" w:themeColor="text1"/>
+                <w:highlight w:val="none"/>
+              </w:rPr>
+            </w:pPr>
+            <w:r>
+              <w:rPr>
+                <w:color w:val="000000" w:themeColor="text1"/>
+                <w:highlight w:val="none"/>
+                <w:lang w:val="fr-CH" w:bidi="fr-CH"/>
+              </w:rPr>
+              <w:t xml:space="preserve">1, 2, 3 ...</w:t>
+            </w:r>
+            <w:r>
+              <w:rPr>
+                <w:color w:val="000000" w:themeColor="text1"/>
+                <w:highlight w:val="none"/>
+                <w:lang w:val="fr-CH" w:bidi="fr-CH"/>
+              </w:rPr>
+            </w:r>
+          </w:p>
+        </w:tc>
+      </w:tr>
+      <w:tr>
+        <w:trPr/>
+        <w:tc>
+          <w:tcPr>
+            <w:tcBorders/>
+            <w:tcW w:w="1984" w:type="dxa"/>
+            <w:vMerge w:val="continue"/>
+            <w:textDirection w:val="lrTb"/>
+            <w:noWrap w:val="false"/>
+          </w:tcPr>
+          <w:p>
+            <w:pPr>
+              <w:pBdr/>
+              <w:spacing/>
+              <w:ind/>
+              <w:rPr>
+                <w:highlight w:val="none"/>
+                <w:lang w:val="fr-CH" w:bidi="fr-CH"/>
+              </w:rPr>
+            </w:pPr>
+            <w:r>
+              <w:rPr>
+                <w:highlight w:val="none"/>
+                <w:lang w:val="fr-CH" w:bidi="fr-CH"/>
+              </w:rPr>
+            </w:r>
+            <w:r>
+              <w:rPr>
+                <w:highlight w:val="none"/>
+                <w:lang w:val="fr-CH" w:bidi="fr-CH"/>
+              </w:rPr>
+            </w:r>
+          </w:p>
+        </w:tc>
+        <w:tc>
+          <w:tcPr>
+            <w:tcBorders/>
+            <w:tcW w:w="1559" w:type="dxa"/>
+            <w:vAlign w:val="center"/>
+            <w:vMerge w:val="restart"/>
+            <w:textDirection w:val="lrTb"/>
+            <w:noWrap w:val="false"/>
+          </w:tcPr>
+          <w:p>
+            <w:pPr>
+              <w:pBdr/>
+              <w:spacing/>
+              <w:ind/>
+              <w:jc w:val="center"/>
+              <w:rPr>
+                <w:color w:val="000000" w:themeColor="text1"/>
+                <w:highlight w:val="none"/>
+              </w:rPr>
+            </w:pPr>
+            <w:r>
+              <w:rPr>
+                <w:color w:val="000000" w:themeColor="text1"/>
+                <w:highlight w:val="none"/>
+                <w:lang w:val="fr-CH" w:bidi="fr-CH"/>
+              </w:rPr>
+              <w:t xml:space="preserve">not_date</w:t>
+            </w:r>
+            <w:r>
+              <w:rPr>
+                <w:color w:val="000000" w:themeColor="text1"/>
+                <w:highlight w:val="none"/>
+                <w:lang w:val="fr-CH" w:bidi="fr-CH"/>
+              </w:rPr>
+            </w:r>
+            <w:r>
+              <w:rPr>
+                <w:color w:val="000000" w:themeColor="text1"/>
+                <w:highlight w:val="none"/>
+                <w:lang w:val="fr-CH" w:bidi="fr-CH"/>
+              </w:rPr>
+            </w:r>
+          </w:p>
+        </w:tc>
+        <w:tc>
+          <w:tcPr>
+            <w:tcBorders/>
+            <w:tcW w:w="1984" w:type="dxa"/>
+            <w:vAlign w:val="center"/>
+            <w:vMerge w:val="restart"/>
+            <w:textDirection w:val="lrTb"/>
+            <w:noWrap w:val="false"/>
+          </w:tcPr>
+          <w:p>
+            <w:pPr>
+              <w:pBdr/>
+              <w:spacing/>
+              <w:ind/>
+              <w:jc w:val="center"/>
+              <w:rPr>
+                <w:color w:val="000000" w:themeColor="text1"/>
+                <w:highlight w:val="none"/>
+              </w:rPr>
+            </w:pPr>
+            <w:r>
+              <w:rPr>
+                <w:color w:val="000000" w:themeColor="text1"/>
+                <w:highlight w:val="none"/>
+                <w:lang w:val="fr-CH" w:bidi="fr-CH"/>
+              </w:rPr>
+            </w:r>
+            <w:r>
+              <w:rPr>
+                <w:color w:val="000000" w:themeColor="text1"/>
+                <w:highlight w:val="none"/>
+                <w:lang w:val="fr-CH" w:bidi="fr-CH"/>
+              </w:rPr>
+              <w:t xml:space="preserve">date</w:t>
+            </w:r>
+            <w:r>
+              <w:rPr>
+                <w:color w:val="000000" w:themeColor="text1"/>
+              </w:rPr>
+            </w:r>
+            <w:r>
+              <w:rPr>
+                <w:color w:val="000000" w:themeColor="text1"/>
+                <w:highlight w:val="none"/>
+                <w:lang w:val="fr-CH" w:bidi="fr-CH"/>
+              </w:rPr>
+            </w:r>
+            <w:r>
+              <w:rPr>
+                <w:color w:val="000000" w:themeColor="text1"/>
+                <w:highlight w:val="none"/>
+                <w:lang w:val="fr-CH" w:bidi="fr-CH"/>
+              </w:rPr>
+            </w:r>
+          </w:p>
+        </w:tc>
+        <w:tc>
+          <w:tcPr>
+            <w:tcBorders/>
+            <w:tcW w:w="3544" w:type="dxa"/>
+            <w:vAlign w:val="center"/>
+            <w:vMerge w:val="restart"/>
+            <w:textDirection w:val="lrTb"/>
+            <w:noWrap w:val="false"/>
+          </w:tcPr>
+          <w:p>
+            <w:pPr>
+              <w:pBdr/>
+              <w:spacing/>
+              <w:ind/>
+              <w:jc w:val="center"/>
+              <w:rPr>
+                <w:color w:val="000000" w:themeColor="text1"/>
+                <w:highlight w:val="none"/>
+              </w:rPr>
+            </w:pPr>
+            <w:r>
+              <w:rPr>
+                <w:color w:val="000000" w:themeColor="text1"/>
+                <w:highlight w:val="none"/>
+                <w:lang w:val="fr-CH" w:bidi="fr-CH"/>
+              </w:rPr>
+              <w:t xml:space="preserve">2026-03-10</w:t>
+              <w:br/>
+              <w:t xml:space="preserve">(</w:t>
+            </w:r>
+            <w:r>
+              <w:rPr>
+                <w:color w:val="000000" w:themeColor="text1"/>
+                <w:highlight w:val="none"/>
+                <w:lang w:val="fr-CH" w:bidi="fr-CH"/>
+              </w:rPr>
+              <w:t xml:space="preserve">YYYY-MM-DD)</w:t>
+            </w:r>
+            <w:r>
+              <w:rPr>
+                <w:color w:val="000000" w:themeColor="text1"/>
+                <w:highlight w:val="none"/>
+                <w:lang w:val="fr-CH" w:bidi="fr-CH"/>
+              </w:rPr>
+            </w:r>
+            <w:r>
+              <w:rPr>
+                <w:color w:val="000000" w:themeColor="text1"/>
+                <w:highlight w:val="none"/>
+                <w:lang w:val="fr-CH" w:bidi="fr-CH"/>
+              </w:rPr>
+            </w:r>
+            <w:r>
+              <w:rPr>
+                <w:color w:val="000000" w:themeColor="text1"/>
+                <w:highlight w:val="none"/>
+                <w:lang w:val="fr-CH" w:bidi="fr-CH"/>
+              </w:rPr>
+            </w:r>
+            <w:r>
+              <w:rPr>
+                <w:color w:val="000000" w:themeColor="text1"/>
+                <w:highlight w:val="none"/>
+                <w:lang w:val="fr-CH" w:bidi="fr-CH"/>
+              </w:rPr>
+            </w:r>
+            <w:r>
+              <w:rPr>
+                <w:color w:val="000000" w:themeColor="text1"/>
+                <w:highlight w:val="none"/>
+                <w:lang w:val="fr-CH" w:bidi="fr-CH"/>
+              </w:rPr>
+            </w:r>
+          </w:p>
+        </w:tc>
+      </w:tr>
+      <w:tr>
+        <w:trPr/>
+        <w:tc>
+          <w:tcPr>
+            <w:tcBorders/>
+            <w:tcW w:w="1984" w:type="dxa"/>
+            <w:vMerge w:val="continue"/>
+            <w:textDirection w:val="lrTb"/>
+            <w:noWrap w:val="false"/>
+          </w:tcPr>
+          <w:p>
+            <w:pPr>
+              <w:pBdr/>
+              <w:spacing/>
+              <w:ind/>
+              <w:rPr/>
+            </w:pPr>
+            <w:r/>
+          </w:p>
+        </w:tc>
+        <w:tc>
+          <w:tcPr>
+            <w:tcBorders/>
+            <w:tcW w:w="1559" w:type="dxa"/>
+            <w:vAlign w:val="center"/>
+            <w:vMerge w:val="restart"/>
+            <w:textDirection w:val="lrTb"/>
+            <w:noWrap w:val="false"/>
+          </w:tcPr>
+          <w:p>
+            <w:pPr>
+              <w:pBdr/>
+              <w:spacing/>
+              <w:ind/>
+              <w:jc w:val="center"/>
+              <w:rPr>
+                <w:color w:val="000000" w:themeColor="text1"/>
+                <w:highlight w:val="none"/>
+              </w:rPr>
+            </w:pPr>
+            <w:r>
+              <w:rPr>
+                <w:color w:val="000000" w:themeColor="text1"/>
+                <w:highlight w:val="none"/>
+                <w:lang w:val="fr-CH" w:bidi="fr-CH"/>
+              </w:rPr>
+              <w:t xml:space="preserve">not_description</w:t>
+            </w:r>
+            <w:r>
+              <w:rPr>
+                <w:color w:val="000000" w:themeColor="text1"/>
+                <w:highlight w:val="none"/>
+                <w:lang w:val="fr-CH" w:bidi="fr-CH"/>
+              </w:rPr>
+            </w:r>
+            <w:r>
+              <w:rPr>
+                <w:color w:val="000000" w:themeColor="text1"/>
+                <w:highlight w:val="none"/>
+                <w:lang w:val="fr-CH" w:bidi="fr-CH"/>
+              </w:rPr>
+            </w:r>
+          </w:p>
+        </w:tc>
+        <w:tc>
+          <w:tcPr>
+            <w:tcBorders/>
+            <w:tcW w:w="1984" w:type="dxa"/>
+            <w:vAlign w:val="center"/>
+            <w:vMerge w:val="restart"/>
+            <w:textDirection w:val="lrTb"/>
+            <w:noWrap w:val="false"/>
+          </w:tcPr>
+          <w:p>
+            <w:pPr>
+              <w:pBdr/>
+              <w:spacing/>
+              <w:ind/>
+              <w:jc w:val="center"/>
+              <w:rPr>
+                <w:color w:val="000000" w:themeColor="text1"/>
+                <w:highlight w:val="none"/>
+              </w:rPr>
+            </w:pPr>
+            <w:r>
+              <w:rPr>
+                <w:color w:val="000000" w:themeColor="text1"/>
+                <w:highlight w:val="none"/>
+                <w:lang w:val="fr-CH" w:bidi="fr-CH"/>
+              </w:rPr>
+              <w:t xml:space="preserve">Texte</w:t>
+            </w:r>
+            <w:r>
+              <w:rPr>
+                <w:color w:val="000000" w:themeColor="text1"/>
+                <w:highlight w:val="none"/>
+                <w:lang w:val="fr-CH" w:bidi="fr-CH"/>
+              </w:rPr>
+            </w:r>
+          </w:p>
+        </w:tc>
+        <w:tc>
+          <w:tcPr>
+            <w:tcBorders/>
+            <w:tcW w:w="3544" w:type="dxa"/>
+            <w:vAlign w:val="center"/>
+            <w:vMerge w:val="restart"/>
+            <w:textDirection w:val="lrTb"/>
+            <w:noWrap w:val="false"/>
+          </w:tcPr>
+          <w:p>
+            <w:pPr>
+              <w:pBdr/>
+              <w:spacing/>
+              <w:ind/>
+              <w:jc w:val="center"/>
+              <w:rPr>
+                <w:color w:val="000000" w:themeColor="text1"/>
+                <w:highlight w:val="none"/>
+              </w:rPr>
+            </w:pPr>
+            <w:r>
+              <w:rPr>
+                <w:color w:val="000000" w:themeColor="text1"/>
+                <w:highlight w:val="none"/>
+                <w:lang w:val="fr-CH" w:bidi="fr-CH"/>
+              </w:rPr>
+              <w:t xml:space="preserve">“TE02 – PET grammar”</w:t>
+            </w:r>
+            <w:r>
+              <w:rPr>
+                <w:color w:val="000000" w:themeColor="text1"/>
+                <w:highlight w:val="none"/>
+                <w:lang w:val="fr-CH" w:bidi="fr-CH"/>
+              </w:rPr>
+            </w:r>
+          </w:p>
+        </w:tc>
+      </w:tr>
+      <w:tr>
+        <w:trPr/>
+        <w:tc>
+          <w:tcPr>
+            <w:tcBorders/>
+            <w:tcW w:w="1984" w:type="dxa"/>
+            <w:vMerge w:val="continue"/>
+            <w:textDirection w:val="lrTb"/>
+            <w:noWrap w:val="false"/>
+          </w:tcPr>
+          <w:p>
+            <w:pPr>
+              <w:pBdr/>
+              <w:spacing/>
+              <w:ind/>
+              <w:rPr/>
+            </w:pPr>
+            <w:r/>
+          </w:p>
+        </w:tc>
+        <w:tc>
+          <w:tcPr>
+            <w:tcBorders/>
+            <w:tcW w:w="1559" w:type="dxa"/>
+            <w:vAlign w:val="center"/>
+            <w:vMerge w:val="restart"/>
+            <w:textDirection w:val="lrTb"/>
+            <w:noWrap w:val="false"/>
+          </w:tcPr>
+          <w:p>
+            <w:pPr>
+              <w:pBdr/>
+              <w:spacing/>
+              <w:ind/>
+              <w:jc w:val="center"/>
+              <w:rPr>
+                <w:color w:val="000000" w:themeColor="text1"/>
+                <w:highlight w:val="none"/>
+              </w:rPr>
+            </w:pPr>
+            <w:r>
+              <w:rPr>
+                <w:color w:val="000000" w:themeColor="text1"/>
+                <w:highlight w:val="none"/>
+                <w:lang w:val="fr-CH" w:bidi="fr-CH"/>
+              </w:rPr>
+              <w:t xml:space="preserve">not_valeur</w:t>
+            </w:r>
+            <w:r>
+              <w:rPr>
+                <w:color w:val="000000" w:themeColor="text1"/>
+                <w:highlight w:val="none"/>
+                <w:lang w:val="fr-CH" w:bidi="fr-CH"/>
+              </w:rPr>
+            </w:r>
+            <w:r>
+              <w:rPr>
+                <w:color w:val="000000" w:themeColor="text1"/>
+                <w:highlight w:val="none"/>
+                <w:lang w:val="fr-CH" w:bidi="fr-CH"/>
+              </w:rPr>
+            </w:r>
+          </w:p>
+        </w:tc>
+        <w:tc>
+          <w:tcPr>
+            <w:tcBorders/>
+            <w:tcW w:w="1984" w:type="dxa"/>
+            <w:vAlign w:val="center"/>
+            <w:vMerge w:val="restart"/>
+            <w:textDirection w:val="lrTb"/>
+            <w:noWrap w:val="false"/>
+          </w:tcPr>
+          <w:p>
+            <w:pPr>
+              <w:pBdr/>
+              <w:spacing/>
+              <w:ind/>
+              <w:jc w:val="center"/>
+              <w:rPr>
+                <w:color w:val="000000" w:themeColor="text1"/>
+                <w:highlight w:val="none"/>
+              </w:rPr>
+            </w:pPr>
+            <w:r>
+              <w:rPr>
+                <w:color w:val="000000" w:themeColor="text1"/>
+                <w:highlight w:val="none"/>
+                <w:lang w:val="fr-CH" w:bidi="fr-CH"/>
+              </w:rPr>
+              <w:t xml:space="preserve">Nombre a virgule</w:t>
+            </w:r>
+            <w:r>
+              <w:rPr>
+                <w:color w:val="000000" w:themeColor="text1"/>
+                <w:highlight w:val="none"/>
+                <w:lang w:val="fr-CH" w:bidi="fr-CH"/>
+              </w:rPr>
+            </w:r>
+          </w:p>
+        </w:tc>
+        <w:tc>
+          <w:tcPr>
+            <w:tcBorders/>
+            <w:tcW w:w="3544" w:type="dxa"/>
+            <w:vAlign w:val="center"/>
+            <w:vMerge w:val="restart"/>
+            <w:textDirection w:val="lrTb"/>
+            <w:noWrap w:val="false"/>
+          </w:tcPr>
+          <w:p>
+            <w:pPr>
+              <w:pBdr/>
+              <w:spacing/>
+              <w:ind/>
+              <w:jc w:val="center"/>
+              <w:rPr>
+                <w:color w:val="000000" w:themeColor="text1"/>
+                <w:highlight w:val="none"/>
+              </w:rPr>
+            </w:pPr>
+            <w:r>
+              <w:rPr>
+                <w:color w:val="000000" w:themeColor="text1"/>
+                <w:highlight w:val="none"/>
+                <w:lang w:val="fr-CH" w:bidi="fr-CH"/>
+              </w:rPr>
+              <w:t xml:space="preserve">4.5, 5.0, 5.5</w:t>
+              <w:br/>
+              <w:t xml:space="preserve">(entre 1 et 6)</w:t>
+            </w:r>
+            <w:r>
+              <w:rPr>
+                <w:color w:val="000000" w:themeColor="text1"/>
+                <w:highlight w:val="none"/>
+                <w:lang w:val="fr-CH" w:bidi="fr-CH"/>
+              </w:rPr>
+            </w:r>
+          </w:p>
+        </w:tc>
+      </w:tr>
+      <w:tr>
+        <w:trPr/>
+        <w:tc>
+          <w:tcPr>
+            <w:tcBorders/>
+            <w:tcW w:w="1984" w:type="dxa"/>
+            <w:vMerge w:val="continue"/>
+            <w:textDirection w:val="lrTb"/>
+            <w:noWrap w:val="false"/>
+          </w:tcPr>
+          <w:p>
+            <w:pPr>
+              <w:pBdr/>
+              <w:spacing/>
+              <w:ind/>
+              <w:rPr/>
+            </w:pPr>
+            <w:r/>
+          </w:p>
+        </w:tc>
+        <w:tc>
+          <w:tcPr>
+            <w:tcBorders/>
+            <w:tcW w:w="1559" w:type="dxa"/>
+            <w:vAlign w:val="center"/>
+            <w:textDirection w:val="lrTb"/>
+            <w:noWrap w:val="false"/>
+          </w:tcPr>
+          <w:p>
+            <w:pPr>
+              <w:pBdr/>
+              <w:spacing/>
+              <w:ind/>
+              <w:jc w:val="center"/>
+              <w:rPr>
+                <w:color w:val="000000" w:themeColor="text1"/>
+                <w:highlight w:val="none"/>
+                <w:u w:val="single"/>
+              </w:rPr>
+            </w:pPr>
+            <w:r>
+              <w:rPr>
+                <w:color w:val="000000" w:themeColor="text1"/>
+                <w:highlight w:val="none"/>
+                <w:u w:val="single"/>
+                <w:lang w:val="fr-CH"/>
+              </w:rPr>
+            </w:r>
+            <w:r>
+              <w:rPr>
+                <w:color w:val="000000" w:themeColor="text1"/>
+                <w:highlight w:val="none"/>
+                <w:u w:val="none"/>
+                <w:lang w:val="fr-CH" w:bidi="fr-CH"/>
+              </w:rPr>
+              <w:t xml:space="preserve">FK : </w:t>
+            </w:r>
+            <w:r>
+              <w:rPr>
+                <w:color w:val="000000" w:themeColor="text1"/>
+              </w:rPr>
+            </w:r>
+            <w:r>
+              <w:rPr>
+                <w:color w:val="000000" w:themeColor="text1"/>
+                <w:highlight w:val="none"/>
+                <w:u w:val="single"/>
+                <w:lang w:val="fr-CH"/>
+              </w:rPr>
+              <w:t xml:space="preserve">bra_id</w:t>
+            </w:r>
+            <w:r>
+              <w:rPr>
+                <w:color w:val="000000" w:themeColor="text1"/>
+                <w:highlight w:val="none"/>
+                <w:u w:val="single"/>
+                <w:lang w:val="fr-CH" w:bidi="fr-CH"/>
+              </w:rPr>
+            </w:r>
+          </w:p>
+        </w:tc>
+        <w:tc>
+          <w:tcPr>
+            <w:tcBorders/>
+            <w:tcW w:w="1984" w:type="dxa"/>
+            <w:vAlign w:val="center"/>
+            <w:textDirection w:val="lrTb"/>
+            <w:noWrap w:val="false"/>
+          </w:tcPr>
+          <w:p>
+            <w:pPr>
+              <w:pBdr/>
+              <w:spacing/>
+              <w:ind/>
+              <w:jc w:val="center"/>
+              <w:rPr>
+                <w:color w:val="000000" w:themeColor="text1"/>
+                <w:highlight w:val="none"/>
+              </w:rPr>
+            </w:pPr>
+            <w:r>
+              <w:rPr>
+                <w:color w:val="000000" w:themeColor="text1"/>
+                <w:highlight w:val="none"/>
+                <w:lang w:val="fr-CH" w:bidi="fr-CH"/>
+              </w:rPr>
+              <w:t xml:space="preserve">Entier non-signé</w:t>
+            </w:r>
+            <w:r>
+              <w:rPr>
+                <w:color w:val="000000" w:themeColor="text1"/>
+                <w:highlight w:val="none"/>
+                <w:lang w:val="fr-CH" w:bidi="fr-CH"/>
+              </w:rPr>
+            </w:r>
+            <w:r>
+              <w:rPr>
+                <w:color w:val="000000" w:themeColor="text1"/>
+                <w:highlight w:val="none"/>
+                <w:lang w:val="fr-CH" w:bidi="fr-CH"/>
+              </w:rPr>
+            </w:r>
+            <w:r>
+              <w:rPr>
+                <w:color w:val="000000" w:themeColor="text1"/>
+                <w:highlight w:val="none"/>
+                <w:lang w:val="fr-CH" w:bidi="fr-CH"/>
+              </w:rPr>
+            </w:r>
+            <w:r>
+              <w:rPr>
+                <w:color w:val="000000" w:themeColor="text1"/>
+                <w:highlight w:val="none"/>
+                <w:lang w:val="fr-CH"/>
+              </w:rPr>
+            </w:r>
+            <w:r>
+              <w:rPr>
+                <w:color w:val="000000" w:themeColor="text1"/>
+                <w:highlight w:val="none"/>
+                <w:lang w:val="fr-CH" w:bidi="fr-CH"/>
+              </w:rPr>
+            </w:r>
+          </w:p>
+        </w:tc>
+        <w:tc>
+          <w:tcPr>
+            <w:tcBorders/>
+            <w:tcW w:w="3544" w:type="dxa"/>
+            <w:vAlign w:val="center"/>
+            <w:textDirection w:val="lrTb"/>
+            <w:noWrap w:val="false"/>
+          </w:tcPr>
+          <w:p>
+            <w:pPr>
+              <w:pBdr/>
+              <w:spacing/>
+              <w:ind/>
+              <w:jc w:val="center"/>
+              <w:rPr>
+                <w:color w:val="000000" w:themeColor="text1"/>
+                <w:highlight w:val="none"/>
+              </w:rPr>
+            </w:pPr>
+            <w:r>
+              <w:rPr>
+                <w:color w:val="000000" w:themeColor="text1"/>
+                <w:highlight w:val="none"/>
+                <w:lang w:val="fr-CH" w:bidi="fr-CH"/>
+              </w:rPr>
+              <w:t xml:space="preserve">1, 2, 3 ...</w:t>
+            </w:r>
+            <w:r>
+              <w:rPr>
+                <w:color w:val="000000" w:themeColor="text1"/>
+                <w:highlight w:val="none"/>
+                <w:lang w:val="fr-CH" w:bidi="fr-CH"/>
+              </w:rPr>
+            </w:r>
+            <w:r>
+              <w:rPr>
+                <w:color w:val="000000" w:themeColor="text1"/>
+                <w:highlight w:val="none"/>
+                <w:lang w:val="fr-CH" w:bidi="fr-CH"/>
+              </w:rPr>
+            </w:r>
+          </w:p>
+        </w:tc>
+      </w:tr>
+    </w:tbl>
+    <w:p>
+      <w:pPr>
+        <w:pBdr/>
+        <w:spacing/>
+        <w:ind/>
+        <w:rPr>
+          <w:highlight w:val="none"/>
+          <w:lang w:val="fr-CH"/>
+        </w:rPr>
+      </w:pPr>
+      <w:r>
+        <w:rPr>
+          <w:highlight w:val="none"/>
+          <w:lang w:val="fr-CH"/>
+        </w:rPr>
+      </w:r>
+      <w:r>
+        <w:rPr>
+          <w:highlight w:val="none"/>
+          <w:lang w:val="fr-CH"/>
+        </w:rPr>
+        <w:t xml:space="preserve">PK : Primary Key (Clée primaire). FK : Forgiven Key (Clée étrangere).</w:t>
+      </w:r>
+      <w:r>
+        <w:rPr>
+          <w:highlight w:val="none"/>
+        </w:rPr>
+      </w:r>
+    </w:p>
+    <w:p>
+      <w:pPr>
+        <w:pStyle w:val="978"/>
+        <w:pBdr/>
+        <w:spacing/>
+        <w:ind/>
+        <w:rPr>
+          <w:highlight w:val="none"/>
+        </w:rPr>
+      </w:pPr>
+      <w:r>
+        <w:rPr>
+          <w:highlight w:val="none"/>
+          <w:lang w:val="fr-CH"/>
+        </w:rPr>
+        <w:t xml:space="preserve">3.1 Diagramme de Classes</w:t>
+      </w:r>
+      <w:r>
+        <w:rPr>
+          <w:highlight w:val="none"/>
+          <w:lang w:val="fr-CH"/>
+        </w:rPr>
+      </w:r>
+      <w:r>
+        <w:rPr>
+          <w:highlight w:val="none"/>
+        </w:rPr>
+      </w:r>
+    </w:p>
+    <w:p>
+      <w:pPr>
+        <w:pBdr/>
+        <w:spacing/>
+        <w:ind/>
+        <w:rPr/>
+      </w:pPr>
+      <w:r>
+        <w:rPr>
+          <w:highlight w:val="none"/>
+          <w:lang w:val="fr-CH"/>
+        </w:rPr>
+      </w:r>
+      <w:r>
+        <w:rPr>
+          <w:highlight w:val="none"/>
+          <w:lang w:val="fr-CH"/>
         </w:rPr>
       </w:r>
       <w:r/>
@@ -4932,7 +8490,7 @@
         <w:sdtContent>
           <w:p>
             <w:pPr>
-              <w:pStyle w:val="1160"/>
+              <w:pStyle w:val="1168"/>
               <w:pBdr>
                 <w:bottom w:val="single" w:color="000000" w:sz="6" w:space="1"/>
               </w:pBdr>
@@ -4946,7 +8504,7 @@
           </w:p>
           <w:p>
             <w:pPr>
-              <w:pStyle w:val="1160"/>
+              <w:pStyle w:val="1168"/>
               <w:pBdr/>
               <w:spacing/>
               <w:ind/>
@@ -5083,7 +8641,7 @@
 <w:ftr xmlns:wpc="http://schemas.microsoft.com/office/word/2010/wordprocessingCanvas" xmlns:mc="http://schemas.openxmlformats.org/markup-compatibility/2006" xmlns:o="urn:schemas-microsoft-com:office:office" xmlns:r="http://schemas.openxmlformats.org/officeDocument/2006/relationships" xmlns:m="http://schemas.openxmlformats.org/officeDocument/2006/math" xmlns:v="urn:schemas-microsoft-com:vml" xmlns:wp14="http://schemas.microsoft.com/office/word/2010/wordprocessingDrawing" xmlns:wp="http://schemas.openxmlformats.org/drawingml/2006/wordprocessingDrawing" xmlns:w10="urn:schemas-microsoft-com:office:word" xmlns:w="http://schemas.openxmlformats.org/wordprocessingml/2006/main" xmlns:w14="http://schemas.microsoft.com/office/word/2010/wordml" xmlns:w15="http://schemas.microsoft.com/office/word/2012/wordml" xmlns:wpg="http://schemas.microsoft.com/office/word/2010/wordprocessingGroup" xmlns:wpi="http://schemas.microsoft.com/office/word/2010/wordprocessingInk" xmlns:wne="http://schemas.microsoft.com/office/word/2006/wordml" xmlns:a="http://schemas.openxmlformats.org/drawingml/2006/main" xmlns:wps="http://schemas.microsoft.com/office/word/2010/wordprocessingShape" mc:Ignorable="w14 w15 wp14">
   <w:p>
     <w:pPr>
-      <w:pStyle w:val="1160"/>
+      <w:pStyle w:val="1168"/>
       <w:pBdr/>
       <w:spacing/>
       <w:ind/>
@@ -5099,7 +8657,7 @@
 <w:ftr xmlns:wpc="http://schemas.microsoft.com/office/word/2010/wordprocessingCanvas" xmlns:mc="http://schemas.openxmlformats.org/markup-compatibility/2006" xmlns:o="urn:schemas-microsoft-com:office:office" xmlns:r="http://schemas.openxmlformats.org/officeDocument/2006/relationships" xmlns:m="http://schemas.openxmlformats.org/officeDocument/2006/math" xmlns:v="urn:schemas-microsoft-com:vml" xmlns:wp14="http://schemas.microsoft.com/office/word/2010/wordprocessingDrawing" xmlns:wp="http://schemas.openxmlformats.org/drawingml/2006/wordprocessingDrawing" xmlns:w10="urn:schemas-microsoft-com:office:word" xmlns:w="http://schemas.openxmlformats.org/wordprocessingml/2006/main" xmlns:w14="http://schemas.microsoft.com/office/word/2010/wordml" xmlns:w15="http://schemas.microsoft.com/office/word/2012/wordml" xmlns:wpg="http://schemas.microsoft.com/office/word/2010/wordprocessingGroup" xmlns:wpi="http://schemas.microsoft.com/office/word/2010/wordprocessingInk" xmlns:wne="http://schemas.microsoft.com/office/word/2006/wordml" xmlns:a="http://schemas.openxmlformats.org/drawingml/2006/main" xmlns:wps="http://schemas.microsoft.com/office/word/2010/wordprocessingShape" mc:Ignorable="w14 w15 wp14">
   <w:p>
     <w:pPr>
-      <w:pStyle w:val="1160"/>
+      <w:pStyle w:val="1168"/>
       <w:pBdr/>
       <w:spacing/>
       <w:ind/>
@@ -5160,7 +8718,7 @@
 <w:hdr xmlns:wpc="http://schemas.microsoft.com/office/word/2010/wordprocessingCanvas" xmlns:mc="http://schemas.openxmlformats.org/markup-compatibility/2006" xmlns:o="urn:schemas-microsoft-com:office:office" xmlns:r="http://schemas.openxmlformats.org/officeDocument/2006/relationships" xmlns:m="http://schemas.openxmlformats.org/officeDocument/2006/math" xmlns:v="urn:schemas-microsoft-com:vml" xmlns:wp14="http://schemas.microsoft.com/office/word/2010/wordprocessingDrawing" xmlns:wp="http://schemas.openxmlformats.org/drawingml/2006/wordprocessingDrawing" xmlns:w10="urn:schemas-microsoft-com:office:word" xmlns:w="http://schemas.openxmlformats.org/wordprocessingml/2006/main" xmlns:w14="http://schemas.microsoft.com/office/word/2010/wordml" xmlns:w15="http://schemas.microsoft.com/office/word/2012/wordml" xmlns:wpg="http://schemas.microsoft.com/office/word/2010/wordprocessingGroup" xmlns:wpi="http://schemas.microsoft.com/office/word/2010/wordprocessingInk" xmlns:wne="http://schemas.microsoft.com/office/word/2006/wordml" xmlns:a="http://schemas.openxmlformats.org/drawingml/2006/main" xmlns:wps="http://schemas.microsoft.com/office/word/2010/wordprocessingShape" mc:Ignorable="w14 w15 wp14">
   <w:p>
     <w:pPr>
-      <w:pStyle w:val="1158"/>
+      <w:pStyle w:val="1166"/>
       <w:pBdr>
         <w:bottom w:val="single" w:color="000000" w:sz="6" w:space="1"/>
       </w:pBdr>
@@ -5296,7 +8854,7 @@
 <w:hdr xmlns:wpc="http://schemas.microsoft.com/office/word/2010/wordprocessingCanvas" xmlns:mc="http://schemas.openxmlformats.org/markup-compatibility/2006" xmlns:o="urn:schemas-microsoft-com:office:office" xmlns:r="http://schemas.openxmlformats.org/officeDocument/2006/relationships" xmlns:m="http://schemas.openxmlformats.org/officeDocument/2006/math" xmlns:v="urn:schemas-microsoft-com:vml" xmlns:wp14="http://schemas.microsoft.com/office/word/2010/wordprocessingDrawing" xmlns:wp="http://schemas.openxmlformats.org/drawingml/2006/wordprocessingDrawing" xmlns:w10="urn:schemas-microsoft-com:office:word" xmlns:w="http://schemas.openxmlformats.org/wordprocessingml/2006/main" xmlns:w14="http://schemas.microsoft.com/office/word/2010/wordml" xmlns:w15="http://schemas.microsoft.com/office/word/2012/wordml" xmlns:wpg="http://schemas.microsoft.com/office/word/2010/wordprocessingGroup" xmlns:wpi="http://schemas.microsoft.com/office/word/2010/wordprocessingInk" xmlns:wne="http://schemas.microsoft.com/office/word/2006/wordml" xmlns:a="http://schemas.openxmlformats.org/drawingml/2006/main" xmlns:wps="http://schemas.microsoft.com/office/word/2010/wordprocessingShape" mc:Ignorable="w14 w15 wp14">
   <w:p>
     <w:pPr>
-      <w:pStyle w:val="1158"/>
+      <w:pStyle w:val="1166"/>
       <w:pBdr/>
       <w:spacing/>
       <w:ind/>
@@ -5312,7 +8870,7 @@
 <w:hdr xmlns:wpc="http://schemas.microsoft.com/office/word/2010/wordprocessingCanvas" xmlns:mc="http://schemas.openxmlformats.org/markup-compatibility/2006" xmlns:o="urn:schemas-microsoft-com:office:office" xmlns:r="http://schemas.openxmlformats.org/officeDocument/2006/relationships" xmlns:m="http://schemas.openxmlformats.org/officeDocument/2006/math" xmlns:v="urn:schemas-microsoft-com:vml" xmlns:wp14="http://schemas.microsoft.com/office/word/2010/wordprocessingDrawing" xmlns:wp="http://schemas.openxmlformats.org/drawingml/2006/wordprocessingDrawing" xmlns:w10="urn:schemas-microsoft-com:office:word" xmlns:w="http://schemas.openxmlformats.org/wordprocessingml/2006/main" xmlns:w14="http://schemas.microsoft.com/office/word/2010/wordml" xmlns:w15="http://schemas.microsoft.com/office/word/2012/wordml" xmlns:wpg="http://schemas.microsoft.com/office/word/2010/wordprocessingGroup" xmlns:wpi="http://schemas.microsoft.com/office/word/2010/wordprocessingInk" xmlns:wne="http://schemas.microsoft.com/office/word/2006/wordml" xmlns:a="http://schemas.openxmlformats.org/drawingml/2006/main" xmlns:wps="http://schemas.microsoft.com/office/word/2010/wordprocessingShape" mc:Ignorable="w14 w15 wp14">
   <w:p>
     <w:pPr>
-      <w:pStyle w:val="1158"/>
+      <w:pStyle w:val="1166"/>
       <w:pBdr/>
       <w:spacing/>
       <w:ind/>
@@ -15491,7 +19049,7 @@
     <w:lsdException w:name="Bibliography" w:uiPriority="37"/>
     <w:lsdException w:name="TOC Heading" w:uiPriority="39" w:qFormat="1"/>
   </w:latentStyles>
-  <w:style w:type="paragraph" w:styleId="968" w:default="1">
+  <w:style w:type="paragraph" w:styleId="976" w:default="1">
     <w:name w:val="Normal"/>
     <w:qFormat/>
     <w:pPr>
@@ -15503,11 +19061,11 @@
       <w:lang w:val="fr-FR"/>
     </w:rPr>
   </w:style>
-  <w:style w:type="paragraph" w:styleId="969">
+  <w:style w:type="paragraph" w:styleId="977">
     <w:name w:val="Heading 1"/>
-    <w:basedOn w:val="968"/>
-    <w:next w:val="968"/>
-    <w:link w:val="1162"/>
+    <w:basedOn w:val="976"/>
+    <w:next w:val="976"/>
+    <w:link w:val="1170"/>
     <w:uiPriority w:val="9"/>
     <w:qFormat/>
     <w:pPr>
@@ -15525,11 +19083,11 @@
       <w:szCs w:val="32"/>
     </w:rPr>
   </w:style>
-  <w:style w:type="paragraph" w:styleId="970">
+  <w:style w:type="paragraph" w:styleId="978">
     <w:name w:val="Heading 2"/>
-    <w:basedOn w:val="968"/>
-    <w:next w:val="968"/>
-    <w:link w:val="1168"/>
+    <w:basedOn w:val="976"/>
+    <w:next w:val="976"/>
+    <w:link w:val="1176"/>
     <w:uiPriority w:val="9"/>
     <w:unhideWhenUsed/>
     <w:qFormat/>
@@ -15548,11 +19106,11 @@
       <w:szCs w:val="26"/>
     </w:rPr>
   </w:style>
-  <w:style w:type="paragraph" w:styleId="971">
+  <w:style w:type="paragraph" w:styleId="979">
     <w:name w:val="Heading 3"/>
-    <w:basedOn w:val="968"/>
-    <w:next w:val="968"/>
-    <w:link w:val="1180"/>
+    <w:basedOn w:val="976"/>
+    <w:next w:val="976"/>
+    <w:link w:val="1188"/>
     <w:uiPriority w:val="9"/>
     <w:unhideWhenUsed/>
     <w:qFormat/>
@@ -15571,11 +19129,11 @@
       <w:szCs w:val="24"/>
     </w:rPr>
   </w:style>
-  <w:style w:type="paragraph" w:styleId="972">
+  <w:style w:type="paragraph" w:styleId="980">
     <w:name w:val="Heading 4"/>
-    <w:basedOn w:val="968"/>
-    <w:next w:val="968"/>
-    <w:link w:val="1121"/>
+    <w:basedOn w:val="976"/>
+    <w:next w:val="976"/>
+    <w:link w:val="1129"/>
     <w:uiPriority w:val="9"/>
     <w:unhideWhenUsed/>
     <w:qFormat/>
@@ -15594,11 +19152,11 @@
       <w:color w:val="2f5496" w:themeColor="accent1" w:themeShade="BF"/>
     </w:rPr>
   </w:style>
-  <w:style w:type="paragraph" w:styleId="973">
+  <w:style w:type="paragraph" w:styleId="981">
     <w:name w:val="Heading 5"/>
-    <w:basedOn w:val="968"/>
-    <w:next w:val="968"/>
-    <w:link w:val="1122"/>
+    <w:basedOn w:val="976"/>
+    <w:next w:val="976"/>
+    <w:link w:val="1130"/>
     <w:uiPriority w:val="9"/>
     <w:unhideWhenUsed/>
     <w:qFormat/>
@@ -15615,11 +19173,11 @@
       <w:color w:val="2f5496" w:themeColor="accent1" w:themeShade="BF"/>
     </w:rPr>
   </w:style>
-  <w:style w:type="paragraph" w:styleId="974">
+  <w:style w:type="paragraph" w:styleId="982">
     <w:name w:val="Heading 6"/>
-    <w:basedOn w:val="968"/>
-    <w:next w:val="968"/>
-    <w:link w:val="1123"/>
+    <w:basedOn w:val="976"/>
+    <w:next w:val="976"/>
+    <w:link w:val="1131"/>
     <w:uiPriority w:val="9"/>
     <w:unhideWhenUsed/>
     <w:qFormat/>
@@ -15638,11 +19196,11 @@
       <w:color w:val="595959" w:themeColor="text1" w:themeTint="A6"/>
     </w:rPr>
   </w:style>
-  <w:style w:type="paragraph" w:styleId="975">
+  <w:style w:type="paragraph" w:styleId="983">
     <w:name w:val="Heading 7"/>
-    <w:basedOn w:val="968"/>
-    <w:next w:val="968"/>
-    <w:link w:val="1124"/>
+    <w:basedOn w:val="976"/>
+    <w:next w:val="976"/>
+    <w:link w:val="1132"/>
     <w:uiPriority w:val="9"/>
     <w:unhideWhenUsed/>
     <w:qFormat/>
@@ -15659,11 +19217,11 @@
       <w:color w:val="595959" w:themeColor="text1" w:themeTint="A6"/>
     </w:rPr>
   </w:style>
-  <w:style w:type="paragraph" w:styleId="976">
+  <w:style w:type="paragraph" w:styleId="984">
     <w:name w:val="Heading 8"/>
-    <w:basedOn w:val="968"/>
-    <w:next w:val="968"/>
-    <w:link w:val="1125"/>
+    <w:basedOn w:val="976"/>
+    <w:next w:val="976"/>
+    <w:link w:val="1133"/>
     <w:uiPriority w:val="9"/>
     <w:unhideWhenUsed/>
     <w:qFormat/>
@@ -15682,11 +19240,11 @@
       <w:color w:val="272727" w:themeColor="text1" w:themeTint="D8"/>
     </w:rPr>
   </w:style>
-  <w:style w:type="paragraph" w:styleId="977">
+  <w:style w:type="paragraph" w:styleId="985">
     <w:name w:val="Heading 9"/>
-    <w:basedOn w:val="968"/>
-    <w:next w:val="968"/>
-    <w:link w:val="1126"/>
+    <w:basedOn w:val="976"/>
+    <w:next w:val="976"/>
+    <w:link w:val="1134"/>
     <w:uiPriority w:val="9"/>
     <w:unhideWhenUsed/>
     <w:qFormat/>
@@ -15705,7 +19263,7 @@
       <w:color w:val="272727" w:themeColor="text1" w:themeTint="D8"/>
     </w:rPr>
   </w:style>
-  <w:style w:type="character" w:styleId="978" w:default="1">
+  <w:style w:type="character" w:styleId="986" w:default="1">
     <w:name w:val="Default Paragraph Font"/>
     <w:uiPriority w:val="1"/>
     <w:semiHidden/>
@@ -15716,7 +19274,7 @@
       <w:ind/>
     </w:pPr>
   </w:style>
-  <w:style w:type="table" w:styleId="979" w:default="1">
+  <w:style w:type="table" w:styleId="987" w:default="1">
     <w:name w:val="Normal Table"/>
     <w:uiPriority w:val="99"/>
     <w:semiHidden/>
@@ -15909,7 +19467,7 @@
       </w:tcPr>
     </w:tblStylePr>
   </w:style>
-  <w:style w:type="numbering" w:styleId="980" w:default="1">
+  <w:style w:type="numbering" w:styleId="988" w:default="1">
     <w:name w:val="No List"/>
     <w:uiPriority w:val="99"/>
     <w:semiHidden/>
@@ -15920,9 +19478,9 @@
       <w:ind/>
     </w:pPr>
   </w:style>
-  <w:style w:type="character" w:styleId="981">
+  <w:style w:type="character" w:styleId="989">
     <w:name w:val="Placeholder Text"/>
-    <w:basedOn w:val="978"/>
+    <w:basedOn w:val="986"/>
     <w:uiPriority w:val="99"/>
     <w:semiHidden/>
     <w:pPr>
@@ -15934,9 +19492,9 @@
       <w:color w:val="666666"/>
     </w:rPr>
   </w:style>
-  <w:style w:type="character" w:styleId="982" w:customStyle="1">
+  <w:style w:type="character" w:styleId="990" w:customStyle="1">
     <w:name w:val="Heading 4 Char"/>
-    <w:basedOn w:val="978"/>
+    <w:basedOn w:val="986"/>
     <w:uiPriority w:val="9"/>
     <w:pPr>
       <w:pBdr/>
@@ -15950,9 +19508,9 @@
       <w:color w:val="2f5496" w:themeColor="accent1" w:themeShade="BF"/>
     </w:rPr>
   </w:style>
-  <w:style w:type="character" w:styleId="983" w:customStyle="1">
+  <w:style w:type="character" w:styleId="991" w:customStyle="1">
     <w:name w:val="Heading 5 Char"/>
-    <w:basedOn w:val="978"/>
+    <w:basedOn w:val="986"/>
     <w:uiPriority w:val="9"/>
     <w:pPr>
       <w:pBdr/>
@@ -15964,9 +19522,9 @@
       <w:color w:val="2f5496" w:themeColor="accent1" w:themeShade="BF"/>
     </w:rPr>
   </w:style>
-  <w:style w:type="character" w:styleId="984" w:customStyle="1">
+  <w:style w:type="character" w:styleId="992" w:customStyle="1">
     <w:name w:val="Heading 6 Char"/>
-    <w:basedOn w:val="978"/>
+    <w:basedOn w:val="986"/>
     <w:uiPriority w:val="9"/>
     <w:pPr>
       <w:pBdr/>
@@ -15980,9 +19538,9 @@
       <w:color w:val="595959" w:themeColor="text1" w:themeTint="A6"/>
     </w:rPr>
   </w:style>
-  <w:style w:type="character" w:styleId="985" w:customStyle="1">
+  <w:style w:type="character" w:styleId="993" w:customStyle="1">
     <w:name w:val="Heading 7 Char"/>
-    <w:basedOn w:val="978"/>
+    <w:basedOn w:val="986"/>
     <w:uiPriority w:val="9"/>
     <w:pPr>
       <w:pBdr/>
@@ -15994,9 +19552,9 @@
       <w:color w:val="595959" w:themeColor="text1" w:themeTint="A6"/>
     </w:rPr>
   </w:style>
-  <w:style w:type="character" w:styleId="986" w:customStyle="1">
+  <w:style w:type="character" w:styleId="994" w:customStyle="1">
     <w:name w:val="Heading 8 Char"/>
-    <w:basedOn w:val="978"/>
+    <w:basedOn w:val="986"/>
     <w:uiPriority w:val="9"/>
     <w:pPr>
       <w:pBdr/>
@@ -16010,9 +19568,9 @@
       <w:color w:val="272727" w:themeColor="text1" w:themeTint="D8"/>
     </w:rPr>
   </w:style>
-  <w:style w:type="character" w:styleId="987" w:customStyle="1">
+  <w:style w:type="character" w:styleId="995" w:customStyle="1">
     <w:name w:val="Heading 9 Char"/>
-    <w:basedOn w:val="978"/>
+    <w:basedOn w:val="986"/>
     <w:uiPriority w:val="9"/>
     <w:pPr>
       <w:pBdr/>
@@ -16026,9 +19584,9 @@
       <w:color w:val="272727" w:themeColor="text1" w:themeTint="D8"/>
     </w:rPr>
   </w:style>
-  <w:style w:type="character" w:styleId="988" w:customStyle="1">
+  <w:style w:type="character" w:styleId="996" w:customStyle="1">
     <w:name w:val="Title Char"/>
-    <w:basedOn w:val="978"/>
+    <w:basedOn w:val="986"/>
     <w:uiPriority w:val="10"/>
     <w:pPr>
       <w:pBdr/>
@@ -16042,9 +19600,9 @@
       <w:szCs w:val="56"/>
     </w:rPr>
   </w:style>
-  <w:style w:type="character" w:styleId="989" w:customStyle="1">
+  <w:style w:type="character" w:styleId="997" w:customStyle="1">
     <w:name w:val="Subtitle Char"/>
-    <w:basedOn w:val="978"/>
+    <w:basedOn w:val="986"/>
     <w:uiPriority w:val="11"/>
     <w:pPr>
       <w:pBdr/>
@@ -16058,9 +19616,9 @@
       <w:szCs w:val="28"/>
     </w:rPr>
   </w:style>
-  <w:style w:type="character" w:styleId="990" w:customStyle="1">
+  <w:style w:type="character" w:styleId="998" w:customStyle="1">
     <w:name w:val="Quote Char"/>
-    <w:basedOn w:val="978"/>
+    <w:basedOn w:val="986"/>
     <w:uiPriority w:val="29"/>
     <w:pPr>
       <w:pBdr/>
@@ -16073,9 +19631,9 @@
       <w:color w:val="404040" w:themeColor="text1" w:themeTint="BF"/>
     </w:rPr>
   </w:style>
-  <w:style w:type="character" w:styleId="991" w:customStyle="1">
+  <w:style w:type="character" w:styleId="999" w:customStyle="1">
     <w:name w:val="Intense Quote Char"/>
-    <w:basedOn w:val="978"/>
+    <w:basedOn w:val="986"/>
     <w:uiPriority w:val="30"/>
     <w:pPr>
       <w:pBdr/>
@@ -16088,9 +19646,9 @@
       <w:color w:val="2f5496" w:themeColor="accent1" w:themeShade="BF"/>
     </w:rPr>
   </w:style>
-  <w:style w:type="character" w:styleId="992" w:customStyle="1">
+  <w:style w:type="character" w:styleId="1000" w:customStyle="1">
     <w:name w:val="Footnote Text Char"/>
-    <w:basedOn w:val="978"/>
+    <w:basedOn w:val="986"/>
     <w:uiPriority w:val="99"/>
     <w:semiHidden/>
     <w:pPr>
@@ -16103,9 +19661,9 @@
       <w:szCs w:val="20"/>
     </w:rPr>
   </w:style>
-  <w:style w:type="character" w:styleId="993" w:customStyle="1">
+  <w:style w:type="character" w:styleId="1001" w:customStyle="1">
     <w:name w:val="Endnote Text Char"/>
-    <w:basedOn w:val="978"/>
+    <w:basedOn w:val="986"/>
     <w:uiPriority w:val="99"/>
     <w:semiHidden/>
     <w:pPr>
@@ -16118,9 +19676,9 @@
       <w:szCs w:val="20"/>
     </w:rPr>
   </w:style>
-  <w:style w:type="table" w:styleId="994" w:customStyle="1">
+  <w:style w:type="table" w:styleId="1002" w:customStyle="1">
     <w:name w:val="Table Grid Light"/>
-    <w:basedOn w:val="979"/>
+    <w:basedOn w:val="987"/>
     <w:uiPriority w:val="59"/>
     <w:pPr>
       <w:pBdr/>
@@ -16310,9 +19868,9 @@
       </w:tcPr>
     </w:tblStylePr>
   </w:style>
-  <w:style w:type="table" w:styleId="995">
+  <w:style w:type="table" w:styleId="1003">
     <w:name w:val="Plain Table 1"/>
-    <w:basedOn w:val="979"/>
+    <w:basedOn w:val="987"/>
     <w:uiPriority w:val="59"/>
     <w:pPr>
       <w:pBdr/>
@@ -16528,9 +20086,9 @@
       </w:tcPr>
     </w:tblStylePr>
   </w:style>
-  <w:style w:type="table" w:styleId="996">
+  <w:style w:type="table" w:styleId="1004">
     <w:name w:val="Plain Table 2"/>
-    <w:basedOn w:val="979"/>
+    <w:basedOn w:val="987"/>
     <w:uiPriority w:val="59"/>
     <w:pPr>
       <w:pBdr/>
@@ -16754,9 +20312,9 @@
       </w:tcPr>
     </w:tblStylePr>
   </w:style>
-  <w:style w:type="table" w:styleId="997">
+  <w:style w:type="table" w:styleId="1005">
     <w:name w:val="Plain Table 3"/>
-    <w:basedOn w:val="979"/>
+    <w:basedOn w:val="987"/>
     <w:uiPriority w:val="99"/>
     <w:pPr>
       <w:pBdr/>
@@ -16983,9 +20541,9 @@
       </w:tcPr>
     </w:tblStylePr>
   </w:style>
-  <w:style w:type="table" w:styleId="998">
+  <w:style w:type="table" w:styleId="1006">
     <w:name w:val="Plain Table 4"/>
-    <w:basedOn w:val="979"/>
+    <w:basedOn w:val="987"/>
     <w:uiPriority w:val="99"/>
     <w:pPr>
       <w:pBdr/>
@@ -17198,9 +20756,9 @@
       </w:tcPr>
     </w:tblStylePr>
   </w:style>
-  <w:style w:type="table" w:styleId="999">
+  <w:style w:type="table" w:styleId="1007">
     <w:name w:val="Plain Table 5"/>
-    <w:basedOn w:val="979"/>
+    <w:basedOn w:val="987"/>
     <w:uiPriority w:val="99"/>
     <w:pPr>
       <w:pBdr/>
@@ -17430,9 +20988,9 @@
       </w:tcPr>
     </w:tblStylePr>
   </w:style>
-  <w:style w:type="table" w:styleId="1000">
+  <w:style w:type="table" w:styleId="1008">
     <w:name w:val="Grid Table 1 Light"/>
-    <w:basedOn w:val="979"/>
+    <w:basedOn w:val="987"/>
     <w:uiPriority w:val="99"/>
     <w:pPr>
       <w:pBdr/>
@@ -17652,9 +21210,9 @@
       </w:tcPr>
     </w:tblStylePr>
   </w:style>
-  <w:style w:type="table" w:styleId="1001" w:customStyle="1">
+  <w:style w:type="table" w:styleId="1009" w:customStyle="1">
     <w:name w:val="Grid Table 1 Light - Accent 1"/>
-    <w:basedOn w:val="979"/>
+    <w:basedOn w:val="987"/>
     <w:uiPriority w:val="99"/>
     <w:pPr>
       <w:pBdr/>
@@ -17874,9 +21432,9 @@
       </w:tcPr>
     </w:tblStylePr>
   </w:style>
-  <w:style w:type="table" w:styleId="1002" w:customStyle="1">
+  <w:style w:type="table" w:styleId="1010" w:customStyle="1">
     <w:name w:val="Grid Table 1 Light - Accent 2"/>
-    <w:basedOn w:val="979"/>
+    <w:basedOn w:val="987"/>
     <w:uiPriority w:val="99"/>
     <w:pPr>
       <w:pBdr/>
@@ -18096,9 +21654,9 @@
       </w:tcPr>
     </w:tblStylePr>
   </w:style>
-  <w:style w:type="table" w:styleId="1003" w:customStyle="1">
+  <w:style w:type="table" w:styleId="1011" w:customStyle="1">
     <w:name w:val="Grid Table 1 Light - Accent 3"/>
-    <w:basedOn w:val="979"/>
+    <w:basedOn w:val="987"/>
     <w:uiPriority w:val="99"/>
     <w:pPr>
       <w:pBdr/>
@@ -18318,9 +21876,9 @@
       </w:tcPr>
     </w:tblStylePr>
   </w:style>
-  <w:style w:type="table" w:styleId="1004" w:customStyle="1">
+  <w:style w:type="table" w:styleId="1012" w:customStyle="1">
     <w:name w:val="Grid Table 1 Light - Accent 4"/>
-    <w:basedOn w:val="979"/>
+    <w:basedOn w:val="987"/>
     <w:uiPriority w:val="99"/>
     <w:pPr>
       <w:pBdr/>
@@ -18540,9 +22098,9 @@
       </w:tcPr>
     </w:tblStylePr>
   </w:style>
-  <w:style w:type="table" w:styleId="1005" w:customStyle="1">
+  <w:style w:type="table" w:styleId="1013" w:customStyle="1">
     <w:name w:val="Grid Table 1 Light - Accent 5"/>
-    <w:basedOn w:val="979"/>
+    <w:basedOn w:val="987"/>
     <w:uiPriority w:val="99"/>
     <w:pPr>
       <w:pBdr/>
@@ -18762,9 +22320,9 @@
       </w:tcPr>
     </w:tblStylePr>
   </w:style>
-  <w:style w:type="table" w:styleId="1006" w:customStyle="1">
+  <w:style w:type="table" w:styleId="1014" w:customStyle="1">
     <w:name w:val="Grid Table 1 Light - Accent 6"/>
-    <w:basedOn w:val="979"/>
+    <w:basedOn w:val="987"/>
     <w:uiPriority w:val="99"/>
     <w:pPr>
       <w:pBdr/>
@@ -18984,9 +22542,9 @@
       </w:tcPr>
     </w:tblStylePr>
   </w:style>
-  <w:style w:type="table" w:styleId="1007">
+  <w:style w:type="table" w:styleId="1015">
     <w:name w:val="Grid Table 2"/>
-    <w:basedOn w:val="979"/>
+    <w:basedOn w:val="987"/>
     <w:uiPriority w:val="99"/>
     <w:pPr>
       <w:pBdr/>
@@ -19215,9 +22773,9 @@
       </w:tcPr>
     </w:tblStylePr>
   </w:style>
-  <w:style w:type="table" w:styleId="1008" w:customStyle="1">
+  <w:style w:type="table" w:styleId="1016" w:customStyle="1">
     <w:name w:val="Grid Table 2 - Accent 1"/>
-    <w:basedOn w:val="979"/>
+    <w:basedOn w:val="987"/>
     <w:uiPriority w:val="99"/>
     <w:pPr>
       <w:pBdr/>
@@ -19446,9 +23004,9 @@
       </w:tcPr>
     </w:tblStylePr>
   </w:style>
-  <w:style w:type="table" w:styleId="1009" w:customStyle="1">
+  <w:style w:type="table" w:styleId="1017" w:customStyle="1">
     <w:name w:val="Grid Table 2 - Accent 2"/>
-    <w:basedOn w:val="979"/>
+    <w:basedOn w:val="987"/>
     <w:uiPriority w:val="99"/>
     <w:pPr>
       <w:pBdr/>
@@ -19677,9 +23235,9 @@
       </w:tcPr>
     </w:tblStylePr>
   </w:style>
-  <w:style w:type="table" w:styleId="1010" w:customStyle="1">
+  <w:style w:type="table" w:styleId="1018" w:customStyle="1">
     <w:name w:val="Grid Table 2 - Accent 3"/>
-    <w:basedOn w:val="979"/>
+    <w:basedOn w:val="987"/>
     <w:uiPriority w:val="99"/>
     <w:pPr>
       <w:pBdr/>
@@ -19908,9 +23466,9 @@
       </w:tcPr>
     </w:tblStylePr>
   </w:style>
-  <w:style w:type="table" w:styleId="1011" w:customStyle="1">
+  <w:style w:type="table" w:styleId="1019" w:customStyle="1">
     <w:name w:val="Grid Table 2 - Accent 4"/>
-    <w:basedOn w:val="979"/>
+    <w:basedOn w:val="987"/>
     <w:uiPriority w:val="99"/>
     <w:pPr>
       <w:pBdr/>
@@ -20139,9 +23697,9 @@
       </w:tcPr>
     </w:tblStylePr>
   </w:style>
-  <w:style w:type="table" w:styleId="1012" w:customStyle="1">
+  <w:style w:type="table" w:styleId="1020" w:customStyle="1">
     <w:name w:val="Grid Table 2 - Accent 5"/>
-    <w:basedOn w:val="979"/>
+    <w:basedOn w:val="987"/>
     <w:uiPriority w:val="99"/>
     <w:pPr>
       <w:pBdr/>
@@ -20370,9 +23928,9 @@
       </w:tcPr>
     </w:tblStylePr>
   </w:style>
-  <w:style w:type="table" w:styleId="1013" w:customStyle="1">
+  <w:style w:type="table" w:styleId="1021" w:customStyle="1">
     <w:name w:val="Grid Table 2 - Accent 6"/>
-    <w:basedOn w:val="979"/>
+    <w:basedOn w:val="987"/>
     <w:uiPriority w:val="99"/>
     <w:pPr>
       <w:pBdr/>
@@ -20601,9 +24159,9 @@
       </w:tcPr>
     </w:tblStylePr>
   </w:style>
-  <w:style w:type="table" w:styleId="1014">
+  <w:style w:type="table" w:styleId="1022">
     <w:name w:val="Grid Table 3"/>
-    <w:basedOn w:val="979"/>
+    <w:basedOn w:val="987"/>
     <w:uiPriority w:val="99"/>
     <w:pPr>
       <w:pBdr/>
@@ -20845,9 +24403,9 @@
       </w:tcPr>
     </w:tblStylePr>
   </w:style>
-  <w:style w:type="table" w:styleId="1015" w:customStyle="1">
+  <w:style w:type="table" w:styleId="1023" w:customStyle="1">
     <w:name w:val="Grid Table 3 - Accent 1"/>
-    <w:basedOn w:val="979"/>
+    <w:basedOn w:val="987"/>
     <w:uiPriority w:val="99"/>
     <w:pPr>
       <w:pBdr/>
@@ -21089,9 +24647,9 @@
       </w:tcPr>
     </w:tblStylePr>
   </w:style>
-  <w:style w:type="table" w:styleId="1016" w:customStyle="1">
+  <w:style w:type="table" w:styleId="1024" w:customStyle="1">
     <w:name w:val="Grid Table 3 - Accent 2"/>
-    <w:basedOn w:val="979"/>
+    <w:basedOn w:val="987"/>
     <w:uiPriority w:val="99"/>
     <w:pPr>
       <w:pBdr/>
@@ -21333,9 +24891,9 @@
       </w:tcPr>
     </w:tblStylePr>
   </w:style>
-  <w:style w:type="table" w:styleId="1017" w:customStyle="1">
+  <w:style w:type="table" w:styleId="1025" w:customStyle="1">
     <w:name w:val="Grid Table 3 - Accent 3"/>
-    <w:basedOn w:val="979"/>
+    <w:basedOn w:val="987"/>
     <w:uiPriority w:val="99"/>
     <w:pPr>
       <w:pBdr/>
@@ -21577,9 +25135,9 @@
       </w:tcPr>
     </w:tblStylePr>
   </w:style>
-  <w:style w:type="table" w:styleId="1018" w:customStyle="1">
+  <w:style w:type="table" w:styleId="1026" w:customStyle="1">
     <w:name w:val="Grid Table 3 - Accent 4"/>
-    <w:basedOn w:val="979"/>
+    <w:basedOn w:val="987"/>
     <w:uiPriority w:val="99"/>
     <w:pPr>
       <w:pBdr/>
@@ -21821,9 +25379,9 @@
       </w:tcPr>
     </w:tblStylePr>
   </w:style>
-  <w:style w:type="table" w:styleId="1019" w:customStyle="1">
+  <w:style w:type="table" w:styleId="1027" w:customStyle="1">
     <w:name w:val="Grid Table 3 - Accent 5"/>
-    <w:basedOn w:val="979"/>
+    <w:basedOn w:val="987"/>
     <w:uiPriority w:val="99"/>
     <w:pPr>
       <w:pBdr/>
@@ -22065,9 +25623,9 @@
       </w:tcPr>
     </w:tblStylePr>
   </w:style>
-  <w:style w:type="table" w:styleId="1020" w:customStyle="1">
+  <w:style w:type="table" w:styleId="1028" w:customStyle="1">
     <w:name w:val="Grid Table 3 - Accent 6"/>
-    <w:basedOn w:val="979"/>
+    <w:basedOn w:val="987"/>
     <w:uiPriority w:val="99"/>
     <w:pPr>
       <w:pBdr/>
@@ -22309,9 +25867,9 @@
       </w:tcPr>
     </w:tblStylePr>
   </w:style>
-  <w:style w:type="table" w:styleId="1021" w:customStyle="1">
+  <w:style w:type="table" w:styleId="1029" w:customStyle="1">
     <w:name w:val="Grid Table 4 - Accent 1"/>
-    <w:basedOn w:val="979"/>
+    <w:basedOn w:val="987"/>
     <w:uiPriority w:val="59"/>
     <w:pPr>
       <w:pBdr/>
@@ -22541,9 +26099,9 @@
       </w:tcPr>
     </w:tblStylePr>
   </w:style>
-  <w:style w:type="table" w:styleId="1022" w:customStyle="1">
+  <w:style w:type="table" w:styleId="1030" w:customStyle="1">
     <w:name w:val="Grid Table 4 - Accent 2"/>
-    <w:basedOn w:val="979"/>
+    <w:basedOn w:val="987"/>
     <w:uiPriority w:val="59"/>
     <w:pPr>
       <w:pBdr/>
@@ -22773,9 +26331,9 @@
       </w:tcPr>
     </w:tblStylePr>
   </w:style>
-  <w:style w:type="table" w:styleId="1023" w:customStyle="1">
+  <w:style w:type="table" w:styleId="1031" w:customStyle="1">
     <w:name w:val="Grid Table 4 - Accent 3"/>
-    <w:basedOn w:val="979"/>
+    <w:basedOn w:val="987"/>
     <w:uiPriority w:val="59"/>
     <w:pPr>
       <w:pBdr/>
@@ -23005,9 +26563,9 @@
       </w:tcPr>
     </w:tblStylePr>
   </w:style>
-  <w:style w:type="table" w:styleId="1024" w:customStyle="1">
+  <w:style w:type="table" w:styleId="1032" w:customStyle="1">
     <w:name w:val="Grid Table 4 - Accent 4"/>
-    <w:basedOn w:val="979"/>
+    <w:basedOn w:val="987"/>
     <w:uiPriority w:val="59"/>
     <w:pPr>
       <w:pBdr/>
@@ -23237,9 +26795,9 @@
       </w:tcPr>
     </w:tblStylePr>
   </w:style>
-  <w:style w:type="table" w:styleId="1025" w:customStyle="1">
+  <w:style w:type="table" w:styleId="1033" w:customStyle="1">
     <w:name w:val="Grid Table 4 - Accent 5"/>
-    <w:basedOn w:val="979"/>
+    <w:basedOn w:val="987"/>
     <w:uiPriority w:val="59"/>
     <w:pPr>
       <w:pBdr/>
@@ -23469,9 +27027,9 @@
       </w:tcPr>
     </w:tblStylePr>
   </w:style>
-  <w:style w:type="table" w:styleId="1026" w:customStyle="1">
+  <w:style w:type="table" w:styleId="1034" w:customStyle="1">
     <w:name w:val="Grid Table 4 - Accent 6"/>
-    <w:basedOn w:val="979"/>
+    <w:basedOn w:val="987"/>
     <w:uiPriority w:val="59"/>
     <w:pPr>
       <w:pBdr/>
@@ -23701,9 +27259,9 @@
       </w:tcPr>
     </w:tblStylePr>
   </w:style>
-  <w:style w:type="table" w:styleId="1027">
+  <w:style w:type="table" w:styleId="1035">
     <w:name w:val="Grid Table 5 Dark"/>
-    <w:basedOn w:val="979"/>
+    <w:basedOn w:val="987"/>
     <w:uiPriority w:val="99"/>
     <w:pPr>
       <w:pBdr/>
@@ -23928,9 +27486,9 @@
       </w:tcPr>
     </w:tblStylePr>
   </w:style>
-  <w:style w:type="table" w:styleId="1028" w:customStyle="1">
+  <w:style w:type="table" w:styleId="1036" w:customStyle="1">
     <w:name w:val="Grid Table 5 Dark- Accent 1"/>
-    <w:basedOn w:val="979"/>
+    <w:basedOn w:val="987"/>
     <w:uiPriority w:val="99"/>
     <w:pPr>
       <w:pBdr/>
@@ -24155,9 +27713,9 @@
       </w:tcPr>
     </w:tblStylePr>
   </w:style>
-  <w:style w:type="table" w:styleId="1029" w:customStyle="1">
+  <w:style w:type="table" w:styleId="1037" w:customStyle="1">
     <w:name w:val="Grid Table 5 Dark - Accent 2"/>
-    <w:basedOn w:val="979"/>
+    <w:basedOn w:val="987"/>
     <w:uiPriority w:val="99"/>
     <w:pPr>
       <w:pBdr/>
@@ -24382,9 +27940,9 @@
       </w:tcPr>
     </w:tblStylePr>
   </w:style>
-  <w:style w:type="table" w:styleId="1030" w:customStyle="1">
+  <w:style w:type="table" w:styleId="1038" w:customStyle="1">
     <w:name w:val="Grid Table 5 Dark - Accent 3"/>
-    <w:basedOn w:val="979"/>
+    <w:basedOn w:val="987"/>
     <w:uiPriority w:val="99"/>
     <w:pPr>
       <w:pBdr/>
@@ -24609,9 +28167,9 @@
       </w:tcPr>
     </w:tblStylePr>
   </w:style>
-  <w:style w:type="table" w:styleId="1031" w:customStyle="1">
+  <w:style w:type="table" w:styleId="1039" w:customStyle="1">
     <w:name w:val="Grid Table 5 Dark- Accent 4"/>
-    <w:basedOn w:val="979"/>
+    <w:basedOn w:val="987"/>
     <w:uiPriority w:val="99"/>
     <w:pPr>
       <w:pBdr/>
@@ -24836,9 +28394,9 @@
       </w:tcPr>
     </w:tblStylePr>
   </w:style>
-  <w:style w:type="table" w:styleId="1032" w:customStyle="1">
+  <w:style w:type="table" w:styleId="1040" w:customStyle="1">
     <w:name w:val="Grid Table 5 Dark - Accent 5"/>
-    <w:basedOn w:val="979"/>
+    <w:basedOn w:val="987"/>
     <w:uiPriority w:val="99"/>
     <w:pPr>
       <w:pBdr/>
@@ -25063,9 +28621,9 @@
       </w:tcPr>
     </w:tblStylePr>
   </w:style>
-  <w:style w:type="table" w:styleId="1033" w:customStyle="1">
+  <w:style w:type="table" w:styleId="1041" w:customStyle="1">
     <w:name w:val="Grid Table 5 Dark - Accent 6"/>
-    <w:basedOn w:val="979"/>
+    <w:basedOn w:val="987"/>
     <w:uiPriority w:val="99"/>
     <w:pPr>
       <w:pBdr/>
@@ -25290,9 +28848,9 @@
       </w:tcPr>
     </w:tblStylePr>
   </w:style>
-  <w:style w:type="table" w:styleId="1034">
+  <w:style w:type="table" w:styleId="1042">
     <w:name w:val="Grid Table 6 Colorful"/>
-    <w:basedOn w:val="979"/>
+    <w:basedOn w:val="987"/>
     <w:uiPriority w:val="99"/>
     <w:pPr>
       <w:pBdr/>
@@ -25514,9 +29072,9 @@
       </w:tcPr>
     </w:tblStylePr>
   </w:style>
-  <w:style w:type="table" w:styleId="1035" w:customStyle="1">
+  <w:style w:type="table" w:styleId="1043" w:customStyle="1">
     <w:name w:val="Grid Table 6 Colorful - Accent 1"/>
-    <w:basedOn w:val="979"/>
+    <w:basedOn w:val="987"/>
     <w:uiPriority w:val="99"/>
     <w:pPr>
       <w:pBdr/>
@@ -25738,9 +29296,9 @@
       </w:tcPr>
     </w:tblStylePr>
   </w:style>
-  <w:style w:type="table" w:styleId="1036" w:customStyle="1">
+  <w:style w:type="table" w:styleId="1044" w:customStyle="1">
     <w:name w:val="Grid Table 6 Colorful - Accent 2"/>
-    <w:basedOn w:val="979"/>
+    <w:basedOn w:val="987"/>
     <w:uiPriority w:val="99"/>
     <w:pPr>
       <w:pBdr/>
@@ -25962,9 +29520,9 @@
       </w:tcPr>
     </w:tblStylePr>
   </w:style>
-  <w:style w:type="table" w:styleId="1037" w:customStyle="1">
+  <w:style w:type="table" w:styleId="1045" w:customStyle="1">
     <w:name w:val="Grid Table 6 Colorful - Accent 3"/>
-    <w:basedOn w:val="979"/>
+    <w:basedOn w:val="987"/>
     <w:uiPriority w:val="99"/>
     <w:pPr>
       <w:pBdr/>
@@ -26186,9 +29744,9 @@
       </w:tcPr>
     </w:tblStylePr>
   </w:style>
-  <w:style w:type="table" w:styleId="1038" w:customStyle="1">
+  <w:style w:type="table" w:styleId="1046" w:customStyle="1">
     <w:name w:val="Grid Table 6 Colorful - Accent 4"/>
-    <w:basedOn w:val="979"/>
+    <w:basedOn w:val="987"/>
     <w:uiPriority w:val="99"/>
     <w:pPr>
       <w:pBdr/>
@@ -26410,9 +29968,9 @@
       </w:tcPr>
     </w:tblStylePr>
   </w:style>
-  <w:style w:type="table" w:styleId="1039" w:customStyle="1">
+  <w:style w:type="table" w:styleId="1047" w:customStyle="1">
     <w:name w:val="Grid Table 6 Colorful - Accent 5"/>
-    <w:basedOn w:val="979"/>
+    <w:basedOn w:val="987"/>
     <w:uiPriority w:val="99"/>
     <w:pPr>
       <w:pBdr/>
@@ -26634,9 +30192,9 @@
       </w:tcPr>
     </w:tblStylePr>
   </w:style>
-  <w:style w:type="table" w:styleId="1040" w:customStyle="1">
+  <w:style w:type="table" w:styleId="1048" w:customStyle="1">
     <w:name w:val="Grid Table 6 Colorful - Accent 6"/>
-    <w:basedOn w:val="979"/>
+    <w:basedOn w:val="987"/>
     <w:uiPriority w:val="99"/>
     <w:pPr>
       <w:pBdr/>
@@ -26858,9 +30416,9 @@
       </w:tcPr>
     </w:tblStylePr>
   </w:style>
-  <w:style w:type="table" w:styleId="1041">
+  <w:style w:type="table" w:styleId="1049">
     <w:name w:val="Grid Table 7 Colorful"/>
-    <w:basedOn w:val="979"/>
+    <w:basedOn w:val="987"/>
     <w:uiPriority w:val="99"/>
     <w:pPr>
       <w:pBdr/>
@@ -27111,9 +30669,9 @@
       </w:tcPr>
     </w:tblStylePr>
   </w:style>
-  <w:style w:type="table" w:styleId="1042" w:customStyle="1">
+  <w:style w:type="table" w:styleId="1050" w:customStyle="1">
     <w:name w:val="Grid Table 7 Colorful - Accent 1"/>
-    <w:basedOn w:val="979"/>
+    <w:basedOn w:val="987"/>
     <w:uiPriority w:val="99"/>
     <w:pPr>
       <w:pBdr/>
@@ -27364,9 +30922,9 @@
       </w:tcPr>
     </w:tblStylePr>
   </w:style>
-  <w:style w:type="table" w:styleId="1043" w:customStyle="1">
+  <w:style w:type="table" w:styleId="1051" w:customStyle="1">
     <w:name w:val="Grid Table 7 Colorful - Accent 2"/>
-    <w:basedOn w:val="979"/>
+    <w:basedOn w:val="987"/>
     <w:uiPriority w:val="99"/>
     <w:pPr>
       <w:pBdr/>
@@ -27617,9 +31175,9 @@
       </w:tcPr>
     </w:tblStylePr>
   </w:style>
-  <w:style w:type="table" w:styleId="1044" w:customStyle="1">
+  <w:style w:type="table" w:styleId="1052" w:customStyle="1">
     <w:name w:val="Grid Table 7 Colorful - Accent 3"/>
-    <w:basedOn w:val="979"/>
+    <w:basedOn w:val="987"/>
     <w:uiPriority w:val="99"/>
     <w:pPr>
       <w:pBdr/>
@@ -27870,9 +31428,9 @@
       </w:tcPr>
     </w:tblStylePr>
   </w:style>
-  <w:style w:type="table" w:styleId="1045" w:customStyle="1">
+  <w:style w:type="table" w:styleId="1053" w:customStyle="1">
     <w:name w:val="Grid Table 7 Colorful - Accent 4"/>
-    <w:basedOn w:val="979"/>
+    <w:basedOn w:val="987"/>
     <w:uiPriority w:val="99"/>
     <w:pPr>
       <w:pBdr/>
@@ -28123,9 +31681,9 @@
       </w:tcPr>
     </w:tblStylePr>
   </w:style>
-  <w:style w:type="table" w:styleId="1046" w:customStyle="1">
+  <w:style w:type="table" w:styleId="1054" w:customStyle="1">
     <w:name w:val="Grid Table 7 Colorful - Accent 5"/>
-    <w:basedOn w:val="979"/>
+    <w:basedOn w:val="987"/>
     <w:uiPriority w:val="99"/>
     <w:pPr>
       <w:pBdr/>
@@ -28376,9 +31934,9 @@
       </w:tcPr>
     </w:tblStylePr>
   </w:style>
-  <w:style w:type="table" w:styleId="1047" w:customStyle="1">
+  <w:style w:type="table" w:styleId="1055" w:customStyle="1">
     <w:name w:val="Grid Table 7 Colorful - Accent 6"/>
-    <w:basedOn w:val="979"/>
+    <w:basedOn w:val="987"/>
     <w:uiPriority w:val="99"/>
     <w:pPr>
       <w:pBdr/>
@@ -28629,9 +32187,9 @@
       </w:tcPr>
     </w:tblStylePr>
   </w:style>
-  <w:style w:type="table" w:styleId="1048">
+  <w:style w:type="table" w:styleId="1056">
     <w:name w:val="List Table 1 Light"/>
-    <w:basedOn w:val="979"/>
+    <w:basedOn w:val="987"/>
     <w:uiPriority w:val="99"/>
     <w:pPr>
       <w:pBdr/>
@@ -28844,9 +32402,9 @@
       </w:tcPr>
     </w:tblStylePr>
   </w:style>
-  <w:style w:type="table" w:styleId="1049" w:customStyle="1">
+  <w:style w:type="table" w:styleId="1057" w:customStyle="1">
     <w:name w:val="List Table 1 Light - Accent 1"/>
-    <w:basedOn w:val="979"/>
+    <w:basedOn w:val="987"/>
     <w:uiPriority w:val="99"/>
     <w:pPr>
       <w:pBdr/>
@@ -29059,9 +32617,9 @@
       </w:tcPr>
     </w:tblStylePr>
   </w:style>
-  <w:style w:type="table" w:styleId="1050" w:customStyle="1">
+  <w:style w:type="table" w:styleId="1058" w:customStyle="1">
     <w:name w:val="List Table 1 Light - Accent 2"/>
-    <w:basedOn w:val="979"/>
+    <w:basedOn w:val="987"/>
     <w:uiPriority w:val="99"/>
     <w:pPr>
       <w:pBdr/>
@@ -29274,9 +32832,9 @@
       </w:tcPr>
     </w:tblStylePr>
   </w:style>
-  <w:style w:type="table" w:styleId="1051" w:customStyle="1">
+  <w:style w:type="table" w:styleId="1059" w:customStyle="1">
     <w:name w:val="List Table 1 Light - Accent 3"/>
-    <w:basedOn w:val="979"/>
+    <w:basedOn w:val="987"/>
     <w:uiPriority w:val="99"/>
     <w:pPr>
       <w:pBdr/>
@@ -29489,9 +33047,9 @@
       </w:tcPr>
     </w:tblStylePr>
   </w:style>
-  <w:style w:type="table" w:styleId="1052" w:customStyle="1">
+  <w:style w:type="table" w:styleId="1060" w:customStyle="1">
     <w:name w:val="List Table 1 Light - Accent 4"/>
-    <w:basedOn w:val="979"/>
+    <w:basedOn w:val="987"/>
     <w:uiPriority w:val="99"/>
     <w:pPr>
       <w:pBdr/>
@@ -29704,9 +33262,9 @@
       </w:tcPr>
     </w:tblStylePr>
   </w:style>
-  <w:style w:type="table" w:styleId="1053" w:customStyle="1">
+  <w:style w:type="table" w:styleId="1061" w:customStyle="1">
     <w:name w:val="List Table 1 Light - Accent 5"/>
-    <w:basedOn w:val="979"/>
+    <w:basedOn w:val="987"/>
     <w:uiPriority w:val="99"/>
     <w:pPr>
       <w:pBdr/>
@@ -29919,9 +33477,9 @@
       </w:tcPr>
     </w:tblStylePr>
   </w:style>
-  <w:style w:type="table" w:styleId="1054" w:customStyle="1">
+  <w:style w:type="table" w:styleId="1062" w:customStyle="1">
     <w:name w:val="List Table 1 Light - Accent 6"/>
-    <w:basedOn w:val="979"/>
+    <w:basedOn w:val="987"/>
     <w:uiPriority w:val="99"/>
     <w:pPr>
       <w:pBdr/>
@@ -30134,9 +33692,9 @@
       </w:tcPr>
     </w:tblStylePr>
   </w:style>
-  <w:style w:type="table" w:styleId="1055">
+  <w:style w:type="table" w:styleId="1063">
     <w:name w:val="List Table 2"/>
-    <w:basedOn w:val="979"/>
+    <w:basedOn w:val="987"/>
     <w:uiPriority w:val="99"/>
     <w:pPr>
       <w:pBdr/>
@@ -30371,9 +33929,9 @@
       </w:tcPr>
     </w:tblStylePr>
   </w:style>
-  <w:style w:type="table" w:styleId="1056" w:customStyle="1">
+  <w:style w:type="table" w:styleId="1064" w:customStyle="1">
     <w:name w:val="List Table 2 - Accent 1"/>
-    <w:basedOn w:val="979"/>
+    <w:basedOn w:val="987"/>
     <w:uiPriority w:val="99"/>
     <w:pPr>
       <w:pBdr/>
@@ -30608,9 +34166,9 @@
       </w:tcPr>
     </w:tblStylePr>
   </w:style>
-  <w:style w:type="table" w:styleId="1057" w:customStyle="1">
+  <w:style w:type="table" w:styleId="1065" w:customStyle="1">
     <w:name w:val="List Table 2 - Accent 2"/>
-    <w:basedOn w:val="979"/>
+    <w:basedOn w:val="987"/>
     <w:uiPriority w:val="99"/>
     <w:pPr>
       <w:pBdr/>
@@ -30845,9 +34403,9 @@
       </w:tcPr>
     </w:tblStylePr>
   </w:style>
-  <w:style w:type="table" w:styleId="1058" w:customStyle="1">
+  <w:style w:type="table" w:styleId="1066" w:customStyle="1">
     <w:name w:val="List Table 2 - Accent 3"/>
-    <w:basedOn w:val="979"/>
+    <w:basedOn w:val="987"/>
     <w:uiPriority w:val="99"/>
     <w:pPr>
       <w:pBdr/>
@@ -31082,9 +34640,9 @@
       </w:tcPr>
     </w:tblStylePr>
   </w:style>
-  <w:style w:type="table" w:styleId="1059" w:customStyle="1">
+  <w:style w:type="table" w:styleId="1067" w:customStyle="1">
     <w:name w:val="List Table 2 - Accent 4"/>
-    <w:basedOn w:val="979"/>
+    <w:basedOn w:val="987"/>
     <w:uiPriority w:val="99"/>
     <w:pPr>
       <w:pBdr/>
@@ -31319,9 +34877,9 @@
       </w:tcPr>
     </w:tblStylePr>
   </w:style>
-  <w:style w:type="table" w:styleId="1060" w:customStyle="1">
+  <w:style w:type="table" w:styleId="1068" w:customStyle="1">
     <w:name w:val="List Table 2 - Accent 5"/>
-    <w:basedOn w:val="979"/>
+    <w:basedOn w:val="987"/>
     <w:uiPriority w:val="99"/>
     <w:pPr>
       <w:pBdr/>
@@ -31556,9 +35114,9 @@
       </w:tcPr>
     </w:tblStylePr>
   </w:style>
-  <w:style w:type="table" w:styleId="1061" w:customStyle="1">
+  <w:style w:type="table" w:styleId="1069" w:customStyle="1">
     <w:name w:val="List Table 2 - Accent 6"/>
-    <w:basedOn w:val="979"/>
+    <w:basedOn w:val="987"/>
     <w:uiPriority w:val="99"/>
     <w:pPr>
       <w:pBdr/>
@@ -31793,9 +35351,9 @@
       </w:tcPr>
     </w:tblStylePr>
   </w:style>
-  <w:style w:type="table" w:styleId="1062">
+  <w:style w:type="table" w:styleId="1070">
     <w:name w:val="List Table 3"/>
-    <w:basedOn w:val="979"/>
+    <w:basedOn w:val="987"/>
     <w:uiPriority w:val="99"/>
     <w:pPr>
       <w:pBdr/>
@@ -32020,9 +35578,9 @@
       </w:tcPr>
     </w:tblStylePr>
   </w:style>
-  <w:style w:type="table" w:styleId="1063" w:customStyle="1">
+  <w:style w:type="table" w:styleId="1071" w:customStyle="1">
     <w:name w:val="List Table 3 - Accent 1"/>
-    <w:basedOn w:val="979"/>
+    <w:basedOn w:val="987"/>
     <w:uiPriority w:val="99"/>
     <w:pPr>
       <w:pBdr/>
@@ -32247,9 +35805,9 @@
       </w:tcPr>
     </w:tblStylePr>
   </w:style>
-  <w:style w:type="table" w:styleId="1064" w:customStyle="1">
+  <w:style w:type="table" w:styleId="1072" w:customStyle="1">
     <w:name w:val="List Table 3 - Accent 2"/>
-    <w:basedOn w:val="979"/>
+    <w:basedOn w:val="987"/>
     <w:uiPriority w:val="99"/>
     <w:pPr>
       <w:pBdr/>
@@ -32474,9 +36032,9 @@
       </w:tcPr>
     </w:tblStylePr>
   </w:style>
-  <w:style w:type="table" w:styleId="1065" w:customStyle="1">
+  <w:style w:type="table" w:styleId="1073" w:customStyle="1">
     <w:name w:val="List Table 3 - Accent 3"/>
-    <w:basedOn w:val="979"/>
+    <w:basedOn w:val="987"/>
     <w:uiPriority w:val="99"/>
     <w:pPr>
       <w:pBdr/>
@@ -32701,9 +36259,9 @@
       </w:tcPr>
     </w:tblStylePr>
   </w:style>
-  <w:style w:type="table" w:styleId="1066" w:customStyle="1">
+  <w:style w:type="table" w:styleId="1074" w:customStyle="1">
     <w:name w:val="List Table 3 - Accent 4"/>
-    <w:basedOn w:val="979"/>
+    <w:basedOn w:val="987"/>
     <w:uiPriority w:val="99"/>
     <w:pPr>
       <w:pBdr/>
@@ -32928,9 +36486,9 @@
       </w:tcPr>
     </w:tblStylePr>
   </w:style>
-  <w:style w:type="table" w:styleId="1067" w:customStyle="1">
+  <w:style w:type="table" w:styleId="1075" w:customStyle="1">
     <w:name w:val="List Table 3 - Accent 5"/>
-    <w:basedOn w:val="979"/>
+    <w:basedOn w:val="987"/>
     <w:uiPriority w:val="99"/>
     <w:pPr>
       <w:pBdr/>
@@ -33155,9 +36713,9 @@
       </w:tcPr>
     </w:tblStylePr>
   </w:style>
-  <w:style w:type="table" w:styleId="1068" w:customStyle="1">
+  <w:style w:type="table" w:styleId="1076" w:customStyle="1">
     <w:name w:val="List Table 3 - Accent 6"/>
-    <w:basedOn w:val="979"/>
+    <w:basedOn w:val="987"/>
     <w:uiPriority w:val="99"/>
     <w:pPr>
       <w:pBdr/>
@@ -33382,9 +36940,9 @@
       </w:tcPr>
     </w:tblStylePr>
   </w:style>
-  <w:style w:type="table" w:styleId="1069">
+  <w:style w:type="table" w:styleId="1077">
     <w:name w:val="List Table 4"/>
-    <w:basedOn w:val="979"/>
+    <w:basedOn w:val="987"/>
     <w:uiPriority w:val="99"/>
     <w:pPr>
       <w:pBdr/>
@@ -33606,9 +37164,9 @@
       </w:tcPr>
     </w:tblStylePr>
   </w:style>
-  <w:style w:type="table" w:styleId="1070" w:customStyle="1">
+  <w:style w:type="table" w:styleId="1078" w:customStyle="1">
     <w:name w:val="List Table 4 - Accent 1"/>
-    <w:basedOn w:val="979"/>
+    <w:basedOn w:val="987"/>
     <w:uiPriority w:val="99"/>
     <w:pPr>
       <w:pBdr/>
@@ -33830,9 +37388,9 @@
       </w:tcPr>
     </w:tblStylePr>
   </w:style>
-  <w:style w:type="table" w:styleId="1071" w:customStyle="1">
+  <w:style w:type="table" w:styleId="1079" w:customStyle="1">
     <w:name w:val="List Table 4 - Accent 2"/>
-    <w:basedOn w:val="979"/>
+    <w:basedOn w:val="987"/>
     <w:uiPriority w:val="99"/>
     <w:pPr>
       <w:pBdr/>
@@ -34054,9 +37612,9 @@
       </w:tcPr>
     </w:tblStylePr>
   </w:style>
-  <w:style w:type="table" w:styleId="1072" w:customStyle="1">
+  <w:style w:type="table" w:styleId="1080" w:customStyle="1">
     <w:name w:val="List Table 4 - Accent 3"/>
-    <w:basedOn w:val="979"/>
+    <w:basedOn w:val="987"/>
     <w:uiPriority w:val="99"/>
     <w:pPr>
       <w:pBdr/>
@@ -34278,9 +37836,9 @@
       </w:tcPr>
     </w:tblStylePr>
   </w:style>
-  <w:style w:type="table" w:styleId="1073" w:customStyle="1">
+  <w:style w:type="table" w:styleId="1081" w:customStyle="1">
     <w:name w:val="List Table 4 - Accent 4"/>
-    <w:basedOn w:val="979"/>
+    <w:basedOn w:val="987"/>
     <w:uiPriority w:val="99"/>
     <w:pPr>
       <w:pBdr/>
@@ -34502,9 +38060,9 @@
       </w:tcPr>
     </w:tblStylePr>
   </w:style>
-  <w:style w:type="table" w:styleId="1074" w:customStyle="1">
+  <w:style w:type="table" w:styleId="1082" w:customStyle="1">
     <w:name w:val="List Table 4 - Accent 5"/>
-    <w:basedOn w:val="979"/>
+    <w:basedOn w:val="987"/>
     <w:uiPriority w:val="99"/>
     <w:pPr>
       <w:pBdr/>
@@ -34726,9 +38284,9 @@
       </w:tcPr>
     </w:tblStylePr>
   </w:style>
-  <w:style w:type="table" w:styleId="1075" w:customStyle="1">
+  <w:style w:type="table" w:styleId="1083" w:customStyle="1">
     <w:name w:val="List Table 4 - Accent 6"/>
-    <w:basedOn w:val="979"/>
+    <w:basedOn w:val="987"/>
     <w:uiPriority w:val="99"/>
     <w:pPr>
       <w:pBdr/>
@@ -34950,9 +38508,9 @@
       </w:tcPr>
     </w:tblStylePr>
   </w:style>
-  <w:style w:type="table" w:styleId="1076">
+  <w:style w:type="table" w:styleId="1084">
     <w:name w:val="List Table 5 Dark"/>
-    <w:basedOn w:val="979"/>
+    <w:basedOn w:val="987"/>
     <w:uiPriority w:val="99"/>
     <w:pPr>
       <w:pBdr/>
@@ -35186,9 +38744,9 @@
       </w:tcPr>
     </w:tblStylePr>
   </w:style>
-  <w:style w:type="table" w:styleId="1077" w:customStyle="1">
+  <w:style w:type="table" w:styleId="1085" w:customStyle="1">
     <w:name w:val="List Table 5 Dark - Accent 1"/>
-    <w:basedOn w:val="979"/>
+    <w:basedOn w:val="987"/>
     <w:uiPriority w:val="99"/>
     <w:pPr>
       <w:pBdr/>
@@ -35422,9 +38980,9 @@
       </w:tcPr>
     </w:tblStylePr>
   </w:style>
-  <w:style w:type="table" w:styleId="1078" w:customStyle="1">
+  <w:style w:type="table" w:styleId="1086" w:customStyle="1">
     <w:name w:val="List Table 5 Dark - Accent 2"/>
-    <w:basedOn w:val="979"/>
+    <w:basedOn w:val="987"/>
     <w:uiPriority w:val="99"/>
     <w:pPr>
       <w:pBdr/>
@@ -35658,9 +39216,9 @@
       </w:tcPr>
     </w:tblStylePr>
   </w:style>
-  <w:style w:type="table" w:styleId="1079" w:customStyle="1">
+  <w:style w:type="table" w:styleId="1087" w:customStyle="1">
     <w:name w:val="List Table 5 Dark - Accent 3"/>
-    <w:basedOn w:val="979"/>
+    <w:basedOn w:val="987"/>
     <w:uiPriority w:val="99"/>
     <w:pPr>
       <w:pBdr/>
@@ -35894,9 +39452,9 @@
       </w:tcPr>
     </w:tblStylePr>
   </w:style>
-  <w:style w:type="table" w:styleId="1080" w:customStyle="1">
+  <w:style w:type="table" w:styleId="1088" w:customStyle="1">
     <w:name w:val="List Table 5 Dark - Accent 4"/>
-    <w:basedOn w:val="979"/>
+    <w:basedOn w:val="987"/>
     <w:uiPriority w:val="99"/>
     <w:pPr>
       <w:pBdr/>
@@ -36130,9 +39688,9 @@
       </w:tcPr>
     </w:tblStylePr>
   </w:style>
-  <w:style w:type="table" w:styleId="1081" w:customStyle="1">
+  <w:style w:type="table" w:styleId="1089" w:customStyle="1">
     <w:name w:val="List Table 5 Dark - Accent 5"/>
-    <w:basedOn w:val="979"/>
+    <w:basedOn w:val="987"/>
     <w:uiPriority w:val="99"/>
     <w:pPr>
       <w:pBdr/>
@@ -36366,9 +39924,9 @@
       </w:tcPr>
     </w:tblStylePr>
   </w:style>
-  <w:style w:type="table" w:styleId="1082" w:customStyle="1">
+  <w:style w:type="table" w:styleId="1090" w:customStyle="1">
     <w:name w:val="List Table 5 Dark - Accent 6"/>
-    <w:basedOn w:val="979"/>
+    <w:basedOn w:val="987"/>
     <w:uiPriority w:val="99"/>
     <w:pPr>
       <w:pBdr/>
@@ -36602,9 +40160,9 @@
       </w:tcPr>
     </w:tblStylePr>
   </w:style>
-  <w:style w:type="table" w:styleId="1083">
+  <w:style w:type="table" w:styleId="1091">
     <w:name w:val="List Table 6 Colorful"/>
-    <w:basedOn w:val="979"/>
+    <w:basedOn w:val="987"/>
     <w:uiPriority w:val="99"/>
     <w:pPr>
       <w:pBdr/>
@@ -36824,9 +40382,9 @@
       </w:tcPr>
     </w:tblStylePr>
   </w:style>
-  <w:style w:type="table" w:styleId="1084" w:customStyle="1">
+  <w:style w:type="table" w:styleId="1092" w:customStyle="1">
     <w:name w:val="List Table 6 Colorful - Accent 1"/>
-    <w:basedOn w:val="979"/>
+    <w:basedOn w:val="987"/>
     <w:uiPriority w:val="99"/>
     <w:pPr>
       <w:pBdr/>
@@ -37046,9 +40604,9 @@
       </w:tcPr>
     </w:tblStylePr>
   </w:style>
-  <w:style w:type="table" w:styleId="1085" w:customStyle="1">
+  <w:style w:type="table" w:styleId="1093" w:customStyle="1">
     <w:name w:val="List Table 6 Colorful - Accent 2"/>
-    <w:basedOn w:val="979"/>
+    <w:basedOn w:val="987"/>
     <w:uiPriority w:val="99"/>
     <w:pPr>
       <w:pBdr/>
@@ -37268,9 +40826,9 @@
       </w:tcPr>
     </w:tblStylePr>
   </w:style>
-  <w:style w:type="table" w:styleId="1086" w:customStyle="1">
+  <w:style w:type="table" w:styleId="1094" w:customStyle="1">
     <w:name w:val="List Table 6 Colorful - Accent 3"/>
-    <w:basedOn w:val="979"/>
+    <w:basedOn w:val="987"/>
     <w:uiPriority w:val="99"/>
     <w:pPr>
       <w:pBdr/>
@@ -37490,9 +41048,9 @@
       </w:tcPr>
     </w:tblStylePr>
   </w:style>
-  <w:style w:type="table" w:styleId="1087" w:customStyle="1">
+  <w:style w:type="table" w:styleId="1095" w:customStyle="1">
     <w:name w:val="List Table 6 Colorful - Accent 4"/>
-    <w:basedOn w:val="979"/>
+    <w:basedOn w:val="987"/>
     <w:uiPriority w:val="99"/>
     <w:pPr>
       <w:pBdr/>
@@ -37712,9 +41270,9 @@
       </w:tcPr>
     </w:tblStylePr>
   </w:style>
-  <w:style w:type="table" w:styleId="1088" w:customStyle="1">
+  <w:style w:type="table" w:styleId="1096" w:customStyle="1">
     <w:name w:val="List Table 6 Colorful - Accent 5"/>
-    <w:basedOn w:val="979"/>
+    <w:basedOn w:val="987"/>
     <w:uiPriority w:val="99"/>
     <w:pPr>
       <w:pBdr/>
@@ -37934,9 +41492,9 @@
       </w:tcPr>
     </w:tblStylePr>
   </w:style>
-  <w:style w:type="table" w:styleId="1089" w:customStyle="1">
+  <w:style w:type="table" w:styleId="1097" w:customStyle="1">
     <w:name w:val="List Table 6 Colorful - Accent 6"/>
-    <w:basedOn w:val="979"/>
+    <w:basedOn w:val="987"/>
     <w:uiPriority w:val="99"/>
     <w:pPr>
       <w:pBdr/>
@@ -38156,9 +41714,9 @@
       </w:tcPr>
     </w:tblStylePr>
   </w:style>
-  <w:style w:type="table" w:styleId="1090">
+  <w:style w:type="table" w:styleId="1098">
     <w:name w:val="List Table 7 Colorful"/>
-    <w:basedOn w:val="979"/>
+    <w:basedOn w:val="987"/>
     <w:uiPriority w:val="99"/>
     <w:pPr>
       <w:pBdr/>
@@ -38406,9 +41964,9 @@
       </w:tcPr>
     </w:tblStylePr>
   </w:style>
-  <w:style w:type="table" w:styleId="1091" w:customStyle="1">
+  <w:style w:type="table" w:styleId="1099" w:customStyle="1">
     <w:name w:val="List Table 7 Colorful - Accent 1"/>
-    <w:basedOn w:val="979"/>
+    <w:basedOn w:val="987"/>
     <w:uiPriority w:val="99"/>
     <w:pPr>
       <w:pBdr/>
@@ -38656,9 +42214,9 @@
       </w:tcPr>
     </w:tblStylePr>
   </w:style>
-  <w:style w:type="table" w:styleId="1092" w:customStyle="1">
+  <w:style w:type="table" w:styleId="1100" w:customStyle="1">
     <w:name w:val="List Table 7 Colorful - Accent 2"/>
-    <w:basedOn w:val="979"/>
+    <w:basedOn w:val="987"/>
     <w:uiPriority w:val="99"/>
     <w:pPr>
       <w:pBdr/>
@@ -38906,9 +42464,9 @@
       </w:tcPr>
     </w:tblStylePr>
   </w:style>
-  <w:style w:type="table" w:styleId="1093" w:customStyle="1">
+  <w:style w:type="table" w:styleId="1101" w:customStyle="1">
     <w:name w:val="List Table 7 Colorful - Accent 3"/>
-    <w:basedOn w:val="979"/>
+    <w:basedOn w:val="987"/>
     <w:uiPriority w:val="99"/>
     <w:pPr>
       <w:pBdr/>
@@ -39156,9 +42714,9 @@
       </w:tcPr>
     </w:tblStylePr>
   </w:style>
-  <w:style w:type="table" w:styleId="1094" w:customStyle="1">
+  <w:style w:type="table" w:styleId="1102" w:customStyle="1">
     <w:name w:val="List Table 7 Colorful - Accent 4"/>
-    <w:basedOn w:val="979"/>
+    <w:basedOn w:val="987"/>
     <w:uiPriority w:val="99"/>
     <w:pPr>
       <w:pBdr/>
@@ -39406,9 +42964,9 @@
       </w:tcPr>
     </w:tblStylePr>
   </w:style>
-  <w:style w:type="table" w:styleId="1095" w:customStyle="1">
+  <w:style w:type="table" w:styleId="1103" w:customStyle="1">
     <w:name w:val="List Table 7 Colorful - Accent 5"/>
-    <w:basedOn w:val="979"/>
+    <w:basedOn w:val="987"/>
     <w:uiPriority w:val="99"/>
     <w:pPr>
       <w:pBdr/>
@@ -39656,9 +43214,9 @@
       </w:tcPr>
     </w:tblStylePr>
   </w:style>
-  <w:style w:type="table" w:styleId="1096" w:customStyle="1">
+  <w:style w:type="table" w:styleId="1104" w:customStyle="1">
     <w:name w:val="List Table 7 Colorful - Accent 6"/>
-    <w:basedOn w:val="979"/>
+    <w:basedOn w:val="987"/>
     <w:uiPriority w:val="99"/>
     <w:pPr>
       <w:pBdr/>
@@ -39906,9 +43464,9 @@
       </w:tcPr>
     </w:tblStylePr>
   </w:style>
-  <w:style w:type="table" w:styleId="1097" w:customStyle="1">
+  <w:style w:type="table" w:styleId="1105" w:customStyle="1">
     <w:name w:val="Lined - Accent"/>
-    <w:basedOn w:val="979"/>
+    <w:basedOn w:val="987"/>
     <w:uiPriority w:val="99"/>
     <w:pPr>
       <w:pBdr/>
@@ -40145,9 +43703,9 @@
       </w:tcPr>
     </w:tblStylePr>
   </w:style>
-  <w:style w:type="table" w:styleId="1098" w:customStyle="1">
+  <w:style w:type="table" w:styleId="1106" w:customStyle="1">
     <w:name w:val="Lined - Accent 1"/>
-    <w:basedOn w:val="979"/>
+    <w:basedOn w:val="987"/>
     <w:uiPriority w:val="99"/>
     <w:pPr>
       <w:pBdr/>
@@ -40384,9 +43942,9 @@
       </w:tcPr>
     </w:tblStylePr>
   </w:style>
-  <w:style w:type="table" w:styleId="1099" w:customStyle="1">
+  <w:style w:type="table" w:styleId="1107" w:customStyle="1">
     <w:name w:val="Lined - Accent 2"/>
-    <w:basedOn w:val="979"/>
+    <w:basedOn w:val="987"/>
     <w:uiPriority w:val="99"/>
     <w:pPr>
       <w:pBdr/>
@@ -40623,9 +44181,9 @@
       </w:tcPr>
     </w:tblStylePr>
   </w:style>
-  <w:style w:type="table" w:styleId="1100" w:customStyle="1">
+  <w:style w:type="table" w:styleId="1108" w:customStyle="1">
     <w:name w:val="Lined - Accent 3"/>
-    <w:basedOn w:val="979"/>
+    <w:basedOn w:val="987"/>
     <w:uiPriority w:val="99"/>
     <w:pPr>
       <w:pBdr/>
@@ -40862,9 +44420,9 @@
       </w:tcPr>
     </w:tblStylePr>
   </w:style>
-  <w:style w:type="table" w:styleId="1101" w:customStyle="1">
+  <w:style w:type="table" w:styleId="1109" w:customStyle="1">
     <w:name w:val="Lined - Accent 4"/>
-    <w:basedOn w:val="979"/>
+    <w:basedOn w:val="987"/>
     <w:uiPriority w:val="99"/>
     <w:pPr>
       <w:pBdr/>
@@ -41101,9 +44659,9 @@
       </w:tcPr>
     </w:tblStylePr>
   </w:style>
-  <w:style w:type="table" w:styleId="1102" w:customStyle="1">
+  <w:style w:type="table" w:styleId="1110" w:customStyle="1">
     <w:name w:val="Lined - Accent 5"/>
-    <w:basedOn w:val="979"/>
+    <w:basedOn w:val="987"/>
     <w:uiPriority w:val="99"/>
     <w:pPr>
       <w:pBdr/>
@@ -41340,9 +44898,9 @@
       </w:tcPr>
     </w:tblStylePr>
   </w:style>
-  <w:style w:type="table" w:styleId="1103" w:customStyle="1">
+  <w:style w:type="table" w:styleId="1111" w:customStyle="1">
     <w:name w:val="Lined - Accent 6"/>
-    <w:basedOn w:val="979"/>
+    <w:basedOn w:val="987"/>
     <w:uiPriority w:val="99"/>
     <w:pPr>
       <w:pBdr/>
@@ -41579,9 +45137,9 @@
       </w:tcPr>
     </w:tblStylePr>
   </w:style>
-  <w:style w:type="table" w:styleId="1104" w:customStyle="1">
+  <w:style w:type="table" w:styleId="1112" w:customStyle="1">
     <w:name w:val="Bordered &amp; Lined - Accent"/>
-    <w:basedOn w:val="979"/>
+    <w:basedOn w:val="987"/>
     <w:uiPriority w:val="99"/>
     <w:pPr>
       <w:pBdr/>
@@ -41825,9 +45383,9 @@
       </w:tcPr>
     </w:tblStylePr>
   </w:style>
-  <w:style w:type="table" w:styleId="1105" w:customStyle="1">
+  <w:style w:type="table" w:styleId="1113" w:customStyle="1">
     <w:name w:val="Bordered &amp; Lined - Accent 1"/>
-    <w:basedOn w:val="979"/>
+    <w:basedOn w:val="987"/>
     <w:uiPriority w:val="99"/>
     <w:pPr>
       <w:pBdr/>
@@ -42071,9 +45629,9 @@
       </w:tcPr>
     </w:tblStylePr>
   </w:style>
-  <w:style w:type="table" w:styleId="1106" w:customStyle="1">
+  <w:style w:type="table" w:styleId="1114" w:customStyle="1">
     <w:name w:val="Bordered &amp; Lined - Accent 2"/>
-    <w:basedOn w:val="979"/>
+    <w:basedOn w:val="987"/>
     <w:uiPriority w:val="99"/>
     <w:pPr>
       <w:pBdr/>
@@ -42317,9 +45875,9 @@
       </w:tcPr>
     </w:tblStylePr>
   </w:style>
-  <w:style w:type="table" w:styleId="1107" w:customStyle="1">
+  <w:style w:type="table" w:styleId="1115" w:customStyle="1">
     <w:name w:val="Bordered &amp; Lined - Accent 3"/>
-    <w:basedOn w:val="979"/>
+    <w:basedOn w:val="987"/>
     <w:uiPriority w:val="99"/>
     <w:pPr>
       <w:pBdr/>
@@ -42563,9 +46121,9 @@
       </w:tcPr>
     </w:tblStylePr>
   </w:style>
-  <w:style w:type="table" w:styleId="1108" w:customStyle="1">
+  <w:style w:type="table" w:styleId="1116" w:customStyle="1">
     <w:name w:val="Bordered &amp; Lined - Accent 4"/>
-    <w:basedOn w:val="979"/>
+    <w:basedOn w:val="987"/>
     <w:uiPriority w:val="99"/>
     <w:pPr>
       <w:pBdr/>
@@ -42809,9 +46367,9 @@
       </w:tcPr>
     </w:tblStylePr>
   </w:style>
-  <w:style w:type="table" w:styleId="1109" w:customStyle="1">
+  <w:style w:type="table" w:styleId="1117" w:customStyle="1">
     <w:name w:val="Bordered &amp; Lined - Accent 5"/>
-    <w:basedOn w:val="979"/>
+    <w:basedOn w:val="987"/>
     <w:uiPriority w:val="99"/>
     <w:pPr>
       <w:pBdr/>
@@ -43055,9 +46613,9 @@
       </w:tcPr>
     </w:tblStylePr>
   </w:style>
-  <w:style w:type="table" w:styleId="1110" w:customStyle="1">
+  <w:style w:type="table" w:styleId="1118" w:customStyle="1">
     <w:name w:val="Bordered &amp; Lined - Accent 6"/>
-    <w:basedOn w:val="979"/>
+    <w:basedOn w:val="987"/>
     <w:uiPriority w:val="99"/>
     <w:pPr>
       <w:pBdr/>
@@ -43301,9 +46859,9 @@
       </w:tcPr>
     </w:tblStylePr>
   </w:style>
-  <w:style w:type="table" w:styleId="1111" w:customStyle="1">
+  <w:style w:type="table" w:styleId="1119" w:customStyle="1">
     <w:name w:val="Bordered"/>
-    <w:basedOn w:val="979"/>
+    <w:basedOn w:val="987"/>
     <w:uiPriority w:val="99"/>
     <w:pPr>
       <w:pBdr/>
@@ -43531,9 +47089,9 @@
       </w:tcPr>
     </w:tblStylePr>
   </w:style>
-  <w:style w:type="table" w:styleId="1112" w:customStyle="1">
+  <w:style w:type="table" w:styleId="1120" w:customStyle="1">
     <w:name w:val="Bordered - Accent 1"/>
-    <w:basedOn w:val="979"/>
+    <w:basedOn w:val="987"/>
     <w:uiPriority w:val="99"/>
     <w:pPr>
       <w:pBdr/>
@@ -43761,9 +47319,9 @@
       </w:tcPr>
     </w:tblStylePr>
   </w:style>
-  <w:style w:type="table" w:styleId="1113" w:customStyle="1">
+  <w:style w:type="table" w:styleId="1121" w:customStyle="1">
     <w:name w:val="Bordered - Accent 2"/>
-    <w:basedOn w:val="979"/>
+    <w:basedOn w:val="987"/>
     <w:uiPriority w:val="99"/>
     <w:pPr>
       <w:pBdr/>
@@ -43991,9 +47549,9 @@
       </w:tcPr>
     </w:tblStylePr>
   </w:style>
-  <w:style w:type="table" w:styleId="1114" w:customStyle="1">
+  <w:style w:type="table" w:styleId="1122" w:customStyle="1">
     <w:name w:val="Bordered - Accent 3"/>
-    <w:basedOn w:val="979"/>
+    <w:basedOn w:val="987"/>
     <w:uiPriority w:val="99"/>
     <w:pPr>
       <w:pBdr/>
@@ -44221,9 +47779,9 @@
       </w:tcPr>
     </w:tblStylePr>
   </w:style>
-  <w:style w:type="table" w:styleId="1115" w:customStyle="1">
+  <w:style w:type="table" w:styleId="1123" w:customStyle="1">
     <w:name w:val="Bordered - Accent 4"/>
-    <w:basedOn w:val="979"/>
+    <w:basedOn w:val="987"/>
     <w:uiPriority w:val="99"/>
     <w:pPr>
       <w:pBdr/>
@@ -44451,9 +48009,9 @@
       </w:tcPr>
     </w:tblStylePr>
   </w:style>
-  <w:style w:type="table" w:styleId="1116" w:customStyle="1">
+  <w:style w:type="table" w:styleId="1124" w:customStyle="1">
     <w:name w:val="Bordered - Accent 5"/>
-    <w:basedOn w:val="979"/>
+    <w:basedOn w:val="987"/>
     <w:uiPriority w:val="99"/>
     <w:pPr>
       <w:pBdr/>
@@ -44681,9 +48239,9 @@
       </w:tcPr>
     </w:tblStylePr>
   </w:style>
-  <w:style w:type="table" w:styleId="1117" w:customStyle="1">
+  <w:style w:type="table" w:styleId="1125" w:customStyle="1">
     <w:name w:val="Bordered - Accent 6"/>
-    <w:basedOn w:val="979"/>
+    <w:basedOn w:val="987"/>
     <w:uiPriority w:val="99"/>
     <w:pPr>
       <w:pBdr/>
@@ -44911,9 +48469,9 @@
       </w:tcPr>
     </w:tblStylePr>
   </w:style>
-  <w:style w:type="character" w:styleId="1118" w:customStyle="1">
+  <w:style w:type="character" w:styleId="1126" w:customStyle="1">
     <w:name w:val="Heading 1 Char"/>
-    <w:basedOn w:val="978"/>
+    <w:basedOn w:val="986"/>
     <w:uiPriority w:val="9"/>
     <w:pPr>
       <w:pBdr/>
@@ -44927,9 +48485,9 @@
       <w:szCs w:val="40"/>
     </w:rPr>
   </w:style>
-  <w:style w:type="character" w:styleId="1119" w:customStyle="1">
+  <w:style w:type="character" w:styleId="1127" w:customStyle="1">
     <w:name w:val="Heading 2 Char"/>
-    <w:basedOn w:val="978"/>
+    <w:basedOn w:val="986"/>
     <w:uiPriority w:val="9"/>
     <w:pPr>
       <w:pBdr/>
@@ -44943,9 +48501,9 @@
       <w:szCs w:val="32"/>
     </w:rPr>
   </w:style>
-  <w:style w:type="character" w:styleId="1120" w:customStyle="1">
+  <w:style w:type="character" w:styleId="1128" w:customStyle="1">
     <w:name w:val="Heading 3 Char"/>
-    <w:basedOn w:val="978"/>
+    <w:basedOn w:val="986"/>
     <w:uiPriority w:val="9"/>
     <w:pPr>
       <w:pBdr/>
@@ -44959,10 +48517,10 @@
       <w:szCs w:val="28"/>
     </w:rPr>
   </w:style>
-  <w:style w:type="character" w:styleId="1121" w:customStyle="1">
+  <w:style w:type="character" w:styleId="1129" w:customStyle="1">
     <w:name w:val="Titre 4 Car"/>
-    <w:basedOn w:val="978"/>
-    <w:link w:val="972"/>
+    <w:basedOn w:val="986"/>
+    <w:link w:val="980"/>
     <w:uiPriority w:val="9"/>
     <w:pPr>
       <w:pBdr/>
@@ -44976,10 +48534,10 @@
       <w:color w:val="2f5496" w:themeColor="accent1" w:themeShade="BF"/>
     </w:rPr>
   </w:style>
-  <w:style w:type="character" w:styleId="1122" w:customStyle="1">
+  <w:style w:type="character" w:styleId="1130" w:customStyle="1">
     <w:name w:val="Titre 5 Car"/>
-    <w:basedOn w:val="978"/>
-    <w:link w:val="973"/>
+    <w:basedOn w:val="986"/>
+    <w:link w:val="981"/>
     <w:uiPriority w:val="9"/>
     <w:pPr>
       <w:pBdr/>
@@ -44991,10 +48549,10 @@
       <w:color w:val="2f5496" w:themeColor="accent1" w:themeShade="BF"/>
     </w:rPr>
   </w:style>
-  <w:style w:type="character" w:styleId="1123" w:customStyle="1">
+  <w:style w:type="character" w:styleId="1131" w:customStyle="1">
     <w:name w:val="Titre 6 Car"/>
-    <w:basedOn w:val="978"/>
-    <w:link w:val="974"/>
+    <w:basedOn w:val="986"/>
+    <w:link w:val="982"/>
     <w:uiPriority w:val="9"/>
     <w:pPr>
       <w:pBdr/>
@@ -45008,10 +48566,10 @@
       <w:color w:val="595959" w:themeColor="text1" w:themeTint="A6"/>
     </w:rPr>
   </w:style>
-  <w:style w:type="character" w:styleId="1124" w:customStyle="1">
+  <w:style w:type="character" w:styleId="1132" w:customStyle="1">
     <w:name w:val="Titre 7 Car"/>
-    <w:basedOn w:val="978"/>
-    <w:link w:val="975"/>
+    <w:basedOn w:val="986"/>
+    <w:link w:val="983"/>
     <w:uiPriority w:val="9"/>
     <w:pPr>
       <w:pBdr/>
@@ -45023,10 +48581,10 @@
       <w:color w:val="595959" w:themeColor="text1" w:themeTint="A6"/>
     </w:rPr>
   </w:style>
-  <w:style w:type="character" w:styleId="1125" w:customStyle="1">
+  <w:style w:type="character" w:styleId="1133" w:customStyle="1">
     <w:name w:val="Titre 8 Car"/>
-    <w:basedOn w:val="978"/>
-    <w:link w:val="976"/>
+    <w:basedOn w:val="986"/>
+    <w:link w:val="984"/>
     <w:uiPriority w:val="9"/>
     <w:pPr>
       <w:pBdr/>
@@ -45040,10 +48598,10 @@
       <w:color w:val="272727" w:themeColor="text1" w:themeTint="D8"/>
     </w:rPr>
   </w:style>
-  <w:style w:type="character" w:styleId="1126" w:customStyle="1">
+  <w:style w:type="character" w:styleId="1134" w:customStyle="1">
     <w:name w:val="Titre 9 Car"/>
-    <w:basedOn w:val="978"/>
-    <w:link w:val="977"/>
+    <w:basedOn w:val="986"/>
+    <w:link w:val="985"/>
     <w:uiPriority w:val="9"/>
     <w:pPr>
       <w:pBdr/>
@@ -45057,11 +48615,11 @@
       <w:color w:val="272727" w:themeColor="text1" w:themeTint="D8"/>
     </w:rPr>
   </w:style>
-  <w:style w:type="paragraph" w:styleId="1127">
+  <w:style w:type="paragraph" w:styleId="1135">
     <w:name w:val="Title"/>
-    <w:basedOn w:val="968"/>
-    <w:next w:val="968"/>
-    <w:link w:val="1128"/>
+    <w:basedOn w:val="976"/>
+    <w:next w:val="976"/>
+    <w:link w:val="1136"/>
     <w:uiPriority w:val="10"/>
     <w:qFormat/>
     <w:pPr>
@@ -45077,10 +48635,10 @@
       <w:szCs w:val="56"/>
     </w:rPr>
   </w:style>
-  <w:style w:type="character" w:styleId="1128" w:customStyle="1">
+  <w:style w:type="character" w:styleId="1136" w:customStyle="1">
     <w:name w:val="Titre Car"/>
-    <w:basedOn w:val="978"/>
-    <w:link w:val="1127"/>
+    <w:basedOn w:val="986"/>
+    <w:link w:val="1135"/>
     <w:uiPriority w:val="10"/>
     <w:pPr>
       <w:pBdr/>
@@ -45094,11 +48652,11 @@
       <w:szCs w:val="56"/>
     </w:rPr>
   </w:style>
-  <w:style w:type="paragraph" w:styleId="1129">
+  <w:style w:type="paragraph" w:styleId="1137">
     <w:name w:val="Subtitle"/>
-    <w:basedOn w:val="968"/>
-    <w:next w:val="968"/>
-    <w:link w:val="1130"/>
+    <w:basedOn w:val="976"/>
+    <w:next w:val="976"/>
+    <w:link w:val="1138"/>
     <w:uiPriority w:val="11"/>
     <w:qFormat/>
     <w:pPr>
@@ -45116,10 +48674,10 @@
       <w:szCs w:val="28"/>
     </w:rPr>
   </w:style>
-  <w:style w:type="character" w:styleId="1130" w:customStyle="1">
+  <w:style w:type="character" w:styleId="1138" w:customStyle="1">
     <w:name w:val="Sous-titre Car"/>
-    <w:basedOn w:val="978"/>
-    <w:link w:val="1129"/>
+    <w:basedOn w:val="986"/>
+    <w:link w:val="1137"/>
     <w:uiPriority w:val="11"/>
     <w:pPr>
       <w:pBdr/>
@@ -45133,11 +48691,11 @@
       <w:szCs w:val="28"/>
     </w:rPr>
   </w:style>
-  <w:style w:type="paragraph" w:styleId="1131">
+  <w:style w:type="paragraph" w:styleId="1139">
     <w:name w:val="Quote"/>
-    <w:basedOn w:val="968"/>
-    <w:next w:val="968"/>
-    <w:link w:val="1132"/>
+    <w:basedOn w:val="976"/>
+    <w:next w:val="976"/>
+    <w:link w:val="1140"/>
     <w:uiPriority w:val="29"/>
     <w:qFormat/>
     <w:pPr>
@@ -45152,10 +48710,10 @@
       <w:color w:val="404040" w:themeColor="text1" w:themeTint="BF"/>
     </w:rPr>
   </w:style>
-  <w:style w:type="character" w:styleId="1132" w:customStyle="1">
+  <w:style w:type="character" w:styleId="1140" w:customStyle="1">
     <w:name w:val="Citation Car"/>
-    <w:basedOn w:val="978"/>
-    <w:link w:val="1131"/>
+    <w:basedOn w:val="986"/>
+    <w:link w:val="1139"/>
     <w:uiPriority w:val="29"/>
     <w:pPr>
       <w:pBdr/>
@@ -45168,9 +48726,9 @@
       <w:color w:val="404040" w:themeColor="text1" w:themeTint="BF"/>
     </w:rPr>
   </w:style>
-  <w:style w:type="character" w:styleId="1133">
+  <w:style w:type="character" w:styleId="1141">
     <w:name w:val="Intense Emphasis"/>
-    <w:basedOn w:val="978"/>
+    <w:basedOn w:val="986"/>
     <w:uiPriority w:val="21"/>
     <w:qFormat/>
     <w:pPr>
@@ -45184,11 +48742,11 @@
       <w:color w:val="2f5496" w:themeColor="accent1" w:themeShade="BF"/>
     </w:rPr>
   </w:style>
-  <w:style w:type="paragraph" w:styleId="1134">
+  <w:style w:type="paragraph" w:styleId="1142">
     <w:name w:val="Intense Quote"/>
-    <w:basedOn w:val="968"/>
-    <w:next w:val="968"/>
-    <w:link w:val="1135"/>
+    <w:basedOn w:val="976"/>
+    <w:next w:val="976"/>
+    <w:link w:val="1143"/>
     <w:uiPriority w:val="30"/>
     <w:qFormat/>
     <w:pPr>
@@ -45206,10 +48764,10 @@
       <w:color w:val="2f5496" w:themeColor="accent1" w:themeShade="BF"/>
     </w:rPr>
   </w:style>
-  <w:style w:type="character" w:styleId="1135" w:customStyle="1">
+  <w:style w:type="character" w:styleId="1143" w:customStyle="1">
     <w:name w:val="Citation intense Car"/>
-    <w:basedOn w:val="978"/>
-    <w:link w:val="1134"/>
+    <w:basedOn w:val="986"/>
+    <w:link w:val="1142"/>
     <w:uiPriority w:val="30"/>
     <w:pPr>
       <w:pBdr/>
@@ -45222,9 +48780,9 @@
       <w:color w:val="2f5496" w:themeColor="accent1" w:themeShade="BF"/>
     </w:rPr>
   </w:style>
-  <w:style w:type="character" w:styleId="1136">
+  <w:style w:type="character" w:styleId="1144">
     <w:name w:val="Intense Reference"/>
-    <w:basedOn w:val="978"/>
+    <w:basedOn w:val="986"/>
     <w:uiPriority w:val="32"/>
     <w:qFormat/>
     <w:pPr>
@@ -45240,9 +48798,9 @@
       <w:spacing w:val="5"/>
     </w:rPr>
   </w:style>
-  <w:style w:type="character" w:styleId="1137">
+  <w:style w:type="character" w:styleId="1145">
     <w:name w:val="Subtle Emphasis"/>
-    <w:basedOn w:val="978"/>
+    <w:basedOn w:val="986"/>
     <w:uiPriority w:val="19"/>
     <w:qFormat/>
     <w:pPr>
@@ -45256,9 +48814,9 @@
       <w:color w:val="404040" w:themeColor="text1" w:themeTint="BF"/>
     </w:rPr>
   </w:style>
-  <w:style w:type="character" w:styleId="1138">
+  <w:style w:type="character" w:styleId="1146">
     <w:name w:val="Emphasis"/>
-    <w:basedOn w:val="978"/>
+    <w:basedOn w:val="986"/>
     <w:uiPriority w:val="20"/>
     <w:qFormat/>
     <w:pPr>
@@ -45271,9 +48829,9 @@
       <w:iCs/>
     </w:rPr>
   </w:style>
-  <w:style w:type="character" w:styleId="1139">
+  <w:style w:type="character" w:styleId="1147">
     <w:name w:val="Strong"/>
-    <w:basedOn w:val="978"/>
+    <w:basedOn w:val="986"/>
     <w:uiPriority w:val="22"/>
     <w:qFormat/>
     <w:pPr>
@@ -45286,9 +48844,9 @@
       <w:bCs/>
     </w:rPr>
   </w:style>
-  <w:style w:type="character" w:styleId="1140">
+  <w:style w:type="character" w:styleId="1148">
     <w:name w:val="Subtle Reference"/>
-    <w:basedOn w:val="978"/>
+    <w:basedOn w:val="986"/>
     <w:uiPriority w:val="31"/>
     <w:qFormat/>
     <w:pPr>
@@ -45301,9 +48859,9 @@
       <w:color w:val="5a5a5a" w:themeColor="text1" w:themeTint="A5"/>
     </w:rPr>
   </w:style>
-  <w:style w:type="character" w:styleId="1141">
+  <w:style w:type="character" w:styleId="1149">
     <w:name w:val="Book Title"/>
-    <w:basedOn w:val="978"/>
+    <w:basedOn w:val="986"/>
     <w:uiPriority w:val="33"/>
     <w:qFormat/>
     <w:pPr>
@@ -45319,9 +48877,9 @@
       <w:spacing w:val="5"/>
     </w:rPr>
   </w:style>
-  <w:style w:type="character" w:styleId="1142" w:customStyle="1">
+  <w:style w:type="character" w:styleId="1150" w:customStyle="1">
     <w:name w:val="Header Char"/>
-    <w:basedOn w:val="978"/>
+    <w:basedOn w:val="986"/>
     <w:uiPriority w:val="99"/>
     <w:pPr>
       <w:pBdr/>
@@ -45329,9 +48887,9 @@
       <w:ind/>
     </w:pPr>
   </w:style>
-  <w:style w:type="character" w:styleId="1143" w:customStyle="1">
+  <w:style w:type="character" w:styleId="1151" w:customStyle="1">
     <w:name w:val="Footer Char"/>
-    <w:basedOn w:val="978"/>
+    <w:basedOn w:val="986"/>
     <w:uiPriority w:val="99"/>
     <w:pPr>
       <w:pBdr/>
@@ -45339,10 +48897,10 @@
       <w:ind/>
     </w:pPr>
   </w:style>
-  <w:style w:type="paragraph" w:styleId="1144">
+  <w:style w:type="paragraph" w:styleId="1152">
     <w:name w:val="footnote text"/>
-    <w:basedOn w:val="968"/>
-    <w:link w:val="1145"/>
+    <w:basedOn w:val="976"/>
+    <w:link w:val="1153"/>
     <w:uiPriority w:val="99"/>
     <w:semiHidden/>
     <w:unhideWhenUsed/>
@@ -45356,10 +48914,10 @@
       <w:szCs w:val="20"/>
     </w:rPr>
   </w:style>
-  <w:style w:type="character" w:styleId="1145" w:customStyle="1">
+  <w:style w:type="character" w:styleId="1153" w:customStyle="1">
     <w:name w:val="Note de bas de page Car"/>
-    <w:basedOn w:val="978"/>
-    <w:link w:val="1144"/>
+    <w:basedOn w:val="986"/>
+    <w:link w:val="1152"/>
     <w:uiPriority w:val="99"/>
     <w:semiHidden/>
     <w:pPr>
@@ -45372,9 +48930,9 @@
       <w:szCs w:val="20"/>
     </w:rPr>
   </w:style>
-  <w:style w:type="character" w:styleId="1146">
+  <w:style w:type="character" w:styleId="1154">
     <w:name w:val="footnote reference"/>
-    <w:basedOn w:val="978"/>
+    <w:basedOn w:val="986"/>
     <w:uiPriority w:val="99"/>
     <w:semiHidden/>
     <w:unhideWhenUsed/>
@@ -45387,10 +48945,10 @@
       <w:vertAlign w:val="superscript"/>
     </w:rPr>
   </w:style>
-  <w:style w:type="paragraph" w:styleId="1147">
+  <w:style w:type="paragraph" w:styleId="1155">
     <w:name w:val="endnote text"/>
-    <w:basedOn w:val="968"/>
-    <w:link w:val="1148"/>
+    <w:basedOn w:val="976"/>
+    <w:link w:val="1156"/>
     <w:uiPriority w:val="99"/>
     <w:semiHidden/>
     <w:unhideWhenUsed/>
@@ -45404,10 +48962,10 @@
       <w:szCs w:val="20"/>
     </w:rPr>
   </w:style>
-  <w:style w:type="character" w:styleId="1148" w:customStyle="1">
+  <w:style w:type="character" w:styleId="1156" w:customStyle="1">
     <w:name w:val="Note de fin Car"/>
-    <w:basedOn w:val="978"/>
-    <w:link w:val="1147"/>
+    <w:basedOn w:val="986"/>
+    <w:link w:val="1155"/>
     <w:uiPriority w:val="99"/>
     <w:semiHidden/>
     <w:pPr>
@@ -45420,9 +48978,9 @@
       <w:szCs w:val="20"/>
     </w:rPr>
   </w:style>
-  <w:style w:type="character" w:styleId="1149">
+  <w:style w:type="character" w:styleId="1157">
     <w:name w:val="endnote reference"/>
-    <w:basedOn w:val="978"/>
+    <w:basedOn w:val="986"/>
     <w:uiPriority w:val="99"/>
     <w:semiHidden/>
     <w:unhideWhenUsed/>
@@ -45435,9 +48993,9 @@
       <w:vertAlign w:val="superscript"/>
     </w:rPr>
   </w:style>
-  <w:style w:type="character" w:styleId="1150">
+  <w:style w:type="character" w:styleId="1158">
     <w:name w:val="FollowedHyperlink"/>
-    <w:basedOn w:val="978"/>
+    <w:basedOn w:val="986"/>
     <w:uiPriority w:val="99"/>
     <w:semiHidden/>
     <w:unhideWhenUsed/>
@@ -45451,10 +49009,10 @@
       <w:u w:val="single"/>
     </w:rPr>
   </w:style>
-  <w:style w:type="paragraph" w:styleId="1151">
+  <w:style w:type="paragraph" w:styleId="1159">
     <w:name w:val="toc 4"/>
-    <w:basedOn w:val="968"/>
-    <w:next w:val="968"/>
+    <w:basedOn w:val="976"/>
+    <w:next w:val="976"/>
     <w:uiPriority w:val="39"/>
     <w:unhideWhenUsed/>
     <w:pPr>
@@ -45463,10 +49021,10 @@
       <w:ind w:left="660"/>
     </w:pPr>
   </w:style>
-  <w:style w:type="paragraph" w:styleId="1152">
+  <w:style w:type="paragraph" w:styleId="1160">
     <w:name w:val="toc 5"/>
-    <w:basedOn w:val="968"/>
-    <w:next w:val="968"/>
+    <w:basedOn w:val="976"/>
+    <w:next w:val="976"/>
     <w:uiPriority w:val="39"/>
     <w:unhideWhenUsed/>
     <w:pPr>
@@ -45475,10 +49033,10 @@
       <w:ind w:left="880"/>
     </w:pPr>
   </w:style>
-  <w:style w:type="paragraph" w:styleId="1153">
+  <w:style w:type="paragraph" w:styleId="1161">
     <w:name w:val="toc 6"/>
-    <w:basedOn w:val="968"/>
-    <w:next w:val="968"/>
+    <w:basedOn w:val="976"/>
+    <w:next w:val="976"/>
     <w:uiPriority w:val="39"/>
     <w:unhideWhenUsed/>
     <w:pPr>
@@ -45487,10 +49045,10 @@
       <w:ind w:left="1100"/>
     </w:pPr>
   </w:style>
-  <w:style w:type="paragraph" w:styleId="1154">
+  <w:style w:type="paragraph" w:styleId="1162">
     <w:name w:val="toc 7"/>
-    <w:basedOn w:val="968"/>
-    <w:next w:val="968"/>
+    <w:basedOn w:val="976"/>
+    <w:next w:val="976"/>
     <w:uiPriority w:val="39"/>
     <w:unhideWhenUsed/>
     <w:pPr>
@@ -45499,10 +49057,10 @@
       <w:ind w:left="1320"/>
     </w:pPr>
   </w:style>
-  <w:style w:type="paragraph" w:styleId="1155">
+  <w:style w:type="paragraph" w:styleId="1163">
     <w:name w:val="toc 8"/>
-    <w:basedOn w:val="968"/>
-    <w:next w:val="968"/>
+    <w:basedOn w:val="976"/>
+    <w:next w:val="976"/>
     <w:uiPriority w:val="39"/>
     <w:unhideWhenUsed/>
     <w:pPr>
@@ -45511,10 +49069,10 @@
       <w:ind w:left="1540"/>
     </w:pPr>
   </w:style>
-  <w:style w:type="paragraph" w:styleId="1156">
+  <w:style w:type="paragraph" w:styleId="1164">
     <w:name w:val="toc 9"/>
-    <w:basedOn w:val="968"/>
-    <w:next w:val="968"/>
+    <w:basedOn w:val="976"/>
+    <w:next w:val="976"/>
     <w:uiPriority w:val="39"/>
     <w:unhideWhenUsed/>
     <w:pPr>
@@ -45523,10 +49081,10 @@
       <w:ind w:left="1760"/>
     </w:pPr>
   </w:style>
-  <w:style w:type="paragraph" w:styleId="1157">
+  <w:style w:type="paragraph" w:styleId="1165">
     <w:name w:val="table of figures"/>
-    <w:basedOn w:val="968"/>
-    <w:next w:val="968"/>
+    <w:basedOn w:val="976"/>
+    <w:next w:val="976"/>
     <w:uiPriority w:val="99"/>
     <w:unhideWhenUsed/>
     <w:pPr>
@@ -45535,10 +49093,10 @@
       <w:ind/>
     </w:pPr>
   </w:style>
-  <w:style w:type="paragraph" w:styleId="1158">
+  <w:style w:type="paragraph" w:styleId="1166">
     <w:name w:val="Header"/>
-    <w:basedOn w:val="968"/>
-    <w:link w:val="1159"/>
+    <w:basedOn w:val="976"/>
+    <w:link w:val="1167"/>
     <w:uiPriority w:val="99"/>
     <w:unhideWhenUsed/>
     <w:pPr>
@@ -45551,10 +49109,10 @@
       <w:ind/>
     </w:pPr>
   </w:style>
-  <w:style w:type="character" w:styleId="1159" w:customStyle="1">
+  <w:style w:type="character" w:styleId="1167" w:customStyle="1">
     <w:name w:val="En-tête Car"/>
-    <w:basedOn w:val="978"/>
-    <w:link w:val="1158"/>
+    <w:basedOn w:val="986"/>
+    <w:link w:val="1166"/>
     <w:uiPriority w:val="99"/>
     <w:pPr>
       <w:pBdr/>
@@ -45562,10 +49120,10 @@
       <w:ind/>
     </w:pPr>
   </w:style>
-  <w:style w:type="paragraph" w:styleId="1160">
+  <w:style w:type="paragraph" w:styleId="1168">
     <w:name w:val="Footer"/>
-    <w:basedOn w:val="968"/>
-    <w:link w:val="1161"/>
+    <w:basedOn w:val="976"/>
+    <w:link w:val="1169"/>
     <w:uiPriority w:val="99"/>
     <w:unhideWhenUsed/>
     <w:pPr>
@@ -45578,10 +49136,10 @@
       <w:ind/>
     </w:pPr>
   </w:style>
-  <w:style w:type="character" w:styleId="1161" w:customStyle="1">
+  <w:style w:type="character" w:styleId="1169" w:customStyle="1">
     <w:name w:val="Pied de page Car"/>
-    <w:basedOn w:val="978"/>
-    <w:link w:val="1160"/>
+    <w:basedOn w:val="986"/>
+    <w:link w:val="1168"/>
     <w:uiPriority w:val="99"/>
     <w:pPr>
       <w:pBdr/>
@@ -45589,10 +49147,10 @@
       <w:ind/>
     </w:pPr>
   </w:style>
-  <w:style w:type="character" w:styleId="1162" w:customStyle="1">
+  <w:style w:type="character" w:styleId="1170" w:customStyle="1">
     <w:name w:val="Titre 1 Car"/>
-    <w:basedOn w:val="978"/>
-    <w:link w:val="969"/>
+    <w:basedOn w:val="986"/>
+    <w:link w:val="977"/>
     <w:uiPriority w:val="9"/>
     <w:pPr>
       <w:pBdr/>
@@ -45606,10 +49164,10 @@
       <w:szCs w:val="32"/>
     </w:rPr>
   </w:style>
-  <w:style w:type="paragraph" w:styleId="1163">
+  <w:style w:type="paragraph" w:styleId="1171">
     <w:name w:val="TOC Heading"/>
-    <w:basedOn w:val="969"/>
-    <w:next w:val="968"/>
+    <w:basedOn w:val="977"/>
+    <w:next w:val="976"/>
     <w:uiPriority w:val="39"/>
     <w:unhideWhenUsed/>
     <w:qFormat/>
@@ -45623,9 +49181,9 @@
       <w:lang w:eastAsia="fr-CH"/>
     </w:rPr>
   </w:style>
-  <w:style w:type="paragraph" w:styleId="1164">
+  <w:style w:type="paragraph" w:styleId="1172">
     <w:name w:val="No Spacing"/>
-    <w:link w:val="1165"/>
+    <w:link w:val="1173"/>
     <w:uiPriority w:val="1"/>
     <w:qFormat/>
     <w:pPr>
@@ -45638,10 +49196,10 @@
       <w:lang w:eastAsia="fr-CH"/>
     </w:rPr>
   </w:style>
-  <w:style w:type="character" w:styleId="1165" w:customStyle="1">
+  <w:style w:type="character" w:styleId="1173" w:customStyle="1">
     <w:name w:val="Sans interligne Car"/>
-    <w:basedOn w:val="978"/>
-    <w:link w:val="1164"/>
+    <w:basedOn w:val="986"/>
+    <w:link w:val="1172"/>
     <w:uiPriority w:val="1"/>
     <w:pPr>
       <w:pBdr/>
@@ -45653,10 +49211,10 @@
       <w:lang w:eastAsia="fr-CH"/>
     </w:rPr>
   </w:style>
-  <w:style w:type="paragraph" w:styleId="1166">
+  <w:style w:type="paragraph" w:styleId="1174">
     <w:name w:val="toc 1"/>
-    <w:basedOn w:val="968"/>
-    <w:next w:val="968"/>
+    <w:basedOn w:val="976"/>
+    <w:next w:val="976"/>
     <w:uiPriority w:val="39"/>
     <w:unhideWhenUsed/>
     <w:pPr>
@@ -45665,9 +49223,9 @@
       <w:ind/>
     </w:pPr>
   </w:style>
-  <w:style w:type="character" w:styleId="1167">
+  <w:style w:type="character" w:styleId="1175">
     <w:name w:val="Hyperlink"/>
-    <w:basedOn w:val="978"/>
+    <w:basedOn w:val="986"/>
     <w:uiPriority w:val="99"/>
     <w:unhideWhenUsed/>
     <w:pPr>
@@ -45680,10 +49238,10 @@
       <w:u w:val="single"/>
     </w:rPr>
   </w:style>
-  <w:style w:type="character" w:styleId="1168" w:customStyle="1">
+  <w:style w:type="character" w:styleId="1176" w:customStyle="1">
     <w:name w:val="Titre 2 Car"/>
-    <w:basedOn w:val="978"/>
-    <w:link w:val="970"/>
+    <w:basedOn w:val="986"/>
+    <w:link w:val="978"/>
     <w:uiPriority w:val="9"/>
     <w:pPr>
       <w:pBdr/>
@@ -45697,10 +49255,10 @@
       <w:szCs w:val="26"/>
     </w:rPr>
   </w:style>
-  <w:style w:type="paragraph" w:styleId="1169">
+  <w:style w:type="paragraph" w:styleId="1177">
     <w:name w:val="toc 2"/>
-    <w:basedOn w:val="968"/>
-    <w:next w:val="968"/>
+    <w:basedOn w:val="976"/>
+    <w:next w:val="976"/>
     <w:uiPriority w:val="39"/>
     <w:unhideWhenUsed/>
     <w:pPr>
@@ -45709,9 +49267,9 @@
       <w:ind w:left="220"/>
     </w:pPr>
   </w:style>
-  <w:style w:type="paragraph" w:styleId="1170">
+  <w:style w:type="paragraph" w:styleId="1178">
     <w:name w:val="List Paragraph"/>
-    <w:basedOn w:val="968"/>
+    <w:basedOn w:val="976"/>
     <w:uiPriority w:val="34"/>
     <w:qFormat/>
     <w:pPr>
@@ -45721,10 +49279,10 @@
       <w:contextualSpacing w:val="true"/>
     </w:pPr>
   </w:style>
-  <w:style w:type="paragraph" w:styleId="1171">
+  <w:style w:type="paragraph" w:styleId="1179">
     <w:name w:val="Caption"/>
-    <w:basedOn w:val="968"/>
-    <w:next w:val="968"/>
+    <w:basedOn w:val="976"/>
+    <w:next w:val="976"/>
     <w:uiPriority w:val="35"/>
     <w:unhideWhenUsed/>
     <w:qFormat/>
@@ -45741,9 +49299,9 @@
       <w:szCs w:val="18"/>
     </w:rPr>
   </w:style>
-  <w:style w:type="character" w:styleId="1172">
+  <w:style w:type="character" w:styleId="1180">
     <w:name w:val="annotation reference"/>
-    <w:basedOn w:val="978"/>
+    <w:basedOn w:val="986"/>
     <w:uiPriority w:val="99"/>
     <w:semiHidden/>
     <w:unhideWhenUsed/>
@@ -45757,10 +49315,10 @@
       <w:szCs w:val="16"/>
     </w:rPr>
   </w:style>
-  <w:style w:type="paragraph" w:styleId="1173">
+  <w:style w:type="paragraph" w:styleId="1181">
     <w:name w:val="annotation text"/>
-    <w:basedOn w:val="968"/>
-    <w:link w:val="1174"/>
+    <w:basedOn w:val="976"/>
+    <w:link w:val="1182"/>
     <w:uiPriority w:val="99"/>
     <w:unhideWhenUsed/>
     <w:pPr>
@@ -45773,10 +49331,10 @@
       <w:szCs w:val="20"/>
     </w:rPr>
   </w:style>
-  <w:style w:type="character" w:styleId="1174" w:customStyle="1">
+  <w:style w:type="character" w:styleId="1182" w:customStyle="1">
     <w:name w:val="Commentaire Car"/>
-    <w:basedOn w:val="978"/>
-    <w:link w:val="1173"/>
+    <w:basedOn w:val="986"/>
+    <w:link w:val="1181"/>
     <w:uiPriority w:val="99"/>
     <w:pPr>
       <w:pBdr/>
@@ -45788,11 +49346,11 @@
       <w:szCs w:val="20"/>
     </w:rPr>
   </w:style>
-  <w:style w:type="paragraph" w:styleId="1175">
+  <w:style w:type="paragraph" w:styleId="1183">
     <w:name w:val="annotation subject"/>
-    <w:basedOn w:val="1173"/>
-    <w:next w:val="1173"/>
-    <w:link w:val="1176"/>
+    <w:basedOn w:val="1181"/>
+    <w:next w:val="1181"/>
+    <w:link w:val="1184"/>
     <w:uiPriority w:val="99"/>
     <w:semiHidden/>
     <w:unhideWhenUsed/>
@@ -45806,10 +49364,10 @@
       <w:bCs/>
     </w:rPr>
   </w:style>
-  <w:style w:type="character" w:styleId="1176" w:customStyle="1">
+  <w:style w:type="character" w:styleId="1184" w:customStyle="1">
     <w:name w:val="Objet du commentaire Car"/>
-    <w:basedOn w:val="1174"/>
-    <w:link w:val="1175"/>
+    <w:basedOn w:val="1182"/>
+    <w:link w:val="1183"/>
     <w:uiPriority w:val="99"/>
     <w:semiHidden/>
     <w:pPr>
@@ -45824,9 +49382,9 @@
       <w:szCs w:val="20"/>
     </w:rPr>
   </w:style>
-  <w:style w:type="table" w:styleId="1177">
+  <w:style w:type="table" w:styleId="1185">
     <w:name w:val="Table Grid"/>
-    <w:basedOn w:val="979"/>
+    <w:basedOn w:val="987"/>
     <w:uiPriority w:val="39"/>
     <w:pPr>
       <w:pBdr/>
@@ -46016,9 +49574,9 @@
       </w:tcPr>
     </w:tblStylePr>
   </w:style>
-  <w:style w:type="table" w:styleId="1178">
+  <w:style w:type="table" w:styleId="1186">
     <w:name w:val="Grid Table 4 Accent 1"/>
-    <w:basedOn w:val="979"/>
+    <w:basedOn w:val="987"/>
     <w:uiPriority w:val="49"/>
     <w:pPr>
       <w:pBdr/>
@@ -46237,9 +49795,9 @@
       </w:tcPr>
     </w:tblStylePr>
   </w:style>
-  <w:style w:type="table" w:styleId="1179">
+  <w:style w:type="table" w:styleId="1187">
     <w:name w:val="Grid Table 5 Dark Accent 1"/>
-    <w:basedOn w:val="979"/>
+    <w:basedOn w:val="987"/>
     <w:uiPriority w:val="50"/>
     <w:pPr>
       <w:pBdr/>
@@ -46474,10 +50032,10 @@
       </w:tcPr>
     </w:tblStylePr>
   </w:style>
-  <w:style w:type="character" w:styleId="1180" w:customStyle="1">
+  <w:style w:type="character" w:styleId="1188" w:customStyle="1">
     <w:name w:val="Titre 3 Car"/>
-    <w:basedOn w:val="978"/>
-    <w:link w:val="971"/>
+    <w:basedOn w:val="986"/>
+    <w:link w:val="979"/>
     <w:uiPriority w:val="9"/>
     <w:pPr>
       <w:pBdr/>
@@ -46491,10 +50049,10 @@
       <w:szCs w:val="24"/>
     </w:rPr>
   </w:style>
-  <w:style w:type="paragraph" w:styleId="1181">
+  <w:style w:type="paragraph" w:styleId="1189">
     <w:name w:val="toc 3"/>
-    <w:basedOn w:val="968"/>
-    <w:next w:val="968"/>
+    <w:basedOn w:val="976"/>
+    <w:next w:val="976"/>
     <w:uiPriority w:val="39"/>
     <w:unhideWhenUsed/>
     <w:pPr>
@@ -46503,10 +50061,10 @@
       <w:ind w:left="440"/>
     </w:pPr>
   </w:style>
-  <w:style w:type="table" w:styleId="1182" w:customStyle="1">
+  <w:style w:type="table" w:styleId="1190" w:customStyle="1">
     <w:name w:val="Tableau Grille 41"/>
-    <w:basedOn w:val="979"/>
-    <w:next w:val="1183"/>
+    <w:basedOn w:val="987"/>
+    <w:next w:val="1191"/>
     <w:uiPriority w:val="49"/>
     <w:pPr>
       <w:pBdr/>
@@ -46728,9 +50286,9 @@
       </w:tcPr>
     </w:tblStylePr>
   </w:style>
-  <w:style w:type="table" w:styleId="1183">
+  <w:style w:type="table" w:styleId="1191">
     <w:name w:val="Grid Table 4"/>
-    <w:basedOn w:val="979"/>
+    <w:basedOn w:val="987"/>
     <w:uiPriority w:val="49"/>
     <w:pPr>
       <w:pBdr/>
@@ -46949,9 +50507,9 @@
       </w:tcPr>
     </w:tblStylePr>
   </w:style>
-  <w:style w:type="character" w:styleId="1184">
+  <w:style w:type="character" w:styleId="1192">
     <w:name w:val="Unresolved Mention"/>
-    <w:basedOn w:val="978"/>
+    <w:basedOn w:val="986"/>
     <w:uiPriority w:val="99"/>
     <w:semiHidden/>
     <w:unhideWhenUsed/>
@@ -46965,9 +50523,9 @@
       <w:shd w:val="clear" w:color="auto" w:fill="e1dfdd"/>
     </w:rPr>
   </w:style>
-  <w:style w:type="table" w:styleId="1185">
+  <w:style w:type="table" w:styleId="1193">
     <w:name w:val="Grid Table 4 Accent 5"/>
-    <w:basedOn w:val="979"/>
+    <w:basedOn w:val="987"/>
     <w:uiPriority w:val="49"/>
     <w:pPr>
       <w:pBdr/>
@@ -47186,21 +50744,9 @@
       </w:tcPr>
     </w:tblStylePr>
   </w:style>
-  <w:style w:type="paragraph" w:styleId="1186" w:customStyle="1">
-    <w:name w:val="Style1"/>
-    <w:basedOn w:val="969"/>
-    <w:link w:val="1187"/>
-    <w:qFormat/>
-    <w:pPr>
-      <w:pBdr/>
-      <w:spacing/>
-      <w:ind/>
-    </w:pPr>
-  </w:style>
-  <w:style w:type="character" w:styleId="1187" w:customStyle="1">
+  <w:style w:type="character" w:styleId="1194" w:customStyle="1">
     <w:name w:val="Style1 Car"/>
-    <w:basedOn w:val="1162"/>
-    <w:link w:val="1186"/>
+    <w:basedOn w:val="1170"/>
     <w:pPr>
       <w:pBdr/>
       <w:spacing/>
@@ -47213,9 +50759,9 @@
       <w:szCs w:val="32"/>
     </w:rPr>
   </w:style>
-  <w:style w:type="paragraph" w:styleId="1188">
+  <w:style w:type="paragraph" w:styleId="1195">
     <w:name w:val="Normal (Web)"/>
-    <w:basedOn w:val="968"/>
+    <w:basedOn w:val="976"/>
     <w:uiPriority w:val="99"/>
     <w:semiHidden/>
     <w:unhideWhenUsed/>
@@ -47231,9 +50777,9 @@
       <w:lang w:val="fr-CH" w:eastAsia="fr-CH"/>
     </w:rPr>
   </w:style>
-  <w:style w:type="character" w:styleId="1189">
+  <w:style w:type="character" w:styleId="1196">
     <w:name w:val="HTML Code"/>
-    <w:basedOn w:val="978"/>
+    <w:basedOn w:val="986"/>
     <w:uiPriority w:val="99"/>
     <w:semiHidden/>
     <w:unhideWhenUsed/>
@@ -47248,9 +50794,9 @@
       <w:szCs w:val="20"/>
     </w:rPr>
   </w:style>
-  <w:style w:type="table" w:styleId="1190">
+  <w:style w:type="table" w:styleId="1197">
     <w:name w:val="Grid Table 5 Dark Accent 5"/>
-    <w:basedOn w:val="979"/>
+    <w:basedOn w:val="987"/>
     <w:uiPriority w:val="50"/>
     <w:pPr>
       <w:pBdr/>

--- a/Documentation/LHO - M5 - DT.docx
+++ b/Documentation/LHO - M5 - DT.docx
@@ -20,22 +20,15 @@
             <w:ind/>
             <w:rPr/>
           </w:pPr>
+          <w:r/>
           <w:r>
             <mc:AlternateContent>
               <mc:Choice Requires="wpg">
                 <w:drawing>
-                  <wp:anchor xmlns:wp="http://schemas.openxmlformats.org/drawingml/2006/wordprocessingDrawing" xmlns:wp14="http://schemas.microsoft.com/office/word/2010/wordprocessingDrawing" distT="0" distB="0" distL="114300" distR="114300" simplePos="0" relativeHeight="251658240" behindDoc="0" locked="0" layoutInCell="1" allowOverlap="1">
-                    <wp:simplePos x="0" y="0"/>
-                    <wp:positionH relativeFrom="column">
-                      <wp:posOffset>18415</wp:posOffset>
-                    </wp:positionH>
-                    <wp:positionV relativeFrom="paragraph">
-                      <wp:posOffset>153670</wp:posOffset>
-                    </wp:positionV>
-                    <wp:extent cx="5627370" cy="3376295"/>
+                  <wp:inline xmlns:wp="http://schemas.openxmlformats.org/drawingml/2006/wordprocessingDrawing" distT="0" distB="0" distL="0" distR="0">
+                    <wp:extent cx="6042187" cy="3067713"/>
                     <wp:effectExtent l="0" t="0" r="0" b="0"/>
-                    <wp:wrapTopAndBottom/>
-                    <wp:docPr id="2" name="Image 33" descr="17 indicateurs de production à suivre - SupplyChainInfo"/>
+                    <wp:docPr id="2" name=""/>
                     <wp:cNvGraphicFramePr>
                       <a:graphicFrameLocks xmlns:a="http://schemas.openxmlformats.org/drawingml/2006/main" noChangeAspect="1"/>
                     </wp:cNvGraphicFramePr>
@@ -43,7 +36,7 @@
                       <a:graphicData uri="http://schemas.openxmlformats.org/drawingml/2006/picture">
                         <pic:pic xmlns:pic="http://schemas.openxmlformats.org/drawingml/2006/picture">
                           <pic:nvPicPr>
-                            <pic:cNvPr id="0" name="Picture 1" descr="17 indicateurs de production à suivre - SupplyChainInfo"/>
+                            <pic:cNvPr id="2030250953" name=""/>
                             <pic:cNvPicPr>
                               <a:picLocks noChangeAspect="1"/>
                             </pic:cNvPicPr>
@@ -51,31 +44,22 @@
                           </pic:nvPicPr>
                           <pic:blipFill rotWithShape="1">
                             <a:blip r:embed="rId15"/>
+                            <a:srcRect l="5887" t="2888" r="45101" b="54614"/>
                             <a:stretch/>
                           </pic:blipFill>
                           <pic:spPr bwMode="auto">
-                            <a:xfrm>
+                            <a:xfrm flipH="0" flipV="0">
                               <a:off x="0" y="0"/>
-                              <a:ext cx="5627370" cy="3376295"/>
+                              <a:ext cx="6042187" cy="3067712"/>
                             </a:xfrm>
                             <a:prstGeom prst="rect">
                               <a:avLst/>
                             </a:prstGeom>
-                            <a:noFill/>
-                            <a:ln>
-                              <a:noFill/>
-                            </a:ln>
                           </pic:spPr>
                         </pic:pic>
                       </a:graphicData>
                     </a:graphic>
-                    <wp14:sizeRelH relativeFrom="margin">
-                      <wp14:pctWidth>0</wp14:pctWidth>
-                    </wp14:sizeRelH>
-                    <wp14:sizeRelV relativeFrom="margin">
-                      <wp14:pctHeight>0</wp14:pctHeight>
-                    </wp14:sizeRelV>
-                  </wp:anchor>
+                  </wp:inline>
                 </w:drawing>
               </mc:Choice>
               <mc:Fallback>
@@ -99,15 +83,17 @@
                     <v:path o:extrusionok="f" gradientshapeok="t" o:connecttype="rect"/>
                     <o:lock v:ext="edit" aspectratio="t"/>
                   </v:shapetype>
-                  <v:shape id="_x0000_i1" o:spid="_x0000_s1" type="#_x0000_t75" style="position:absolute;z-index:251658240;o:allowoverlap:true;o:allowincell:true;mso-position-horizontal-relative:text;margin-left:1.45pt;mso-position-horizontal:absolute;mso-position-vertical-relative:text;margin-top:12.10pt;mso-position-vertical:absolute;width:443.10pt;height:265.85pt;mso-wrap-distance-left:9.00pt;mso-wrap-distance-top:0.00pt;mso-wrap-distance-right:9.00pt;mso-wrap-distance-bottom:0.00pt;z-index:1;" stroked="f">
-                    <w10:wrap type="topAndBottom"/>
-                    <v:imagedata r:id="rId15" o:title=""/>
+                  <v:shape id="_x0000_i1" o:spid="_x0000_s1" type="#_x0000_t75" style="width:475.76pt;height:241.55pt;mso-wrap-distance-left:0.00pt;mso-wrap-distance-top:0.00pt;mso-wrap-distance-right:0.00pt;mso-wrap-distance-bottom:0.00pt;z-index:1;" stroked="false">
+                    <v:imagedata r:id="rId15" o:title="" croptop="1893f" cropleft="3858f" cropbottom="35792f" cropright="29557f"/>
                     <o:lock v:ext="edit" rotation="t"/>
                   </v:shape>
                 </w:pict>
               </mc:Fallback>
             </mc:AlternateContent>
           </w:r>
+          <w:r/>
+          <w:r/>
+          <w:r/>
           <w:r/>
         </w:p>
         <w:p>
@@ -120,6 +106,47 @@
               <w:bCs/>
               <w:sz w:val="52"/>
               <w:szCs w:val="52"/>
+            </w:rPr>
+          </w:pPr>
+          <w:r>
+            <w:rPr>
+              <w:b/>
+              <w:bCs/>
+              <w:sz w:val="52"/>
+              <w:szCs w:val="52"/>
+              <w:highlight w:val="none"/>
+            </w:rPr>
+          </w:r>
+          <w:r>
+            <w:rPr>
+              <w:b/>
+              <w:bCs/>
+              <w:sz w:val="52"/>
+              <w:szCs w:val="52"/>
+              <w:highlight w:val="none"/>
+            </w:rPr>
+          </w:r>
+          <w:r>
+            <w:rPr>
+              <w:b/>
+              <w:bCs/>
+              <w:sz w:val="52"/>
+              <w:szCs w:val="52"/>
+              <w:highlight w:val="none"/>
+            </w:rPr>
+          </w:r>
+        </w:p>
+        <w:p>
+          <w:pPr>
+            <w:pBdr/>
+            <w:spacing w:after="120" w:line="168" w:lineRule="auto"/>
+            <w:ind/>
+            <w:rPr>
+              <w:b/>
+              <w:bCs/>
+              <w:sz w:val="52"/>
+              <w:szCs w:val="52"/>
+              <w:highlight w:val="none"/>
             </w:rPr>
           </w:pPr>
           <w:r>
@@ -210,6 +237,44 @@
             <w:pBdr/>
             <w:spacing w:after="120" w:line="168" w:lineRule="auto"/>
             <w:ind/>
+            <w:rPr>
+              <w:b/>
+              <w:bCs/>
+              <w:sz w:val="40"/>
+              <w:szCs w:val="40"/>
+            </w:rPr>
+          </w:pPr>
+          <w:r>
+            <w:rPr>
+              <w:b/>
+              <w:bCs/>
+              <w:sz w:val="40"/>
+              <w:szCs w:val="40"/>
+            </w:rPr>
+          </w:r>
+          <w:r>
+            <w:rPr>
+              <w:b/>
+              <w:bCs/>
+              <w:sz w:val="40"/>
+              <w:szCs w:val="40"/>
+            </w:rPr>
+          </w:r>
+          <w:r>
+            <w:rPr>
+              <w:b/>
+              <w:bCs/>
+              <w:sz w:val="40"/>
+              <w:szCs w:val="40"/>
+            </w:rPr>
+          </w:r>
+        </w:p>
+        <w:p>
+          <w:pPr>
+            <w:pBdr/>
+            <w:spacing w:after="120" w:line="168" w:lineRule="auto"/>
+            <w:ind/>
+            <w:jc w:val="right"/>
             <w:rPr>
               <w:b/>
               <w:bCs/>
@@ -531,14 +596,30 @@
               <w:sz w:val="32"/>
               <w:szCs w:val="32"/>
             </w:rPr>
-            <w:br/>
           </w:r>
           <w:r>
             <w:rPr>
               <w:sz w:val="32"/>
               <w:szCs w:val="32"/>
             </w:rPr>
-            <w:br/>
+          </w:r>
+        </w:p>
+        <w:p>
+          <w:pPr>
+            <w:pBdr/>
+            <w:spacing w:after="120" w:line="168" w:lineRule="auto"/>
+            <w:ind/>
+            <w:jc w:val="right"/>
+            <w:rPr>
+              <w:sz w:val="32"/>
+              <w:szCs w:val="32"/>
+            </w:rPr>
+          </w:pPr>
+          <w:r>
+            <w:rPr>
+              <w:sz w:val="32"/>
+              <w:szCs w:val="32"/>
+            </w:rPr>
           </w:r>
           <w:r>
             <w:rPr>
@@ -1713,6 +1794,56 @@
           <w:r>
             <w:rPr>
               <w:lang w:val="fr-CH"/>
+            </w:rPr>
+          </w:r>
+        </w:p>
+        <w:p>
+          <w:pPr>
+            <w:pStyle w:val="1177"/>
+            <w:pBdr/>
+            <w:tabs>
+              <w:tab w:val="right" w:leader="dot" w:pos="9061"/>
+            </w:tabs>
+            <w:spacing/>
+            <w:ind/>
+            <w:rPr>
+              <w:highlight w:val="none"/>
+            </w:rPr>
+          </w:pPr>
+          <w:hyperlink w:tooltip="#_Toc19" w:anchor="_Toc19" w:history="1">
+            <w:r>
+              <w:rPr>
+                <w:rStyle w:val="1175"/>
+              </w:rPr>
+            </w:r>
+            <w:r>
+              <w:rPr>
+                <w:rStyle w:val="1175"/>
+                <w:highlight w:val="none"/>
+                <w:lang w:val="fr-CH"/>
+              </w:rPr>
+              <w:t xml:space="preserve">3.1 Diagramme de Classes</w:t>
+            </w:r>
+            <w:r>
+              <w:rPr>
+                <w:rStyle w:val="1175"/>
+                <w:highlight w:val="none"/>
+              </w:rPr>
+            </w:r>
+            <w:r>
+              <w:tab/>
+            </w:r>
+            <w:r>
+              <w:fldChar w:fldCharType="begin"/>
+              <w:instrText xml:space="preserve">PAGEREF _Toc19 \h</w:instrText>
+              <w:fldChar w:fldCharType="separate"/>
+              <w:t xml:space="preserve">7</w:t>
+              <w:fldChar w:fldCharType="end"/>
+            </w:r>
+          </w:hyperlink>
+          <w:r>
+            <w:rPr>
+              <w:highlight w:val="none"/>
             </w:rPr>
           </w:r>
         </w:p>
@@ -8359,12 +8490,163 @@
           <w:highlight w:val="none"/>
         </w:rPr>
       </w:pPr>
+      <w:r/>
+      <w:bookmarkStart w:id="34" w:name="_Toc19"/>
       <w:r>
         <w:rPr>
           <w:highlight w:val="none"/>
           <w:lang w:val="fr-CH"/>
         </w:rPr>
         <w:t xml:space="preserve">3.1 Diagramme de Classes</w:t>
+      </w:r>
+      <w:r/>
+      <w:bookmarkEnd w:id="34"/>
+      <w:r/>
+      <w:r>
+        <w:rPr>
+          <w:highlight w:val="none"/>
+        </w:rPr>
+      </w:r>
+    </w:p>
+    <w:p>
+      <w:pPr>
+        <w:pBdr>
+          <w:top w:val="none" w:color="000000" w:sz="4" w:space="0"/>
+          <w:left w:val="none" w:color="000000" w:sz="4" w:space="0"/>
+          <w:bottom w:val="none" w:color="000000" w:sz="4" w:space="0"/>
+          <w:right w:val="none" w:color="000000" w:sz="4" w:space="0"/>
+        </w:pBdr>
+        <w:spacing/>
+        <w:ind w:right="0" w:firstLine="0" w:left="0"/>
+        <w:jc w:val="both"/>
+        <w:rPr/>
+      </w:pPr>
+      <w:r>
+        <w:t xml:space="preserve">Le diagramme de classes ci-dessous représente la structure </w:t>
+      </w:r>
+      <w:r>
+        <w:rPr>
+          <w:lang w:val="fr-CH"/>
+        </w:rPr>
+        <w:t xml:space="preserve">des classes </w:t>
+      </w:r>
+      <w:r>
+        <w:t xml:space="preserve">de l'application. Il détaille l'architecture orientée objet, définissant les attributs, les méthodes et les relations entre les différents composants logiciels.</w:t>
+      </w:r>
+      <w:r/>
+    </w:p>
+    <w:p>
+      <w:pPr>
+        <w:pBdr>
+          <w:top w:val="none" w:color="000000" w:sz="4" w:space="0"/>
+          <w:left w:val="none" w:color="000000" w:sz="4" w:space="0"/>
+          <w:bottom w:val="none" w:color="000000" w:sz="4" w:space="0"/>
+          <w:right w:val="none" w:color="000000" w:sz="4" w:space="0"/>
+        </w:pBdr>
+        <w:spacing/>
+        <w:ind w:right="0" w:firstLine="0" w:left="0"/>
+        <w:jc w:val="both"/>
+        <w:rPr/>
+      </w:pPr>
+      <w:r>
+        <w:t xml:space="preserve">Ce modèle sert de plan direct pour le développement (codage) des entités.</w:t>
+      </w:r>
+      <w:r/>
+    </w:p>
+    <w:p>
+      <w:pPr>
+        <w:pBdr/>
+        <w:spacing/>
+        <w:ind/>
+        <w:rPr>
+          <w:highlight w:val="none"/>
+          <w:lang w:val="fr-CH"/>
+        </w:rPr>
+      </w:pPr>
+      <w:r>
+        <w:rPr>
+          <w:highlight w:val="none"/>
+          <w:lang w:val="fr-CH"/>
+        </w:rPr>
+      </w:r>
+      <w:r>
+        <w:rPr>
+          <w:highlight w:val="none"/>
+          <w:lang w:val="fr-CH"/>
+        </w:rPr>
+        <mc:AlternateContent>
+          <mc:Choice Requires="wpg">
+            <w:drawing>
+              <wp:inline xmlns:wp="http://schemas.openxmlformats.org/drawingml/2006/wordprocessingDrawing" distT="0" distB="0" distL="0" distR="0">
+                <wp:extent cx="5484342" cy="2827175"/>
+                <wp:effectExtent l="0" t="0" r="0" b="0"/>
+                <wp:docPr id="5" name=""/>
+                <wp:cNvGraphicFramePr>
+                  <a:graphicFrameLocks xmlns:a="http://schemas.openxmlformats.org/drawingml/2006/main" noChangeAspect="1"/>
+                </wp:cNvGraphicFramePr>
+                <a:graphic xmlns:a="http://schemas.openxmlformats.org/drawingml/2006/main">
+                  <a:graphicData uri="http://schemas.openxmlformats.org/drawingml/2006/picture">
+                    <pic:pic xmlns:pic="http://schemas.openxmlformats.org/drawingml/2006/picture">
+                      <pic:nvPicPr>
+                        <pic:cNvPr id="444468358" name=""/>
+                        <pic:cNvPicPr>
+                          <a:picLocks noChangeAspect="1"/>
+                        </pic:cNvPicPr>
+                        <pic:nvPr/>
+                      </pic:nvPicPr>
+                      <pic:blipFill rotWithShape="1">
+                        <a:blip r:embed="rId18">
+                          <a:extLst>
+                            <a:ext uri="{96DAC541-7B7A-43D3-8B79-37D633B846F1}">
+                              <asvg:svgBlip xmlns:asvg="http://schemas.microsoft.com/office/drawing/2016/SVG/main" r:embed="rId19"/>
+                            </a:ext>
+                          </a:extLst>
+                        </a:blip>
+                        <a:stretch/>
+                      </pic:blipFill>
+                      <pic:spPr bwMode="auto">
+                        <a:xfrm flipH="0" flipV="0">
+                          <a:off x="0" y="0"/>
+                          <a:ext cx="5484342" cy="2827175"/>
+                        </a:xfrm>
+                        <a:prstGeom prst="rect">
+                          <a:avLst/>
+                        </a:prstGeom>
+                      </pic:spPr>
+                    </pic:pic>
+                  </a:graphicData>
+                </a:graphic>
+              </wp:inline>
+            </w:drawing>
+          </mc:Choice>
+          <mc:Fallback>
+            <w:pict>
+              <v:shapetype id="_x0000_t75" coordsize="21600,21600" o:spt="75" o:preferrelative="t" path="m@4@5l@4@11@9@11@9@5xe" filled="f" stroked="f">
+                <v:stroke joinstyle="miter"/>
+                <v:formulas>
+                  <v:f eqn="if lineDrawn pixelLineWidth 0"/>
+                  <v:f eqn="sum @0 1 0"/>
+                  <v:f eqn="sum 0 0 @1"/>
+                  <v:f eqn="prod @2 1 2"/>
+                  <v:f eqn="prod @3 21600 pixelWidth"/>
+                  <v:f eqn="prod @3 21600 pixelHeight"/>
+                  <v:f eqn="sum @0 0 1"/>
+                  <v:f eqn="prod @6 1 2"/>
+                  <v:f eqn="prod @7 21600 pixelWidth"/>
+                  <v:f eqn="sum @8 21600 0"/>
+                  <v:f eqn="prod @7 21600 pixelHeight"/>
+                  <v:f eqn="sum @10 21600 0"/>
+                </v:formulas>
+                <v:path o:extrusionok="f" gradientshapeok="t" o:connecttype="rect"/>
+                <o:lock v:ext="edit" aspectratio="t"/>
+              </v:shapetype>
+              <v:shape id="_x0000_i4" o:spid="_x0000_s4" type="#_x0000_t75" style="width:431.84pt;height:222.61pt;mso-wrap-distance-left:0.00pt;mso-wrap-distance-top:0.00pt;mso-wrap-distance-right:0.00pt;mso-wrap-distance-bottom:0.00pt;z-index:1;" stroked="false">
+                <v:imagedata r:id="rId18" o:title=""/>
+                <o:lock v:ext="edit" rotation="t"/>
+              </v:shape>
+            </w:pict>
+          </mc:Fallback>
+        </mc:AlternateContent>
       </w:r>
       <w:r>
         <w:rPr>
@@ -8375,6 +8657,73 @@
       <w:r>
         <w:rPr>
           <w:highlight w:val="none"/>
+          <w:lang w:val="fr-CH"/>
+        </w:rPr>
+      </w:r>
+      <w:r>
+        <w:rPr>
+          <w:highlight w:val="none"/>
+          <w:lang w:val="fr-CH"/>
+        </w:rPr>
+      </w:r>
+      <w:r>
+        <w:rPr>
+          <w:highlight w:val="none"/>
+          <w:lang w:val="fr-CH"/>
+        </w:rPr>
+      </w:r>
+      <w:r>
+        <w:rPr>
+          <w:highlight w:val="none"/>
+          <w:lang w:val="fr-CH"/>
+        </w:rPr>
+      </w:r>
+      <w:r>
+        <w:rPr>
+          <w:highlight w:val="none"/>
+          <w:lang w:val="fr-CH"/>
+        </w:rPr>
+      </w:r>
+      <w:r>
+        <w:rPr>
+          <w:highlight w:val="none"/>
+          <w:lang w:val="fr-CH"/>
+        </w:rPr>
+      </w:r>
+      <w:r>
+        <w:rPr>
+          <w:highlight w:val="none"/>
+          <w:lang w:val="fr-CH"/>
+        </w:rPr>
+      </w:r>
+      <w:r>
+        <w:rPr>
+          <w:highlight w:val="none"/>
+          <w:lang w:val="fr-CH"/>
+        </w:rPr>
+      </w:r>
+      <w:r>
+        <w:rPr>
+          <w:highlight w:val="none"/>
+          <w:lang w:val="fr-CH"/>
+        </w:rPr>
+      </w:r>
+      <w:r>
+        <w:rPr>
+          <w:highlight w:val="none"/>
+          <w:lang w:val="fr-CH"/>
+        </w:rPr>
+      </w:r>
+      <w:r>
+        <w:rPr>
+          <w:highlight w:val="none"/>
+          <w:lang w:val="fr-CH"/>
+        </w:rPr>
+      </w:r>
+      <w:r>
+        <w:rPr>
+          <w:highlight w:val="none"/>
+          <w:lang w:val="fr-CH"/>
         </w:rPr>
       </w:r>
     </w:p>
@@ -8383,8 +8732,92 @@
         <w:pBdr/>
         <w:spacing/>
         <w:ind/>
-        <w:rPr/>
-      </w:pPr>
+        <w:jc w:val="both"/>
+        <w:rPr>
+          <w:highlight w:val="none"/>
+          <w:lang w:val="fr-CH"/>
+        </w:rPr>
+      </w:pPr>
+      <w:r>
+        <w:rPr>
+          <w:highlight w:val="none"/>
+          <w:lang w:val="fr-CH"/>
+        </w:rPr>
+      </w:r>
+      <w:r>
+        <w:rPr>
+          <w:highlight w:val="none"/>
+          <w:lang w:val="fr-CH"/>
+        </w:rPr>
+      </w:r>
+      <w:r>
+        <w:rPr>
+          <w:highlight w:val="none"/>
+          <w:lang w:val="fr-CH"/>
+        </w:rPr>
+        <w:t xml:space="preserve">La classe TypeTravail joue un rôle particulier dans l'architecture. Elle sert à catégoriser les entrées (ex: "Documentation", "Développement", "Tests" ...).</w:t>
+      </w:r>
+      <w:r>
+        <w:rPr>
+          <w:highlight w:val="none"/>
+          <w:lang w:val="fr-CH"/>
+        </w:rPr>
+        <w:t xml:space="preserve"> </w:t>
+      </w:r>
+      <w:r>
+        <w:t xml:space="preserve">La liste des types de travail disponibles</w:t>
+      </w:r>
+      <w:r>
+        <w:rPr>
+          <w:highlight w:val="none"/>
+          <w:lang w:val="fr-CH"/>
+        </w:rPr>
+        <w:t xml:space="preserve"> </w:t>
+      </w:r>
+      <w:r>
+        <w:t xml:space="preserve">est la même pour toute l'application. Il n'est pas nécessaire de recréer cette liste chaque </w:t>
+      </w:r>
+      <w:r>
+        <w:rPr>
+          <w:lang w:val="fr-CH"/>
+        </w:rPr>
+        <w:t xml:space="preserve">module. </w:t>
+      </w:r>
+      <w:r>
+        <w:rPr>
+          <w:highlight w:val="none"/>
+          <w:lang w:val="fr-CH"/>
+        </w:rPr>
+      </w:r>
+      <w:r>
+        <w:rPr>
+          <w:highlight w:val="none"/>
+          <w:lang w:val="fr-CH"/>
+        </w:rPr>
+      </w:r>
+    </w:p>
+    <w:p>
+      <w:pPr>
+        <w:pBdr/>
+        <w:spacing/>
+        <w:ind/>
+        <w:rPr>
+          <w:highlight w:val="none"/>
+          <w:lang w:val="fr-CH"/>
+        </w:rPr>
+      </w:pPr>
+      <w:r>
+        <w:rPr>
+          <w:highlight w:val="none"/>
+          <w:lang w:val="fr-CH"/>
+        </w:rPr>
+      </w:r>
+      <w:r>
+        <w:rPr>
+          <w:highlight w:val="none"/>
+          <w:lang w:val="fr-CH"/>
+        </w:rPr>
+      </w:r>
       <w:r>
         <w:rPr>
           <w:highlight w:val="none"/>
@@ -8566,13 +8999,7 @@
               <w:rPr>
                 <w:lang w:val="fr-CH"/>
               </w:rPr>
-              <w:t xml:space="preserve"> </w:t>
-            </w:r>
-            <w:r>
-              <w:rPr>
-                <w:lang w:val="fr-CH"/>
-              </w:rPr>
-              <w:t xml:space="preserve">6</w:t>
+              <w:t xml:space="preserve"> 7</w:t>
             </w:r>
             <w:r>
               <w:rPr>

--- a/Documentation/LHO - M5 - DT.docx
+++ b/Documentation/LHO - M5 - DT.docx
@@ -20,7 +20,6 @@
             <w:ind/>
             <w:rPr/>
           </w:pPr>
-          <w:r/>
           <w:r>
             <mc:AlternateContent>
               <mc:Choice Requires="wpg">
@@ -92,9 +91,6 @@
             </mc:AlternateContent>
           </w:r>
           <w:r/>
-          <w:r/>
-          <w:r/>
-          <w:r/>
         </w:p>
         <w:p>
           <w:pPr>
@@ -132,7 +128,6 @@
               <w:bCs/>
               <w:sz w:val="52"/>
               <w:szCs w:val="52"/>
-              <w:highlight w:val="none"/>
             </w:rPr>
           </w:r>
         </w:p>
@@ -172,6 +167,7 @@
               <w:bCs/>
               <w:sz w:val="52"/>
               <w:szCs w:val="52"/>
+              <w:highlight w:val="none"/>
             </w:rPr>
           </w:r>
         </w:p>
@@ -603,6 +599,12 @@
               <w:szCs w:val="32"/>
             </w:rPr>
           </w:r>
+          <w:r>
+            <w:rPr>
+              <w:sz w:val="32"/>
+              <w:szCs w:val="32"/>
+            </w:rPr>
+          </w:r>
         </w:p>
         <w:p>
           <w:pPr>
@@ -859,7 +861,7 @@
       <w:sdtContent>
         <w:p>
           <w:pPr>
-            <w:pStyle w:val="1171"/>
+            <w:pStyle w:val="1170"/>
             <w:pBdr/>
             <w:spacing/>
             <w:ind/>
@@ -890,7 +892,7 @@
         </w:p>
         <w:p>
           <w:pPr>
-            <w:pStyle w:val="1174"/>
+            <w:pStyle w:val="1173"/>
             <w:pBdr/>
             <w:tabs>
               <w:tab w:val="right" w:leader="dot" w:pos="9061"/>
@@ -909,21 +911,21 @@
             <w:fldChar w:fldCharType="separate"/>
           </w:r>
           <w:r/>
-          <w:hyperlink w:tooltip="#_Toc1" w:anchor="_Toc1" w:history="1">
+          <w:hyperlink w:tooltip="#_Toc10" w:anchor="_Toc10" w:history="1">
             <w:r>
               <w:rPr>
-                <w:rStyle w:val="1175"/>
+                <w:rStyle w:val="1174"/>
               </w:rPr>
             </w:r>
             <w:r>
               <w:rPr>
-                <w:rStyle w:val="1175"/>
+                <w:rStyle w:val="1174"/>
               </w:rPr>
               <w:t xml:space="preserve">1. Introduction</w:t>
             </w:r>
             <w:r>
               <w:rPr>
-                <w:rStyle w:val="1175"/>
+                <w:rStyle w:val="1174"/>
               </w:rPr>
             </w:r>
             <w:r>
@@ -931,7 +933,7 @@
             </w:r>
             <w:r>
               <w:fldChar w:fldCharType="begin"/>
-              <w:instrText xml:space="preserve">PAGEREF _Toc1 \h</w:instrText>
+              <w:instrText xml:space="preserve">PAGEREF _Toc10 \h</w:instrText>
               <w:fldChar w:fldCharType="separate"/>
               <w:t xml:space="preserve">2</w:t>
               <w:fldChar w:fldCharType="end"/>
@@ -941,7 +943,7 @@
         </w:p>
         <w:p>
           <w:pPr>
-            <w:pStyle w:val="1177"/>
+            <w:pStyle w:val="1176"/>
             <w:pBdr/>
             <w:tabs>
               <w:tab w:val="right" w:leader="dot" w:pos="9061"/>
@@ -950,28 +952,28 @@
             <w:ind/>
             <w:rPr/>
           </w:pPr>
-          <w:hyperlink w:tooltip="#_Toc2" w:anchor="_Toc2" w:history="1">
+          <w:hyperlink w:tooltip="#_Toc11" w:anchor="_Toc11" w:history="1">
             <w:r>
               <w:rPr>
-                <w:rStyle w:val="1175"/>
+                <w:rStyle w:val="1174"/>
               </w:rPr>
             </w:r>
             <w:r>
               <w:rPr>
-                <w:rStyle w:val="1175"/>
+                <w:rStyle w:val="1174"/>
                 <w:lang w:val="fr-CH"/>
               </w:rPr>
               <w:t xml:space="preserve">1.1 </w:t>
             </w:r>
             <w:r>
               <w:rPr>
-                <w:rStyle w:val="1175"/>
+                <w:rStyle w:val="1174"/>
               </w:rPr>
               <w:t xml:space="preserve">Personnes impliquées</w:t>
             </w:r>
             <w:r>
               <w:rPr>
-                <w:rStyle w:val="1175"/>
+                <w:rStyle w:val="1174"/>
               </w:rPr>
             </w:r>
             <w:r>
@@ -979,7 +981,7 @@
             </w:r>
             <w:r>
               <w:fldChar w:fldCharType="begin"/>
-              <w:instrText xml:space="preserve">PAGEREF _Toc2 \h</w:instrText>
+              <w:instrText xml:space="preserve">PAGEREF _Toc11 \h</w:instrText>
               <w:fldChar w:fldCharType="separate"/>
               <w:t xml:space="preserve">2</w:t>
               <w:fldChar w:fldCharType="end"/>
@@ -989,7 +991,7 @@
         </w:p>
         <w:p>
           <w:pPr>
-            <w:pStyle w:val="1177"/>
+            <w:pStyle w:val="1176"/>
             <w:pBdr/>
             <w:tabs>
               <w:tab w:val="right" w:leader="dot" w:pos="9061"/>
@@ -998,28 +1000,28 @@
             <w:ind/>
             <w:rPr/>
           </w:pPr>
-          <w:hyperlink w:tooltip="#_Toc3" w:anchor="_Toc3" w:history="1">
+          <w:hyperlink w:tooltip="#_Toc12" w:anchor="_Toc12" w:history="1">
             <w:r>
               <w:rPr>
-                <w:rStyle w:val="1175"/>
+                <w:rStyle w:val="1174"/>
               </w:rPr>
             </w:r>
             <w:r>
               <w:rPr>
-                <w:rStyle w:val="1175"/>
+                <w:rStyle w:val="1174"/>
                 <w:lang w:val="fr-CH"/>
               </w:rPr>
               <w:t xml:space="preserve">1.2 </w:t>
             </w:r>
             <w:r>
               <w:rPr>
-                <w:rStyle w:val="1175"/>
+                <w:rStyle w:val="1174"/>
               </w:rPr>
               <w:t xml:space="preserve">Directives générales</w:t>
             </w:r>
             <w:r>
               <w:rPr>
-                <w:rStyle w:val="1175"/>
+                <w:rStyle w:val="1174"/>
               </w:rPr>
             </w:r>
             <w:r>
@@ -1027,7 +1029,7 @@
             </w:r>
             <w:r>
               <w:fldChar w:fldCharType="begin"/>
-              <w:instrText xml:space="preserve">PAGEREF _Toc3 \h</w:instrText>
+              <w:instrText xml:space="preserve">PAGEREF _Toc12 \h</w:instrText>
               <w:fldChar w:fldCharType="separate"/>
               <w:t xml:space="preserve">2</w:t>
               <w:fldChar w:fldCharType="end"/>
@@ -1037,7 +1039,7 @@
         </w:p>
         <w:p>
           <w:pPr>
-            <w:pStyle w:val="1189"/>
+            <w:pStyle w:val="1188"/>
             <w:pBdr/>
             <w:tabs>
               <w:tab w:val="right" w:leader="dot" w:pos="9061"/>
@@ -1046,22 +1048,22 @@
             <w:ind/>
             <w:rPr/>
           </w:pPr>
-          <w:hyperlink w:tooltip="#_Toc4" w:anchor="_Toc4" w:history="1">
+          <w:hyperlink w:tooltip="#_Toc13" w:anchor="_Toc13" w:history="1">
             <w:r>
               <w:rPr>
-                <w:rStyle w:val="1175"/>
+                <w:rStyle w:val="1174"/>
               </w:rPr>
             </w:r>
             <w:r>
               <w:rPr>
-                <w:rStyle w:val="1175"/>
+                <w:rStyle w:val="1174"/>
                 <w:lang w:val="fr-CH"/>
               </w:rPr>
               <w:t xml:space="preserve">1.2.1 Remise</w:t>
             </w:r>
             <w:r>
               <w:rPr>
-                <w:rStyle w:val="1175"/>
+                <w:rStyle w:val="1174"/>
               </w:rPr>
             </w:r>
             <w:r>
@@ -1069,7 +1071,7 @@
             </w:r>
             <w:r>
               <w:fldChar w:fldCharType="begin"/>
-              <w:instrText xml:space="preserve">PAGEREF _Toc4 \h</w:instrText>
+              <w:instrText xml:space="preserve">PAGEREF _Toc13 \h</w:instrText>
               <w:fldChar w:fldCharType="separate"/>
               <w:t xml:space="preserve">2</w:t>
               <w:fldChar w:fldCharType="end"/>
@@ -1079,7 +1081,7 @@
         </w:p>
         <w:p>
           <w:pPr>
-            <w:pStyle w:val="1189"/>
+            <w:pStyle w:val="1188"/>
             <w:pBdr/>
             <w:tabs>
               <w:tab w:val="right" w:leader="dot" w:pos="9061"/>
@@ -1088,22 +1090,22 @@
             <w:ind/>
             <w:rPr/>
           </w:pPr>
-          <w:hyperlink w:tooltip="#_Toc5" w:anchor="_Toc5" w:history="1">
+          <w:hyperlink w:tooltip="#_Toc14" w:anchor="_Toc14" w:history="1">
             <w:r>
               <w:rPr>
-                <w:rStyle w:val="1175"/>
+                <w:rStyle w:val="1174"/>
               </w:rPr>
             </w:r>
             <w:r>
               <w:rPr>
-                <w:rStyle w:val="1175"/>
+                <w:rStyle w:val="1174"/>
                 <w:lang w:val="fr-CH"/>
               </w:rPr>
               <w:t xml:space="preserve">1.2.2. Livrables</w:t>
             </w:r>
             <w:r>
               <w:rPr>
-                <w:rStyle w:val="1175"/>
+                <w:rStyle w:val="1174"/>
                 <w:lang w:val="fr-CH"/>
               </w:rPr>
             </w:r>
@@ -1112,7 +1114,7 @@
             </w:r>
             <w:r>
               <w:fldChar w:fldCharType="begin"/>
-              <w:instrText xml:space="preserve">PAGEREF _Toc5 \h</w:instrText>
+              <w:instrText xml:space="preserve">PAGEREF _Toc14 \h</w:instrText>
               <w:fldChar w:fldCharType="separate"/>
               <w:t xml:space="preserve">2</w:t>
               <w:fldChar w:fldCharType="end"/>
@@ -1126,481 +1128,7 @@
         </w:p>
         <w:p>
           <w:pPr>
-            <w:pStyle w:val="1174"/>
-            <w:pBdr/>
-            <w:tabs>
-              <w:tab w:val="right" w:leader="dot" w:pos="9061"/>
-            </w:tabs>
-            <w:spacing/>
-            <w:ind/>
-            <w:rPr/>
-          </w:pPr>
-          <w:hyperlink w:tooltip="#_Toc6" w:anchor="_Toc6" w:history="1">
-            <w:r>
-              <w:rPr>
-                <w:rStyle w:val="1175"/>
-              </w:rPr>
-            </w:r>
-            <w:r>
-              <w:rPr>
-                <w:rStyle w:val="1175"/>
-                <w:lang w:val="fr-CH"/>
-              </w:rPr>
-              <w:t xml:space="preserve">2</w:t>
-            </w:r>
-            <w:r>
-              <w:rPr>
-                <w:rStyle w:val="1175"/>
-                <w:lang w:val="fr-CH"/>
-              </w:rPr>
-              <w:t xml:space="preserve">.</w:t>
-            </w:r>
-            <w:r>
-              <w:rPr>
-                <w:rStyle w:val="1175"/>
-                <w:rFonts w:asciiTheme="minorHAnsi" w:hAnsiTheme="minorHAnsi" w:eastAsiaTheme="minorHAnsi" w:cstheme="minorBidi"/>
-              </w:rPr>
-              <w:t xml:space="preserve"> </w:t>
-            </w:r>
-            <w:r>
-              <w:rPr>
-                <w:rStyle w:val="1175"/>
-              </w:rPr>
-              <w:t xml:space="preserve">Spécifications</w:t>
-            </w:r>
-            <w:r>
-              <w:rPr>
-                <w:rStyle w:val="1175"/>
-              </w:rPr>
-              <w:t xml:space="preserve"> de </w:t>
-            </w:r>
-            <w:r>
-              <w:rPr>
-                <w:rStyle w:val="1175"/>
-              </w:rPr>
-              <w:t xml:space="preserve">l’ap</w:t>
-            </w:r>
-            <w:r>
-              <w:rPr>
-                <w:rStyle w:val="1175"/>
-                <w:lang w:val="fr-CH"/>
-              </w:rPr>
-              <w:t xml:space="preserve">plication</w:t>
-            </w:r>
-            <w:r>
-              <w:rPr>
-                <w:rStyle w:val="1175"/>
-              </w:rPr>
-            </w:r>
-            <w:r>
-              <w:tab/>
-            </w:r>
-            <w:r>
-              <w:fldChar w:fldCharType="begin"/>
-              <w:instrText xml:space="preserve">PAGEREF _Toc6 \h</w:instrText>
-              <w:fldChar w:fldCharType="separate"/>
-              <w:t xml:space="preserve">3</w:t>
-              <w:fldChar w:fldCharType="end"/>
-            </w:r>
-          </w:hyperlink>
-          <w:r/>
-        </w:p>
-        <w:p>
-          <w:pPr>
-            <w:pStyle w:val="1177"/>
-            <w:pBdr/>
-            <w:tabs>
-              <w:tab w:val="right" w:leader="dot" w:pos="9061"/>
-            </w:tabs>
-            <w:spacing/>
-            <w:ind/>
-            <w:rPr/>
-          </w:pPr>
-          <w:hyperlink w:tooltip="#_Toc7" w:anchor="_Toc7" w:history="1">
-            <w:r>
-              <w:rPr>
-                <w:rStyle w:val="1175"/>
-              </w:rPr>
-            </w:r>
-            <w:r>
-              <w:rPr>
-                <w:rStyle w:val="1175"/>
-              </w:rPr>
-              <w:t xml:space="preserve">2.1 Public cible</w:t>
-            </w:r>
-            <w:r>
-              <w:rPr>
-                <w:rStyle w:val="1175"/>
-              </w:rPr>
-            </w:r>
-            <w:r>
-              <w:tab/>
-            </w:r>
-            <w:r>
-              <w:fldChar w:fldCharType="begin"/>
-              <w:instrText xml:space="preserve">PAGEREF _Toc7 \h</w:instrText>
-              <w:fldChar w:fldCharType="separate"/>
-              <w:t xml:space="preserve">3</w:t>
-              <w:fldChar w:fldCharType="end"/>
-            </w:r>
-          </w:hyperlink>
-          <w:r/>
-        </w:p>
-        <w:p>
-          <w:pPr>
-            <w:pStyle w:val="1177"/>
-            <w:pBdr/>
-            <w:tabs>
-              <w:tab w:val="right" w:leader="dot" w:pos="9061"/>
-            </w:tabs>
-            <w:spacing/>
-            <w:ind/>
-            <w:rPr/>
-          </w:pPr>
-          <w:hyperlink w:tooltip="#_Toc8" w:anchor="_Toc8" w:history="1">
-            <w:r>
-              <w:rPr>
-                <w:rStyle w:val="1175"/>
-              </w:rPr>
-            </w:r>
-            <w:r>
-              <w:rPr>
-                <w:rStyle w:val="1175"/>
-                <w:lang w:val="fr-CH"/>
-              </w:rPr>
-              <w:t xml:space="preserve">2.</w:t>
-            </w:r>
-            <w:r>
-              <w:rPr>
-                <w:rStyle w:val="1175"/>
-                <w:lang w:val="fr-CH"/>
-              </w:rPr>
-              <w:t xml:space="preserve">2</w:t>
-            </w:r>
-            <w:r>
-              <w:rPr>
-                <w:rStyle w:val="1175"/>
-                <w:lang w:val="fr-CH"/>
-              </w:rPr>
-              <w:t xml:space="preserve"> </w:t>
-            </w:r>
-            <w:r>
-              <w:rPr>
-                <w:rStyle w:val="1175"/>
-              </w:rPr>
-              <w:t xml:space="preserve">Exigences fonctionnels</w:t>
-            </w:r>
-            <w:r>
-              <w:rPr>
-                <w:rStyle w:val="1175"/>
-              </w:rPr>
-              <w:t xml:space="preserve"> </w:t>
-            </w:r>
-            <w:r>
-              <w:rPr>
-                <w:rStyle w:val="1175"/>
-              </w:rPr>
-            </w:r>
-            <w:r>
-              <w:tab/>
-            </w:r>
-            <w:r>
-              <w:fldChar w:fldCharType="begin"/>
-              <w:instrText xml:space="preserve">PAGEREF _Toc8 \h</w:instrText>
-              <w:fldChar w:fldCharType="separate"/>
-              <w:t xml:space="preserve">3</w:t>
-              <w:fldChar w:fldCharType="end"/>
-            </w:r>
-          </w:hyperlink>
-          <w:r/>
-        </w:p>
-        <w:p>
-          <w:pPr>
-            <w:pStyle w:val="1177"/>
-            <w:pBdr/>
-            <w:tabs>
-              <w:tab w:val="right" w:leader="dot" w:pos="9061"/>
-            </w:tabs>
-            <w:spacing/>
-            <w:ind/>
-            <w:rPr/>
-          </w:pPr>
-          <w:hyperlink w:tooltip="#_Toc9" w:anchor="_Toc9" w:history="1">
-            <w:r>
-              <w:rPr>
-                <w:rStyle w:val="1175"/>
-              </w:rPr>
-            </w:r>
-            <w:r>
-              <w:rPr>
-                <w:rStyle w:val="1175"/>
-              </w:rPr>
-              <w:t xml:space="preserve">2.</w:t>
-            </w:r>
-            <w:r>
-              <w:rPr>
-                <w:rStyle w:val="1175"/>
-              </w:rPr>
-              <w:t xml:space="preserve">3</w:t>
-            </w:r>
-            <w:r>
-              <w:rPr>
-                <w:rStyle w:val="1175"/>
-              </w:rPr>
-              <w:t xml:space="preserve"> </w:t>
-            </w:r>
-            <w:r>
-              <w:rPr>
-                <w:rStyle w:val="1175"/>
-              </w:rPr>
-              <w:t xml:space="preserve">Exigences </w:t>
-            </w:r>
-            <w:r>
-              <w:rPr>
-                <w:rStyle w:val="1175"/>
-              </w:rPr>
-              <w:t xml:space="preserve">Non-Fonctionnels</w:t>
-            </w:r>
-            <w:r>
-              <w:rPr>
-                <w:rStyle w:val="1175"/>
-              </w:rPr>
-            </w:r>
-            <w:r>
-              <w:tab/>
-            </w:r>
-            <w:r>
-              <w:fldChar w:fldCharType="begin"/>
-              <w:instrText xml:space="preserve">PAGEREF _Toc9 \h</w:instrText>
-              <w:fldChar w:fldCharType="separate"/>
-              <w:t xml:space="preserve">4</w:t>
-              <w:fldChar w:fldCharType="end"/>
-            </w:r>
-          </w:hyperlink>
-          <w:r/>
-        </w:p>
-        <w:p>
-          <w:pPr>
-            <w:pStyle w:val="1177"/>
-            <w:pBdr/>
-            <w:tabs>
-              <w:tab w:val="right" w:leader="dot" w:pos="9061"/>
-            </w:tabs>
-            <w:spacing/>
-            <w:ind/>
-            <w:rPr/>
-          </w:pPr>
-          <w:hyperlink w:tooltip="#_Toc10" w:anchor="_Toc10" w:history="1">
-            <w:r>
-              <w:rPr>
-                <w:rStyle w:val="1175"/>
-              </w:rPr>
-            </w:r>
-            <w:r>
-              <w:rPr>
-                <w:rStyle w:val="1175"/>
-                <w:highlight w:val="none"/>
-                <w:lang w:val="fr-CH"/>
-              </w:rPr>
-              <w:t xml:space="preserve">2.4 Stockage des données persistantes</w:t>
-            </w:r>
-            <w:r>
-              <w:rPr>
-                <w:rStyle w:val="1175"/>
-              </w:rPr>
-            </w:r>
-            <w:r>
-              <w:tab/>
-            </w:r>
-            <w:r>
-              <w:fldChar w:fldCharType="begin"/>
-              <w:instrText xml:space="preserve">PAGEREF _Toc10 \h</w:instrText>
-              <w:fldChar w:fldCharType="separate"/>
-              <w:t xml:space="preserve">4</w:t>
-              <w:fldChar w:fldCharType="end"/>
-            </w:r>
-          </w:hyperlink>
-          <w:r/>
-        </w:p>
-        <w:p>
-          <w:pPr>
-            <w:pStyle w:val="1189"/>
-            <w:pBdr/>
-            <w:tabs>
-              <w:tab w:val="right" w:leader="dot" w:pos="9061"/>
-            </w:tabs>
-            <w:spacing/>
-            <w:ind/>
-            <w:rPr/>
-          </w:pPr>
-          <w:hyperlink w:tooltip="#_Toc11" w:anchor="_Toc11" w:history="1">
-            <w:r>
-              <w:rPr>
-                <w:rStyle w:val="1175"/>
-              </w:rPr>
-            </w:r>
-            <w:r>
-              <w:rPr>
-                <w:rStyle w:val="1175"/>
-                <w:highlight w:val="none"/>
-                <w:lang w:val="fr-CH" w:bidi="fr-CH"/>
-              </w:rPr>
-              <w:t xml:space="preserve">2.4.1 Choix technologique</w:t>
-            </w:r>
-            <w:r>
-              <w:rPr>
-                <w:rStyle w:val="1175"/>
-              </w:rPr>
-            </w:r>
-            <w:r>
-              <w:tab/>
-            </w:r>
-            <w:r>
-              <w:fldChar w:fldCharType="begin"/>
-              <w:instrText xml:space="preserve">PAGEREF _Toc11 \h</w:instrText>
-              <w:fldChar w:fldCharType="separate"/>
-              <w:t xml:space="preserve">4</w:t>
-              <w:fldChar w:fldCharType="end"/>
-            </w:r>
-          </w:hyperlink>
-          <w:r/>
-        </w:p>
-        <w:p>
-          <w:pPr>
-            <w:pStyle w:val="1177"/>
-            <w:pBdr/>
-            <w:tabs>
-              <w:tab w:val="right" w:leader="dot" w:pos="9061"/>
-            </w:tabs>
-            <w:spacing/>
-            <w:ind/>
-            <w:rPr/>
-          </w:pPr>
-          <w:hyperlink w:tooltip="#_Toc12" w:anchor="_Toc12" w:history="1">
-            <w:r>
-              <w:rPr>
-                <w:rStyle w:val="1175"/>
-              </w:rPr>
-            </w:r>
-            <w:r>
-              <w:rPr>
-                <w:rStyle w:val="1175"/>
-                <w:lang w:val="fr-CH"/>
-              </w:rPr>
-              <w:t xml:space="preserve">2.5 </w:t>
-            </w:r>
-            <w:r>
-              <w:rPr>
-                <w:rStyle w:val="1175"/>
-                <w:lang w:val="fr-CH"/>
-              </w:rPr>
-              <w:t xml:space="preserve">Langage de programmation et Framework d'interface</w:t>
-            </w:r>
-            <w:r>
-              <w:rPr>
-                <w:rStyle w:val="1175"/>
-              </w:rPr>
-            </w:r>
-            <w:r>
-              <w:tab/>
-            </w:r>
-            <w:r>
-              <w:fldChar w:fldCharType="begin"/>
-              <w:instrText xml:space="preserve">PAGEREF _Toc12 \h</w:instrText>
-              <w:fldChar w:fldCharType="separate"/>
-              <w:t xml:space="preserve">4</w:t>
-              <w:fldChar w:fldCharType="end"/>
-            </w:r>
-          </w:hyperlink>
-          <w:r/>
-        </w:p>
-        <w:p>
-          <w:pPr>
-            <w:pStyle w:val="1189"/>
-            <w:pBdr/>
-            <w:tabs>
-              <w:tab w:val="right" w:leader="dot" w:pos="9061"/>
-            </w:tabs>
-            <w:spacing/>
-            <w:ind/>
-            <w:rPr/>
-          </w:pPr>
-          <w:hyperlink w:tooltip="#_Toc13" w:anchor="_Toc13" w:history="1">
-            <w:r>
-              <w:rPr>
-                <w:rStyle w:val="1175"/>
-              </w:rPr>
-            </w:r>
-            <w:r>
-              <w:rPr>
-                <w:rStyle w:val="1175"/>
-                <w:lang w:val="fr-CH"/>
-              </w:rPr>
-              <w:t xml:space="preserve">2.5.1 Langage : C# (.NET)</w:t>
-            </w:r>
-            <w:r>
-              <w:rPr>
-                <w:rStyle w:val="1175"/>
-              </w:rPr>
-            </w:r>
-            <w:r>
-              <w:tab/>
-            </w:r>
-            <w:r>
-              <w:fldChar w:fldCharType="begin"/>
-              <w:instrText xml:space="preserve">PAGEREF _Toc13 \h</w:instrText>
-              <w:fldChar w:fldCharType="separate"/>
-              <w:t xml:space="preserve">4</w:t>
-              <w:fldChar w:fldCharType="end"/>
-            </w:r>
-          </w:hyperlink>
-          <w:r/>
-        </w:p>
-        <w:p>
-          <w:pPr>
-            <w:pStyle w:val="1189"/>
-            <w:pBdr/>
-            <w:tabs>
-              <w:tab w:val="right" w:leader="dot" w:pos="9061"/>
-            </w:tabs>
-            <w:spacing/>
-            <w:ind/>
-            <w:rPr/>
-          </w:pPr>
-          <w:hyperlink w:tooltip="#_Toc14" w:anchor="_Toc14" w:history="1">
-            <w:r>
-              <w:rPr>
-                <w:rStyle w:val="1175"/>
-              </w:rPr>
-            </w:r>
-            <w:r>
-              <w:rPr>
-                <w:rStyle w:val="1175"/>
-                <w:lang w:val="fr-CH"/>
-              </w:rPr>
-              <w:t xml:space="preserve">2.5.2 Framework Graphique : Avalonia UI</w:t>
-            </w:r>
-            <w:r>
-              <w:rPr>
-                <w:rStyle w:val="1175"/>
-              </w:rPr>
-            </w:r>
-            <w:r>
-              <w:tab/>
-            </w:r>
-            <w:r>
-              <w:fldChar w:fldCharType="begin"/>
-              <w:instrText xml:space="preserve">PAGEREF _Toc14 \h</w:instrText>
-              <w:fldChar w:fldCharType="separate"/>
-              <w:t xml:space="preserve">5</w:t>
-              <w:fldChar w:fldCharType="end"/>
-            </w:r>
-          </w:hyperlink>
-          <w:r/>
-        </w:p>
-        <w:p>
-          <w:pPr>
-            <w:pStyle w:val="1177"/>
+            <w:pStyle w:val="1173"/>
             <w:pBdr/>
             <w:tabs>
               <w:tab w:val="right" w:leader="dot" w:pos="9061"/>
@@ -1612,19 +1140,58 @@
           <w:hyperlink w:tooltip="#_Toc15" w:anchor="_Toc15" w:history="1">
             <w:r>
               <w:rPr>
-                <w:rStyle w:val="1175"/>
+                <w:rStyle w:val="1174"/>
               </w:rPr>
             </w:r>
             <w:r>
               <w:rPr>
-                <w:rStyle w:val="1175"/>
+                <w:rStyle w:val="1174"/>
                 <w:lang w:val="fr-CH"/>
               </w:rPr>
-              <w:t xml:space="preserve">2.6 Architecture logiciel </w:t>
+              <w:t xml:space="preserve">2</w:t>
             </w:r>
             <w:r>
               <w:rPr>
-                <w:rStyle w:val="1175"/>
+                <w:rStyle w:val="1174"/>
+                <w:lang w:val="fr-CH"/>
+              </w:rPr>
+              <w:t xml:space="preserve">.</w:t>
+            </w:r>
+            <w:r>
+              <w:rPr>
+                <w:rStyle w:val="1174"/>
+                <w:rFonts w:asciiTheme="minorHAnsi" w:hAnsiTheme="minorHAnsi" w:eastAsiaTheme="minorHAnsi" w:cstheme="minorBidi"/>
+              </w:rPr>
+              <w:t xml:space="preserve"> </w:t>
+            </w:r>
+            <w:r>
+              <w:rPr>
+                <w:rStyle w:val="1174"/>
+              </w:rPr>
+              <w:t xml:space="preserve">Spécifications</w:t>
+            </w:r>
+            <w:r>
+              <w:rPr>
+                <w:rStyle w:val="1174"/>
+              </w:rPr>
+              <w:t xml:space="preserve"> de </w:t>
+            </w:r>
+            <w:r>
+              <w:rPr>
+                <w:rStyle w:val="1174"/>
+              </w:rPr>
+              <w:t xml:space="preserve">l’ap</w:t>
+            </w:r>
+            <w:r>
+              <w:rPr>
+                <w:rStyle w:val="1174"/>
+                <w:lang w:val="fr-CH"/>
+              </w:rPr>
+              <w:t xml:space="preserve">plication</w:t>
+            </w:r>
+            <w:r>
+              <w:rPr>
+                <w:rStyle w:val="1174"/>
               </w:rPr>
             </w:r>
             <w:r>
@@ -1634,7 +1201,7 @@
               <w:fldChar w:fldCharType="begin"/>
               <w:instrText xml:space="preserve">PAGEREF _Toc15 \h</w:instrText>
               <w:fldChar w:fldCharType="separate"/>
-              <w:t xml:space="preserve">5</w:t>
+              <w:t xml:space="preserve">3</w:t>
               <w:fldChar w:fldCharType="end"/>
             </w:r>
           </w:hyperlink>
@@ -1642,7 +1209,7 @@
         </w:p>
         <w:p>
           <w:pPr>
-            <w:pStyle w:val="1189"/>
+            <w:pStyle w:val="1176"/>
             <w:pBdr/>
             <w:tabs>
               <w:tab w:val="right" w:leader="dot" w:pos="9061"/>
@@ -1654,20 +1221,18 @@
           <w:hyperlink w:tooltip="#_Toc16" w:anchor="_Toc16" w:history="1">
             <w:r>
               <w:rPr>
-                <w:rStyle w:val="1175"/>
+                <w:rStyle w:val="1174"/>
               </w:rPr>
             </w:r>
             <w:r>
               <w:rPr>
-                <w:rStyle w:val="1175"/>
-                <w:highlight w:val="none"/>
-                <w:lang w:val="fr-CH"/>
+                <w:rStyle w:val="1174"/>
               </w:rPr>
-              <w:t xml:space="preserve">2.6.1 Architecture interne</w:t>
+              <w:t xml:space="preserve">2.1 Public cible</w:t>
             </w:r>
             <w:r>
               <w:rPr>
-                <w:rStyle w:val="1175"/>
+                <w:rStyle w:val="1174"/>
               </w:rPr>
             </w:r>
             <w:r>
@@ -1677,6 +1242,377 @@
               <w:fldChar w:fldCharType="begin"/>
               <w:instrText xml:space="preserve">PAGEREF _Toc16 \h</w:instrText>
               <w:fldChar w:fldCharType="separate"/>
+              <w:t xml:space="preserve">3</w:t>
+              <w:fldChar w:fldCharType="end"/>
+            </w:r>
+          </w:hyperlink>
+          <w:r/>
+        </w:p>
+        <w:p>
+          <w:pPr>
+            <w:pStyle w:val="1176"/>
+            <w:pBdr/>
+            <w:tabs>
+              <w:tab w:val="right" w:leader="dot" w:pos="9061"/>
+            </w:tabs>
+            <w:spacing/>
+            <w:ind/>
+            <w:rPr/>
+          </w:pPr>
+          <w:hyperlink w:tooltip="#_Toc17" w:anchor="_Toc17" w:history="1">
+            <w:r>
+              <w:rPr>
+                <w:rStyle w:val="1174"/>
+              </w:rPr>
+            </w:r>
+            <w:r>
+              <w:rPr>
+                <w:rStyle w:val="1174"/>
+                <w:lang w:val="fr-CH"/>
+              </w:rPr>
+              <w:t xml:space="preserve">2.</w:t>
+            </w:r>
+            <w:r>
+              <w:rPr>
+                <w:rStyle w:val="1174"/>
+                <w:lang w:val="fr-CH"/>
+              </w:rPr>
+              <w:t xml:space="preserve">2</w:t>
+            </w:r>
+            <w:r>
+              <w:rPr>
+                <w:rStyle w:val="1174"/>
+                <w:lang w:val="fr-CH"/>
+              </w:rPr>
+              <w:t xml:space="preserve"> </w:t>
+            </w:r>
+            <w:r>
+              <w:rPr>
+                <w:rStyle w:val="1174"/>
+              </w:rPr>
+              <w:t xml:space="preserve">Exigences fonctionnel</w:t>
+            </w:r>
+            <w:r>
+              <w:rPr>
+                <w:rStyle w:val="1174"/>
+                <w:lang w:val="fr-CH"/>
+              </w:rPr>
+              <w:t xml:space="preserve">le</w:t>
+            </w:r>
+            <w:r>
+              <w:rPr>
+                <w:rStyle w:val="1174"/>
+              </w:rPr>
+              <w:t xml:space="preserve">s</w:t>
+            </w:r>
+            <w:r>
+              <w:rPr>
+                <w:rStyle w:val="1174"/>
+              </w:rPr>
+              <w:t xml:space="preserve"> </w:t>
+            </w:r>
+            <w:r>
+              <w:rPr>
+                <w:rStyle w:val="1174"/>
+              </w:rPr>
+            </w:r>
+            <w:r>
+              <w:tab/>
+            </w:r>
+            <w:r>
+              <w:fldChar w:fldCharType="begin"/>
+              <w:instrText xml:space="preserve">PAGEREF _Toc17 \h</w:instrText>
+              <w:fldChar w:fldCharType="separate"/>
+              <w:t xml:space="preserve">3</w:t>
+              <w:fldChar w:fldCharType="end"/>
+            </w:r>
+          </w:hyperlink>
+          <w:r/>
+        </w:p>
+        <w:p>
+          <w:pPr>
+            <w:pStyle w:val="1176"/>
+            <w:pBdr/>
+            <w:tabs>
+              <w:tab w:val="right" w:leader="dot" w:pos="9061"/>
+            </w:tabs>
+            <w:spacing/>
+            <w:ind/>
+            <w:rPr/>
+          </w:pPr>
+          <w:hyperlink w:tooltip="#_Toc18" w:anchor="_Toc18" w:history="1">
+            <w:r>
+              <w:rPr>
+                <w:rStyle w:val="1174"/>
+              </w:rPr>
+            </w:r>
+            <w:r>
+              <w:rPr>
+                <w:rStyle w:val="1174"/>
+              </w:rPr>
+              <w:t xml:space="preserve">2.</w:t>
+            </w:r>
+            <w:r>
+              <w:rPr>
+                <w:rStyle w:val="1174"/>
+              </w:rPr>
+              <w:t xml:space="preserve">3</w:t>
+            </w:r>
+            <w:r>
+              <w:rPr>
+                <w:rStyle w:val="1174"/>
+              </w:rPr>
+              <w:t xml:space="preserve"> </w:t>
+            </w:r>
+            <w:r>
+              <w:rPr>
+                <w:rStyle w:val="1174"/>
+              </w:rPr>
+              <w:t xml:space="preserve">Exigences </w:t>
+            </w:r>
+            <w:r>
+              <w:rPr>
+                <w:rStyle w:val="1174"/>
+              </w:rPr>
+              <w:t xml:space="preserve">Non-</w:t>
+            </w:r>
+            <w:r>
+              <w:rPr>
+                <w:rStyle w:val="1174"/>
+              </w:rPr>
+              <w:t xml:space="preserve">Fonctionnelles</w:t>
+            </w:r>
+            <w:r>
+              <w:rPr>
+                <w:rStyle w:val="1174"/>
+              </w:rPr>
+            </w:r>
+            <w:r>
+              <w:tab/>
+            </w:r>
+            <w:r>
+              <w:fldChar w:fldCharType="begin"/>
+              <w:instrText xml:space="preserve">PAGEREF _Toc18 \h</w:instrText>
+              <w:fldChar w:fldCharType="separate"/>
+              <w:t xml:space="preserve">4</w:t>
+              <w:fldChar w:fldCharType="end"/>
+            </w:r>
+          </w:hyperlink>
+          <w:r/>
+        </w:p>
+        <w:p>
+          <w:pPr>
+            <w:pStyle w:val="1176"/>
+            <w:pBdr/>
+            <w:tabs>
+              <w:tab w:val="right" w:leader="dot" w:pos="9061"/>
+            </w:tabs>
+            <w:spacing/>
+            <w:ind/>
+            <w:rPr/>
+          </w:pPr>
+          <w:hyperlink w:tooltip="#_Toc19" w:anchor="_Toc19" w:history="1">
+            <w:r>
+              <w:rPr>
+                <w:rStyle w:val="1174"/>
+              </w:rPr>
+            </w:r>
+            <w:r>
+              <w:rPr>
+                <w:rStyle w:val="1174"/>
+                <w:highlight w:val="none"/>
+                <w:lang w:val="fr-CH"/>
+              </w:rPr>
+              <w:t xml:space="preserve">2.4 Stockage des données persistantes</w:t>
+            </w:r>
+            <w:r>
+              <w:rPr>
+                <w:rStyle w:val="1174"/>
+              </w:rPr>
+            </w:r>
+            <w:r>
+              <w:tab/>
+            </w:r>
+            <w:r>
+              <w:fldChar w:fldCharType="begin"/>
+              <w:instrText xml:space="preserve">PAGEREF _Toc19 \h</w:instrText>
+              <w:fldChar w:fldCharType="separate"/>
+              <w:t xml:space="preserve">4</w:t>
+              <w:fldChar w:fldCharType="end"/>
+            </w:r>
+          </w:hyperlink>
+          <w:r/>
+        </w:p>
+        <w:p>
+          <w:pPr>
+            <w:pStyle w:val="1188"/>
+            <w:pBdr/>
+            <w:tabs>
+              <w:tab w:val="right" w:leader="dot" w:pos="9061"/>
+            </w:tabs>
+            <w:spacing/>
+            <w:ind/>
+            <w:rPr/>
+          </w:pPr>
+          <w:hyperlink w:tooltip="#_Toc20" w:anchor="_Toc20" w:history="1">
+            <w:r>
+              <w:rPr>
+                <w:rStyle w:val="1174"/>
+              </w:rPr>
+            </w:r>
+            <w:r>
+              <w:rPr>
+                <w:rStyle w:val="1174"/>
+                <w:highlight w:val="none"/>
+                <w:lang w:val="fr-CH" w:bidi="fr-CH"/>
+              </w:rPr>
+              <w:t xml:space="preserve">2.4.1 Choix technologique</w:t>
+            </w:r>
+            <w:r>
+              <w:rPr>
+                <w:rStyle w:val="1174"/>
+              </w:rPr>
+            </w:r>
+            <w:r>
+              <w:tab/>
+            </w:r>
+            <w:r>
+              <w:fldChar w:fldCharType="begin"/>
+              <w:instrText xml:space="preserve">PAGEREF _Toc20 \h</w:instrText>
+              <w:fldChar w:fldCharType="separate"/>
+              <w:t xml:space="preserve">4</w:t>
+              <w:fldChar w:fldCharType="end"/>
+            </w:r>
+          </w:hyperlink>
+          <w:r/>
+        </w:p>
+        <w:p>
+          <w:pPr>
+            <w:pStyle w:val="1176"/>
+            <w:pBdr/>
+            <w:tabs>
+              <w:tab w:val="right" w:leader="dot" w:pos="9061"/>
+            </w:tabs>
+            <w:spacing/>
+            <w:ind/>
+            <w:rPr/>
+          </w:pPr>
+          <w:hyperlink w:tooltip="#_Toc21" w:anchor="_Toc21" w:history="1">
+            <w:r>
+              <w:rPr>
+                <w:rStyle w:val="1174"/>
+              </w:rPr>
+            </w:r>
+            <w:r>
+              <w:rPr>
+                <w:rStyle w:val="1174"/>
+                <w:lang w:val="fr-CH"/>
+              </w:rPr>
+              <w:t xml:space="preserve">2.5 </w:t>
+            </w:r>
+            <w:r>
+              <w:rPr>
+                <w:rStyle w:val="1174"/>
+                <w:lang w:val="fr-CH"/>
+              </w:rPr>
+              <w:t xml:space="preserve">Langage de programmation et Framework d'interface</w:t>
+            </w:r>
+            <w:r>
+              <w:rPr>
+                <w:rStyle w:val="1174"/>
+              </w:rPr>
+            </w:r>
+            <w:r>
+              <w:tab/>
+            </w:r>
+            <w:r>
+              <w:fldChar w:fldCharType="begin"/>
+              <w:instrText xml:space="preserve">PAGEREF _Toc21 \h</w:instrText>
+              <w:fldChar w:fldCharType="separate"/>
+              <w:t xml:space="preserve">4</w:t>
+              <w:fldChar w:fldCharType="end"/>
+            </w:r>
+          </w:hyperlink>
+          <w:r/>
+        </w:p>
+        <w:p>
+          <w:pPr>
+            <w:pStyle w:val="1188"/>
+            <w:pBdr/>
+            <w:tabs>
+              <w:tab w:val="right" w:leader="dot" w:pos="9061"/>
+            </w:tabs>
+            <w:spacing/>
+            <w:ind/>
+            <w:rPr/>
+          </w:pPr>
+          <w:hyperlink w:tooltip="#_Toc22" w:anchor="_Toc22" w:history="1">
+            <w:r>
+              <w:rPr>
+                <w:rStyle w:val="1174"/>
+              </w:rPr>
+            </w:r>
+            <w:r>
+              <w:rPr>
+                <w:rStyle w:val="1174"/>
+                <w:lang w:val="fr-CH"/>
+              </w:rPr>
+              <w:t xml:space="preserve">2.5.1 Langage : C# (.NET)</w:t>
+            </w:r>
+            <w:r>
+              <w:rPr>
+                <w:rStyle w:val="1174"/>
+              </w:rPr>
+            </w:r>
+            <w:r>
+              <w:tab/>
+            </w:r>
+            <w:r>
+              <w:fldChar w:fldCharType="begin"/>
+              <w:instrText xml:space="preserve">PAGEREF _Toc22 \h</w:instrText>
+              <w:fldChar w:fldCharType="separate"/>
+              <w:t xml:space="preserve">4</w:t>
+              <w:fldChar w:fldCharType="end"/>
+            </w:r>
+          </w:hyperlink>
+          <w:r/>
+        </w:p>
+        <w:p>
+          <w:pPr>
+            <w:pStyle w:val="1188"/>
+            <w:pBdr/>
+            <w:tabs>
+              <w:tab w:val="right" w:leader="dot" w:pos="9061"/>
+            </w:tabs>
+            <w:spacing/>
+            <w:ind/>
+            <w:rPr/>
+          </w:pPr>
+          <w:hyperlink w:tooltip="#_Toc23" w:anchor="_Toc23" w:history="1">
+            <w:r>
+              <w:rPr>
+                <w:rStyle w:val="1174"/>
+              </w:rPr>
+            </w:r>
+            <w:r>
+              <w:rPr>
+                <w:rStyle w:val="1174"/>
+                <w:lang w:val="fr-CH"/>
+              </w:rPr>
+              <w:t xml:space="preserve">2.5.2 Framework Graphique : Avalonia UI</w:t>
+            </w:r>
+            <w:r>
+              <w:rPr>
+                <w:rStyle w:val="1174"/>
+              </w:rPr>
+            </w:r>
+            <w:r>
+              <w:tab/>
+            </w:r>
+            <w:r>
+              <w:fldChar w:fldCharType="begin"/>
+              <w:instrText xml:space="preserve">PAGEREF _Toc23 \h</w:instrText>
+              <w:fldChar w:fldCharType="separate"/>
               <w:t xml:space="preserve">5</w:t>
               <w:fldChar w:fldCharType="end"/>
             </w:r>
@@ -1685,7 +1621,134 @@
         </w:p>
         <w:p>
           <w:pPr>
-            <w:pStyle w:val="1174"/>
+            <w:pStyle w:val="1176"/>
+            <w:pBdr/>
+            <w:tabs>
+              <w:tab w:val="right" w:leader="dot" w:pos="9061"/>
+            </w:tabs>
+            <w:spacing/>
+            <w:ind/>
+            <w:rPr/>
+          </w:pPr>
+          <w:hyperlink w:tooltip="#_Toc24" w:anchor="_Toc24" w:history="1">
+            <w:r>
+              <w:rPr>
+                <w:rStyle w:val="1174"/>
+              </w:rPr>
+            </w:r>
+            <w:r>
+              <w:rPr>
+                <w:rStyle w:val="1174"/>
+                <w:lang w:val="fr-CH"/>
+              </w:rPr>
+              <w:t xml:space="preserve">2.6 Architecture logiciel </w:t>
+            </w:r>
+            <w:r>
+              <w:rPr>
+                <w:rStyle w:val="1174"/>
+              </w:rPr>
+            </w:r>
+            <w:r>
+              <w:tab/>
+            </w:r>
+            <w:r>
+              <w:fldChar w:fldCharType="begin"/>
+              <w:instrText xml:space="preserve">PAGEREF _Toc24 \h</w:instrText>
+              <w:fldChar w:fldCharType="separate"/>
+              <w:t xml:space="preserve">5</w:t>
+              <w:fldChar w:fldCharType="end"/>
+            </w:r>
+          </w:hyperlink>
+          <w:r/>
+        </w:p>
+        <w:p>
+          <w:pPr>
+            <w:pStyle w:val="1188"/>
+            <w:pBdr/>
+            <w:tabs>
+              <w:tab w:val="right" w:leader="dot" w:pos="9061"/>
+            </w:tabs>
+            <w:spacing/>
+            <w:ind/>
+            <w:rPr/>
+          </w:pPr>
+          <w:hyperlink w:tooltip="#_Toc25" w:anchor="_Toc25" w:history="1">
+            <w:r>
+              <w:rPr>
+                <w:rStyle w:val="1174"/>
+              </w:rPr>
+            </w:r>
+            <w:r>
+              <w:rPr>
+                <w:rStyle w:val="1174"/>
+                <w:highlight w:val="none"/>
+                <w:lang w:val="fr-CH"/>
+              </w:rPr>
+              <w:t xml:space="preserve">2.6.1 Architecture interne</w:t>
+            </w:r>
+            <w:r>
+              <w:rPr>
+                <w:rStyle w:val="1174"/>
+              </w:rPr>
+            </w:r>
+            <w:r>
+              <w:tab/>
+            </w:r>
+            <w:r>
+              <w:fldChar w:fldCharType="begin"/>
+              <w:instrText xml:space="preserve">PAGEREF _Toc25 \h</w:instrText>
+              <w:fldChar w:fldCharType="separate"/>
+              <w:t xml:space="preserve">5</w:t>
+              <w:fldChar w:fldCharType="end"/>
+            </w:r>
+          </w:hyperlink>
+          <w:r/>
+        </w:p>
+        <w:p>
+          <w:pPr>
+            <w:pStyle w:val="1176"/>
+            <w:pBdr/>
+            <w:tabs>
+              <w:tab w:val="right" w:leader="dot" w:pos="9061"/>
+            </w:tabs>
+            <w:spacing/>
+            <w:ind/>
+            <w:rPr/>
+          </w:pPr>
+          <w:hyperlink w:tooltip="#_Toc26" w:anchor="_Toc26" w:history="1">
+            <w:r>
+              <w:rPr>
+                <w:rStyle w:val="1174"/>
+              </w:rPr>
+            </w:r>
+            <w:r>
+              <w:rPr>
+                <w:rStyle w:val="1174"/>
+                <w:lang w:val="fr-CH"/>
+              </w:rPr>
+              <w:t xml:space="preserve">2.7 Diagramme de Cas d’Utilisation</w:t>
+            </w:r>
+            <w:r>
+              <w:rPr>
+                <w:rStyle w:val="1174"/>
+              </w:rPr>
+            </w:r>
+            <w:r>
+              <w:tab/>
+            </w:r>
+            <w:r>
+              <w:fldChar w:fldCharType="begin"/>
+              <w:instrText xml:space="preserve">PAGEREF _Toc26 \h</w:instrText>
+              <w:fldChar w:fldCharType="separate"/>
+              <w:t xml:space="preserve">6</w:t>
+              <w:fldChar w:fldCharType="end"/>
+            </w:r>
+          </w:hyperlink>
+          <w:r/>
+        </w:p>
+        <w:p>
+          <w:pPr>
+            <w:pStyle w:val="1173"/>
             <w:pBdr/>
             <w:tabs>
               <w:tab w:val="right" w:leader="dot" w:pos="9061"/>
@@ -1696,15 +1759,15 @@
               <w:highlight w:val="none"/>
             </w:rPr>
           </w:pPr>
-          <w:hyperlink w:tooltip="#_Toc17" w:anchor="_Toc17" w:history="1">
+          <w:hyperlink w:tooltip="#_Toc27" w:anchor="_Toc27" w:history="1">
             <w:r>
               <w:rPr>
-                <w:rStyle w:val="1175"/>
+                <w:rStyle w:val="1174"/>
               </w:rPr>
             </w:r>
             <w:r>
               <w:rPr>
-                <w:rStyle w:val="1175"/>
+                <w:rStyle w:val="1174"/>
                 <w:highlight w:val="none"/>
                 <w:lang w:val="fr-CH"/>
               </w:rPr>
@@ -1712,7 +1775,7 @@
             </w:r>
             <w:r>
               <w:rPr>
-                <w:rStyle w:val="1175"/>
+                <w:rStyle w:val="1174"/>
                 <w:highlight w:val="none"/>
                 <w:lang w:val="fr-CH"/>
               </w:rPr>
@@ -1722,9 +1785,9 @@
             </w:r>
             <w:r>
               <w:fldChar w:fldCharType="begin"/>
-              <w:instrText xml:space="preserve">PAGEREF _Toc17 \h</w:instrText>
+              <w:instrText xml:space="preserve">PAGEREF _Toc27 \h</w:instrText>
               <w:fldChar w:fldCharType="separate"/>
-              <w:t xml:space="preserve">6</w:t>
+              <w:t xml:space="preserve">7</w:t>
               <w:fldChar w:fldCharType="end"/>
             </w:r>
           </w:hyperlink>
@@ -1737,7 +1800,7 @@
         </w:p>
         <w:p>
           <w:pPr>
-            <w:pStyle w:val="1177"/>
+            <w:pStyle w:val="1176"/>
             <w:pBdr/>
             <w:tabs>
               <w:tab w:val="right" w:leader="dot" w:pos="9061"/>
@@ -1746,15 +1809,15 @@
             <w:ind/>
             <w:rPr/>
           </w:pPr>
-          <w:hyperlink w:tooltip="#_Toc18" w:anchor="_Toc18" w:history="1">
+          <w:hyperlink w:tooltip="#_Toc28" w:anchor="_Toc28" w:history="1">
             <w:r>
               <w:rPr>
-                <w:rStyle w:val="1175"/>
+                <w:rStyle w:val="1174"/>
               </w:rPr>
             </w:r>
             <w:r>
               <w:rPr>
-                <w:rStyle w:val="1175"/>
+                <w:rStyle w:val="1174"/>
                 <w:highlight w:val="none"/>
                 <w:lang w:val="fr-CH" w:bidi="fr-CH"/>
               </w:rPr>
@@ -1762,13 +1825,13 @@
             </w:r>
             <w:r>
               <w:rPr>
-                <w:rStyle w:val="1175"/>
+                <w:rStyle w:val="1174"/>
               </w:rPr>
               <w:t xml:space="preserve">Modèle Conceptuel de Données (MCD)</w:t>
             </w:r>
             <w:r>
               <w:rPr>
-                <w:rStyle w:val="1175"/>
+                <w:rStyle w:val="1174"/>
                 <w:highlight w:val="none"/>
                 <w:lang w:val="fr-CH" w:bidi="fr-CH"/>
               </w:rPr>
@@ -1776,7 +1839,7 @@
             </w:r>
             <w:r>
               <w:rPr>
-                <w:rStyle w:val="1175"/>
+                <w:rStyle w:val="1174"/>
                 <w:lang w:val="fr-CH"/>
               </w:rPr>
             </w:r>
@@ -1785,9 +1848,9 @@
             </w:r>
             <w:r>
               <w:fldChar w:fldCharType="begin"/>
-              <w:instrText xml:space="preserve">PAGEREF _Toc18 \h</w:instrText>
+              <w:instrText xml:space="preserve">PAGEREF _Toc28 \h</w:instrText>
               <w:fldChar w:fldCharType="separate"/>
-              <w:t xml:space="preserve">6</w:t>
+              <w:t xml:space="preserve">7</w:t>
               <w:fldChar w:fldCharType="end"/>
             </w:r>
           </w:hyperlink>
@@ -1799,7 +1862,7 @@
         </w:p>
         <w:p>
           <w:pPr>
-            <w:pStyle w:val="1177"/>
+            <w:pStyle w:val="1176"/>
             <w:pBdr/>
             <w:tabs>
               <w:tab w:val="right" w:leader="dot" w:pos="9061"/>
@@ -1810,15 +1873,15 @@
               <w:highlight w:val="none"/>
             </w:rPr>
           </w:pPr>
-          <w:hyperlink w:tooltip="#_Toc19" w:anchor="_Toc19" w:history="1">
+          <w:hyperlink w:tooltip="#_Toc29" w:anchor="_Toc29" w:history="1">
             <w:r>
               <w:rPr>
-                <w:rStyle w:val="1175"/>
+                <w:rStyle w:val="1174"/>
               </w:rPr>
             </w:r>
             <w:r>
               <w:rPr>
-                <w:rStyle w:val="1175"/>
+                <w:rStyle w:val="1174"/>
                 <w:highlight w:val="none"/>
                 <w:lang w:val="fr-CH"/>
               </w:rPr>
@@ -1826,7 +1889,7 @@
             </w:r>
             <w:r>
               <w:rPr>
-                <w:rStyle w:val="1175"/>
+                <w:rStyle w:val="1174"/>
                 <w:highlight w:val="none"/>
               </w:rPr>
             </w:r>
@@ -1835,9 +1898,9 @@
             </w:r>
             <w:r>
               <w:fldChar w:fldCharType="begin"/>
-              <w:instrText xml:space="preserve">PAGEREF _Toc19 \h</w:instrText>
+              <w:instrText xml:space="preserve">PAGEREF _Toc29 \h</w:instrText>
               <w:fldChar w:fldCharType="separate"/>
-              <w:t xml:space="preserve">7</w:t>
+              <w:t xml:space="preserve">8</w:t>
               <w:fldChar w:fldCharType="end"/>
             </w:r>
           </w:hyperlink>
@@ -1887,19 +1950,19 @@
     </w:p>
     <w:p>
       <w:pPr>
-        <w:pStyle w:val="977"/>
+        <w:pStyle w:val="976"/>
         <w:pBdr/>
         <w:spacing/>
         <w:ind/>
         <w:rPr/>
       </w:pPr>
       <w:r/>
-      <w:bookmarkStart w:id="16" w:name="_Toc1"/>
+      <w:bookmarkStart w:id="25" w:name="_Toc10"/>
       <w:r>
         <w:t xml:space="preserve">1. Introduction</w:t>
       </w:r>
       <w:r/>
-      <w:bookmarkEnd w:id="16"/>
+      <w:bookmarkEnd w:id="25"/>
       <w:r/>
       <w:r/>
     </w:p>
@@ -1958,7 +2021,7 @@
     </w:p>
     <w:p>
       <w:pPr>
-        <w:pStyle w:val="1178"/>
+        <w:pStyle w:val="1177"/>
         <w:numPr>
           <w:ilvl w:val="0"/>
           <w:numId w:val="71"/>
@@ -1979,7 +2042,7 @@
     </w:p>
     <w:p>
       <w:pPr>
-        <w:pStyle w:val="1178"/>
+        <w:pStyle w:val="1177"/>
         <w:numPr>
           <w:ilvl w:val="0"/>
           <w:numId w:val="71"/>
@@ -2000,7 +2063,7 @@
     </w:p>
     <w:p>
       <w:pPr>
-        <w:pStyle w:val="1178"/>
+        <w:pStyle w:val="1177"/>
         <w:numPr>
           <w:ilvl w:val="0"/>
           <w:numId w:val="71"/>
@@ -2021,7 +2084,7 @@
     </w:p>
     <w:p>
       <w:pPr>
-        <w:pStyle w:val="1178"/>
+        <w:pStyle w:val="1177"/>
         <w:numPr>
           <w:ilvl w:val="0"/>
           <w:numId w:val="71"/>
@@ -2042,7 +2105,7 @@
     </w:p>
     <w:p>
       <w:pPr>
-        <w:pStyle w:val="1178"/>
+        <w:pStyle w:val="1177"/>
         <w:numPr>
           <w:ilvl w:val="0"/>
           <w:numId w:val="71"/>
@@ -2063,7 +2126,7 @@
     </w:p>
     <w:p>
       <w:pPr>
-        <w:pStyle w:val="1178"/>
+        <w:pStyle w:val="1177"/>
         <w:numPr>
           <w:ilvl w:val="0"/>
           <w:numId w:val="71"/>
@@ -2084,7 +2147,7 @@
     </w:p>
     <w:p>
       <w:pPr>
-        <w:pStyle w:val="1178"/>
+        <w:pStyle w:val="1177"/>
         <w:numPr>
           <w:ilvl w:val="0"/>
           <w:numId w:val="71"/>
@@ -2143,14 +2206,14 @@
     </w:p>
     <w:p>
       <w:pPr>
-        <w:pStyle w:val="978"/>
+        <w:pStyle w:val="977"/>
         <w:pBdr/>
         <w:spacing/>
         <w:ind/>
         <w:rPr/>
       </w:pPr>
       <w:r/>
-      <w:bookmarkStart w:id="17" w:name="_Toc2"/>
+      <w:bookmarkStart w:id="26" w:name="_Toc11"/>
       <w:r>
         <w:rPr>
           <w:lang w:val="fr-CH"/>
@@ -2161,7 +2224,7 @@
         <w:t xml:space="preserve">Personnes impliquées</w:t>
       </w:r>
       <w:r/>
-      <w:bookmarkEnd w:id="17"/>
+      <w:bookmarkEnd w:id="26"/>
       <w:r/>
       <w:r/>
     </w:p>
@@ -2179,7 +2242,7 @@
     </w:p>
     <w:p>
       <w:pPr>
-        <w:pStyle w:val="1178"/>
+        <w:pStyle w:val="1177"/>
         <w:numPr>
           <w:ilvl w:val="0"/>
           <w:numId w:val="57"/>
@@ -2217,7 +2280,7 @@
     </w:p>
     <w:p>
       <w:pPr>
-        <w:pStyle w:val="1178"/>
+        <w:pStyle w:val="1177"/>
         <w:numPr>
           <w:ilvl w:val="0"/>
           <w:numId w:val="58"/>
@@ -2237,7 +2300,7 @@
     </w:p>
     <w:p>
       <w:pPr>
-        <w:pStyle w:val="1178"/>
+        <w:pStyle w:val="1177"/>
         <w:numPr>
           <w:ilvl w:val="0"/>
           <w:numId w:val="58"/>
@@ -2254,7 +2317,7 @@
     </w:p>
     <w:p>
       <w:pPr>
-        <w:pStyle w:val="1178"/>
+        <w:pStyle w:val="1177"/>
         <w:numPr>
           <w:ilvl w:val="0"/>
           <w:numId w:val="58"/>
@@ -2281,14 +2344,14 @@
     </w:p>
     <w:p>
       <w:pPr>
-        <w:pStyle w:val="978"/>
+        <w:pStyle w:val="977"/>
         <w:pBdr/>
         <w:spacing/>
         <w:ind/>
         <w:rPr/>
       </w:pPr>
       <w:r/>
-      <w:bookmarkStart w:id="18" w:name="_Toc3"/>
+      <w:bookmarkStart w:id="27" w:name="_Toc12"/>
       <w:r>
         <w:rPr>
           <w:lang w:val="fr-CH"/>
@@ -2299,20 +2362,20 @@
         <w:t xml:space="preserve">Directives générales</w:t>
       </w:r>
       <w:r/>
-      <w:bookmarkEnd w:id="18"/>
+      <w:bookmarkEnd w:id="27"/>
       <w:r/>
       <w:r/>
     </w:p>
     <w:p>
       <w:pPr>
-        <w:pStyle w:val="979"/>
+        <w:pStyle w:val="978"/>
         <w:pBdr/>
         <w:spacing/>
         <w:ind/>
         <w:rPr/>
       </w:pPr>
       <w:r/>
-      <w:bookmarkStart w:id="19" w:name="_Toc4"/>
+      <w:bookmarkStart w:id="28" w:name="_Toc13"/>
       <w:r>
         <w:rPr>
           <w:lang w:val="fr-CH"/>
@@ -2320,13 +2383,13 @@
         <w:t xml:space="preserve">1.2.1 Remise</w:t>
       </w:r>
       <w:r/>
-      <w:bookmarkEnd w:id="19"/>
+      <w:bookmarkEnd w:id="28"/>
       <w:r/>
       <w:r/>
     </w:p>
     <w:tbl>
       <w:tblPr>
-        <w:tblStyle w:val="1185"/>
+        <w:tblStyle w:val="1184"/>
         <w:tblW w:w="0" w:type="auto"/>
         <w:tblBorders/>
         <w:tblLook w:val="04A0" w:firstRow="1" w:lastRow="0" w:firstColumn="1" w:lastColumn="0" w:noHBand="0" w:noVBand="1"/>
@@ -2519,7 +2582,7 @@
     </w:p>
     <w:p>
       <w:pPr>
-        <w:pStyle w:val="979"/>
+        <w:pStyle w:val="978"/>
         <w:pBdr/>
         <w:spacing/>
         <w:ind/>
@@ -2528,15 +2591,19 @@
         </w:rPr>
       </w:pPr>
       <w:r/>
-      <w:bookmarkStart w:id="20" w:name="_Toc5"/>
+      <w:bookmarkStart w:id="29" w:name="_Toc14"/>
       <w:r>
         <w:rPr>
           <w:lang w:val="fr-CH"/>
         </w:rPr>
         <w:t xml:space="preserve">1.2.2. Livrables</w:t>
       </w:r>
-      <w:r/>
-      <w:bookmarkEnd w:id="20"/>
+      <w:r>
+        <w:rPr>
+          <w:lang w:val="fr-CH"/>
+        </w:rPr>
+      </w:r>
+      <w:bookmarkEnd w:id="29"/>
       <w:r/>
       <w:r>
         <w:rPr>
@@ -2546,7 +2613,7 @@
     </w:p>
     <w:p>
       <w:pPr>
-        <w:pStyle w:val="1178"/>
+        <w:pStyle w:val="1177"/>
         <w:numPr>
           <w:ilvl w:val="0"/>
           <w:numId w:val="65"/>
@@ -2570,7 +2637,7 @@
     </w:p>
     <w:p>
       <w:pPr>
-        <w:pStyle w:val="1178"/>
+        <w:pStyle w:val="1177"/>
         <w:numPr>
           <w:ilvl w:val="0"/>
           <w:numId w:val="65"/>
@@ -2591,7 +2658,7 @@
     </w:p>
     <w:p>
       <w:pPr>
-        <w:pStyle w:val="1178"/>
+        <w:pStyle w:val="1177"/>
         <w:numPr>
           <w:ilvl w:val="0"/>
           <w:numId w:val="65"/>
@@ -2612,7 +2679,7 @@
     </w:p>
     <w:p>
       <w:pPr>
-        <w:pStyle w:val="1178"/>
+        <w:pStyle w:val="1177"/>
         <w:numPr>
           <w:ilvl w:val="0"/>
           <w:numId w:val="65"/>
@@ -2633,7 +2700,7 @@
     </w:p>
     <w:p>
       <w:pPr>
-        <w:pStyle w:val="1178"/>
+        <w:pStyle w:val="1177"/>
         <w:numPr>
           <w:ilvl w:val="0"/>
           <w:numId w:val="65"/>
@@ -2654,15 +2721,14 @@
     </w:p>
     <w:p>
       <w:pPr>
-        <w:pStyle w:val="977"/>
+        <w:pStyle w:val="976"/>
         <w:pBdr/>
         <w:spacing/>
         <w:ind/>
         <w:rPr/>
       </w:pPr>
       <w:r/>
-      <w:bookmarkStart w:id="21" w:name="_Toc6"/>
-      <w:r/>
+      <w:bookmarkStart w:id="30" w:name="_Toc15"/>
       <w:r>
         <w:rPr>
           <w:lang w:val="fr-CH"/>
@@ -2700,7 +2766,7 @@
         <w:t xml:space="preserve">plication</w:t>
       </w:r>
       <w:r/>
-      <w:bookmarkEnd w:id="21"/>
+      <w:bookmarkEnd w:id="30"/>
       <w:r/>
       <w:r/>
     </w:p>
@@ -2719,7 +2785,7 @@
     </w:p>
     <w:p>
       <w:pPr>
-        <w:pStyle w:val="1178"/>
+        <w:pStyle w:val="1177"/>
         <w:numPr>
           <w:ilvl w:val="0"/>
           <w:numId w:val="59"/>
@@ -2737,7 +2803,7 @@
     </w:p>
     <w:p>
       <w:pPr>
-        <w:pStyle w:val="1178"/>
+        <w:pStyle w:val="1177"/>
         <w:numPr>
           <w:ilvl w:val="0"/>
           <w:numId w:val="59"/>
@@ -2755,7 +2821,7 @@
     </w:p>
     <w:p>
       <w:pPr>
-        <w:pStyle w:val="1178"/>
+        <w:pStyle w:val="1177"/>
         <w:numPr>
           <w:ilvl w:val="0"/>
           <w:numId w:val="59"/>
@@ -2773,7 +2839,7 @@
     </w:p>
     <w:p>
       <w:pPr>
-        <w:pStyle w:val="1178"/>
+        <w:pStyle w:val="1177"/>
         <w:numPr>
           <w:ilvl w:val="0"/>
           <w:numId w:val="59"/>
@@ -2804,7 +2870,7 @@
     </w:p>
     <w:p>
       <w:pPr>
-        <w:pStyle w:val="978"/>
+        <w:pStyle w:val="977"/>
         <w:pBdr/>
         <w:spacing/>
         <w:ind/>
@@ -2812,12 +2878,12 @@
         <w:rPr/>
       </w:pPr>
       <w:r/>
-      <w:bookmarkStart w:id="22" w:name="_Toc7"/>
+      <w:bookmarkStart w:id="31" w:name="_Toc16"/>
       <w:r>
         <w:t xml:space="preserve">2.1 Public cible</w:t>
       </w:r>
       <w:r/>
-      <w:bookmarkEnd w:id="22"/>
+      <w:bookmarkEnd w:id="31"/>
       <w:r/>
       <w:r/>
     </w:p>
@@ -2852,7 +2918,7 @@
     </w:p>
     <w:p>
       <w:pPr>
-        <w:pStyle w:val="1178"/>
+        <w:pStyle w:val="1177"/>
         <w:numPr>
           <w:ilvl w:val="0"/>
           <w:numId w:val="72"/>
@@ -2870,7 +2936,7 @@
     </w:p>
     <w:p>
       <w:pPr>
-        <w:pStyle w:val="1178"/>
+        <w:pStyle w:val="1177"/>
         <w:numPr>
           <w:ilvl w:val="0"/>
           <w:numId w:val="72"/>
@@ -2912,14 +2978,14 @@
     </w:p>
     <w:p>
       <w:pPr>
-        <w:pStyle w:val="978"/>
+        <w:pStyle w:val="977"/>
         <w:pBdr/>
         <w:spacing/>
         <w:ind/>
         <w:rPr/>
       </w:pPr>
       <w:r/>
-      <w:bookmarkStart w:id="23" w:name="_Toc8"/>
+      <w:bookmarkStart w:id="32" w:name="_Toc17"/>
       <w:r>
         <w:rPr>
           <w:lang w:val="fr-CH"/>
@@ -2939,13 +3005,22 @@
         <w:t xml:space="preserve"> </w:t>
       </w:r>
       <w:r>
-        <w:t xml:space="preserve">Exigences fonctionnels</w:t>
+        <w:t xml:space="preserve">Exigences fonctionnel</w:t>
+      </w:r>
+      <w:r>
+        <w:rPr>
+          <w:lang w:val="fr-CH"/>
+        </w:rPr>
+        <w:t xml:space="preserve">le</w:t>
+      </w:r>
+      <w:r>
+        <w:t xml:space="preserve">s</w:t>
       </w:r>
       <w:r>
         <w:t xml:space="preserve"> </w:t>
       </w:r>
       <w:r/>
-      <w:bookmarkEnd w:id="23"/>
+      <w:bookmarkEnd w:id="32"/>
       <w:r/>
       <w:r/>
     </w:p>
@@ -2963,7 +3038,7 @@
     </w:p>
     <w:tbl>
       <w:tblPr>
-        <w:tblStyle w:val="1187"/>
+        <w:tblStyle w:val="1186"/>
         <w:tblW w:w="0" w:type="auto"/>
         <w:tblBorders/>
         <w:tblLook w:val="04A0" w:firstRow="1" w:lastRow="0" w:firstColumn="1" w:lastColumn="0" w:noHBand="0" w:noVBand="1"/>
@@ -3667,13 +3742,15 @@
     </w:p>
     <w:p>
       <w:pPr>
-        <w:pStyle w:val="978"/>
+        <w:pStyle w:val="977"/>
         <w:pBdr/>
         <w:spacing/>
         <w:ind/>
         <w:jc w:val="both"/>
         <w:rPr/>
       </w:pPr>
+      <w:r/>
+      <w:bookmarkStart w:id="33" w:name="_Toc18"/>
       <w:r/>
       <w:bookmarkStart w:id="24" w:name="_Toc9"/>
       <w:r/>
@@ -3693,10 +3770,13 @@
         <w:t xml:space="preserve">Exigences </w:t>
       </w:r>
       <w:r>
-        <w:t xml:space="preserve">Non-Fonctionnels</w:t>
+        <w:t xml:space="preserve">Non-</w:t>
+      </w:r>
+      <w:r>
+        <w:t xml:space="preserve">Fonctionnelles</w:t>
       </w:r>
       <w:r/>
-      <w:bookmarkEnd w:id="24"/>
+      <w:bookmarkEnd w:id="33"/>
       <w:r/>
       <w:r/>
     </w:p>
@@ -3796,7 +3876,7 @@
     </w:p>
     <w:p>
       <w:pPr>
-        <w:pStyle w:val="978"/>
+        <w:pStyle w:val="977"/>
         <w:pBdr/>
         <w:spacing/>
         <w:ind/>
@@ -3804,7 +3884,7 @@
         <w:rPr/>
       </w:pPr>
       <w:r/>
-      <w:bookmarkStart w:id="25" w:name="_Toc10"/>
+      <w:bookmarkStart w:id="34" w:name="_Toc19"/>
       <w:r>
         <w:rPr>
           <w:highlight w:val="none"/>
@@ -3813,7 +3893,7 @@
         <w:t xml:space="preserve">2.4 Stockage des données persistantes</w:t>
       </w:r>
       <w:r/>
-      <w:bookmarkEnd w:id="25"/>
+      <w:bookmarkEnd w:id="34"/>
       <w:r/>
       <w:r/>
     </w:p>
@@ -3886,7 +3966,7 @@
     </w:p>
     <w:p>
       <w:pPr>
-        <w:pStyle w:val="979"/>
+        <w:pStyle w:val="978"/>
         <w:pBdr/>
         <w:spacing/>
         <w:ind/>
@@ -3894,7 +3974,7 @@
         <w:rPr/>
       </w:pPr>
       <w:r/>
-      <w:bookmarkStart w:id="26" w:name="_Toc11"/>
+      <w:bookmarkStart w:id="35" w:name="_Toc20"/>
       <w:r>
         <w:rPr>
           <w:highlight w:val="none"/>
@@ -3903,7 +3983,7 @@
         <w:t xml:space="preserve">2.4.1 Choix technologique</w:t>
       </w:r>
       <w:r/>
-      <w:bookmarkEnd w:id="26"/>
+      <w:bookmarkEnd w:id="35"/>
       <w:r/>
       <w:r/>
     </w:p>
@@ -3955,7 +4035,7 @@
     </w:p>
     <w:p>
       <w:pPr>
-        <w:pStyle w:val="1178"/>
+        <w:pStyle w:val="1177"/>
         <w:numPr>
           <w:ilvl w:val="0"/>
           <w:numId w:val="74"/>
@@ -3997,7 +4077,7 @@
     </w:p>
     <w:p>
       <w:pPr>
-        <w:pStyle w:val="1178"/>
+        <w:pStyle w:val="1177"/>
         <w:numPr>
           <w:ilvl w:val="0"/>
           <w:numId w:val="74"/>
@@ -4025,7 +4105,7 @@
     </w:p>
     <w:p>
       <w:pPr>
-        <w:pStyle w:val="1178"/>
+        <w:pStyle w:val="1177"/>
         <w:numPr>
           <w:ilvl w:val="0"/>
           <w:numId w:val="74"/>
@@ -4090,7 +4170,7 @@
     </w:p>
     <w:p>
       <w:pPr>
-        <w:pStyle w:val="978"/>
+        <w:pStyle w:val="977"/>
         <w:pBdr/>
         <w:spacing/>
         <w:ind/>
@@ -4098,7 +4178,7 @@
         <w:rPr/>
       </w:pPr>
       <w:r/>
-      <w:bookmarkStart w:id="27" w:name="_Toc12"/>
+      <w:bookmarkStart w:id="36" w:name="_Toc21"/>
       <w:r>
         <w:rPr>
           <w:lang w:val="fr-CH"/>
@@ -4112,13 +4192,13 @@
         <w:t xml:space="preserve">Langage de programmation et Framework d'interface</w:t>
       </w:r>
       <w:r/>
-      <w:bookmarkEnd w:id="27"/>
+      <w:bookmarkEnd w:id="36"/>
       <w:r/>
       <w:r/>
     </w:p>
     <w:p>
       <w:pPr>
-        <w:pStyle w:val="979"/>
+        <w:pStyle w:val="978"/>
         <w:pBdr/>
         <w:spacing/>
         <w:ind/>
@@ -4126,7 +4206,7 @@
         <w:rPr/>
       </w:pPr>
       <w:r/>
-      <w:bookmarkStart w:id="28" w:name="_Toc13"/>
+      <w:bookmarkStart w:id="37" w:name="_Toc22"/>
       <w:r>
         <w:rPr>
           <w:lang w:val="fr-CH"/>
@@ -4134,7 +4214,7 @@
         <w:t xml:space="preserve">2.5.1 Langage : C# (.NET)</w:t>
       </w:r>
       <w:r/>
-      <w:bookmarkEnd w:id="28"/>
+      <w:bookmarkEnd w:id="37"/>
       <w:r/>
       <w:r/>
     </w:p>
@@ -4203,7 +4283,7 @@
     </w:p>
     <w:p>
       <w:pPr>
-        <w:pStyle w:val="1178"/>
+        <w:pStyle w:val="1177"/>
         <w:numPr>
           <w:ilvl w:val="0"/>
           <w:numId w:val="75"/>
@@ -4229,7 +4309,7 @@
     </w:p>
     <w:p>
       <w:pPr>
-        <w:pStyle w:val="1178"/>
+        <w:pStyle w:val="1177"/>
         <w:numPr>
           <w:ilvl w:val="0"/>
           <w:numId w:val="75"/>
@@ -4264,7 +4344,7 @@
     </w:p>
     <w:p>
       <w:pPr>
-        <w:pStyle w:val="1178"/>
+        <w:pStyle w:val="1177"/>
         <w:numPr>
           <w:ilvl w:val="0"/>
           <w:numId w:val="75"/>
@@ -4355,7 +4435,7 @@
     </w:p>
     <w:p>
       <w:pPr>
-        <w:pStyle w:val="979"/>
+        <w:pStyle w:val="978"/>
         <w:pBdr/>
         <w:spacing/>
         <w:ind/>
@@ -4363,7 +4443,7 @@
         <w:rPr/>
       </w:pPr>
       <w:r/>
-      <w:bookmarkStart w:id="29" w:name="_Toc14"/>
+      <w:bookmarkStart w:id="38" w:name="_Toc23"/>
       <w:r>
         <w:rPr>
           <w:lang w:val="fr-CH"/>
@@ -4371,7 +4451,7 @@
         <w:t xml:space="preserve">2.5.2 Framework Graphique : Avalonia UI</w:t>
       </w:r>
       <w:r/>
-      <w:bookmarkEnd w:id="29"/>
+      <w:bookmarkEnd w:id="38"/>
       <w:r/>
       <w:r/>
     </w:p>
@@ -4419,7 +4499,7 @@
     </w:p>
     <w:p>
       <w:pPr>
-        <w:pStyle w:val="1178"/>
+        <w:pStyle w:val="1177"/>
         <w:numPr>
           <w:ilvl w:val="0"/>
           <w:numId w:val="76"/>
@@ -4439,7 +4519,7 @@
       <w:hyperlink w:tooltip="#_2.3_Exigen" w:anchor="_2.3_Exigen" w:history="1">
         <w:r>
           <w:rPr>
-            <w:rStyle w:val="1175"/>
+            <w:rStyle w:val="1174"/>
             <w:lang w:val="fr-CH"/>
           </w:rPr>
           <w:t xml:space="preserve">2.3 (Multi-plateforme)</w:t>
@@ -4460,7 +4540,7 @@
     </w:p>
     <w:p>
       <w:pPr>
-        <w:pStyle w:val="1178"/>
+        <w:pStyle w:val="1177"/>
         <w:numPr>
           <w:ilvl w:val="0"/>
           <w:numId w:val="76"/>
@@ -4486,7 +4566,7 @@
     </w:p>
     <w:p>
       <w:pPr>
-        <w:pStyle w:val="1178"/>
+        <w:pStyle w:val="1177"/>
         <w:numPr>
           <w:ilvl w:val="0"/>
           <w:numId w:val="76"/>
@@ -4523,7 +4603,7 @@
     </w:p>
     <w:p>
       <w:pPr>
-        <w:pStyle w:val="978"/>
+        <w:pStyle w:val="977"/>
         <w:pBdr/>
         <w:spacing/>
         <w:ind/>
@@ -4531,7 +4611,7 @@
         <w:rPr/>
       </w:pPr>
       <w:r/>
-      <w:bookmarkStart w:id="30" w:name="_Toc15"/>
+      <w:bookmarkStart w:id="39" w:name="_Toc24"/>
       <w:r>
         <w:rPr>
           <w:lang w:val="fr-CH"/>
@@ -4539,7 +4619,7 @@
         <w:t xml:space="preserve">2.6 Architecture logiciel </w:t>
       </w:r>
       <w:r/>
-      <w:bookmarkEnd w:id="30"/>
+      <w:bookmarkEnd w:id="39"/>
       <w:r/>
       <w:r/>
     </w:p>
@@ -4563,7 +4643,16 @@
         <w:rPr>
           <w:lang w:val="fr-CH"/>
         </w:rPr>
-        <w:t xml:space="preserve"> une applciation mono-utilisateur, il n’est donc pas nécessaire d’avoir une scalabilité ou de gestion de microservice. La base de donnée etant gerer directement par l’application (SQLite). Une architecture monolitique est le choix le plus facile et logique</w:t>
+        <w:t xml:space="preserve"> une application mono-utilisateur, il n’est donc pas nécessaire d’avoir une scalabilité ou de gestion de microservice. </w:t>
+      </w:r>
+      <w:r>
+        <w:t xml:space="preserve">La base de données étant gérée</w:t>
+      </w:r>
+      <w:r>
+        <w:rPr>
+          <w:lang w:val="fr-CH"/>
+        </w:rPr>
+        <w:t xml:space="preserve"> directement par l’application (SQLite). Une architecture monolitique est le choix le plus facile et logique</w:t>
       </w:r>
       <w:r>
         <w:rPr>
@@ -4669,7 +4758,7 @@
     </w:p>
     <w:p>
       <w:pPr>
-        <w:pStyle w:val="1178"/>
+        <w:pStyle w:val="1177"/>
         <w:numPr>
           <w:ilvl w:val="0"/>
           <w:numId w:val="77"/>
@@ -4716,7 +4805,7 @@
     </w:p>
     <w:p>
       <w:pPr>
-        <w:pStyle w:val="1178"/>
+        <w:pStyle w:val="1177"/>
         <w:numPr>
           <w:ilvl w:val="0"/>
           <w:numId w:val="77"/>
@@ -4739,7 +4828,7 @@
     </w:p>
     <w:p>
       <w:pPr>
-        <w:pStyle w:val="1178"/>
+        <w:pStyle w:val="1177"/>
         <w:numPr>
           <w:ilvl w:val="0"/>
           <w:numId w:val="77"/>
@@ -4805,14 +4894,14 @@
     </w:p>
     <w:p>
       <w:pPr>
-        <w:pStyle w:val="979"/>
+        <w:pStyle w:val="978"/>
         <w:pBdr/>
         <w:spacing/>
         <w:ind/>
         <w:rPr/>
       </w:pPr>
       <w:r/>
-      <w:bookmarkStart w:id="31" w:name="_Toc16"/>
+      <w:bookmarkStart w:id="40" w:name="_Toc25"/>
       <w:r>
         <w:rPr>
           <w:highlight w:val="none"/>
@@ -4821,7 +4910,7 @@
         <w:t xml:space="preserve">2.6.1 Architecture interne</w:t>
       </w:r>
       <w:r/>
-      <w:bookmarkEnd w:id="31"/>
+      <w:bookmarkEnd w:id="40"/>
       <w:r/>
       <w:r/>
     </w:p>
@@ -4879,19 +4968,481 @@
     <w:p>
       <w:pPr>
         <w:pBdr/>
-        <w:shd w:val="nil" w:color="auto"/>
+        <w:shd w:val="nil"/>
+        <w:spacing/>
+        <w:ind/>
+        <w:rPr>
+          <w:highlight w:val="none"/>
+          <w:lang w:val="fr-CH"/>
+        </w:rPr>
+      </w:pPr>
+      <w:r>
+        <w:rPr>
+          <w:highlight w:val="none"/>
+          <w:lang w:val="fr-CH"/>
+        </w:rPr>
+        <w:br w:type="page" w:clear="all"/>
+      </w:r>
+      <w:r>
+        <w:rPr>
+          <w:highlight w:val="none"/>
+          <w:lang w:val="fr-CH"/>
+        </w:rPr>
+      </w:r>
+      <w:r>
+        <w:rPr>
+          <w:highlight w:val="none"/>
+          <w:lang w:val="fr-CH"/>
+        </w:rPr>
+      </w:r>
+    </w:p>
+    <w:p>
+      <w:pPr>
+        <w:pStyle w:val="977"/>
+        <w:pBdr/>
         <w:spacing/>
         <w:ind/>
         <w:rPr/>
       </w:pPr>
+      <w:r/>
+      <w:bookmarkStart w:id="41" w:name="_Toc26"/>
+      <w:r>
+        <w:rPr>
+          <w:lang w:val="fr-CH"/>
+        </w:rPr>
+        <w:t xml:space="preserve">2.7 Diagramme de Cas d’Utilisation</w:t>
+      </w:r>
+      <w:r/>
+      <w:bookmarkEnd w:id="41"/>
+      <w:r/>
+      <w:r/>
+    </w:p>
+    <w:p>
+      <w:pPr>
+        <w:pBdr/>
+        <w:spacing/>
+        <w:ind/>
+        <w:jc w:val="both"/>
+        <w:rPr/>
+      </w:pPr>
+      <w:r/>
+      <w:r>
+        <w:t xml:space="preserve">Le diagramme de cas d'utilisation ci-dessous modélise le comportement d</w:t>
+      </w:r>
+      <w:r>
+        <w:rPr>
+          <w:lang w:val="fr-CH"/>
+        </w:rPr>
+        <w:t xml:space="preserve">e l’application </w:t>
+      </w:r>
+      <w:r>
+        <w:t xml:space="preserve">du point de vue de l'utilisateur. Il permet d'identifier les grandes fonctionnalités attendues ainsi que les interactions entre l'acteur principal et le système.</w:t>
+      </w:r>
+      <w:r/>
+      <w:r/>
+    </w:p>
+    <w:p>
+      <w:pPr>
+        <w:pBdr/>
+        <w:spacing/>
+        <w:ind/>
+        <w:jc w:val="both"/>
+        <w:rPr/>
+      </w:pPr>
+      <w:r>
+        <mc:AlternateContent>
+          <mc:Choice Requires="wpg">
+            <w:drawing>
+              <wp:inline xmlns:wp="http://schemas.openxmlformats.org/drawingml/2006/wordprocessingDrawing" distT="0" distB="0" distL="0" distR="0">
+                <wp:extent cx="5683501" cy="2894254"/>
+                <wp:effectExtent l="0" t="0" r="0" b="0"/>
+                <wp:docPr id="4" name=""/>
+                <wp:cNvGraphicFramePr>
+                  <a:graphicFrameLocks xmlns:a="http://schemas.openxmlformats.org/drawingml/2006/main" noChangeAspect="1"/>
+                </wp:cNvGraphicFramePr>
+                <a:graphic xmlns:a="http://schemas.openxmlformats.org/drawingml/2006/main">
+                  <a:graphicData uri="http://schemas.openxmlformats.org/drawingml/2006/picture">
+                    <pic:pic xmlns:pic="http://schemas.openxmlformats.org/drawingml/2006/picture">
+                      <pic:nvPicPr>
+                        <pic:cNvPr id="665041100" name=""/>
+                        <pic:cNvPicPr>
+                          <a:picLocks noChangeAspect="1"/>
+                        </pic:cNvPicPr>
+                        <pic:nvPr/>
+                      </pic:nvPicPr>
+                      <pic:blipFill rotWithShape="1">
+                        <a:blip r:embed="rId17">
+                          <a:extLst>
+                            <a:ext uri="{96DAC541-7B7A-43D3-8B79-37D633B846F1}">
+                              <asvg:svgBlip xmlns:asvg="http://schemas.microsoft.com/office/drawing/2016/SVG/main" r:embed="rId18"/>
+                            </a:ext>
+                          </a:extLst>
+                        </a:blip>
+                        <a:stretch/>
+                      </pic:blipFill>
+                      <pic:spPr bwMode="auto">
+                        <a:xfrm flipH="0" flipV="0">
+                          <a:off x="0" y="0"/>
+                          <a:ext cx="5683501" cy="2894253"/>
+                        </a:xfrm>
+                        <a:prstGeom prst="rect">
+                          <a:avLst/>
+                        </a:prstGeom>
+                      </pic:spPr>
+                    </pic:pic>
+                  </a:graphicData>
+                </a:graphic>
+              </wp:inline>
+            </w:drawing>
+          </mc:Choice>
+          <mc:Fallback>
+            <w:pict>
+              <v:shapetype id="_x0000_t75" coordsize="21600,21600" o:spt="75" o:preferrelative="t" path="m@4@5l@4@11@9@11@9@5xe" filled="f" stroked="f">
+                <v:stroke joinstyle="miter"/>
+                <v:formulas>
+                  <v:f eqn="if lineDrawn pixelLineWidth 0"/>
+                  <v:f eqn="sum @0 1 0"/>
+                  <v:f eqn="sum 0 0 @1"/>
+                  <v:f eqn="prod @2 1 2"/>
+                  <v:f eqn="prod @3 21600 pixelWidth"/>
+                  <v:f eqn="prod @3 21600 pixelHeight"/>
+                  <v:f eqn="sum @0 0 1"/>
+                  <v:f eqn="prod @6 1 2"/>
+                  <v:f eqn="prod @7 21600 pixelWidth"/>
+                  <v:f eqn="sum @8 21600 0"/>
+                  <v:f eqn="prod @7 21600 pixelHeight"/>
+                  <v:f eqn="sum @10 21600 0"/>
+                </v:formulas>
+                <v:path o:extrusionok="f" gradientshapeok="t" o:connecttype="rect"/>
+                <o:lock v:ext="edit" aspectratio="t"/>
+              </v:shapetype>
+              <v:shape id="_x0000_i3" o:spid="_x0000_s3" type="#_x0000_t75" style="width:447.52pt;height:227.89pt;mso-wrap-distance-left:0.00pt;mso-wrap-distance-top:0.00pt;mso-wrap-distance-right:0.00pt;mso-wrap-distance-bottom:0.00pt;z-index:1;" stroked="false">
+                <v:imagedata r:id="rId17" o:title=""/>
+                <o:lock v:ext="edit" rotation="t"/>
+              </v:shape>
+            </w:pict>
+          </mc:Fallback>
+        </mc:AlternateContent>
+      </w:r>
+      <w:r/>
+    </w:p>
+    <w:p>
+      <w:pPr>
+        <w:pBdr/>
+        <w:spacing/>
+        <w:ind/>
+        <w:jc w:val="both"/>
+        <w:rPr>
+          <w:lang w:val="fr-CH"/>
+        </w:rPr>
+      </w:pPr>
+      <w:r>
+        <w:rPr>
+          <w:lang w:val="fr-CH"/>
+        </w:rPr>
+      </w:r>
+      <w:r>
+        <w:t xml:space="preserve">L'application étant conçue pour un usage local et individuel, </w:t>
+      </w:r>
+      <w:r>
+        <w:rPr>
+          <w:lang w:val="fr-CH"/>
+        </w:rPr>
+        <w:t xml:space="preserve">l’étudiant (utilisateur) est</w:t>
+      </w:r>
+      <w:r>
+        <w:t xml:space="preserve"> </w:t>
+      </w:r>
+      <w:r>
+        <w:rPr>
+          <w:lang w:val="fr-CH"/>
+        </w:rPr>
+        <w:t xml:space="preserve">le seul acteur.</w:t>
+      </w:r>
+      <w:r/>
+    </w:p>
+    <w:p>
+      <w:pPr>
+        <w:pBdr/>
+        <w:spacing/>
+        <w:ind/>
+        <w:jc w:val="both"/>
+        <w:rPr/>
+      </w:pPr>
+      <w:r>
+        <w:rPr>
+          <w:lang w:val="fr-CH"/>
+        </w:rPr>
+        <w:t xml:space="preserve">Gestion des Données Scolaires (CRUD) Ce cas d'utilisation central regroupe toutes les opérations liées aux modules et aux cours.</w:t>
+      </w:r>
+      <w:r>
+        <w:rPr>
+          <w:lang w:val="fr-CH"/>
+        </w:rPr>
+      </w:r>
+      <w:r>
+        <w:rPr>
+          <w:lang w:val="fr-CH"/>
+        </w:rPr>
+      </w:r>
+      <w:r>
+        <w:rPr>
+          <w:lang w:val="fr-CH"/>
+        </w:rPr>
+      </w:r>
+      <w:r>
+        <w:rPr>
+          <w:lang w:val="fr-CH"/>
+        </w:rPr>
+      </w:r>
+    </w:p>
+    <w:p>
+      <w:pPr>
+        <w:pBdr/>
+        <w:spacing/>
+        <w:ind/>
+        <w:jc w:val="both"/>
+        <w:rPr>
+          <w:highlight w:val="none"/>
+          <w:lang w:val="fr-CH"/>
+        </w:rPr>
+      </w:pPr>
+      <w:r>
+        <w:rPr>
+          <w:lang w:val="fr-CH"/>
+        </w:rPr>
+        <w:t xml:space="preserve">Les actions « Ajouter note », « Modifier note » et « Supprimer note » sont des spécialisations de la gestion globale. </w:t>
+      </w:r>
+      <w:r>
+        <w:rPr>
+          <w:lang w:val="fr-CH"/>
+        </w:rPr>
+      </w:r>
+      <w:r>
+        <w:rPr>
+          <w:lang w:val="fr-CH"/>
+        </w:rPr>
+      </w:r>
+      <w:r>
+        <w:rPr>
+          <w:lang w:val="fr-CH"/>
+        </w:rPr>
+      </w:r>
+      <w:r>
+        <w:rPr>
+          <w:lang w:val="fr-CH"/>
+        </w:rPr>
+        <w:t xml:space="preserve">La fonctionnalité « Calculer les Moyennes » est incluse systématiquement. Cela signifie que dès qu'une note est ajoutée, modifiée ou supprimée, le système doit obligatoirement recalculer les moyennes pondérées pour garantir la co</w:t>
+      </w:r>
+      <w:r>
+        <w:rPr>
+          <w:lang w:val="fr-CH"/>
+        </w:rPr>
+        <w:t xml:space="preserve">hérence des résultats affichés.</w:t>
+      </w:r>
+      <w:r>
+        <w:rPr>
+          <w:lang w:val="fr-CH"/>
+        </w:rPr>
+      </w:r>
+      <w:r>
+        <w:rPr>
+          <w:lang w:val="fr-CH"/>
+        </w:rPr>
+      </w:r>
+    </w:p>
+    <w:p>
+      <w:pPr>
+        <w:pBdr/>
+        <w:spacing/>
+        <w:ind/>
+        <w:jc w:val="both"/>
+        <w:rPr>
+          <w:lang w:val="fr-CH"/>
+        </w:rPr>
+      </w:pPr>
+      <w:r>
+        <w:rPr>
+          <w:highlight w:val="none"/>
+          <w:lang w:val="fr-CH" w:bidi="fr-CH"/>
+        </w:rPr>
+      </w:r>
+      <w:r>
+        <w:rPr>
+          <w:highlight w:val="none"/>
+          <w:lang w:val="fr-CH" w:bidi="fr-CH"/>
+        </w:rPr>
+      </w:r>
+      <w:r>
+        <w:rPr>
+          <w:highlight w:val="none"/>
+          <w:lang w:val="fr-CH"/>
+        </w:rPr>
+      </w:r>
+    </w:p>
+    <w:p>
+      <w:pPr>
+        <w:pBdr/>
+        <w:spacing/>
+        <w:ind/>
+        <w:jc w:val="both"/>
+        <w:rPr/>
+      </w:pPr>
+      <w:r>
+        <w:rPr>
+          <w:lang w:val="fr-CH"/>
+        </w:rPr>
+        <w:t xml:space="preserve">Gestion du Journal de Travail Similaire à la gestion des notes, ce cas permet le suivi des heures.</w:t>
+      </w:r>
+      <w:r>
+        <w:rPr>
+          <w:lang w:val="fr-CH"/>
+        </w:rPr>
+      </w:r>
+      <w:r>
+        <w:rPr>
+          <w:lang w:val="fr-CH"/>
+        </w:rPr>
+      </w:r>
+      <w:r>
+        <w:rPr>
+          <w:lang w:val="fr-CH"/>
+        </w:rPr>
+      </w:r>
+      <w:r>
+        <w:rPr>
+          <w:lang w:val="fr-CH"/>
+        </w:rPr>
+      </w:r>
+    </w:p>
+    <w:p>
+      <w:pPr>
+        <w:pBdr/>
+        <w:spacing/>
+        <w:ind/>
+        <w:jc w:val="both"/>
+        <w:rPr>
+          <w:highlight w:val="none"/>
+          <w:lang w:val="fr-CH"/>
+        </w:rPr>
+      </w:pPr>
+      <w:r>
+        <w:rPr>
+          <w:lang w:val="fr-CH"/>
+        </w:rPr>
+        <w:t xml:space="preserve">Les actions d'ajout, de modification et de suppression d'entrées journalisées sont représentées comme des cas spécifiques héritant de la gestion du journal.</w:t>
+      </w:r>
+      <w:r>
+        <w:rPr>
+          <w:lang w:val="fr-CH"/>
+        </w:rPr>
+      </w:r>
+    </w:p>
+    <w:p>
+      <w:pPr>
+        <w:pBdr/>
+        <w:spacing/>
+        <w:ind/>
+        <w:jc w:val="both"/>
+        <w:rPr>
+          <w:lang w:val="fr-CH"/>
+        </w:rPr>
+      </w:pPr>
+      <w:r>
+        <w:rPr>
+          <w:highlight w:val="none"/>
+          <w:lang w:val="fr-CH" w:bidi="fr-CH"/>
+        </w:rPr>
+      </w:r>
+      <w:r>
+        <w:rPr>
+          <w:highlight w:val="none"/>
+          <w:lang w:val="fr-CH" w:bidi="fr-CH"/>
+        </w:rPr>
+      </w:r>
+      <w:r>
+        <w:rPr>
+          <w:highlight w:val="none"/>
+          <w:lang w:val="fr-CH"/>
+        </w:rPr>
+      </w:r>
+    </w:p>
+    <w:p>
+      <w:pPr>
+        <w:pBdr/>
+        <w:spacing/>
+        <w:ind/>
+        <w:jc w:val="both"/>
+        <w:rPr/>
+      </w:pPr>
+      <w:r>
+        <w:rPr>
+          <w:lang w:val="fr-CH"/>
+        </w:rPr>
+        <w:t xml:space="preserve">Configuration de l'application : </w:t>
+      </w:r>
+      <w:r>
+        <w:rPr>
+          <w:lang w:val="fr-CH"/>
+        </w:rPr>
+      </w:r>
+      <w:r>
+        <w:rPr>
+          <w:lang w:val="fr-CH"/>
+        </w:rPr>
+        <w:t xml:space="preserve">Le cas « Modifier chemin données » est une extension du cas « Configurer l'Application ». Cette relation indique que la modification de l'emplacement de sauvegarde est une action optionnelle qui ne s'exécute que sous certaines con</w:t>
+      </w:r>
+      <w:r>
+        <w:rPr>
+          <w:lang w:val="fr-CH"/>
+        </w:rPr>
+        <w:t xml:space="preserve">ditions (volonté spécifique de l'utilisateur de déplacer la base SQLite).</w:t>
+      </w:r>
+      <w:r>
+        <w:rPr>
+          <w:lang w:val="fr-CH"/>
+        </w:rPr>
+      </w:r>
+      <w:r>
+        <w:rPr>
+          <w:lang w:val="fr-CH"/>
+        </w:rPr>
+      </w:r>
+    </w:p>
+    <w:p>
+      <w:pPr>
+        <w:pBdr/>
+        <w:spacing/>
+        <w:ind/>
+        <w:jc w:val="both"/>
+        <w:rPr/>
+      </w:pPr>
+      <w:r>
+        <w:rPr>
+          <w:lang w:val="fr-CH"/>
+        </w:rPr>
+        <w:t xml:space="preserve">Exportation :</w:t>
+      </w:r>
+      <w:r>
+        <w:rPr>
+          <w:lang w:val="fr-CH"/>
+        </w:rPr>
+        <w:t xml:space="preserve"> permet à l'utilisateur d'extraire ses informations (au format CSV ou tableur) pour une utilisation externe.</w:t>
+      </w:r>
       <w:r>
         <w:br w:type="page" w:clear="all"/>
       </w:r>
       <w:r/>
+      <w:r/>
+      <w:r>
+        <w:rPr>
+          <w:lang w:val="fr-CH"/>
+        </w:rPr>
+      </w:r>
     </w:p>
     <w:p>
       <w:pPr>
-        <w:pStyle w:val="977"/>
+        <w:pStyle w:val="976"/>
         <w:pBdr/>
         <w:spacing/>
         <w:ind/>
@@ -4901,7 +5452,7 @@
         </w:rPr>
       </w:pPr>
       <w:r/>
-      <w:bookmarkStart w:id="32" w:name="_Toc17"/>
+      <w:bookmarkStart w:id="42" w:name="_Toc27"/>
       <w:r>
         <w:rPr>
           <w:highlight w:val="none"/>
@@ -4909,8 +5460,13 @@
         </w:rPr>
         <w:t xml:space="preserve">3. Conception de l’application</w:t>
       </w:r>
-      <w:r/>
-      <w:bookmarkEnd w:id="32"/>
+      <w:r>
+        <w:rPr>
+          <w:highlight w:val="none"/>
+          <w:lang w:val="fr-CH"/>
+        </w:rPr>
+      </w:r>
+      <w:bookmarkEnd w:id="42"/>
       <w:r/>
       <w:r>
         <w:rPr>
@@ -4945,28 +5501,28 @@
       </w:r>
       <w:r>
         <w:rPr>
+          <w:lang w:val="fr-CH"/>
+        </w:rPr>
+      </w:r>
+      <w:r>
+        <w:rPr>
           <w:highlight w:val="none"/>
           <w:lang w:val="fr-CH" w:bidi="fr-CH"/>
         </w:rPr>
       </w:r>
-      <w:r>
+    </w:p>
+    <w:p>
+      <w:pPr>
+        <w:pStyle w:val="977"/>
+        <w:pBdr/>
+        <w:spacing/>
+        <w:ind/>
         <w:rPr>
           <w:lang w:val="fr-CH"/>
         </w:rPr>
-      </w:r>
-    </w:p>
-    <w:p>
-      <w:pPr>
-        <w:pStyle w:val="978"/>
-        <w:pBdr/>
-        <w:spacing/>
-        <w:ind/>
-        <w:rPr>
-          <w:lang w:val="fr-CH"/>
-        </w:rPr>
       </w:pPr>
       <w:r/>
-      <w:bookmarkStart w:id="33" w:name="_Toc18"/>
+      <w:bookmarkStart w:id="43" w:name="_Toc28"/>
       <w:r>
         <w:rPr>
           <w:highlight w:val="none"/>
@@ -4984,8 +5540,12 @@
         </w:rPr>
         <w:t xml:space="preserve"> </w:t>
       </w:r>
-      <w:r/>
-      <w:bookmarkEnd w:id="33"/>
+      <w:r>
+        <w:rPr>
+          <w:lang w:val="fr-CH"/>
+        </w:rPr>
+      </w:r>
+      <w:bookmarkEnd w:id="43"/>
       <w:r/>
       <w:r>
         <w:rPr>
@@ -5039,6 +5599,11 @@
           <w:lang w:val="fr-CH"/>
         </w:rPr>
       </w:r>
+      <w:r>
+        <w:rPr>
+          <w:lang w:val="fr-CH"/>
+        </w:rPr>
+      </w:r>
     </w:p>
     <w:p>
       <w:pPr>
@@ -5049,12 +5614,6 @@
           <w:highlight w:val="none"/>
         </w:rPr>
       </w:pPr>
-      <w:r>
-        <w:rPr>
-          <w:highlight w:val="none"/>
-          <w:lang w:val="fr-CH"/>
-        </w:rPr>
-      </w:r>
       <w:r>
         <w:rPr>
           <w:highlight w:val="none"/>
@@ -5068,7 +5627,7 @@
               <wp:inline xmlns:wp="http://schemas.openxmlformats.org/drawingml/2006/wordprocessingDrawing" distT="0" distB="0" distL="0" distR="0">
                 <wp:extent cx="5760085" cy="2161801"/>
                 <wp:effectExtent l="0" t="0" r="0" b="0"/>
-                <wp:docPr id="4" name="" descr="CREATE TABLE type_travail(&#10;   typ_id INTEGER,&#10;   typ_nom TEXT NOT NULL,&#10;   PRIMARY KEY(typ_id),&#10;   UNIQUE(typ_nom)&#10;);&#10;&#10;CREATE TABLE module_groupe(&#10;   mod_id INTEGER,&#10;   mod_nom TEXT NOT NULL,&#10;   PRIMARY KEY(mod_id),&#10;   UNIQUE(mod_nom)&#10;);&#10;&#10;CREATE TABLE entree(&#10;   ent_id INTEGER,&#10;   ent_duree NUMERIC(6,4)   NOT NULL,&#10;   ent_description TEXT NOT NULL,&#10;   ent_date NUMERIC NOT NULL,&#10;   mod_id INTEGER NOT NULL,&#10;   typ_id INTEGER NOT NULL,&#10;   PRIMARY KEY(ent_id),&#10;   FOREIGN KEY(mod_id) REFERENCES module_groupe(mod_id),&#10;   FOREIGN KEY(typ_id) REFERENCES type_travail(typ_id)&#10;);&#10;&#10;CREATE TABLE branche(&#10;   bra_id INTEGER,&#10;   bra_nom TEXT NOT NULL,&#10;   mod_id INTEGER NOT NULL,&#10;   PRIMARY KEY(bra_id),&#10;   FOREIGN KEY(mod_id) REFERENCES module_groupe(mod_id)&#10;);&#10;&#10;CREATE TABLE note(&#10;   not_id INTEGER,&#10;   not_date NUMERIC NOT NULL,&#10;   not_description TEXT NOT NULL,&#10;   not_valeur NUMERIC(2,1)   NOT NULL,&#10;   bra_id INTEGER NOT NULL,&#10;   PRIMARY KEY(not_id),&#10;   FOREIGN KEY(bra_id) REFERENCES branche(bra_id)&#10;);&#10;" title="Code SQL (Généré par le logiciel Looping)"/>
+                <wp:docPr id="5" name="" descr="CREATE TABLE type_travail(&#10;   typ_id INTEGER,&#10;   typ_nom TEXT NOT NULL,&#10;   PRIMARY KEY(typ_id),&#10;   UNIQUE(typ_nom)&#10;);&#10;&#10;CREATE TABLE module_groupe(&#10;   mod_id INTEGER,&#10;   mod_nom TEXT NOT NULL,&#10;   PRIMARY KEY(mod_id),&#10;   UNIQUE(mod_nom)&#10;);&#10;&#10;CREATE TABLE entree(&#10;   ent_id INTEGER,&#10;   ent_duree NUMERIC(6,4)   NOT NULL,&#10;   ent_description TEXT NOT NULL,&#10;   ent_date NUMERIC NOT NULL,&#10;   mod_id INTEGER NOT NULL,&#10;   typ_id INTEGER NOT NULL,&#10;   PRIMARY KEY(ent_id),&#10;   FOREIGN KEY(mod_id) REFERENCES module_groupe(mod_id),&#10;   FOREIGN KEY(typ_id) REFERENCES type_travail(typ_id)&#10;);&#10;&#10;CREATE TABLE branche(&#10;   bra_id INTEGER,&#10;   bra_nom TEXT NOT NULL,&#10;   mod_id INTEGER NOT NULL,&#10;   PRIMARY KEY(bra_id),&#10;   FOREIGN KEY(mod_id) REFERENCES module_groupe(mod_id)&#10;);&#10;&#10;CREATE TABLE note(&#10;   not_id INTEGER,&#10;   not_date NUMERIC NOT NULL,&#10;   not_description TEXT NOT NULL,&#10;   not_valeur NUMERIC(2,1)   NOT NULL,&#10;   bra_id INTEGER NOT NULL,&#10;   PRIMARY KEY(not_id),&#10;   FOREIGN KEY(bra_id) REFERENCES branche(bra_id)&#10;);&#10;" title="Code SQL (Généré par le logiciel Looping)"/>
                 <wp:cNvGraphicFramePr>
                   <a:graphicFrameLocks xmlns:a="http://schemas.openxmlformats.org/drawingml/2006/main" noChangeAspect="1"/>
                 </wp:cNvGraphicFramePr>
@@ -5083,7 +5642,7 @@
                         <pic:nvPr/>
                       </pic:nvPicPr>
                       <pic:blipFill rotWithShape="1">
-                        <a:blip r:embed="rId17">
+                        <a:blip r:embed="rId19">
                           <a:alphaModFix amt="99999"/>
                         </a:blip>
                         <a:stretch/>
@@ -5124,8 +5683,8 @@
                 <v:path o:extrusionok="f" gradientshapeok="t" o:connecttype="rect"/>
                 <o:lock v:ext="edit" aspectratio="t"/>
               </v:shapetype>
-              <v:shape id="_x0000_i3" o:spid="_x0000_s3" type="#_x0000_t75" style="width:453.55pt;height:170.22pt;mso-wrap-distance-left:0.00pt;mso-wrap-distance-top:0.00pt;mso-wrap-distance-right:0.00pt;mso-wrap-distance-bottom:0.00pt;rotation:0;z-index:1;" stroked="false">
-                <v:imagedata r:id="rId17" o:title=""/>
+              <v:shape id="_x0000_i4" o:spid="_x0000_s4" type="#_x0000_t75" style="width:453.55pt;height:170.22pt;mso-wrap-distance-left:0.00pt;mso-wrap-distance-top:0.00pt;mso-wrap-distance-right:0.00pt;mso-wrap-distance-bottom:0.00pt;rotation:0;z-index:1;" stroked="false">
+                <v:imagedata r:id="rId19" o:title=""/>
                 <o:lock v:ext="edit" rotation="t"/>
               </v:shape>
             </w:pict>
@@ -5137,6 +5696,11 @@
           <w:highlight w:val="none"/>
         </w:rPr>
       </w:r>
+      <w:r>
+        <w:rPr>
+          <w:highlight w:val="none"/>
+        </w:rPr>
+      </w:r>
     </w:p>
     <w:p>
       <w:pPr>
@@ -5158,12 +5722,20 @@
       <w:r>
         <w:rPr>
           <w:highlight w:val="none"/>
+          <w:lang w:val="fr-CH"/>
+        </w:rPr>
+        <w:t xml:space="preserve"> Dictionnaire de données</w:t>
+      </w:r>
+      <w:r>
+        <w:rPr>
+          <w:highlight w:val="none"/>
+          <w:lang w:val="fr-CH"/>
         </w:rPr>
       </w:r>
     </w:p>
     <w:tbl>
       <w:tblPr>
-        <w:tblStyle w:val="1187"/>
+        <w:tblStyle w:val="1186"/>
         <w:tblW w:w="0" w:type="auto"/>
         <w:tblBorders/>
         <w:tblLayout w:type="fixed"/>
@@ -5171,8 +5743,8 @@
       </w:tblPr>
       <w:tblGrid>
         <w:gridCol w:w="1984"/>
-        <w:gridCol w:w="1559"/>
-        <w:gridCol w:w="1984"/>
+        <w:gridCol w:w="1701"/>
+        <w:gridCol w:w="1842"/>
         <w:gridCol w:w="3544"/>
       </w:tblGrid>
       <w:tr>
@@ -5213,12 +5785,19 @@
                 <w:lang w:val="fr-CH"/>
               </w:rPr>
             </w:r>
+            <w:r>
+              <w:rPr>
+                <w:b/>
+                <w:bCs/>
+                <w:highlight w:val="none"/>
+              </w:rPr>
+            </w:r>
           </w:p>
         </w:tc>
         <w:tc>
           <w:tcPr>
             <w:tcBorders/>
-            <w:tcW w:w="1559" w:type="dxa"/>
+            <w:tcW w:w="1701" w:type="dxa"/>
             <w:vAlign w:val="center"/>
             <w:textDirection w:val="lrTb"/>
             <w:noWrap w:val="false"/>
@@ -5252,12 +5831,19 @@
                 <w:lang w:val="fr-CH"/>
               </w:rPr>
             </w:r>
+            <w:r>
+              <w:rPr>
+                <w:b/>
+                <w:bCs/>
+                <w:highlight w:val="none"/>
+              </w:rPr>
+            </w:r>
           </w:p>
         </w:tc>
         <w:tc>
           <w:tcPr>
             <w:tcBorders/>
-            <w:tcW w:w="1984" w:type="dxa"/>
+            <w:tcW w:w="1842" w:type="dxa"/>
             <w:vAlign w:val="center"/>
             <w:textDirection w:val="lrTb"/>
             <w:noWrap w:val="false"/>
@@ -5289,6 +5875,13 @@
                 <w:bCs/>
                 <w:highlight w:val="none"/>
                 <w:lang w:val="fr-CH"/>
+              </w:rPr>
+            </w:r>
+            <w:r>
+              <w:rPr>
+                <w:b/>
+                <w:bCs/>
+                <w:highlight w:val="none"/>
               </w:rPr>
             </w:r>
           </w:p>
@@ -5328,6 +5921,13 @@
                 <w:bCs/>
                 <w:highlight w:val="none"/>
                 <w:lang w:val="fr-CH"/>
+              </w:rPr>
+            </w:r>
+            <w:r>
+              <w:rPr>
+                <w:b/>
+                <w:bCs/>
+                <w:highlight w:val="none"/>
               </w:rPr>
             </w:r>
           </w:p>
@@ -5374,32 +5974,11 @@
                 <w:lang w:val="fr-CH" w:bidi="fr-CH"/>
               </w:rPr>
             </w:r>
-          </w:p>
-          <w:p>
-            <w:pPr>
-              <w:pBdr/>
-              <w:spacing/>
-              <w:ind/>
-              <w:rPr>
-                <w:b/>
-                <w:bCs/>
-                <w:highlight w:val="none"/>
-              </w:rPr>
-            </w:pPr>
             <w:r>
               <w:rPr>
                 <w:b/>
                 <w:bCs/>
                 <w:highlight w:val="none"/>
-                <w:lang w:val="fr-CH" w:bidi="fr-CH"/>
-              </w:rPr>
-            </w:r>
-            <w:r>
-              <w:rPr>
-                <w:b/>
-                <w:bCs/>
-                <w:highlight w:val="none"/>
-                <w:lang w:val="fr-CH" w:bidi="fr-CH"/>
               </w:rPr>
             </w:r>
           </w:p>
@@ -5430,12 +6009,54 @@
                 <w:lang w:val="fr-CH" w:bidi="fr-CH"/>
               </w:rPr>
             </w:r>
+            <w:r>
+              <w:rPr>
+                <w:b/>
+                <w:bCs/>
+                <w:highlight w:val="none"/>
+              </w:rPr>
+            </w:r>
+          </w:p>
+          <w:p>
+            <w:pPr>
+              <w:pBdr/>
+              <w:spacing/>
+              <w:ind/>
+              <w:rPr>
+                <w:b/>
+                <w:bCs/>
+                <w:highlight w:val="none"/>
+              </w:rPr>
+            </w:pPr>
+            <w:r>
+              <w:rPr>
+                <w:b/>
+                <w:bCs/>
+                <w:highlight w:val="none"/>
+                <w:lang w:val="fr-CH" w:bidi="fr-CH"/>
+              </w:rPr>
+            </w:r>
+            <w:r>
+              <w:rPr>
+                <w:b/>
+                <w:bCs/>
+                <w:highlight w:val="none"/>
+                <w:lang w:val="fr-CH" w:bidi="fr-CH"/>
+              </w:rPr>
+            </w:r>
+            <w:r>
+              <w:rPr>
+                <w:b/>
+                <w:bCs/>
+                <w:highlight w:val="none"/>
+              </w:rPr>
+            </w:r>
           </w:p>
         </w:tc>
         <w:tc>
           <w:tcPr>
             <w:tcBorders/>
-            <w:tcW w:w="1559" w:type="dxa"/>
+            <w:tcW w:w="1701" w:type="dxa"/>
             <w:vAlign w:val="center"/>
             <w:textDirection w:val="lrTb"/>
             <w:noWrap w:val="false"/>
@@ -5497,12 +6118,21 @@
                 <w:lang w:val="fr-CH"/>
               </w:rPr>
             </w:r>
+            <w:r>
+              <w:rPr>
+                <w:b/>
+                <w:bCs/>
+                <w:color w:val="000000" w:themeColor="text1"/>
+                <w:highlight w:val="none"/>
+                <w:u w:val="single"/>
+              </w:rPr>
+            </w:r>
           </w:p>
         </w:tc>
         <w:tc>
           <w:tcPr>
             <w:tcBorders/>
-            <w:tcW w:w="1984" w:type="dxa"/>
+            <w:tcW w:w="1842" w:type="dxa"/>
             <w:vAlign w:val="center"/>
             <w:textDirection w:val="lrTb"/>
             <w:noWrap w:val="false"/>
@@ -5537,28 +6167,6 @@
               <w:rPr>
                 <w:color w:val="000000" w:themeColor="text1"/>
                 <w:highlight w:val="none"/>
-                <w:lang w:val="fr-CH" w:bidi="fr-CH"/>
-              </w:rPr>
-            </w:r>
-            <w:r>
-              <w:rPr>
-                <w:color w:val="000000" w:themeColor="text1"/>
-                <w:highlight w:val="none"/>
-                <w:lang w:val="fr-CH" w:bidi="fr-CH"/>
-              </w:rPr>
-            </w:r>
-            <w:r>
-              <w:rPr>
-                <w:color w:val="000000" w:themeColor="text1"/>
-                <w:highlight w:val="none"/>
-                <w:lang w:val="fr-CH"/>
-              </w:rPr>
-            </w:r>
-            <w:r>
-              <w:rPr>
-                <w:color w:val="000000" w:themeColor="text1"/>
-                <w:highlight w:val="none"/>
-                <w:lang w:val="fr-CH" w:bidi="fr-CH"/>
               </w:rPr>
             </w:r>
           </w:p>
@@ -5601,7 +6209,6 @@
               <w:rPr>
                 <w:color w:val="000000" w:themeColor="text1"/>
                 <w:highlight w:val="none"/>
-                <w:lang w:val="fr-CH" w:bidi="fr-CH"/>
               </w:rPr>
             </w:r>
           </w:p>
@@ -5625,12 +6232,13 @@
               <w:rPr/>
             </w:pPr>
             <w:r/>
+            <w:r/>
           </w:p>
         </w:tc>
         <w:tc>
           <w:tcPr>
             <w:tcBorders/>
-            <w:tcW w:w="1559" w:type="dxa"/>
+            <w:tcW w:w="1701" w:type="dxa"/>
             <w:vAlign w:val="center"/>
             <w:vMerge w:val="restart"/>
             <w:textDirection w:val="lrTb"/>
@@ -5662,12 +6270,18 @@
                 <w:lang w:val="fr-CH" w:bidi="fr-CH"/>
               </w:rPr>
             </w:r>
+            <w:r>
+              <w:rPr>
+                <w:color w:val="000000" w:themeColor="text1"/>
+                <w:highlight w:val="none"/>
+              </w:rPr>
+            </w:r>
           </w:p>
         </w:tc>
         <w:tc>
           <w:tcPr>
             <w:tcBorders/>
-            <w:tcW w:w="1984" w:type="dxa"/>
+            <w:tcW w:w="1842" w:type="dxa"/>
             <w:vAlign w:val="center"/>
             <w:vMerge w:val="restart"/>
             <w:textDirection w:val="lrTb"/>
@@ -5697,6 +6311,12 @@
                 <w:color w:val="000000" w:themeColor="text1"/>
                 <w:highlight w:val="none"/>
                 <w:lang w:val="fr-CH" w:bidi="fr-CH"/>
+              </w:rPr>
+            </w:r>
+            <w:r>
+              <w:rPr>
+                <w:color w:val="000000" w:themeColor="text1"/>
+                <w:highlight w:val="none"/>
               </w:rPr>
             </w:r>
           </w:p>
@@ -5736,6 +6356,12 @@
                 <w:lang w:val="fr-CH" w:bidi="fr-CH"/>
               </w:rPr>
             </w:r>
+            <w:r>
+              <w:rPr>
+                <w:color w:val="000000" w:themeColor="text1"/>
+                <w:highlight w:val="none"/>
+              </w:rPr>
+            </w:r>
           </w:p>
         </w:tc>
       </w:tr>
@@ -5757,12 +6383,13 @@
               <w:rPr/>
             </w:pPr>
             <w:r/>
+            <w:r/>
           </w:p>
         </w:tc>
         <w:tc>
           <w:tcPr>
             <w:tcBorders/>
-            <w:tcW w:w="1559" w:type="dxa"/>
+            <w:tcW w:w="1701" w:type="dxa"/>
             <w:vAlign w:val="center"/>
             <w:vMerge w:val="restart"/>
             <w:textDirection w:val="lrTb"/>
@@ -5800,11 +6427,6 @@
             <w:r>
               <w:rPr>
                 <w:color w:val="000000" w:themeColor="text1"/>
-              </w:rPr>
-            </w:r>
-            <w:r>
-              <w:rPr>
-                <w:color w:val="000000" w:themeColor="text1"/>
                 <w:highlight w:val="none"/>
                 <w:u w:val="single"/>
                 <w:lang w:val="fr-CH" w:bidi="fr-CH"/>
@@ -5819,12 +6441,19 @@
                 <w:lang w:val="fr-CH" w:bidi="fr-CH"/>
               </w:rPr>
             </w:r>
+            <w:r>
+              <w:rPr>
+                <w:color w:val="000000" w:themeColor="text1"/>
+                <w:highlight w:val="none"/>
+                <w:u w:val="single"/>
+              </w:rPr>
+            </w:r>
           </w:p>
         </w:tc>
         <w:tc>
           <w:tcPr>
             <w:tcBorders/>
-            <w:tcW w:w="1984" w:type="dxa"/>
+            <w:tcW w:w="1842" w:type="dxa"/>
             <w:vAlign w:val="center"/>
             <w:vMerge w:val="restart"/>
             <w:textDirection w:val="lrTb"/>
@@ -5860,28 +6489,6 @@
               <w:rPr>
                 <w:color w:val="000000" w:themeColor="text1"/>
                 <w:highlight w:val="none"/>
-                <w:lang w:val="fr-CH" w:bidi="fr-CH"/>
-              </w:rPr>
-            </w:r>
-            <w:r>
-              <w:rPr>
-                <w:color w:val="000000" w:themeColor="text1"/>
-                <w:highlight w:val="none"/>
-                <w:lang w:val="fr-CH" w:bidi="fr-CH"/>
-              </w:rPr>
-            </w:r>
-            <w:r>
-              <w:rPr>
-                <w:color w:val="000000" w:themeColor="text1"/>
-                <w:highlight w:val="none"/>
-                <w:lang w:val="fr-CH" w:bidi="fr-CH"/>
-              </w:rPr>
-            </w:r>
-            <w:r>
-              <w:rPr>
-                <w:color w:val="000000" w:themeColor="text1"/>
-                <w:highlight w:val="none"/>
-                <w:lang w:val="fr-CH" w:bidi="fr-CH"/>
               </w:rPr>
             </w:r>
           </w:p>
@@ -5925,7 +6532,6 @@
               <w:rPr>
                 <w:color w:val="000000" w:themeColor="text1"/>
                 <w:highlight w:val="none"/>
-                <w:lang w:val="fr-CH" w:bidi="fr-CH"/>
               </w:rPr>
             </w:r>
           </w:p>
@@ -5970,12 +6576,19 @@
                 <w:lang w:val="fr-CH" w:bidi="fr-CH"/>
               </w:rPr>
             </w:r>
+            <w:r>
+              <w:rPr>
+                <w:b/>
+                <w:bCs/>
+                <w:highlight w:val="none"/>
+              </w:rPr>
+            </w:r>
           </w:p>
         </w:tc>
         <w:tc>
           <w:tcPr>
             <w:tcBorders/>
-            <w:tcW w:w="1559" w:type="dxa"/>
+            <w:tcW w:w="1701" w:type="dxa"/>
             <w:vAlign w:val="center"/>
             <w:vMerge w:val="restart"/>
             <w:textDirection w:val="lrTb"/>
@@ -6029,11 +6642,6 @@
             </w:r>
             <w:r>
               <w:rPr>
-                <w:color w:val="000000" w:themeColor="text1"/>
-              </w:rPr>
-            </w:r>
-            <w:r>
-              <w:rPr>
                 <w:b/>
                 <w:bCs/>
                 <w:color w:val="000000" w:themeColor="text1"/>
@@ -6053,12 +6661,21 @@
                 <w:lang w:val="fr-CH" w:bidi="fr-CH"/>
               </w:rPr>
             </w:r>
+            <w:r>
+              <w:rPr>
+                <w:b/>
+                <w:bCs/>
+                <w:color w:val="000000" w:themeColor="text1"/>
+                <w:highlight w:val="none"/>
+                <w:u w:val="single"/>
+              </w:rPr>
+            </w:r>
           </w:p>
         </w:tc>
         <w:tc>
           <w:tcPr>
             <w:tcBorders/>
-            <w:tcW w:w="1984" w:type="dxa"/>
+            <w:tcW w:w="1842" w:type="dxa"/>
             <w:vAlign w:val="center"/>
             <w:vMerge w:val="restart"/>
             <w:textDirection w:val="lrTb"/>
@@ -6094,28 +6711,6 @@
               <w:rPr>
                 <w:color w:val="000000" w:themeColor="text1"/>
                 <w:highlight w:val="none"/>
-                <w:lang w:val="fr-CH" w:bidi="fr-CH"/>
-              </w:rPr>
-            </w:r>
-            <w:r>
-              <w:rPr>
-                <w:color w:val="000000" w:themeColor="text1"/>
-                <w:highlight w:val="none"/>
-                <w:lang w:val="fr-CH" w:bidi="fr-CH"/>
-              </w:rPr>
-            </w:r>
-            <w:r>
-              <w:rPr>
-                <w:color w:val="000000" w:themeColor="text1"/>
-                <w:highlight w:val="none"/>
-                <w:lang w:val="fr-CH" w:bidi="fr-CH"/>
-              </w:rPr>
-            </w:r>
-            <w:r>
-              <w:rPr>
-                <w:color w:val="000000" w:themeColor="text1"/>
-                <w:highlight w:val="none"/>
-                <w:lang w:val="fr-CH" w:bidi="fr-CH"/>
               </w:rPr>
             </w:r>
           </w:p>
@@ -6159,7 +6754,6 @@
               <w:rPr>
                 <w:color w:val="000000" w:themeColor="text1"/>
                 <w:highlight w:val="none"/>
-                <w:lang w:val="fr-CH" w:bidi="fr-CH"/>
               </w:rPr>
             </w:r>
           </w:p>
@@ -6183,12 +6777,13 @@
               <w:rPr/>
             </w:pPr>
             <w:r/>
+            <w:r/>
           </w:p>
         </w:tc>
         <w:tc>
           <w:tcPr>
             <w:tcBorders/>
-            <w:tcW w:w="1559" w:type="dxa"/>
+            <w:tcW w:w="1701" w:type="dxa"/>
             <w:vAlign w:val="center"/>
             <w:vMerge w:val="restart"/>
             <w:textDirection w:val="lrTb"/>
@@ -6220,12 +6815,18 @@
                 <w:lang w:val="fr-CH" w:bidi="fr-CH"/>
               </w:rPr>
             </w:r>
+            <w:r>
+              <w:rPr>
+                <w:color w:val="000000" w:themeColor="text1"/>
+                <w:highlight w:val="none"/>
+              </w:rPr>
+            </w:r>
           </w:p>
         </w:tc>
         <w:tc>
           <w:tcPr>
             <w:tcBorders/>
-            <w:tcW w:w="1984" w:type="dxa"/>
+            <w:tcW w:w="1842" w:type="dxa"/>
             <w:vAlign w:val="center"/>
             <w:vMerge w:val="restart"/>
             <w:textDirection w:val="lrTb"/>
@@ -6255,6 +6856,12 @@
                 <w:color w:val="000000" w:themeColor="text1"/>
                 <w:highlight w:val="none"/>
                 <w:lang w:val="fr-CH" w:bidi="fr-CH"/>
+              </w:rPr>
+            </w:r>
+            <w:r>
+              <w:rPr>
+                <w:color w:val="000000" w:themeColor="text1"/>
+                <w:highlight w:val="none"/>
               </w:rPr>
             </w:r>
           </w:p>
@@ -6292,6 +6899,12 @@
                 <w:color w:val="000000" w:themeColor="text1"/>
                 <w:highlight w:val="none"/>
                 <w:lang w:val="fr-CH" w:bidi="fr-CH"/>
+              </w:rPr>
+            </w:r>
+            <w:r>
+              <w:rPr>
+                <w:color w:val="000000" w:themeColor="text1"/>
+                <w:highlight w:val="none"/>
               </w:rPr>
             </w:r>
           </w:p>
@@ -6336,12 +6949,19 @@
                 <w:lang w:val="fr-CH" w:bidi="fr-CH"/>
               </w:rPr>
             </w:r>
+            <w:r>
+              <w:rPr>
+                <w:b/>
+                <w:bCs/>
+                <w:highlight w:val="none"/>
+              </w:rPr>
+            </w:r>
           </w:p>
         </w:tc>
         <w:tc>
           <w:tcPr>
             <w:tcBorders/>
-            <w:tcW w:w="1559" w:type="dxa"/>
+            <w:tcW w:w="1701" w:type="dxa"/>
             <w:vAlign w:val="center"/>
             <w:vMerge w:val="restart"/>
             <w:textDirection w:val="lrTb"/>
@@ -6373,12 +6993,18 @@
                 <w:lang w:val="fr-CH" w:bidi="fr-CH"/>
               </w:rPr>
             </w:r>
+            <w:r>
+              <w:rPr>
+                <w:color w:val="000000" w:themeColor="text1"/>
+                <w:highlight w:val="none"/>
+              </w:rPr>
+            </w:r>
           </w:p>
         </w:tc>
         <w:tc>
           <w:tcPr>
             <w:tcBorders/>
-            <w:tcW w:w="1984" w:type="dxa"/>
+            <w:tcW w:w="1842" w:type="dxa"/>
             <w:vAlign w:val="center"/>
             <w:vMerge w:val="restart"/>
             <w:textDirection w:val="lrTb"/>
@@ -6414,28 +7040,6 @@
               <w:rPr>
                 <w:color w:val="000000" w:themeColor="text1"/>
                 <w:highlight w:val="none"/>
-                <w:lang w:val="fr-CH" w:bidi="fr-CH"/>
-              </w:rPr>
-            </w:r>
-            <w:r>
-              <w:rPr>
-                <w:color w:val="000000" w:themeColor="text1"/>
-                <w:highlight w:val="none"/>
-                <w:lang w:val="fr-CH" w:bidi="fr-CH"/>
-              </w:rPr>
-            </w:r>
-            <w:r>
-              <w:rPr>
-                <w:color w:val="000000" w:themeColor="text1"/>
-                <w:highlight w:val="none"/>
-                <w:lang w:val="fr-CH" w:bidi="fr-CH"/>
-              </w:rPr>
-            </w:r>
-            <w:r>
-              <w:rPr>
-                <w:color w:val="000000" w:themeColor="text1"/>
-                <w:highlight w:val="none"/>
-                <w:lang w:val="fr-CH" w:bidi="fr-CH"/>
               </w:rPr>
             </w:r>
           </w:p>
@@ -6479,28 +7083,6 @@
               <w:rPr>
                 <w:color w:val="000000" w:themeColor="text1"/>
                 <w:highlight w:val="none"/>
-                <w:lang w:val="fr-CH" w:bidi="fr-CH"/>
-              </w:rPr>
-            </w:r>
-            <w:r>
-              <w:rPr>
-                <w:color w:val="000000" w:themeColor="text1"/>
-                <w:highlight w:val="none"/>
-                <w:lang w:val="fr-CH" w:bidi="fr-CH"/>
-              </w:rPr>
-            </w:r>
-            <w:r>
-              <w:rPr>
-                <w:color w:val="000000" w:themeColor="text1"/>
-                <w:highlight w:val="none"/>
-                <w:lang w:val="fr-CH" w:bidi="fr-CH"/>
-              </w:rPr>
-            </w:r>
-            <w:r>
-              <w:rPr>
-                <w:color w:val="000000" w:themeColor="text1"/>
-                <w:highlight w:val="none"/>
-                <w:lang w:val="fr-CH" w:bidi="fr-CH"/>
               </w:rPr>
             </w:r>
           </w:p>
@@ -6524,12 +7106,13 @@
               <w:rPr/>
             </w:pPr>
             <w:r/>
+            <w:r/>
           </w:p>
         </w:tc>
         <w:tc>
           <w:tcPr>
             <w:tcBorders/>
-            <w:tcW w:w="1559" w:type="dxa"/>
+            <w:tcW w:w="1701" w:type="dxa"/>
             <w:vAlign w:val="center"/>
             <w:vMerge w:val="restart"/>
             <w:textDirection w:val="lrTb"/>
@@ -6565,7 +7148,6 @@
               <w:rPr>
                 <w:color w:val="000000" w:themeColor="text1"/>
                 <w:highlight w:val="none"/>
-                <w:lang w:val="fr-CH" w:bidi="fr-CH"/>
               </w:rPr>
             </w:r>
           </w:p>
@@ -6573,7 +7155,7 @@
         <w:tc>
           <w:tcPr>
             <w:tcBorders/>
-            <w:tcW w:w="1984" w:type="dxa"/>
+            <w:tcW w:w="1842" w:type="dxa"/>
             <w:vAlign w:val="center"/>
             <w:vMerge w:val="restart"/>
             <w:textDirection w:val="lrTb"/>
@@ -6603,6 +7185,12 @@
                 <w:color w:val="000000" w:themeColor="text1"/>
                 <w:highlight w:val="none"/>
                 <w:lang w:val="fr-CH" w:bidi="fr-CH"/>
+              </w:rPr>
+            </w:r>
+            <w:r>
+              <w:rPr>
+                <w:color w:val="000000" w:themeColor="text1"/>
+                <w:highlight w:val="none"/>
               </w:rPr>
             </w:r>
           </w:p>
@@ -6640,6 +7228,12 @@
                 <w:color w:val="000000" w:themeColor="text1"/>
                 <w:highlight w:val="none"/>
                 <w:lang w:val="fr-CH" w:bidi="fr-CH"/>
+              </w:rPr>
+            </w:r>
+            <w:r>
+              <w:rPr>
+                <w:color w:val="000000" w:themeColor="text1"/>
+                <w:highlight w:val="none"/>
               </w:rPr>
             </w:r>
           </w:p>
@@ -6684,6 +7278,13 @@
                 <w:lang w:val="fr-CH" w:bidi="fr-CH"/>
               </w:rPr>
             </w:r>
+            <w:r>
+              <w:rPr>
+                <w:b/>
+                <w:bCs/>
+                <w:highlight w:val="none"/>
+              </w:rPr>
+            </w:r>
           </w:p>
           <w:p>
             <w:pPr>
@@ -6707,12 +7308,18 @@
                 <w:bCs/>
               </w:rPr>
             </w:r>
+            <w:r>
+              <w:rPr>
+                <w:b/>
+                <w:bCs/>
+              </w:rPr>
+            </w:r>
           </w:p>
         </w:tc>
         <w:tc>
           <w:tcPr>
             <w:tcBorders/>
-            <w:tcW w:w="1559" w:type="dxa"/>
+            <w:tcW w:w="1701" w:type="dxa"/>
             <w:vAlign w:val="center"/>
             <w:vMerge w:val="restart"/>
             <w:textDirection w:val="lrTb"/>
@@ -6766,11 +7373,6 @@
             </w:r>
             <w:r>
               <w:rPr>
-                <w:color w:val="000000" w:themeColor="text1"/>
-              </w:rPr>
-            </w:r>
-            <w:r>
-              <w:rPr>
                 <w:b/>
                 <w:bCs/>
                 <w:color w:val="000000" w:themeColor="text1"/>
@@ -6790,12 +7392,21 @@
                 <w:lang w:val="fr-CH" w:bidi="fr-CH"/>
               </w:rPr>
             </w:r>
+            <w:r>
+              <w:rPr>
+                <w:b/>
+                <w:bCs/>
+                <w:color w:val="000000" w:themeColor="text1"/>
+                <w:highlight w:val="none"/>
+                <w:u w:val="single"/>
+              </w:rPr>
+            </w:r>
           </w:p>
         </w:tc>
         <w:tc>
           <w:tcPr>
             <w:tcBorders/>
-            <w:tcW w:w="1984" w:type="dxa"/>
+            <w:tcW w:w="1842" w:type="dxa"/>
             <w:vAlign w:val="center"/>
             <w:vMerge w:val="restart"/>
             <w:textDirection w:val="lrTb"/>
@@ -6831,28 +7442,6 @@
               <w:rPr>
                 <w:color w:val="000000" w:themeColor="text1"/>
                 <w:highlight w:val="none"/>
-                <w:lang w:val="fr-CH" w:bidi="fr-CH"/>
-              </w:rPr>
-            </w:r>
-            <w:r>
-              <w:rPr>
-                <w:color w:val="000000" w:themeColor="text1"/>
-                <w:highlight w:val="none"/>
-                <w:lang w:val="fr-CH" w:bidi="fr-CH"/>
-              </w:rPr>
-            </w:r>
-            <w:r>
-              <w:rPr>
-                <w:color w:val="000000" w:themeColor="text1"/>
-                <w:highlight w:val="none"/>
-                <w:lang w:val="fr-CH" w:bidi="fr-CH"/>
-              </w:rPr>
-            </w:r>
-            <w:r>
-              <w:rPr>
-                <w:color w:val="000000" w:themeColor="text1"/>
-                <w:highlight w:val="none"/>
-                <w:lang w:val="fr-CH" w:bidi="fr-CH"/>
               </w:rPr>
             </w:r>
           </w:p>
@@ -6896,7 +7485,6 @@
               <w:rPr>
                 <w:color w:val="000000" w:themeColor="text1"/>
                 <w:highlight w:val="none"/>
-                <w:lang w:val="fr-CH" w:bidi="fr-CH"/>
               </w:rPr>
             </w:r>
           </w:p>
@@ -6920,12 +7508,13 @@
               <w:rPr/>
             </w:pPr>
             <w:r/>
+            <w:r/>
           </w:p>
         </w:tc>
         <w:tc>
           <w:tcPr>
             <w:tcBorders/>
-            <w:tcW w:w="1559" w:type="dxa"/>
+            <w:tcW w:w="1701" w:type="dxa"/>
             <w:vAlign w:val="center"/>
             <w:textDirection w:val="lrTb"/>
             <w:noWrap w:val="false"/>
@@ -6960,28 +7549,6 @@
               <w:rPr>
                 <w:color w:val="000000" w:themeColor="text1"/>
                 <w:highlight w:val="none"/>
-                <w:lang w:val="fr-CH" w:bidi="fr-CH"/>
-              </w:rPr>
-            </w:r>
-            <w:r>
-              <w:rPr>
-                <w:color w:val="000000" w:themeColor="text1"/>
-                <w:highlight w:val="none"/>
-                <w:lang w:val="fr-CH" w:bidi="fr-CH"/>
-              </w:rPr>
-            </w:r>
-            <w:r>
-              <w:rPr>
-                <w:color w:val="000000" w:themeColor="text1"/>
-                <w:highlight w:val="none"/>
-                <w:lang w:val="fr-CH"/>
-              </w:rPr>
-            </w:r>
-            <w:r>
-              <w:rPr>
-                <w:color w:val="000000" w:themeColor="text1"/>
-                <w:highlight w:val="none"/>
-                <w:lang w:val="fr-CH" w:bidi="fr-CH"/>
               </w:rPr>
             </w:r>
           </w:p>
@@ -6989,7 +7556,7 @@
         <w:tc>
           <w:tcPr>
             <w:tcBorders/>
-            <w:tcW w:w="1984" w:type="dxa"/>
+            <w:tcW w:w="1842" w:type="dxa"/>
             <w:vAlign w:val="center"/>
             <w:textDirection w:val="lrTb"/>
             <w:noWrap w:val="false"/>
@@ -7024,28 +7591,6 @@
               <w:rPr>
                 <w:color w:val="000000" w:themeColor="text1"/>
                 <w:highlight w:val="none"/>
-                <w:lang w:val="fr-CH" w:bidi="fr-CH"/>
-              </w:rPr>
-            </w:r>
-            <w:r>
-              <w:rPr>
-                <w:color w:val="000000" w:themeColor="text1"/>
-                <w:highlight w:val="none"/>
-                <w:lang w:val="fr-CH" w:bidi="fr-CH"/>
-              </w:rPr>
-            </w:r>
-            <w:r>
-              <w:rPr>
-                <w:color w:val="000000" w:themeColor="text1"/>
-                <w:highlight w:val="none"/>
-                <w:lang w:val="fr-CH"/>
-              </w:rPr>
-            </w:r>
-            <w:r>
-              <w:rPr>
-                <w:color w:val="000000" w:themeColor="text1"/>
-                <w:highlight w:val="none"/>
-                <w:lang w:val="fr-CH" w:bidi="fr-CH"/>
               </w:rPr>
             </w:r>
           </w:p>
@@ -7084,6 +7629,12 @@
                 <w:lang w:val="fr-CH"/>
               </w:rPr>
             </w:r>
+            <w:r>
+              <w:rPr>
+                <w:color w:val="000000" w:themeColor="text1"/>
+                <w:highlight w:val="none"/>
+              </w:rPr>
+            </w:r>
           </w:p>
         </w:tc>
       </w:tr>
@@ -7105,12 +7656,13 @@
               <w:rPr/>
             </w:pPr>
             <w:r/>
+            <w:r/>
           </w:p>
         </w:tc>
         <w:tc>
           <w:tcPr>
             <w:tcBorders/>
-            <w:tcW w:w="1559" w:type="dxa"/>
+            <w:tcW w:w="1701" w:type="dxa"/>
             <w:vAlign w:val="center"/>
             <w:vMerge w:val="restart"/>
             <w:textDirection w:val="lrTb"/>
@@ -7146,28 +7698,6 @@
               <w:rPr>
                 <w:color w:val="000000" w:themeColor="text1"/>
                 <w:highlight w:val="none"/>
-                <w:lang w:val="fr-CH" w:bidi="fr-CH"/>
-              </w:rPr>
-            </w:r>
-            <w:r>
-              <w:rPr>
-                <w:color w:val="000000" w:themeColor="text1"/>
-                <w:highlight w:val="none"/>
-                <w:lang w:val="fr-CH" w:bidi="fr-CH"/>
-              </w:rPr>
-            </w:r>
-            <w:r>
-              <w:rPr>
-                <w:color w:val="000000" w:themeColor="text1"/>
-                <w:highlight w:val="none"/>
-                <w:lang w:val="fr-CH" w:bidi="fr-CH"/>
-              </w:rPr>
-            </w:r>
-            <w:r>
-              <w:rPr>
-                <w:color w:val="000000" w:themeColor="text1"/>
-                <w:highlight w:val="none"/>
-                <w:lang w:val="fr-CH" w:bidi="fr-CH"/>
               </w:rPr>
             </w:r>
           </w:p>
@@ -7175,7 +7705,7 @@
         <w:tc>
           <w:tcPr>
             <w:tcBorders/>
-            <w:tcW w:w="1984" w:type="dxa"/>
+            <w:tcW w:w="1842" w:type="dxa"/>
             <w:vAlign w:val="center"/>
             <w:vMerge w:val="restart"/>
             <w:textDirection w:val="lrTb"/>
@@ -7205,6 +7735,12 @@
                 <w:color w:val="000000" w:themeColor="text1"/>
                 <w:highlight w:val="none"/>
                 <w:lang w:val="fr-CH" w:bidi="fr-CH"/>
+              </w:rPr>
+            </w:r>
+            <w:r>
+              <w:rPr>
+                <w:color w:val="000000" w:themeColor="text1"/>
+                <w:highlight w:val="none"/>
               </w:rPr>
             </w:r>
           </w:p>
@@ -7244,6 +7780,12 @@
                 <w:lang w:val="fr-CH" w:bidi="fr-CH"/>
               </w:rPr>
             </w:r>
+            <w:r>
+              <w:rPr>
+                <w:color w:val="000000" w:themeColor="text1"/>
+                <w:highlight w:val="none"/>
+              </w:rPr>
+            </w:r>
           </w:p>
         </w:tc>
       </w:tr>
@@ -7265,12 +7807,13 @@
               <w:rPr/>
             </w:pPr>
             <w:r/>
+            <w:r/>
           </w:p>
         </w:tc>
         <w:tc>
           <w:tcPr>
             <w:tcBorders/>
-            <w:tcW w:w="1559" w:type="dxa"/>
+            <w:tcW w:w="1701" w:type="dxa"/>
             <w:vAlign w:val="center"/>
             <w:vMerge w:val="restart"/>
             <w:textDirection w:val="lrTb"/>
@@ -7302,12 +7845,18 @@
                 <w:lang w:val="fr-CH" w:bidi="fr-CH"/>
               </w:rPr>
             </w:r>
+            <w:r>
+              <w:rPr>
+                <w:color w:val="000000" w:themeColor="text1"/>
+                <w:highlight w:val="none"/>
+              </w:rPr>
+            </w:r>
           </w:p>
         </w:tc>
         <w:tc>
           <w:tcPr>
             <w:tcBorders/>
-            <w:tcW w:w="1984" w:type="dxa"/>
+            <w:tcW w:w="1842" w:type="dxa"/>
             <w:vAlign w:val="center"/>
             <w:vMerge w:val="restart"/>
             <w:textDirection w:val="lrTb"/>
@@ -7337,6 +7886,12 @@
                 <w:color w:val="000000" w:themeColor="text1"/>
                 <w:highlight w:val="none"/>
                 <w:lang w:val="fr-CH" w:bidi="fr-CH"/>
+              </w:rPr>
+            </w:r>
+            <w:r>
+              <w:rPr>
+                <w:color w:val="000000" w:themeColor="text1"/>
+                <w:highlight w:val="none"/>
               </w:rPr>
             </w:r>
           </w:p>
@@ -7390,7 +7945,6 @@
               <w:rPr>
                 <w:color w:val="000000" w:themeColor="text1"/>
                 <w:highlight w:val="none"/>
-                <w:lang w:val="fr-CH" w:bidi="fr-CH"/>
               </w:rPr>
             </w:r>
           </w:p>
@@ -7414,12 +7968,13 @@
               <w:rPr/>
             </w:pPr>
             <w:r/>
+            <w:r/>
           </w:p>
         </w:tc>
         <w:tc>
           <w:tcPr>
             <w:tcBorders/>
-            <w:tcW w:w="1559" w:type="dxa"/>
+            <w:tcW w:w="1701" w:type="dxa"/>
             <w:vAlign w:val="center"/>
             <w:vMerge w:val="restart"/>
             <w:textDirection w:val="lrTb"/>
@@ -7463,12 +8018,19 @@
                 <w:lang w:val="fr-CH" w:bidi="fr-CH"/>
               </w:rPr>
             </w:r>
+            <w:r>
+              <w:rPr>
+                <w:color w:val="000000" w:themeColor="text1"/>
+                <w:highlight w:val="none"/>
+                <w:u w:val="single"/>
+              </w:rPr>
+            </w:r>
           </w:p>
         </w:tc>
         <w:tc>
           <w:tcPr>
             <w:tcBorders/>
-            <w:tcW w:w="1984" w:type="dxa"/>
+            <w:tcW w:w="1842" w:type="dxa"/>
             <w:vAlign w:val="center"/>
             <w:vMerge w:val="restart"/>
             <w:textDirection w:val="lrTb"/>
@@ -7504,7 +8066,6 @@
               <w:rPr>
                 <w:color w:val="000000" w:themeColor="text1"/>
                 <w:highlight w:val="none"/>
-                <w:lang w:val="fr-CH" w:bidi="fr-CH"/>
               </w:rPr>
             </w:r>
           </w:p>
@@ -7548,28 +8109,6 @@
               <w:rPr>
                 <w:color w:val="000000" w:themeColor="text1"/>
                 <w:highlight w:val="none"/>
-                <w:lang w:val="fr-CH" w:bidi="fr-CH"/>
-              </w:rPr>
-            </w:r>
-            <w:r>
-              <w:rPr>
-                <w:color w:val="000000" w:themeColor="text1"/>
-                <w:highlight w:val="none"/>
-                <w:lang w:val="fr-CH" w:bidi="fr-CH"/>
-              </w:rPr>
-            </w:r>
-            <w:r>
-              <w:rPr>
-                <w:color w:val="000000" w:themeColor="text1"/>
-                <w:highlight w:val="none"/>
-                <w:lang w:val="fr-CH" w:bidi="fr-CH"/>
-              </w:rPr>
-            </w:r>
-            <w:r>
-              <w:rPr>
-                <w:color w:val="000000" w:themeColor="text1"/>
-                <w:highlight w:val="none"/>
-                <w:lang w:val="fr-CH" w:bidi="fr-CH"/>
               </w:rPr>
             </w:r>
           </w:p>
@@ -7615,12 +8154,19 @@
                 <w:lang w:val="fr-CH"/>
               </w:rPr>
             </w:r>
+            <w:r>
+              <w:rPr>
+                <w:b/>
+                <w:bCs/>
+                <w:highlight w:val="none"/>
+              </w:rPr>
+            </w:r>
           </w:p>
         </w:tc>
         <w:tc>
           <w:tcPr>
             <w:tcBorders/>
-            <w:tcW w:w="1559" w:type="dxa"/>
+            <w:tcW w:w="1701" w:type="dxa"/>
             <w:vAlign w:val="center"/>
             <w:vMerge w:val="restart"/>
             <w:textDirection w:val="lrTb"/>
@@ -7672,11 +8218,6 @@
             </w:r>
             <w:r>
               <w:rPr>
-                <w:color w:val="000000" w:themeColor="text1"/>
-              </w:rPr>
-            </w:r>
-            <w:r>
-              <w:rPr>
                 <w:b/>
                 <w:bCs/>
                 <w:color w:val="000000" w:themeColor="text1"/>
@@ -7694,12 +8235,20 @@
                 <w:lang w:val="fr-CH" w:bidi="fr-CH"/>
               </w:rPr>
             </w:r>
+            <w:r>
+              <w:rPr>
+                <w:b/>
+                <w:bCs/>
+                <w:color w:val="000000" w:themeColor="text1"/>
+                <w:highlight w:val="none"/>
+              </w:rPr>
+            </w:r>
           </w:p>
         </w:tc>
         <w:tc>
           <w:tcPr>
             <w:tcBorders/>
-            <w:tcW w:w="1984" w:type="dxa"/>
+            <w:tcW w:w="1842" w:type="dxa"/>
             <w:vAlign w:val="center"/>
             <w:vMerge w:val="restart"/>
             <w:textDirection w:val="lrTb"/>
@@ -7729,6 +8278,12 @@
                 <w:color w:val="000000" w:themeColor="text1"/>
                 <w:highlight w:val="none"/>
                 <w:lang w:val="fr-CH" w:bidi="fr-CH"/>
+              </w:rPr>
+            </w:r>
+            <w:r>
+              <w:rPr>
+                <w:color w:val="000000" w:themeColor="text1"/>
+                <w:highlight w:val="none"/>
               </w:rPr>
             </w:r>
           </w:p>
@@ -7768,6 +8323,12 @@
                 <w:lang w:val="fr-CH" w:bidi="fr-CH"/>
               </w:rPr>
             </w:r>
+            <w:r>
+              <w:rPr>
+                <w:color w:val="000000" w:themeColor="text1"/>
+                <w:highlight w:val="none"/>
+              </w:rPr>
+            </w:r>
           </w:p>
         </w:tc>
       </w:tr>
@@ -7803,12 +8364,18 @@
                 <w:lang w:val="fr-CH" w:bidi="fr-CH"/>
               </w:rPr>
             </w:r>
+            <w:r>
+              <w:rPr>
+                <w:highlight w:val="none"/>
+                <w:lang w:val="fr-CH" w:bidi="fr-CH"/>
+              </w:rPr>
+            </w:r>
           </w:p>
         </w:tc>
         <w:tc>
           <w:tcPr>
             <w:tcBorders/>
-            <w:tcW w:w="1559" w:type="dxa"/>
+            <w:tcW w:w="1701" w:type="dxa"/>
             <w:vAlign w:val="center"/>
             <w:vMerge w:val="restart"/>
             <w:textDirection w:val="lrTb"/>
@@ -7844,7 +8411,6 @@
               <w:rPr>
                 <w:color w:val="000000" w:themeColor="text1"/>
                 <w:highlight w:val="none"/>
-                <w:lang w:val="fr-CH" w:bidi="fr-CH"/>
               </w:rPr>
             </w:r>
           </w:p>
@@ -7852,7 +8418,7 @@
         <w:tc>
           <w:tcPr>
             <w:tcBorders/>
-            <w:tcW w:w="1984" w:type="dxa"/>
+            <w:tcW w:w="1842" w:type="dxa"/>
             <w:vAlign w:val="center"/>
             <w:vMerge w:val="restart"/>
             <w:textDirection w:val="lrTb"/>
@@ -7887,11 +8453,6 @@
             <w:r>
               <w:rPr>
                 <w:color w:val="000000" w:themeColor="text1"/>
-              </w:rPr>
-            </w:r>
-            <w:r>
-              <w:rPr>
-                <w:color w:val="000000" w:themeColor="text1"/>
                 <w:highlight w:val="none"/>
                 <w:lang w:val="fr-CH" w:bidi="fr-CH"/>
               </w:rPr>
@@ -7900,7 +8461,6 @@
               <w:rPr>
                 <w:color w:val="000000" w:themeColor="text1"/>
                 <w:highlight w:val="none"/>
-                <w:lang w:val="fr-CH" w:bidi="fr-CH"/>
               </w:rPr>
             </w:r>
           </w:p>
@@ -7954,28 +8514,6 @@
               <w:rPr>
                 <w:color w:val="000000" w:themeColor="text1"/>
                 <w:highlight w:val="none"/>
-                <w:lang w:val="fr-CH" w:bidi="fr-CH"/>
-              </w:rPr>
-            </w:r>
-            <w:r>
-              <w:rPr>
-                <w:color w:val="000000" w:themeColor="text1"/>
-                <w:highlight w:val="none"/>
-                <w:lang w:val="fr-CH" w:bidi="fr-CH"/>
-              </w:rPr>
-            </w:r>
-            <w:r>
-              <w:rPr>
-                <w:color w:val="000000" w:themeColor="text1"/>
-                <w:highlight w:val="none"/>
-                <w:lang w:val="fr-CH" w:bidi="fr-CH"/>
-              </w:rPr>
-            </w:r>
-            <w:r>
-              <w:rPr>
-                <w:color w:val="000000" w:themeColor="text1"/>
-                <w:highlight w:val="none"/>
-                <w:lang w:val="fr-CH" w:bidi="fr-CH"/>
               </w:rPr>
             </w:r>
           </w:p>
@@ -7999,12 +8537,13 @@
               <w:rPr/>
             </w:pPr>
             <w:r/>
+            <w:r/>
           </w:p>
         </w:tc>
         <w:tc>
           <w:tcPr>
             <w:tcBorders/>
-            <w:tcW w:w="1559" w:type="dxa"/>
+            <w:tcW w:w="1701" w:type="dxa"/>
             <w:vAlign w:val="center"/>
             <w:vMerge w:val="restart"/>
             <w:textDirection w:val="lrTb"/>
@@ -8040,7 +8579,6 @@
               <w:rPr>
                 <w:color w:val="000000" w:themeColor="text1"/>
                 <w:highlight w:val="none"/>
-                <w:lang w:val="fr-CH" w:bidi="fr-CH"/>
               </w:rPr>
             </w:r>
           </w:p>
@@ -8048,7 +8586,7 @@
         <w:tc>
           <w:tcPr>
             <w:tcBorders/>
-            <w:tcW w:w="1984" w:type="dxa"/>
+            <w:tcW w:w="1842" w:type="dxa"/>
             <w:vAlign w:val="center"/>
             <w:vMerge w:val="restart"/>
             <w:textDirection w:val="lrTb"/>
@@ -8078,6 +8616,12 @@
                 <w:color w:val="000000" w:themeColor="text1"/>
                 <w:highlight w:val="none"/>
                 <w:lang w:val="fr-CH" w:bidi="fr-CH"/>
+              </w:rPr>
+            </w:r>
+            <w:r>
+              <w:rPr>
+                <w:color w:val="000000" w:themeColor="text1"/>
+                <w:highlight w:val="none"/>
               </w:rPr>
             </w:r>
           </w:p>
@@ -8117,6 +8661,12 @@
                 <w:lang w:val="fr-CH" w:bidi="fr-CH"/>
               </w:rPr>
             </w:r>
+            <w:r>
+              <w:rPr>
+                <w:color w:val="000000" w:themeColor="text1"/>
+                <w:highlight w:val="none"/>
+              </w:rPr>
+            </w:r>
           </w:p>
         </w:tc>
       </w:tr>
@@ -8138,12 +8688,13 @@
               <w:rPr/>
             </w:pPr>
             <w:r/>
+            <w:r/>
           </w:p>
         </w:tc>
         <w:tc>
           <w:tcPr>
             <w:tcBorders/>
-            <w:tcW w:w="1559" w:type="dxa"/>
+            <w:tcW w:w="1701" w:type="dxa"/>
             <w:vAlign w:val="center"/>
             <w:vMerge w:val="restart"/>
             <w:textDirection w:val="lrTb"/>
@@ -8179,7 +8730,6 @@
               <w:rPr>
                 <w:color w:val="000000" w:themeColor="text1"/>
                 <w:highlight w:val="none"/>
-                <w:lang w:val="fr-CH" w:bidi="fr-CH"/>
               </w:rPr>
             </w:r>
           </w:p>
@@ -8187,7 +8737,7 @@
         <w:tc>
           <w:tcPr>
             <w:tcBorders/>
-            <w:tcW w:w="1984" w:type="dxa"/>
+            <w:tcW w:w="1842" w:type="dxa"/>
             <w:vAlign w:val="center"/>
             <w:vMerge w:val="restart"/>
             <w:textDirection w:val="lrTb"/>
@@ -8217,6 +8767,12 @@
                 <w:color w:val="000000" w:themeColor="text1"/>
                 <w:highlight w:val="none"/>
                 <w:lang w:val="fr-CH" w:bidi="fr-CH"/>
+              </w:rPr>
+            </w:r>
+            <w:r>
+              <w:rPr>
+                <w:color w:val="000000" w:themeColor="text1"/>
+                <w:highlight w:val="none"/>
               </w:rPr>
             </w:r>
           </w:p>
@@ -8258,6 +8814,12 @@
                 <w:lang w:val="fr-CH" w:bidi="fr-CH"/>
               </w:rPr>
             </w:r>
+            <w:r>
+              <w:rPr>
+                <w:color w:val="000000" w:themeColor="text1"/>
+                <w:highlight w:val="none"/>
+              </w:rPr>
+            </w:r>
           </w:p>
         </w:tc>
       </w:tr>
@@ -8279,12 +8841,13 @@
               <w:rPr/>
             </w:pPr>
             <w:r/>
+            <w:r/>
           </w:p>
         </w:tc>
         <w:tc>
           <w:tcPr>
             <w:tcBorders/>
-            <w:tcW w:w="1559" w:type="dxa"/>
+            <w:tcW w:w="1701" w:type="dxa"/>
             <w:vAlign w:val="center"/>
             <w:textDirection w:val="lrTb"/>
             <w:noWrap w:val="false"/>
@@ -8321,11 +8884,6 @@
             <w:r>
               <w:rPr>
                 <w:color w:val="000000" w:themeColor="text1"/>
-              </w:rPr>
-            </w:r>
-            <w:r>
-              <w:rPr>
-                <w:color w:val="000000" w:themeColor="text1"/>
                 <w:highlight w:val="none"/>
                 <w:u w:val="single"/>
                 <w:lang w:val="fr-CH"/>
@@ -8340,12 +8898,19 @@
                 <w:lang w:val="fr-CH" w:bidi="fr-CH"/>
               </w:rPr>
             </w:r>
+            <w:r>
+              <w:rPr>
+                <w:color w:val="000000" w:themeColor="text1"/>
+                <w:highlight w:val="none"/>
+                <w:u w:val="single"/>
+              </w:rPr>
+            </w:r>
           </w:p>
         </w:tc>
         <w:tc>
           <w:tcPr>
             <w:tcBorders/>
-            <w:tcW w:w="1984" w:type="dxa"/>
+            <w:tcW w:w="1842" w:type="dxa"/>
             <w:vAlign w:val="center"/>
             <w:textDirection w:val="lrTb"/>
             <w:noWrap w:val="false"/>
@@ -8380,28 +8945,6 @@
               <w:rPr>
                 <w:color w:val="000000" w:themeColor="text1"/>
                 <w:highlight w:val="none"/>
-                <w:lang w:val="fr-CH" w:bidi="fr-CH"/>
-              </w:rPr>
-            </w:r>
-            <w:r>
-              <w:rPr>
-                <w:color w:val="000000" w:themeColor="text1"/>
-                <w:highlight w:val="none"/>
-                <w:lang w:val="fr-CH" w:bidi="fr-CH"/>
-              </w:rPr>
-            </w:r>
-            <w:r>
-              <w:rPr>
-                <w:color w:val="000000" w:themeColor="text1"/>
-                <w:highlight w:val="none"/>
-                <w:lang w:val="fr-CH"/>
-              </w:rPr>
-            </w:r>
-            <w:r>
-              <w:rPr>
-                <w:color w:val="000000" w:themeColor="text1"/>
-                <w:highlight w:val="none"/>
-                <w:lang w:val="fr-CH" w:bidi="fr-CH"/>
               </w:rPr>
             </w:r>
           </w:p>
@@ -8444,7 +8987,6 @@
               <w:rPr>
                 <w:color w:val="000000" w:themeColor="text1"/>
                 <w:highlight w:val="none"/>
-                <w:lang w:val="fr-CH" w:bidi="fr-CH"/>
               </w:rPr>
             </w:r>
           </w:p>
@@ -8472,7 +9014,122 @@
           <w:highlight w:val="none"/>
           <w:lang w:val="fr-CH"/>
         </w:rPr>
-        <w:t xml:space="preserve">PK : Primary Key (Clée primaire). FK : Forgiven Key (Clée étrangere).</w:t>
+        <w:t xml:space="preserve">PK : Primary Key (Clée primaire). FK : </w:t>
+      </w:r>
+      <w:r>
+        <w:rPr>
+          <w:highlight w:val="none"/>
+          <w:lang w:val="fr-CH"/>
+        </w:rPr>
+        <w:t xml:space="preserve">Foreign key</w:t>
+      </w:r>
+      <w:r>
+        <w:rPr>
+          <w:highlight w:val="none"/>
+          <w:lang w:val="fr-CH"/>
+        </w:rPr>
+        <w:t xml:space="preserve"> (Clée étrangere).</w:t>
+      </w:r>
+      <w:r>
+        <w:rPr>
+          <w:highlight w:val="none"/>
+        </w:rPr>
+      </w:r>
+      <w:r>
+        <w:rPr>
+          <w:highlight w:val="none"/>
+          <w:lang w:val="fr-CH"/>
+        </w:rPr>
+      </w:r>
+    </w:p>
+    <w:p>
+      <w:pPr>
+        <w:pStyle w:val="977"/>
+        <w:pBdr/>
+        <w:spacing/>
+        <w:ind/>
+        <w:rPr>
+          <w:highlight w:val="none"/>
+        </w:rPr>
+      </w:pPr>
+      <w:r/>
+      <w:bookmarkStart w:id="44" w:name="_Toc29"/>
+      <w:r>
+        <w:rPr>
+          <w:highlight w:val="none"/>
+          <w:lang w:val="fr-CH"/>
+        </w:rPr>
+        <w:t xml:space="preserve">3.1 Diagramme de Classes</w:t>
+      </w:r>
+      <w:r>
+        <w:rPr>
+          <w:highlight w:val="none"/>
+        </w:rPr>
+      </w:r>
+      <w:bookmarkEnd w:id="44"/>
+      <w:r/>
+      <w:r>
+        <w:rPr>
+          <w:highlight w:val="none"/>
+        </w:rPr>
+      </w:r>
+    </w:p>
+    <w:p>
+      <w:pPr>
+        <w:pBdr/>
+        <w:spacing/>
+        <w:ind/>
+        <w:rPr/>
+      </w:pPr>
+      <w:r>
+        <w:t xml:space="preserve">Les diagrammes de classes ci-dessous représentent la structure des classes de l'application. </w:t>
+      </w:r>
+      <w:r/>
+    </w:p>
+    <w:p>
+      <w:pPr>
+        <w:pBdr/>
+        <w:spacing/>
+        <w:ind/>
+        <w:rPr/>
+      </w:pPr>
+      <w:r>
+        <w:t xml:space="preserve">Il détaille l'architecture orientée objet, définissant les attributs, les méthodes et les relations entre les différents composants logiciels.</w:t>
+      </w:r>
+      <w:r/>
+    </w:p>
+    <w:p>
+      <w:pPr>
+        <w:pBdr/>
+        <w:spacing/>
+        <w:ind/>
+        <w:rPr>
+          <w:highlight w:val="none"/>
+        </w:rPr>
+      </w:pPr>
+      <w:r>
+        <w:t xml:space="preserve">Ce modèle sert de plan direct pour le développement (codage) des entités.</w:t>
+      </w:r>
+      <w:r/>
+      <w:r/>
+      <w:r/>
+    </w:p>
+    <w:p>
+      <w:pPr>
+        <w:pBdr/>
+        <w:spacing/>
+        <w:ind/>
+        <w:rPr/>
+      </w:pPr>
+      <w:r>
+        <w:rPr>
+          <w:highlight w:val="none"/>
+        </w:rPr>
+      </w:r>
+      <w:r>
+        <w:rPr>
+          <w:highlight w:val="none"/>
+        </w:rPr>
       </w:r>
       <w:r>
         <w:rPr>
@@ -8486,27 +9143,20 @@
         <w:pBdr/>
         <w:spacing/>
         <w:ind/>
-        <w:rPr>
-          <w:highlight w:val="none"/>
-        </w:rPr>
-      </w:pPr>
-      <w:r/>
-      <w:bookmarkStart w:id="34" w:name="_Toc19"/>
+        <w:rPr/>
+      </w:pPr>
       <w:r>
         <w:rPr>
-          <w:highlight w:val="none"/>
           <w:lang w:val="fr-CH"/>
         </w:rPr>
-        <w:t xml:space="preserve">3.1 Diagramme de Classes</w:t>
+        <w:t xml:space="preserve">3.1.1 Manipulation de données</w:t>
       </w:r>
-      <w:r/>
-      <w:bookmarkEnd w:id="34"/>
-      <w:r/>
       <w:r>
         <w:rPr>
           <w:highlight w:val="none"/>
         </w:rPr>
       </w:r>
+      <w:r/>
     </w:p>
     <w:p>
       <w:pPr>
@@ -8522,36 +9172,20 @@
         <w:rPr/>
       </w:pPr>
       <w:r>
-        <w:t xml:space="preserve">Le diagramme de classes ci-dessous représente la structure </w:t>
+        <w:rPr>
+          <w:highlight w:val="none"/>
+        </w:rPr>
       </w:r>
       <w:r>
         <w:rPr>
-          <w:lang w:val="fr-CH"/>
+          <w:highlight w:val="none"/>
         </w:rPr>
-        <w:t xml:space="preserve">des classes </w:t>
       </w:r>
       <w:r>
-        <w:t xml:space="preserve">de l'application. Il détaille l'architecture orientée objet, définissant les attributs, les méthodes et les relations entre les différents composants logiciels.</w:t>
+        <w:rPr>
+          <w:highlight w:val="none"/>
+        </w:rPr>
       </w:r>
-      <w:r/>
-    </w:p>
-    <w:p>
-      <w:pPr>
-        <w:pBdr>
-          <w:top w:val="none" w:color="000000" w:sz="4" w:space="0"/>
-          <w:left w:val="none" w:color="000000" w:sz="4" w:space="0"/>
-          <w:bottom w:val="none" w:color="000000" w:sz="4" w:space="0"/>
-          <w:right w:val="none" w:color="000000" w:sz="4" w:space="0"/>
-        </w:pBdr>
-        <w:spacing/>
-        <w:ind w:right="0" w:firstLine="0" w:left="0"/>
-        <w:jc w:val="both"/>
-        <w:rPr/>
-      </w:pPr>
-      <w:r>
-        <w:t xml:space="preserve">Ce modèle sert de plan direct pour le développement (codage) des entités.</w:t>
-      </w:r>
-      <w:r/>
     </w:p>
     <w:p>
       <w:pPr>
@@ -8580,7 +9214,7 @@
               <wp:inline xmlns:wp="http://schemas.openxmlformats.org/drawingml/2006/wordprocessingDrawing" distT="0" distB="0" distL="0" distR="0">
                 <wp:extent cx="5484342" cy="2827175"/>
                 <wp:effectExtent l="0" t="0" r="0" b="0"/>
-                <wp:docPr id="5" name=""/>
+                <wp:docPr id="6" name=""/>
                 <wp:cNvGraphicFramePr>
                   <a:graphicFrameLocks xmlns:a="http://schemas.openxmlformats.org/drawingml/2006/main" noChangeAspect="1"/>
                 </wp:cNvGraphicFramePr>
@@ -8588,17 +9222,17 @@
                   <a:graphicData uri="http://schemas.openxmlformats.org/drawingml/2006/picture">
                     <pic:pic xmlns:pic="http://schemas.openxmlformats.org/drawingml/2006/picture">
                       <pic:nvPicPr>
-                        <pic:cNvPr id="444468358" name=""/>
+                        <pic:cNvPr id="145802968" name=""/>
                         <pic:cNvPicPr>
                           <a:picLocks noChangeAspect="1"/>
                         </pic:cNvPicPr>
                         <pic:nvPr/>
                       </pic:nvPicPr>
                       <pic:blipFill rotWithShape="1">
-                        <a:blip r:embed="rId18">
+                        <a:blip r:embed="rId20">
                           <a:extLst>
                             <a:ext uri="{96DAC541-7B7A-43D3-8B79-37D633B846F1}">
-                              <asvg:svgBlip xmlns:asvg="http://schemas.microsoft.com/office/drawing/2016/SVG/main" r:embed="rId19"/>
+                              <asvg:svgBlip xmlns:asvg="http://schemas.microsoft.com/office/drawing/2016/SVG/main" r:embed="rId21"/>
                             </a:ext>
                           </a:extLst>
                         </a:blip>
@@ -8607,7 +9241,7 @@
                       <pic:spPr bwMode="auto">
                         <a:xfrm flipH="0" flipV="0">
                           <a:off x="0" y="0"/>
-                          <a:ext cx="5484342" cy="2827175"/>
+                          <a:ext cx="5484341" cy="2827174"/>
                         </a:xfrm>
                         <a:prstGeom prst="rect">
                           <a:avLst/>
@@ -8640,8 +9274,8 @@
                 <v:path o:extrusionok="f" gradientshapeok="t" o:connecttype="rect"/>
                 <o:lock v:ext="edit" aspectratio="t"/>
               </v:shapetype>
-              <v:shape id="_x0000_i4" o:spid="_x0000_s4" type="#_x0000_t75" style="width:431.84pt;height:222.61pt;mso-wrap-distance-left:0.00pt;mso-wrap-distance-top:0.00pt;mso-wrap-distance-right:0.00pt;mso-wrap-distance-bottom:0.00pt;z-index:1;" stroked="false">
-                <v:imagedata r:id="rId18" o:title=""/>
+              <v:shape id="_x0000_i5" o:spid="_x0000_s5" type="#_x0000_t75" style="width:431.84pt;height:222.61pt;mso-wrap-distance-left:0.00pt;mso-wrap-distance-top:0.00pt;mso-wrap-distance-right:0.00pt;mso-wrap-distance-bottom:0.00pt;z-index:1;" stroked="false">
+                <v:imagedata r:id="rId20" o:title=""/>
                 <o:lock v:ext="edit" rotation="t"/>
               </v:shape>
             </w:pict>
@@ -8672,42 +9306,18 @@
           <w:lang w:val="fr-CH"/>
         </w:rPr>
       </w:r>
-      <w:r>
+    </w:p>
+    <w:p>
+      <w:pPr>
+        <w:pBdr/>
+        <w:spacing/>
+        <w:ind/>
+        <w:jc w:val="both"/>
         <w:rPr>
           <w:highlight w:val="none"/>
           <w:lang w:val="fr-CH"/>
         </w:rPr>
-      </w:r>
-      <w:r>
-        <w:rPr>
-          <w:highlight w:val="none"/>
-          <w:lang w:val="fr-CH"/>
-        </w:rPr>
-      </w:r>
-      <w:r>
-        <w:rPr>
-          <w:highlight w:val="none"/>
-          <w:lang w:val="fr-CH"/>
-        </w:rPr>
-      </w:r>
-      <w:r>
-        <w:rPr>
-          <w:highlight w:val="none"/>
-          <w:lang w:val="fr-CH"/>
-        </w:rPr>
-      </w:r>
-      <w:r>
-        <w:rPr>
-          <w:highlight w:val="none"/>
-          <w:lang w:val="fr-CH"/>
-        </w:rPr>
-      </w:r>
-      <w:r>
-        <w:rPr>
-          <w:highlight w:val="none"/>
-          <w:lang w:val="fr-CH"/>
-        </w:rPr>
-      </w:r>
+      </w:pPr>
       <w:r>
         <w:rPr>
           <w:highlight w:val="none"/>
@@ -8738,12 +9348,6 @@
           <w:lang w:val="fr-CH"/>
         </w:rPr>
       </w:pPr>
-      <w:r>
-        <w:rPr>
-          <w:highlight w:val="none"/>
-          <w:lang w:val="fr-CH"/>
-        </w:rPr>
-      </w:r>
       <w:r>
         <w:rPr>
           <w:highlight w:val="none"/>
@@ -8765,6 +9369,30 @@
         <w:t xml:space="preserve"> </w:t>
       </w:r>
       <w:r>
+        <w:rPr>
+          <w:highlight w:val="none"/>
+          <w:lang w:val="fr-CH"/>
+        </w:rPr>
+      </w:r>
+    </w:p>
+    <w:p>
+      <w:pPr>
+        <w:pBdr/>
+        <w:spacing/>
+        <w:ind/>
+        <w:jc w:val="both"/>
+        <w:rPr>
+          <w:highlight w:val="none"/>
+          <w:lang w:val="fr-CH"/>
+        </w:rPr>
+      </w:pPr>
+      <w:r>
+        <w:rPr>
+          <w:highlight w:val="none"/>
+          <w:lang w:val="fr-CH"/>
+        </w:rPr>
+      </w:r>
+      <w:r>
         <w:t xml:space="preserve">La liste des types de travail disponibles</w:t>
       </w:r>
       <w:r>
@@ -8775,7 +9403,16 @@
         <w:t xml:space="preserve"> </w:t>
       </w:r>
       <w:r>
-        <w:t xml:space="preserve">est la même pour toute l'application. Il n'est pas nécessaire de recréer cette liste chaque </w:t>
+        <w:t xml:space="preserve">est la même pour tou</w:t>
+      </w:r>
+      <w:r>
+        <w:rPr>
+          <w:lang w:val="fr-CH"/>
+        </w:rPr>
+        <w:t xml:space="preserve">s les modules</w:t>
+      </w:r>
+      <w:r>
+        <w:t xml:space="preserve">. Il n'est pas nécessaire de recréer cette liste chaque </w:t>
       </w:r>
       <w:r>
         <w:rPr>
@@ -8801,6 +9438,37 @@
         <w:pBdr/>
         <w:spacing/>
         <w:ind/>
+        <w:jc w:val="both"/>
+        <w:rPr>
+          <w:highlight w:val="none"/>
+          <w:lang w:val="fr-CH"/>
+        </w:rPr>
+      </w:pPr>
+      <w:r>
+        <w:rPr>
+          <w:highlight w:val="none"/>
+          <w:lang w:val="fr-CH" w:bidi="fr-CH"/>
+        </w:rPr>
+      </w:r>
+      <w:r>
+        <w:rPr>
+          <w:highlight w:val="none"/>
+          <w:lang w:val="fr-CH" w:bidi="fr-CH"/>
+        </w:rPr>
+      </w:r>
+      <w:r>
+        <w:rPr>
+          <w:highlight w:val="none"/>
+          <w:lang w:val="fr-CH"/>
+        </w:rPr>
+      </w:r>
+    </w:p>
+    <w:p>
+      <w:pPr>
+        <w:pBdr/>
+        <w:spacing/>
+        <w:ind/>
+        <w:jc w:val="both"/>
         <w:rPr>
           <w:highlight w:val="none"/>
           <w:lang w:val="fr-CH"/>
@@ -8823,6 +9491,7 @@
           <w:highlight w:val="none"/>
           <w:lang w:val="fr-CH"/>
         </w:rPr>
+        <w:t xml:space="preserve">Par souci de clarté, le diagramme de classes présenté dans cette documentation se concentre exclusivement sur le domaine métier (Modèles). </w:t>
       </w:r>
       <w:r>
         <w:rPr>
@@ -8830,7 +9499,149 @@
           <w:lang w:val="fr-CH"/>
         </w:rPr>
       </w:r>
+    </w:p>
+    <w:p>
+      <w:pPr>
+        <w:pBdr/>
+        <w:spacing/>
+        <w:ind/>
+        <w:jc w:val="both"/>
+        <w:rPr>
+          <w:highlight w:val="none"/>
+          <w:lang w:val="fr-CH"/>
+        </w:rPr>
+      </w:pPr>
+      <w:r>
+        <w:rPr>
+          <w:highlight w:val="none"/>
+          <w:lang w:val="fr-CH"/>
+        </w:rPr>
+        <w:t xml:space="preserve">Les classes liées au fonctionnement du pattern MVVM (telles que les ViewModels et les liaisons de données spéci</w:t>
+      </w:r>
+      <w:r>
+        <w:rPr>
+          <w:highlight w:val="none"/>
+          <w:lang w:val="fr-CH"/>
+        </w:rPr>
+        <w:t xml:space="preserve">fiques à Avalonia UI) ne sont pas détaillées ici afin de privilégier la compréhension de la structure des données.</w:t>
+      </w:r>
+      <w:r>
+        <w:rPr>
+          <w:highlight w:val="none"/>
+          <w:lang w:val="fr-CH"/>
+        </w:rPr>
+      </w:r>
+      <w:r>
+        <w:rPr>
+          <w:highlight w:val="none"/>
+          <w:lang w:val="fr-CH"/>
+        </w:rPr>
+      </w:r>
+    </w:p>
+    <w:p>
+      <w:pPr>
+        <w:pBdr/>
+        <w:shd w:val="nil"/>
+        <w:spacing/>
+        <w:ind/>
+        <w:rPr>
+          <w:highlight w:val="none"/>
+          <w:lang w:val="fr-CH"/>
+        </w:rPr>
+      </w:pPr>
+      <w:r>
+        <w:rPr>
+          <w:highlight w:val="none"/>
+          <w:lang w:val="fr-CH"/>
+        </w:rPr>
+        <w:br w:type="page" w:clear="all"/>
+      </w:r>
+      <w:r>
+        <w:rPr>
+          <w:highlight w:val="none"/>
+          <w:lang w:val="fr-CH"/>
+        </w:rPr>
+      </w:r>
+      <w:r>
+        <w:rPr>
+          <w:highlight w:val="none"/>
+          <w:lang w:val="fr-CH"/>
+        </w:rPr>
+      </w:r>
+    </w:p>
+    <w:p>
+      <w:pPr>
+        <w:pStyle w:val="978"/>
+        <w:pBdr/>
+        <w:spacing/>
+        <w:ind/>
+        <w:rPr>
+          <w:highlight w:val="none"/>
+          <w:lang w:val="fr-CH"/>
+        </w:rPr>
+      </w:pPr>
+      <w:r>
+        <w:rPr>
+          <w:highlight w:val="none"/>
+          <w:lang w:val="fr-CH"/>
+        </w:rPr>
+        <w:t xml:space="preserve">3.1.2 Accès aux données</w:t>
+      </w:r>
+      <w:r>
+        <w:rPr>
+          <w:highlight w:val="none"/>
+          <w:lang w:val="fr-CH"/>
+        </w:rPr>
+      </w:r>
+    </w:p>
+    <w:p>
+      <w:pPr>
+        <w:pStyle w:val="978"/>
+        <w:pBdr/>
+        <w:spacing/>
+        <w:ind/>
+        <w:rPr>
+          <w:highlight w:val="none"/>
+          <w:lang w:val="fr-CH"/>
+        </w:rPr>
+      </w:pPr>
+      <w:r>
+        <w:rPr>
+          <w:highlight w:val="none"/>
+          <w:lang w:val="fr-CH"/>
+        </w:rPr>
+      </w:r>
       <w:r/>
+    </w:p>
+    <w:p>
+      <w:pPr>
+        <w:pBdr/>
+        <w:spacing/>
+        <w:ind/>
+        <w:jc w:val="both"/>
+        <w:rPr>
+          <w:highlight w:val="none"/>
+          <w:lang w:val="fr-CH"/>
+        </w:rPr>
+      </w:pPr>
+      <w:r>
+        <w:rPr>
+          <w:highlight w:val="none"/>
+          <w:lang w:val="fr-CH" w:bidi="fr-CH"/>
+        </w:rPr>
+      </w:r>
+      <w:r>
+        <w:rPr>
+          <w:highlight w:val="none"/>
+          <w:lang w:val="fr-CH" w:bidi="fr-CH"/>
+        </w:rPr>
+      </w:r>
+      <w:r>
+        <w:rPr>
+          <w:highlight w:val="none"/>
+          <w:lang w:val="fr-CH"/>
+        </w:rPr>
+      </w:r>
     </w:p>
     <w:sectPr>
       <w:headerReference w:type="default" r:id="rId9"/>
@@ -8923,7 +9734,7 @@
         <w:sdtContent>
           <w:p>
             <w:pPr>
-              <w:pStyle w:val="1168"/>
+              <w:pStyle w:val="1167"/>
               <w:pBdr>
                 <w:bottom w:val="single" w:color="000000" w:sz="6" w:space="1"/>
               </w:pBdr>
@@ -8937,7 +9748,7 @@
           </w:p>
           <w:p>
             <w:pPr>
-              <w:pStyle w:val="1168"/>
+              <w:pStyle w:val="1167"/>
               <w:pBdr/>
               <w:spacing/>
               <w:ind/>
@@ -8999,7 +9810,13 @@
               <w:rPr>
                 <w:lang w:val="fr-CH"/>
               </w:rPr>
-              <w:t xml:space="preserve"> 7</w:t>
+              <w:t xml:space="preserve"> </w:t>
+            </w:r>
+            <w:r>
+              <w:rPr>
+                <w:lang w:val="fr-CH"/>
+              </w:rPr>
+              <w:t xml:space="preserve">9</w:t>
             </w:r>
             <w:r>
               <w:rPr>
@@ -9068,7 +9885,7 @@
 <w:ftr xmlns:wpc="http://schemas.microsoft.com/office/word/2010/wordprocessingCanvas" xmlns:mc="http://schemas.openxmlformats.org/markup-compatibility/2006" xmlns:o="urn:schemas-microsoft-com:office:office" xmlns:r="http://schemas.openxmlformats.org/officeDocument/2006/relationships" xmlns:m="http://schemas.openxmlformats.org/officeDocument/2006/math" xmlns:v="urn:schemas-microsoft-com:vml" xmlns:wp14="http://schemas.microsoft.com/office/word/2010/wordprocessingDrawing" xmlns:wp="http://schemas.openxmlformats.org/drawingml/2006/wordprocessingDrawing" xmlns:w10="urn:schemas-microsoft-com:office:word" xmlns:w="http://schemas.openxmlformats.org/wordprocessingml/2006/main" xmlns:w14="http://schemas.microsoft.com/office/word/2010/wordml" xmlns:w15="http://schemas.microsoft.com/office/word/2012/wordml" xmlns:wpg="http://schemas.microsoft.com/office/word/2010/wordprocessingGroup" xmlns:wpi="http://schemas.microsoft.com/office/word/2010/wordprocessingInk" xmlns:wne="http://schemas.microsoft.com/office/word/2006/wordml" xmlns:a="http://schemas.openxmlformats.org/drawingml/2006/main" xmlns:wps="http://schemas.microsoft.com/office/word/2010/wordprocessingShape" mc:Ignorable="w14 w15 wp14">
   <w:p>
     <w:pPr>
-      <w:pStyle w:val="1168"/>
+      <w:pStyle w:val="1167"/>
       <w:pBdr/>
       <w:spacing/>
       <w:ind/>
@@ -9084,7 +9901,7 @@
 <w:ftr xmlns:wpc="http://schemas.microsoft.com/office/word/2010/wordprocessingCanvas" xmlns:mc="http://schemas.openxmlformats.org/markup-compatibility/2006" xmlns:o="urn:schemas-microsoft-com:office:office" xmlns:r="http://schemas.openxmlformats.org/officeDocument/2006/relationships" xmlns:m="http://schemas.openxmlformats.org/officeDocument/2006/math" xmlns:v="urn:schemas-microsoft-com:vml" xmlns:wp14="http://schemas.microsoft.com/office/word/2010/wordprocessingDrawing" xmlns:wp="http://schemas.openxmlformats.org/drawingml/2006/wordprocessingDrawing" xmlns:w10="urn:schemas-microsoft-com:office:word" xmlns:w="http://schemas.openxmlformats.org/wordprocessingml/2006/main" xmlns:w14="http://schemas.microsoft.com/office/word/2010/wordml" xmlns:w15="http://schemas.microsoft.com/office/word/2012/wordml" xmlns:wpg="http://schemas.microsoft.com/office/word/2010/wordprocessingGroup" xmlns:wpi="http://schemas.microsoft.com/office/word/2010/wordprocessingInk" xmlns:wne="http://schemas.microsoft.com/office/word/2006/wordml" xmlns:a="http://schemas.openxmlformats.org/drawingml/2006/main" xmlns:wps="http://schemas.microsoft.com/office/word/2010/wordprocessingShape" mc:Ignorable="w14 w15 wp14">
   <w:p>
     <w:pPr>
-      <w:pStyle w:val="1168"/>
+      <w:pStyle w:val="1167"/>
       <w:pBdr/>
       <w:spacing/>
       <w:ind/>
@@ -9145,7 +9962,7 @@
 <w:hdr xmlns:wpc="http://schemas.microsoft.com/office/word/2010/wordprocessingCanvas" xmlns:mc="http://schemas.openxmlformats.org/markup-compatibility/2006" xmlns:o="urn:schemas-microsoft-com:office:office" xmlns:r="http://schemas.openxmlformats.org/officeDocument/2006/relationships" xmlns:m="http://schemas.openxmlformats.org/officeDocument/2006/math" xmlns:v="urn:schemas-microsoft-com:vml" xmlns:wp14="http://schemas.microsoft.com/office/word/2010/wordprocessingDrawing" xmlns:wp="http://schemas.openxmlformats.org/drawingml/2006/wordprocessingDrawing" xmlns:w10="urn:schemas-microsoft-com:office:word" xmlns:w="http://schemas.openxmlformats.org/wordprocessingml/2006/main" xmlns:w14="http://schemas.microsoft.com/office/word/2010/wordml" xmlns:w15="http://schemas.microsoft.com/office/word/2012/wordml" xmlns:wpg="http://schemas.microsoft.com/office/word/2010/wordprocessingGroup" xmlns:wpi="http://schemas.microsoft.com/office/word/2010/wordprocessingInk" xmlns:wne="http://schemas.microsoft.com/office/word/2006/wordml" xmlns:a="http://schemas.openxmlformats.org/drawingml/2006/main" xmlns:wps="http://schemas.microsoft.com/office/word/2010/wordprocessingShape" mc:Ignorable="w14 w15 wp14">
   <w:p>
     <w:pPr>
-      <w:pStyle w:val="1166"/>
+      <w:pStyle w:val="1165"/>
       <w:pBdr>
         <w:bottom w:val="single" w:color="000000" w:sz="6" w:space="1"/>
       </w:pBdr>
@@ -9281,7 +10098,7 @@
 <w:hdr xmlns:wpc="http://schemas.microsoft.com/office/word/2010/wordprocessingCanvas" xmlns:mc="http://schemas.openxmlformats.org/markup-compatibility/2006" xmlns:o="urn:schemas-microsoft-com:office:office" xmlns:r="http://schemas.openxmlformats.org/officeDocument/2006/relationships" xmlns:m="http://schemas.openxmlformats.org/officeDocument/2006/math" xmlns:v="urn:schemas-microsoft-com:vml" xmlns:wp14="http://schemas.microsoft.com/office/word/2010/wordprocessingDrawing" xmlns:wp="http://schemas.openxmlformats.org/drawingml/2006/wordprocessingDrawing" xmlns:w10="urn:schemas-microsoft-com:office:word" xmlns:w="http://schemas.openxmlformats.org/wordprocessingml/2006/main" xmlns:w14="http://schemas.microsoft.com/office/word/2010/wordml" xmlns:w15="http://schemas.microsoft.com/office/word/2012/wordml" xmlns:wpg="http://schemas.microsoft.com/office/word/2010/wordprocessingGroup" xmlns:wpi="http://schemas.microsoft.com/office/word/2010/wordprocessingInk" xmlns:wne="http://schemas.microsoft.com/office/word/2006/wordml" xmlns:a="http://schemas.openxmlformats.org/drawingml/2006/main" xmlns:wps="http://schemas.microsoft.com/office/word/2010/wordprocessingShape" mc:Ignorable="w14 w15 wp14">
   <w:p>
     <w:pPr>
-      <w:pStyle w:val="1166"/>
+      <w:pStyle w:val="1165"/>
       <w:pBdr/>
       <w:spacing/>
       <w:ind/>
@@ -9297,7 +10114,7 @@
 <w:hdr xmlns:wpc="http://schemas.microsoft.com/office/word/2010/wordprocessingCanvas" xmlns:mc="http://schemas.openxmlformats.org/markup-compatibility/2006" xmlns:o="urn:schemas-microsoft-com:office:office" xmlns:r="http://schemas.openxmlformats.org/officeDocument/2006/relationships" xmlns:m="http://schemas.openxmlformats.org/officeDocument/2006/math" xmlns:v="urn:schemas-microsoft-com:vml" xmlns:wp14="http://schemas.microsoft.com/office/word/2010/wordprocessingDrawing" xmlns:wp="http://schemas.openxmlformats.org/drawingml/2006/wordprocessingDrawing" xmlns:w10="urn:schemas-microsoft-com:office:word" xmlns:w="http://schemas.openxmlformats.org/wordprocessingml/2006/main" xmlns:w14="http://schemas.microsoft.com/office/word/2010/wordml" xmlns:w15="http://schemas.microsoft.com/office/word/2012/wordml" xmlns:wpg="http://schemas.microsoft.com/office/word/2010/wordprocessingGroup" xmlns:wpi="http://schemas.microsoft.com/office/word/2010/wordprocessingInk" xmlns:wne="http://schemas.microsoft.com/office/word/2006/wordml" xmlns:a="http://schemas.openxmlformats.org/drawingml/2006/main" xmlns:wps="http://schemas.microsoft.com/office/word/2010/wordprocessingShape" mc:Ignorable="w14 w15 wp14">
   <w:p>
     <w:pPr>
-      <w:pStyle w:val="1166"/>
+      <w:pStyle w:val="1165"/>
       <w:pBdr/>
       <w:spacing/>
       <w:ind/>
@@ -19476,7 +20293,7 @@
     <w:lsdException w:name="Bibliography" w:uiPriority="37"/>
     <w:lsdException w:name="TOC Heading" w:uiPriority="39" w:qFormat="1"/>
   </w:latentStyles>
-  <w:style w:type="paragraph" w:styleId="976" w:default="1">
+  <w:style w:type="paragraph" w:styleId="975" w:default="1">
     <w:name w:val="Normal"/>
     <w:qFormat/>
     <w:pPr>
@@ -19488,11 +20305,11 @@
       <w:lang w:val="fr-FR"/>
     </w:rPr>
   </w:style>
-  <w:style w:type="paragraph" w:styleId="977">
+  <w:style w:type="paragraph" w:styleId="976">
     <w:name w:val="Heading 1"/>
-    <w:basedOn w:val="976"/>
-    <w:next w:val="976"/>
-    <w:link w:val="1170"/>
+    <w:basedOn w:val="975"/>
+    <w:next w:val="975"/>
+    <w:link w:val="1169"/>
     <w:uiPriority w:val="9"/>
     <w:qFormat/>
     <w:pPr>
@@ -19510,11 +20327,11 @@
       <w:szCs w:val="32"/>
     </w:rPr>
   </w:style>
-  <w:style w:type="paragraph" w:styleId="978">
+  <w:style w:type="paragraph" w:styleId="977">
     <w:name w:val="Heading 2"/>
-    <w:basedOn w:val="976"/>
-    <w:next w:val="976"/>
-    <w:link w:val="1176"/>
+    <w:basedOn w:val="975"/>
+    <w:next w:val="975"/>
+    <w:link w:val="1175"/>
     <w:uiPriority w:val="9"/>
     <w:unhideWhenUsed/>
     <w:qFormat/>
@@ -19533,11 +20350,11 @@
       <w:szCs w:val="26"/>
     </w:rPr>
   </w:style>
-  <w:style w:type="paragraph" w:styleId="979">
+  <w:style w:type="paragraph" w:styleId="978">
     <w:name w:val="Heading 3"/>
-    <w:basedOn w:val="976"/>
-    <w:next w:val="976"/>
-    <w:link w:val="1188"/>
+    <w:basedOn w:val="975"/>
+    <w:next w:val="975"/>
+    <w:link w:val="1187"/>
     <w:uiPriority w:val="9"/>
     <w:unhideWhenUsed/>
     <w:qFormat/>
@@ -19556,11 +20373,11 @@
       <w:szCs w:val="24"/>
     </w:rPr>
   </w:style>
-  <w:style w:type="paragraph" w:styleId="980">
+  <w:style w:type="paragraph" w:styleId="979">
     <w:name w:val="Heading 4"/>
-    <w:basedOn w:val="976"/>
-    <w:next w:val="976"/>
-    <w:link w:val="1129"/>
+    <w:basedOn w:val="975"/>
+    <w:next w:val="975"/>
+    <w:link w:val="1128"/>
     <w:uiPriority w:val="9"/>
     <w:unhideWhenUsed/>
     <w:qFormat/>
@@ -19579,11 +20396,11 @@
       <w:color w:val="2f5496" w:themeColor="accent1" w:themeShade="BF"/>
     </w:rPr>
   </w:style>
-  <w:style w:type="paragraph" w:styleId="981">
+  <w:style w:type="paragraph" w:styleId="980">
     <w:name w:val="Heading 5"/>
-    <w:basedOn w:val="976"/>
-    <w:next w:val="976"/>
-    <w:link w:val="1130"/>
+    <w:basedOn w:val="975"/>
+    <w:next w:val="975"/>
+    <w:link w:val="1129"/>
     <w:uiPriority w:val="9"/>
     <w:unhideWhenUsed/>
     <w:qFormat/>
@@ -19600,11 +20417,11 @@
       <w:color w:val="2f5496" w:themeColor="accent1" w:themeShade="BF"/>
     </w:rPr>
   </w:style>
-  <w:style w:type="paragraph" w:styleId="982">
+  <w:style w:type="paragraph" w:styleId="981">
     <w:name w:val="Heading 6"/>
-    <w:basedOn w:val="976"/>
-    <w:next w:val="976"/>
-    <w:link w:val="1131"/>
+    <w:basedOn w:val="975"/>
+    <w:next w:val="975"/>
+    <w:link w:val="1130"/>
     <w:uiPriority w:val="9"/>
     <w:unhideWhenUsed/>
     <w:qFormat/>
@@ -19623,11 +20440,11 @@
       <w:color w:val="595959" w:themeColor="text1" w:themeTint="A6"/>
     </w:rPr>
   </w:style>
-  <w:style w:type="paragraph" w:styleId="983">
+  <w:style w:type="paragraph" w:styleId="982">
     <w:name w:val="Heading 7"/>
-    <w:basedOn w:val="976"/>
-    <w:next w:val="976"/>
-    <w:link w:val="1132"/>
+    <w:basedOn w:val="975"/>
+    <w:next w:val="975"/>
+    <w:link w:val="1131"/>
     <w:uiPriority w:val="9"/>
     <w:unhideWhenUsed/>
     <w:qFormat/>
@@ -19644,11 +20461,11 @@
       <w:color w:val="595959" w:themeColor="text1" w:themeTint="A6"/>
     </w:rPr>
   </w:style>
-  <w:style w:type="paragraph" w:styleId="984">
+  <w:style w:type="paragraph" w:styleId="983">
     <w:name w:val="Heading 8"/>
-    <w:basedOn w:val="976"/>
-    <w:next w:val="976"/>
-    <w:link w:val="1133"/>
+    <w:basedOn w:val="975"/>
+    <w:next w:val="975"/>
+    <w:link w:val="1132"/>
     <w:uiPriority w:val="9"/>
     <w:unhideWhenUsed/>
     <w:qFormat/>
@@ -19667,11 +20484,11 @@
       <w:color w:val="272727" w:themeColor="text1" w:themeTint="D8"/>
     </w:rPr>
   </w:style>
-  <w:style w:type="paragraph" w:styleId="985">
+  <w:style w:type="paragraph" w:styleId="984">
     <w:name w:val="Heading 9"/>
-    <w:basedOn w:val="976"/>
-    <w:next w:val="976"/>
-    <w:link w:val="1134"/>
+    <w:basedOn w:val="975"/>
+    <w:next w:val="975"/>
+    <w:link w:val="1133"/>
     <w:uiPriority w:val="9"/>
     <w:unhideWhenUsed/>
     <w:qFormat/>
@@ -19690,7 +20507,7 @@
       <w:color w:val="272727" w:themeColor="text1" w:themeTint="D8"/>
     </w:rPr>
   </w:style>
-  <w:style w:type="character" w:styleId="986" w:default="1">
+  <w:style w:type="character" w:styleId="985" w:default="1">
     <w:name w:val="Default Paragraph Font"/>
     <w:uiPriority w:val="1"/>
     <w:semiHidden/>
@@ -19701,7 +20518,7 @@
       <w:ind/>
     </w:pPr>
   </w:style>
-  <w:style w:type="table" w:styleId="987" w:default="1">
+  <w:style w:type="table" w:styleId="986" w:default="1">
     <w:name w:val="Normal Table"/>
     <w:uiPriority w:val="99"/>
     <w:semiHidden/>
@@ -19894,7 +20711,7 @@
       </w:tcPr>
     </w:tblStylePr>
   </w:style>
-  <w:style w:type="numbering" w:styleId="988" w:default="1">
+  <w:style w:type="numbering" w:styleId="987" w:default="1">
     <w:name w:val="No List"/>
     <w:uiPriority w:val="99"/>
     <w:semiHidden/>
@@ -19905,9 +20722,9 @@
       <w:ind/>
     </w:pPr>
   </w:style>
-  <w:style w:type="character" w:styleId="989">
+  <w:style w:type="character" w:styleId="988">
     <w:name w:val="Placeholder Text"/>
-    <w:basedOn w:val="986"/>
+    <w:basedOn w:val="985"/>
     <w:uiPriority w:val="99"/>
     <w:semiHidden/>
     <w:pPr>
@@ -19919,9 +20736,9 @@
       <w:color w:val="666666"/>
     </w:rPr>
   </w:style>
-  <w:style w:type="character" w:styleId="990" w:customStyle="1">
+  <w:style w:type="character" w:styleId="989" w:customStyle="1">
     <w:name w:val="Heading 4 Char"/>
-    <w:basedOn w:val="986"/>
+    <w:basedOn w:val="985"/>
     <w:uiPriority w:val="9"/>
     <w:pPr>
       <w:pBdr/>
@@ -19935,9 +20752,9 @@
       <w:color w:val="2f5496" w:themeColor="accent1" w:themeShade="BF"/>
     </w:rPr>
   </w:style>
-  <w:style w:type="character" w:styleId="991" w:customStyle="1">
+  <w:style w:type="character" w:styleId="990" w:customStyle="1">
     <w:name w:val="Heading 5 Char"/>
-    <w:basedOn w:val="986"/>
+    <w:basedOn w:val="985"/>
     <w:uiPriority w:val="9"/>
     <w:pPr>
       <w:pBdr/>
@@ -19949,9 +20766,9 @@
       <w:color w:val="2f5496" w:themeColor="accent1" w:themeShade="BF"/>
     </w:rPr>
   </w:style>
-  <w:style w:type="character" w:styleId="992" w:customStyle="1">
+  <w:style w:type="character" w:styleId="991" w:customStyle="1">
     <w:name w:val="Heading 6 Char"/>
-    <w:basedOn w:val="986"/>
+    <w:basedOn w:val="985"/>
     <w:uiPriority w:val="9"/>
     <w:pPr>
       <w:pBdr/>
@@ -19965,9 +20782,9 @@
       <w:color w:val="595959" w:themeColor="text1" w:themeTint="A6"/>
     </w:rPr>
   </w:style>
-  <w:style w:type="character" w:styleId="993" w:customStyle="1">
+  <w:style w:type="character" w:styleId="992" w:customStyle="1">
     <w:name w:val="Heading 7 Char"/>
-    <w:basedOn w:val="986"/>
+    <w:basedOn w:val="985"/>
     <w:uiPriority w:val="9"/>
     <w:pPr>
       <w:pBdr/>
@@ -19979,9 +20796,25 @@
       <w:color w:val="595959" w:themeColor="text1" w:themeTint="A6"/>
     </w:rPr>
   </w:style>
+  <w:style w:type="character" w:styleId="993" w:customStyle="1">
+    <w:name w:val="Heading 8 Char"/>
+    <w:basedOn w:val="985"/>
+    <w:uiPriority w:val="9"/>
+    <w:pPr>
+      <w:pBdr/>
+      <w:spacing/>
+      <w:ind/>
+    </w:pPr>
+    <w:rPr>
+      <w:rFonts w:ascii="Arial" w:hAnsi="Arial" w:eastAsia="Arial" w:cs="Arial"/>
+      <w:i/>
+      <w:iCs/>
+      <w:color w:val="272727" w:themeColor="text1" w:themeTint="D8"/>
+    </w:rPr>
+  </w:style>
   <w:style w:type="character" w:styleId="994" w:customStyle="1">
-    <w:name w:val="Heading 8 Char"/>
-    <w:basedOn w:val="986"/>
+    <w:name w:val="Heading 9 Char"/>
+    <w:basedOn w:val="985"/>
     <w:uiPriority w:val="9"/>
     <w:pPr>
       <w:pBdr/>
@@ -19996,24 +20829,8 @@
     </w:rPr>
   </w:style>
   <w:style w:type="character" w:styleId="995" w:customStyle="1">
-    <w:name w:val="Heading 9 Char"/>
-    <w:basedOn w:val="986"/>
-    <w:uiPriority w:val="9"/>
-    <w:pPr>
-      <w:pBdr/>
-      <w:spacing/>
-      <w:ind/>
-    </w:pPr>
-    <w:rPr>
-      <w:rFonts w:ascii="Arial" w:hAnsi="Arial" w:eastAsia="Arial" w:cs="Arial"/>
-      <w:i/>
-      <w:iCs/>
-      <w:color w:val="272727" w:themeColor="text1" w:themeTint="D8"/>
-    </w:rPr>
-  </w:style>
-  <w:style w:type="character" w:styleId="996" w:customStyle="1">
     <w:name w:val="Title Char"/>
-    <w:basedOn w:val="986"/>
+    <w:basedOn w:val="985"/>
     <w:uiPriority w:val="10"/>
     <w:pPr>
       <w:pBdr/>
@@ -20027,9 +20844,9 @@
       <w:szCs w:val="56"/>
     </w:rPr>
   </w:style>
-  <w:style w:type="character" w:styleId="997" w:customStyle="1">
+  <w:style w:type="character" w:styleId="996" w:customStyle="1">
     <w:name w:val="Subtitle Char"/>
-    <w:basedOn w:val="986"/>
+    <w:basedOn w:val="985"/>
     <w:uiPriority w:val="11"/>
     <w:pPr>
       <w:pBdr/>
@@ -20043,9 +20860,9 @@
       <w:szCs w:val="28"/>
     </w:rPr>
   </w:style>
-  <w:style w:type="character" w:styleId="998" w:customStyle="1">
+  <w:style w:type="character" w:styleId="997" w:customStyle="1">
     <w:name w:val="Quote Char"/>
-    <w:basedOn w:val="986"/>
+    <w:basedOn w:val="985"/>
     <w:uiPriority w:val="29"/>
     <w:pPr>
       <w:pBdr/>
@@ -20058,9 +20875,9 @@
       <w:color w:val="404040" w:themeColor="text1" w:themeTint="BF"/>
     </w:rPr>
   </w:style>
-  <w:style w:type="character" w:styleId="999" w:customStyle="1">
+  <w:style w:type="character" w:styleId="998" w:customStyle="1">
     <w:name w:val="Intense Quote Char"/>
-    <w:basedOn w:val="986"/>
+    <w:basedOn w:val="985"/>
     <w:uiPriority w:val="30"/>
     <w:pPr>
       <w:pBdr/>
@@ -20073,9 +20890,9 @@
       <w:color w:val="2f5496" w:themeColor="accent1" w:themeShade="BF"/>
     </w:rPr>
   </w:style>
-  <w:style w:type="character" w:styleId="1000" w:customStyle="1">
+  <w:style w:type="character" w:styleId="999" w:customStyle="1">
     <w:name w:val="Footnote Text Char"/>
-    <w:basedOn w:val="986"/>
+    <w:basedOn w:val="985"/>
     <w:uiPriority w:val="99"/>
     <w:semiHidden/>
     <w:pPr>
@@ -20088,9 +20905,9 @@
       <w:szCs w:val="20"/>
     </w:rPr>
   </w:style>
-  <w:style w:type="character" w:styleId="1001" w:customStyle="1">
+  <w:style w:type="character" w:styleId="1000" w:customStyle="1">
     <w:name w:val="Endnote Text Char"/>
-    <w:basedOn w:val="986"/>
+    <w:basedOn w:val="985"/>
     <w:uiPriority w:val="99"/>
     <w:semiHidden/>
     <w:pPr>
@@ -20103,9 +20920,9 @@
       <w:szCs w:val="20"/>
     </w:rPr>
   </w:style>
-  <w:style w:type="table" w:styleId="1002" w:customStyle="1">
+  <w:style w:type="table" w:styleId="1001" w:customStyle="1">
     <w:name w:val="Table Grid Light"/>
-    <w:basedOn w:val="987"/>
+    <w:basedOn w:val="986"/>
     <w:uiPriority w:val="59"/>
     <w:pPr>
       <w:pBdr/>
@@ -20295,9 +21112,9 @@
       </w:tcPr>
     </w:tblStylePr>
   </w:style>
-  <w:style w:type="table" w:styleId="1003">
+  <w:style w:type="table" w:styleId="1002">
     <w:name w:val="Plain Table 1"/>
-    <w:basedOn w:val="987"/>
+    <w:basedOn w:val="986"/>
     <w:uiPriority w:val="59"/>
     <w:pPr>
       <w:pBdr/>
@@ -20513,9 +21330,9 @@
       </w:tcPr>
     </w:tblStylePr>
   </w:style>
-  <w:style w:type="table" w:styleId="1004">
+  <w:style w:type="table" w:styleId="1003">
     <w:name w:val="Plain Table 2"/>
-    <w:basedOn w:val="987"/>
+    <w:basedOn w:val="986"/>
     <w:uiPriority w:val="59"/>
     <w:pPr>
       <w:pBdr/>
@@ -20739,9 +21556,9 @@
       </w:tcPr>
     </w:tblStylePr>
   </w:style>
-  <w:style w:type="table" w:styleId="1005">
+  <w:style w:type="table" w:styleId="1004">
     <w:name w:val="Plain Table 3"/>
-    <w:basedOn w:val="987"/>
+    <w:basedOn w:val="986"/>
     <w:uiPriority w:val="99"/>
     <w:pPr>
       <w:pBdr/>
@@ -20968,9 +21785,9 @@
       </w:tcPr>
     </w:tblStylePr>
   </w:style>
-  <w:style w:type="table" w:styleId="1006">
+  <w:style w:type="table" w:styleId="1005">
     <w:name w:val="Plain Table 4"/>
-    <w:basedOn w:val="987"/>
+    <w:basedOn w:val="986"/>
     <w:uiPriority w:val="99"/>
     <w:pPr>
       <w:pBdr/>
@@ -21183,9 +22000,9 @@
       </w:tcPr>
     </w:tblStylePr>
   </w:style>
-  <w:style w:type="table" w:styleId="1007">
+  <w:style w:type="table" w:styleId="1006">
     <w:name w:val="Plain Table 5"/>
-    <w:basedOn w:val="987"/>
+    <w:basedOn w:val="986"/>
     <w:uiPriority w:val="99"/>
     <w:pPr>
       <w:pBdr/>
@@ -21415,9 +22232,9 @@
       </w:tcPr>
     </w:tblStylePr>
   </w:style>
-  <w:style w:type="table" w:styleId="1008">
+  <w:style w:type="table" w:styleId="1007">
     <w:name w:val="Grid Table 1 Light"/>
-    <w:basedOn w:val="987"/>
+    <w:basedOn w:val="986"/>
     <w:uiPriority w:val="99"/>
     <w:pPr>
       <w:pBdr/>
@@ -21637,9 +22454,9 @@
       </w:tcPr>
     </w:tblStylePr>
   </w:style>
-  <w:style w:type="table" w:styleId="1009" w:customStyle="1">
+  <w:style w:type="table" w:styleId="1008" w:customStyle="1">
     <w:name w:val="Grid Table 1 Light - Accent 1"/>
-    <w:basedOn w:val="987"/>
+    <w:basedOn w:val="986"/>
     <w:uiPriority w:val="99"/>
     <w:pPr>
       <w:pBdr/>
@@ -21859,9 +22676,9 @@
       </w:tcPr>
     </w:tblStylePr>
   </w:style>
-  <w:style w:type="table" w:styleId="1010" w:customStyle="1">
+  <w:style w:type="table" w:styleId="1009" w:customStyle="1">
     <w:name w:val="Grid Table 1 Light - Accent 2"/>
-    <w:basedOn w:val="987"/>
+    <w:basedOn w:val="986"/>
     <w:uiPriority w:val="99"/>
     <w:pPr>
       <w:pBdr/>
@@ -22081,9 +22898,9 @@
       </w:tcPr>
     </w:tblStylePr>
   </w:style>
-  <w:style w:type="table" w:styleId="1011" w:customStyle="1">
+  <w:style w:type="table" w:styleId="1010" w:customStyle="1">
     <w:name w:val="Grid Table 1 Light - Accent 3"/>
-    <w:basedOn w:val="987"/>
+    <w:basedOn w:val="986"/>
     <w:uiPriority w:val="99"/>
     <w:pPr>
       <w:pBdr/>
@@ -22303,9 +23120,9 @@
       </w:tcPr>
     </w:tblStylePr>
   </w:style>
-  <w:style w:type="table" w:styleId="1012" w:customStyle="1">
+  <w:style w:type="table" w:styleId="1011" w:customStyle="1">
     <w:name w:val="Grid Table 1 Light - Accent 4"/>
-    <w:basedOn w:val="987"/>
+    <w:basedOn w:val="986"/>
     <w:uiPriority w:val="99"/>
     <w:pPr>
       <w:pBdr/>
@@ -22525,9 +23342,9 @@
       </w:tcPr>
     </w:tblStylePr>
   </w:style>
-  <w:style w:type="table" w:styleId="1013" w:customStyle="1">
+  <w:style w:type="table" w:styleId="1012" w:customStyle="1">
     <w:name w:val="Grid Table 1 Light - Accent 5"/>
-    <w:basedOn w:val="987"/>
+    <w:basedOn w:val="986"/>
     <w:uiPriority w:val="99"/>
     <w:pPr>
       <w:pBdr/>
@@ -22747,9 +23564,9 @@
       </w:tcPr>
     </w:tblStylePr>
   </w:style>
-  <w:style w:type="table" w:styleId="1014" w:customStyle="1">
+  <w:style w:type="table" w:styleId="1013" w:customStyle="1">
     <w:name w:val="Grid Table 1 Light - Accent 6"/>
-    <w:basedOn w:val="987"/>
+    <w:basedOn w:val="986"/>
     <w:uiPriority w:val="99"/>
     <w:pPr>
       <w:pBdr/>
@@ -22969,9 +23786,9 @@
       </w:tcPr>
     </w:tblStylePr>
   </w:style>
-  <w:style w:type="table" w:styleId="1015">
+  <w:style w:type="table" w:styleId="1014">
     <w:name w:val="Grid Table 2"/>
-    <w:basedOn w:val="987"/>
+    <w:basedOn w:val="986"/>
     <w:uiPriority w:val="99"/>
     <w:pPr>
       <w:pBdr/>
@@ -23200,9 +24017,9 @@
       </w:tcPr>
     </w:tblStylePr>
   </w:style>
-  <w:style w:type="table" w:styleId="1016" w:customStyle="1">
+  <w:style w:type="table" w:styleId="1015" w:customStyle="1">
     <w:name w:val="Grid Table 2 - Accent 1"/>
-    <w:basedOn w:val="987"/>
+    <w:basedOn w:val="986"/>
     <w:uiPriority w:val="99"/>
     <w:pPr>
       <w:pBdr/>
@@ -23431,9 +24248,9 @@
       </w:tcPr>
     </w:tblStylePr>
   </w:style>
-  <w:style w:type="table" w:styleId="1017" w:customStyle="1">
+  <w:style w:type="table" w:styleId="1016" w:customStyle="1">
     <w:name w:val="Grid Table 2 - Accent 2"/>
-    <w:basedOn w:val="987"/>
+    <w:basedOn w:val="986"/>
     <w:uiPriority w:val="99"/>
     <w:pPr>
       <w:pBdr/>
@@ -23662,9 +24479,9 @@
       </w:tcPr>
     </w:tblStylePr>
   </w:style>
-  <w:style w:type="table" w:styleId="1018" w:customStyle="1">
+  <w:style w:type="table" w:styleId="1017" w:customStyle="1">
     <w:name w:val="Grid Table 2 - Accent 3"/>
-    <w:basedOn w:val="987"/>
+    <w:basedOn w:val="986"/>
     <w:uiPriority w:val="99"/>
     <w:pPr>
       <w:pBdr/>
@@ -23893,9 +24710,9 @@
       </w:tcPr>
     </w:tblStylePr>
   </w:style>
-  <w:style w:type="table" w:styleId="1019" w:customStyle="1">
+  <w:style w:type="table" w:styleId="1018" w:customStyle="1">
     <w:name w:val="Grid Table 2 - Accent 4"/>
-    <w:basedOn w:val="987"/>
+    <w:basedOn w:val="986"/>
     <w:uiPriority w:val="99"/>
     <w:pPr>
       <w:pBdr/>
@@ -24124,9 +24941,9 @@
       </w:tcPr>
     </w:tblStylePr>
   </w:style>
-  <w:style w:type="table" w:styleId="1020" w:customStyle="1">
+  <w:style w:type="table" w:styleId="1019" w:customStyle="1">
     <w:name w:val="Grid Table 2 - Accent 5"/>
-    <w:basedOn w:val="987"/>
+    <w:basedOn w:val="986"/>
     <w:uiPriority w:val="99"/>
     <w:pPr>
       <w:pBdr/>
@@ -24355,9 +25172,9 @@
       </w:tcPr>
     </w:tblStylePr>
   </w:style>
-  <w:style w:type="table" w:styleId="1021" w:customStyle="1">
+  <w:style w:type="table" w:styleId="1020" w:customStyle="1">
     <w:name w:val="Grid Table 2 - Accent 6"/>
-    <w:basedOn w:val="987"/>
+    <w:basedOn w:val="986"/>
     <w:uiPriority w:val="99"/>
     <w:pPr>
       <w:pBdr/>
@@ -24586,9 +25403,9 @@
       </w:tcPr>
     </w:tblStylePr>
   </w:style>
-  <w:style w:type="table" w:styleId="1022">
+  <w:style w:type="table" w:styleId="1021">
     <w:name w:val="Grid Table 3"/>
-    <w:basedOn w:val="987"/>
+    <w:basedOn w:val="986"/>
     <w:uiPriority w:val="99"/>
     <w:pPr>
       <w:pBdr/>
@@ -24830,9 +25647,9 @@
       </w:tcPr>
     </w:tblStylePr>
   </w:style>
-  <w:style w:type="table" w:styleId="1023" w:customStyle="1">
+  <w:style w:type="table" w:styleId="1022" w:customStyle="1">
     <w:name w:val="Grid Table 3 - Accent 1"/>
-    <w:basedOn w:val="987"/>
+    <w:basedOn w:val="986"/>
     <w:uiPriority w:val="99"/>
     <w:pPr>
       <w:pBdr/>
@@ -25074,9 +25891,9 @@
       </w:tcPr>
     </w:tblStylePr>
   </w:style>
-  <w:style w:type="table" w:styleId="1024" w:customStyle="1">
+  <w:style w:type="table" w:styleId="1023" w:customStyle="1">
     <w:name w:val="Grid Table 3 - Accent 2"/>
-    <w:basedOn w:val="987"/>
+    <w:basedOn w:val="986"/>
     <w:uiPriority w:val="99"/>
     <w:pPr>
       <w:pBdr/>
@@ -25318,9 +26135,9 @@
       </w:tcPr>
     </w:tblStylePr>
   </w:style>
-  <w:style w:type="table" w:styleId="1025" w:customStyle="1">
+  <w:style w:type="table" w:styleId="1024" w:customStyle="1">
     <w:name w:val="Grid Table 3 - Accent 3"/>
-    <w:basedOn w:val="987"/>
+    <w:basedOn w:val="986"/>
     <w:uiPriority w:val="99"/>
     <w:pPr>
       <w:pBdr/>
@@ -25562,9 +26379,9 @@
       </w:tcPr>
     </w:tblStylePr>
   </w:style>
-  <w:style w:type="table" w:styleId="1026" w:customStyle="1">
+  <w:style w:type="table" w:styleId="1025" w:customStyle="1">
     <w:name w:val="Grid Table 3 - Accent 4"/>
-    <w:basedOn w:val="987"/>
+    <w:basedOn w:val="986"/>
     <w:uiPriority w:val="99"/>
     <w:pPr>
       <w:pBdr/>
@@ -25806,9 +26623,9 @@
       </w:tcPr>
     </w:tblStylePr>
   </w:style>
-  <w:style w:type="table" w:styleId="1027" w:customStyle="1">
+  <w:style w:type="table" w:styleId="1026" w:customStyle="1">
     <w:name w:val="Grid Table 3 - Accent 5"/>
-    <w:basedOn w:val="987"/>
+    <w:basedOn w:val="986"/>
     <w:uiPriority w:val="99"/>
     <w:pPr>
       <w:pBdr/>
@@ -26050,9 +26867,9 @@
       </w:tcPr>
     </w:tblStylePr>
   </w:style>
-  <w:style w:type="table" w:styleId="1028" w:customStyle="1">
+  <w:style w:type="table" w:styleId="1027" w:customStyle="1">
     <w:name w:val="Grid Table 3 - Accent 6"/>
-    <w:basedOn w:val="987"/>
+    <w:basedOn w:val="986"/>
     <w:uiPriority w:val="99"/>
     <w:pPr>
       <w:pBdr/>
@@ -26294,9 +27111,9 @@
       </w:tcPr>
     </w:tblStylePr>
   </w:style>
-  <w:style w:type="table" w:styleId="1029" w:customStyle="1">
+  <w:style w:type="table" w:styleId="1028" w:customStyle="1">
     <w:name w:val="Grid Table 4 - Accent 1"/>
-    <w:basedOn w:val="987"/>
+    <w:basedOn w:val="986"/>
     <w:uiPriority w:val="59"/>
     <w:pPr>
       <w:pBdr/>
@@ -26526,9 +27343,9 @@
       </w:tcPr>
     </w:tblStylePr>
   </w:style>
-  <w:style w:type="table" w:styleId="1030" w:customStyle="1">
+  <w:style w:type="table" w:styleId="1029" w:customStyle="1">
     <w:name w:val="Grid Table 4 - Accent 2"/>
-    <w:basedOn w:val="987"/>
+    <w:basedOn w:val="986"/>
     <w:uiPriority w:val="59"/>
     <w:pPr>
       <w:pBdr/>
@@ -26758,9 +27575,9 @@
       </w:tcPr>
     </w:tblStylePr>
   </w:style>
-  <w:style w:type="table" w:styleId="1031" w:customStyle="1">
+  <w:style w:type="table" w:styleId="1030" w:customStyle="1">
     <w:name w:val="Grid Table 4 - Accent 3"/>
-    <w:basedOn w:val="987"/>
+    <w:basedOn w:val="986"/>
     <w:uiPriority w:val="59"/>
     <w:pPr>
       <w:pBdr/>
@@ -26990,9 +27807,9 @@
       </w:tcPr>
     </w:tblStylePr>
   </w:style>
-  <w:style w:type="table" w:styleId="1032" w:customStyle="1">
+  <w:style w:type="table" w:styleId="1031" w:customStyle="1">
     <w:name w:val="Grid Table 4 - Accent 4"/>
-    <w:basedOn w:val="987"/>
+    <w:basedOn w:val="986"/>
     <w:uiPriority w:val="59"/>
     <w:pPr>
       <w:pBdr/>
@@ -27222,9 +28039,9 @@
       </w:tcPr>
     </w:tblStylePr>
   </w:style>
-  <w:style w:type="table" w:styleId="1033" w:customStyle="1">
+  <w:style w:type="table" w:styleId="1032" w:customStyle="1">
     <w:name w:val="Grid Table 4 - Accent 5"/>
-    <w:basedOn w:val="987"/>
+    <w:basedOn w:val="986"/>
     <w:uiPriority w:val="59"/>
     <w:pPr>
       <w:pBdr/>
@@ -27454,9 +28271,9 @@
       </w:tcPr>
     </w:tblStylePr>
   </w:style>
-  <w:style w:type="table" w:styleId="1034" w:customStyle="1">
+  <w:style w:type="table" w:styleId="1033" w:customStyle="1">
     <w:name w:val="Grid Table 4 - Accent 6"/>
-    <w:basedOn w:val="987"/>
+    <w:basedOn w:val="986"/>
     <w:uiPriority w:val="59"/>
     <w:pPr>
       <w:pBdr/>
@@ -27686,9 +28503,9 @@
       </w:tcPr>
     </w:tblStylePr>
   </w:style>
-  <w:style w:type="table" w:styleId="1035">
+  <w:style w:type="table" w:styleId="1034">
     <w:name w:val="Grid Table 5 Dark"/>
-    <w:basedOn w:val="987"/>
+    <w:basedOn w:val="986"/>
     <w:uiPriority w:val="99"/>
     <w:pPr>
       <w:pBdr/>
@@ -27913,9 +28730,9 @@
       </w:tcPr>
     </w:tblStylePr>
   </w:style>
-  <w:style w:type="table" w:styleId="1036" w:customStyle="1">
+  <w:style w:type="table" w:styleId="1035" w:customStyle="1">
     <w:name w:val="Grid Table 5 Dark- Accent 1"/>
-    <w:basedOn w:val="987"/>
+    <w:basedOn w:val="986"/>
     <w:uiPriority w:val="99"/>
     <w:pPr>
       <w:pBdr/>
@@ -28140,9 +28957,9 @@
       </w:tcPr>
     </w:tblStylePr>
   </w:style>
-  <w:style w:type="table" w:styleId="1037" w:customStyle="1">
+  <w:style w:type="table" w:styleId="1036" w:customStyle="1">
     <w:name w:val="Grid Table 5 Dark - Accent 2"/>
-    <w:basedOn w:val="987"/>
+    <w:basedOn w:val="986"/>
     <w:uiPriority w:val="99"/>
     <w:pPr>
       <w:pBdr/>
@@ -28367,9 +29184,9 @@
       </w:tcPr>
     </w:tblStylePr>
   </w:style>
-  <w:style w:type="table" w:styleId="1038" w:customStyle="1">
+  <w:style w:type="table" w:styleId="1037" w:customStyle="1">
     <w:name w:val="Grid Table 5 Dark - Accent 3"/>
-    <w:basedOn w:val="987"/>
+    <w:basedOn w:val="986"/>
     <w:uiPriority w:val="99"/>
     <w:pPr>
       <w:pBdr/>
@@ -28594,9 +29411,9 @@
       </w:tcPr>
     </w:tblStylePr>
   </w:style>
-  <w:style w:type="table" w:styleId="1039" w:customStyle="1">
+  <w:style w:type="table" w:styleId="1038" w:customStyle="1">
     <w:name w:val="Grid Table 5 Dark- Accent 4"/>
-    <w:basedOn w:val="987"/>
+    <w:basedOn w:val="986"/>
     <w:uiPriority w:val="99"/>
     <w:pPr>
       <w:pBdr/>
@@ -28821,9 +29638,9 @@
       </w:tcPr>
     </w:tblStylePr>
   </w:style>
-  <w:style w:type="table" w:styleId="1040" w:customStyle="1">
+  <w:style w:type="table" w:styleId="1039" w:customStyle="1">
     <w:name w:val="Grid Table 5 Dark - Accent 5"/>
-    <w:basedOn w:val="987"/>
+    <w:basedOn w:val="986"/>
     <w:uiPriority w:val="99"/>
     <w:pPr>
       <w:pBdr/>
@@ -29048,9 +29865,9 @@
       </w:tcPr>
     </w:tblStylePr>
   </w:style>
-  <w:style w:type="table" w:styleId="1041" w:customStyle="1">
+  <w:style w:type="table" w:styleId="1040" w:customStyle="1">
     <w:name w:val="Grid Table 5 Dark - Accent 6"/>
-    <w:basedOn w:val="987"/>
+    <w:basedOn w:val="986"/>
     <w:uiPriority w:val="99"/>
     <w:pPr>
       <w:pBdr/>
@@ -29275,9 +30092,9 @@
       </w:tcPr>
     </w:tblStylePr>
   </w:style>
-  <w:style w:type="table" w:styleId="1042">
+  <w:style w:type="table" w:styleId="1041">
     <w:name w:val="Grid Table 6 Colorful"/>
-    <w:basedOn w:val="987"/>
+    <w:basedOn w:val="986"/>
     <w:uiPriority w:val="99"/>
     <w:pPr>
       <w:pBdr/>
@@ -29499,9 +30316,9 @@
       </w:tcPr>
     </w:tblStylePr>
   </w:style>
-  <w:style w:type="table" w:styleId="1043" w:customStyle="1">
+  <w:style w:type="table" w:styleId="1042" w:customStyle="1">
     <w:name w:val="Grid Table 6 Colorful - Accent 1"/>
-    <w:basedOn w:val="987"/>
+    <w:basedOn w:val="986"/>
     <w:uiPriority w:val="99"/>
     <w:pPr>
       <w:pBdr/>
@@ -29723,9 +30540,9 @@
       </w:tcPr>
     </w:tblStylePr>
   </w:style>
-  <w:style w:type="table" w:styleId="1044" w:customStyle="1">
+  <w:style w:type="table" w:styleId="1043" w:customStyle="1">
     <w:name w:val="Grid Table 6 Colorful - Accent 2"/>
-    <w:basedOn w:val="987"/>
+    <w:basedOn w:val="986"/>
     <w:uiPriority w:val="99"/>
     <w:pPr>
       <w:pBdr/>
@@ -29947,9 +30764,9 @@
       </w:tcPr>
     </w:tblStylePr>
   </w:style>
-  <w:style w:type="table" w:styleId="1045" w:customStyle="1">
+  <w:style w:type="table" w:styleId="1044" w:customStyle="1">
     <w:name w:val="Grid Table 6 Colorful - Accent 3"/>
-    <w:basedOn w:val="987"/>
+    <w:basedOn w:val="986"/>
     <w:uiPriority w:val="99"/>
     <w:pPr>
       <w:pBdr/>
@@ -30171,9 +30988,9 @@
       </w:tcPr>
     </w:tblStylePr>
   </w:style>
-  <w:style w:type="table" w:styleId="1046" w:customStyle="1">
+  <w:style w:type="table" w:styleId="1045" w:customStyle="1">
     <w:name w:val="Grid Table 6 Colorful - Accent 4"/>
-    <w:basedOn w:val="987"/>
+    <w:basedOn w:val="986"/>
     <w:uiPriority w:val="99"/>
     <w:pPr>
       <w:pBdr/>
@@ -30395,9 +31212,9 @@
       </w:tcPr>
     </w:tblStylePr>
   </w:style>
-  <w:style w:type="table" w:styleId="1047" w:customStyle="1">
+  <w:style w:type="table" w:styleId="1046" w:customStyle="1">
     <w:name w:val="Grid Table 6 Colorful - Accent 5"/>
-    <w:basedOn w:val="987"/>
+    <w:basedOn w:val="986"/>
     <w:uiPriority w:val="99"/>
     <w:pPr>
       <w:pBdr/>
@@ -30619,9 +31436,9 @@
       </w:tcPr>
     </w:tblStylePr>
   </w:style>
-  <w:style w:type="table" w:styleId="1048" w:customStyle="1">
+  <w:style w:type="table" w:styleId="1047" w:customStyle="1">
     <w:name w:val="Grid Table 6 Colorful - Accent 6"/>
-    <w:basedOn w:val="987"/>
+    <w:basedOn w:val="986"/>
     <w:uiPriority w:val="99"/>
     <w:pPr>
       <w:pBdr/>
@@ -30843,9 +31660,9 @@
       </w:tcPr>
     </w:tblStylePr>
   </w:style>
-  <w:style w:type="table" w:styleId="1049">
+  <w:style w:type="table" w:styleId="1048">
     <w:name w:val="Grid Table 7 Colorful"/>
-    <w:basedOn w:val="987"/>
+    <w:basedOn w:val="986"/>
     <w:uiPriority w:val="99"/>
     <w:pPr>
       <w:pBdr/>
@@ -31096,9 +31913,9 @@
       </w:tcPr>
     </w:tblStylePr>
   </w:style>
-  <w:style w:type="table" w:styleId="1050" w:customStyle="1">
+  <w:style w:type="table" w:styleId="1049" w:customStyle="1">
     <w:name w:val="Grid Table 7 Colorful - Accent 1"/>
-    <w:basedOn w:val="987"/>
+    <w:basedOn w:val="986"/>
     <w:uiPriority w:val="99"/>
     <w:pPr>
       <w:pBdr/>
@@ -31349,9 +32166,9 @@
       </w:tcPr>
     </w:tblStylePr>
   </w:style>
-  <w:style w:type="table" w:styleId="1051" w:customStyle="1">
+  <w:style w:type="table" w:styleId="1050" w:customStyle="1">
     <w:name w:val="Grid Table 7 Colorful - Accent 2"/>
-    <w:basedOn w:val="987"/>
+    <w:basedOn w:val="986"/>
     <w:uiPriority w:val="99"/>
     <w:pPr>
       <w:pBdr/>
@@ -31602,9 +32419,9 @@
       </w:tcPr>
     </w:tblStylePr>
   </w:style>
-  <w:style w:type="table" w:styleId="1052" w:customStyle="1">
+  <w:style w:type="table" w:styleId="1051" w:customStyle="1">
     <w:name w:val="Grid Table 7 Colorful - Accent 3"/>
-    <w:basedOn w:val="987"/>
+    <w:basedOn w:val="986"/>
     <w:uiPriority w:val="99"/>
     <w:pPr>
       <w:pBdr/>
@@ -31855,9 +32672,9 @@
       </w:tcPr>
     </w:tblStylePr>
   </w:style>
-  <w:style w:type="table" w:styleId="1053" w:customStyle="1">
+  <w:style w:type="table" w:styleId="1052" w:customStyle="1">
     <w:name w:val="Grid Table 7 Colorful - Accent 4"/>
-    <w:basedOn w:val="987"/>
+    <w:basedOn w:val="986"/>
     <w:uiPriority w:val="99"/>
     <w:pPr>
       <w:pBdr/>
@@ -32108,9 +32925,9 @@
       </w:tcPr>
     </w:tblStylePr>
   </w:style>
-  <w:style w:type="table" w:styleId="1054" w:customStyle="1">
+  <w:style w:type="table" w:styleId="1053" w:customStyle="1">
     <w:name w:val="Grid Table 7 Colorful - Accent 5"/>
-    <w:basedOn w:val="987"/>
+    <w:basedOn w:val="986"/>
     <w:uiPriority w:val="99"/>
     <w:pPr>
       <w:pBdr/>
@@ -32361,9 +33178,9 @@
       </w:tcPr>
     </w:tblStylePr>
   </w:style>
-  <w:style w:type="table" w:styleId="1055" w:customStyle="1">
+  <w:style w:type="table" w:styleId="1054" w:customStyle="1">
     <w:name w:val="Grid Table 7 Colorful - Accent 6"/>
-    <w:basedOn w:val="987"/>
+    <w:basedOn w:val="986"/>
     <w:uiPriority w:val="99"/>
     <w:pPr>
       <w:pBdr/>
@@ -32614,9 +33431,9 @@
       </w:tcPr>
     </w:tblStylePr>
   </w:style>
-  <w:style w:type="table" w:styleId="1056">
+  <w:style w:type="table" w:styleId="1055">
     <w:name w:val="List Table 1 Light"/>
-    <w:basedOn w:val="987"/>
+    <w:basedOn w:val="986"/>
     <w:uiPriority w:val="99"/>
     <w:pPr>
       <w:pBdr/>
@@ -32829,9 +33646,9 @@
       </w:tcPr>
     </w:tblStylePr>
   </w:style>
-  <w:style w:type="table" w:styleId="1057" w:customStyle="1">
+  <w:style w:type="table" w:styleId="1056" w:customStyle="1">
     <w:name w:val="List Table 1 Light - Accent 1"/>
-    <w:basedOn w:val="987"/>
+    <w:basedOn w:val="986"/>
     <w:uiPriority w:val="99"/>
     <w:pPr>
       <w:pBdr/>
@@ -33044,9 +33861,9 @@
       </w:tcPr>
     </w:tblStylePr>
   </w:style>
-  <w:style w:type="table" w:styleId="1058" w:customStyle="1">
+  <w:style w:type="table" w:styleId="1057" w:customStyle="1">
     <w:name w:val="List Table 1 Light - Accent 2"/>
-    <w:basedOn w:val="987"/>
+    <w:basedOn w:val="986"/>
     <w:uiPriority w:val="99"/>
     <w:pPr>
       <w:pBdr/>
@@ -33259,9 +34076,9 @@
       </w:tcPr>
     </w:tblStylePr>
   </w:style>
-  <w:style w:type="table" w:styleId="1059" w:customStyle="1">
+  <w:style w:type="table" w:styleId="1058" w:customStyle="1">
     <w:name w:val="List Table 1 Light - Accent 3"/>
-    <w:basedOn w:val="987"/>
+    <w:basedOn w:val="986"/>
     <w:uiPriority w:val="99"/>
     <w:pPr>
       <w:pBdr/>
@@ -33474,9 +34291,9 @@
       </w:tcPr>
     </w:tblStylePr>
   </w:style>
-  <w:style w:type="table" w:styleId="1060" w:customStyle="1">
+  <w:style w:type="table" w:styleId="1059" w:customStyle="1">
     <w:name w:val="List Table 1 Light - Accent 4"/>
-    <w:basedOn w:val="987"/>
+    <w:basedOn w:val="986"/>
     <w:uiPriority w:val="99"/>
     <w:pPr>
       <w:pBdr/>
@@ -33689,9 +34506,9 @@
       </w:tcPr>
     </w:tblStylePr>
   </w:style>
-  <w:style w:type="table" w:styleId="1061" w:customStyle="1">
+  <w:style w:type="table" w:styleId="1060" w:customStyle="1">
     <w:name w:val="List Table 1 Light - Accent 5"/>
-    <w:basedOn w:val="987"/>
+    <w:basedOn w:val="986"/>
     <w:uiPriority w:val="99"/>
     <w:pPr>
       <w:pBdr/>
@@ -33904,9 +34721,9 @@
       </w:tcPr>
     </w:tblStylePr>
   </w:style>
-  <w:style w:type="table" w:styleId="1062" w:customStyle="1">
+  <w:style w:type="table" w:styleId="1061" w:customStyle="1">
     <w:name w:val="List Table 1 Light - Accent 6"/>
-    <w:basedOn w:val="987"/>
+    <w:basedOn w:val="986"/>
     <w:uiPriority w:val="99"/>
     <w:pPr>
       <w:pBdr/>
@@ -34119,9 +34936,9 @@
       </w:tcPr>
     </w:tblStylePr>
   </w:style>
-  <w:style w:type="table" w:styleId="1063">
+  <w:style w:type="table" w:styleId="1062">
     <w:name w:val="List Table 2"/>
-    <w:basedOn w:val="987"/>
+    <w:basedOn w:val="986"/>
     <w:uiPriority w:val="99"/>
     <w:pPr>
       <w:pBdr/>
@@ -34356,9 +35173,9 @@
       </w:tcPr>
     </w:tblStylePr>
   </w:style>
-  <w:style w:type="table" w:styleId="1064" w:customStyle="1">
+  <w:style w:type="table" w:styleId="1063" w:customStyle="1">
     <w:name w:val="List Table 2 - Accent 1"/>
-    <w:basedOn w:val="987"/>
+    <w:basedOn w:val="986"/>
     <w:uiPriority w:val="99"/>
     <w:pPr>
       <w:pBdr/>
@@ -34593,9 +35410,9 @@
       </w:tcPr>
     </w:tblStylePr>
   </w:style>
-  <w:style w:type="table" w:styleId="1065" w:customStyle="1">
+  <w:style w:type="table" w:styleId="1064" w:customStyle="1">
     <w:name w:val="List Table 2 - Accent 2"/>
-    <w:basedOn w:val="987"/>
+    <w:basedOn w:val="986"/>
     <w:uiPriority w:val="99"/>
     <w:pPr>
       <w:pBdr/>
@@ -34830,9 +35647,9 @@
       </w:tcPr>
     </w:tblStylePr>
   </w:style>
-  <w:style w:type="table" w:styleId="1066" w:customStyle="1">
+  <w:style w:type="table" w:styleId="1065" w:customStyle="1">
     <w:name w:val="List Table 2 - Accent 3"/>
-    <w:basedOn w:val="987"/>
+    <w:basedOn w:val="986"/>
     <w:uiPriority w:val="99"/>
     <w:pPr>
       <w:pBdr/>
@@ -35067,9 +35884,9 @@
       </w:tcPr>
     </w:tblStylePr>
   </w:style>
-  <w:style w:type="table" w:styleId="1067" w:customStyle="1">
+  <w:style w:type="table" w:styleId="1066" w:customStyle="1">
     <w:name w:val="List Table 2 - Accent 4"/>
-    <w:basedOn w:val="987"/>
+    <w:basedOn w:val="986"/>
     <w:uiPriority w:val="99"/>
     <w:pPr>
       <w:pBdr/>
@@ -35304,9 +36121,9 @@
       </w:tcPr>
     </w:tblStylePr>
   </w:style>
-  <w:style w:type="table" w:styleId="1068" w:customStyle="1">
+  <w:style w:type="table" w:styleId="1067" w:customStyle="1">
     <w:name w:val="List Table 2 - Accent 5"/>
-    <w:basedOn w:val="987"/>
+    <w:basedOn w:val="986"/>
     <w:uiPriority w:val="99"/>
     <w:pPr>
       <w:pBdr/>
@@ -35541,9 +36358,9 @@
       </w:tcPr>
     </w:tblStylePr>
   </w:style>
-  <w:style w:type="table" w:styleId="1069" w:customStyle="1">
+  <w:style w:type="table" w:styleId="1068" w:customStyle="1">
     <w:name w:val="List Table 2 - Accent 6"/>
-    <w:basedOn w:val="987"/>
+    <w:basedOn w:val="986"/>
     <w:uiPriority w:val="99"/>
     <w:pPr>
       <w:pBdr/>
@@ -35778,9 +36595,9 @@
       </w:tcPr>
     </w:tblStylePr>
   </w:style>
-  <w:style w:type="table" w:styleId="1070">
+  <w:style w:type="table" w:styleId="1069">
     <w:name w:val="List Table 3"/>
-    <w:basedOn w:val="987"/>
+    <w:basedOn w:val="986"/>
     <w:uiPriority w:val="99"/>
     <w:pPr>
       <w:pBdr/>
@@ -36005,9 +36822,9 @@
       </w:tcPr>
     </w:tblStylePr>
   </w:style>
-  <w:style w:type="table" w:styleId="1071" w:customStyle="1">
+  <w:style w:type="table" w:styleId="1070" w:customStyle="1">
     <w:name w:val="List Table 3 - Accent 1"/>
-    <w:basedOn w:val="987"/>
+    <w:basedOn w:val="986"/>
     <w:uiPriority w:val="99"/>
     <w:pPr>
       <w:pBdr/>
@@ -36232,9 +37049,9 @@
       </w:tcPr>
     </w:tblStylePr>
   </w:style>
-  <w:style w:type="table" w:styleId="1072" w:customStyle="1">
+  <w:style w:type="table" w:styleId="1071" w:customStyle="1">
     <w:name w:val="List Table 3 - Accent 2"/>
-    <w:basedOn w:val="987"/>
+    <w:basedOn w:val="986"/>
     <w:uiPriority w:val="99"/>
     <w:pPr>
       <w:pBdr/>
@@ -36459,9 +37276,9 @@
       </w:tcPr>
     </w:tblStylePr>
   </w:style>
-  <w:style w:type="table" w:styleId="1073" w:customStyle="1">
+  <w:style w:type="table" w:styleId="1072" w:customStyle="1">
     <w:name w:val="List Table 3 - Accent 3"/>
-    <w:basedOn w:val="987"/>
+    <w:basedOn w:val="986"/>
     <w:uiPriority w:val="99"/>
     <w:pPr>
       <w:pBdr/>
@@ -36686,9 +37503,9 @@
       </w:tcPr>
     </w:tblStylePr>
   </w:style>
-  <w:style w:type="table" w:styleId="1074" w:customStyle="1">
+  <w:style w:type="table" w:styleId="1073" w:customStyle="1">
     <w:name w:val="List Table 3 - Accent 4"/>
-    <w:basedOn w:val="987"/>
+    <w:basedOn w:val="986"/>
     <w:uiPriority w:val="99"/>
     <w:pPr>
       <w:pBdr/>
@@ -36913,9 +37730,9 @@
       </w:tcPr>
     </w:tblStylePr>
   </w:style>
-  <w:style w:type="table" w:styleId="1075" w:customStyle="1">
+  <w:style w:type="table" w:styleId="1074" w:customStyle="1">
     <w:name w:val="List Table 3 - Accent 5"/>
-    <w:basedOn w:val="987"/>
+    <w:basedOn w:val="986"/>
     <w:uiPriority w:val="99"/>
     <w:pPr>
       <w:pBdr/>
@@ -37140,9 +37957,9 @@
       </w:tcPr>
     </w:tblStylePr>
   </w:style>
-  <w:style w:type="table" w:styleId="1076" w:customStyle="1">
+  <w:style w:type="table" w:styleId="1075" w:customStyle="1">
     <w:name w:val="List Table 3 - Accent 6"/>
-    <w:basedOn w:val="987"/>
+    <w:basedOn w:val="986"/>
     <w:uiPriority w:val="99"/>
     <w:pPr>
       <w:pBdr/>
@@ -37367,9 +38184,9 @@
       </w:tcPr>
     </w:tblStylePr>
   </w:style>
-  <w:style w:type="table" w:styleId="1077">
+  <w:style w:type="table" w:styleId="1076">
     <w:name w:val="List Table 4"/>
-    <w:basedOn w:val="987"/>
+    <w:basedOn w:val="986"/>
     <w:uiPriority w:val="99"/>
     <w:pPr>
       <w:pBdr/>
@@ -37591,9 +38408,9 @@
       </w:tcPr>
     </w:tblStylePr>
   </w:style>
-  <w:style w:type="table" w:styleId="1078" w:customStyle="1">
+  <w:style w:type="table" w:styleId="1077" w:customStyle="1">
     <w:name w:val="List Table 4 - Accent 1"/>
-    <w:basedOn w:val="987"/>
+    <w:basedOn w:val="986"/>
     <w:uiPriority w:val="99"/>
     <w:pPr>
       <w:pBdr/>
@@ -37815,9 +38632,9 @@
       </w:tcPr>
     </w:tblStylePr>
   </w:style>
-  <w:style w:type="table" w:styleId="1079" w:customStyle="1">
+  <w:style w:type="table" w:styleId="1078" w:customStyle="1">
     <w:name w:val="List Table 4 - Accent 2"/>
-    <w:basedOn w:val="987"/>
+    <w:basedOn w:val="986"/>
     <w:uiPriority w:val="99"/>
     <w:pPr>
       <w:pBdr/>
@@ -38039,9 +38856,9 @@
       </w:tcPr>
     </w:tblStylePr>
   </w:style>
-  <w:style w:type="table" w:styleId="1080" w:customStyle="1">
+  <w:style w:type="table" w:styleId="1079" w:customStyle="1">
     <w:name w:val="List Table 4 - Accent 3"/>
-    <w:basedOn w:val="987"/>
+    <w:basedOn w:val="986"/>
     <w:uiPriority w:val="99"/>
     <w:pPr>
       <w:pBdr/>
@@ -38263,9 +39080,9 @@
       </w:tcPr>
     </w:tblStylePr>
   </w:style>
-  <w:style w:type="table" w:styleId="1081" w:customStyle="1">
+  <w:style w:type="table" w:styleId="1080" w:customStyle="1">
     <w:name w:val="List Table 4 - Accent 4"/>
-    <w:basedOn w:val="987"/>
+    <w:basedOn w:val="986"/>
     <w:uiPriority w:val="99"/>
     <w:pPr>
       <w:pBdr/>
@@ -38487,9 +39304,9 @@
       </w:tcPr>
     </w:tblStylePr>
   </w:style>
-  <w:style w:type="table" w:styleId="1082" w:customStyle="1">
+  <w:style w:type="table" w:styleId="1081" w:customStyle="1">
     <w:name w:val="List Table 4 - Accent 5"/>
-    <w:basedOn w:val="987"/>
+    <w:basedOn w:val="986"/>
     <w:uiPriority w:val="99"/>
     <w:pPr>
       <w:pBdr/>
@@ -38711,9 +39528,9 @@
       </w:tcPr>
     </w:tblStylePr>
   </w:style>
-  <w:style w:type="table" w:styleId="1083" w:customStyle="1">
+  <w:style w:type="table" w:styleId="1082" w:customStyle="1">
     <w:name w:val="List Table 4 - Accent 6"/>
-    <w:basedOn w:val="987"/>
+    <w:basedOn w:val="986"/>
     <w:uiPriority w:val="99"/>
     <w:pPr>
       <w:pBdr/>
@@ -38935,9 +39752,9 @@
       </w:tcPr>
     </w:tblStylePr>
   </w:style>
-  <w:style w:type="table" w:styleId="1084">
+  <w:style w:type="table" w:styleId="1083">
     <w:name w:val="List Table 5 Dark"/>
-    <w:basedOn w:val="987"/>
+    <w:basedOn w:val="986"/>
     <w:uiPriority w:val="99"/>
     <w:pPr>
       <w:pBdr/>
@@ -39171,9 +39988,9 @@
       </w:tcPr>
     </w:tblStylePr>
   </w:style>
-  <w:style w:type="table" w:styleId="1085" w:customStyle="1">
+  <w:style w:type="table" w:styleId="1084" w:customStyle="1">
     <w:name w:val="List Table 5 Dark - Accent 1"/>
-    <w:basedOn w:val="987"/>
+    <w:basedOn w:val="986"/>
     <w:uiPriority w:val="99"/>
     <w:pPr>
       <w:pBdr/>
@@ -39407,9 +40224,9 @@
       </w:tcPr>
     </w:tblStylePr>
   </w:style>
-  <w:style w:type="table" w:styleId="1086" w:customStyle="1">
+  <w:style w:type="table" w:styleId="1085" w:customStyle="1">
     <w:name w:val="List Table 5 Dark - Accent 2"/>
-    <w:basedOn w:val="987"/>
+    <w:basedOn w:val="986"/>
     <w:uiPriority w:val="99"/>
     <w:pPr>
       <w:pBdr/>
@@ -39643,9 +40460,9 @@
       </w:tcPr>
     </w:tblStylePr>
   </w:style>
-  <w:style w:type="table" w:styleId="1087" w:customStyle="1">
+  <w:style w:type="table" w:styleId="1086" w:customStyle="1">
     <w:name w:val="List Table 5 Dark - Accent 3"/>
-    <w:basedOn w:val="987"/>
+    <w:basedOn w:val="986"/>
     <w:uiPriority w:val="99"/>
     <w:pPr>
       <w:pBdr/>
@@ -39879,9 +40696,9 @@
       </w:tcPr>
     </w:tblStylePr>
   </w:style>
-  <w:style w:type="table" w:styleId="1088" w:customStyle="1">
+  <w:style w:type="table" w:styleId="1087" w:customStyle="1">
     <w:name w:val="List Table 5 Dark - Accent 4"/>
-    <w:basedOn w:val="987"/>
+    <w:basedOn w:val="986"/>
     <w:uiPriority w:val="99"/>
     <w:pPr>
       <w:pBdr/>
@@ -40115,9 +40932,9 @@
       </w:tcPr>
     </w:tblStylePr>
   </w:style>
-  <w:style w:type="table" w:styleId="1089" w:customStyle="1">
+  <w:style w:type="table" w:styleId="1088" w:customStyle="1">
     <w:name w:val="List Table 5 Dark - Accent 5"/>
-    <w:basedOn w:val="987"/>
+    <w:basedOn w:val="986"/>
     <w:uiPriority w:val="99"/>
     <w:pPr>
       <w:pBdr/>
@@ -40351,9 +41168,9 @@
       </w:tcPr>
     </w:tblStylePr>
   </w:style>
-  <w:style w:type="table" w:styleId="1090" w:customStyle="1">
+  <w:style w:type="table" w:styleId="1089" w:customStyle="1">
     <w:name w:val="List Table 5 Dark - Accent 6"/>
-    <w:basedOn w:val="987"/>
+    <w:basedOn w:val="986"/>
     <w:uiPriority w:val="99"/>
     <w:pPr>
       <w:pBdr/>
@@ -40587,9 +41404,9 @@
       </w:tcPr>
     </w:tblStylePr>
   </w:style>
-  <w:style w:type="table" w:styleId="1091">
+  <w:style w:type="table" w:styleId="1090">
     <w:name w:val="List Table 6 Colorful"/>
-    <w:basedOn w:val="987"/>
+    <w:basedOn w:val="986"/>
     <w:uiPriority w:val="99"/>
     <w:pPr>
       <w:pBdr/>
@@ -40809,9 +41626,9 @@
       </w:tcPr>
     </w:tblStylePr>
   </w:style>
-  <w:style w:type="table" w:styleId="1092" w:customStyle="1">
+  <w:style w:type="table" w:styleId="1091" w:customStyle="1">
     <w:name w:val="List Table 6 Colorful - Accent 1"/>
-    <w:basedOn w:val="987"/>
+    <w:basedOn w:val="986"/>
     <w:uiPriority w:val="99"/>
     <w:pPr>
       <w:pBdr/>
@@ -41031,9 +41848,9 @@
       </w:tcPr>
     </w:tblStylePr>
   </w:style>
-  <w:style w:type="table" w:styleId="1093" w:customStyle="1">
+  <w:style w:type="table" w:styleId="1092" w:customStyle="1">
     <w:name w:val="List Table 6 Colorful - Accent 2"/>
-    <w:basedOn w:val="987"/>
+    <w:basedOn w:val="986"/>
     <w:uiPriority w:val="99"/>
     <w:pPr>
       <w:pBdr/>
@@ -41253,9 +42070,9 @@
       </w:tcPr>
     </w:tblStylePr>
   </w:style>
-  <w:style w:type="table" w:styleId="1094" w:customStyle="1">
+  <w:style w:type="table" w:styleId="1093" w:customStyle="1">
     <w:name w:val="List Table 6 Colorful - Accent 3"/>
-    <w:basedOn w:val="987"/>
+    <w:basedOn w:val="986"/>
     <w:uiPriority w:val="99"/>
     <w:pPr>
       <w:pBdr/>
@@ -41475,9 +42292,9 @@
       </w:tcPr>
     </w:tblStylePr>
   </w:style>
-  <w:style w:type="table" w:styleId="1095" w:customStyle="1">
+  <w:style w:type="table" w:styleId="1094" w:customStyle="1">
     <w:name w:val="List Table 6 Colorful - Accent 4"/>
-    <w:basedOn w:val="987"/>
+    <w:basedOn w:val="986"/>
     <w:uiPriority w:val="99"/>
     <w:pPr>
       <w:pBdr/>
@@ -41697,9 +42514,9 @@
       </w:tcPr>
     </w:tblStylePr>
   </w:style>
-  <w:style w:type="table" w:styleId="1096" w:customStyle="1">
+  <w:style w:type="table" w:styleId="1095" w:customStyle="1">
     <w:name w:val="List Table 6 Colorful - Accent 5"/>
-    <w:basedOn w:val="987"/>
+    <w:basedOn w:val="986"/>
     <w:uiPriority w:val="99"/>
     <w:pPr>
       <w:pBdr/>
@@ -41919,9 +42736,9 @@
       </w:tcPr>
     </w:tblStylePr>
   </w:style>
-  <w:style w:type="table" w:styleId="1097" w:customStyle="1">
+  <w:style w:type="table" w:styleId="1096" w:customStyle="1">
     <w:name w:val="List Table 6 Colorful - Accent 6"/>
-    <w:basedOn w:val="987"/>
+    <w:basedOn w:val="986"/>
     <w:uiPriority w:val="99"/>
     <w:pPr>
       <w:pBdr/>
@@ -42141,9 +42958,9 @@
       </w:tcPr>
     </w:tblStylePr>
   </w:style>
-  <w:style w:type="table" w:styleId="1098">
+  <w:style w:type="table" w:styleId="1097">
     <w:name w:val="List Table 7 Colorful"/>
-    <w:basedOn w:val="987"/>
+    <w:basedOn w:val="986"/>
     <w:uiPriority w:val="99"/>
     <w:pPr>
       <w:pBdr/>
@@ -42391,9 +43208,9 @@
       </w:tcPr>
     </w:tblStylePr>
   </w:style>
-  <w:style w:type="table" w:styleId="1099" w:customStyle="1">
+  <w:style w:type="table" w:styleId="1098" w:customStyle="1">
     <w:name w:val="List Table 7 Colorful - Accent 1"/>
-    <w:basedOn w:val="987"/>
+    <w:basedOn w:val="986"/>
     <w:uiPriority w:val="99"/>
     <w:pPr>
       <w:pBdr/>
@@ -42641,9 +43458,9 @@
       </w:tcPr>
     </w:tblStylePr>
   </w:style>
-  <w:style w:type="table" w:styleId="1100" w:customStyle="1">
+  <w:style w:type="table" w:styleId="1099" w:customStyle="1">
     <w:name w:val="List Table 7 Colorful - Accent 2"/>
-    <w:basedOn w:val="987"/>
+    <w:basedOn w:val="986"/>
     <w:uiPriority w:val="99"/>
     <w:pPr>
       <w:pBdr/>
@@ -42891,9 +43708,9 @@
       </w:tcPr>
     </w:tblStylePr>
   </w:style>
-  <w:style w:type="table" w:styleId="1101" w:customStyle="1">
+  <w:style w:type="table" w:styleId="1100" w:customStyle="1">
     <w:name w:val="List Table 7 Colorful - Accent 3"/>
-    <w:basedOn w:val="987"/>
+    <w:basedOn w:val="986"/>
     <w:uiPriority w:val="99"/>
     <w:pPr>
       <w:pBdr/>
@@ -43141,9 +43958,9 @@
       </w:tcPr>
     </w:tblStylePr>
   </w:style>
-  <w:style w:type="table" w:styleId="1102" w:customStyle="1">
+  <w:style w:type="table" w:styleId="1101" w:customStyle="1">
     <w:name w:val="List Table 7 Colorful - Accent 4"/>
-    <w:basedOn w:val="987"/>
+    <w:basedOn w:val="986"/>
     <w:uiPriority w:val="99"/>
     <w:pPr>
       <w:pBdr/>
@@ -43391,9 +44208,9 @@
       </w:tcPr>
     </w:tblStylePr>
   </w:style>
-  <w:style w:type="table" w:styleId="1103" w:customStyle="1">
+  <w:style w:type="table" w:styleId="1102" w:customStyle="1">
     <w:name w:val="List Table 7 Colorful - Accent 5"/>
-    <w:basedOn w:val="987"/>
+    <w:basedOn w:val="986"/>
     <w:uiPriority w:val="99"/>
     <w:pPr>
       <w:pBdr/>
@@ -43641,9 +44458,9 @@
       </w:tcPr>
     </w:tblStylePr>
   </w:style>
-  <w:style w:type="table" w:styleId="1104" w:customStyle="1">
+  <w:style w:type="table" w:styleId="1103" w:customStyle="1">
     <w:name w:val="List Table 7 Colorful - Accent 6"/>
-    <w:basedOn w:val="987"/>
+    <w:basedOn w:val="986"/>
     <w:uiPriority w:val="99"/>
     <w:pPr>
       <w:pBdr/>
@@ -43891,9 +44708,9 @@
       </w:tcPr>
     </w:tblStylePr>
   </w:style>
-  <w:style w:type="table" w:styleId="1105" w:customStyle="1">
+  <w:style w:type="table" w:styleId="1104" w:customStyle="1">
     <w:name w:val="Lined - Accent"/>
-    <w:basedOn w:val="987"/>
+    <w:basedOn w:val="986"/>
     <w:uiPriority w:val="99"/>
     <w:pPr>
       <w:pBdr/>
@@ -44130,9 +44947,9 @@
       </w:tcPr>
     </w:tblStylePr>
   </w:style>
-  <w:style w:type="table" w:styleId="1106" w:customStyle="1">
+  <w:style w:type="table" w:styleId="1105" w:customStyle="1">
     <w:name w:val="Lined - Accent 1"/>
-    <w:basedOn w:val="987"/>
+    <w:basedOn w:val="986"/>
     <w:uiPriority w:val="99"/>
     <w:pPr>
       <w:pBdr/>
@@ -44369,9 +45186,9 @@
       </w:tcPr>
     </w:tblStylePr>
   </w:style>
-  <w:style w:type="table" w:styleId="1107" w:customStyle="1">
+  <w:style w:type="table" w:styleId="1106" w:customStyle="1">
     <w:name w:val="Lined - Accent 2"/>
-    <w:basedOn w:val="987"/>
+    <w:basedOn w:val="986"/>
     <w:uiPriority w:val="99"/>
     <w:pPr>
       <w:pBdr/>
@@ -44608,9 +45425,9 @@
       </w:tcPr>
     </w:tblStylePr>
   </w:style>
-  <w:style w:type="table" w:styleId="1108" w:customStyle="1">
+  <w:style w:type="table" w:styleId="1107" w:customStyle="1">
     <w:name w:val="Lined - Accent 3"/>
-    <w:basedOn w:val="987"/>
+    <w:basedOn w:val="986"/>
     <w:uiPriority w:val="99"/>
     <w:pPr>
       <w:pBdr/>
@@ -44847,9 +45664,9 @@
       </w:tcPr>
     </w:tblStylePr>
   </w:style>
-  <w:style w:type="table" w:styleId="1109" w:customStyle="1">
+  <w:style w:type="table" w:styleId="1108" w:customStyle="1">
     <w:name w:val="Lined - Accent 4"/>
-    <w:basedOn w:val="987"/>
+    <w:basedOn w:val="986"/>
     <w:uiPriority w:val="99"/>
     <w:pPr>
       <w:pBdr/>
@@ -45086,9 +45903,9 @@
       </w:tcPr>
     </w:tblStylePr>
   </w:style>
-  <w:style w:type="table" w:styleId="1110" w:customStyle="1">
+  <w:style w:type="table" w:styleId="1109" w:customStyle="1">
     <w:name w:val="Lined - Accent 5"/>
-    <w:basedOn w:val="987"/>
+    <w:basedOn w:val="986"/>
     <w:uiPriority w:val="99"/>
     <w:pPr>
       <w:pBdr/>
@@ -45325,9 +46142,9 @@
       </w:tcPr>
     </w:tblStylePr>
   </w:style>
-  <w:style w:type="table" w:styleId="1111" w:customStyle="1">
+  <w:style w:type="table" w:styleId="1110" w:customStyle="1">
     <w:name w:val="Lined - Accent 6"/>
-    <w:basedOn w:val="987"/>
+    <w:basedOn w:val="986"/>
     <w:uiPriority w:val="99"/>
     <w:pPr>
       <w:pBdr/>
@@ -45564,9 +46381,9 @@
       </w:tcPr>
     </w:tblStylePr>
   </w:style>
-  <w:style w:type="table" w:styleId="1112" w:customStyle="1">
+  <w:style w:type="table" w:styleId="1111" w:customStyle="1">
     <w:name w:val="Bordered &amp; Lined - Accent"/>
-    <w:basedOn w:val="987"/>
+    <w:basedOn w:val="986"/>
     <w:uiPriority w:val="99"/>
     <w:pPr>
       <w:pBdr/>
@@ -45810,9 +46627,9 @@
       </w:tcPr>
     </w:tblStylePr>
   </w:style>
-  <w:style w:type="table" w:styleId="1113" w:customStyle="1">
+  <w:style w:type="table" w:styleId="1112" w:customStyle="1">
     <w:name w:val="Bordered &amp; Lined - Accent 1"/>
-    <w:basedOn w:val="987"/>
+    <w:basedOn w:val="986"/>
     <w:uiPriority w:val="99"/>
     <w:pPr>
       <w:pBdr/>
@@ -46056,9 +46873,9 @@
       </w:tcPr>
     </w:tblStylePr>
   </w:style>
-  <w:style w:type="table" w:styleId="1114" w:customStyle="1">
+  <w:style w:type="table" w:styleId="1113" w:customStyle="1">
     <w:name w:val="Bordered &amp; Lined - Accent 2"/>
-    <w:basedOn w:val="987"/>
+    <w:basedOn w:val="986"/>
     <w:uiPriority w:val="99"/>
     <w:pPr>
       <w:pBdr/>
@@ -46302,9 +47119,9 @@
       </w:tcPr>
     </w:tblStylePr>
   </w:style>
-  <w:style w:type="table" w:styleId="1115" w:customStyle="1">
+  <w:style w:type="table" w:styleId="1114" w:customStyle="1">
     <w:name w:val="Bordered &amp; Lined - Accent 3"/>
-    <w:basedOn w:val="987"/>
+    <w:basedOn w:val="986"/>
     <w:uiPriority w:val="99"/>
     <w:pPr>
       <w:pBdr/>
@@ -46548,9 +47365,9 @@
       </w:tcPr>
     </w:tblStylePr>
   </w:style>
-  <w:style w:type="table" w:styleId="1116" w:customStyle="1">
+  <w:style w:type="table" w:styleId="1115" w:customStyle="1">
     <w:name w:val="Bordered &amp; Lined - Accent 4"/>
-    <w:basedOn w:val="987"/>
+    <w:basedOn w:val="986"/>
     <w:uiPriority w:val="99"/>
     <w:pPr>
       <w:pBdr/>
@@ -46794,9 +47611,9 @@
       </w:tcPr>
     </w:tblStylePr>
   </w:style>
-  <w:style w:type="table" w:styleId="1117" w:customStyle="1">
+  <w:style w:type="table" w:styleId="1116" w:customStyle="1">
     <w:name w:val="Bordered &amp; Lined - Accent 5"/>
-    <w:basedOn w:val="987"/>
+    <w:basedOn w:val="986"/>
     <w:uiPriority w:val="99"/>
     <w:pPr>
       <w:pBdr/>
@@ -47040,9 +47857,9 @@
       </w:tcPr>
     </w:tblStylePr>
   </w:style>
-  <w:style w:type="table" w:styleId="1118" w:customStyle="1">
+  <w:style w:type="table" w:styleId="1117" w:customStyle="1">
     <w:name w:val="Bordered &amp; Lined - Accent 6"/>
-    <w:basedOn w:val="987"/>
+    <w:basedOn w:val="986"/>
     <w:uiPriority w:val="99"/>
     <w:pPr>
       <w:pBdr/>
@@ -47286,9 +48103,9 @@
       </w:tcPr>
     </w:tblStylePr>
   </w:style>
-  <w:style w:type="table" w:styleId="1119" w:customStyle="1">
+  <w:style w:type="table" w:styleId="1118" w:customStyle="1">
     <w:name w:val="Bordered"/>
-    <w:basedOn w:val="987"/>
+    <w:basedOn w:val="986"/>
     <w:uiPriority w:val="99"/>
     <w:pPr>
       <w:pBdr/>
@@ -47516,9 +48333,9 @@
       </w:tcPr>
     </w:tblStylePr>
   </w:style>
-  <w:style w:type="table" w:styleId="1120" w:customStyle="1">
+  <w:style w:type="table" w:styleId="1119" w:customStyle="1">
     <w:name w:val="Bordered - Accent 1"/>
-    <w:basedOn w:val="987"/>
+    <w:basedOn w:val="986"/>
     <w:uiPriority w:val="99"/>
     <w:pPr>
       <w:pBdr/>
@@ -47746,9 +48563,9 @@
       </w:tcPr>
     </w:tblStylePr>
   </w:style>
-  <w:style w:type="table" w:styleId="1121" w:customStyle="1">
+  <w:style w:type="table" w:styleId="1120" w:customStyle="1">
     <w:name w:val="Bordered - Accent 2"/>
-    <w:basedOn w:val="987"/>
+    <w:basedOn w:val="986"/>
     <w:uiPriority w:val="99"/>
     <w:pPr>
       <w:pBdr/>
@@ -47976,9 +48793,9 @@
       </w:tcPr>
     </w:tblStylePr>
   </w:style>
-  <w:style w:type="table" w:styleId="1122" w:customStyle="1">
+  <w:style w:type="table" w:styleId="1121" w:customStyle="1">
     <w:name w:val="Bordered - Accent 3"/>
-    <w:basedOn w:val="987"/>
+    <w:basedOn w:val="986"/>
     <w:uiPriority w:val="99"/>
     <w:pPr>
       <w:pBdr/>
@@ -48206,9 +49023,9 @@
       </w:tcPr>
     </w:tblStylePr>
   </w:style>
-  <w:style w:type="table" w:styleId="1123" w:customStyle="1">
+  <w:style w:type="table" w:styleId="1122" w:customStyle="1">
     <w:name w:val="Bordered - Accent 4"/>
-    <w:basedOn w:val="987"/>
+    <w:basedOn w:val="986"/>
     <w:uiPriority w:val="99"/>
     <w:pPr>
       <w:pBdr/>
@@ -48436,9 +49253,9 @@
       </w:tcPr>
     </w:tblStylePr>
   </w:style>
-  <w:style w:type="table" w:styleId="1124" w:customStyle="1">
+  <w:style w:type="table" w:styleId="1123" w:customStyle="1">
     <w:name w:val="Bordered - Accent 5"/>
-    <w:basedOn w:val="987"/>
+    <w:basedOn w:val="986"/>
     <w:uiPriority w:val="99"/>
     <w:pPr>
       <w:pBdr/>
@@ -48666,9 +49483,9 @@
       </w:tcPr>
     </w:tblStylePr>
   </w:style>
-  <w:style w:type="table" w:styleId="1125" w:customStyle="1">
+  <w:style w:type="table" w:styleId="1124" w:customStyle="1">
     <w:name w:val="Bordered - Accent 6"/>
-    <w:basedOn w:val="987"/>
+    <w:basedOn w:val="986"/>
     <w:uiPriority w:val="99"/>
     <w:pPr>
       <w:pBdr/>
@@ -48896,9 +49713,9 @@
       </w:tcPr>
     </w:tblStylePr>
   </w:style>
-  <w:style w:type="character" w:styleId="1126" w:customStyle="1">
+  <w:style w:type="character" w:styleId="1125" w:customStyle="1">
     <w:name w:val="Heading 1 Char"/>
-    <w:basedOn w:val="986"/>
+    <w:basedOn w:val="985"/>
     <w:uiPriority w:val="9"/>
     <w:pPr>
       <w:pBdr/>
@@ -48912,9 +49729,9 @@
       <w:szCs w:val="40"/>
     </w:rPr>
   </w:style>
-  <w:style w:type="character" w:styleId="1127" w:customStyle="1">
+  <w:style w:type="character" w:styleId="1126" w:customStyle="1">
     <w:name w:val="Heading 2 Char"/>
-    <w:basedOn w:val="986"/>
+    <w:basedOn w:val="985"/>
     <w:uiPriority w:val="9"/>
     <w:pPr>
       <w:pBdr/>
@@ -48928,9 +49745,9 @@
       <w:szCs w:val="32"/>
     </w:rPr>
   </w:style>
-  <w:style w:type="character" w:styleId="1128" w:customStyle="1">
+  <w:style w:type="character" w:styleId="1127" w:customStyle="1">
     <w:name w:val="Heading 3 Char"/>
-    <w:basedOn w:val="986"/>
+    <w:basedOn w:val="985"/>
     <w:uiPriority w:val="9"/>
     <w:pPr>
       <w:pBdr/>
@@ -48944,10 +49761,10 @@
       <w:szCs w:val="28"/>
     </w:rPr>
   </w:style>
-  <w:style w:type="character" w:styleId="1129" w:customStyle="1">
+  <w:style w:type="character" w:styleId="1128" w:customStyle="1">
     <w:name w:val="Titre 4 Car"/>
-    <w:basedOn w:val="986"/>
-    <w:link w:val="980"/>
+    <w:basedOn w:val="985"/>
+    <w:link w:val="979"/>
     <w:uiPriority w:val="9"/>
     <w:pPr>
       <w:pBdr/>
@@ -48961,10 +49778,10 @@
       <w:color w:val="2f5496" w:themeColor="accent1" w:themeShade="BF"/>
     </w:rPr>
   </w:style>
-  <w:style w:type="character" w:styleId="1130" w:customStyle="1">
+  <w:style w:type="character" w:styleId="1129" w:customStyle="1">
     <w:name w:val="Titre 5 Car"/>
-    <w:basedOn w:val="986"/>
-    <w:link w:val="981"/>
+    <w:basedOn w:val="985"/>
+    <w:link w:val="980"/>
     <w:uiPriority w:val="9"/>
     <w:pPr>
       <w:pBdr/>
@@ -48976,10 +49793,10 @@
       <w:color w:val="2f5496" w:themeColor="accent1" w:themeShade="BF"/>
     </w:rPr>
   </w:style>
-  <w:style w:type="character" w:styleId="1131" w:customStyle="1">
+  <w:style w:type="character" w:styleId="1130" w:customStyle="1">
     <w:name w:val="Titre 6 Car"/>
-    <w:basedOn w:val="986"/>
-    <w:link w:val="982"/>
+    <w:basedOn w:val="985"/>
+    <w:link w:val="981"/>
     <w:uiPriority w:val="9"/>
     <w:pPr>
       <w:pBdr/>
@@ -48993,10 +49810,10 @@
       <w:color w:val="595959" w:themeColor="text1" w:themeTint="A6"/>
     </w:rPr>
   </w:style>
-  <w:style w:type="character" w:styleId="1132" w:customStyle="1">
+  <w:style w:type="character" w:styleId="1131" w:customStyle="1">
     <w:name w:val="Titre 7 Car"/>
-    <w:basedOn w:val="986"/>
-    <w:link w:val="983"/>
+    <w:basedOn w:val="985"/>
+    <w:link w:val="982"/>
     <w:uiPriority w:val="9"/>
     <w:pPr>
       <w:pBdr/>
@@ -49008,9 +49825,26 @@
       <w:color w:val="595959" w:themeColor="text1" w:themeTint="A6"/>
     </w:rPr>
   </w:style>
+  <w:style w:type="character" w:styleId="1132" w:customStyle="1">
+    <w:name w:val="Titre 8 Car"/>
+    <w:basedOn w:val="985"/>
+    <w:link w:val="983"/>
+    <w:uiPriority w:val="9"/>
+    <w:pPr>
+      <w:pBdr/>
+      <w:spacing/>
+      <w:ind/>
+    </w:pPr>
+    <w:rPr>
+      <w:rFonts w:ascii="Arial" w:hAnsi="Arial" w:eastAsia="Arial" w:cs="Arial"/>
+      <w:i/>
+      <w:iCs/>
+      <w:color w:val="272727" w:themeColor="text1" w:themeTint="D8"/>
+    </w:rPr>
+  </w:style>
   <w:style w:type="character" w:styleId="1133" w:customStyle="1">
-    <w:name w:val="Titre 8 Car"/>
-    <w:basedOn w:val="986"/>
+    <w:name w:val="Titre 9 Car"/>
+    <w:basedOn w:val="985"/>
     <w:link w:val="984"/>
     <w:uiPriority w:val="9"/>
     <w:pPr>
@@ -49025,28 +49859,11 @@
       <w:color w:val="272727" w:themeColor="text1" w:themeTint="D8"/>
     </w:rPr>
   </w:style>
-  <w:style w:type="character" w:styleId="1134" w:customStyle="1">
-    <w:name w:val="Titre 9 Car"/>
-    <w:basedOn w:val="986"/>
-    <w:link w:val="985"/>
-    <w:uiPriority w:val="9"/>
-    <w:pPr>
-      <w:pBdr/>
-      <w:spacing/>
-      <w:ind/>
-    </w:pPr>
-    <w:rPr>
-      <w:rFonts w:ascii="Arial" w:hAnsi="Arial" w:eastAsia="Arial" w:cs="Arial"/>
-      <w:i/>
-      <w:iCs/>
-      <w:color w:val="272727" w:themeColor="text1" w:themeTint="D8"/>
-    </w:rPr>
-  </w:style>
-  <w:style w:type="paragraph" w:styleId="1135">
+  <w:style w:type="paragraph" w:styleId="1134">
     <w:name w:val="Title"/>
-    <w:basedOn w:val="976"/>
-    <w:next w:val="976"/>
-    <w:link w:val="1136"/>
+    <w:basedOn w:val="975"/>
+    <w:next w:val="975"/>
+    <w:link w:val="1135"/>
     <w:uiPriority w:val="10"/>
     <w:qFormat/>
     <w:pPr>
@@ -49062,10 +49879,10 @@
       <w:szCs w:val="56"/>
     </w:rPr>
   </w:style>
-  <w:style w:type="character" w:styleId="1136" w:customStyle="1">
+  <w:style w:type="character" w:styleId="1135" w:customStyle="1">
     <w:name w:val="Titre Car"/>
-    <w:basedOn w:val="986"/>
-    <w:link w:val="1135"/>
+    <w:basedOn w:val="985"/>
+    <w:link w:val="1134"/>
     <w:uiPriority w:val="10"/>
     <w:pPr>
       <w:pBdr/>
@@ -49079,11 +49896,11 @@
       <w:szCs w:val="56"/>
     </w:rPr>
   </w:style>
-  <w:style w:type="paragraph" w:styleId="1137">
+  <w:style w:type="paragraph" w:styleId="1136">
     <w:name w:val="Subtitle"/>
-    <w:basedOn w:val="976"/>
-    <w:next w:val="976"/>
-    <w:link w:val="1138"/>
+    <w:basedOn w:val="975"/>
+    <w:next w:val="975"/>
+    <w:link w:val="1137"/>
     <w:uiPriority w:val="11"/>
     <w:qFormat/>
     <w:pPr>
@@ -49101,10 +49918,10 @@
       <w:szCs w:val="28"/>
     </w:rPr>
   </w:style>
-  <w:style w:type="character" w:styleId="1138" w:customStyle="1">
+  <w:style w:type="character" w:styleId="1137" w:customStyle="1">
     <w:name w:val="Sous-titre Car"/>
-    <w:basedOn w:val="986"/>
-    <w:link w:val="1137"/>
+    <w:basedOn w:val="985"/>
+    <w:link w:val="1136"/>
     <w:uiPriority w:val="11"/>
     <w:pPr>
       <w:pBdr/>
@@ -49118,11 +49935,11 @@
       <w:szCs w:val="28"/>
     </w:rPr>
   </w:style>
-  <w:style w:type="paragraph" w:styleId="1139">
+  <w:style w:type="paragraph" w:styleId="1138">
     <w:name w:val="Quote"/>
-    <w:basedOn w:val="976"/>
-    <w:next w:val="976"/>
-    <w:link w:val="1140"/>
+    <w:basedOn w:val="975"/>
+    <w:next w:val="975"/>
+    <w:link w:val="1139"/>
     <w:uiPriority w:val="29"/>
     <w:qFormat/>
     <w:pPr>
@@ -49137,10 +49954,10 @@
       <w:color w:val="404040" w:themeColor="text1" w:themeTint="BF"/>
     </w:rPr>
   </w:style>
-  <w:style w:type="character" w:styleId="1140" w:customStyle="1">
+  <w:style w:type="character" w:styleId="1139" w:customStyle="1">
     <w:name w:val="Citation Car"/>
-    <w:basedOn w:val="986"/>
-    <w:link w:val="1139"/>
+    <w:basedOn w:val="985"/>
+    <w:link w:val="1138"/>
     <w:uiPriority w:val="29"/>
     <w:pPr>
       <w:pBdr/>
@@ -49153,9 +49970,9 @@
       <w:color w:val="404040" w:themeColor="text1" w:themeTint="BF"/>
     </w:rPr>
   </w:style>
-  <w:style w:type="character" w:styleId="1141">
+  <w:style w:type="character" w:styleId="1140">
     <w:name w:val="Intense Emphasis"/>
-    <w:basedOn w:val="986"/>
+    <w:basedOn w:val="985"/>
     <w:uiPriority w:val="21"/>
     <w:qFormat/>
     <w:pPr>
@@ -49169,11 +49986,11 @@
       <w:color w:val="2f5496" w:themeColor="accent1" w:themeShade="BF"/>
     </w:rPr>
   </w:style>
-  <w:style w:type="paragraph" w:styleId="1142">
+  <w:style w:type="paragraph" w:styleId="1141">
     <w:name w:val="Intense Quote"/>
-    <w:basedOn w:val="976"/>
-    <w:next w:val="976"/>
-    <w:link w:val="1143"/>
+    <w:basedOn w:val="975"/>
+    <w:next w:val="975"/>
+    <w:link w:val="1142"/>
     <w:uiPriority w:val="30"/>
     <w:qFormat/>
     <w:pPr>
@@ -49191,10 +50008,10 @@
       <w:color w:val="2f5496" w:themeColor="accent1" w:themeShade="BF"/>
     </w:rPr>
   </w:style>
-  <w:style w:type="character" w:styleId="1143" w:customStyle="1">
+  <w:style w:type="character" w:styleId="1142" w:customStyle="1">
     <w:name w:val="Citation intense Car"/>
-    <w:basedOn w:val="986"/>
-    <w:link w:val="1142"/>
+    <w:basedOn w:val="985"/>
+    <w:link w:val="1141"/>
     <w:uiPriority w:val="30"/>
     <w:pPr>
       <w:pBdr/>
@@ -49207,9 +50024,9 @@
       <w:color w:val="2f5496" w:themeColor="accent1" w:themeShade="BF"/>
     </w:rPr>
   </w:style>
-  <w:style w:type="character" w:styleId="1144">
+  <w:style w:type="character" w:styleId="1143">
     <w:name w:val="Intense Reference"/>
-    <w:basedOn w:val="986"/>
+    <w:basedOn w:val="985"/>
     <w:uiPriority w:val="32"/>
     <w:qFormat/>
     <w:pPr>
@@ -49225,9 +50042,9 @@
       <w:spacing w:val="5"/>
     </w:rPr>
   </w:style>
-  <w:style w:type="character" w:styleId="1145">
+  <w:style w:type="character" w:styleId="1144">
     <w:name w:val="Subtle Emphasis"/>
-    <w:basedOn w:val="986"/>
+    <w:basedOn w:val="985"/>
     <w:uiPriority w:val="19"/>
     <w:qFormat/>
     <w:pPr>
@@ -49241,9 +50058,9 @@
       <w:color w:val="404040" w:themeColor="text1" w:themeTint="BF"/>
     </w:rPr>
   </w:style>
-  <w:style w:type="character" w:styleId="1146">
+  <w:style w:type="character" w:styleId="1145">
     <w:name w:val="Emphasis"/>
-    <w:basedOn w:val="986"/>
+    <w:basedOn w:val="985"/>
     <w:uiPriority w:val="20"/>
     <w:qFormat/>
     <w:pPr>
@@ -49256,9 +50073,9 @@
       <w:iCs/>
     </w:rPr>
   </w:style>
-  <w:style w:type="character" w:styleId="1147">
+  <w:style w:type="character" w:styleId="1146">
     <w:name w:val="Strong"/>
-    <w:basedOn w:val="986"/>
+    <w:basedOn w:val="985"/>
     <w:uiPriority w:val="22"/>
     <w:qFormat/>
     <w:pPr>
@@ -49271,9 +50088,9 @@
       <w:bCs/>
     </w:rPr>
   </w:style>
-  <w:style w:type="character" w:styleId="1148">
+  <w:style w:type="character" w:styleId="1147">
     <w:name w:val="Subtle Reference"/>
-    <w:basedOn w:val="986"/>
+    <w:basedOn w:val="985"/>
     <w:uiPriority w:val="31"/>
     <w:qFormat/>
     <w:pPr>
@@ -49286,9 +50103,9 @@
       <w:color w:val="5a5a5a" w:themeColor="text1" w:themeTint="A5"/>
     </w:rPr>
   </w:style>
-  <w:style w:type="character" w:styleId="1149">
+  <w:style w:type="character" w:styleId="1148">
     <w:name w:val="Book Title"/>
-    <w:basedOn w:val="986"/>
+    <w:basedOn w:val="985"/>
     <w:uiPriority w:val="33"/>
     <w:qFormat/>
     <w:pPr>
@@ -49304,9 +50121,9 @@
       <w:spacing w:val="5"/>
     </w:rPr>
   </w:style>
-  <w:style w:type="character" w:styleId="1150" w:customStyle="1">
+  <w:style w:type="character" w:styleId="1149" w:customStyle="1">
     <w:name w:val="Header Char"/>
-    <w:basedOn w:val="986"/>
+    <w:basedOn w:val="985"/>
     <w:uiPriority w:val="99"/>
     <w:pPr>
       <w:pBdr/>
@@ -49314,9 +50131,9 @@
       <w:ind/>
     </w:pPr>
   </w:style>
-  <w:style w:type="character" w:styleId="1151" w:customStyle="1">
+  <w:style w:type="character" w:styleId="1150" w:customStyle="1">
     <w:name w:val="Footer Char"/>
-    <w:basedOn w:val="986"/>
+    <w:basedOn w:val="985"/>
     <w:uiPriority w:val="99"/>
     <w:pPr>
       <w:pBdr/>
@@ -49324,10 +50141,10 @@
       <w:ind/>
     </w:pPr>
   </w:style>
-  <w:style w:type="paragraph" w:styleId="1152">
+  <w:style w:type="paragraph" w:styleId="1151">
     <w:name w:val="footnote text"/>
-    <w:basedOn w:val="976"/>
-    <w:link w:val="1153"/>
+    <w:basedOn w:val="975"/>
+    <w:link w:val="1152"/>
     <w:uiPriority w:val="99"/>
     <w:semiHidden/>
     <w:unhideWhenUsed/>
@@ -49341,10 +50158,10 @@
       <w:szCs w:val="20"/>
     </w:rPr>
   </w:style>
-  <w:style w:type="character" w:styleId="1153" w:customStyle="1">
+  <w:style w:type="character" w:styleId="1152" w:customStyle="1">
     <w:name w:val="Note de bas de page Car"/>
-    <w:basedOn w:val="986"/>
-    <w:link w:val="1152"/>
+    <w:basedOn w:val="985"/>
+    <w:link w:val="1151"/>
     <w:uiPriority w:val="99"/>
     <w:semiHidden/>
     <w:pPr>
@@ -49357,9 +50174,9 @@
       <w:szCs w:val="20"/>
     </w:rPr>
   </w:style>
-  <w:style w:type="character" w:styleId="1154">
+  <w:style w:type="character" w:styleId="1153">
     <w:name w:val="footnote reference"/>
-    <w:basedOn w:val="986"/>
+    <w:basedOn w:val="985"/>
     <w:uiPriority w:val="99"/>
     <w:semiHidden/>
     <w:unhideWhenUsed/>
@@ -49372,10 +50189,10 @@
       <w:vertAlign w:val="superscript"/>
     </w:rPr>
   </w:style>
-  <w:style w:type="paragraph" w:styleId="1155">
+  <w:style w:type="paragraph" w:styleId="1154">
     <w:name w:val="endnote text"/>
-    <w:basedOn w:val="976"/>
-    <w:link w:val="1156"/>
+    <w:basedOn w:val="975"/>
+    <w:link w:val="1155"/>
     <w:uiPriority w:val="99"/>
     <w:semiHidden/>
     <w:unhideWhenUsed/>
@@ -49389,10 +50206,10 @@
       <w:szCs w:val="20"/>
     </w:rPr>
   </w:style>
-  <w:style w:type="character" w:styleId="1156" w:customStyle="1">
+  <w:style w:type="character" w:styleId="1155" w:customStyle="1">
     <w:name w:val="Note de fin Car"/>
-    <w:basedOn w:val="986"/>
-    <w:link w:val="1155"/>
+    <w:basedOn w:val="985"/>
+    <w:link w:val="1154"/>
     <w:uiPriority w:val="99"/>
     <w:semiHidden/>
     <w:pPr>
@@ -49405,9 +50222,9 @@
       <w:szCs w:val="20"/>
     </w:rPr>
   </w:style>
-  <w:style w:type="character" w:styleId="1157">
+  <w:style w:type="character" w:styleId="1156">
     <w:name w:val="endnote reference"/>
-    <w:basedOn w:val="986"/>
+    <w:basedOn w:val="985"/>
     <w:uiPriority w:val="99"/>
     <w:semiHidden/>
     <w:unhideWhenUsed/>
@@ -49420,9 +50237,9 @@
       <w:vertAlign w:val="superscript"/>
     </w:rPr>
   </w:style>
-  <w:style w:type="character" w:styleId="1158">
+  <w:style w:type="character" w:styleId="1157">
     <w:name w:val="FollowedHyperlink"/>
-    <w:basedOn w:val="986"/>
+    <w:basedOn w:val="985"/>
     <w:uiPriority w:val="99"/>
     <w:semiHidden/>
     <w:unhideWhenUsed/>
@@ -49436,10 +50253,10 @@
       <w:u w:val="single"/>
     </w:rPr>
   </w:style>
-  <w:style w:type="paragraph" w:styleId="1159">
+  <w:style w:type="paragraph" w:styleId="1158">
     <w:name w:val="toc 4"/>
-    <w:basedOn w:val="976"/>
-    <w:next w:val="976"/>
+    <w:basedOn w:val="975"/>
+    <w:next w:val="975"/>
     <w:uiPriority w:val="39"/>
     <w:unhideWhenUsed/>
     <w:pPr>
@@ -49448,10 +50265,10 @@
       <w:ind w:left="660"/>
     </w:pPr>
   </w:style>
-  <w:style w:type="paragraph" w:styleId="1160">
+  <w:style w:type="paragraph" w:styleId="1159">
     <w:name w:val="toc 5"/>
-    <w:basedOn w:val="976"/>
-    <w:next w:val="976"/>
+    <w:basedOn w:val="975"/>
+    <w:next w:val="975"/>
     <w:uiPriority w:val="39"/>
     <w:unhideWhenUsed/>
     <w:pPr>
@@ -49460,10 +50277,10 @@
       <w:ind w:left="880"/>
     </w:pPr>
   </w:style>
-  <w:style w:type="paragraph" w:styleId="1161">
+  <w:style w:type="paragraph" w:styleId="1160">
     <w:name w:val="toc 6"/>
-    <w:basedOn w:val="976"/>
-    <w:next w:val="976"/>
+    <w:basedOn w:val="975"/>
+    <w:next w:val="975"/>
     <w:uiPriority w:val="39"/>
     <w:unhideWhenUsed/>
     <w:pPr>
@@ -49472,10 +50289,10 @@
       <w:ind w:left="1100"/>
     </w:pPr>
   </w:style>
-  <w:style w:type="paragraph" w:styleId="1162">
+  <w:style w:type="paragraph" w:styleId="1161">
     <w:name w:val="toc 7"/>
-    <w:basedOn w:val="976"/>
-    <w:next w:val="976"/>
+    <w:basedOn w:val="975"/>
+    <w:next w:val="975"/>
     <w:uiPriority w:val="39"/>
     <w:unhideWhenUsed/>
     <w:pPr>
@@ -49484,10 +50301,10 @@
       <w:ind w:left="1320"/>
     </w:pPr>
   </w:style>
-  <w:style w:type="paragraph" w:styleId="1163">
+  <w:style w:type="paragraph" w:styleId="1162">
     <w:name w:val="toc 8"/>
-    <w:basedOn w:val="976"/>
-    <w:next w:val="976"/>
+    <w:basedOn w:val="975"/>
+    <w:next w:val="975"/>
     <w:uiPriority w:val="39"/>
     <w:unhideWhenUsed/>
     <w:pPr>
@@ -49496,10 +50313,10 @@
       <w:ind w:left="1540"/>
     </w:pPr>
   </w:style>
-  <w:style w:type="paragraph" w:styleId="1164">
+  <w:style w:type="paragraph" w:styleId="1163">
     <w:name w:val="toc 9"/>
-    <w:basedOn w:val="976"/>
-    <w:next w:val="976"/>
+    <w:basedOn w:val="975"/>
+    <w:next w:val="975"/>
     <w:uiPriority w:val="39"/>
     <w:unhideWhenUsed/>
     <w:pPr>
@@ -49508,10 +50325,10 @@
       <w:ind w:left="1760"/>
     </w:pPr>
   </w:style>
-  <w:style w:type="paragraph" w:styleId="1165">
+  <w:style w:type="paragraph" w:styleId="1164">
     <w:name w:val="table of figures"/>
-    <w:basedOn w:val="976"/>
-    <w:next w:val="976"/>
+    <w:basedOn w:val="975"/>
+    <w:next w:val="975"/>
     <w:uiPriority w:val="99"/>
     <w:unhideWhenUsed/>
     <w:pPr>
@@ -49520,10 +50337,10 @@
       <w:ind/>
     </w:pPr>
   </w:style>
-  <w:style w:type="paragraph" w:styleId="1166">
+  <w:style w:type="paragraph" w:styleId="1165">
     <w:name w:val="Header"/>
-    <w:basedOn w:val="976"/>
-    <w:link w:val="1167"/>
+    <w:basedOn w:val="975"/>
+    <w:link w:val="1166"/>
     <w:uiPriority w:val="99"/>
     <w:unhideWhenUsed/>
     <w:pPr>
@@ -49536,10 +50353,10 @@
       <w:ind/>
     </w:pPr>
   </w:style>
-  <w:style w:type="character" w:styleId="1167" w:customStyle="1">
+  <w:style w:type="character" w:styleId="1166" w:customStyle="1">
     <w:name w:val="En-tête Car"/>
-    <w:basedOn w:val="986"/>
-    <w:link w:val="1166"/>
+    <w:basedOn w:val="985"/>
+    <w:link w:val="1165"/>
     <w:uiPriority w:val="99"/>
     <w:pPr>
       <w:pBdr/>
@@ -49547,10 +50364,10 @@
       <w:ind/>
     </w:pPr>
   </w:style>
-  <w:style w:type="paragraph" w:styleId="1168">
+  <w:style w:type="paragraph" w:styleId="1167">
     <w:name w:val="Footer"/>
-    <w:basedOn w:val="976"/>
-    <w:link w:val="1169"/>
+    <w:basedOn w:val="975"/>
+    <w:link w:val="1168"/>
     <w:uiPriority w:val="99"/>
     <w:unhideWhenUsed/>
     <w:pPr>
@@ -49563,10 +50380,10 @@
       <w:ind/>
     </w:pPr>
   </w:style>
-  <w:style w:type="character" w:styleId="1169" w:customStyle="1">
+  <w:style w:type="character" w:styleId="1168" w:customStyle="1">
     <w:name w:val="Pied de page Car"/>
-    <w:basedOn w:val="986"/>
-    <w:link w:val="1168"/>
+    <w:basedOn w:val="985"/>
+    <w:link w:val="1167"/>
     <w:uiPriority w:val="99"/>
     <w:pPr>
       <w:pBdr/>
@@ -49574,10 +50391,10 @@
       <w:ind/>
     </w:pPr>
   </w:style>
-  <w:style w:type="character" w:styleId="1170" w:customStyle="1">
+  <w:style w:type="character" w:styleId="1169" w:customStyle="1">
     <w:name w:val="Titre 1 Car"/>
-    <w:basedOn w:val="986"/>
-    <w:link w:val="977"/>
+    <w:basedOn w:val="985"/>
+    <w:link w:val="976"/>
     <w:uiPriority w:val="9"/>
     <w:pPr>
       <w:pBdr/>
@@ -49591,10 +50408,10 @@
       <w:szCs w:val="32"/>
     </w:rPr>
   </w:style>
-  <w:style w:type="paragraph" w:styleId="1171">
+  <w:style w:type="paragraph" w:styleId="1170">
     <w:name w:val="TOC Heading"/>
-    <w:basedOn w:val="977"/>
-    <w:next w:val="976"/>
+    <w:basedOn w:val="976"/>
+    <w:next w:val="975"/>
     <w:uiPriority w:val="39"/>
     <w:unhideWhenUsed/>
     <w:qFormat/>
@@ -49608,9 +50425,9 @@
       <w:lang w:eastAsia="fr-CH"/>
     </w:rPr>
   </w:style>
-  <w:style w:type="paragraph" w:styleId="1172">
+  <w:style w:type="paragraph" w:styleId="1171">
     <w:name w:val="No Spacing"/>
-    <w:link w:val="1173"/>
+    <w:link w:val="1172"/>
     <w:uiPriority w:val="1"/>
     <w:qFormat/>
     <w:pPr>
@@ -49623,10 +50440,10 @@
       <w:lang w:eastAsia="fr-CH"/>
     </w:rPr>
   </w:style>
-  <w:style w:type="character" w:styleId="1173" w:customStyle="1">
+  <w:style w:type="character" w:styleId="1172" w:customStyle="1">
     <w:name w:val="Sans interligne Car"/>
-    <w:basedOn w:val="986"/>
-    <w:link w:val="1172"/>
+    <w:basedOn w:val="985"/>
+    <w:link w:val="1171"/>
     <w:uiPriority w:val="1"/>
     <w:pPr>
       <w:pBdr/>
@@ -49638,10 +50455,10 @@
       <w:lang w:eastAsia="fr-CH"/>
     </w:rPr>
   </w:style>
-  <w:style w:type="paragraph" w:styleId="1174">
+  <w:style w:type="paragraph" w:styleId="1173">
     <w:name w:val="toc 1"/>
-    <w:basedOn w:val="976"/>
-    <w:next w:val="976"/>
+    <w:basedOn w:val="975"/>
+    <w:next w:val="975"/>
     <w:uiPriority w:val="39"/>
     <w:unhideWhenUsed/>
     <w:pPr>
@@ -49650,9 +50467,9 @@
       <w:ind/>
     </w:pPr>
   </w:style>
-  <w:style w:type="character" w:styleId="1175">
+  <w:style w:type="character" w:styleId="1174">
     <w:name w:val="Hyperlink"/>
-    <w:basedOn w:val="986"/>
+    <w:basedOn w:val="985"/>
     <w:uiPriority w:val="99"/>
     <w:unhideWhenUsed/>
     <w:pPr>
@@ -49665,10 +50482,10 @@
       <w:u w:val="single"/>
     </w:rPr>
   </w:style>
-  <w:style w:type="character" w:styleId="1176" w:customStyle="1">
+  <w:style w:type="character" w:styleId="1175" w:customStyle="1">
     <w:name w:val="Titre 2 Car"/>
-    <w:basedOn w:val="986"/>
-    <w:link w:val="978"/>
+    <w:basedOn w:val="985"/>
+    <w:link w:val="977"/>
     <w:uiPriority w:val="9"/>
     <w:pPr>
       <w:pBdr/>
@@ -49682,10 +50499,10 @@
       <w:szCs w:val="26"/>
     </w:rPr>
   </w:style>
-  <w:style w:type="paragraph" w:styleId="1177">
+  <w:style w:type="paragraph" w:styleId="1176">
     <w:name w:val="toc 2"/>
-    <w:basedOn w:val="976"/>
-    <w:next w:val="976"/>
+    <w:basedOn w:val="975"/>
+    <w:next w:val="975"/>
     <w:uiPriority w:val="39"/>
     <w:unhideWhenUsed/>
     <w:pPr>
@@ -49694,9 +50511,9 @@
       <w:ind w:left="220"/>
     </w:pPr>
   </w:style>
-  <w:style w:type="paragraph" w:styleId="1178">
+  <w:style w:type="paragraph" w:styleId="1177">
     <w:name w:val="List Paragraph"/>
-    <w:basedOn w:val="976"/>
+    <w:basedOn w:val="975"/>
     <w:uiPriority w:val="34"/>
     <w:qFormat/>
     <w:pPr>
@@ -49706,10 +50523,10 @@
       <w:contextualSpacing w:val="true"/>
     </w:pPr>
   </w:style>
-  <w:style w:type="paragraph" w:styleId="1179">
+  <w:style w:type="paragraph" w:styleId="1178">
     <w:name w:val="Caption"/>
-    <w:basedOn w:val="976"/>
-    <w:next w:val="976"/>
+    <w:basedOn w:val="975"/>
+    <w:next w:val="975"/>
     <w:uiPriority w:val="35"/>
     <w:unhideWhenUsed/>
     <w:qFormat/>
@@ -49726,9 +50543,9 @@
       <w:szCs w:val="18"/>
     </w:rPr>
   </w:style>
-  <w:style w:type="character" w:styleId="1180">
+  <w:style w:type="character" w:styleId="1179">
     <w:name w:val="annotation reference"/>
-    <w:basedOn w:val="986"/>
+    <w:basedOn w:val="985"/>
     <w:uiPriority w:val="99"/>
     <w:semiHidden/>
     <w:unhideWhenUsed/>
@@ -49742,10 +50559,10 @@
       <w:szCs w:val="16"/>
     </w:rPr>
   </w:style>
-  <w:style w:type="paragraph" w:styleId="1181">
+  <w:style w:type="paragraph" w:styleId="1180">
     <w:name w:val="annotation text"/>
-    <w:basedOn w:val="976"/>
-    <w:link w:val="1182"/>
+    <w:basedOn w:val="975"/>
+    <w:link w:val="1181"/>
     <w:uiPriority w:val="99"/>
     <w:unhideWhenUsed/>
     <w:pPr>
@@ -49758,10 +50575,10 @@
       <w:szCs w:val="20"/>
     </w:rPr>
   </w:style>
-  <w:style w:type="character" w:styleId="1182" w:customStyle="1">
+  <w:style w:type="character" w:styleId="1181" w:customStyle="1">
     <w:name w:val="Commentaire Car"/>
-    <w:basedOn w:val="986"/>
-    <w:link w:val="1181"/>
+    <w:basedOn w:val="985"/>
+    <w:link w:val="1180"/>
     <w:uiPriority w:val="99"/>
     <w:pPr>
       <w:pBdr/>
@@ -49773,11 +50590,11 @@
       <w:szCs w:val="20"/>
     </w:rPr>
   </w:style>
-  <w:style w:type="paragraph" w:styleId="1183">
+  <w:style w:type="paragraph" w:styleId="1182">
     <w:name w:val="annotation subject"/>
-    <w:basedOn w:val="1181"/>
-    <w:next w:val="1181"/>
-    <w:link w:val="1184"/>
+    <w:basedOn w:val="1180"/>
+    <w:next w:val="1180"/>
+    <w:link w:val="1183"/>
     <w:uiPriority w:val="99"/>
     <w:semiHidden/>
     <w:unhideWhenUsed/>
@@ -49791,10 +50608,10 @@
       <w:bCs/>
     </w:rPr>
   </w:style>
-  <w:style w:type="character" w:styleId="1184" w:customStyle="1">
+  <w:style w:type="character" w:styleId="1183" w:customStyle="1">
     <w:name w:val="Objet du commentaire Car"/>
-    <w:basedOn w:val="1182"/>
-    <w:link w:val="1183"/>
+    <w:basedOn w:val="1181"/>
+    <w:link w:val="1182"/>
     <w:uiPriority w:val="99"/>
     <w:semiHidden/>
     <w:pPr>
@@ -49809,9 +50626,9 @@
       <w:szCs w:val="20"/>
     </w:rPr>
   </w:style>
-  <w:style w:type="table" w:styleId="1185">
+  <w:style w:type="table" w:styleId="1184">
     <w:name w:val="Table Grid"/>
-    <w:basedOn w:val="987"/>
+    <w:basedOn w:val="986"/>
     <w:uiPriority w:val="39"/>
     <w:pPr>
       <w:pBdr/>
@@ -50001,9 +50818,9 @@
       </w:tcPr>
     </w:tblStylePr>
   </w:style>
-  <w:style w:type="table" w:styleId="1186">
+  <w:style w:type="table" w:styleId="1185">
     <w:name w:val="Grid Table 4 Accent 1"/>
-    <w:basedOn w:val="987"/>
+    <w:basedOn w:val="986"/>
     <w:uiPriority w:val="49"/>
     <w:pPr>
       <w:pBdr/>
@@ -50222,9 +51039,9 @@
       </w:tcPr>
     </w:tblStylePr>
   </w:style>
-  <w:style w:type="table" w:styleId="1187">
+  <w:style w:type="table" w:styleId="1186">
     <w:name w:val="Grid Table 5 Dark Accent 1"/>
-    <w:basedOn w:val="987"/>
+    <w:basedOn w:val="986"/>
     <w:uiPriority w:val="50"/>
     <w:pPr>
       <w:pBdr/>
@@ -50459,10 +51276,10 @@
       </w:tcPr>
     </w:tblStylePr>
   </w:style>
-  <w:style w:type="character" w:styleId="1188" w:customStyle="1">
+  <w:style w:type="character" w:styleId="1187" w:customStyle="1">
     <w:name w:val="Titre 3 Car"/>
-    <w:basedOn w:val="986"/>
-    <w:link w:val="979"/>
+    <w:basedOn w:val="985"/>
+    <w:link w:val="978"/>
     <w:uiPriority w:val="9"/>
     <w:pPr>
       <w:pBdr/>
@@ -50476,10 +51293,10 @@
       <w:szCs w:val="24"/>
     </w:rPr>
   </w:style>
-  <w:style w:type="paragraph" w:styleId="1189">
+  <w:style w:type="paragraph" w:styleId="1188">
     <w:name w:val="toc 3"/>
-    <w:basedOn w:val="976"/>
-    <w:next w:val="976"/>
+    <w:basedOn w:val="975"/>
+    <w:next w:val="975"/>
     <w:uiPriority w:val="39"/>
     <w:unhideWhenUsed/>
     <w:pPr>
@@ -50488,10 +51305,10 @@
       <w:ind w:left="440"/>
     </w:pPr>
   </w:style>
-  <w:style w:type="table" w:styleId="1190" w:customStyle="1">
+  <w:style w:type="table" w:styleId="1189" w:customStyle="1">
     <w:name w:val="Tableau Grille 41"/>
-    <w:basedOn w:val="987"/>
-    <w:next w:val="1191"/>
+    <w:basedOn w:val="986"/>
+    <w:next w:val="1190"/>
     <w:uiPriority w:val="49"/>
     <w:pPr>
       <w:pBdr/>
@@ -50713,9 +51530,9 @@
       </w:tcPr>
     </w:tblStylePr>
   </w:style>
-  <w:style w:type="table" w:styleId="1191">
+  <w:style w:type="table" w:styleId="1190">
     <w:name w:val="Grid Table 4"/>
-    <w:basedOn w:val="987"/>
+    <w:basedOn w:val="986"/>
     <w:uiPriority w:val="49"/>
     <w:pPr>
       <w:pBdr/>
@@ -50934,9 +51751,9 @@
       </w:tcPr>
     </w:tblStylePr>
   </w:style>
-  <w:style w:type="character" w:styleId="1192">
+  <w:style w:type="character" w:styleId="1191">
     <w:name w:val="Unresolved Mention"/>
-    <w:basedOn w:val="986"/>
+    <w:basedOn w:val="985"/>
     <w:uiPriority w:val="99"/>
     <w:semiHidden/>
     <w:unhideWhenUsed/>
@@ -50950,9 +51767,9 @@
       <w:shd w:val="clear" w:color="auto" w:fill="e1dfdd"/>
     </w:rPr>
   </w:style>
-  <w:style w:type="table" w:styleId="1193">
+  <w:style w:type="table" w:styleId="1192">
     <w:name w:val="Grid Table 4 Accent 5"/>
-    <w:basedOn w:val="987"/>
+    <w:basedOn w:val="986"/>
     <w:uiPriority w:val="49"/>
     <w:pPr>
       <w:pBdr/>
@@ -51171,9 +51988,9 @@
       </w:tcPr>
     </w:tblStylePr>
   </w:style>
-  <w:style w:type="character" w:styleId="1194" w:customStyle="1">
+  <w:style w:type="character" w:styleId="1193" w:customStyle="1">
     <w:name w:val="Style1 Car"/>
-    <w:basedOn w:val="1170"/>
+    <w:basedOn w:val="1169"/>
     <w:pPr>
       <w:pBdr/>
       <w:spacing/>
@@ -51186,9 +52003,9 @@
       <w:szCs w:val="32"/>
     </w:rPr>
   </w:style>
-  <w:style w:type="paragraph" w:styleId="1195">
+  <w:style w:type="paragraph" w:styleId="1194">
     <w:name w:val="Normal (Web)"/>
-    <w:basedOn w:val="976"/>
+    <w:basedOn w:val="975"/>
     <w:uiPriority w:val="99"/>
     <w:semiHidden/>
     <w:unhideWhenUsed/>
@@ -51204,9 +52021,9 @@
       <w:lang w:val="fr-CH" w:eastAsia="fr-CH"/>
     </w:rPr>
   </w:style>
-  <w:style w:type="character" w:styleId="1196">
+  <w:style w:type="character" w:styleId="1195">
     <w:name w:val="HTML Code"/>
-    <w:basedOn w:val="986"/>
+    <w:basedOn w:val="985"/>
     <w:uiPriority w:val="99"/>
     <w:semiHidden/>
     <w:unhideWhenUsed/>
@@ -51221,9 +52038,9 @@
       <w:szCs w:val="20"/>
     </w:rPr>
   </w:style>
-  <w:style w:type="table" w:styleId="1197">
+  <w:style w:type="table" w:styleId="1196">
     <w:name w:val="Grid Table 5 Dark Accent 5"/>
-    <w:basedOn w:val="987"/>
+    <w:basedOn w:val="986"/>
     <w:uiPriority w:val="50"/>
     <w:pPr>
       <w:pBdr/>

--- a/Documentation/LHO - M5 - DT.docx
+++ b/Documentation/LHO - M5 - DT.docx
@@ -119,7 +119,6 @@
               <w:bCs/>
               <w:sz w:val="52"/>
               <w:szCs w:val="52"/>
-              <w:highlight w:val="none"/>
             </w:rPr>
           </w:r>
           <w:r>
@@ -159,6 +158,7 @@
               <w:bCs/>
               <w:sz w:val="52"/>
               <w:szCs w:val="52"/>
+              <w:highlight w:val="none"/>
             </w:rPr>
           </w:r>
           <w:r>
@@ -861,7 +861,7 @@
       <w:sdtContent>
         <w:p>
           <w:pPr>
-            <w:pStyle w:val="1170"/>
+            <w:pStyle w:val="1171"/>
             <w:pBdr/>
             <w:spacing/>
             <w:ind/>
@@ -892,7 +892,7 @@
         </w:p>
         <w:p>
           <w:pPr>
-            <w:pStyle w:val="1173"/>
+            <w:pStyle w:val="1174"/>
             <w:pBdr/>
             <w:tabs>
               <w:tab w:val="right" w:leader="dot" w:pos="9061"/>
@@ -911,21 +911,21 @@
             <w:fldChar w:fldCharType="separate"/>
           </w:r>
           <w:r/>
-          <w:hyperlink w:tooltip="#_Toc10" w:anchor="_Toc10" w:history="1">
+          <w:hyperlink w:tooltip="#_Toc1" w:anchor="_Toc1" w:history="1">
             <w:r>
               <w:rPr>
-                <w:rStyle w:val="1174"/>
+                <w:rStyle w:val="1175"/>
               </w:rPr>
             </w:r>
             <w:r>
               <w:rPr>
-                <w:rStyle w:val="1174"/>
+                <w:rStyle w:val="1175"/>
               </w:rPr>
               <w:t xml:space="preserve">1. Introduction</w:t>
             </w:r>
             <w:r>
               <w:rPr>
-                <w:rStyle w:val="1174"/>
+                <w:rStyle w:val="1175"/>
               </w:rPr>
             </w:r>
             <w:r>
@@ -933,7 +933,7 @@
             </w:r>
             <w:r>
               <w:fldChar w:fldCharType="begin"/>
-              <w:instrText xml:space="preserve">PAGEREF _Toc10 \h</w:instrText>
+              <w:instrText xml:space="preserve">PAGEREF _Toc1 \h</w:instrText>
               <w:fldChar w:fldCharType="separate"/>
               <w:t xml:space="preserve">2</w:t>
               <w:fldChar w:fldCharType="end"/>
@@ -943,7 +943,7 @@
         </w:p>
         <w:p>
           <w:pPr>
-            <w:pStyle w:val="1176"/>
+            <w:pStyle w:val="1177"/>
             <w:pBdr/>
             <w:tabs>
               <w:tab w:val="right" w:leader="dot" w:pos="9061"/>
@@ -952,28 +952,28 @@
             <w:ind/>
             <w:rPr/>
           </w:pPr>
-          <w:hyperlink w:tooltip="#_Toc11" w:anchor="_Toc11" w:history="1">
+          <w:hyperlink w:tooltip="#_Toc2" w:anchor="_Toc2" w:history="1">
             <w:r>
               <w:rPr>
-                <w:rStyle w:val="1174"/>
+                <w:rStyle w:val="1175"/>
               </w:rPr>
             </w:r>
             <w:r>
               <w:rPr>
-                <w:rStyle w:val="1174"/>
+                <w:rStyle w:val="1175"/>
                 <w:lang w:val="fr-CH"/>
               </w:rPr>
               <w:t xml:space="preserve">1.1 </w:t>
             </w:r>
             <w:r>
               <w:rPr>
-                <w:rStyle w:val="1174"/>
+                <w:rStyle w:val="1175"/>
               </w:rPr>
               <w:t xml:space="preserve">Personnes impliquées</w:t>
             </w:r>
             <w:r>
               <w:rPr>
-                <w:rStyle w:val="1174"/>
+                <w:rStyle w:val="1175"/>
               </w:rPr>
             </w:r>
             <w:r>
@@ -981,7 +981,7 @@
             </w:r>
             <w:r>
               <w:fldChar w:fldCharType="begin"/>
-              <w:instrText xml:space="preserve">PAGEREF _Toc11 \h</w:instrText>
+              <w:instrText xml:space="preserve">PAGEREF _Toc2 \h</w:instrText>
               <w:fldChar w:fldCharType="separate"/>
               <w:t xml:space="preserve">2</w:t>
               <w:fldChar w:fldCharType="end"/>
@@ -991,7 +991,7 @@
         </w:p>
         <w:p>
           <w:pPr>
-            <w:pStyle w:val="1176"/>
+            <w:pStyle w:val="1177"/>
             <w:pBdr/>
             <w:tabs>
               <w:tab w:val="right" w:leader="dot" w:pos="9061"/>
@@ -1000,28 +1000,28 @@
             <w:ind/>
             <w:rPr/>
           </w:pPr>
-          <w:hyperlink w:tooltip="#_Toc12" w:anchor="_Toc12" w:history="1">
+          <w:hyperlink w:tooltip="#_Toc3" w:anchor="_Toc3" w:history="1">
             <w:r>
               <w:rPr>
-                <w:rStyle w:val="1174"/>
+                <w:rStyle w:val="1175"/>
               </w:rPr>
             </w:r>
             <w:r>
               <w:rPr>
-                <w:rStyle w:val="1174"/>
+                <w:rStyle w:val="1175"/>
                 <w:lang w:val="fr-CH"/>
               </w:rPr>
               <w:t xml:space="preserve">1.2 </w:t>
             </w:r>
             <w:r>
               <w:rPr>
-                <w:rStyle w:val="1174"/>
+                <w:rStyle w:val="1175"/>
               </w:rPr>
               <w:t xml:space="preserve">Directives générales</w:t>
             </w:r>
             <w:r>
               <w:rPr>
-                <w:rStyle w:val="1174"/>
+                <w:rStyle w:val="1175"/>
               </w:rPr>
             </w:r>
             <w:r>
@@ -1029,7 +1029,7 @@
             </w:r>
             <w:r>
               <w:fldChar w:fldCharType="begin"/>
-              <w:instrText xml:space="preserve">PAGEREF _Toc12 \h</w:instrText>
+              <w:instrText xml:space="preserve">PAGEREF _Toc3 \h</w:instrText>
               <w:fldChar w:fldCharType="separate"/>
               <w:t xml:space="preserve">2</w:t>
               <w:fldChar w:fldCharType="end"/>
@@ -1039,7 +1039,7 @@
         </w:p>
         <w:p>
           <w:pPr>
-            <w:pStyle w:val="1188"/>
+            <w:pStyle w:val="1189"/>
             <w:pBdr/>
             <w:tabs>
               <w:tab w:val="right" w:leader="dot" w:pos="9061"/>
@@ -1048,22 +1048,22 @@
             <w:ind/>
             <w:rPr/>
           </w:pPr>
-          <w:hyperlink w:tooltip="#_Toc13" w:anchor="_Toc13" w:history="1">
+          <w:hyperlink w:tooltip="#_Toc4" w:anchor="_Toc4" w:history="1">
             <w:r>
               <w:rPr>
-                <w:rStyle w:val="1174"/>
+                <w:rStyle w:val="1175"/>
               </w:rPr>
             </w:r>
             <w:r>
               <w:rPr>
-                <w:rStyle w:val="1174"/>
+                <w:rStyle w:val="1175"/>
                 <w:lang w:val="fr-CH"/>
               </w:rPr>
               <w:t xml:space="preserve">1.2.1 Remise</w:t>
             </w:r>
             <w:r>
               <w:rPr>
-                <w:rStyle w:val="1174"/>
+                <w:rStyle w:val="1175"/>
               </w:rPr>
             </w:r>
             <w:r>
@@ -1071,7 +1071,7 @@
             </w:r>
             <w:r>
               <w:fldChar w:fldCharType="begin"/>
-              <w:instrText xml:space="preserve">PAGEREF _Toc13 \h</w:instrText>
+              <w:instrText xml:space="preserve">PAGEREF _Toc4 \h</w:instrText>
               <w:fldChar w:fldCharType="separate"/>
               <w:t xml:space="preserve">2</w:t>
               <w:fldChar w:fldCharType="end"/>
@@ -1081,7 +1081,7 @@
         </w:p>
         <w:p>
           <w:pPr>
-            <w:pStyle w:val="1188"/>
+            <w:pStyle w:val="1189"/>
             <w:pBdr/>
             <w:tabs>
               <w:tab w:val="right" w:leader="dot" w:pos="9061"/>
@@ -1090,22 +1090,22 @@
             <w:ind/>
             <w:rPr/>
           </w:pPr>
-          <w:hyperlink w:tooltip="#_Toc14" w:anchor="_Toc14" w:history="1">
+          <w:hyperlink w:tooltip="#_Toc5" w:anchor="_Toc5" w:history="1">
             <w:r>
               <w:rPr>
-                <w:rStyle w:val="1174"/>
+                <w:rStyle w:val="1175"/>
               </w:rPr>
             </w:r>
             <w:r>
               <w:rPr>
-                <w:rStyle w:val="1174"/>
+                <w:rStyle w:val="1175"/>
                 <w:lang w:val="fr-CH"/>
               </w:rPr>
               <w:t xml:space="preserve">1.2.2. Livrables</w:t>
             </w:r>
             <w:r>
               <w:rPr>
-                <w:rStyle w:val="1174"/>
+                <w:rStyle w:val="1175"/>
                 <w:lang w:val="fr-CH"/>
               </w:rPr>
             </w:r>
@@ -1114,7 +1114,7 @@
             </w:r>
             <w:r>
               <w:fldChar w:fldCharType="begin"/>
-              <w:instrText xml:space="preserve">PAGEREF _Toc14 \h</w:instrText>
+              <w:instrText xml:space="preserve">PAGEREF _Toc5 \h</w:instrText>
               <w:fldChar w:fldCharType="separate"/>
               <w:t xml:space="preserve">2</w:t>
               <w:fldChar w:fldCharType="end"/>
@@ -1128,7 +1128,500 @@
         </w:p>
         <w:p>
           <w:pPr>
-            <w:pStyle w:val="1173"/>
+            <w:pStyle w:val="1174"/>
+            <w:pBdr/>
+            <w:tabs>
+              <w:tab w:val="right" w:leader="dot" w:pos="9061"/>
+            </w:tabs>
+            <w:spacing/>
+            <w:ind/>
+            <w:rPr/>
+          </w:pPr>
+          <w:hyperlink w:tooltip="#_Toc6" w:anchor="_Toc6" w:history="1">
+            <w:r>
+              <w:rPr>
+                <w:rStyle w:val="1175"/>
+              </w:rPr>
+            </w:r>
+            <w:r>
+              <w:rPr>
+                <w:rStyle w:val="1175"/>
+                <w:lang w:val="fr-CH"/>
+              </w:rPr>
+              <w:t xml:space="preserve">2</w:t>
+            </w:r>
+            <w:r>
+              <w:rPr>
+                <w:rStyle w:val="1175"/>
+                <w:lang w:val="fr-CH"/>
+              </w:rPr>
+              <w:t xml:space="preserve">.</w:t>
+            </w:r>
+            <w:r>
+              <w:rPr>
+                <w:rStyle w:val="1175"/>
+                <w:rFonts w:asciiTheme="minorHAnsi" w:hAnsiTheme="minorHAnsi" w:eastAsiaTheme="minorHAnsi" w:cstheme="minorBidi"/>
+              </w:rPr>
+              <w:t xml:space="preserve"> </w:t>
+            </w:r>
+            <w:r>
+              <w:rPr>
+                <w:rStyle w:val="1175"/>
+              </w:rPr>
+              <w:t xml:space="preserve">Spécifications</w:t>
+            </w:r>
+            <w:r>
+              <w:rPr>
+                <w:rStyle w:val="1175"/>
+              </w:rPr>
+              <w:t xml:space="preserve"> de </w:t>
+            </w:r>
+            <w:r>
+              <w:rPr>
+                <w:rStyle w:val="1175"/>
+              </w:rPr>
+              <w:t xml:space="preserve">l’ap</w:t>
+            </w:r>
+            <w:r>
+              <w:rPr>
+                <w:rStyle w:val="1175"/>
+                <w:lang w:val="fr-CH"/>
+              </w:rPr>
+              <w:t xml:space="preserve">plication</w:t>
+            </w:r>
+            <w:r>
+              <w:rPr>
+                <w:rStyle w:val="1175"/>
+              </w:rPr>
+            </w:r>
+            <w:r>
+              <w:tab/>
+            </w:r>
+            <w:r>
+              <w:fldChar w:fldCharType="begin"/>
+              <w:instrText xml:space="preserve">PAGEREF _Toc6 \h</w:instrText>
+              <w:fldChar w:fldCharType="separate"/>
+              <w:t xml:space="preserve">3</w:t>
+              <w:fldChar w:fldCharType="end"/>
+            </w:r>
+          </w:hyperlink>
+          <w:r/>
+        </w:p>
+        <w:p>
+          <w:pPr>
+            <w:pStyle w:val="1177"/>
+            <w:pBdr/>
+            <w:tabs>
+              <w:tab w:val="right" w:leader="dot" w:pos="9061"/>
+            </w:tabs>
+            <w:spacing/>
+            <w:ind/>
+            <w:rPr/>
+          </w:pPr>
+          <w:hyperlink w:tooltip="#_Toc7" w:anchor="_Toc7" w:history="1">
+            <w:r>
+              <w:rPr>
+                <w:rStyle w:val="1175"/>
+              </w:rPr>
+            </w:r>
+            <w:r>
+              <w:rPr>
+                <w:rStyle w:val="1175"/>
+              </w:rPr>
+              <w:t xml:space="preserve">2.1 Public cible</w:t>
+            </w:r>
+            <w:r>
+              <w:rPr>
+                <w:rStyle w:val="1175"/>
+              </w:rPr>
+            </w:r>
+            <w:r>
+              <w:tab/>
+            </w:r>
+            <w:r>
+              <w:fldChar w:fldCharType="begin"/>
+              <w:instrText xml:space="preserve">PAGEREF _Toc7 \h</w:instrText>
+              <w:fldChar w:fldCharType="separate"/>
+              <w:t xml:space="preserve">3</w:t>
+              <w:fldChar w:fldCharType="end"/>
+            </w:r>
+          </w:hyperlink>
+          <w:r/>
+        </w:p>
+        <w:p>
+          <w:pPr>
+            <w:pStyle w:val="1177"/>
+            <w:pBdr/>
+            <w:tabs>
+              <w:tab w:val="right" w:leader="dot" w:pos="9061"/>
+            </w:tabs>
+            <w:spacing/>
+            <w:ind/>
+            <w:rPr/>
+          </w:pPr>
+          <w:hyperlink w:tooltip="#_Toc8" w:anchor="_Toc8" w:history="1">
+            <w:r>
+              <w:rPr>
+                <w:rStyle w:val="1175"/>
+              </w:rPr>
+            </w:r>
+            <w:r>
+              <w:rPr>
+                <w:rStyle w:val="1175"/>
+                <w:lang w:val="fr-CH"/>
+              </w:rPr>
+              <w:t xml:space="preserve">2.</w:t>
+            </w:r>
+            <w:r>
+              <w:rPr>
+                <w:rStyle w:val="1175"/>
+                <w:lang w:val="fr-CH"/>
+              </w:rPr>
+              <w:t xml:space="preserve">2</w:t>
+            </w:r>
+            <w:r>
+              <w:rPr>
+                <w:rStyle w:val="1175"/>
+                <w:lang w:val="fr-CH"/>
+              </w:rPr>
+              <w:t xml:space="preserve"> </w:t>
+            </w:r>
+            <w:r>
+              <w:rPr>
+                <w:rStyle w:val="1175"/>
+              </w:rPr>
+              <w:t xml:space="preserve">Exigences fonctionnel</w:t>
+            </w:r>
+            <w:r>
+              <w:rPr>
+                <w:rStyle w:val="1175"/>
+                <w:lang w:val="fr-CH"/>
+              </w:rPr>
+              <w:t xml:space="preserve">le</w:t>
+            </w:r>
+            <w:r>
+              <w:rPr>
+                <w:rStyle w:val="1175"/>
+              </w:rPr>
+              <w:t xml:space="preserve">s</w:t>
+            </w:r>
+            <w:r>
+              <w:rPr>
+                <w:rStyle w:val="1175"/>
+              </w:rPr>
+              <w:t xml:space="preserve"> </w:t>
+            </w:r>
+            <w:r>
+              <w:rPr>
+                <w:rStyle w:val="1175"/>
+              </w:rPr>
+            </w:r>
+            <w:r>
+              <w:tab/>
+            </w:r>
+            <w:r>
+              <w:fldChar w:fldCharType="begin"/>
+              <w:instrText xml:space="preserve">PAGEREF _Toc8 \h</w:instrText>
+              <w:fldChar w:fldCharType="separate"/>
+              <w:t xml:space="preserve">3</w:t>
+              <w:fldChar w:fldCharType="end"/>
+            </w:r>
+          </w:hyperlink>
+          <w:r/>
+        </w:p>
+        <w:p>
+          <w:pPr>
+            <w:pStyle w:val="1177"/>
+            <w:pBdr/>
+            <w:tabs>
+              <w:tab w:val="right" w:leader="dot" w:pos="9061"/>
+            </w:tabs>
+            <w:spacing/>
+            <w:ind/>
+            <w:rPr/>
+          </w:pPr>
+          <w:hyperlink w:tooltip="#_Toc9" w:anchor="_Toc9" w:history="1">
+            <w:r>
+              <w:rPr>
+                <w:rStyle w:val="1175"/>
+              </w:rPr>
+            </w:r>
+            <w:r>
+              <w:rPr>
+                <w:rStyle w:val="1175"/>
+              </w:rPr>
+              <w:t xml:space="preserve">2.</w:t>
+            </w:r>
+            <w:r>
+              <w:rPr>
+                <w:rStyle w:val="1175"/>
+              </w:rPr>
+              <w:t xml:space="preserve">3</w:t>
+            </w:r>
+            <w:r>
+              <w:rPr>
+                <w:rStyle w:val="1175"/>
+              </w:rPr>
+              <w:t xml:space="preserve"> </w:t>
+            </w:r>
+            <w:r>
+              <w:rPr>
+                <w:rStyle w:val="1175"/>
+              </w:rPr>
+              <w:t xml:space="preserve">Exigences </w:t>
+            </w:r>
+            <w:r>
+              <w:rPr>
+                <w:rStyle w:val="1175"/>
+              </w:rPr>
+              <w:t xml:space="preserve">Non-</w:t>
+            </w:r>
+            <w:r>
+              <w:rPr>
+                <w:rStyle w:val="1175"/>
+              </w:rPr>
+              <w:t xml:space="preserve">Fonctionnelles</w:t>
+            </w:r>
+            <w:r>
+              <w:rPr>
+                <w:rStyle w:val="1175"/>
+              </w:rPr>
+            </w:r>
+            <w:r>
+              <w:tab/>
+            </w:r>
+            <w:r>
+              <w:fldChar w:fldCharType="begin"/>
+              <w:instrText xml:space="preserve">PAGEREF _Toc9 \h</w:instrText>
+              <w:fldChar w:fldCharType="separate"/>
+              <w:t xml:space="preserve">4</w:t>
+              <w:fldChar w:fldCharType="end"/>
+            </w:r>
+          </w:hyperlink>
+          <w:r/>
+        </w:p>
+        <w:p>
+          <w:pPr>
+            <w:pStyle w:val="1177"/>
+            <w:pBdr/>
+            <w:tabs>
+              <w:tab w:val="right" w:leader="dot" w:pos="9061"/>
+            </w:tabs>
+            <w:spacing/>
+            <w:ind/>
+            <w:rPr/>
+          </w:pPr>
+          <w:hyperlink w:tooltip="#_Toc10" w:anchor="_Toc10" w:history="1">
+            <w:r>
+              <w:rPr>
+                <w:rStyle w:val="1175"/>
+              </w:rPr>
+            </w:r>
+            <w:r>
+              <w:rPr>
+                <w:rStyle w:val="1175"/>
+                <w:highlight w:val="none"/>
+                <w:lang w:val="fr-CH"/>
+              </w:rPr>
+              <w:t xml:space="preserve">2.4 Stockage des données persistantes</w:t>
+            </w:r>
+            <w:r>
+              <w:rPr>
+                <w:rStyle w:val="1175"/>
+              </w:rPr>
+            </w:r>
+            <w:r>
+              <w:tab/>
+            </w:r>
+            <w:r>
+              <w:fldChar w:fldCharType="begin"/>
+              <w:instrText xml:space="preserve">PAGEREF _Toc10 \h</w:instrText>
+              <w:fldChar w:fldCharType="separate"/>
+              <w:t xml:space="preserve">4</w:t>
+              <w:fldChar w:fldCharType="end"/>
+            </w:r>
+          </w:hyperlink>
+          <w:r/>
+        </w:p>
+        <w:p>
+          <w:pPr>
+            <w:pStyle w:val="1189"/>
+            <w:pBdr/>
+            <w:tabs>
+              <w:tab w:val="right" w:leader="dot" w:pos="9061"/>
+            </w:tabs>
+            <w:spacing/>
+            <w:ind/>
+            <w:rPr/>
+          </w:pPr>
+          <w:hyperlink w:tooltip="#_Toc11" w:anchor="_Toc11" w:history="1">
+            <w:r>
+              <w:rPr>
+                <w:rStyle w:val="1175"/>
+              </w:rPr>
+            </w:r>
+            <w:r>
+              <w:rPr>
+                <w:rStyle w:val="1175"/>
+                <w:highlight w:val="none"/>
+                <w:lang w:val="fr-CH" w:bidi="fr-CH"/>
+              </w:rPr>
+              <w:t xml:space="preserve">2.4.1 Choix technologique</w:t>
+            </w:r>
+            <w:r>
+              <w:rPr>
+                <w:rStyle w:val="1175"/>
+              </w:rPr>
+            </w:r>
+            <w:r>
+              <w:tab/>
+            </w:r>
+            <w:r>
+              <w:fldChar w:fldCharType="begin"/>
+              <w:instrText xml:space="preserve">PAGEREF _Toc11 \h</w:instrText>
+              <w:fldChar w:fldCharType="separate"/>
+              <w:t xml:space="preserve">4</w:t>
+              <w:fldChar w:fldCharType="end"/>
+            </w:r>
+          </w:hyperlink>
+          <w:r/>
+        </w:p>
+        <w:p>
+          <w:pPr>
+            <w:pStyle w:val="1177"/>
+            <w:pBdr/>
+            <w:tabs>
+              <w:tab w:val="right" w:leader="dot" w:pos="9061"/>
+            </w:tabs>
+            <w:spacing/>
+            <w:ind/>
+            <w:rPr/>
+          </w:pPr>
+          <w:hyperlink w:tooltip="#_Toc12" w:anchor="_Toc12" w:history="1">
+            <w:r>
+              <w:rPr>
+                <w:rStyle w:val="1175"/>
+              </w:rPr>
+            </w:r>
+            <w:r>
+              <w:rPr>
+                <w:rStyle w:val="1175"/>
+                <w:lang w:val="fr-CH"/>
+              </w:rPr>
+              <w:t xml:space="preserve">2.5 </w:t>
+            </w:r>
+            <w:r>
+              <w:rPr>
+                <w:rStyle w:val="1175"/>
+                <w:lang w:val="fr-CH"/>
+              </w:rPr>
+              <w:t xml:space="preserve">Langage de programmation et Framework d'interface</w:t>
+            </w:r>
+            <w:r>
+              <w:rPr>
+                <w:rStyle w:val="1175"/>
+              </w:rPr>
+            </w:r>
+            <w:r>
+              <w:tab/>
+            </w:r>
+            <w:r>
+              <w:fldChar w:fldCharType="begin"/>
+              <w:instrText xml:space="preserve">PAGEREF _Toc12 \h</w:instrText>
+              <w:fldChar w:fldCharType="separate"/>
+              <w:t xml:space="preserve">4</w:t>
+              <w:fldChar w:fldCharType="end"/>
+            </w:r>
+          </w:hyperlink>
+          <w:r/>
+        </w:p>
+        <w:p>
+          <w:pPr>
+            <w:pStyle w:val="1189"/>
+            <w:pBdr/>
+            <w:tabs>
+              <w:tab w:val="right" w:leader="dot" w:pos="9061"/>
+            </w:tabs>
+            <w:spacing/>
+            <w:ind/>
+            <w:rPr/>
+          </w:pPr>
+          <w:hyperlink w:tooltip="#_Toc13" w:anchor="_Toc13" w:history="1">
+            <w:r>
+              <w:rPr>
+                <w:rStyle w:val="1175"/>
+              </w:rPr>
+            </w:r>
+            <w:r>
+              <w:rPr>
+                <w:rStyle w:val="1175"/>
+                <w:lang w:val="fr-CH"/>
+              </w:rPr>
+              <w:t xml:space="preserve">2.5.1 Langage : C# (.NET)</w:t>
+            </w:r>
+            <w:r>
+              <w:rPr>
+                <w:rStyle w:val="1175"/>
+              </w:rPr>
+            </w:r>
+            <w:r>
+              <w:tab/>
+            </w:r>
+            <w:r>
+              <w:fldChar w:fldCharType="begin"/>
+              <w:instrText xml:space="preserve">PAGEREF _Toc13 \h</w:instrText>
+              <w:fldChar w:fldCharType="separate"/>
+              <w:t xml:space="preserve">4</w:t>
+              <w:fldChar w:fldCharType="end"/>
+            </w:r>
+          </w:hyperlink>
+          <w:r/>
+        </w:p>
+        <w:p>
+          <w:pPr>
+            <w:pStyle w:val="1189"/>
+            <w:pBdr/>
+            <w:tabs>
+              <w:tab w:val="right" w:leader="dot" w:pos="9061"/>
+            </w:tabs>
+            <w:spacing/>
+            <w:ind/>
+            <w:rPr/>
+          </w:pPr>
+          <w:hyperlink w:tooltip="#_Toc14" w:anchor="_Toc14" w:history="1">
+            <w:r>
+              <w:rPr>
+                <w:rStyle w:val="1175"/>
+              </w:rPr>
+            </w:r>
+            <w:r>
+              <w:rPr>
+                <w:rStyle w:val="1175"/>
+                <w:lang w:val="fr-CH"/>
+              </w:rPr>
+              <w:t xml:space="preserve">2.5.2 Framework Graphique : Avalonia UI</w:t>
+            </w:r>
+            <w:r>
+              <w:rPr>
+                <w:rStyle w:val="1175"/>
+              </w:rPr>
+            </w:r>
+            <w:r>
+              <w:tab/>
+            </w:r>
+            <w:r>
+              <w:fldChar w:fldCharType="begin"/>
+              <w:instrText xml:space="preserve">PAGEREF _Toc14 \h</w:instrText>
+              <w:fldChar w:fldCharType="separate"/>
+              <w:t xml:space="preserve">5</w:t>
+              <w:fldChar w:fldCharType="end"/>
+            </w:r>
+          </w:hyperlink>
+          <w:r/>
+        </w:p>
+        <w:p>
+          <w:pPr>
+            <w:pStyle w:val="1177"/>
             <w:pBdr/>
             <w:tabs>
               <w:tab w:val="right" w:leader="dot" w:pos="9061"/>
@@ -1140,58 +1633,19 @@
           <w:hyperlink w:tooltip="#_Toc15" w:anchor="_Toc15" w:history="1">
             <w:r>
               <w:rPr>
-                <w:rStyle w:val="1174"/>
+                <w:rStyle w:val="1175"/>
               </w:rPr>
             </w:r>
             <w:r>
               <w:rPr>
-                <w:rStyle w:val="1174"/>
+                <w:rStyle w:val="1175"/>
                 <w:lang w:val="fr-CH"/>
               </w:rPr>
-              <w:t xml:space="preserve">2</w:t>
+              <w:t xml:space="preserve">2.6 Architecture logiciel </w:t>
             </w:r>
             <w:r>
               <w:rPr>
-                <w:rStyle w:val="1174"/>
-                <w:lang w:val="fr-CH"/>
-              </w:rPr>
-              <w:t xml:space="preserve">.</w:t>
-            </w:r>
-            <w:r>
-              <w:rPr>
-                <w:rStyle w:val="1174"/>
-                <w:rFonts w:asciiTheme="minorHAnsi" w:hAnsiTheme="minorHAnsi" w:eastAsiaTheme="minorHAnsi" w:cstheme="minorBidi"/>
-              </w:rPr>
-              <w:t xml:space="preserve"> </w:t>
-            </w:r>
-            <w:r>
-              <w:rPr>
-                <w:rStyle w:val="1174"/>
-              </w:rPr>
-              <w:t xml:space="preserve">Spécifications</w:t>
-            </w:r>
-            <w:r>
-              <w:rPr>
-                <w:rStyle w:val="1174"/>
-              </w:rPr>
-              <w:t xml:space="preserve"> de </w:t>
-            </w:r>
-            <w:r>
-              <w:rPr>
-                <w:rStyle w:val="1174"/>
-              </w:rPr>
-              <w:t xml:space="preserve">l’ap</w:t>
-            </w:r>
-            <w:r>
-              <w:rPr>
-                <w:rStyle w:val="1174"/>
-                <w:lang w:val="fr-CH"/>
-              </w:rPr>
-              <w:t xml:space="preserve">plication</w:t>
-            </w:r>
-            <w:r>
-              <w:rPr>
-                <w:rStyle w:val="1174"/>
+                <w:rStyle w:val="1175"/>
               </w:rPr>
             </w:r>
             <w:r>
@@ -1201,7 +1655,7 @@
               <w:fldChar w:fldCharType="begin"/>
               <w:instrText xml:space="preserve">PAGEREF _Toc15 \h</w:instrText>
               <w:fldChar w:fldCharType="separate"/>
-              <w:t xml:space="preserve">3</w:t>
+              <w:t xml:space="preserve">5</w:t>
               <w:fldChar w:fldCharType="end"/>
             </w:r>
           </w:hyperlink>
@@ -1209,7 +1663,7 @@
         </w:p>
         <w:p>
           <w:pPr>
-            <w:pStyle w:val="1176"/>
+            <w:pStyle w:val="1189"/>
             <w:pBdr/>
             <w:tabs>
               <w:tab w:val="right" w:leader="dot" w:pos="9061"/>
@@ -1221,18 +1675,20 @@
           <w:hyperlink w:tooltip="#_Toc16" w:anchor="_Toc16" w:history="1">
             <w:r>
               <w:rPr>
-                <w:rStyle w:val="1174"/>
+                <w:rStyle w:val="1175"/>
               </w:rPr>
             </w:r>
             <w:r>
               <w:rPr>
-                <w:rStyle w:val="1174"/>
+                <w:rStyle w:val="1175"/>
+                <w:highlight w:val="none"/>
+                <w:lang w:val="fr-CH"/>
               </w:rPr>
-              <w:t xml:space="preserve">2.1 Public cible</w:t>
+              <w:t xml:space="preserve">2.6.1 Architecture interne</w:t>
             </w:r>
             <w:r>
               <w:rPr>
-                <w:rStyle w:val="1174"/>
+                <w:rStyle w:val="1175"/>
               </w:rPr>
             </w:r>
             <w:r>
@@ -1242,7 +1698,7 @@
               <w:fldChar w:fldCharType="begin"/>
               <w:instrText xml:space="preserve">PAGEREF _Toc16 \h</w:instrText>
               <w:fldChar w:fldCharType="separate"/>
-              <w:t xml:space="preserve">3</w:t>
+              <w:t xml:space="preserve">5</w:t>
               <w:fldChar w:fldCharType="end"/>
             </w:r>
           </w:hyperlink>
@@ -1250,7 +1706,7 @@
         </w:p>
         <w:p>
           <w:pPr>
-            <w:pStyle w:val="1176"/>
+            <w:pStyle w:val="1177"/>
             <w:pBdr/>
             <w:tabs>
               <w:tab w:val="right" w:leader="dot" w:pos="9061"/>
@@ -1262,58 +1718,19 @@
           <w:hyperlink w:tooltip="#_Toc17" w:anchor="_Toc17" w:history="1">
             <w:r>
               <w:rPr>
-                <w:rStyle w:val="1174"/>
+                <w:rStyle w:val="1175"/>
               </w:rPr>
             </w:r>
             <w:r>
               <w:rPr>
-                <w:rStyle w:val="1174"/>
+                <w:rStyle w:val="1175"/>
                 <w:lang w:val="fr-CH"/>
               </w:rPr>
-              <w:t xml:space="preserve">2.</w:t>
+              <w:t xml:space="preserve">2.7 Diagramme de Cas d’Utilisation</w:t>
             </w:r>
             <w:r>
               <w:rPr>
-                <w:rStyle w:val="1174"/>
-                <w:lang w:val="fr-CH"/>
-              </w:rPr>
-              <w:t xml:space="preserve">2</w:t>
-            </w:r>
-            <w:r>
-              <w:rPr>
-                <w:rStyle w:val="1174"/>
-                <w:lang w:val="fr-CH"/>
-              </w:rPr>
-              <w:t xml:space="preserve"> </w:t>
-            </w:r>
-            <w:r>
-              <w:rPr>
-                <w:rStyle w:val="1174"/>
-              </w:rPr>
-              <w:t xml:space="preserve">Exigences fonctionnel</w:t>
-            </w:r>
-            <w:r>
-              <w:rPr>
-                <w:rStyle w:val="1174"/>
-                <w:lang w:val="fr-CH"/>
-              </w:rPr>
-              <w:t xml:space="preserve">le</w:t>
-            </w:r>
-            <w:r>
-              <w:rPr>
-                <w:rStyle w:val="1174"/>
-              </w:rPr>
-              <w:t xml:space="preserve">s</w:t>
-            </w:r>
-            <w:r>
-              <w:rPr>
-                <w:rStyle w:val="1174"/>
-              </w:rPr>
-              <w:t xml:space="preserve"> </w:t>
-            </w:r>
-            <w:r>
-              <w:rPr>
-                <w:rStyle w:val="1174"/>
+                <w:rStyle w:val="1175"/>
               </w:rPr>
             </w:r>
             <w:r>
@@ -1323,423 +1740,6 @@
               <w:fldChar w:fldCharType="begin"/>
               <w:instrText xml:space="preserve">PAGEREF _Toc17 \h</w:instrText>
               <w:fldChar w:fldCharType="separate"/>
-              <w:t xml:space="preserve">3</w:t>
-              <w:fldChar w:fldCharType="end"/>
-            </w:r>
-          </w:hyperlink>
-          <w:r/>
-        </w:p>
-        <w:p>
-          <w:pPr>
-            <w:pStyle w:val="1176"/>
-            <w:pBdr/>
-            <w:tabs>
-              <w:tab w:val="right" w:leader="dot" w:pos="9061"/>
-            </w:tabs>
-            <w:spacing/>
-            <w:ind/>
-            <w:rPr/>
-          </w:pPr>
-          <w:hyperlink w:tooltip="#_Toc18" w:anchor="_Toc18" w:history="1">
-            <w:r>
-              <w:rPr>
-                <w:rStyle w:val="1174"/>
-              </w:rPr>
-            </w:r>
-            <w:r>
-              <w:rPr>
-                <w:rStyle w:val="1174"/>
-              </w:rPr>
-              <w:t xml:space="preserve">2.</w:t>
-            </w:r>
-            <w:r>
-              <w:rPr>
-                <w:rStyle w:val="1174"/>
-              </w:rPr>
-              <w:t xml:space="preserve">3</w:t>
-            </w:r>
-            <w:r>
-              <w:rPr>
-                <w:rStyle w:val="1174"/>
-              </w:rPr>
-              <w:t xml:space="preserve"> </w:t>
-            </w:r>
-            <w:r>
-              <w:rPr>
-                <w:rStyle w:val="1174"/>
-              </w:rPr>
-              <w:t xml:space="preserve">Exigences </w:t>
-            </w:r>
-            <w:r>
-              <w:rPr>
-                <w:rStyle w:val="1174"/>
-              </w:rPr>
-              <w:t xml:space="preserve">Non-</w:t>
-            </w:r>
-            <w:r>
-              <w:rPr>
-                <w:rStyle w:val="1174"/>
-              </w:rPr>
-              <w:t xml:space="preserve">Fonctionnelles</w:t>
-            </w:r>
-            <w:r>
-              <w:rPr>
-                <w:rStyle w:val="1174"/>
-              </w:rPr>
-            </w:r>
-            <w:r>
-              <w:tab/>
-            </w:r>
-            <w:r>
-              <w:fldChar w:fldCharType="begin"/>
-              <w:instrText xml:space="preserve">PAGEREF _Toc18 \h</w:instrText>
-              <w:fldChar w:fldCharType="separate"/>
-              <w:t xml:space="preserve">4</w:t>
-              <w:fldChar w:fldCharType="end"/>
-            </w:r>
-          </w:hyperlink>
-          <w:r/>
-        </w:p>
-        <w:p>
-          <w:pPr>
-            <w:pStyle w:val="1176"/>
-            <w:pBdr/>
-            <w:tabs>
-              <w:tab w:val="right" w:leader="dot" w:pos="9061"/>
-            </w:tabs>
-            <w:spacing/>
-            <w:ind/>
-            <w:rPr/>
-          </w:pPr>
-          <w:hyperlink w:tooltip="#_Toc19" w:anchor="_Toc19" w:history="1">
-            <w:r>
-              <w:rPr>
-                <w:rStyle w:val="1174"/>
-              </w:rPr>
-            </w:r>
-            <w:r>
-              <w:rPr>
-                <w:rStyle w:val="1174"/>
-                <w:highlight w:val="none"/>
-                <w:lang w:val="fr-CH"/>
-              </w:rPr>
-              <w:t xml:space="preserve">2.4 Stockage des données persistantes</w:t>
-            </w:r>
-            <w:r>
-              <w:rPr>
-                <w:rStyle w:val="1174"/>
-              </w:rPr>
-            </w:r>
-            <w:r>
-              <w:tab/>
-            </w:r>
-            <w:r>
-              <w:fldChar w:fldCharType="begin"/>
-              <w:instrText xml:space="preserve">PAGEREF _Toc19 \h</w:instrText>
-              <w:fldChar w:fldCharType="separate"/>
-              <w:t xml:space="preserve">4</w:t>
-              <w:fldChar w:fldCharType="end"/>
-            </w:r>
-          </w:hyperlink>
-          <w:r/>
-        </w:p>
-        <w:p>
-          <w:pPr>
-            <w:pStyle w:val="1188"/>
-            <w:pBdr/>
-            <w:tabs>
-              <w:tab w:val="right" w:leader="dot" w:pos="9061"/>
-            </w:tabs>
-            <w:spacing/>
-            <w:ind/>
-            <w:rPr/>
-          </w:pPr>
-          <w:hyperlink w:tooltip="#_Toc20" w:anchor="_Toc20" w:history="1">
-            <w:r>
-              <w:rPr>
-                <w:rStyle w:val="1174"/>
-              </w:rPr>
-            </w:r>
-            <w:r>
-              <w:rPr>
-                <w:rStyle w:val="1174"/>
-                <w:highlight w:val="none"/>
-                <w:lang w:val="fr-CH" w:bidi="fr-CH"/>
-              </w:rPr>
-              <w:t xml:space="preserve">2.4.1 Choix technologique</w:t>
-            </w:r>
-            <w:r>
-              <w:rPr>
-                <w:rStyle w:val="1174"/>
-              </w:rPr>
-            </w:r>
-            <w:r>
-              <w:tab/>
-            </w:r>
-            <w:r>
-              <w:fldChar w:fldCharType="begin"/>
-              <w:instrText xml:space="preserve">PAGEREF _Toc20 \h</w:instrText>
-              <w:fldChar w:fldCharType="separate"/>
-              <w:t xml:space="preserve">4</w:t>
-              <w:fldChar w:fldCharType="end"/>
-            </w:r>
-          </w:hyperlink>
-          <w:r/>
-        </w:p>
-        <w:p>
-          <w:pPr>
-            <w:pStyle w:val="1176"/>
-            <w:pBdr/>
-            <w:tabs>
-              <w:tab w:val="right" w:leader="dot" w:pos="9061"/>
-            </w:tabs>
-            <w:spacing/>
-            <w:ind/>
-            <w:rPr/>
-          </w:pPr>
-          <w:hyperlink w:tooltip="#_Toc21" w:anchor="_Toc21" w:history="1">
-            <w:r>
-              <w:rPr>
-                <w:rStyle w:val="1174"/>
-              </w:rPr>
-            </w:r>
-            <w:r>
-              <w:rPr>
-                <w:rStyle w:val="1174"/>
-                <w:lang w:val="fr-CH"/>
-              </w:rPr>
-              <w:t xml:space="preserve">2.5 </w:t>
-            </w:r>
-            <w:r>
-              <w:rPr>
-                <w:rStyle w:val="1174"/>
-                <w:lang w:val="fr-CH"/>
-              </w:rPr>
-              <w:t xml:space="preserve">Langage de programmation et Framework d'interface</w:t>
-            </w:r>
-            <w:r>
-              <w:rPr>
-                <w:rStyle w:val="1174"/>
-              </w:rPr>
-            </w:r>
-            <w:r>
-              <w:tab/>
-            </w:r>
-            <w:r>
-              <w:fldChar w:fldCharType="begin"/>
-              <w:instrText xml:space="preserve">PAGEREF _Toc21 \h</w:instrText>
-              <w:fldChar w:fldCharType="separate"/>
-              <w:t xml:space="preserve">4</w:t>
-              <w:fldChar w:fldCharType="end"/>
-            </w:r>
-          </w:hyperlink>
-          <w:r/>
-        </w:p>
-        <w:p>
-          <w:pPr>
-            <w:pStyle w:val="1188"/>
-            <w:pBdr/>
-            <w:tabs>
-              <w:tab w:val="right" w:leader="dot" w:pos="9061"/>
-            </w:tabs>
-            <w:spacing/>
-            <w:ind/>
-            <w:rPr/>
-          </w:pPr>
-          <w:hyperlink w:tooltip="#_Toc22" w:anchor="_Toc22" w:history="1">
-            <w:r>
-              <w:rPr>
-                <w:rStyle w:val="1174"/>
-              </w:rPr>
-            </w:r>
-            <w:r>
-              <w:rPr>
-                <w:rStyle w:val="1174"/>
-                <w:lang w:val="fr-CH"/>
-              </w:rPr>
-              <w:t xml:space="preserve">2.5.1 Langage : C# (.NET)</w:t>
-            </w:r>
-            <w:r>
-              <w:rPr>
-                <w:rStyle w:val="1174"/>
-              </w:rPr>
-            </w:r>
-            <w:r>
-              <w:tab/>
-            </w:r>
-            <w:r>
-              <w:fldChar w:fldCharType="begin"/>
-              <w:instrText xml:space="preserve">PAGEREF _Toc22 \h</w:instrText>
-              <w:fldChar w:fldCharType="separate"/>
-              <w:t xml:space="preserve">4</w:t>
-              <w:fldChar w:fldCharType="end"/>
-            </w:r>
-          </w:hyperlink>
-          <w:r/>
-        </w:p>
-        <w:p>
-          <w:pPr>
-            <w:pStyle w:val="1188"/>
-            <w:pBdr/>
-            <w:tabs>
-              <w:tab w:val="right" w:leader="dot" w:pos="9061"/>
-            </w:tabs>
-            <w:spacing/>
-            <w:ind/>
-            <w:rPr/>
-          </w:pPr>
-          <w:hyperlink w:tooltip="#_Toc23" w:anchor="_Toc23" w:history="1">
-            <w:r>
-              <w:rPr>
-                <w:rStyle w:val="1174"/>
-              </w:rPr>
-            </w:r>
-            <w:r>
-              <w:rPr>
-                <w:rStyle w:val="1174"/>
-                <w:lang w:val="fr-CH"/>
-              </w:rPr>
-              <w:t xml:space="preserve">2.5.2 Framework Graphique : Avalonia UI</w:t>
-            </w:r>
-            <w:r>
-              <w:rPr>
-                <w:rStyle w:val="1174"/>
-              </w:rPr>
-            </w:r>
-            <w:r>
-              <w:tab/>
-            </w:r>
-            <w:r>
-              <w:fldChar w:fldCharType="begin"/>
-              <w:instrText xml:space="preserve">PAGEREF _Toc23 \h</w:instrText>
-              <w:fldChar w:fldCharType="separate"/>
-              <w:t xml:space="preserve">5</w:t>
-              <w:fldChar w:fldCharType="end"/>
-            </w:r>
-          </w:hyperlink>
-          <w:r/>
-        </w:p>
-        <w:p>
-          <w:pPr>
-            <w:pStyle w:val="1176"/>
-            <w:pBdr/>
-            <w:tabs>
-              <w:tab w:val="right" w:leader="dot" w:pos="9061"/>
-            </w:tabs>
-            <w:spacing/>
-            <w:ind/>
-            <w:rPr/>
-          </w:pPr>
-          <w:hyperlink w:tooltip="#_Toc24" w:anchor="_Toc24" w:history="1">
-            <w:r>
-              <w:rPr>
-                <w:rStyle w:val="1174"/>
-              </w:rPr>
-            </w:r>
-            <w:r>
-              <w:rPr>
-                <w:rStyle w:val="1174"/>
-                <w:lang w:val="fr-CH"/>
-              </w:rPr>
-              <w:t xml:space="preserve">2.6 Architecture logiciel </w:t>
-            </w:r>
-            <w:r>
-              <w:rPr>
-                <w:rStyle w:val="1174"/>
-              </w:rPr>
-            </w:r>
-            <w:r>
-              <w:tab/>
-            </w:r>
-            <w:r>
-              <w:fldChar w:fldCharType="begin"/>
-              <w:instrText xml:space="preserve">PAGEREF _Toc24 \h</w:instrText>
-              <w:fldChar w:fldCharType="separate"/>
-              <w:t xml:space="preserve">5</w:t>
-              <w:fldChar w:fldCharType="end"/>
-            </w:r>
-          </w:hyperlink>
-          <w:r/>
-        </w:p>
-        <w:p>
-          <w:pPr>
-            <w:pStyle w:val="1188"/>
-            <w:pBdr/>
-            <w:tabs>
-              <w:tab w:val="right" w:leader="dot" w:pos="9061"/>
-            </w:tabs>
-            <w:spacing/>
-            <w:ind/>
-            <w:rPr/>
-          </w:pPr>
-          <w:hyperlink w:tooltip="#_Toc25" w:anchor="_Toc25" w:history="1">
-            <w:r>
-              <w:rPr>
-                <w:rStyle w:val="1174"/>
-              </w:rPr>
-            </w:r>
-            <w:r>
-              <w:rPr>
-                <w:rStyle w:val="1174"/>
-                <w:highlight w:val="none"/>
-                <w:lang w:val="fr-CH"/>
-              </w:rPr>
-              <w:t xml:space="preserve">2.6.1 Architecture interne</w:t>
-            </w:r>
-            <w:r>
-              <w:rPr>
-                <w:rStyle w:val="1174"/>
-              </w:rPr>
-            </w:r>
-            <w:r>
-              <w:tab/>
-            </w:r>
-            <w:r>
-              <w:fldChar w:fldCharType="begin"/>
-              <w:instrText xml:space="preserve">PAGEREF _Toc25 \h</w:instrText>
-              <w:fldChar w:fldCharType="separate"/>
-              <w:t xml:space="preserve">5</w:t>
-              <w:fldChar w:fldCharType="end"/>
-            </w:r>
-          </w:hyperlink>
-          <w:r/>
-        </w:p>
-        <w:p>
-          <w:pPr>
-            <w:pStyle w:val="1176"/>
-            <w:pBdr/>
-            <w:tabs>
-              <w:tab w:val="right" w:leader="dot" w:pos="9061"/>
-            </w:tabs>
-            <w:spacing/>
-            <w:ind/>
-            <w:rPr/>
-          </w:pPr>
-          <w:hyperlink w:tooltip="#_Toc26" w:anchor="_Toc26" w:history="1">
-            <w:r>
-              <w:rPr>
-                <w:rStyle w:val="1174"/>
-              </w:rPr>
-            </w:r>
-            <w:r>
-              <w:rPr>
-                <w:rStyle w:val="1174"/>
-                <w:lang w:val="fr-CH"/>
-              </w:rPr>
-              <w:t xml:space="preserve">2.7 Diagramme de Cas d’Utilisation</w:t>
-            </w:r>
-            <w:r>
-              <w:rPr>
-                <w:rStyle w:val="1174"/>
-              </w:rPr>
-            </w:r>
-            <w:r>
-              <w:tab/>
-            </w:r>
-            <w:r>
-              <w:fldChar w:fldCharType="begin"/>
-              <w:instrText xml:space="preserve">PAGEREF _Toc26 \h</w:instrText>
-              <w:fldChar w:fldCharType="separate"/>
               <w:t xml:space="preserve">6</w:t>
               <w:fldChar w:fldCharType="end"/>
             </w:r>
@@ -1748,7 +1748,7 @@
         </w:p>
         <w:p>
           <w:pPr>
-            <w:pStyle w:val="1173"/>
+            <w:pStyle w:val="1174"/>
             <w:pBdr/>
             <w:tabs>
               <w:tab w:val="right" w:leader="dot" w:pos="9061"/>
@@ -1759,15 +1759,15 @@
               <w:highlight w:val="none"/>
             </w:rPr>
           </w:pPr>
-          <w:hyperlink w:tooltip="#_Toc27" w:anchor="_Toc27" w:history="1">
+          <w:hyperlink w:tooltip="#_Toc18" w:anchor="_Toc18" w:history="1">
             <w:r>
               <w:rPr>
-                <w:rStyle w:val="1174"/>
+                <w:rStyle w:val="1175"/>
               </w:rPr>
             </w:r>
             <w:r>
               <w:rPr>
-                <w:rStyle w:val="1174"/>
+                <w:rStyle w:val="1175"/>
                 <w:highlight w:val="none"/>
                 <w:lang w:val="fr-CH"/>
               </w:rPr>
@@ -1775,7 +1775,7 @@
             </w:r>
             <w:r>
               <w:rPr>
-                <w:rStyle w:val="1174"/>
+                <w:rStyle w:val="1175"/>
                 <w:highlight w:val="none"/>
                 <w:lang w:val="fr-CH"/>
               </w:rPr>
@@ -1785,7 +1785,7 @@
             </w:r>
             <w:r>
               <w:fldChar w:fldCharType="begin"/>
-              <w:instrText xml:space="preserve">PAGEREF _Toc27 \h</w:instrText>
+              <w:instrText xml:space="preserve">PAGEREF _Toc18 \h</w:instrText>
               <w:fldChar w:fldCharType="separate"/>
               <w:t xml:space="preserve">7</w:t>
               <w:fldChar w:fldCharType="end"/>
@@ -1800,7 +1800,7 @@
         </w:p>
         <w:p>
           <w:pPr>
-            <w:pStyle w:val="1176"/>
+            <w:pStyle w:val="1177"/>
             <w:pBdr/>
             <w:tabs>
               <w:tab w:val="right" w:leader="dot" w:pos="9061"/>
@@ -1809,15 +1809,15 @@
             <w:ind/>
             <w:rPr/>
           </w:pPr>
-          <w:hyperlink w:tooltip="#_Toc28" w:anchor="_Toc28" w:history="1">
+          <w:hyperlink w:tooltip="#_Toc19" w:anchor="_Toc19" w:history="1">
             <w:r>
               <w:rPr>
-                <w:rStyle w:val="1174"/>
+                <w:rStyle w:val="1175"/>
               </w:rPr>
             </w:r>
             <w:r>
               <w:rPr>
-                <w:rStyle w:val="1174"/>
+                <w:rStyle w:val="1175"/>
                 <w:highlight w:val="none"/>
                 <w:lang w:val="fr-CH" w:bidi="fr-CH"/>
               </w:rPr>
@@ -1825,13 +1825,13 @@
             </w:r>
             <w:r>
               <w:rPr>
-                <w:rStyle w:val="1174"/>
+                <w:rStyle w:val="1175"/>
               </w:rPr>
               <w:t xml:space="preserve">Modèle Conceptuel de Données (MCD)</w:t>
             </w:r>
             <w:r>
               <w:rPr>
-                <w:rStyle w:val="1174"/>
+                <w:rStyle w:val="1175"/>
                 <w:highlight w:val="none"/>
                 <w:lang w:val="fr-CH" w:bidi="fr-CH"/>
               </w:rPr>
@@ -1839,7 +1839,7 @@
             </w:r>
             <w:r>
               <w:rPr>
-                <w:rStyle w:val="1174"/>
+                <w:rStyle w:val="1175"/>
                 <w:lang w:val="fr-CH"/>
               </w:rPr>
             </w:r>
@@ -1848,7 +1848,7 @@
             </w:r>
             <w:r>
               <w:fldChar w:fldCharType="begin"/>
-              <w:instrText xml:space="preserve">PAGEREF _Toc28 \h</w:instrText>
+              <w:instrText xml:space="preserve">PAGEREF _Toc19 \h</w:instrText>
               <w:fldChar w:fldCharType="separate"/>
               <w:t xml:space="preserve">7</w:t>
               <w:fldChar w:fldCharType="end"/>
@@ -1862,7 +1862,7 @@
         </w:p>
         <w:p>
           <w:pPr>
-            <w:pStyle w:val="1176"/>
+            <w:pStyle w:val="1177"/>
             <w:pBdr/>
             <w:tabs>
               <w:tab w:val="right" w:leader="dot" w:pos="9061"/>
@@ -1873,15 +1873,15 @@
               <w:highlight w:val="none"/>
             </w:rPr>
           </w:pPr>
-          <w:hyperlink w:tooltip="#_Toc29" w:anchor="_Toc29" w:history="1">
+          <w:hyperlink w:tooltip="#_Toc20" w:anchor="_Toc20" w:history="1">
             <w:r>
               <w:rPr>
-                <w:rStyle w:val="1174"/>
+                <w:rStyle w:val="1175"/>
               </w:rPr>
             </w:r>
             <w:r>
               <w:rPr>
-                <w:rStyle w:val="1174"/>
+                <w:rStyle w:val="1175"/>
                 <w:highlight w:val="none"/>
                 <w:lang w:val="fr-CH"/>
               </w:rPr>
@@ -1889,7 +1889,7 @@
             </w:r>
             <w:r>
               <w:rPr>
-                <w:rStyle w:val="1174"/>
+                <w:rStyle w:val="1175"/>
                 <w:highlight w:val="none"/>
               </w:rPr>
             </w:r>
@@ -1898,7 +1898,7 @@
             </w:r>
             <w:r>
               <w:fldChar w:fldCharType="begin"/>
-              <w:instrText xml:space="preserve">PAGEREF _Toc29 \h</w:instrText>
+              <w:instrText xml:space="preserve">PAGEREF _Toc20 \h</w:instrText>
               <w:fldChar w:fldCharType="separate"/>
               <w:t xml:space="preserve">8</w:t>
               <w:fldChar w:fldCharType="end"/>
@@ -1907,6 +1907,100 @@
           <w:r>
             <w:rPr>
               <w:highlight w:val="none"/>
+            </w:rPr>
+          </w:r>
+        </w:p>
+        <w:p>
+          <w:pPr>
+            <w:pStyle w:val="1189"/>
+            <w:pBdr/>
+            <w:tabs>
+              <w:tab w:val="right" w:leader="dot" w:pos="9061"/>
+            </w:tabs>
+            <w:spacing/>
+            <w:ind/>
+            <w:rPr/>
+          </w:pPr>
+          <w:hyperlink w:tooltip="#_Toc21" w:anchor="_Toc21" w:history="1">
+            <w:r>
+              <w:rPr>
+                <w:rStyle w:val="1175"/>
+              </w:rPr>
+            </w:r>
+            <w:r>
+              <w:rPr>
+                <w:rStyle w:val="1175"/>
+                <w:lang w:val="fr-CH"/>
+              </w:rPr>
+              <w:t xml:space="preserve">3.1.1 Manipulation de données</w:t>
+            </w:r>
+            <w:r>
+              <w:rPr>
+                <w:rStyle w:val="1175"/>
+              </w:rPr>
+            </w:r>
+            <w:r>
+              <w:tab/>
+            </w:r>
+            <w:r>
+              <w:fldChar w:fldCharType="begin"/>
+              <w:instrText xml:space="preserve">PAGEREF _Toc21 \h</w:instrText>
+              <w:fldChar w:fldCharType="separate"/>
+              <w:t xml:space="preserve">8</w:t>
+              <w:fldChar w:fldCharType="end"/>
+            </w:r>
+          </w:hyperlink>
+          <w:r/>
+        </w:p>
+        <w:p>
+          <w:pPr>
+            <w:pStyle w:val="1189"/>
+            <w:pBdr/>
+            <w:tabs>
+              <w:tab w:val="right" w:leader="dot" w:pos="9061"/>
+            </w:tabs>
+            <w:spacing/>
+            <w:ind/>
+            <w:rPr>
+              <w:highlight w:val="none"/>
+            </w:rPr>
+          </w:pPr>
+          <w:hyperlink w:tooltip="#_Toc22" w:anchor="_Toc22" w:history="1">
+            <w:r>
+              <w:rPr>
+                <w:rStyle w:val="1175"/>
+              </w:rPr>
+            </w:r>
+            <w:r>
+              <w:rPr>
+                <w:rStyle w:val="1175"/>
+                <w:highlight w:val="none"/>
+                <w:lang w:val="fr-CH"/>
+              </w:rPr>
+              <w:t xml:space="preserve">3.1.2 Accès aux données</w:t>
+            </w:r>
+            <w:r>
+              <w:rPr>
+                <w:rStyle w:val="1175"/>
+                <w:highlight w:val="none"/>
+                <w:lang w:val="fr-CH"/>
+              </w:rPr>
+            </w:r>
+            <w:r>
+              <w:tab/>
+            </w:r>
+            <w:r>
+              <w:fldChar w:fldCharType="begin"/>
+              <w:instrText xml:space="preserve">PAGEREF _Toc22 \h</w:instrText>
+              <w:fldChar w:fldCharType="separate"/>
+              <w:t xml:space="preserve">9</w:t>
+              <w:fldChar w:fldCharType="end"/>
+            </w:r>
+          </w:hyperlink>
+          <w:r>
+            <w:rPr>
+              <w:highlight w:val="none"/>
+              <w:lang w:val="fr-CH"/>
             </w:rPr>
           </w:r>
         </w:p>
@@ -1950,19 +2044,19 @@
     </w:p>
     <w:p>
       <w:pPr>
-        <w:pStyle w:val="976"/>
+        <w:pStyle w:val="977"/>
         <w:pBdr/>
         <w:spacing/>
         <w:ind/>
         <w:rPr/>
       </w:pPr>
       <w:r/>
-      <w:bookmarkStart w:id="25" w:name="_Toc10"/>
+      <w:bookmarkStart w:id="16" w:name="_Toc1"/>
       <w:r>
         <w:t xml:space="preserve">1. Introduction</w:t>
       </w:r>
       <w:r/>
-      <w:bookmarkEnd w:id="25"/>
+      <w:bookmarkEnd w:id="16"/>
       <w:r/>
       <w:r/>
     </w:p>
@@ -2021,7 +2115,7 @@
     </w:p>
     <w:p>
       <w:pPr>
-        <w:pStyle w:val="1177"/>
+        <w:pStyle w:val="1178"/>
         <w:numPr>
           <w:ilvl w:val="0"/>
           <w:numId w:val="71"/>
@@ -2042,7 +2136,7 @@
     </w:p>
     <w:p>
       <w:pPr>
-        <w:pStyle w:val="1177"/>
+        <w:pStyle w:val="1178"/>
         <w:numPr>
           <w:ilvl w:val="0"/>
           <w:numId w:val="71"/>
@@ -2063,7 +2157,7 @@
     </w:p>
     <w:p>
       <w:pPr>
-        <w:pStyle w:val="1177"/>
+        <w:pStyle w:val="1178"/>
         <w:numPr>
           <w:ilvl w:val="0"/>
           <w:numId w:val="71"/>
@@ -2084,7 +2178,7 @@
     </w:p>
     <w:p>
       <w:pPr>
-        <w:pStyle w:val="1177"/>
+        <w:pStyle w:val="1178"/>
         <w:numPr>
           <w:ilvl w:val="0"/>
           <w:numId w:val="71"/>
@@ -2105,7 +2199,7 @@
     </w:p>
     <w:p>
       <w:pPr>
-        <w:pStyle w:val="1177"/>
+        <w:pStyle w:val="1178"/>
         <w:numPr>
           <w:ilvl w:val="0"/>
           <w:numId w:val="71"/>
@@ -2126,7 +2220,7 @@
     </w:p>
     <w:p>
       <w:pPr>
-        <w:pStyle w:val="1177"/>
+        <w:pStyle w:val="1178"/>
         <w:numPr>
           <w:ilvl w:val="0"/>
           <w:numId w:val="71"/>
@@ -2147,7 +2241,7 @@
     </w:p>
     <w:p>
       <w:pPr>
-        <w:pStyle w:val="1177"/>
+        <w:pStyle w:val="1178"/>
         <w:numPr>
           <w:ilvl w:val="0"/>
           <w:numId w:val="71"/>
@@ -2206,14 +2300,14 @@
     </w:p>
     <w:p>
       <w:pPr>
-        <w:pStyle w:val="977"/>
+        <w:pStyle w:val="978"/>
         <w:pBdr/>
         <w:spacing/>
         <w:ind/>
         <w:rPr/>
       </w:pPr>
       <w:r/>
-      <w:bookmarkStart w:id="26" w:name="_Toc11"/>
+      <w:bookmarkStart w:id="17" w:name="_Toc2"/>
       <w:r>
         <w:rPr>
           <w:lang w:val="fr-CH"/>
@@ -2224,7 +2318,7 @@
         <w:t xml:space="preserve">Personnes impliquées</w:t>
       </w:r>
       <w:r/>
-      <w:bookmarkEnd w:id="26"/>
+      <w:bookmarkEnd w:id="17"/>
       <w:r/>
       <w:r/>
     </w:p>
@@ -2242,7 +2336,7 @@
     </w:p>
     <w:p>
       <w:pPr>
-        <w:pStyle w:val="1177"/>
+        <w:pStyle w:val="1178"/>
         <w:numPr>
           <w:ilvl w:val="0"/>
           <w:numId w:val="57"/>
@@ -2280,7 +2374,7 @@
     </w:p>
     <w:p>
       <w:pPr>
-        <w:pStyle w:val="1177"/>
+        <w:pStyle w:val="1178"/>
         <w:numPr>
           <w:ilvl w:val="0"/>
           <w:numId w:val="58"/>
@@ -2300,7 +2394,7 @@
     </w:p>
     <w:p>
       <w:pPr>
-        <w:pStyle w:val="1177"/>
+        <w:pStyle w:val="1178"/>
         <w:numPr>
           <w:ilvl w:val="0"/>
           <w:numId w:val="58"/>
@@ -2317,7 +2411,7 @@
     </w:p>
     <w:p>
       <w:pPr>
-        <w:pStyle w:val="1177"/>
+        <w:pStyle w:val="1178"/>
         <w:numPr>
           <w:ilvl w:val="0"/>
           <w:numId w:val="58"/>
@@ -2344,14 +2438,14 @@
     </w:p>
     <w:p>
       <w:pPr>
-        <w:pStyle w:val="977"/>
+        <w:pStyle w:val="978"/>
         <w:pBdr/>
         <w:spacing/>
         <w:ind/>
         <w:rPr/>
       </w:pPr>
       <w:r/>
-      <w:bookmarkStart w:id="27" w:name="_Toc12"/>
+      <w:bookmarkStart w:id="18" w:name="_Toc3"/>
       <w:r>
         <w:rPr>
           <w:lang w:val="fr-CH"/>
@@ -2362,20 +2456,20 @@
         <w:t xml:space="preserve">Directives générales</w:t>
       </w:r>
       <w:r/>
-      <w:bookmarkEnd w:id="27"/>
+      <w:bookmarkEnd w:id="18"/>
       <w:r/>
       <w:r/>
     </w:p>
     <w:p>
       <w:pPr>
-        <w:pStyle w:val="978"/>
+        <w:pStyle w:val="979"/>
         <w:pBdr/>
         <w:spacing/>
         <w:ind/>
         <w:rPr/>
       </w:pPr>
       <w:r/>
-      <w:bookmarkStart w:id="28" w:name="_Toc13"/>
+      <w:bookmarkStart w:id="19" w:name="_Toc4"/>
       <w:r>
         <w:rPr>
           <w:lang w:val="fr-CH"/>
@@ -2383,13 +2477,13 @@
         <w:t xml:space="preserve">1.2.1 Remise</w:t>
       </w:r>
       <w:r/>
-      <w:bookmarkEnd w:id="28"/>
+      <w:bookmarkEnd w:id="19"/>
       <w:r/>
       <w:r/>
     </w:p>
     <w:tbl>
       <w:tblPr>
-        <w:tblStyle w:val="1184"/>
+        <w:tblStyle w:val="1185"/>
         <w:tblW w:w="0" w:type="auto"/>
         <w:tblBorders/>
         <w:tblLook w:val="04A0" w:firstRow="1" w:lastRow="0" w:firstColumn="1" w:lastColumn="0" w:noHBand="0" w:noVBand="1"/>
@@ -2582,7 +2676,7 @@
     </w:p>
     <w:p>
       <w:pPr>
-        <w:pStyle w:val="978"/>
+        <w:pStyle w:val="979"/>
         <w:pBdr/>
         <w:spacing/>
         <w:ind/>
@@ -2591,7 +2685,7 @@
         </w:rPr>
       </w:pPr>
       <w:r/>
-      <w:bookmarkStart w:id="29" w:name="_Toc14"/>
+      <w:bookmarkStart w:id="20" w:name="_Toc5"/>
       <w:r>
         <w:rPr>
           <w:lang w:val="fr-CH"/>
@@ -2603,7 +2697,7 @@
           <w:lang w:val="fr-CH"/>
         </w:rPr>
       </w:r>
-      <w:bookmarkEnd w:id="29"/>
+      <w:bookmarkEnd w:id="20"/>
       <w:r/>
       <w:r>
         <w:rPr>
@@ -2613,7 +2707,7 @@
     </w:p>
     <w:p>
       <w:pPr>
-        <w:pStyle w:val="1177"/>
+        <w:pStyle w:val="1178"/>
         <w:numPr>
           <w:ilvl w:val="0"/>
           <w:numId w:val="65"/>
@@ -2637,7 +2731,7 @@
     </w:p>
     <w:p>
       <w:pPr>
-        <w:pStyle w:val="1177"/>
+        <w:pStyle w:val="1178"/>
         <w:numPr>
           <w:ilvl w:val="0"/>
           <w:numId w:val="65"/>
@@ -2658,7 +2752,7 @@
     </w:p>
     <w:p>
       <w:pPr>
-        <w:pStyle w:val="1177"/>
+        <w:pStyle w:val="1178"/>
         <w:numPr>
           <w:ilvl w:val="0"/>
           <w:numId w:val="65"/>
@@ -2679,7 +2773,7 @@
     </w:p>
     <w:p>
       <w:pPr>
-        <w:pStyle w:val="1177"/>
+        <w:pStyle w:val="1178"/>
         <w:numPr>
           <w:ilvl w:val="0"/>
           <w:numId w:val="65"/>
@@ -2700,7 +2794,7 @@
     </w:p>
     <w:p>
       <w:pPr>
-        <w:pStyle w:val="1177"/>
+        <w:pStyle w:val="1178"/>
         <w:numPr>
           <w:ilvl w:val="0"/>
           <w:numId w:val="65"/>
@@ -2721,14 +2815,14 @@
     </w:p>
     <w:p>
       <w:pPr>
-        <w:pStyle w:val="976"/>
+        <w:pStyle w:val="977"/>
         <w:pBdr/>
         <w:spacing/>
         <w:ind/>
         <w:rPr/>
       </w:pPr>
       <w:r/>
-      <w:bookmarkStart w:id="30" w:name="_Toc15"/>
+      <w:bookmarkStart w:id="21" w:name="_Toc6"/>
       <w:r>
         <w:rPr>
           <w:lang w:val="fr-CH"/>
@@ -2766,7 +2860,7 @@
         <w:t xml:space="preserve">plication</w:t>
       </w:r>
       <w:r/>
-      <w:bookmarkEnd w:id="30"/>
+      <w:bookmarkEnd w:id="21"/>
       <w:r/>
       <w:r/>
     </w:p>
@@ -2785,7 +2879,7 @@
     </w:p>
     <w:p>
       <w:pPr>
-        <w:pStyle w:val="1177"/>
+        <w:pStyle w:val="1178"/>
         <w:numPr>
           <w:ilvl w:val="0"/>
           <w:numId w:val="59"/>
@@ -2803,7 +2897,7 @@
     </w:p>
     <w:p>
       <w:pPr>
-        <w:pStyle w:val="1177"/>
+        <w:pStyle w:val="1178"/>
         <w:numPr>
           <w:ilvl w:val="0"/>
           <w:numId w:val="59"/>
@@ -2821,7 +2915,7 @@
     </w:p>
     <w:p>
       <w:pPr>
-        <w:pStyle w:val="1177"/>
+        <w:pStyle w:val="1178"/>
         <w:numPr>
           <w:ilvl w:val="0"/>
           <w:numId w:val="59"/>
@@ -2839,7 +2933,7 @@
     </w:p>
     <w:p>
       <w:pPr>
-        <w:pStyle w:val="1177"/>
+        <w:pStyle w:val="1178"/>
         <w:numPr>
           <w:ilvl w:val="0"/>
           <w:numId w:val="59"/>
@@ -2870,7 +2964,7 @@
     </w:p>
     <w:p>
       <w:pPr>
-        <w:pStyle w:val="977"/>
+        <w:pStyle w:val="978"/>
         <w:pBdr/>
         <w:spacing/>
         <w:ind/>
@@ -2878,12 +2972,12 @@
         <w:rPr/>
       </w:pPr>
       <w:r/>
-      <w:bookmarkStart w:id="31" w:name="_Toc16"/>
+      <w:bookmarkStart w:id="22" w:name="_Toc7"/>
       <w:r>
         <w:t xml:space="preserve">2.1 Public cible</w:t>
       </w:r>
       <w:r/>
-      <w:bookmarkEnd w:id="31"/>
+      <w:bookmarkEnd w:id="22"/>
       <w:r/>
       <w:r/>
     </w:p>
@@ -2918,7 +3012,7 @@
     </w:p>
     <w:p>
       <w:pPr>
-        <w:pStyle w:val="1177"/>
+        <w:pStyle w:val="1178"/>
         <w:numPr>
           <w:ilvl w:val="0"/>
           <w:numId w:val="72"/>
@@ -2936,7 +3030,7 @@
     </w:p>
     <w:p>
       <w:pPr>
-        <w:pStyle w:val="1177"/>
+        <w:pStyle w:val="1178"/>
         <w:numPr>
           <w:ilvl w:val="0"/>
           <w:numId w:val="72"/>
@@ -2978,14 +3072,14 @@
     </w:p>
     <w:p>
       <w:pPr>
-        <w:pStyle w:val="977"/>
+        <w:pStyle w:val="978"/>
         <w:pBdr/>
         <w:spacing/>
         <w:ind/>
         <w:rPr/>
       </w:pPr>
       <w:r/>
-      <w:bookmarkStart w:id="32" w:name="_Toc17"/>
+      <w:bookmarkStart w:id="23" w:name="_Toc8"/>
       <w:r>
         <w:rPr>
           <w:lang w:val="fr-CH"/>
@@ -3020,7 +3114,7 @@
         <w:t xml:space="preserve"> </w:t>
       </w:r>
       <w:r/>
-      <w:bookmarkEnd w:id="32"/>
+      <w:bookmarkEnd w:id="23"/>
       <w:r/>
       <w:r/>
     </w:p>
@@ -3038,7 +3132,7 @@
     </w:p>
     <w:tbl>
       <w:tblPr>
-        <w:tblStyle w:val="1186"/>
+        <w:tblStyle w:val="1187"/>
         <w:tblW w:w="0" w:type="auto"/>
         <w:tblBorders/>
         <w:tblLook w:val="04A0" w:firstRow="1" w:lastRow="0" w:firstColumn="1" w:lastColumn="0" w:noHBand="0" w:noVBand="1"/>
@@ -3742,15 +3836,13 @@
     </w:p>
     <w:p>
       <w:pPr>
-        <w:pStyle w:val="977"/>
+        <w:pStyle w:val="978"/>
         <w:pBdr/>
         <w:spacing/>
         <w:ind/>
         <w:jc w:val="both"/>
         <w:rPr/>
       </w:pPr>
-      <w:r/>
-      <w:bookmarkStart w:id="33" w:name="_Toc18"/>
       <w:r/>
       <w:bookmarkStart w:id="24" w:name="_Toc9"/>
       <w:r/>
@@ -3776,7 +3868,7 @@
         <w:t xml:space="preserve">Fonctionnelles</w:t>
       </w:r>
       <w:r/>
-      <w:bookmarkEnd w:id="33"/>
+      <w:bookmarkEnd w:id="24"/>
       <w:r/>
       <w:r/>
     </w:p>
@@ -3876,7 +3968,7 @@
     </w:p>
     <w:p>
       <w:pPr>
-        <w:pStyle w:val="977"/>
+        <w:pStyle w:val="978"/>
         <w:pBdr/>
         <w:spacing/>
         <w:ind/>
@@ -3884,7 +3976,7 @@
         <w:rPr/>
       </w:pPr>
       <w:r/>
-      <w:bookmarkStart w:id="34" w:name="_Toc19"/>
+      <w:bookmarkStart w:id="25" w:name="_Toc10"/>
       <w:r>
         <w:rPr>
           <w:highlight w:val="none"/>
@@ -3893,7 +3985,7 @@
         <w:t xml:space="preserve">2.4 Stockage des données persistantes</w:t>
       </w:r>
       <w:r/>
-      <w:bookmarkEnd w:id="34"/>
+      <w:bookmarkEnd w:id="25"/>
       <w:r/>
       <w:r/>
     </w:p>
@@ -3966,7 +4058,7 @@
     </w:p>
     <w:p>
       <w:pPr>
-        <w:pStyle w:val="978"/>
+        <w:pStyle w:val="979"/>
         <w:pBdr/>
         <w:spacing/>
         <w:ind/>
@@ -3974,7 +4066,7 @@
         <w:rPr/>
       </w:pPr>
       <w:r/>
-      <w:bookmarkStart w:id="35" w:name="_Toc20"/>
+      <w:bookmarkStart w:id="26" w:name="_Toc11"/>
       <w:r>
         <w:rPr>
           <w:highlight w:val="none"/>
@@ -3983,7 +4075,7 @@
         <w:t xml:space="preserve">2.4.1 Choix technologique</w:t>
       </w:r>
       <w:r/>
-      <w:bookmarkEnd w:id="35"/>
+      <w:bookmarkEnd w:id="26"/>
       <w:r/>
       <w:r/>
     </w:p>
@@ -4035,7 +4127,7 @@
     </w:p>
     <w:p>
       <w:pPr>
-        <w:pStyle w:val="1177"/>
+        <w:pStyle w:val="1178"/>
         <w:numPr>
           <w:ilvl w:val="0"/>
           <w:numId w:val="74"/>
@@ -4077,7 +4169,7 @@
     </w:p>
     <w:p>
       <w:pPr>
-        <w:pStyle w:val="1177"/>
+        <w:pStyle w:val="1178"/>
         <w:numPr>
           <w:ilvl w:val="0"/>
           <w:numId w:val="74"/>
@@ -4105,7 +4197,7 @@
     </w:p>
     <w:p>
       <w:pPr>
-        <w:pStyle w:val="1177"/>
+        <w:pStyle w:val="1178"/>
         <w:numPr>
           <w:ilvl w:val="0"/>
           <w:numId w:val="74"/>
@@ -4170,7 +4262,7 @@
     </w:p>
     <w:p>
       <w:pPr>
-        <w:pStyle w:val="977"/>
+        <w:pStyle w:val="978"/>
         <w:pBdr/>
         <w:spacing/>
         <w:ind/>
@@ -4178,7 +4270,7 @@
         <w:rPr/>
       </w:pPr>
       <w:r/>
-      <w:bookmarkStart w:id="36" w:name="_Toc21"/>
+      <w:bookmarkStart w:id="27" w:name="_Toc12"/>
       <w:r>
         <w:rPr>
           <w:lang w:val="fr-CH"/>
@@ -4192,13 +4284,13 @@
         <w:t xml:space="preserve">Langage de programmation et Framework d'interface</w:t>
       </w:r>
       <w:r/>
-      <w:bookmarkEnd w:id="36"/>
+      <w:bookmarkEnd w:id="27"/>
       <w:r/>
       <w:r/>
     </w:p>
     <w:p>
       <w:pPr>
-        <w:pStyle w:val="978"/>
+        <w:pStyle w:val="979"/>
         <w:pBdr/>
         <w:spacing/>
         <w:ind/>
@@ -4206,7 +4298,7 @@
         <w:rPr/>
       </w:pPr>
       <w:r/>
-      <w:bookmarkStart w:id="37" w:name="_Toc22"/>
+      <w:bookmarkStart w:id="28" w:name="_Toc13"/>
       <w:r>
         <w:rPr>
           <w:lang w:val="fr-CH"/>
@@ -4214,7 +4306,7 @@
         <w:t xml:space="preserve">2.5.1 Langage : C# (.NET)</w:t>
       </w:r>
       <w:r/>
-      <w:bookmarkEnd w:id="37"/>
+      <w:bookmarkEnd w:id="28"/>
       <w:r/>
       <w:r/>
     </w:p>
@@ -4283,7 +4375,7 @@
     </w:p>
     <w:p>
       <w:pPr>
-        <w:pStyle w:val="1177"/>
+        <w:pStyle w:val="1178"/>
         <w:numPr>
           <w:ilvl w:val="0"/>
           <w:numId w:val="75"/>
@@ -4309,7 +4401,7 @@
     </w:p>
     <w:p>
       <w:pPr>
-        <w:pStyle w:val="1177"/>
+        <w:pStyle w:val="1178"/>
         <w:numPr>
           <w:ilvl w:val="0"/>
           <w:numId w:val="75"/>
@@ -4344,7 +4436,7 @@
     </w:p>
     <w:p>
       <w:pPr>
-        <w:pStyle w:val="1177"/>
+        <w:pStyle w:val="1178"/>
         <w:numPr>
           <w:ilvl w:val="0"/>
           <w:numId w:val="75"/>
@@ -4435,7 +4527,7 @@
     </w:p>
     <w:p>
       <w:pPr>
-        <w:pStyle w:val="978"/>
+        <w:pStyle w:val="979"/>
         <w:pBdr/>
         <w:spacing/>
         <w:ind/>
@@ -4443,7 +4535,7 @@
         <w:rPr/>
       </w:pPr>
       <w:r/>
-      <w:bookmarkStart w:id="38" w:name="_Toc23"/>
+      <w:bookmarkStart w:id="29" w:name="_Toc14"/>
       <w:r>
         <w:rPr>
           <w:lang w:val="fr-CH"/>
@@ -4451,7 +4543,7 @@
         <w:t xml:space="preserve">2.5.2 Framework Graphique : Avalonia UI</w:t>
       </w:r>
       <w:r/>
-      <w:bookmarkEnd w:id="38"/>
+      <w:bookmarkEnd w:id="29"/>
       <w:r/>
       <w:r/>
     </w:p>
@@ -4499,7 +4591,7 @@
     </w:p>
     <w:p>
       <w:pPr>
-        <w:pStyle w:val="1177"/>
+        <w:pStyle w:val="1178"/>
         <w:numPr>
           <w:ilvl w:val="0"/>
           <w:numId w:val="76"/>
@@ -4519,7 +4611,7 @@
       <w:hyperlink w:tooltip="#_2.3_Exigen" w:anchor="_2.3_Exigen" w:history="1">
         <w:r>
           <w:rPr>
-            <w:rStyle w:val="1174"/>
+            <w:rStyle w:val="1175"/>
             <w:lang w:val="fr-CH"/>
           </w:rPr>
           <w:t xml:space="preserve">2.3 (Multi-plateforme)</w:t>
@@ -4540,7 +4632,7 @@
     </w:p>
     <w:p>
       <w:pPr>
-        <w:pStyle w:val="1177"/>
+        <w:pStyle w:val="1178"/>
         <w:numPr>
           <w:ilvl w:val="0"/>
           <w:numId w:val="76"/>
@@ -4566,7 +4658,7 @@
     </w:p>
     <w:p>
       <w:pPr>
-        <w:pStyle w:val="1177"/>
+        <w:pStyle w:val="1178"/>
         <w:numPr>
           <w:ilvl w:val="0"/>
           <w:numId w:val="76"/>
@@ -4603,7 +4695,7 @@
     </w:p>
     <w:p>
       <w:pPr>
-        <w:pStyle w:val="977"/>
+        <w:pStyle w:val="978"/>
         <w:pBdr/>
         <w:spacing/>
         <w:ind/>
@@ -4611,7 +4703,7 @@
         <w:rPr/>
       </w:pPr>
       <w:r/>
-      <w:bookmarkStart w:id="39" w:name="_Toc24"/>
+      <w:bookmarkStart w:id="30" w:name="_Toc15"/>
       <w:r>
         <w:rPr>
           <w:lang w:val="fr-CH"/>
@@ -4619,7 +4711,7 @@
         <w:t xml:space="preserve">2.6 Architecture logiciel </w:t>
       </w:r>
       <w:r/>
-      <w:bookmarkEnd w:id="39"/>
+      <w:bookmarkEnd w:id="30"/>
       <w:r/>
       <w:r/>
     </w:p>
@@ -4758,7 +4850,7 @@
     </w:p>
     <w:p>
       <w:pPr>
-        <w:pStyle w:val="1177"/>
+        <w:pStyle w:val="1178"/>
         <w:numPr>
           <w:ilvl w:val="0"/>
           <w:numId w:val="77"/>
@@ -4805,7 +4897,7 @@
     </w:p>
     <w:p>
       <w:pPr>
-        <w:pStyle w:val="1177"/>
+        <w:pStyle w:val="1178"/>
         <w:numPr>
           <w:ilvl w:val="0"/>
           <w:numId w:val="77"/>
@@ -4828,7 +4920,7 @@
     </w:p>
     <w:p>
       <w:pPr>
-        <w:pStyle w:val="1177"/>
+        <w:pStyle w:val="1178"/>
         <w:numPr>
           <w:ilvl w:val="0"/>
           <w:numId w:val="77"/>
@@ -4894,14 +4986,14 @@
     </w:p>
     <w:p>
       <w:pPr>
-        <w:pStyle w:val="978"/>
+        <w:pStyle w:val="979"/>
         <w:pBdr/>
         <w:spacing/>
         <w:ind/>
         <w:rPr/>
       </w:pPr>
       <w:r/>
-      <w:bookmarkStart w:id="40" w:name="_Toc25"/>
+      <w:bookmarkStart w:id="31" w:name="_Toc16"/>
       <w:r>
         <w:rPr>
           <w:highlight w:val="none"/>
@@ -4910,7 +5002,7 @@
         <w:t xml:space="preserve">2.6.1 Architecture interne</w:t>
       </w:r>
       <w:r/>
-      <w:bookmarkEnd w:id="40"/>
+      <w:bookmarkEnd w:id="31"/>
       <w:r/>
       <w:r/>
     </w:p>
@@ -4968,7 +5060,7 @@
     <w:p>
       <w:pPr>
         <w:pBdr/>
-        <w:shd w:val="nil"/>
+        <w:shd w:val="nil" w:color="auto"/>
         <w:spacing/>
         <w:ind/>
         <w:rPr>
@@ -4998,14 +5090,14 @@
     </w:p>
     <w:p>
       <w:pPr>
-        <w:pStyle w:val="977"/>
+        <w:pStyle w:val="978"/>
         <w:pBdr/>
         <w:spacing/>
         <w:ind/>
         <w:rPr/>
       </w:pPr>
       <w:r/>
-      <w:bookmarkStart w:id="41" w:name="_Toc26"/>
+      <w:bookmarkStart w:id="32" w:name="_Toc17"/>
       <w:r>
         <w:rPr>
           <w:lang w:val="fr-CH"/>
@@ -5013,7 +5105,7 @@
         <w:t xml:space="preserve">2.7 Diagramme de Cas d’Utilisation</w:t>
       </w:r>
       <w:r/>
-      <w:bookmarkEnd w:id="41"/>
+      <w:bookmarkEnd w:id="32"/>
       <w:r/>
       <w:r/>
     </w:p>
@@ -5025,7 +5117,6 @@
         <w:jc w:val="both"/>
         <w:rPr/>
       </w:pPr>
-      <w:r/>
       <w:r>
         <w:t xml:space="preserve">Le diagramme de cas d'utilisation ci-dessous modélise le comportement d</w:t>
       </w:r>
@@ -5038,7 +5129,6 @@
       <w:r>
         <w:t xml:space="preserve">du point de vue de l'utilisateur. Il permet d'identifier les grandes fonctionnalités attendues ainsi que les interactions entre l'acteur principal et le système.</w:t>
       </w:r>
-      <w:r/>
       <w:r/>
     </w:p>
     <w:p>
@@ -5159,32 +5249,6 @@
         </w:rPr>
         <w:t xml:space="preserve">le seul acteur.</w:t>
       </w:r>
-      <w:r/>
-    </w:p>
-    <w:p>
-      <w:pPr>
-        <w:pBdr/>
-        <w:spacing/>
-        <w:ind/>
-        <w:jc w:val="both"/>
-        <w:rPr/>
-      </w:pPr>
-      <w:r>
-        <w:rPr>
-          <w:lang w:val="fr-CH"/>
-        </w:rPr>
-        <w:t xml:space="preserve">Gestion des Données Scolaires (CRUD) Ce cas d'utilisation central regroupe toutes les opérations liées aux modules et aux cours.</w:t>
-      </w:r>
-      <w:r>
-        <w:rPr>
-          <w:lang w:val="fr-CH"/>
-        </w:rPr>
-      </w:r>
-      <w:r>
-        <w:rPr>
-          <w:lang w:val="fr-CH"/>
-        </w:rPr>
-      </w:r>
       <w:r>
         <w:rPr>
           <w:lang w:val="fr-CH"/>
@@ -5202,31 +5266,37 @@
         <w:spacing/>
         <w:ind/>
         <w:jc w:val="both"/>
-        <w:rPr>
-          <w:highlight w:val="none"/>
-          <w:lang w:val="fr-CH"/>
-        </w:rPr>
+        <w:rPr/>
       </w:pPr>
       <w:r>
         <w:rPr>
           <w:lang w:val="fr-CH"/>
         </w:rPr>
-        <w:t xml:space="preserve">Les actions « Ajouter note », « Modifier note » et « Supprimer note » sont des spécialisations de la gestion globale. </w:t>
+        <w:t xml:space="preserve">Gestion des Données Scolaires (CRUD) Ce cas d'utilisation central regroupe toutes les opérations liées aux modules et aux cours.</w:t>
       </w:r>
       <w:r>
         <w:rPr>
           <w:lang w:val="fr-CH"/>
         </w:rPr>
       </w:r>
+      <w:r/>
+    </w:p>
+    <w:p>
+      <w:pPr>
+        <w:pBdr/>
+        <w:spacing/>
+        <w:ind/>
+        <w:jc w:val="both"/>
+        <w:rPr>
+          <w:highlight w:val="none"/>
+          <w:lang w:val="fr-CH"/>
+        </w:rPr>
+      </w:pPr>
       <w:r>
         <w:rPr>
           <w:lang w:val="fr-CH"/>
         </w:rPr>
-      </w:r>
-      <w:r>
-        <w:rPr>
-          <w:lang w:val="fr-CH"/>
-        </w:rPr>
+        <w:t xml:space="preserve">Les actions « Ajouter note », « Modifier note » et « Supprimer note » sont des spécialisations de la gestion globale. </w:t>
       </w:r>
       <w:r>
         <w:rPr>
@@ -5242,35 +5312,8 @@
       </w:r>
       <w:r>
         <w:rPr>
+          <w:highlight w:val="none"/>
           <w:lang w:val="fr-CH"/>
-        </w:rPr>
-      </w:r>
-      <w:r>
-        <w:rPr>
-          <w:lang w:val="fr-CH"/>
-        </w:rPr>
-      </w:r>
-    </w:p>
-    <w:p>
-      <w:pPr>
-        <w:pBdr/>
-        <w:spacing/>
-        <w:ind/>
-        <w:jc w:val="both"/>
-        <w:rPr>
-          <w:lang w:val="fr-CH"/>
-        </w:rPr>
-      </w:pPr>
-      <w:r>
-        <w:rPr>
-          <w:highlight w:val="none"/>
-          <w:lang w:val="fr-CH" w:bidi="fr-CH"/>
-        </w:rPr>
-      </w:r>
-      <w:r>
-        <w:rPr>
-          <w:highlight w:val="none"/>
-          <w:lang w:val="fr-CH" w:bidi="fr-CH"/>
         </w:rPr>
       </w:r>
       <w:r>
@@ -5286,22 +5329,14 @@
         <w:spacing/>
         <w:ind/>
         <w:jc w:val="both"/>
-        <w:rPr/>
-      </w:pPr>
-      <w:r>
         <w:rPr>
           <w:lang w:val="fr-CH"/>
         </w:rPr>
-        <w:t xml:space="preserve">Gestion du Journal de Travail Similaire à la gestion des notes, ce cas permet le suivi des heures.</w:t>
-      </w:r>
+      </w:pPr>
       <w:r>
         <w:rPr>
-          <w:lang w:val="fr-CH"/>
-        </w:rPr>
-      </w:r>
-      <w:r>
-        <w:rPr>
-          <w:lang w:val="fr-CH"/>
+          <w:highlight w:val="none"/>
+          <w:lang w:val="fr-CH" w:bidi="fr-CH"/>
         </w:rPr>
       </w:r>
       <w:r>
@@ -5321,6 +5356,27 @@
         <w:spacing/>
         <w:ind/>
         <w:jc w:val="both"/>
+        <w:rPr/>
+      </w:pPr>
+      <w:r>
+        <w:rPr>
+          <w:lang w:val="fr-CH"/>
+        </w:rPr>
+        <w:t xml:space="preserve">Gestion du Journal de Travail Similaire à la gestion des notes, ce cas permet le suivi des heures.</w:t>
+      </w:r>
+      <w:r>
+        <w:rPr>
+          <w:lang w:val="fr-CH"/>
+        </w:rPr>
+      </w:r>
+      <w:r/>
+    </w:p>
+    <w:p>
+      <w:pPr>
+        <w:pBdr/>
+        <w:spacing/>
+        <w:ind/>
+        <w:jc w:val="both"/>
         <w:rPr>
           <w:highlight w:val="none"/>
           <w:lang w:val="fr-CH"/>
@@ -5334,30 +5390,8 @@
       </w:r>
       <w:r>
         <w:rPr>
+          <w:highlight w:val="none"/>
           <w:lang w:val="fr-CH"/>
-        </w:rPr>
-      </w:r>
-    </w:p>
-    <w:p>
-      <w:pPr>
-        <w:pBdr/>
-        <w:spacing/>
-        <w:ind/>
-        <w:jc w:val="both"/>
-        <w:rPr>
-          <w:lang w:val="fr-CH"/>
-        </w:rPr>
-      </w:pPr>
-      <w:r>
-        <w:rPr>
-          <w:highlight w:val="none"/>
-          <w:lang w:val="fr-CH" w:bidi="fr-CH"/>
-        </w:rPr>
-      </w:r>
-      <w:r>
-        <w:rPr>
-          <w:highlight w:val="none"/>
-          <w:lang w:val="fr-CH" w:bidi="fr-CH"/>
         </w:rPr>
       </w:r>
       <w:r>
@@ -5373,6 +5407,33 @@
         <w:spacing/>
         <w:ind/>
         <w:jc w:val="both"/>
+        <w:rPr>
+          <w:lang w:val="fr-CH"/>
+        </w:rPr>
+      </w:pPr>
+      <w:r>
+        <w:rPr>
+          <w:highlight w:val="none"/>
+          <w:lang w:val="fr-CH" w:bidi="fr-CH"/>
+        </w:rPr>
+      </w:r>
+      <w:r>
+        <w:rPr>
+          <w:lang w:val="fr-CH"/>
+        </w:rPr>
+      </w:r>
+      <w:r>
+        <w:rPr>
+          <w:lang w:val="fr-CH"/>
+        </w:rPr>
+      </w:r>
+    </w:p>
+    <w:p>
+      <w:pPr>
+        <w:pBdr/>
+        <w:spacing/>
+        <w:ind/>
+        <w:jc w:val="both"/>
         <w:rPr/>
       </w:pPr>
       <w:r>
@@ -5380,11 +5441,6 @@
           <w:lang w:val="fr-CH"/>
         </w:rPr>
         <w:t xml:space="preserve">Configuration de l'application : </w:t>
-      </w:r>
-      <w:r>
-        <w:rPr>
-          <w:lang w:val="fr-CH"/>
-        </w:rPr>
       </w:r>
       <w:r>
         <w:rPr>
@@ -5403,11 +5459,7 @@
           <w:lang w:val="fr-CH"/>
         </w:rPr>
       </w:r>
-      <w:r>
-        <w:rPr>
-          <w:lang w:val="fr-CH"/>
-        </w:rPr>
-      </w:r>
+      <w:r/>
     </w:p>
     <w:p>
       <w:pPr>
@@ -5432,17 +5484,16 @@
       <w:r>
         <w:br w:type="page" w:clear="all"/>
       </w:r>
-      <w:r/>
-      <w:r/>
       <w:r>
         <w:rPr>
           <w:lang w:val="fr-CH"/>
         </w:rPr>
       </w:r>
+      <w:r/>
     </w:p>
     <w:p>
       <w:pPr>
-        <w:pStyle w:val="976"/>
+        <w:pStyle w:val="977"/>
         <w:pBdr/>
         <w:spacing/>
         <w:ind/>
@@ -5452,7 +5503,7 @@
         </w:rPr>
       </w:pPr>
       <w:r/>
-      <w:bookmarkStart w:id="42" w:name="_Toc27"/>
+      <w:bookmarkStart w:id="33" w:name="_Toc18"/>
       <w:r>
         <w:rPr>
           <w:highlight w:val="none"/>
@@ -5466,7 +5517,7 @@
           <w:lang w:val="fr-CH"/>
         </w:rPr>
       </w:r>
-      <w:bookmarkEnd w:id="42"/>
+      <w:bookmarkEnd w:id="33"/>
       <w:r/>
       <w:r>
         <w:rPr>
@@ -5501,7 +5552,8 @@
       </w:r>
       <w:r>
         <w:rPr>
-          <w:lang w:val="fr-CH"/>
+          <w:highlight w:val="none"/>
+          <w:lang w:val="fr-CH" w:bidi="fr-CH"/>
         </w:rPr>
       </w:r>
       <w:r>
@@ -5513,7 +5565,7 @@
     </w:p>
     <w:p>
       <w:pPr>
-        <w:pStyle w:val="977"/>
+        <w:pStyle w:val="978"/>
         <w:pBdr/>
         <w:spacing/>
         <w:ind/>
@@ -5522,7 +5574,7 @@
         </w:rPr>
       </w:pPr>
       <w:r/>
-      <w:bookmarkStart w:id="43" w:name="_Toc28"/>
+      <w:bookmarkStart w:id="34" w:name="_Toc19"/>
       <w:r>
         <w:rPr>
           <w:highlight w:val="none"/>
@@ -5545,7 +5597,7 @@
           <w:lang w:val="fr-CH"/>
         </w:rPr>
       </w:r>
-      <w:bookmarkEnd w:id="43"/>
+      <w:bookmarkEnd w:id="34"/>
       <w:r/>
       <w:r>
         <w:rPr>
@@ -5717,14 +5769,13 @@
           <w:highlight w:val="none"/>
           <w:lang w:val="fr-CH"/>
         </w:rPr>
-        <w:t xml:space="preserve">Voici les différentes entités avec leurs différentes propriétés :</w:t>
+        <w:t xml:space="preserve">Voici le dictionnaire de données :</w:t>
       </w:r>
       <w:r>
         <w:rPr>
           <w:highlight w:val="none"/>
           <w:lang w:val="fr-CH"/>
         </w:rPr>
-        <w:t xml:space="preserve"> Dictionnaire de données</w:t>
       </w:r>
       <w:r>
         <w:rPr>
@@ -5735,7 +5786,7 @@
     </w:p>
     <w:tbl>
       <w:tblPr>
-        <w:tblStyle w:val="1186"/>
+        <w:tblStyle w:val="1187"/>
         <w:tblW w:w="0" w:type="auto"/>
         <w:tblBorders/>
         <w:tblLayout w:type="fixed"/>
@@ -5782,7 +5833,6 @@
                 <w:b/>
                 <w:bCs/>
                 <w:highlight w:val="none"/>
-                <w:lang w:val="fr-CH"/>
               </w:rPr>
             </w:r>
             <w:r>
@@ -5828,7 +5878,6 @@
                 <w:b/>
                 <w:bCs/>
                 <w:highlight w:val="none"/>
-                <w:lang w:val="fr-CH"/>
               </w:rPr>
             </w:r>
             <w:r>
@@ -5874,7 +5923,6 @@
                 <w:b/>
                 <w:bCs/>
                 <w:highlight w:val="none"/>
-                <w:lang w:val="fr-CH"/>
               </w:rPr>
             </w:r>
             <w:r>
@@ -5920,7 +5968,6 @@
                 <w:b/>
                 <w:bCs/>
                 <w:highlight w:val="none"/>
-                <w:lang w:val="fr-CH"/>
               </w:rPr>
             </w:r>
             <w:r>
@@ -5971,7 +6018,6 @@
                 <w:b/>
                 <w:bCs/>
                 <w:highlight w:val="none"/>
-                <w:lang w:val="fr-CH" w:bidi="fr-CH"/>
               </w:rPr>
             </w:r>
             <w:r>
@@ -6006,7 +6052,6 @@
                 <w:b/>
                 <w:bCs/>
                 <w:highlight w:val="none"/>
-                <w:lang w:val="fr-CH" w:bidi="fr-CH"/>
               </w:rPr>
             </w:r>
             <w:r>
@@ -6041,7 +6086,6 @@
                 <w:b/>
                 <w:bCs/>
                 <w:highlight w:val="none"/>
-                <w:lang w:val="fr-CH" w:bidi="fr-CH"/>
               </w:rPr>
             </w:r>
             <w:r>
@@ -6115,7 +6159,6 @@
                 <w:color w:val="000000" w:themeColor="text1"/>
                 <w:highlight w:val="none"/>
                 <w:u w:val="single"/>
-                <w:lang w:val="fr-CH"/>
               </w:rPr>
             </w:r>
             <w:r>
@@ -6160,7 +6203,6 @@
               <w:rPr>
                 <w:color w:val="000000" w:themeColor="text1"/>
                 <w:highlight w:val="none"/>
-                <w:lang w:val="fr-CH" w:bidi="fr-CH"/>
               </w:rPr>
             </w:r>
             <w:r>
@@ -6202,7 +6244,6 @@
               <w:rPr>
                 <w:color w:val="000000" w:themeColor="text1"/>
                 <w:highlight w:val="none"/>
-                <w:lang w:val="fr-CH" w:bidi="fr-CH"/>
               </w:rPr>
             </w:r>
             <w:r>
@@ -6267,7 +6308,6 @@
               <w:rPr>
                 <w:color w:val="000000" w:themeColor="text1"/>
                 <w:highlight w:val="none"/>
-                <w:lang w:val="fr-CH" w:bidi="fr-CH"/>
               </w:rPr>
             </w:r>
             <w:r>
@@ -6310,7 +6350,6 @@
               <w:rPr>
                 <w:color w:val="000000" w:themeColor="text1"/>
                 <w:highlight w:val="none"/>
-                <w:lang w:val="fr-CH" w:bidi="fr-CH"/>
               </w:rPr>
             </w:r>
             <w:r>
@@ -6353,7 +6392,6 @@
               <w:rPr>
                 <w:color w:val="000000" w:themeColor="text1"/>
                 <w:highlight w:val="none"/>
-                <w:lang w:val="fr-CH" w:bidi="fr-CH"/>
               </w:rPr>
             </w:r>
             <w:r>
@@ -6438,7 +6476,6 @@
                 <w:color w:val="000000" w:themeColor="text1"/>
                 <w:highlight w:val="none"/>
                 <w:u w:val="single"/>
-                <w:lang w:val="fr-CH" w:bidi="fr-CH"/>
               </w:rPr>
             </w:r>
             <w:r>
@@ -6482,7 +6519,6 @@
               <w:rPr>
                 <w:color w:val="000000" w:themeColor="text1"/>
                 <w:highlight w:val="none"/>
-                <w:lang w:val="fr-CH" w:bidi="fr-CH"/>
               </w:rPr>
             </w:r>
             <w:r>
@@ -6525,7 +6561,6 @@
               <w:rPr>
                 <w:color w:val="000000" w:themeColor="text1"/>
                 <w:highlight w:val="none"/>
-                <w:lang w:val="fr-CH" w:bidi="fr-CH"/>
               </w:rPr>
             </w:r>
             <w:r>
@@ -6573,7 +6608,6 @@
                 <w:b/>
                 <w:bCs/>
                 <w:highlight w:val="none"/>
-                <w:lang w:val="fr-CH" w:bidi="fr-CH"/>
               </w:rPr>
             </w:r>
             <w:r>
@@ -6658,7 +6692,6 @@
                 <w:color w:val="000000" w:themeColor="text1"/>
                 <w:highlight w:val="none"/>
                 <w:u w:val="single"/>
-                <w:lang w:val="fr-CH" w:bidi="fr-CH"/>
               </w:rPr>
             </w:r>
             <w:r>
@@ -6704,7 +6737,6 @@
               <w:rPr>
                 <w:color w:val="000000" w:themeColor="text1"/>
                 <w:highlight w:val="none"/>
-                <w:lang w:val="fr-CH" w:bidi="fr-CH"/>
               </w:rPr>
             </w:r>
             <w:r>
@@ -6747,7 +6779,6 @@
               <w:rPr>
                 <w:color w:val="000000" w:themeColor="text1"/>
                 <w:highlight w:val="none"/>
-                <w:lang w:val="fr-CH" w:bidi="fr-CH"/>
               </w:rPr>
             </w:r>
             <w:r>
@@ -6812,7 +6843,6 @@
               <w:rPr>
                 <w:color w:val="000000" w:themeColor="text1"/>
                 <w:highlight w:val="none"/>
-                <w:lang w:val="fr-CH" w:bidi="fr-CH"/>
               </w:rPr>
             </w:r>
             <w:r>
@@ -6855,7 +6885,6 @@
               <w:rPr>
                 <w:color w:val="000000" w:themeColor="text1"/>
                 <w:highlight w:val="none"/>
-                <w:lang w:val="fr-CH" w:bidi="fr-CH"/>
               </w:rPr>
             </w:r>
             <w:r>
@@ -6898,7 +6927,6 @@
               <w:rPr>
                 <w:color w:val="000000" w:themeColor="text1"/>
                 <w:highlight w:val="none"/>
-                <w:lang w:val="fr-CH" w:bidi="fr-CH"/>
               </w:rPr>
             </w:r>
             <w:r>
@@ -6946,7 +6974,6 @@
                 <w:b/>
                 <w:bCs/>
                 <w:highlight w:val="none"/>
-                <w:lang w:val="fr-CH" w:bidi="fr-CH"/>
               </w:rPr>
             </w:r>
             <w:r>
@@ -6990,7 +7017,6 @@
               <w:rPr>
                 <w:color w:val="000000" w:themeColor="text1"/>
                 <w:highlight w:val="none"/>
-                <w:lang w:val="fr-CH" w:bidi="fr-CH"/>
               </w:rPr>
             </w:r>
             <w:r>
@@ -7033,7 +7059,6 @@
               <w:rPr>
                 <w:color w:val="000000" w:themeColor="text1"/>
                 <w:highlight w:val="none"/>
-                <w:lang w:val="fr-CH" w:bidi="fr-CH"/>
               </w:rPr>
             </w:r>
             <w:r>
@@ -7076,7 +7101,6 @@
               <w:rPr>
                 <w:color w:val="000000" w:themeColor="text1"/>
                 <w:highlight w:val="none"/>
-                <w:lang w:val="fr-CH" w:bidi="fr-CH"/>
               </w:rPr>
             </w:r>
             <w:r>
@@ -7141,7 +7165,6 @@
               <w:rPr>
                 <w:color w:val="000000" w:themeColor="text1"/>
                 <w:highlight w:val="none"/>
-                <w:lang w:val="fr-CH" w:bidi="fr-CH"/>
               </w:rPr>
             </w:r>
             <w:r>
@@ -7184,7 +7207,6 @@
               <w:rPr>
                 <w:color w:val="000000" w:themeColor="text1"/>
                 <w:highlight w:val="none"/>
-                <w:lang w:val="fr-CH" w:bidi="fr-CH"/>
               </w:rPr>
             </w:r>
             <w:r>
@@ -7227,7 +7249,6 @@
               <w:rPr>
                 <w:color w:val="000000" w:themeColor="text1"/>
                 <w:highlight w:val="none"/>
-                <w:lang w:val="fr-CH" w:bidi="fr-CH"/>
               </w:rPr>
             </w:r>
             <w:r>
@@ -7275,7 +7296,6 @@
                 <w:b/>
                 <w:bCs/>
                 <w:highlight w:val="none"/>
-                <w:lang w:val="fr-CH" w:bidi="fr-CH"/>
               </w:rPr>
             </w:r>
             <w:r>
@@ -7389,7 +7409,6 @@
                 <w:color w:val="000000" w:themeColor="text1"/>
                 <w:highlight w:val="none"/>
                 <w:u w:val="single"/>
-                <w:lang w:val="fr-CH" w:bidi="fr-CH"/>
               </w:rPr>
             </w:r>
             <w:r>
@@ -7435,7 +7454,6 @@
               <w:rPr>
                 <w:color w:val="000000" w:themeColor="text1"/>
                 <w:highlight w:val="none"/>
-                <w:lang w:val="fr-CH" w:bidi="fr-CH"/>
               </w:rPr>
             </w:r>
             <w:r>
@@ -7478,7 +7496,6 @@
               <w:rPr>
                 <w:color w:val="000000" w:themeColor="text1"/>
                 <w:highlight w:val="none"/>
-                <w:lang w:val="fr-CH" w:bidi="fr-CH"/>
               </w:rPr>
             </w:r>
             <w:r>
@@ -7542,7 +7559,6 @@
               <w:rPr>
                 <w:color w:val="000000" w:themeColor="text1"/>
                 <w:highlight w:val="none"/>
-                <w:lang w:val="fr-CH" w:bidi="fr-CH"/>
               </w:rPr>
             </w:r>
             <w:r>
@@ -7584,7 +7600,6 @@
               <w:rPr>
                 <w:color w:val="000000" w:themeColor="text1"/>
                 <w:highlight w:val="none"/>
-                <w:lang w:val="fr-CH" w:bidi="fr-CH"/>
               </w:rPr>
             </w:r>
             <w:r>
@@ -7626,7 +7641,6 @@
               <w:rPr>
                 <w:color w:val="000000" w:themeColor="text1"/>
                 <w:highlight w:val="none"/>
-                <w:lang w:val="fr-CH"/>
               </w:rPr>
             </w:r>
             <w:r>
@@ -7691,7 +7705,6 @@
               <w:rPr>
                 <w:color w:val="000000" w:themeColor="text1"/>
                 <w:highlight w:val="none"/>
-                <w:lang w:val="fr-CH" w:bidi="fr-CH"/>
               </w:rPr>
             </w:r>
             <w:r>
@@ -7734,7 +7747,6 @@
               <w:rPr>
                 <w:color w:val="000000" w:themeColor="text1"/>
                 <w:highlight w:val="none"/>
-                <w:lang w:val="fr-CH" w:bidi="fr-CH"/>
               </w:rPr>
             </w:r>
             <w:r>
@@ -7777,7 +7789,6 @@
               <w:rPr>
                 <w:color w:val="000000" w:themeColor="text1"/>
                 <w:highlight w:val="none"/>
-                <w:lang w:val="fr-CH" w:bidi="fr-CH"/>
               </w:rPr>
             </w:r>
             <w:r>
@@ -7842,7 +7853,6 @@
               <w:rPr>
                 <w:color w:val="000000" w:themeColor="text1"/>
                 <w:highlight w:val="none"/>
-                <w:lang w:val="fr-CH" w:bidi="fr-CH"/>
               </w:rPr>
             </w:r>
             <w:r>
@@ -7885,7 +7895,6 @@
               <w:rPr>
                 <w:color w:val="000000" w:themeColor="text1"/>
                 <w:highlight w:val="none"/>
-                <w:lang w:val="fr-CH" w:bidi="fr-CH"/>
               </w:rPr>
             </w:r>
             <w:r>
@@ -7938,7 +7947,6 @@
               <w:rPr>
                 <w:color w:val="000000" w:themeColor="text1"/>
                 <w:highlight w:val="none"/>
-                <w:lang w:val="fr-CH" w:bidi="fr-CH"/>
               </w:rPr>
             </w:r>
             <w:r>
@@ -8015,7 +8023,6 @@
                 <w:color w:val="000000" w:themeColor="text1"/>
                 <w:highlight w:val="none"/>
                 <w:u w:val="single"/>
-                <w:lang w:val="fr-CH" w:bidi="fr-CH"/>
               </w:rPr>
             </w:r>
             <w:r>
@@ -8059,7 +8066,6 @@
               <w:rPr>
                 <w:color w:val="000000" w:themeColor="text1"/>
                 <w:highlight w:val="none"/>
-                <w:lang w:val="fr-CH" w:bidi="fr-CH"/>
               </w:rPr>
             </w:r>
             <w:r>
@@ -8102,7 +8108,6 @@
               <w:rPr>
                 <w:color w:val="000000" w:themeColor="text1"/>
                 <w:highlight w:val="none"/>
-                <w:lang w:val="fr-CH" w:bidi="fr-CH"/>
               </w:rPr>
             </w:r>
             <w:r>
@@ -8151,7 +8156,6 @@
                 <w:b/>
                 <w:bCs/>
                 <w:highlight w:val="none"/>
-                <w:lang w:val="fr-CH"/>
               </w:rPr>
             </w:r>
             <w:r>
@@ -8232,7 +8236,6 @@
                 <w:bCs/>
                 <w:color w:val="000000" w:themeColor="text1"/>
                 <w:highlight w:val="none"/>
-                <w:lang w:val="fr-CH" w:bidi="fr-CH"/>
               </w:rPr>
             </w:r>
             <w:r>
@@ -8277,7 +8280,6 @@
               <w:rPr>
                 <w:color w:val="000000" w:themeColor="text1"/>
                 <w:highlight w:val="none"/>
-                <w:lang w:val="fr-CH" w:bidi="fr-CH"/>
               </w:rPr>
             </w:r>
             <w:r>
@@ -8320,7 +8322,6 @@
               <w:rPr>
                 <w:color w:val="000000" w:themeColor="text1"/>
                 <w:highlight w:val="none"/>
-                <w:lang w:val="fr-CH" w:bidi="fr-CH"/>
               </w:rPr>
             </w:r>
             <w:r>
@@ -8404,7 +8405,6 @@
               <w:rPr>
                 <w:color w:val="000000" w:themeColor="text1"/>
                 <w:highlight w:val="none"/>
-                <w:lang w:val="fr-CH" w:bidi="fr-CH"/>
               </w:rPr>
             </w:r>
             <w:r>
@@ -8454,7 +8454,6 @@
               <w:rPr>
                 <w:color w:val="000000" w:themeColor="text1"/>
                 <w:highlight w:val="none"/>
-                <w:lang w:val="fr-CH" w:bidi="fr-CH"/>
               </w:rPr>
             </w:r>
             <w:r>
@@ -8507,7 +8506,6 @@
               <w:rPr>
                 <w:color w:val="000000" w:themeColor="text1"/>
                 <w:highlight w:val="none"/>
-                <w:lang w:val="fr-CH" w:bidi="fr-CH"/>
               </w:rPr>
             </w:r>
             <w:r>
@@ -8572,7 +8570,6 @@
               <w:rPr>
                 <w:color w:val="000000" w:themeColor="text1"/>
                 <w:highlight w:val="none"/>
-                <w:lang w:val="fr-CH" w:bidi="fr-CH"/>
               </w:rPr>
             </w:r>
             <w:r>
@@ -8615,7 +8612,6 @@
               <w:rPr>
                 <w:color w:val="000000" w:themeColor="text1"/>
                 <w:highlight w:val="none"/>
-                <w:lang w:val="fr-CH" w:bidi="fr-CH"/>
               </w:rPr>
             </w:r>
             <w:r>
@@ -8658,7 +8654,6 @@
               <w:rPr>
                 <w:color w:val="000000" w:themeColor="text1"/>
                 <w:highlight w:val="none"/>
-                <w:lang w:val="fr-CH" w:bidi="fr-CH"/>
               </w:rPr>
             </w:r>
             <w:r>
@@ -8723,7 +8718,6 @@
               <w:rPr>
                 <w:color w:val="000000" w:themeColor="text1"/>
                 <w:highlight w:val="none"/>
-                <w:lang w:val="fr-CH" w:bidi="fr-CH"/>
               </w:rPr>
             </w:r>
             <w:r>
@@ -8766,7 +8760,6 @@
               <w:rPr>
                 <w:color w:val="000000" w:themeColor="text1"/>
                 <w:highlight w:val="none"/>
-                <w:lang w:val="fr-CH" w:bidi="fr-CH"/>
               </w:rPr>
             </w:r>
             <w:r>
@@ -8811,7 +8804,6 @@
               <w:rPr>
                 <w:color w:val="000000" w:themeColor="text1"/>
                 <w:highlight w:val="none"/>
-                <w:lang w:val="fr-CH" w:bidi="fr-CH"/>
               </w:rPr>
             </w:r>
             <w:r>
@@ -8895,7 +8887,6 @@
                 <w:color w:val="000000" w:themeColor="text1"/>
                 <w:highlight w:val="none"/>
                 <w:u w:val="single"/>
-                <w:lang w:val="fr-CH" w:bidi="fr-CH"/>
               </w:rPr>
             </w:r>
             <w:r>
@@ -8938,7 +8929,6 @@
               <w:rPr>
                 <w:color w:val="000000" w:themeColor="text1"/>
                 <w:highlight w:val="none"/>
-                <w:lang w:val="fr-CH" w:bidi="fr-CH"/>
               </w:rPr>
             </w:r>
             <w:r>
@@ -8980,7 +8970,6 @@
               <w:rPr>
                 <w:color w:val="000000" w:themeColor="text1"/>
                 <w:highlight w:val="none"/>
-                <w:lang w:val="fr-CH" w:bidi="fr-CH"/>
               </w:rPr>
             </w:r>
             <w:r>
@@ -9033,6 +9022,7 @@
       <w:r>
         <w:rPr>
           <w:highlight w:val="none"/>
+          <w:lang w:val="fr-CH"/>
         </w:rPr>
       </w:r>
       <w:r>
@@ -9044,7 +9034,7 @@
     </w:p>
     <w:p>
       <w:pPr>
-        <w:pStyle w:val="977"/>
+        <w:pStyle w:val="978"/>
         <w:pBdr/>
         <w:spacing/>
         <w:ind/>
@@ -9053,7 +9043,7 @@
         </w:rPr>
       </w:pPr>
       <w:r/>
-      <w:bookmarkStart w:id="44" w:name="_Toc29"/>
+      <w:bookmarkStart w:id="35" w:name="_Toc20"/>
       <w:r>
         <w:rPr>
           <w:highlight w:val="none"/>
@@ -9066,7 +9056,7 @@
           <w:highlight w:val="none"/>
         </w:rPr>
       </w:r>
-      <w:bookmarkEnd w:id="44"/>
+      <w:bookmarkEnd w:id="35"/>
       <w:r/>
       <w:r>
         <w:rPr>
@@ -9109,22 +9099,6 @@
       </w:pPr>
       <w:r>
         <w:t xml:space="preserve">Ce modèle sert de plan direct pour le développement (codage) des entités.</w:t>
-      </w:r>
-      <w:r/>
-      <w:r/>
-      <w:r/>
-    </w:p>
-    <w:p>
-      <w:pPr>
-        <w:pBdr/>
-        <w:spacing/>
-        <w:ind/>
-        <w:rPr/>
-      </w:pPr>
-      <w:r>
-        <w:rPr>
-          <w:highlight w:val="none"/>
-        </w:rPr>
       </w:r>
       <w:r>
         <w:rPr>
@@ -9139,36 +9113,9 @@
     </w:p>
     <w:p>
       <w:pPr>
-        <w:pStyle w:val="978"/>
-        <w:pBdr/>
-        <w:spacing/>
-        <w:ind/>
-        <w:rPr/>
-      </w:pPr>
-      <w:r>
-        <w:rPr>
-          <w:lang w:val="fr-CH"/>
-        </w:rPr>
-        <w:t xml:space="preserve">3.1.1 Manipulation de données</w:t>
-      </w:r>
-      <w:r>
-        <w:rPr>
-          <w:highlight w:val="none"/>
-        </w:rPr>
-      </w:r>
-      <w:r/>
-    </w:p>
-    <w:p>
-      <w:pPr>
-        <w:pBdr>
-          <w:top w:val="none" w:color="000000" w:sz="4" w:space="0"/>
-          <w:left w:val="none" w:color="000000" w:sz="4" w:space="0"/>
-          <w:bottom w:val="none" w:color="000000" w:sz="4" w:space="0"/>
-          <w:right w:val="none" w:color="000000" w:sz="4" w:space="0"/>
-        </w:pBdr>
-        <w:spacing/>
-        <w:ind w:right="0" w:firstLine="0" w:left="0"/>
-        <w:jc w:val="both"/>
+        <w:pBdr/>
+        <w:spacing/>
+        <w:ind/>
         <w:rPr/>
       </w:pPr>
       <w:r>
@@ -9181,11 +9128,53 @@
           <w:highlight w:val="none"/>
         </w:rPr>
       </w:r>
+      <w:r/>
+    </w:p>
+    <w:p>
+      <w:pPr>
+        <w:pStyle w:val="979"/>
+        <w:pBdr/>
+        <w:spacing/>
+        <w:ind/>
+        <w:rPr/>
+      </w:pPr>
+      <w:r/>
+      <w:bookmarkStart w:id="36" w:name="_Toc21"/>
+      <w:r>
+        <w:rPr>
+          <w:lang w:val="fr-CH"/>
+        </w:rPr>
+        <w:t xml:space="preserve">3.1.1 Manipulation de données</w:t>
+      </w:r>
+      <w:r/>
+      <w:bookmarkEnd w:id="36"/>
+      <w:r/>
+      <w:r/>
+    </w:p>
+    <w:p>
+      <w:pPr>
+        <w:pBdr>
+          <w:top w:val="none" w:color="000000" w:sz="4" w:space="0"/>
+          <w:left w:val="none" w:color="000000" w:sz="4" w:space="0"/>
+          <w:bottom w:val="none" w:color="000000" w:sz="4" w:space="0"/>
+          <w:right w:val="none" w:color="000000" w:sz="4" w:space="0"/>
+        </w:pBdr>
+        <w:spacing/>
+        <w:ind w:right="0" w:firstLine="0" w:left="0"/>
+        <w:jc w:val="both"/>
+        <w:rPr/>
+      </w:pPr>
       <w:r>
         <w:rPr>
           <w:highlight w:val="none"/>
         </w:rPr>
       </w:r>
+      <w:r>
+        <w:rPr>
+          <w:highlight w:val="none"/>
+        </w:rPr>
+      </w:r>
+      <w:r/>
     </w:p>
     <w:p>
       <w:pPr>
@@ -9294,18 +9283,6 @@
           <w:lang w:val="fr-CH"/>
         </w:rPr>
       </w:r>
-      <w:r>
-        <w:rPr>
-          <w:highlight w:val="none"/>
-          <w:lang w:val="fr-CH"/>
-        </w:rPr>
-      </w:r>
-      <w:r>
-        <w:rPr>
-          <w:highlight w:val="none"/>
-          <w:lang w:val="fr-CH"/>
-        </w:rPr>
-      </w:r>
     </w:p>
     <w:p>
       <w:pPr>
@@ -9367,6 +9344,12 @@
           <w:lang w:val="fr-CH"/>
         </w:rPr>
         <w:t xml:space="preserve"> </w:t>
+      </w:r>
+      <w:r>
+        <w:rPr>
+          <w:highlight w:val="none"/>
+          <w:lang w:val="fr-CH"/>
+        </w:rPr>
       </w:r>
       <w:r>
         <w:rPr>
@@ -9453,7 +9436,7 @@
       <w:r>
         <w:rPr>
           <w:highlight w:val="none"/>
-          <w:lang w:val="fr-CH" w:bidi="fr-CH"/>
+          <w:lang w:val="fr-CH"/>
         </w:rPr>
       </w:r>
       <w:r>
@@ -9474,12 +9457,6 @@
           <w:lang w:val="fr-CH"/>
         </w:rPr>
       </w:pPr>
-      <w:r>
-        <w:rPr>
-          <w:highlight w:val="none"/>
-          <w:lang w:val="fr-CH"/>
-        </w:rPr>
-      </w:r>
       <w:r>
         <w:rPr>
           <w:highlight w:val="none"/>
@@ -9492,6 +9469,12 @@
           <w:lang w:val="fr-CH"/>
         </w:rPr>
         <w:t xml:space="preserve">Par souci de clarté, le diagramme de classes présenté dans cette documentation se concentre exclusivement sur le domaine métier (Modèles). </w:t>
+      </w:r>
+      <w:r>
+        <w:rPr>
+          <w:highlight w:val="none"/>
+          <w:lang w:val="fr-CH"/>
+        </w:rPr>
       </w:r>
       <w:r>
         <w:rPr>
@@ -9541,7 +9524,7 @@
     <w:p>
       <w:pPr>
         <w:pBdr/>
-        <w:shd w:val="nil"/>
+        <w:shd w:val="nil" w:color="auto"/>
         <w:spacing/>
         <w:ind/>
         <w:rPr>
@@ -9571,7 +9554,7 @@
     </w:p>
     <w:p>
       <w:pPr>
-        <w:pStyle w:val="978"/>
+        <w:pStyle w:val="979"/>
         <w:pBdr/>
         <w:spacing/>
         <w:ind/>
@@ -9580,6 +9563,8 @@
           <w:lang w:val="fr-CH"/>
         </w:rPr>
       </w:pPr>
+      <w:r/>
+      <w:bookmarkStart w:id="37" w:name="_Toc22"/>
       <w:r>
         <w:rPr>
           <w:highlight w:val="none"/>
@@ -9593,25 +9578,44 @@
           <w:lang w:val="fr-CH"/>
         </w:rPr>
       </w:r>
-    </w:p>
-    <w:p>
-      <w:pPr>
-        <w:pStyle w:val="978"/>
-        <w:pBdr/>
-        <w:spacing/>
-        <w:ind/>
-        <w:rPr>
-          <w:highlight w:val="none"/>
-          <w:lang w:val="fr-CH"/>
-        </w:rPr>
-      </w:pPr>
+      <w:bookmarkEnd w:id="37"/>
+      <w:r/>
       <w:r>
         <w:rPr>
           <w:highlight w:val="none"/>
           <w:lang w:val="fr-CH"/>
         </w:rPr>
       </w:r>
-      <w:r/>
+    </w:p>
+    <w:p>
+      <w:pPr>
+        <w:pStyle w:val="979"/>
+        <w:pBdr/>
+        <w:spacing/>
+        <w:ind/>
+        <w:rPr>
+          <w:highlight w:val="none"/>
+          <w:lang w:val="fr-CH"/>
+        </w:rPr>
+      </w:pPr>
+      <w:r>
+        <w:rPr>
+          <w:highlight w:val="none"/>
+          <w:lang w:val="fr-CH"/>
+        </w:rPr>
+      </w:r>
+      <w:r>
+        <w:rPr>
+          <w:highlight w:val="none"/>
+          <w:lang w:val="fr-CH"/>
+        </w:rPr>
+      </w:r>
+      <w:r>
+        <w:rPr>
+          <w:highlight w:val="none"/>
+          <w:lang w:val="fr-CH"/>
+        </w:rPr>
+      </w:r>
     </w:p>
     <w:p>
       <w:pPr>
@@ -9633,7 +9637,7 @@
       <w:r>
         <w:rPr>
           <w:highlight w:val="none"/>
-          <w:lang w:val="fr-CH" w:bidi="fr-CH"/>
+          <w:lang w:val="fr-CH"/>
         </w:rPr>
       </w:r>
       <w:r>
@@ -9734,7 +9738,7 @@
         <w:sdtContent>
           <w:p>
             <w:pPr>
-              <w:pStyle w:val="1167"/>
+              <w:pStyle w:val="1168"/>
               <w:pBdr>
                 <w:bottom w:val="single" w:color="000000" w:sz="6" w:space="1"/>
               </w:pBdr>
@@ -9748,7 +9752,7 @@
           </w:p>
           <w:p>
             <w:pPr>
-              <w:pStyle w:val="1167"/>
+              <w:pStyle w:val="1168"/>
               <w:pBdr/>
               <w:spacing/>
               <w:ind/>
@@ -9885,7 +9889,7 @@
 <w:ftr xmlns:wpc="http://schemas.microsoft.com/office/word/2010/wordprocessingCanvas" xmlns:mc="http://schemas.openxmlformats.org/markup-compatibility/2006" xmlns:o="urn:schemas-microsoft-com:office:office" xmlns:r="http://schemas.openxmlformats.org/officeDocument/2006/relationships" xmlns:m="http://schemas.openxmlformats.org/officeDocument/2006/math" xmlns:v="urn:schemas-microsoft-com:vml" xmlns:wp14="http://schemas.microsoft.com/office/word/2010/wordprocessingDrawing" xmlns:wp="http://schemas.openxmlformats.org/drawingml/2006/wordprocessingDrawing" xmlns:w10="urn:schemas-microsoft-com:office:word" xmlns:w="http://schemas.openxmlformats.org/wordprocessingml/2006/main" xmlns:w14="http://schemas.microsoft.com/office/word/2010/wordml" xmlns:w15="http://schemas.microsoft.com/office/word/2012/wordml" xmlns:wpg="http://schemas.microsoft.com/office/word/2010/wordprocessingGroup" xmlns:wpi="http://schemas.microsoft.com/office/word/2010/wordprocessingInk" xmlns:wne="http://schemas.microsoft.com/office/word/2006/wordml" xmlns:a="http://schemas.openxmlformats.org/drawingml/2006/main" xmlns:wps="http://schemas.microsoft.com/office/word/2010/wordprocessingShape" mc:Ignorable="w14 w15 wp14">
   <w:p>
     <w:pPr>
-      <w:pStyle w:val="1167"/>
+      <w:pStyle w:val="1168"/>
       <w:pBdr/>
       <w:spacing/>
       <w:ind/>
@@ -9901,7 +9905,7 @@
 <w:ftr xmlns:wpc="http://schemas.microsoft.com/office/word/2010/wordprocessingCanvas" xmlns:mc="http://schemas.openxmlformats.org/markup-compatibility/2006" xmlns:o="urn:schemas-microsoft-com:office:office" xmlns:r="http://schemas.openxmlformats.org/officeDocument/2006/relationships" xmlns:m="http://schemas.openxmlformats.org/officeDocument/2006/math" xmlns:v="urn:schemas-microsoft-com:vml" xmlns:wp14="http://schemas.microsoft.com/office/word/2010/wordprocessingDrawing" xmlns:wp="http://schemas.openxmlformats.org/drawingml/2006/wordprocessingDrawing" xmlns:w10="urn:schemas-microsoft-com:office:word" xmlns:w="http://schemas.openxmlformats.org/wordprocessingml/2006/main" xmlns:w14="http://schemas.microsoft.com/office/word/2010/wordml" xmlns:w15="http://schemas.microsoft.com/office/word/2012/wordml" xmlns:wpg="http://schemas.microsoft.com/office/word/2010/wordprocessingGroup" xmlns:wpi="http://schemas.microsoft.com/office/word/2010/wordprocessingInk" xmlns:wne="http://schemas.microsoft.com/office/word/2006/wordml" xmlns:a="http://schemas.openxmlformats.org/drawingml/2006/main" xmlns:wps="http://schemas.microsoft.com/office/word/2010/wordprocessingShape" mc:Ignorable="w14 w15 wp14">
   <w:p>
     <w:pPr>
-      <w:pStyle w:val="1167"/>
+      <w:pStyle w:val="1168"/>
       <w:pBdr/>
       <w:spacing/>
       <w:ind/>
@@ -9962,7 +9966,7 @@
 <w:hdr xmlns:wpc="http://schemas.microsoft.com/office/word/2010/wordprocessingCanvas" xmlns:mc="http://schemas.openxmlformats.org/markup-compatibility/2006" xmlns:o="urn:schemas-microsoft-com:office:office" xmlns:r="http://schemas.openxmlformats.org/officeDocument/2006/relationships" xmlns:m="http://schemas.openxmlformats.org/officeDocument/2006/math" xmlns:v="urn:schemas-microsoft-com:vml" xmlns:wp14="http://schemas.microsoft.com/office/word/2010/wordprocessingDrawing" xmlns:wp="http://schemas.openxmlformats.org/drawingml/2006/wordprocessingDrawing" xmlns:w10="urn:schemas-microsoft-com:office:word" xmlns:w="http://schemas.openxmlformats.org/wordprocessingml/2006/main" xmlns:w14="http://schemas.microsoft.com/office/word/2010/wordml" xmlns:w15="http://schemas.microsoft.com/office/word/2012/wordml" xmlns:wpg="http://schemas.microsoft.com/office/word/2010/wordprocessingGroup" xmlns:wpi="http://schemas.microsoft.com/office/word/2010/wordprocessingInk" xmlns:wne="http://schemas.microsoft.com/office/word/2006/wordml" xmlns:a="http://schemas.openxmlformats.org/drawingml/2006/main" xmlns:wps="http://schemas.microsoft.com/office/word/2010/wordprocessingShape" mc:Ignorable="w14 w15 wp14">
   <w:p>
     <w:pPr>
-      <w:pStyle w:val="1165"/>
+      <w:pStyle w:val="1166"/>
       <w:pBdr>
         <w:bottom w:val="single" w:color="000000" w:sz="6" w:space="1"/>
       </w:pBdr>
@@ -10098,7 +10102,7 @@
 <w:hdr xmlns:wpc="http://schemas.microsoft.com/office/word/2010/wordprocessingCanvas" xmlns:mc="http://schemas.openxmlformats.org/markup-compatibility/2006" xmlns:o="urn:schemas-microsoft-com:office:office" xmlns:r="http://schemas.openxmlformats.org/officeDocument/2006/relationships" xmlns:m="http://schemas.openxmlformats.org/officeDocument/2006/math" xmlns:v="urn:schemas-microsoft-com:vml" xmlns:wp14="http://schemas.microsoft.com/office/word/2010/wordprocessingDrawing" xmlns:wp="http://schemas.openxmlformats.org/drawingml/2006/wordprocessingDrawing" xmlns:w10="urn:schemas-microsoft-com:office:word" xmlns:w="http://schemas.openxmlformats.org/wordprocessingml/2006/main" xmlns:w14="http://schemas.microsoft.com/office/word/2010/wordml" xmlns:w15="http://schemas.microsoft.com/office/word/2012/wordml" xmlns:wpg="http://schemas.microsoft.com/office/word/2010/wordprocessingGroup" xmlns:wpi="http://schemas.microsoft.com/office/word/2010/wordprocessingInk" xmlns:wne="http://schemas.microsoft.com/office/word/2006/wordml" xmlns:a="http://schemas.openxmlformats.org/drawingml/2006/main" xmlns:wps="http://schemas.microsoft.com/office/word/2010/wordprocessingShape" mc:Ignorable="w14 w15 wp14">
   <w:p>
     <w:pPr>
-      <w:pStyle w:val="1165"/>
+      <w:pStyle w:val="1166"/>
       <w:pBdr/>
       <w:spacing/>
       <w:ind/>
@@ -10114,7 +10118,7 @@
 <w:hdr xmlns:wpc="http://schemas.microsoft.com/office/word/2010/wordprocessingCanvas" xmlns:mc="http://schemas.openxmlformats.org/markup-compatibility/2006" xmlns:o="urn:schemas-microsoft-com:office:office" xmlns:r="http://schemas.openxmlformats.org/officeDocument/2006/relationships" xmlns:m="http://schemas.openxmlformats.org/officeDocument/2006/math" xmlns:v="urn:schemas-microsoft-com:vml" xmlns:wp14="http://schemas.microsoft.com/office/word/2010/wordprocessingDrawing" xmlns:wp="http://schemas.openxmlformats.org/drawingml/2006/wordprocessingDrawing" xmlns:w10="urn:schemas-microsoft-com:office:word" xmlns:w="http://schemas.openxmlformats.org/wordprocessingml/2006/main" xmlns:w14="http://schemas.microsoft.com/office/word/2010/wordml" xmlns:w15="http://schemas.microsoft.com/office/word/2012/wordml" xmlns:wpg="http://schemas.microsoft.com/office/word/2010/wordprocessingGroup" xmlns:wpi="http://schemas.microsoft.com/office/word/2010/wordprocessingInk" xmlns:wne="http://schemas.microsoft.com/office/word/2006/wordml" xmlns:a="http://schemas.openxmlformats.org/drawingml/2006/main" xmlns:wps="http://schemas.microsoft.com/office/word/2010/wordprocessingShape" mc:Ignorable="w14 w15 wp14">
   <w:p>
     <w:pPr>
-      <w:pStyle w:val="1165"/>
+      <w:pStyle w:val="1166"/>
       <w:pBdr/>
       <w:spacing/>
       <w:ind/>
@@ -20293,7 +20297,7 @@
     <w:lsdException w:name="Bibliography" w:uiPriority="37"/>
     <w:lsdException w:name="TOC Heading" w:uiPriority="39" w:qFormat="1"/>
   </w:latentStyles>
-  <w:style w:type="paragraph" w:styleId="975" w:default="1">
+  <w:style w:type="paragraph" w:styleId="976" w:default="1">
     <w:name w:val="Normal"/>
     <w:qFormat/>
     <w:pPr>
@@ -20305,11 +20309,11 @@
       <w:lang w:val="fr-FR"/>
     </w:rPr>
   </w:style>
-  <w:style w:type="paragraph" w:styleId="976">
+  <w:style w:type="paragraph" w:styleId="977">
     <w:name w:val="Heading 1"/>
-    <w:basedOn w:val="975"/>
-    <w:next w:val="975"/>
-    <w:link w:val="1169"/>
+    <w:basedOn w:val="976"/>
+    <w:next w:val="976"/>
+    <w:link w:val="1170"/>
     <w:uiPriority w:val="9"/>
     <w:qFormat/>
     <w:pPr>
@@ -20327,11 +20331,11 @@
       <w:szCs w:val="32"/>
     </w:rPr>
   </w:style>
-  <w:style w:type="paragraph" w:styleId="977">
+  <w:style w:type="paragraph" w:styleId="978">
     <w:name w:val="Heading 2"/>
-    <w:basedOn w:val="975"/>
-    <w:next w:val="975"/>
-    <w:link w:val="1175"/>
+    <w:basedOn w:val="976"/>
+    <w:next w:val="976"/>
+    <w:link w:val="1176"/>
     <w:uiPriority w:val="9"/>
     <w:unhideWhenUsed/>
     <w:qFormat/>
@@ -20350,11 +20354,11 @@
       <w:szCs w:val="26"/>
     </w:rPr>
   </w:style>
-  <w:style w:type="paragraph" w:styleId="978">
+  <w:style w:type="paragraph" w:styleId="979">
     <w:name w:val="Heading 3"/>
-    <w:basedOn w:val="975"/>
-    <w:next w:val="975"/>
-    <w:link w:val="1187"/>
+    <w:basedOn w:val="976"/>
+    <w:next w:val="976"/>
+    <w:link w:val="1188"/>
     <w:uiPriority w:val="9"/>
     <w:unhideWhenUsed/>
     <w:qFormat/>
@@ -20373,11 +20377,11 @@
       <w:szCs w:val="24"/>
     </w:rPr>
   </w:style>
-  <w:style w:type="paragraph" w:styleId="979">
+  <w:style w:type="paragraph" w:styleId="980">
     <w:name w:val="Heading 4"/>
-    <w:basedOn w:val="975"/>
-    <w:next w:val="975"/>
-    <w:link w:val="1128"/>
+    <w:basedOn w:val="976"/>
+    <w:next w:val="976"/>
+    <w:link w:val="1129"/>
     <w:uiPriority w:val="9"/>
     <w:unhideWhenUsed/>
     <w:qFormat/>
@@ -20396,11 +20400,11 @@
       <w:color w:val="2f5496" w:themeColor="accent1" w:themeShade="BF"/>
     </w:rPr>
   </w:style>
-  <w:style w:type="paragraph" w:styleId="980">
+  <w:style w:type="paragraph" w:styleId="981">
     <w:name w:val="Heading 5"/>
-    <w:basedOn w:val="975"/>
-    <w:next w:val="975"/>
-    <w:link w:val="1129"/>
+    <w:basedOn w:val="976"/>
+    <w:next w:val="976"/>
+    <w:link w:val="1130"/>
     <w:uiPriority w:val="9"/>
     <w:unhideWhenUsed/>
     <w:qFormat/>
@@ -20417,11 +20421,11 @@
       <w:color w:val="2f5496" w:themeColor="accent1" w:themeShade="BF"/>
     </w:rPr>
   </w:style>
-  <w:style w:type="paragraph" w:styleId="981">
+  <w:style w:type="paragraph" w:styleId="982">
     <w:name w:val="Heading 6"/>
-    <w:basedOn w:val="975"/>
-    <w:next w:val="975"/>
-    <w:link w:val="1130"/>
+    <w:basedOn w:val="976"/>
+    <w:next w:val="976"/>
+    <w:link w:val="1131"/>
     <w:uiPriority w:val="9"/>
     <w:unhideWhenUsed/>
     <w:qFormat/>
@@ -20440,11 +20444,11 @@
       <w:color w:val="595959" w:themeColor="text1" w:themeTint="A6"/>
     </w:rPr>
   </w:style>
-  <w:style w:type="paragraph" w:styleId="982">
+  <w:style w:type="paragraph" w:styleId="983">
     <w:name w:val="Heading 7"/>
-    <w:basedOn w:val="975"/>
-    <w:next w:val="975"/>
-    <w:link w:val="1131"/>
+    <w:basedOn w:val="976"/>
+    <w:next w:val="976"/>
+    <w:link w:val="1132"/>
     <w:uiPriority w:val="9"/>
     <w:unhideWhenUsed/>
     <w:qFormat/>
@@ -20461,11 +20465,11 @@
       <w:color w:val="595959" w:themeColor="text1" w:themeTint="A6"/>
     </w:rPr>
   </w:style>
-  <w:style w:type="paragraph" w:styleId="983">
+  <w:style w:type="paragraph" w:styleId="984">
     <w:name w:val="Heading 8"/>
-    <w:basedOn w:val="975"/>
-    <w:next w:val="975"/>
-    <w:link w:val="1132"/>
+    <w:basedOn w:val="976"/>
+    <w:next w:val="976"/>
+    <w:link w:val="1133"/>
     <w:uiPriority w:val="9"/>
     <w:unhideWhenUsed/>
     <w:qFormat/>
@@ -20484,11 +20488,11 @@
       <w:color w:val="272727" w:themeColor="text1" w:themeTint="D8"/>
     </w:rPr>
   </w:style>
-  <w:style w:type="paragraph" w:styleId="984">
+  <w:style w:type="paragraph" w:styleId="985">
     <w:name w:val="Heading 9"/>
-    <w:basedOn w:val="975"/>
-    <w:next w:val="975"/>
-    <w:link w:val="1133"/>
+    <w:basedOn w:val="976"/>
+    <w:next w:val="976"/>
+    <w:link w:val="1134"/>
     <w:uiPriority w:val="9"/>
     <w:unhideWhenUsed/>
     <w:qFormat/>
@@ -20507,7 +20511,7 @@
       <w:color w:val="272727" w:themeColor="text1" w:themeTint="D8"/>
     </w:rPr>
   </w:style>
-  <w:style w:type="character" w:styleId="985" w:default="1">
+  <w:style w:type="character" w:styleId="986" w:default="1">
     <w:name w:val="Default Paragraph Font"/>
     <w:uiPriority w:val="1"/>
     <w:semiHidden/>
@@ -20518,7 +20522,7 @@
       <w:ind/>
     </w:pPr>
   </w:style>
-  <w:style w:type="table" w:styleId="986" w:default="1">
+  <w:style w:type="table" w:styleId="987" w:default="1">
     <w:name w:val="Normal Table"/>
     <w:uiPriority w:val="99"/>
     <w:semiHidden/>
@@ -20711,7 +20715,7 @@
       </w:tcPr>
     </w:tblStylePr>
   </w:style>
-  <w:style w:type="numbering" w:styleId="987" w:default="1">
+  <w:style w:type="numbering" w:styleId="988" w:default="1">
     <w:name w:val="No List"/>
     <w:uiPriority w:val="99"/>
     <w:semiHidden/>
@@ -20722,9 +20726,9 @@
       <w:ind/>
     </w:pPr>
   </w:style>
-  <w:style w:type="character" w:styleId="988">
+  <w:style w:type="character" w:styleId="989">
     <w:name w:val="Placeholder Text"/>
-    <w:basedOn w:val="985"/>
+    <w:basedOn w:val="986"/>
     <w:uiPriority w:val="99"/>
     <w:semiHidden/>
     <w:pPr>
@@ -20736,9 +20740,9 @@
       <w:color w:val="666666"/>
     </w:rPr>
   </w:style>
-  <w:style w:type="character" w:styleId="989" w:customStyle="1">
+  <w:style w:type="character" w:styleId="990" w:customStyle="1">
     <w:name w:val="Heading 4 Char"/>
-    <w:basedOn w:val="985"/>
+    <w:basedOn w:val="986"/>
     <w:uiPriority w:val="9"/>
     <w:pPr>
       <w:pBdr/>
@@ -20752,9 +20756,9 @@
       <w:color w:val="2f5496" w:themeColor="accent1" w:themeShade="BF"/>
     </w:rPr>
   </w:style>
-  <w:style w:type="character" w:styleId="990" w:customStyle="1">
+  <w:style w:type="character" w:styleId="991" w:customStyle="1">
     <w:name w:val="Heading 5 Char"/>
-    <w:basedOn w:val="985"/>
+    <w:basedOn w:val="986"/>
     <w:uiPriority w:val="9"/>
     <w:pPr>
       <w:pBdr/>
@@ -20766,9 +20770,9 @@
       <w:color w:val="2f5496" w:themeColor="accent1" w:themeShade="BF"/>
     </w:rPr>
   </w:style>
-  <w:style w:type="character" w:styleId="991" w:customStyle="1">
+  <w:style w:type="character" w:styleId="992" w:customStyle="1">
     <w:name w:val="Heading 6 Char"/>
-    <w:basedOn w:val="985"/>
+    <w:basedOn w:val="986"/>
     <w:uiPriority w:val="9"/>
     <w:pPr>
       <w:pBdr/>
@@ -20782,9 +20786,9 @@
       <w:color w:val="595959" w:themeColor="text1" w:themeTint="A6"/>
     </w:rPr>
   </w:style>
-  <w:style w:type="character" w:styleId="992" w:customStyle="1">
+  <w:style w:type="character" w:styleId="993" w:customStyle="1">
     <w:name w:val="Heading 7 Char"/>
-    <w:basedOn w:val="985"/>
+    <w:basedOn w:val="986"/>
     <w:uiPriority w:val="9"/>
     <w:pPr>
       <w:pBdr/>
@@ -20796,25 +20800,9 @@
       <w:color w:val="595959" w:themeColor="text1" w:themeTint="A6"/>
     </w:rPr>
   </w:style>
-  <w:style w:type="character" w:styleId="993" w:customStyle="1">
+  <w:style w:type="character" w:styleId="994" w:customStyle="1">
     <w:name w:val="Heading 8 Char"/>
-    <w:basedOn w:val="985"/>
-    <w:uiPriority w:val="9"/>
-    <w:pPr>
-      <w:pBdr/>
-      <w:spacing/>
-      <w:ind/>
-    </w:pPr>
-    <w:rPr>
-      <w:rFonts w:ascii="Arial" w:hAnsi="Arial" w:eastAsia="Arial" w:cs="Arial"/>
-      <w:i/>
-      <w:iCs/>
-      <w:color w:val="272727" w:themeColor="text1" w:themeTint="D8"/>
-    </w:rPr>
-  </w:style>
-  <w:style w:type="character" w:styleId="994" w:customStyle="1">
-    <w:name w:val="Heading 9 Char"/>
-    <w:basedOn w:val="985"/>
+    <w:basedOn w:val="986"/>
     <w:uiPriority w:val="9"/>
     <w:pPr>
       <w:pBdr/>
@@ -20829,8 +20817,24 @@
     </w:rPr>
   </w:style>
   <w:style w:type="character" w:styleId="995" w:customStyle="1">
+    <w:name w:val="Heading 9 Char"/>
+    <w:basedOn w:val="986"/>
+    <w:uiPriority w:val="9"/>
+    <w:pPr>
+      <w:pBdr/>
+      <w:spacing/>
+      <w:ind/>
+    </w:pPr>
+    <w:rPr>
+      <w:rFonts w:ascii="Arial" w:hAnsi="Arial" w:eastAsia="Arial" w:cs="Arial"/>
+      <w:i/>
+      <w:iCs/>
+      <w:color w:val="272727" w:themeColor="text1" w:themeTint="D8"/>
+    </w:rPr>
+  </w:style>
+  <w:style w:type="character" w:styleId="996" w:customStyle="1">
     <w:name w:val="Title Char"/>
-    <w:basedOn w:val="985"/>
+    <w:basedOn w:val="986"/>
     <w:uiPriority w:val="10"/>
     <w:pPr>
       <w:pBdr/>
@@ -20844,9 +20848,9 @@
       <w:szCs w:val="56"/>
     </w:rPr>
   </w:style>
-  <w:style w:type="character" w:styleId="996" w:customStyle="1">
+  <w:style w:type="character" w:styleId="997" w:customStyle="1">
     <w:name w:val="Subtitle Char"/>
-    <w:basedOn w:val="985"/>
+    <w:basedOn w:val="986"/>
     <w:uiPriority w:val="11"/>
     <w:pPr>
       <w:pBdr/>
@@ -20860,9 +20864,9 @@
       <w:szCs w:val="28"/>
     </w:rPr>
   </w:style>
-  <w:style w:type="character" w:styleId="997" w:customStyle="1">
+  <w:style w:type="character" w:styleId="998" w:customStyle="1">
     <w:name w:val="Quote Char"/>
-    <w:basedOn w:val="985"/>
+    <w:basedOn w:val="986"/>
     <w:uiPriority w:val="29"/>
     <w:pPr>
       <w:pBdr/>
@@ -20875,9 +20879,9 @@
       <w:color w:val="404040" w:themeColor="text1" w:themeTint="BF"/>
     </w:rPr>
   </w:style>
-  <w:style w:type="character" w:styleId="998" w:customStyle="1">
+  <w:style w:type="character" w:styleId="999" w:customStyle="1">
     <w:name w:val="Intense Quote Char"/>
-    <w:basedOn w:val="985"/>
+    <w:basedOn w:val="986"/>
     <w:uiPriority w:val="30"/>
     <w:pPr>
       <w:pBdr/>
@@ -20890,9 +20894,9 @@
       <w:color w:val="2f5496" w:themeColor="accent1" w:themeShade="BF"/>
     </w:rPr>
   </w:style>
-  <w:style w:type="character" w:styleId="999" w:customStyle="1">
+  <w:style w:type="character" w:styleId="1000" w:customStyle="1">
     <w:name w:val="Footnote Text Char"/>
-    <w:basedOn w:val="985"/>
+    <w:basedOn w:val="986"/>
     <w:uiPriority w:val="99"/>
     <w:semiHidden/>
     <w:pPr>
@@ -20905,9 +20909,9 @@
       <w:szCs w:val="20"/>
     </w:rPr>
   </w:style>
-  <w:style w:type="character" w:styleId="1000" w:customStyle="1">
+  <w:style w:type="character" w:styleId="1001" w:customStyle="1">
     <w:name w:val="Endnote Text Char"/>
-    <w:basedOn w:val="985"/>
+    <w:basedOn w:val="986"/>
     <w:uiPriority w:val="99"/>
     <w:semiHidden/>
     <w:pPr>
@@ -20920,9 +20924,9 @@
       <w:szCs w:val="20"/>
     </w:rPr>
   </w:style>
-  <w:style w:type="table" w:styleId="1001" w:customStyle="1">
+  <w:style w:type="table" w:styleId="1002" w:customStyle="1">
     <w:name w:val="Table Grid Light"/>
-    <w:basedOn w:val="986"/>
+    <w:basedOn w:val="987"/>
     <w:uiPriority w:val="59"/>
     <w:pPr>
       <w:pBdr/>
@@ -21112,9 +21116,9 @@
       </w:tcPr>
     </w:tblStylePr>
   </w:style>
-  <w:style w:type="table" w:styleId="1002">
+  <w:style w:type="table" w:styleId="1003">
     <w:name w:val="Plain Table 1"/>
-    <w:basedOn w:val="986"/>
+    <w:basedOn w:val="987"/>
     <w:uiPriority w:val="59"/>
     <w:pPr>
       <w:pBdr/>
@@ -21330,9 +21334,9 @@
       </w:tcPr>
     </w:tblStylePr>
   </w:style>
-  <w:style w:type="table" w:styleId="1003">
+  <w:style w:type="table" w:styleId="1004">
     <w:name w:val="Plain Table 2"/>
-    <w:basedOn w:val="986"/>
+    <w:basedOn w:val="987"/>
     <w:uiPriority w:val="59"/>
     <w:pPr>
       <w:pBdr/>
@@ -21556,9 +21560,9 @@
       </w:tcPr>
     </w:tblStylePr>
   </w:style>
-  <w:style w:type="table" w:styleId="1004">
+  <w:style w:type="table" w:styleId="1005">
     <w:name w:val="Plain Table 3"/>
-    <w:basedOn w:val="986"/>
+    <w:basedOn w:val="987"/>
     <w:uiPriority w:val="99"/>
     <w:pPr>
       <w:pBdr/>
@@ -21785,9 +21789,9 @@
       </w:tcPr>
     </w:tblStylePr>
   </w:style>
-  <w:style w:type="table" w:styleId="1005">
+  <w:style w:type="table" w:styleId="1006">
     <w:name w:val="Plain Table 4"/>
-    <w:basedOn w:val="986"/>
+    <w:basedOn w:val="987"/>
     <w:uiPriority w:val="99"/>
     <w:pPr>
       <w:pBdr/>
@@ -22000,9 +22004,9 @@
       </w:tcPr>
     </w:tblStylePr>
   </w:style>
-  <w:style w:type="table" w:styleId="1006">
+  <w:style w:type="table" w:styleId="1007">
     <w:name w:val="Plain Table 5"/>
-    <w:basedOn w:val="986"/>
+    <w:basedOn w:val="987"/>
     <w:uiPriority w:val="99"/>
     <w:pPr>
       <w:pBdr/>
@@ -22232,9 +22236,9 @@
       </w:tcPr>
     </w:tblStylePr>
   </w:style>
-  <w:style w:type="table" w:styleId="1007">
+  <w:style w:type="table" w:styleId="1008">
     <w:name w:val="Grid Table 1 Light"/>
-    <w:basedOn w:val="986"/>
+    <w:basedOn w:val="987"/>
     <w:uiPriority w:val="99"/>
     <w:pPr>
       <w:pBdr/>
@@ -22454,9 +22458,9 @@
       </w:tcPr>
     </w:tblStylePr>
   </w:style>
-  <w:style w:type="table" w:styleId="1008" w:customStyle="1">
+  <w:style w:type="table" w:styleId="1009" w:customStyle="1">
     <w:name w:val="Grid Table 1 Light - Accent 1"/>
-    <w:basedOn w:val="986"/>
+    <w:basedOn w:val="987"/>
     <w:uiPriority w:val="99"/>
     <w:pPr>
       <w:pBdr/>
@@ -22676,9 +22680,9 @@
       </w:tcPr>
     </w:tblStylePr>
   </w:style>
-  <w:style w:type="table" w:styleId="1009" w:customStyle="1">
+  <w:style w:type="table" w:styleId="1010" w:customStyle="1">
     <w:name w:val="Grid Table 1 Light - Accent 2"/>
-    <w:basedOn w:val="986"/>
+    <w:basedOn w:val="987"/>
     <w:uiPriority w:val="99"/>
     <w:pPr>
       <w:pBdr/>
@@ -22898,9 +22902,9 @@
       </w:tcPr>
     </w:tblStylePr>
   </w:style>
-  <w:style w:type="table" w:styleId="1010" w:customStyle="1">
+  <w:style w:type="table" w:styleId="1011" w:customStyle="1">
     <w:name w:val="Grid Table 1 Light - Accent 3"/>
-    <w:basedOn w:val="986"/>
+    <w:basedOn w:val="987"/>
     <w:uiPriority w:val="99"/>
     <w:pPr>
       <w:pBdr/>
@@ -23120,9 +23124,9 @@
       </w:tcPr>
     </w:tblStylePr>
   </w:style>
-  <w:style w:type="table" w:styleId="1011" w:customStyle="1">
+  <w:style w:type="table" w:styleId="1012" w:customStyle="1">
     <w:name w:val="Grid Table 1 Light - Accent 4"/>
-    <w:basedOn w:val="986"/>
+    <w:basedOn w:val="987"/>
     <w:uiPriority w:val="99"/>
     <w:pPr>
       <w:pBdr/>
@@ -23342,9 +23346,9 @@
       </w:tcPr>
     </w:tblStylePr>
   </w:style>
-  <w:style w:type="table" w:styleId="1012" w:customStyle="1">
+  <w:style w:type="table" w:styleId="1013" w:customStyle="1">
     <w:name w:val="Grid Table 1 Light - Accent 5"/>
-    <w:basedOn w:val="986"/>
+    <w:basedOn w:val="987"/>
     <w:uiPriority w:val="99"/>
     <w:pPr>
       <w:pBdr/>
@@ -23564,9 +23568,9 @@
       </w:tcPr>
     </w:tblStylePr>
   </w:style>
-  <w:style w:type="table" w:styleId="1013" w:customStyle="1">
+  <w:style w:type="table" w:styleId="1014" w:customStyle="1">
     <w:name w:val="Grid Table 1 Light - Accent 6"/>
-    <w:basedOn w:val="986"/>
+    <w:basedOn w:val="987"/>
     <w:uiPriority w:val="99"/>
     <w:pPr>
       <w:pBdr/>
@@ -23786,9 +23790,9 @@
       </w:tcPr>
     </w:tblStylePr>
   </w:style>
-  <w:style w:type="table" w:styleId="1014">
+  <w:style w:type="table" w:styleId="1015">
     <w:name w:val="Grid Table 2"/>
-    <w:basedOn w:val="986"/>
+    <w:basedOn w:val="987"/>
     <w:uiPriority w:val="99"/>
     <w:pPr>
       <w:pBdr/>
@@ -24017,9 +24021,9 @@
       </w:tcPr>
     </w:tblStylePr>
   </w:style>
-  <w:style w:type="table" w:styleId="1015" w:customStyle="1">
+  <w:style w:type="table" w:styleId="1016" w:customStyle="1">
     <w:name w:val="Grid Table 2 - Accent 1"/>
-    <w:basedOn w:val="986"/>
+    <w:basedOn w:val="987"/>
     <w:uiPriority w:val="99"/>
     <w:pPr>
       <w:pBdr/>
@@ -24248,9 +24252,9 @@
       </w:tcPr>
     </w:tblStylePr>
   </w:style>
-  <w:style w:type="table" w:styleId="1016" w:customStyle="1">
+  <w:style w:type="table" w:styleId="1017" w:customStyle="1">
     <w:name w:val="Grid Table 2 - Accent 2"/>
-    <w:basedOn w:val="986"/>
+    <w:basedOn w:val="987"/>
     <w:uiPriority w:val="99"/>
     <w:pPr>
       <w:pBdr/>
@@ -24479,9 +24483,9 @@
       </w:tcPr>
     </w:tblStylePr>
   </w:style>
-  <w:style w:type="table" w:styleId="1017" w:customStyle="1">
+  <w:style w:type="table" w:styleId="1018" w:customStyle="1">
     <w:name w:val="Grid Table 2 - Accent 3"/>
-    <w:basedOn w:val="986"/>
+    <w:basedOn w:val="987"/>
     <w:uiPriority w:val="99"/>
     <w:pPr>
       <w:pBdr/>
@@ -24710,9 +24714,9 @@
       </w:tcPr>
     </w:tblStylePr>
   </w:style>
-  <w:style w:type="table" w:styleId="1018" w:customStyle="1">
+  <w:style w:type="table" w:styleId="1019" w:customStyle="1">
     <w:name w:val="Grid Table 2 - Accent 4"/>
-    <w:basedOn w:val="986"/>
+    <w:basedOn w:val="987"/>
     <w:uiPriority w:val="99"/>
     <w:pPr>
       <w:pBdr/>
@@ -24941,9 +24945,9 @@
       </w:tcPr>
     </w:tblStylePr>
   </w:style>
-  <w:style w:type="table" w:styleId="1019" w:customStyle="1">
+  <w:style w:type="table" w:styleId="1020" w:customStyle="1">
     <w:name w:val="Grid Table 2 - Accent 5"/>
-    <w:basedOn w:val="986"/>
+    <w:basedOn w:val="987"/>
     <w:uiPriority w:val="99"/>
     <w:pPr>
       <w:pBdr/>
@@ -25172,9 +25176,9 @@
       </w:tcPr>
     </w:tblStylePr>
   </w:style>
-  <w:style w:type="table" w:styleId="1020" w:customStyle="1">
+  <w:style w:type="table" w:styleId="1021" w:customStyle="1">
     <w:name w:val="Grid Table 2 - Accent 6"/>
-    <w:basedOn w:val="986"/>
+    <w:basedOn w:val="987"/>
     <w:uiPriority w:val="99"/>
     <w:pPr>
       <w:pBdr/>
@@ -25403,9 +25407,9 @@
       </w:tcPr>
     </w:tblStylePr>
   </w:style>
-  <w:style w:type="table" w:styleId="1021">
+  <w:style w:type="table" w:styleId="1022">
     <w:name w:val="Grid Table 3"/>
-    <w:basedOn w:val="986"/>
+    <w:basedOn w:val="987"/>
     <w:uiPriority w:val="99"/>
     <w:pPr>
       <w:pBdr/>
@@ -25647,9 +25651,9 @@
       </w:tcPr>
     </w:tblStylePr>
   </w:style>
-  <w:style w:type="table" w:styleId="1022" w:customStyle="1">
+  <w:style w:type="table" w:styleId="1023" w:customStyle="1">
     <w:name w:val="Grid Table 3 - Accent 1"/>
-    <w:basedOn w:val="986"/>
+    <w:basedOn w:val="987"/>
     <w:uiPriority w:val="99"/>
     <w:pPr>
       <w:pBdr/>
@@ -25891,9 +25895,9 @@
       </w:tcPr>
     </w:tblStylePr>
   </w:style>
-  <w:style w:type="table" w:styleId="1023" w:customStyle="1">
+  <w:style w:type="table" w:styleId="1024" w:customStyle="1">
     <w:name w:val="Grid Table 3 - Accent 2"/>
-    <w:basedOn w:val="986"/>
+    <w:basedOn w:val="987"/>
     <w:uiPriority w:val="99"/>
     <w:pPr>
       <w:pBdr/>
@@ -26135,9 +26139,9 @@
       </w:tcPr>
     </w:tblStylePr>
   </w:style>
-  <w:style w:type="table" w:styleId="1024" w:customStyle="1">
+  <w:style w:type="table" w:styleId="1025" w:customStyle="1">
     <w:name w:val="Grid Table 3 - Accent 3"/>
-    <w:basedOn w:val="986"/>
+    <w:basedOn w:val="987"/>
     <w:uiPriority w:val="99"/>
     <w:pPr>
       <w:pBdr/>
@@ -26379,9 +26383,9 @@
       </w:tcPr>
     </w:tblStylePr>
   </w:style>
-  <w:style w:type="table" w:styleId="1025" w:customStyle="1">
+  <w:style w:type="table" w:styleId="1026" w:customStyle="1">
     <w:name w:val="Grid Table 3 - Accent 4"/>
-    <w:basedOn w:val="986"/>
+    <w:basedOn w:val="987"/>
     <w:uiPriority w:val="99"/>
     <w:pPr>
       <w:pBdr/>
@@ -26623,9 +26627,9 @@
       </w:tcPr>
     </w:tblStylePr>
   </w:style>
-  <w:style w:type="table" w:styleId="1026" w:customStyle="1">
+  <w:style w:type="table" w:styleId="1027" w:customStyle="1">
     <w:name w:val="Grid Table 3 - Accent 5"/>
-    <w:basedOn w:val="986"/>
+    <w:basedOn w:val="987"/>
     <w:uiPriority w:val="99"/>
     <w:pPr>
       <w:pBdr/>
@@ -26867,9 +26871,9 @@
       </w:tcPr>
     </w:tblStylePr>
   </w:style>
-  <w:style w:type="table" w:styleId="1027" w:customStyle="1">
+  <w:style w:type="table" w:styleId="1028" w:customStyle="1">
     <w:name w:val="Grid Table 3 - Accent 6"/>
-    <w:basedOn w:val="986"/>
+    <w:basedOn w:val="987"/>
     <w:uiPriority w:val="99"/>
     <w:pPr>
       <w:pBdr/>
@@ -27111,9 +27115,9 @@
       </w:tcPr>
     </w:tblStylePr>
   </w:style>
-  <w:style w:type="table" w:styleId="1028" w:customStyle="1">
+  <w:style w:type="table" w:styleId="1029" w:customStyle="1">
     <w:name w:val="Grid Table 4 - Accent 1"/>
-    <w:basedOn w:val="986"/>
+    <w:basedOn w:val="987"/>
     <w:uiPriority w:val="59"/>
     <w:pPr>
       <w:pBdr/>
@@ -27343,9 +27347,9 @@
       </w:tcPr>
     </w:tblStylePr>
   </w:style>
-  <w:style w:type="table" w:styleId="1029" w:customStyle="1">
+  <w:style w:type="table" w:styleId="1030" w:customStyle="1">
     <w:name w:val="Grid Table 4 - Accent 2"/>
-    <w:basedOn w:val="986"/>
+    <w:basedOn w:val="987"/>
     <w:uiPriority w:val="59"/>
     <w:pPr>
       <w:pBdr/>
@@ -27575,9 +27579,9 @@
       </w:tcPr>
     </w:tblStylePr>
   </w:style>
-  <w:style w:type="table" w:styleId="1030" w:customStyle="1">
+  <w:style w:type="table" w:styleId="1031" w:customStyle="1">
     <w:name w:val="Grid Table 4 - Accent 3"/>
-    <w:basedOn w:val="986"/>
+    <w:basedOn w:val="987"/>
     <w:uiPriority w:val="59"/>
     <w:pPr>
       <w:pBdr/>
@@ -27807,9 +27811,9 @@
       </w:tcPr>
     </w:tblStylePr>
   </w:style>
-  <w:style w:type="table" w:styleId="1031" w:customStyle="1">
+  <w:style w:type="table" w:styleId="1032" w:customStyle="1">
     <w:name w:val="Grid Table 4 - Accent 4"/>
-    <w:basedOn w:val="986"/>
+    <w:basedOn w:val="987"/>
     <w:uiPriority w:val="59"/>
     <w:pPr>
       <w:pBdr/>
@@ -28039,9 +28043,9 @@
       </w:tcPr>
     </w:tblStylePr>
   </w:style>
-  <w:style w:type="table" w:styleId="1032" w:customStyle="1">
+  <w:style w:type="table" w:styleId="1033" w:customStyle="1">
     <w:name w:val="Grid Table 4 - Accent 5"/>
-    <w:basedOn w:val="986"/>
+    <w:basedOn w:val="987"/>
     <w:uiPriority w:val="59"/>
     <w:pPr>
       <w:pBdr/>
@@ -28271,9 +28275,9 @@
       </w:tcPr>
     </w:tblStylePr>
   </w:style>
-  <w:style w:type="table" w:styleId="1033" w:customStyle="1">
+  <w:style w:type="table" w:styleId="1034" w:customStyle="1">
     <w:name w:val="Grid Table 4 - Accent 6"/>
-    <w:basedOn w:val="986"/>
+    <w:basedOn w:val="987"/>
     <w:uiPriority w:val="59"/>
     <w:pPr>
       <w:pBdr/>
@@ -28503,9 +28507,9 @@
       </w:tcPr>
     </w:tblStylePr>
   </w:style>
-  <w:style w:type="table" w:styleId="1034">
+  <w:style w:type="table" w:styleId="1035">
     <w:name w:val="Grid Table 5 Dark"/>
-    <w:basedOn w:val="986"/>
+    <w:basedOn w:val="987"/>
     <w:uiPriority w:val="99"/>
     <w:pPr>
       <w:pBdr/>
@@ -28730,9 +28734,9 @@
       </w:tcPr>
     </w:tblStylePr>
   </w:style>
-  <w:style w:type="table" w:styleId="1035" w:customStyle="1">
+  <w:style w:type="table" w:styleId="1036" w:customStyle="1">
     <w:name w:val="Grid Table 5 Dark- Accent 1"/>
-    <w:basedOn w:val="986"/>
+    <w:basedOn w:val="987"/>
     <w:uiPriority w:val="99"/>
     <w:pPr>
       <w:pBdr/>
@@ -28957,9 +28961,9 @@
       </w:tcPr>
     </w:tblStylePr>
   </w:style>
-  <w:style w:type="table" w:styleId="1036" w:customStyle="1">
+  <w:style w:type="table" w:styleId="1037" w:customStyle="1">
     <w:name w:val="Grid Table 5 Dark - Accent 2"/>
-    <w:basedOn w:val="986"/>
+    <w:basedOn w:val="987"/>
     <w:uiPriority w:val="99"/>
     <w:pPr>
       <w:pBdr/>
@@ -29184,9 +29188,9 @@
       </w:tcPr>
     </w:tblStylePr>
   </w:style>
-  <w:style w:type="table" w:styleId="1037" w:customStyle="1">
+  <w:style w:type="table" w:styleId="1038" w:customStyle="1">
     <w:name w:val="Grid Table 5 Dark - Accent 3"/>
-    <w:basedOn w:val="986"/>
+    <w:basedOn w:val="987"/>
     <w:uiPriority w:val="99"/>
     <w:pPr>
       <w:pBdr/>
@@ -29411,9 +29415,9 @@
       </w:tcPr>
     </w:tblStylePr>
   </w:style>
-  <w:style w:type="table" w:styleId="1038" w:customStyle="1">
+  <w:style w:type="table" w:styleId="1039" w:customStyle="1">
     <w:name w:val="Grid Table 5 Dark- Accent 4"/>
-    <w:basedOn w:val="986"/>
+    <w:basedOn w:val="987"/>
     <w:uiPriority w:val="99"/>
     <w:pPr>
       <w:pBdr/>
@@ -29638,9 +29642,9 @@
       </w:tcPr>
     </w:tblStylePr>
   </w:style>
-  <w:style w:type="table" w:styleId="1039" w:customStyle="1">
+  <w:style w:type="table" w:styleId="1040" w:customStyle="1">
     <w:name w:val="Grid Table 5 Dark - Accent 5"/>
-    <w:basedOn w:val="986"/>
+    <w:basedOn w:val="987"/>
     <w:uiPriority w:val="99"/>
     <w:pPr>
       <w:pBdr/>
@@ -29865,9 +29869,9 @@
       </w:tcPr>
     </w:tblStylePr>
   </w:style>
-  <w:style w:type="table" w:styleId="1040" w:customStyle="1">
+  <w:style w:type="table" w:styleId="1041" w:customStyle="1">
     <w:name w:val="Grid Table 5 Dark - Accent 6"/>
-    <w:basedOn w:val="986"/>
+    <w:basedOn w:val="987"/>
     <w:uiPriority w:val="99"/>
     <w:pPr>
       <w:pBdr/>
@@ -30092,9 +30096,9 @@
       </w:tcPr>
     </w:tblStylePr>
   </w:style>
-  <w:style w:type="table" w:styleId="1041">
+  <w:style w:type="table" w:styleId="1042">
     <w:name w:val="Grid Table 6 Colorful"/>
-    <w:basedOn w:val="986"/>
+    <w:basedOn w:val="987"/>
     <w:uiPriority w:val="99"/>
     <w:pPr>
       <w:pBdr/>
@@ -30316,9 +30320,9 @@
       </w:tcPr>
     </w:tblStylePr>
   </w:style>
-  <w:style w:type="table" w:styleId="1042" w:customStyle="1">
+  <w:style w:type="table" w:styleId="1043" w:customStyle="1">
     <w:name w:val="Grid Table 6 Colorful - Accent 1"/>
-    <w:basedOn w:val="986"/>
+    <w:basedOn w:val="987"/>
     <w:uiPriority w:val="99"/>
     <w:pPr>
       <w:pBdr/>
@@ -30540,9 +30544,9 @@
       </w:tcPr>
     </w:tblStylePr>
   </w:style>
-  <w:style w:type="table" w:styleId="1043" w:customStyle="1">
+  <w:style w:type="table" w:styleId="1044" w:customStyle="1">
     <w:name w:val="Grid Table 6 Colorful - Accent 2"/>
-    <w:basedOn w:val="986"/>
+    <w:basedOn w:val="987"/>
     <w:uiPriority w:val="99"/>
     <w:pPr>
       <w:pBdr/>
@@ -30764,9 +30768,9 @@
       </w:tcPr>
     </w:tblStylePr>
   </w:style>
-  <w:style w:type="table" w:styleId="1044" w:customStyle="1">
+  <w:style w:type="table" w:styleId="1045" w:customStyle="1">
     <w:name w:val="Grid Table 6 Colorful - Accent 3"/>
-    <w:basedOn w:val="986"/>
+    <w:basedOn w:val="987"/>
     <w:uiPriority w:val="99"/>
     <w:pPr>
       <w:pBdr/>
@@ -30988,9 +30992,9 @@
       </w:tcPr>
     </w:tblStylePr>
   </w:style>
-  <w:style w:type="table" w:styleId="1045" w:customStyle="1">
+  <w:style w:type="table" w:styleId="1046" w:customStyle="1">
     <w:name w:val="Grid Table 6 Colorful - Accent 4"/>
-    <w:basedOn w:val="986"/>
+    <w:basedOn w:val="987"/>
     <w:uiPriority w:val="99"/>
     <w:pPr>
       <w:pBdr/>
@@ -31212,9 +31216,9 @@
       </w:tcPr>
     </w:tblStylePr>
   </w:style>
-  <w:style w:type="table" w:styleId="1046" w:customStyle="1">
+  <w:style w:type="table" w:styleId="1047" w:customStyle="1">
     <w:name w:val="Grid Table 6 Colorful - Accent 5"/>
-    <w:basedOn w:val="986"/>
+    <w:basedOn w:val="987"/>
     <w:uiPriority w:val="99"/>
     <w:pPr>
       <w:pBdr/>
@@ -31436,9 +31440,9 @@
       </w:tcPr>
     </w:tblStylePr>
   </w:style>
-  <w:style w:type="table" w:styleId="1047" w:customStyle="1">
+  <w:style w:type="table" w:styleId="1048" w:customStyle="1">
     <w:name w:val="Grid Table 6 Colorful - Accent 6"/>
-    <w:basedOn w:val="986"/>
+    <w:basedOn w:val="987"/>
     <w:uiPriority w:val="99"/>
     <w:pPr>
       <w:pBdr/>
@@ -31660,9 +31664,9 @@
       </w:tcPr>
     </w:tblStylePr>
   </w:style>
-  <w:style w:type="table" w:styleId="1048">
+  <w:style w:type="table" w:styleId="1049">
     <w:name w:val="Grid Table 7 Colorful"/>
-    <w:basedOn w:val="986"/>
+    <w:basedOn w:val="987"/>
     <w:uiPriority w:val="99"/>
     <w:pPr>
       <w:pBdr/>
@@ -31913,9 +31917,9 @@
       </w:tcPr>
     </w:tblStylePr>
   </w:style>
-  <w:style w:type="table" w:styleId="1049" w:customStyle="1">
+  <w:style w:type="table" w:styleId="1050" w:customStyle="1">
     <w:name w:val="Grid Table 7 Colorful - Accent 1"/>
-    <w:basedOn w:val="986"/>
+    <w:basedOn w:val="987"/>
     <w:uiPriority w:val="99"/>
     <w:pPr>
       <w:pBdr/>
@@ -32166,9 +32170,9 @@
       </w:tcPr>
     </w:tblStylePr>
   </w:style>
-  <w:style w:type="table" w:styleId="1050" w:customStyle="1">
+  <w:style w:type="table" w:styleId="1051" w:customStyle="1">
     <w:name w:val="Grid Table 7 Colorful - Accent 2"/>
-    <w:basedOn w:val="986"/>
+    <w:basedOn w:val="987"/>
     <w:uiPriority w:val="99"/>
     <w:pPr>
       <w:pBdr/>
@@ -32419,9 +32423,9 @@
       </w:tcPr>
     </w:tblStylePr>
   </w:style>
-  <w:style w:type="table" w:styleId="1051" w:customStyle="1">
+  <w:style w:type="table" w:styleId="1052" w:customStyle="1">
     <w:name w:val="Grid Table 7 Colorful - Accent 3"/>
-    <w:basedOn w:val="986"/>
+    <w:basedOn w:val="987"/>
     <w:uiPriority w:val="99"/>
     <w:pPr>
       <w:pBdr/>
@@ -32672,9 +32676,9 @@
       </w:tcPr>
     </w:tblStylePr>
   </w:style>
-  <w:style w:type="table" w:styleId="1052" w:customStyle="1">
+  <w:style w:type="table" w:styleId="1053" w:customStyle="1">
     <w:name w:val="Grid Table 7 Colorful - Accent 4"/>
-    <w:basedOn w:val="986"/>
+    <w:basedOn w:val="987"/>
     <w:uiPriority w:val="99"/>
     <w:pPr>
       <w:pBdr/>
@@ -32925,9 +32929,9 @@
       </w:tcPr>
     </w:tblStylePr>
   </w:style>
-  <w:style w:type="table" w:styleId="1053" w:customStyle="1">
+  <w:style w:type="table" w:styleId="1054" w:customStyle="1">
     <w:name w:val="Grid Table 7 Colorful - Accent 5"/>
-    <w:basedOn w:val="986"/>
+    <w:basedOn w:val="987"/>
     <w:uiPriority w:val="99"/>
     <w:pPr>
       <w:pBdr/>
@@ -33178,9 +33182,9 @@
       </w:tcPr>
     </w:tblStylePr>
   </w:style>
-  <w:style w:type="table" w:styleId="1054" w:customStyle="1">
+  <w:style w:type="table" w:styleId="1055" w:customStyle="1">
     <w:name w:val="Grid Table 7 Colorful - Accent 6"/>
-    <w:basedOn w:val="986"/>
+    <w:basedOn w:val="987"/>
     <w:uiPriority w:val="99"/>
     <w:pPr>
       <w:pBdr/>
@@ -33431,9 +33435,9 @@
       </w:tcPr>
     </w:tblStylePr>
   </w:style>
-  <w:style w:type="table" w:styleId="1055">
+  <w:style w:type="table" w:styleId="1056">
     <w:name w:val="List Table 1 Light"/>
-    <w:basedOn w:val="986"/>
+    <w:basedOn w:val="987"/>
     <w:uiPriority w:val="99"/>
     <w:pPr>
       <w:pBdr/>
@@ -33646,9 +33650,9 @@
       </w:tcPr>
     </w:tblStylePr>
   </w:style>
-  <w:style w:type="table" w:styleId="1056" w:customStyle="1">
+  <w:style w:type="table" w:styleId="1057" w:customStyle="1">
     <w:name w:val="List Table 1 Light - Accent 1"/>
-    <w:basedOn w:val="986"/>
+    <w:basedOn w:val="987"/>
     <w:uiPriority w:val="99"/>
     <w:pPr>
       <w:pBdr/>
@@ -33861,9 +33865,9 @@
       </w:tcPr>
     </w:tblStylePr>
   </w:style>
-  <w:style w:type="table" w:styleId="1057" w:customStyle="1">
+  <w:style w:type="table" w:styleId="1058" w:customStyle="1">
     <w:name w:val="List Table 1 Light - Accent 2"/>
-    <w:basedOn w:val="986"/>
+    <w:basedOn w:val="987"/>
     <w:uiPriority w:val="99"/>
     <w:pPr>
       <w:pBdr/>
@@ -34076,9 +34080,9 @@
       </w:tcPr>
     </w:tblStylePr>
   </w:style>
-  <w:style w:type="table" w:styleId="1058" w:customStyle="1">
+  <w:style w:type="table" w:styleId="1059" w:customStyle="1">
     <w:name w:val="List Table 1 Light - Accent 3"/>
-    <w:basedOn w:val="986"/>
+    <w:basedOn w:val="987"/>
     <w:uiPriority w:val="99"/>
     <w:pPr>
       <w:pBdr/>
@@ -34291,9 +34295,9 @@
       </w:tcPr>
     </w:tblStylePr>
   </w:style>
-  <w:style w:type="table" w:styleId="1059" w:customStyle="1">
+  <w:style w:type="table" w:styleId="1060" w:customStyle="1">
     <w:name w:val="List Table 1 Light - Accent 4"/>
-    <w:basedOn w:val="986"/>
+    <w:basedOn w:val="987"/>
     <w:uiPriority w:val="99"/>
     <w:pPr>
       <w:pBdr/>
@@ -34506,9 +34510,9 @@
       </w:tcPr>
     </w:tblStylePr>
   </w:style>
-  <w:style w:type="table" w:styleId="1060" w:customStyle="1">
+  <w:style w:type="table" w:styleId="1061" w:customStyle="1">
     <w:name w:val="List Table 1 Light - Accent 5"/>
-    <w:basedOn w:val="986"/>
+    <w:basedOn w:val="987"/>
     <w:uiPriority w:val="99"/>
     <w:pPr>
       <w:pBdr/>
@@ -34721,9 +34725,9 @@
       </w:tcPr>
     </w:tblStylePr>
   </w:style>
-  <w:style w:type="table" w:styleId="1061" w:customStyle="1">
+  <w:style w:type="table" w:styleId="1062" w:customStyle="1">
     <w:name w:val="List Table 1 Light - Accent 6"/>
-    <w:basedOn w:val="986"/>
+    <w:basedOn w:val="987"/>
     <w:uiPriority w:val="99"/>
     <w:pPr>
       <w:pBdr/>
@@ -34936,9 +34940,9 @@
       </w:tcPr>
     </w:tblStylePr>
   </w:style>
-  <w:style w:type="table" w:styleId="1062">
+  <w:style w:type="table" w:styleId="1063">
     <w:name w:val="List Table 2"/>
-    <w:basedOn w:val="986"/>
+    <w:basedOn w:val="987"/>
     <w:uiPriority w:val="99"/>
     <w:pPr>
       <w:pBdr/>
@@ -35173,9 +35177,9 @@
       </w:tcPr>
     </w:tblStylePr>
   </w:style>
-  <w:style w:type="table" w:styleId="1063" w:customStyle="1">
+  <w:style w:type="table" w:styleId="1064" w:customStyle="1">
     <w:name w:val="List Table 2 - Accent 1"/>
-    <w:basedOn w:val="986"/>
+    <w:basedOn w:val="987"/>
     <w:uiPriority w:val="99"/>
     <w:pPr>
       <w:pBdr/>
@@ -35410,9 +35414,9 @@
       </w:tcPr>
     </w:tblStylePr>
   </w:style>
-  <w:style w:type="table" w:styleId="1064" w:customStyle="1">
+  <w:style w:type="table" w:styleId="1065" w:customStyle="1">
     <w:name w:val="List Table 2 - Accent 2"/>
-    <w:basedOn w:val="986"/>
+    <w:basedOn w:val="987"/>
     <w:uiPriority w:val="99"/>
     <w:pPr>
       <w:pBdr/>
@@ -35647,9 +35651,9 @@
       </w:tcPr>
     </w:tblStylePr>
   </w:style>
-  <w:style w:type="table" w:styleId="1065" w:customStyle="1">
+  <w:style w:type="table" w:styleId="1066" w:customStyle="1">
     <w:name w:val="List Table 2 - Accent 3"/>
-    <w:basedOn w:val="986"/>
+    <w:basedOn w:val="987"/>
     <w:uiPriority w:val="99"/>
     <w:pPr>
       <w:pBdr/>
@@ -35884,9 +35888,9 @@
       </w:tcPr>
     </w:tblStylePr>
   </w:style>
-  <w:style w:type="table" w:styleId="1066" w:customStyle="1">
+  <w:style w:type="table" w:styleId="1067" w:customStyle="1">
     <w:name w:val="List Table 2 - Accent 4"/>
-    <w:basedOn w:val="986"/>
+    <w:basedOn w:val="987"/>
     <w:uiPriority w:val="99"/>
     <w:pPr>
       <w:pBdr/>
@@ -36121,9 +36125,9 @@
       </w:tcPr>
     </w:tblStylePr>
   </w:style>
-  <w:style w:type="table" w:styleId="1067" w:customStyle="1">
+  <w:style w:type="table" w:styleId="1068" w:customStyle="1">
     <w:name w:val="List Table 2 - Accent 5"/>
-    <w:basedOn w:val="986"/>
+    <w:basedOn w:val="987"/>
     <w:uiPriority w:val="99"/>
     <w:pPr>
       <w:pBdr/>
@@ -36358,9 +36362,9 @@
       </w:tcPr>
     </w:tblStylePr>
   </w:style>
-  <w:style w:type="table" w:styleId="1068" w:customStyle="1">
+  <w:style w:type="table" w:styleId="1069" w:customStyle="1">
     <w:name w:val="List Table 2 - Accent 6"/>
-    <w:basedOn w:val="986"/>
+    <w:basedOn w:val="987"/>
     <w:uiPriority w:val="99"/>
     <w:pPr>
       <w:pBdr/>
@@ -36595,9 +36599,9 @@
       </w:tcPr>
     </w:tblStylePr>
   </w:style>
-  <w:style w:type="table" w:styleId="1069">
+  <w:style w:type="table" w:styleId="1070">
     <w:name w:val="List Table 3"/>
-    <w:basedOn w:val="986"/>
+    <w:basedOn w:val="987"/>
     <w:uiPriority w:val="99"/>
     <w:pPr>
       <w:pBdr/>
@@ -36822,9 +36826,9 @@
       </w:tcPr>
     </w:tblStylePr>
   </w:style>
-  <w:style w:type="table" w:styleId="1070" w:customStyle="1">
+  <w:style w:type="table" w:styleId="1071" w:customStyle="1">
     <w:name w:val="List Table 3 - Accent 1"/>
-    <w:basedOn w:val="986"/>
+    <w:basedOn w:val="987"/>
     <w:uiPriority w:val="99"/>
     <w:pPr>
       <w:pBdr/>
@@ -37049,9 +37053,9 @@
       </w:tcPr>
     </w:tblStylePr>
   </w:style>
-  <w:style w:type="table" w:styleId="1071" w:customStyle="1">
+  <w:style w:type="table" w:styleId="1072" w:customStyle="1">
     <w:name w:val="List Table 3 - Accent 2"/>
-    <w:basedOn w:val="986"/>
+    <w:basedOn w:val="987"/>
     <w:uiPriority w:val="99"/>
     <w:pPr>
       <w:pBdr/>
@@ -37276,9 +37280,9 @@
       </w:tcPr>
     </w:tblStylePr>
   </w:style>
-  <w:style w:type="table" w:styleId="1072" w:customStyle="1">
+  <w:style w:type="table" w:styleId="1073" w:customStyle="1">
     <w:name w:val="List Table 3 - Accent 3"/>
-    <w:basedOn w:val="986"/>
+    <w:basedOn w:val="987"/>
     <w:uiPriority w:val="99"/>
     <w:pPr>
       <w:pBdr/>
@@ -37503,9 +37507,9 @@
       </w:tcPr>
     </w:tblStylePr>
   </w:style>
-  <w:style w:type="table" w:styleId="1073" w:customStyle="1">
+  <w:style w:type="table" w:styleId="1074" w:customStyle="1">
     <w:name w:val="List Table 3 - Accent 4"/>
-    <w:basedOn w:val="986"/>
+    <w:basedOn w:val="987"/>
     <w:uiPriority w:val="99"/>
     <w:pPr>
       <w:pBdr/>
@@ -37730,9 +37734,9 @@
       </w:tcPr>
     </w:tblStylePr>
   </w:style>
-  <w:style w:type="table" w:styleId="1074" w:customStyle="1">
+  <w:style w:type="table" w:styleId="1075" w:customStyle="1">
     <w:name w:val="List Table 3 - Accent 5"/>
-    <w:basedOn w:val="986"/>
+    <w:basedOn w:val="987"/>
     <w:uiPriority w:val="99"/>
     <w:pPr>
       <w:pBdr/>
@@ -37957,9 +37961,9 @@
       </w:tcPr>
     </w:tblStylePr>
   </w:style>
-  <w:style w:type="table" w:styleId="1075" w:customStyle="1">
+  <w:style w:type="table" w:styleId="1076" w:customStyle="1">
     <w:name w:val="List Table 3 - Accent 6"/>
-    <w:basedOn w:val="986"/>
+    <w:basedOn w:val="987"/>
     <w:uiPriority w:val="99"/>
     <w:pPr>
       <w:pBdr/>
@@ -38184,9 +38188,9 @@
       </w:tcPr>
     </w:tblStylePr>
   </w:style>
-  <w:style w:type="table" w:styleId="1076">
+  <w:style w:type="table" w:styleId="1077">
     <w:name w:val="List Table 4"/>
-    <w:basedOn w:val="986"/>
+    <w:basedOn w:val="987"/>
     <w:uiPriority w:val="99"/>
     <w:pPr>
       <w:pBdr/>
@@ -38408,9 +38412,9 @@
       </w:tcPr>
     </w:tblStylePr>
   </w:style>
-  <w:style w:type="table" w:styleId="1077" w:customStyle="1">
+  <w:style w:type="table" w:styleId="1078" w:customStyle="1">
     <w:name w:val="List Table 4 - Accent 1"/>
-    <w:basedOn w:val="986"/>
+    <w:basedOn w:val="987"/>
     <w:uiPriority w:val="99"/>
     <w:pPr>
       <w:pBdr/>
@@ -38632,9 +38636,9 @@
       </w:tcPr>
     </w:tblStylePr>
   </w:style>
-  <w:style w:type="table" w:styleId="1078" w:customStyle="1">
+  <w:style w:type="table" w:styleId="1079" w:customStyle="1">
     <w:name w:val="List Table 4 - Accent 2"/>
-    <w:basedOn w:val="986"/>
+    <w:basedOn w:val="987"/>
     <w:uiPriority w:val="99"/>
     <w:pPr>
       <w:pBdr/>
@@ -38856,9 +38860,9 @@
       </w:tcPr>
     </w:tblStylePr>
   </w:style>
-  <w:style w:type="table" w:styleId="1079" w:customStyle="1">
+  <w:style w:type="table" w:styleId="1080" w:customStyle="1">
     <w:name w:val="List Table 4 - Accent 3"/>
-    <w:basedOn w:val="986"/>
+    <w:basedOn w:val="987"/>
     <w:uiPriority w:val="99"/>
     <w:pPr>
       <w:pBdr/>
@@ -39080,9 +39084,9 @@
       </w:tcPr>
     </w:tblStylePr>
   </w:style>
-  <w:style w:type="table" w:styleId="1080" w:customStyle="1">
+  <w:style w:type="table" w:styleId="1081" w:customStyle="1">
     <w:name w:val="List Table 4 - Accent 4"/>
-    <w:basedOn w:val="986"/>
+    <w:basedOn w:val="987"/>
     <w:uiPriority w:val="99"/>
     <w:pPr>
       <w:pBdr/>
@@ -39304,9 +39308,9 @@
       </w:tcPr>
     </w:tblStylePr>
   </w:style>
-  <w:style w:type="table" w:styleId="1081" w:customStyle="1">
+  <w:style w:type="table" w:styleId="1082" w:customStyle="1">
     <w:name w:val="List Table 4 - Accent 5"/>
-    <w:basedOn w:val="986"/>
+    <w:basedOn w:val="987"/>
     <w:uiPriority w:val="99"/>
     <w:pPr>
       <w:pBdr/>
@@ -39528,9 +39532,9 @@
       </w:tcPr>
     </w:tblStylePr>
   </w:style>
-  <w:style w:type="table" w:styleId="1082" w:customStyle="1">
+  <w:style w:type="table" w:styleId="1083" w:customStyle="1">
     <w:name w:val="List Table 4 - Accent 6"/>
-    <w:basedOn w:val="986"/>
+    <w:basedOn w:val="987"/>
     <w:uiPriority w:val="99"/>
     <w:pPr>
       <w:pBdr/>
@@ -39752,9 +39756,9 @@
       </w:tcPr>
     </w:tblStylePr>
   </w:style>
-  <w:style w:type="table" w:styleId="1083">
+  <w:style w:type="table" w:styleId="1084">
     <w:name w:val="List Table 5 Dark"/>
-    <w:basedOn w:val="986"/>
+    <w:basedOn w:val="987"/>
     <w:uiPriority w:val="99"/>
     <w:pPr>
       <w:pBdr/>
@@ -39988,9 +39992,9 @@
       </w:tcPr>
     </w:tblStylePr>
   </w:style>
-  <w:style w:type="table" w:styleId="1084" w:customStyle="1">
+  <w:style w:type="table" w:styleId="1085" w:customStyle="1">
     <w:name w:val="List Table 5 Dark - Accent 1"/>
-    <w:basedOn w:val="986"/>
+    <w:basedOn w:val="987"/>
     <w:uiPriority w:val="99"/>
     <w:pPr>
       <w:pBdr/>
@@ -40224,9 +40228,9 @@
       </w:tcPr>
     </w:tblStylePr>
   </w:style>
-  <w:style w:type="table" w:styleId="1085" w:customStyle="1">
+  <w:style w:type="table" w:styleId="1086" w:customStyle="1">
     <w:name w:val="List Table 5 Dark - Accent 2"/>
-    <w:basedOn w:val="986"/>
+    <w:basedOn w:val="987"/>
     <w:uiPriority w:val="99"/>
     <w:pPr>
       <w:pBdr/>
@@ -40460,9 +40464,9 @@
       </w:tcPr>
     </w:tblStylePr>
   </w:style>
-  <w:style w:type="table" w:styleId="1086" w:customStyle="1">
+  <w:style w:type="table" w:styleId="1087" w:customStyle="1">
     <w:name w:val="List Table 5 Dark - Accent 3"/>
-    <w:basedOn w:val="986"/>
+    <w:basedOn w:val="987"/>
     <w:uiPriority w:val="99"/>
     <w:pPr>
       <w:pBdr/>
@@ -40696,9 +40700,9 @@
       </w:tcPr>
     </w:tblStylePr>
   </w:style>
-  <w:style w:type="table" w:styleId="1087" w:customStyle="1">
+  <w:style w:type="table" w:styleId="1088" w:customStyle="1">
     <w:name w:val="List Table 5 Dark - Accent 4"/>
-    <w:basedOn w:val="986"/>
+    <w:basedOn w:val="987"/>
     <w:uiPriority w:val="99"/>
     <w:pPr>
       <w:pBdr/>
@@ -40932,9 +40936,9 @@
       </w:tcPr>
     </w:tblStylePr>
   </w:style>
-  <w:style w:type="table" w:styleId="1088" w:customStyle="1">
+  <w:style w:type="table" w:styleId="1089" w:customStyle="1">
     <w:name w:val="List Table 5 Dark - Accent 5"/>
-    <w:basedOn w:val="986"/>
+    <w:basedOn w:val="987"/>
     <w:uiPriority w:val="99"/>
     <w:pPr>
       <w:pBdr/>
@@ -41168,9 +41172,9 @@
       </w:tcPr>
     </w:tblStylePr>
   </w:style>
-  <w:style w:type="table" w:styleId="1089" w:customStyle="1">
+  <w:style w:type="table" w:styleId="1090" w:customStyle="1">
     <w:name w:val="List Table 5 Dark - Accent 6"/>
-    <w:basedOn w:val="986"/>
+    <w:basedOn w:val="987"/>
     <w:uiPriority w:val="99"/>
     <w:pPr>
       <w:pBdr/>
@@ -41404,9 +41408,9 @@
       </w:tcPr>
     </w:tblStylePr>
   </w:style>
-  <w:style w:type="table" w:styleId="1090">
+  <w:style w:type="table" w:styleId="1091">
     <w:name w:val="List Table 6 Colorful"/>
-    <w:basedOn w:val="986"/>
+    <w:basedOn w:val="987"/>
     <w:uiPriority w:val="99"/>
     <w:pPr>
       <w:pBdr/>
@@ -41626,9 +41630,9 @@
       </w:tcPr>
     </w:tblStylePr>
   </w:style>
-  <w:style w:type="table" w:styleId="1091" w:customStyle="1">
+  <w:style w:type="table" w:styleId="1092" w:customStyle="1">
     <w:name w:val="List Table 6 Colorful - Accent 1"/>
-    <w:basedOn w:val="986"/>
+    <w:basedOn w:val="987"/>
     <w:uiPriority w:val="99"/>
     <w:pPr>
       <w:pBdr/>
@@ -41848,9 +41852,9 @@
       </w:tcPr>
     </w:tblStylePr>
   </w:style>
-  <w:style w:type="table" w:styleId="1092" w:customStyle="1">
+  <w:style w:type="table" w:styleId="1093" w:customStyle="1">
     <w:name w:val="List Table 6 Colorful - Accent 2"/>
-    <w:basedOn w:val="986"/>
+    <w:basedOn w:val="987"/>
     <w:uiPriority w:val="99"/>
     <w:pPr>
       <w:pBdr/>
@@ -42070,9 +42074,9 @@
       </w:tcPr>
     </w:tblStylePr>
   </w:style>
-  <w:style w:type="table" w:styleId="1093" w:customStyle="1">
+  <w:style w:type="table" w:styleId="1094" w:customStyle="1">
     <w:name w:val="List Table 6 Colorful - Accent 3"/>
-    <w:basedOn w:val="986"/>
+    <w:basedOn w:val="987"/>
     <w:uiPriority w:val="99"/>
     <w:pPr>
       <w:pBdr/>
@@ -42292,9 +42296,9 @@
       </w:tcPr>
     </w:tblStylePr>
   </w:style>
-  <w:style w:type="table" w:styleId="1094" w:customStyle="1">
+  <w:style w:type="table" w:styleId="1095" w:customStyle="1">
     <w:name w:val="List Table 6 Colorful - Accent 4"/>
-    <w:basedOn w:val="986"/>
+    <w:basedOn w:val="987"/>
     <w:uiPriority w:val="99"/>
     <w:pPr>
       <w:pBdr/>
@@ -42514,9 +42518,9 @@
       </w:tcPr>
     </w:tblStylePr>
   </w:style>
-  <w:style w:type="table" w:styleId="1095" w:customStyle="1">
+  <w:style w:type="table" w:styleId="1096" w:customStyle="1">
     <w:name w:val="List Table 6 Colorful - Accent 5"/>
-    <w:basedOn w:val="986"/>
+    <w:basedOn w:val="987"/>
     <w:uiPriority w:val="99"/>
     <w:pPr>
       <w:pBdr/>
@@ -42736,9 +42740,9 @@
       </w:tcPr>
     </w:tblStylePr>
   </w:style>
-  <w:style w:type="table" w:styleId="1096" w:customStyle="1">
+  <w:style w:type="table" w:styleId="1097" w:customStyle="1">
     <w:name w:val="List Table 6 Colorful - Accent 6"/>
-    <w:basedOn w:val="986"/>
+    <w:basedOn w:val="987"/>
     <w:uiPriority w:val="99"/>
     <w:pPr>
       <w:pBdr/>
@@ -42958,9 +42962,9 @@
       </w:tcPr>
     </w:tblStylePr>
   </w:style>
-  <w:style w:type="table" w:styleId="1097">
+  <w:style w:type="table" w:styleId="1098">
     <w:name w:val="List Table 7 Colorful"/>
-    <w:basedOn w:val="986"/>
+    <w:basedOn w:val="987"/>
     <w:uiPriority w:val="99"/>
     <w:pPr>
       <w:pBdr/>
@@ -43208,9 +43212,9 @@
       </w:tcPr>
     </w:tblStylePr>
   </w:style>
-  <w:style w:type="table" w:styleId="1098" w:customStyle="1">
+  <w:style w:type="table" w:styleId="1099" w:customStyle="1">
     <w:name w:val="List Table 7 Colorful - Accent 1"/>
-    <w:basedOn w:val="986"/>
+    <w:basedOn w:val="987"/>
     <w:uiPriority w:val="99"/>
     <w:pPr>
       <w:pBdr/>
@@ -43458,9 +43462,9 @@
       </w:tcPr>
     </w:tblStylePr>
   </w:style>
-  <w:style w:type="table" w:styleId="1099" w:customStyle="1">
+  <w:style w:type="table" w:styleId="1100" w:customStyle="1">
     <w:name w:val="List Table 7 Colorful - Accent 2"/>
-    <w:basedOn w:val="986"/>
+    <w:basedOn w:val="987"/>
     <w:uiPriority w:val="99"/>
     <w:pPr>
       <w:pBdr/>
@@ -43708,9 +43712,9 @@
       </w:tcPr>
     </w:tblStylePr>
   </w:style>
-  <w:style w:type="table" w:styleId="1100" w:customStyle="1">
+  <w:style w:type="table" w:styleId="1101" w:customStyle="1">
     <w:name w:val="List Table 7 Colorful - Accent 3"/>
-    <w:basedOn w:val="986"/>
+    <w:basedOn w:val="987"/>
     <w:uiPriority w:val="99"/>
     <w:pPr>
       <w:pBdr/>
@@ -43958,9 +43962,9 @@
       </w:tcPr>
     </w:tblStylePr>
   </w:style>
-  <w:style w:type="table" w:styleId="1101" w:customStyle="1">
+  <w:style w:type="table" w:styleId="1102" w:customStyle="1">
     <w:name w:val="List Table 7 Colorful - Accent 4"/>
-    <w:basedOn w:val="986"/>
+    <w:basedOn w:val="987"/>
     <w:uiPriority w:val="99"/>
     <w:pPr>
       <w:pBdr/>
@@ -44208,9 +44212,9 @@
       </w:tcPr>
     </w:tblStylePr>
   </w:style>
-  <w:style w:type="table" w:styleId="1102" w:customStyle="1">
+  <w:style w:type="table" w:styleId="1103" w:customStyle="1">
     <w:name w:val="List Table 7 Colorful - Accent 5"/>
-    <w:basedOn w:val="986"/>
+    <w:basedOn w:val="987"/>
     <w:uiPriority w:val="99"/>
     <w:pPr>
       <w:pBdr/>
@@ -44458,9 +44462,9 @@
       </w:tcPr>
     </w:tblStylePr>
   </w:style>
-  <w:style w:type="table" w:styleId="1103" w:customStyle="1">
+  <w:style w:type="table" w:styleId="1104" w:customStyle="1">
     <w:name w:val="List Table 7 Colorful - Accent 6"/>
-    <w:basedOn w:val="986"/>
+    <w:basedOn w:val="987"/>
     <w:uiPriority w:val="99"/>
     <w:pPr>
       <w:pBdr/>
@@ -44708,9 +44712,9 @@
       </w:tcPr>
     </w:tblStylePr>
   </w:style>
-  <w:style w:type="table" w:styleId="1104" w:customStyle="1">
+  <w:style w:type="table" w:styleId="1105" w:customStyle="1">
     <w:name w:val="Lined - Accent"/>
-    <w:basedOn w:val="986"/>
+    <w:basedOn w:val="987"/>
     <w:uiPriority w:val="99"/>
     <w:pPr>
       <w:pBdr/>
@@ -44947,9 +44951,9 @@
       </w:tcPr>
     </w:tblStylePr>
   </w:style>
-  <w:style w:type="table" w:styleId="1105" w:customStyle="1">
+  <w:style w:type="table" w:styleId="1106" w:customStyle="1">
     <w:name w:val="Lined - Accent 1"/>
-    <w:basedOn w:val="986"/>
+    <w:basedOn w:val="987"/>
     <w:uiPriority w:val="99"/>
     <w:pPr>
       <w:pBdr/>
@@ -45186,9 +45190,9 @@
       </w:tcPr>
     </w:tblStylePr>
   </w:style>
-  <w:style w:type="table" w:styleId="1106" w:customStyle="1">
+  <w:style w:type="table" w:styleId="1107" w:customStyle="1">
     <w:name w:val="Lined - Accent 2"/>
-    <w:basedOn w:val="986"/>
+    <w:basedOn w:val="987"/>
     <w:uiPriority w:val="99"/>
     <w:pPr>
       <w:pBdr/>
@@ -45425,9 +45429,9 @@
       </w:tcPr>
     </w:tblStylePr>
   </w:style>
-  <w:style w:type="table" w:styleId="1107" w:customStyle="1">
+  <w:style w:type="table" w:styleId="1108" w:customStyle="1">
     <w:name w:val="Lined - Accent 3"/>
-    <w:basedOn w:val="986"/>
+    <w:basedOn w:val="987"/>
     <w:uiPriority w:val="99"/>
     <w:pPr>
       <w:pBdr/>
@@ -45664,9 +45668,9 @@
       </w:tcPr>
     </w:tblStylePr>
   </w:style>
-  <w:style w:type="table" w:styleId="1108" w:customStyle="1">
+  <w:style w:type="table" w:styleId="1109" w:customStyle="1">
     <w:name w:val="Lined - Accent 4"/>
-    <w:basedOn w:val="986"/>
+    <w:basedOn w:val="987"/>
     <w:uiPriority w:val="99"/>
     <w:pPr>
       <w:pBdr/>
@@ -45903,9 +45907,9 @@
       </w:tcPr>
     </w:tblStylePr>
   </w:style>
-  <w:style w:type="table" w:styleId="1109" w:customStyle="1">
+  <w:style w:type="table" w:styleId="1110" w:customStyle="1">
     <w:name w:val="Lined - Accent 5"/>
-    <w:basedOn w:val="986"/>
+    <w:basedOn w:val="987"/>
     <w:uiPriority w:val="99"/>
     <w:pPr>
       <w:pBdr/>
@@ -46142,9 +46146,9 @@
       </w:tcPr>
     </w:tblStylePr>
   </w:style>
-  <w:style w:type="table" w:styleId="1110" w:customStyle="1">
+  <w:style w:type="table" w:styleId="1111" w:customStyle="1">
     <w:name w:val="Lined - Accent 6"/>
-    <w:basedOn w:val="986"/>
+    <w:basedOn w:val="987"/>
     <w:uiPriority w:val="99"/>
     <w:pPr>
       <w:pBdr/>
@@ -46381,9 +46385,9 @@
       </w:tcPr>
     </w:tblStylePr>
   </w:style>
-  <w:style w:type="table" w:styleId="1111" w:customStyle="1">
+  <w:style w:type="table" w:styleId="1112" w:customStyle="1">
     <w:name w:val="Bordered &amp; Lined - Accent"/>
-    <w:basedOn w:val="986"/>
+    <w:basedOn w:val="987"/>
     <w:uiPriority w:val="99"/>
     <w:pPr>
       <w:pBdr/>
@@ -46627,9 +46631,9 @@
       </w:tcPr>
     </w:tblStylePr>
   </w:style>
-  <w:style w:type="table" w:styleId="1112" w:customStyle="1">
+  <w:style w:type="table" w:styleId="1113" w:customStyle="1">
     <w:name w:val="Bordered &amp; Lined - Accent 1"/>
-    <w:basedOn w:val="986"/>
+    <w:basedOn w:val="987"/>
     <w:uiPriority w:val="99"/>
     <w:pPr>
       <w:pBdr/>
@@ -46873,9 +46877,9 @@
       </w:tcPr>
     </w:tblStylePr>
   </w:style>
-  <w:style w:type="table" w:styleId="1113" w:customStyle="1">
+  <w:style w:type="table" w:styleId="1114" w:customStyle="1">
     <w:name w:val="Bordered &amp; Lined - Accent 2"/>
-    <w:basedOn w:val="986"/>
+    <w:basedOn w:val="987"/>
     <w:uiPriority w:val="99"/>
     <w:pPr>
       <w:pBdr/>
@@ -47119,9 +47123,9 @@
       </w:tcPr>
     </w:tblStylePr>
   </w:style>
-  <w:style w:type="table" w:styleId="1114" w:customStyle="1">
+  <w:style w:type="table" w:styleId="1115" w:customStyle="1">
     <w:name w:val="Bordered &amp; Lined - Accent 3"/>
-    <w:basedOn w:val="986"/>
+    <w:basedOn w:val="987"/>
     <w:uiPriority w:val="99"/>
     <w:pPr>
       <w:pBdr/>
@@ -47365,9 +47369,9 @@
       </w:tcPr>
     </w:tblStylePr>
   </w:style>
-  <w:style w:type="table" w:styleId="1115" w:customStyle="1">
+  <w:style w:type="table" w:styleId="1116" w:customStyle="1">
     <w:name w:val="Bordered &amp; Lined - Accent 4"/>
-    <w:basedOn w:val="986"/>
+    <w:basedOn w:val="987"/>
     <w:uiPriority w:val="99"/>
     <w:pPr>
       <w:pBdr/>
@@ -47611,9 +47615,9 @@
       </w:tcPr>
     </w:tblStylePr>
   </w:style>
-  <w:style w:type="table" w:styleId="1116" w:customStyle="1">
+  <w:style w:type="table" w:styleId="1117" w:customStyle="1">
     <w:name w:val="Bordered &amp; Lined - Accent 5"/>
-    <w:basedOn w:val="986"/>
+    <w:basedOn w:val="987"/>
     <w:uiPriority w:val="99"/>
     <w:pPr>
       <w:pBdr/>
@@ -47857,9 +47861,9 @@
       </w:tcPr>
     </w:tblStylePr>
   </w:style>
-  <w:style w:type="table" w:styleId="1117" w:customStyle="1">
+  <w:style w:type="table" w:styleId="1118" w:customStyle="1">
     <w:name w:val="Bordered &amp; Lined - Accent 6"/>
-    <w:basedOn w:val="986"/>
+    <w:basedOn w:val="987"/>
     <w:uiPriority w:val="99"/>
     <w:pPr>
       <w:pBdr/>
@@ -48103,9 +48107,9 @@
       </w:tcPr>
     </w:tblStylePr>
   </w:style>
-  <w:style w:type="table" w:styleId="1118" w:customStyle="1">
+  <w:style w:type="table" w:styleId="1119" w:customStyle="1">
     <w:name w:val="Bordered"/>
-    <w:basedOn w:val="986"/>
+    <w:basedOn w:val="987"/>
     <w:uiPriority w:val="99"/>
     <w:pPr>
       <w:pBdr/>
@@ -48333,9 +48337,9 @@
       </w:tcPr>
     </w:tblStylePr>
   </w:style>
-  <w:style w:type="table" w:styleId="1119" w:customStyle="1">
+  <w:style w:type="table" w:styleId="1120" w:customStyle="1">
     <w:name w:val="Bordered - Accent 1"/>
-    <w:basedOn w:val="986"/>
+    <w:basedOn w:val="987"/>
     <w:uiPriority w:val="99"/>
     <w:pPr>
       <w:pBdr/>
@@ -48563,9 +48567,9 @@
       </w:tcPr>
     </w:tblStylePr>
   </w:style>
-  <w:style w:type="table" w:styleId="1120" w:customStyle="1">
+  <w:style w:type="table" w:styleId="1121" w:customStyle="1">
     <w:name w:val="Bordered - Accent 2"/>
-    <w:basedOn w:val="986"/>
+    <w:basedOn w:val="987"/>
     <w:uiPriority w:val="99"/>
     <w:pPr>
       <w:pBdr/>
@@ -48793,9 +48797,9 @@
       </w:tcPr>
     </w:tblStylePr>
   </w:style>
-  <w:style w:type="table" w:styleId="1121" w:customStyle="1">
+  <w:style w:type="table" w:styleId="1122" w:customStyle="1">
     <w:name w:val="Bordered - Accent 3"/>
-    <w:basedOn w:val="986"/>
+    <w:basedOn w:val="987"/>
     <w:uiPriority w:val="99"/>
     <w:pPr>
       <w:pBdr/>
@@ -49023,9 +49027,9 @@
       </w:tcPr>
     </w:tblStylePr>
   </w:style>
-  <w:style w:type="table" w:styleId="1122" w:customStyle="1">
+  <w:style w:type="table" w:styleId="1123" w:customStyle="1">
     <w:name w:val="Bordered - Accent 4"/>
-    <w:basedOn w:val="986"/>
+    <w:basedOn w:val="987"/>
     <w:uiPriority w:val="99"/>
     <w:pPr>
       <w:pBdr/>
@@ -49253,9 +49257,9 @@
       </w:tcPr>
     </w:tblStylePr>
   </w:style>
-  <w:style w:type="table" w:styleId="1123" w:customStyle="1">
+  <w:style w:type="table" w:styleId="1124" w:customStyle="1">
     <w:name w:val="Bordered - Accent 5"/>
-    <w:basedOn w:val="986"/>
+    <w:basedOn w:val="987"/>
     <w:uiPriority w:val="99"/>
     <w:pPr>
       <w:pBdr/>
@@ -49483,9 +49487,9 @@
       </w:tcPr>
     </w:tblStylePr>
   </w:style>
-  <w:style w:type="table" w:styleId="1124" w:customStyle="1">
+  <w:style w:type="table" w:styleId="1125" w:customStyle="1">
     <w:name w:val="Bordered - Accent 6"/>
-    <w:basedOn w:val="986"/>
+    <w:basedOn w:val="987"/>
     <w:uiPriority w:val="99"/>
     <w:pPr>
       <w:pBdr/>
@@ -49713,9 +49717,9 @@
       </w:tcPr>
     </w:tblStylePr>
   </w:style>
-  <w:style w:type="character" w:styleId="1125" w:customStyle="1">
+  <w:style w:type="character" w:styleId="1126" w:customStyle="1">
     <w:name w:val="Heading 1 Char"/>
-    <w:basedOn w:val="985"/>
+    <w:basedOn w:val="986"/>
     <w:uiPriority w:val="9"/>
     <w:pPr>
       <w:pBdr/>
@@ -49729,9 +49733,9 @@
       <w:szCs w:val="40"/>
     </w:rPr>
   </w:style>
-  <w:style w:type="character" w:styleId="1126" w:customStyle="1">
+  <w:style w:type="character" w:styleId="1127" w:customStyle="1">
     <w:name w:val="Heading 2 Char"/>
-    <w:basedOn w:val="985"/>
+    <w:basedOn w:val="986"/>
     <w:uiPriority w:val="9"/>
     <w:pPr>
       <w:pBdr/>
@@ -49745,9 +49749,9 @@
       <w:szCs w:val="32"/>
     </w:rPr>
   </w:style>
-  <w:style w:type="character" w:styleId="1127" w:customStyle="1">
+  <w:style w:type="character" w:styleId="1128" w:customStyle="1">
     <w:name w:val="Heading 3 Char"/>
-    <w:basedOn w:val="985"/>
+    <w:basedOn w:val="986"/>
     <w:uiPriority w:val="9"/>
     <w:pPr>
       <w:pBdr/>
@@ -49761,10 +49765,10 @@
       <w:szCs w:val="28"/>
     </w:rPr>
   </w:style>
-  <w:style w:type="character" w:styleId="1128" w:customStyle="1">
+  <w:style w:type="character" w:styleId="1129" w:customStyle="1">
     <w:name w:val="Titre 4 Car"/>
-    <w:basedOn w:val="985"/>
-    <w:link w:val="979"/>
+    <w:basedOn w:val="986"/>
+    <w:link w:val="980"/>
     <w:uiPriority w:val="9"/>
     <w:pPr>
       <w:pBdr/>
@@ -49778,10 +49782,10 @@
       <w:color w:val="2f5496" w:themeColor="accent1" w:themeShade="BF"/>
     </w:rPr>
   </w:style>
-  <w:style w:type="character" w:styleId="1129" w:customStyle="1">
+  <w:style w:type="character" w:styleId="1130" w:customStyle="1">
     <w:name w:val="Titre 5 Car"/>
-    <w:basedOn w:val="985"/>
-    <w:link w:val="980"/>
+    <w:basedOn w:val="986"/>
+    <w:link w:val="981"/>
     <w:uiPriority w:val="9"/>
     <w:pPr>
       <w:pBdr/>
@@ -49793,10 +49797,10 @@
       <w:color w:val="2f5496" w:themeColor="accent1" w:themeShade="BF"/>
     </w:rPr>
   </w:style>
-  <w:style w:type="character" w:styleId="1130" w:customStyle="1">
+  <w:style w:type="character" w:styleId="1131" w:customStyle="1">
     <w:name w:val="Titre 6 Car"/>
-    <w:basedOn w:val="985"/>
-    <w:link w:val="981"/>
+    <w:basedOn w:val="986"/>
+    <w:link w:val="982"/>
     <w:uiPriority w:val="9"/>
     <w:pPr>
       <w:pBdr/>
@@ -49810,10 +49814,10 @@
       <w:color w:val="595959" w:themeColor="text1" w:themeTint="A6"/>
     </w:rPr>
   </w:style>
-  <w:style w:type="character" w:styleId="1131" w:customStyle="1">
+  <w:style w:type="character" w:styleId="1132" w:customStyle="1">
     <w:name w:val="Titre 7 Car"/>
-    <w:basedOn w:val="985"/>
-    <w:link w:val="982"/>
+    <w:basedOn w:val="986"/>
+    <w:link w:val="983"/>
     <w:uiPriority w:val="9"/>
     <w:pPr>
       <w:pBdr/>
@@ -49825,26 +49829,9 @@
       <w:color w:val="595959" w:themeColor="text1" w:themeTint="A6"/>
     </w:rPr>
   </w:style>
-  <w:style w:type="character" w:styleId="1132" w:customStyle="1">
+  <w:style w:type="character" w:styleId="1133" w:customStyle="1">
     <w:name w:val="Titre 8 Car"/>
-    <w:basedOn w:val="985"/>
-    <w:link w:val="983"/>
-    <w:uiPriority w:val="9"/>
-    <w:pPr>
-      <w:pBdr/>
-      <w:spacing/>
-      <w:ind/>
-    </w:pPr>
-    <w:rPr>
-      <w:rFonts w:ascii="Arial" w:hAnsi="Arial" w:eastAsia="Arial" w:cs="Arial"/>
-      <w:i/>
-      <w:iCs/>
-      <w:color w:val="272727" w:themeColor="text1" w:themeTint="D8"/>
-    </w:rPr>
-  </w:style>
-  <w:style w:type="character" w:styleId="1133" w:customStyle="1">
-    <w:name w:val="Titre 9 Car"/>
-    <w:basedOn w:val="985"/>
+    <w:basedOn w:val="986"/>
     <w:link w:val="984"/>
     <w:uiPriority w:val="9"/>
     <w:pPr>
@@ -49859,11 +49846,28 @@
       <w:color w:val="272727" w:themeColor="text1" w:themeTint="D8"/>
     </w:rPr>
   </w:style>
-  <w:style w:type="paragraph" w:styleId="1134">
+  <w:style w:type="character" w:styleId="1134" w:customStyle="1">
+    <w:name w:val="Titre 9 Car"/>
+    <w:basedOn w:val="986"/>
+    <w:link w:val="985"/>
+    <w:uiPriority w:val="9"/>
+    <w:pPr>
+      <w:pBdr/>
+      <w:spacing/>
+      <w:ind/>
+    </w:pPr>
+    <w:rPr>
+      <w:rFonts w:ascii="Arial" w:hAnsi="Arial" w:eastAsia="Arial" w:cs="Arial"/>
+      <w:i/>
+      <w:iCs/>
+      <w:color w:val="272727" w:themeColor="text1" w:themeTint="D8"/>
+    </w:rPr>
+  </w:style>
+  <w:style w:type="paragraph" w:styleId="1135">
     <w:name w:val="Title"/>
-    <w:basedOn w:val="975"/>
-    <w:next w:val="975"/>
-    <w:link w:val="1135"/>
+    <w:basedOn w:val="976"/>
+    <w:next w:val="976"/>
+    <w:link w:val="1136"/>
     <w:uiPriority w:val="10"/>
     <w:qFormat/>
     <w:pPr>
@@ -49879,10 +49883,10 @@
       <w:szCs w:val="56"/>
     </w:rPr>
   </w:style>
-  <w:style w:type="character" w:styleId="1135" w:customStyle="1">
+  <w:style w:type="character" w:styleId="1136" w:customStyle="1">
     <w:name w:val="Titre Car"/>
-    <w:basedOn w:val="985"/>
-    <w:link w:val="1134"/>
+    <w:basedOn w:val="986"/>
+    <w:link w:val="1135"/>
     <w:uiPriority w:val="10"/>
     <w:pPr>
       <w:pBdr/>
@@ -49896,11 +49900,11 @@
       <w:szCs w:val="56"/>
     </w:rPr>
   </w:style>
-  <w:style w:type="paragraph" w:styleId="1136">
+  <w:style w:type="paragraph" w:styleId="1137">
     <w:name w:val="Subtitle"/>
-    <w:basedOn w:val="975"/>
-    <w:next w:val="975"/>
-    <w:link w:val="1137"/>
+    <w:basedOn w:val="976"/>
+    <w:next w:val="976"/>
+    <w:link w:val="1138"/>
     <w:uiPriority w:val="11"/>
     <w:qFormat/>
     <w:pPr>
@@ -49918,10 +49922,10 @@
       <w:szCs w:val="28"/>
     </w:rPr>
   </w:style>
-  <w:style w:type="character" w:styleId="1137" w:customStyle="1">
+  <w:style w:type="character" w:styleId="1138" w:customStyle="1">
     <w:name w:val="Sous-titre Car"/>
-    <w:basedOn w:val="985"/>
-    <w:link w:val="1136"/>
+    <w:basedOn w:val="986"/>
+    <w:link w:val="1137"/>
     <w:uiPriority w:val="11"/>
     <w:pPr>
       <w:pBdr/>
@@ -49935,11 +49939,11 @@
       <w:szCs w:val="28"/>
     </w:rPr>
   </w:style>
-  <w:style w:type="paragraph" w:styleId="1138">
+  <w:style w:type="paragraph" w:styleId="1139">
     <w:name w:val="Quote"/>
-    <w:basedOn w:val="975"/>
-    <w:next w:val="975"/>
-    <w:link w:val="1139"/>
+    <w:basedOn w:val="976"/>
+    <w:next w:val="976"/>
+    <w:link w:val="1140"/>
     <w:uiPriority w:val="29"/>
     <w:qFormat/>
     <w:pPr>
@@ -49954,10 +49958,10 @@
       <w:color w:val="404040" w:themeColor="text1" w:themeTint="BF"/>
     </w:rPr>
   </w:style>
-  <w:style w:type="character" w:styleId="1139" w:customStyle="1">
+  <w:style w:type="character" w:styleId="1140" w:customStyle="1">
     <w:name w:val="Citation Car"/>
-    <w:basedOn w:val="985"/>
-    <w:link w:val="1138"/>
+    <w:basedOn w:val="986"/>
+    <w:link w:val="1139"/>
     <w:uiPriority w:val="29"/>
     <w:pPr>
       <w:pBdr/>
@@ -49970,9 +49974,9 @@
       <w:color w:val="404040" w:themeColor="text1" w:themeTint="BF"/>
     </w:rPr>
   </w:style>
-  <w:style w:type="character" w:styleId="1140">
+  <w:style w:type="character" w:styleId="1141">
     <w:name w:val="Intense Emphasis"/>
-    <w:basedOn w:val="985"/>
+    <w:basedOn w:val="986"/>
     <w:uiPriority w:val="21"/>
     <w:qFormat/>
     <w:pPr>
@@ -49986,11 +49990,11 @@
       <w:color w:val="2f5496" w:themeColor="accent1" w:themeShade="BF"/>
     </w:rPr>
   </w:style>
-  <w:style w:type="paragraph" w:styleId="1141">
+  <w:style w:type="paragraph" w:styleId="1142">
     <w:name w:val="Intense Quote"/>
-    <w:basedOn w:val="975"/>
-    <w:next w:val="975"/>
-    <w:link w:val="1142"/>
+    <w:basedOn w:val="976"/>
+    <w:next w:val="976"/>
+    <w:link w:val="1143"/>
     <w:uiPriority w:val="30"/>
     <w:qFormat/>
     <w:pPr>
@@ -50008,10 +50012,10 @@
       <w:color w:val="2f5496" w:themeColor="accent1" w:themeShade="BF"/>
     </w:rPr>
   </w:style>
-  <w:style w:type="character" w:styleId="1142" w:customStyle="1">
+  <w:style w:type="character" w:styleId="1143" w:customStyle="1">
     <w:name w:val="Citation intense Car"/>
-    <w:basedOn w:val="985"/>
-    <w:link w:val="1141"/>
+    <w:basedOn w:val="986"/>
+    <w:link w:val="1142"/>
     <w:uiPriority w:val="30"/>
     <w:pPr>
       <w:pBdr/>
@@ -50024,9 +50028,9 @@
       <w:color w:val="2f5496" w:themeColor="accent1" w:themeShade="BF"/>
     </w:rPr>
   </w:style>
-  <w:style w:type="character" w:styleId="1143">
+  <w:style w:type="character" w:styleId="1144">
     <w:name w:val="Intense Reference"/>
-    <w:basedOn w:val="985"/>
+    <w:basedOn w:val="986"/>
     <w:uiPriority w:val="32"/>
     <w:qFormat/>
     <w:pPr>
@@ -50042,9 +50046,9 @@
       <w:spacing w:val="5"/>
     </w:rPr>
   </w:style>
-  <w:style w:type="character" w:styleId="1144">
+  <w:style w:type="character" w:styleId="1145">
     <w:name w:val="Subtle Emphasis"/>
-    <w:basedOn w:val="985"/>
+    <w:basedOn w:val="986"/>
     <w:uiPriority w:val="19"/>
     <w:qFormat/>
     <w:pPr>
@@ -50058,9 +50062,9 @@
       <w:color w:val="404040" w:themeColor="text1" w:themeTint="BF"/>
     </w:rPr>
   </w:style>
-  <w:style w:type="character" w:styleId="1145">
+  <w:style w:type="character" w:styleId="1146">
     <w:name w:val="Emphasis"/>
-    <w:basedOn w:val="985"/>
+    <w:basedOn w:val="986"/>
     <w:uiPriority w:val="20"/>
     <w:qFormat/>
     <w:pPr>
@@ -50073,9 +50077,9 @@
       <w:iCs/>
     </w:rPr>
   </w:style>
-  <w:style w:type="character" w:styleId="1146">
+  <w:style w:type="character" w:styleId="1147">
     <w:name w:val="Strong"/>
-    <w:basedOn w:val="985"/>
+    <w:basedOn w:val="986"/>
     <w:uiPriority w:val="22"/>
     <w:qFormat/>
     <w:pPr>
@@ -50088,9 +50092,9 @@
       <w:bCs/>
     </w:rPr>
   </w:style>
-  <w:style w:type="character" w:styleId="1147">
+  <w:style w:type="character" w:styleId="1148">
     <w:name w:val="Subtle Reference"/>
-    <w:basedOn w:val="985"/>
+    <w:basedOn w:val="986"/>
     <w:uiPriority w:val="31"/>
     <w:qFormat/>
     <w:pPr>
@@ -50103,9 +50107,9 @@
       <w:color w:val="5a5a5a" w:themeColor="text1" w:themeTint="A5"/>
     </w:rPr>
   </w:style>
-  <w:style w:type="character" w:styleId="1148">
+  <w:style w:type="character" w:styleId="1149">
     <w:name w:val="Book Title"/>
-    <w:basedOn w:val="985"/>
+    <w:basedOn w:val="986"/>
     <w:uiPriority w:val="33"/>
     <w:qFormat/>
     <w:pPr>
@@ -50121,9 +50125,9 @@
       <w:spacing w:val="5"/>
     </w:rPr>
   </w:style>
-  <w:style w:type="character" w:styleId="1149" w:customStyle="1">
+  <w:style w:type="character" w:styleId="1150" w:customStyle="1">
     <w:name w:val="Header Char"/>
-    <w:basedOn w:val="985"/>
+    <w:basedOn w:val="986"/>
     <w:uiPriority w:val="99"/>
     <w:pPr>
       <w:pBdr/>
@@ -50131,9 +50135,9 @@
       <w:ind/>
     </w:pPr>
   </w:style>
-  <w:style w:type="character" w:styleId="1150" w:customStyle="1">
+  <w:style w:type="character" w:styleId="1151" w:customStyle="1">
     <w:name w:val="Footer Char"/>
-    <w:basedOn w:val="985"/>
+    <w:basedOn w:val="986"/>
     <w:uiPriority w:val="99"/>
     <w:pPr>
       <w:pBdr/>
@@ -50141,10 +50145,10 @@
       <w:ind/>
     </w:pPr>
   </w:style>
-  <w:style w:type="paragraph" w:styleId="1151">
+  <w:style w:type="paragraph" w:styleId="1152">
     <w:name w:val="footnote text"/>
-    <w:basedOn w:val="975"/>
-    <w:link w:val="1152"/>
+    <w:basedOn w:val="976"/>
+    <w:link w:val="1153"/>
     <w:uiPriority w:val="99"/>
     <w:semiHidden/>
     <w:unhideWhenUsed/>
@@ -50158,10 +50162,10 @@
       <w:szCs w:val="20"/>
     </w:rPr>
   </w:style>
-  <w:style w:type="character" w:styleId="1152" w:customStyle="1">
+  <w:style w:type="character" w:styleId="1153" w:customStyle="1">
     <w:name w:val="Note de bas de page Car"/>
-    <w:basedOn w:val="985"/>
-    <w:link w:val="1151"/>
+    <w:basedOn w:val="986"/>
+    <w:link w:val="1152"/>
     <w:uiPriority w:val="99"/>
     <w:semiHidden/>
     <w:pPr>
@@ -50174,9 +50178,9 @@
       <w:szCs w:val="20"/>
     </w:rPr>
   </w:style>
-  <w:style w:type="character" w:styleId="1153">
+  <w:style w:type="character" w:styleId="1154">
     <w:name w:val="footnote reference"/>
-    <w:basedOn w:val="985"/>
+    <w:basedOn w:val="986"/>
     <w:uiPriority w:val="99"/>
     <w:semiHidden/>
     <w:unhideWhenUsed/>
@@ -50189,10 +50193,10 @@
       <w:vertAlign w:val="superscript"/>
     </w:rPr>
   </w:style>
-  <w:style w:type="paragraph" w:styleId="1154">
+  <w:style w:type="paragraph" w:styleId="1155">
     <w:name w:val="endnote text"/>
-    <w:basedOn w:val="975"/>
-    <w:link w:val="1155"/>
+    <w:basedOn w:val="976"/>
+    <w:link w:val="1156"/>
     <w:uiPriority w:val="99"/>
     <w:semiHidden/>
     <w:unhideWhenUsed/>
@@ -50206,10 +50210,10 @@
       <w:szCs w:val="20"/>
     </w:rPr>
   </w:style>
-  <w:style w:type="character" w:styleId="1155" w:customStyle="1">
+  <w:style w:type="character" w:styleId="1156" w:customStyle="1">
     <w:name w:val="Note de fin Car"/>
-    <w:basedOn w:val="985"/>
-    <w:link w:val="1154"/>
+    <w:basedOn w:val="986"/>
+    <w:link w:val="1155"/>
     <w:uiPriority w:val="99"/>
     <w:semiHidden/>
     <w:pPr>
@@ -50222,9 +50226,9 @@
       <w:szCs w:val="20"/>
     </w:rPr>
   </w:style>
-  <w:style w:type="character" w:styleId="1156">
+  <w:style w:type="character" w:styleId="1157">
     <w:name w:val="endnote reference"/>
-    <w:basedOn w:val="985"/>
+    <w:basedOn w:val="986"/>
     <w:uiPriority w:val="99"/>
     <w:semiHidden/>
     <w:unhideWhenUsed/>
@@ -50237,9 +50241,9 @@
       <w:vertAlign w:val="superscript"/>
     </w:rPr>
   </w:style>
-  <w:style w:type="character" w:styleId="1157">
+  <w:style w:type="character" w:styleId="1158">
     <w:name w:val="FollowedHyperlink"/>
-    <w:basedOn w:val="985"/>
+    <w:basedOn w:val="986"/>
     <w:uiPriority w:val="99"/>
     <w:semiHidden/>
     <w:unhideWhenUsed/>
@@ -50253,10 +50257,10 @@
       <w:u w:val="single"/>
     </w:rPr>
   </w:style>
-  <w:style w:type="paragraph" w:styleId="1158">
+  <w:style w:type="paragraph" w:styleId="1159">
     <w:name w:val="toc 4"/>
-    <w:basedOn w:val="975"/>
-    <w:next w:val="975"/>
+    <w:basedOn w:val="976"/>
+    <w:next w:val="976"/>
     <w:uiPriority w:val="39"/>
     <w:unhideWhenUsed/>
     <w:pPr>
@@ -50265,10 +50269,10 @@
       <w:ind w:left="660"/>
     </w:pPr>
   </w:style>
-  <w:style w:type="paragraph" w:styleId="1159">
+  <w:style w:type="paragraph" w:styleId="1160">
     <w:name w:val="toc 5"/>
-    <w:basedOn w:val="975"/>
-    <w:next w:val="975"/>
+    <w:basedOn w:val="976"/>
+    <w:next w:val="976"/>
     <w:uiPriority w:val="39"/>
     <w:unhideWhenUsed/>
     <w:pPr>
@@ -50277,10 +50281,10 @@
       <w:ind w:left="880"/>
     </w:pPr>
   </w:style>
-  <w:style w:type="paragraph" w:styleId="1160">
+  <w:style w:type="paragraph" w:styleId="1161">
     <w:name w:val="toc 6"/>
-    <w:basedOn w:val="975"/>
-    <w:next w:val="975"/>
+    <w:basedOn w:val="976"/>
+    <w:next w:val="976"/>
     <w:uiPriority w:val="39"/>
     <w:unhideWhenUsed/>
     <w:pPr>
@@ -50289,10 +50293,10 @@
       <w:ind w:left="1100"/>
     </w:pPr>
   </w:style>
-  <w:style w:type="paragraph" w:styleId="1161">
+  <w:style w:type="paragraph" w:styleId="1162">
     <w:name w:val="toc 7"/>
-    <w:basedOn w:val="975"/>
-    <w:next w:val="975"/>
+    <w:basedOn w:val="976"/>
+    <w:next w:val="976"/>
     <w:uiPriority w:val="39"/>
     <w:unhideWhenUsed/>
     <w:pPr>
@@ -50301,10 +50305,10 @@
       <w:ind w:left="1320"/>
     </w:pPr>
   </w:style>
-  <w:style w:type="paragraph" w:styleId="1162">
+  <w:style w:type="paragraph" w:styleId="1163">
     <w:name w:val="toc 8"/>
-    <w:basedOn w:val="975"/>
-    <w:next w:val="975"/>
+    <w:basedOn w:val="976"/>
+    <w:next w:val="976"/>
     <w:uiPriority w:val="39"/>
     <w:unhideWhenUsed/>
     <w:pPr>
@@ -50313,10 +50317,10 @@
       <w:ind w:left="1540"/>
     </w:pPr>
   </w:style>
-  <w:style w:type="paragraph" w:styleId="1163">
+  <w:style w:type="paragraph" w:styleId="1164">
     <w:name w:val="toc 9"/>
-    <w:basedOn w:val="975"/>
-    <w:next w:val="975"/>
+    <w:basedOn w:val="976"/>
+    <w:next w:val="976"/>
     <w:uiPriority w:val="39"/>
     <w:unhideWhenUsed/>
     <w:pPr>
@@ -50325,10 +50329,10 @@
       <w:ind w:left="1760"/>
     </w:pPr>
   </w:style>
-  <w:style w:type="paragraph" w:styleId="1164">
+  <w:style w:type="paragraph" w:styleId="1165">
     <w:name w:val="table of figures"/>
-    <w:basedOn w:val="975"/>
-    <w:next w:val="975"/>
+    <w:basedOn w:val="976"/>
+    <w:next w:val="976"/>
     <w:uiPriority w:val="99"/>
     <w:unhideWhenUsed/>
     <w:pPr>
@@ -50337,10 +50341,10 @@
       <w:ind/>
     </w:pPr>
   </w:style>
-  <w:style w:type="paragraph" w:styleId="1165">
+  <w:style w:type="paragraph" w:styleId="1166">
     <w:name w:val="Header"/>
-    <w:basedOn w:val="975"/>
-    <w:link w:val="1166"/>
+    <w:basedOn w:val="976"/>
+    <w:link w:val="1167"/>
     <w:uiPriority w:val="99"/>
     <w:unhideWhenUsed/>
     <w:pPr>
@@ -50353,10 +50357,10 @@
       <w:ind/>
     </w:pPr>
   </w:style>
-  <w:style w:type="character" w:styleId="1166" w:customStyle="1">
+  <w:style w:type="character" w:styleId="1167" w:customStyle="1">
     <w:name w:val="En-tête Car"/>
-    <w:basedOn w:val="985"/>
-    <w:link w:val="1165"/>
+    <w:basedOn w:val="986"/>
+    <w:link w:val="1166"/>
     <w:uiPriority w:val="99"/>
     <w:pPr>
       <w:pBdr/>
@@ -50364,10 +50368,10 @@
       <w:ind/>
     </w:pPr>
   </w:style>
-  <w:style w:type="paragraph" w:styleId="1167">
+  <w:style w:type="paragraph" w:styleId="1168">
     <w:name w:val="Footer"/>
-    <w:basedOn w:val="975"/>
-    <w:link w:val="1168"/>
+    <w:basedOn w:val="976"/>
+    <w:link w:val="1169"/>
     <w:uiPriority w:val="99"/>
     <w:unhideWhenUsed/>
     <w:pPr>
@@ -50380,10 +50384,10 @@
       <w:ind/>
     </w:pPr>
   </w:style>
-  <w:style w:type="character" w:styleId="1168" w:customStyle="1">
+  <w:style w:type="character" w:styleId="1169" w:customStyle="1">
     <w:name w:val="Pied de page Car"/>
-    <w:basedOn w:val="985"/>
-    <w:link w:val="1167"/>
+    <w:basedOn w:val="986"/>
+    <w:link w:val="1168"/>
     <w:uiPriority w:val="99"/>
     <w:pPr>
       <w:pBdr/>
@@ -50391,10 +50395,10 @@
       <w:ind/>
     </w:pPr>
   </w:style>
-  <w:style w:type="character" w:styleId="1169" w:customStyle="1">
+  <w:style w:type="character" w:styleId="1170" w:customStyle="1">
     <w:name w:val="Titre 1 Car"/>
-    <w:basedOn w:val="985"/>
-    <w:link w:val="976"/>
+    <w:basedOn w:val="986"/>
+    <w:link w:val="977"/>
     <w:uiPriority w:val="9"/>
     <w:pPr>
       <w:pBdr/>
@@ -50408,10 +50412,10 @@
       <w:szCs w:val="32"/>
     </w:rPr>
   </w:style>
-  <w:style w:type="paragraph" w:styleId="1170">
+  <w:style w:type="paragraph" w:styleId="1171">
     <w:name w:val="TOC Heading"/>
-    <w:basedOn w:val="976"/>
-    <w:next w:val="975"/>
+    <w:basedOn w:val="977"/>
+    <w:next w:val="976"/>
     <w:uiPriority w:val="39"/>
     <w:unhideWhenUsed/>
     <w:qFormat/>
@@ -50425,9 +50429,9 @@
       <w:lang w:eastAsia="fr-CH"/>
     </w:rPr>
   </w:style>
-  <w:style w:type="paragraph" w:styleId="1171">
+  <w:style w:type="paragraph" w:styleId="1172">
     <w:name w:val="No Spacing"/>
-    <w:link w:val="1172"/>
+    <w:link w:val="1173"/>
     <w:uiPriority w:val="1"/>
     <w:qFormat/>
     <w:pPr>
@@ -50440,10 +50444,10 @@
       <w:lang w:eastAsia="fr-CH"/>
     </w:rPr>
   </w:style>
-  <w:style w:type="character" w:styleId="1172" w:customStyle="1">
+  <w:style w:type="character" w:styleId="1173" w:customStyle="1">
     <w:name w:val="Sans interligne Car"/>
-    <w:basedOn w:val="985"/>
-    <w:link w:val="1171"/>
+    <w:basedOn w:val="986"/>
+    <w:link w:val="1172"/>
     <w:uiPriority w:val="1"/>
     <w:pPr>
       <w:pBdr/>
@@ -50455,10 +50459,10 @@
       <w:lang w:eastAsia="fr-CH"/>
     </w:rPr>
   </w:style>
-  <w:style w:type="paragraph" w:styleId="1173">
+  <w:style w:type="paragraph" w:styleId="1174">
     <w:name w:val="toc 1"/>
-    <w:basedOn w:val="975"/>
-    <w:next w:val="975"/>
+    <w:basedOn w:val="976"/>
+    <w:next w:val="976"/>
     <w:uiPriority w:val="39"/>
     <w:unhideWhenUsed/>
     <w:pPr>
@@ -50467,9 +50471,9 @@
       <w:ind/>
     </w:pPr>
   </w:style>
-  <w:style w:type="character" w:styleId="1174">
+  <w:style w:type="character" w:styleId="1175">
     <w:name w:val="Hyperlink"/>
-    <w:basedOn w:val="985"/>
+    <w:basedOn w:val="986"/>
     <w:uiPriority w:val="99"/>
     <w:unhideWhenUsed/>
     <w:pPr>
@@ -50482,10 +50486,10 @@
       <w:u w:val="single"/>
     </w:rPr>
   </w:style>
-  <w:style w:type="character" w:styleId="1175" w:customStyle="1">
+  <w:style w:type="character" w:styleId="1176" w:customStyle="1">
     <w:name w:val="Titre 2 Car"/>
-    <w:basedOn w:val="985"/>
-    <w:link w:val="977"/>
+    <w:basedOn w:val="986"/>
+    <w:link w:val="978"/>
     <w:uiPriority w:val="9"/>
     <w:pPr>
       <w:pBdr/>
@@ -50499,10 +50503,10 @@
       <w:szCs w:val="26"/>
     </w:rPr>
   </w:style>
-  <w:style w:type="paragraph" w:styleId="1176">
+  <w:style w:type="paragraph" w:styleId="1177">
     <w:name w:val="toc 2"/>
-    <w:basedOn w:val="975"/>
-    <w:next w:val="975"/>
+    <w:basedOn w:val="976"/>
+    <w:next w:val="976"/>
     <w:uiPriority w:val="39"/>
     <w:unhideWhenUsed/>
     <w:pPr>
@@ -50511,9 +50515,9 @@
       <w:ind w:left="220"/>
     </w:pPr>
   </w:style>
-  <w:style w:type="paragraph" w:styleId="1177">
+  <w:style w:type="paragraph" w:styleId="1178">
     <w:name w:val="List Paragraph"/>
-    <w:basedOn w:val="975"/>
+    <w:basedOn w:val="976"/>
     <w:uiPriority w:val="34"/>
     <w:qFormat/>
     <w:pPr>
@@ -50523,10 +50527,10 @@
       <w:contextualSpacing w:val="true"/>
     </w:pPr>
   </w:style>
-  <w:style w:type="paragraph" w:styleId="1178">
+  <w:style w:type="paragraph" w:styleId="1179">
     <w:name w:val="Caption"/>
-    <w:basedOn w:val="975"/>
-    <w:next w:val="975"/>
+    <w:basedOn w:val="976"/>
+    <w:next w:val="976"/>
     <w:uiPriority w:val="35"/>
     <w:unhideWhenUsed/>
     <w:qFormat/>
@@ -50543,9 +50547,9 @@
       <w:szCs w:val="18"/>
     </w:rPr>
   </w:style>
-  <w:style w:type="character" w:styleId="1179">
+  <w:style w:type="character" w:styleId="1180">
     <w:name w:val="annotation reference"/>
-    <w:basedOn w:val="985"/>
+    <w:basedOn w:val="986"/>
     <w:uiPriority w:val="99"/>
     <w:semiHidden/>
     <w:unhideWhenUsed/>
@@ -50559,10 +50563,10 @@
       <w:szCs w:val="16"/>
     </w:rPr>
   </w:style>
-  <w:style w:type="paragraph" w:styleId="1180">
+  <w:style w:type="paragraph" w:styleId="1181">
     <w:name w:val="annotation text"/>
-    <w:basedOn w:val="975"/>
-    <w:link w:val="1181"/>
+    <w:basedOn w:val="976"/>
+    <w:link w:val="1182"/>
     <w:uiPriority w:val="99"/>
     <w:unhideWhenUsed/>
     <w:pPr>
@@ -50575,10 +50579,10 @@
       <w:szCs w:val="20"/>
     </w:rPr>
   </w:style>
-  <w:style w:type="character" w:styleId="1181" w:customStyle="1">
+  <w:style w:type="character" w:styleId="1182" w:customStyle="1">
     <w:name w:val="Commentaire Car"/>
-    <w:basedOn w:val="985"/>
-    <w:link w:val="1180"/>
+    <w:basedOn w:val="986"/>
+    <w:link w:val="1181"/>
     <w:uiPriority w:val="99"/>
     <w:pPr>
       <w:pBdr/>
@@ -50590,11 +50594,11 @@
       <w:szCs w:val="20"/>
     </w:rPr>
   </w:style>
-  <w:style w:type="paragraph" w:styleId="1182">
+  <w:style w:type="paragraph" w:styleId="1183">
     <w:name w:val="annotation subject"/>
-    <w:basedOn w:val="1180"/>
-    <w:next w:val="1180"/>
-    <w:link w:val="1183"/>
+    <w:basedOn w:val="1181"/>
+    <w:next w:val="1181"/>
+    <w:link w:val="1184"/>
     <w:uiPriority w:val="99"/>
     <w:semiHidden/>
     <w:unhideWhenUsed/>
@@ -50608,10 +50612,10 @@
       <w:bCs/>
     </w:rPr>
   </w:style>
-  <w:style w:type="character" w:styleId="1183" w:customStyle="1">
+  <w:style w:type="character" w:styleId="1184" w:customStyle="1">
     <w:name w:val="Objet du commentaire Car"/>
-    <w:basedOn w:val="1181"/>
-    <w:link w:val="1182"/>
+    <w:basedOn w:val="1182"/>
+    <w:link w:val="1183"/>
     <w:uiPriority w:val="99"/>
     <w:semiHidden/>
     <w:pPr>
@@ -50626,9 +50630,9 @@
       <w:szCs w:val="20"/>
     </w:rPr>
   </w:style>
-  <w:style w:type="table" w:styleId="1184">
+  <w:style w:type="table" w:styleId="1185">
     <w:name w:val="Table Grid"/>
-    <w:basedOn w:val="986"/>
+    <w:basedOn w:val="987"/>
     <w:uiPriority w:val="39"/>
     <w:pPr>
       <w:pBdr/>
@@ -50818,9 +50822,9 @@
       </w:tcPr>
     </w:tblStylePr>
   </w:style>
-  <w:style w:type="table" w:styleId="1185">
+  <w:style w:type="table" w:styleId="1186">
     <w:name w:val="Grid Table 4 Accent 1"/>
-    <w:basedOn w:val="986"/>
+    <w:basedOn w:val="987"/>
     <w:uiPriority w:val="49"/>
     <w:pPr>
       <w:pBdr/>
@@ -51039,9 +51043,9 @@
       </w:tcPr>
     </w:tblStylePr>
   </w:style>
-  <w:style w:type="table" w:styleId="1186">
+  <w:style w:type="table" w:styleId="1187">
     <w:name w:val="Grid Table 5 Dark Accent 1"/>
-    <w:basedOn w:val="986"/>
+    <w:basedOn w:val="987"/>
     <w:uiPriority w:val="50"/>
     <w:pPr>
       <w:pBdr/>
@@ -51276,10 +51280,10 @@
       </w:tcPr>
     </w:tblStylePr>
   </w:style>
-  <w:style w:type="character" w:styleId="1187" w:customStyle="1">
+  <w:style w:type="character" w:styleId="1188" w:customStyle="1">
     <w:name w:val="Titre 3 Car"/>
-    <w:basedOn w:val="985"/>
-    <w:link w:val="978"/>
+    <w:basedOn w:val="986"/>
+    <w:link w:val="979"/>
     <w:uiPriority w:val="9"/>
     <w:pPr>
       <w:pBdr/>
@@ -51293,10 +51297,10 @@
       <w:szCs w:val="24"/>
     </w:rPr>
   </w:style>
-  <w:style w:type="paragraph" w:styleId="1188">
+  <w:style w:type="paragraph" w:styleId="1189">
     <w:name w:val="toc 3"/>
-    <w:basedOn w:val="975"/>
-    <w:next w:val="975"/>
+    <w:basedOn w:val="976"/>
+    <w:next w:val="976"/>
     <w:uiPriority w:val="39"/>
     <w:unhideWhenUsed/>
     <w:pPr>
@@ -51305,10 +51309,10 @@
       <w:ind w:left="440"/>
     </w:pPr>
   </w:style>
-  <w:style w:type="table" w:styleId="1189" w:customStyle="1">
+  <w:style w:type="table" w:styleId="1190" w:customStyle="1">
     <w:name w:val="Tableau Grille 41"/>
-    <w:basedOn w:val="986"/>
-    <w:next w:val="1190"/>
+    <w:basedOn w:val="987"/>
+    <w:next w:val="1191"/>
     <w:uiPriority w:val="49"/>
     <w:pPr>
       <w:pBdr/>
@@ -51530,9 +51534,9 @@
       </w:tcPr>
     </w:tblStylePr>
   </w:style>
-  <w:style w:type="table" w:styleId="1190">
+  <w:style w:type="table" w:styleId="1191">
     <w:name w:val="Grid Table 4"/>
-    <w:basedOn w:val="986"/>
+    <w:basedOn w:val="987"/>
     <w:uiPriority w:val="49"/>
     <w:pPr>
       <w:pBdr/>
@@ -51751,9 +51755,9 @@
       </w:tcPr>
     </w:tblStylePr>
   </w:style>
-  <w:style w:type="character" w:styleId="1191">
+  <w:style w:type="character" w:styleId="1192">
     <w:name w:val="Unresolved Mention"/>
-    <w:basedOn w:val="985"/>
+    <w:basedOn w:val="986"/>
     <w:uiPriority w:val="99"/>
     <w:semiHidden/>
     <w:unhideWhenUsed/>
@@ -51767,9 +51771,9 @@
       <w:shd w:val="clear" w:color="auto" w:fill="e1dfdd"/>
     </w:rPr>
   </w:style>
-  <w:style w:type="table" w:styleId="1192">
+  <w:style w:type="table" w:styleId="1193">
     <w:name w:val="Grid Table 4 Accent 5"/>
-    <w:basedOn w:val="986"/>
+    <w:basedOn w:val="987"/>
     <w:uiPriority w:val="49"/>
     <w:pPr>
       <w:pBdr/>
@@ -51988,9 +51992,9 @@
       </w:tcPr>
     </w:tblStylePr>
   </w:style>
-  <w:style w:type="character" w:styleId="1193" w:customStyle="1">
+  <w:style w:type="character" w:styleId="1194" w:customStyle="1">
     <w:name w:val="Style1 Car"/>
-    <w:basedOn w:val="1169"/>
+    <w:basedOn w:val="1170"/>
     <w:pPr>
       <w:pBdr/>
       <w:spacing/>
@@ -52003,9 +52007,9 @@
       <w:szCs w:val="32"/>
     </w:rPr>
   </w:style>
-  <w:style w:type="paragraph" w:styleId="1194">
+  <w:style w:type="paragraph" w:styleId="1195">
     <w:name w:val="Normal (Web)"/>
-    <w:basedOn w:val="975"/>
+    <w:basedOn w:val="976"/>
     <w:uiPriority w:val="99"/>
     <w:semiHidden/>
     <w:unhideWhenUsed/>
@@ -52021,9 +52025,9 @@
       <w:lang w:val="fr-CH" w:eastAsia="fr-CH"/>
     </w:rPr>
   </w:style>
-  <w:style w:type="character" w:styleId="1195">
+  <w:style w:type="character" w:styleId="1196">
     <w:name w:val="HTML Code"/>
-    <w:basedOn w:val="985"/>
+    <w:basedOn w:val="986"/>
     <w:uiPriority w:val="99"/>
     <w:semiHidden/>
     <w:unhideWhenUsed/>
@@ -52038,9 +52042,9 @@
       <w:szCs w:val="20"/>
     </w:rPr>
   </w:style>
-  <w:style w:type="table" w:styleId="1196">
+  <w:style w:type="table" w:styleId="1197">
     <w:name w:val="Grid Table 5 Dark Accent 5"/>
-    <w:basedOn w:val="986"/>
+    <w:basedOn w:val="987"/>
     <w:uiPriority w:val="50"/>
     <w:pPr>
       <w:pBdr/>
